--- a/Utils/Socket编程注意事项.docx
+++ b/Utils/Socket编程注意事项.docx
@@ -26,9 +26,6 @@
     <w:p>
       <w:pPr>
         <w:pStyle w:val="3"/>
-        <w:rPr>
-          <w:rFonts w:hint="eastAsia"/>
-        </w:rPr>
       </w:pPr>
       <w:r>
         <w:rPr>
@@ -180,9 +177,6 @@
       <w:pPr>
         <w:spacing w:line="360" w:lineRule="auto"/>
         <w:ind w:firstLineChars="200" w:firstLine="420"/>
-        <w:rPr>
-          <w:rFonts w:hint="eastAsia"/>
-        </w:rPr>
       </w:pPr>
       <w:r>
         <w:rPr>
@@ -202,15 +196,7 @@
         <w:rPr>
           <w:rFonts w:hint="eastAsia"/>
         </w:rPr>
-        <w:t>数</w:t>
-      </w:r>
-      <w:bookmarkStart w:id="0" w:name="_GoBack"/>
-      <w:bookmarkEnd w:id="0"/>
-      <w:r>
-        <w:rPr>
-          <w:rFonts w:hint="eastAsia"/>
-        </w:rPr>
-        <w:t>据</w:t>
+        <w:t>数据</w:t>
       </w:r>
       <w:r>
         <w:t>的发送接收方式</w:t>
@@ -224,6 +210,7 @@
       <w:r>
         <w:rPr>
           <w:rFonts w:hint="eastAsia"/>
+          <w:highlight w:val="yellow"/>
         </w:rPr>
         <w:t>异步</w:t>
       </w:r>
@@ -266,8 +253,15 @@
       <w:r>
         <w:rPr>
           <w:rFonts w:hint="eastAsia"/>
-        </w:rPr>
-        <w:t>同步，对于</w:t>
+          <w:highlight w:val="yellow"/>
+        </w:rPr>
+        <w:t>同步</w:t>
+      </w:r>
+      <w:r>
+        <w:rPr>
+          <w:rFonts w:hint="eastAsia"/>
+        </w:rPr>
+        <w:t>，对于</w:t>
       </w:r>
       <w:r>
         <w:t>每个</w:t>
@@ -313,11 +307,184 @@
       <w:pPr>
         <w:spacing w:line="360" w:lineRule="auto"/>
         <w:ind w:firstLineChars="200" w:firstLine="420"/>
-        <w:rPr>
-          <w:rFonts w:hint="eastAsia"/>
-        </w:rPr>
-      </w:pPr>
+      </w:pPr>
+      <w:r>
+        <w:rPr>
+          <w:highlight w:val="yellow"/>
+        </w:rPr>
+        <w:t>单工</w:t>
+      </w:r>
+      <w:r>
+        <w:rPr>
+          <w:rFonts w:hint="eastAsia"/>
+        </w:rPr>
+        <w:t>，</w:t>
+      </w:r>
+      <w:r>
+        <w:t>数据传输只支持数据在一个方向上传输</w:t>
+      </w:r>
     </w:p>
+    <w:p>
+      <w:pPr>
+        <w:spacing w:line="360" w:lineRule="auto"/>
+        <w:ind w:firstLineChars="200" w:firstLine="420"/>
+      </w:pPr>
+      <w:r>
+        <w:rPr>
+          <w:highlight w:val="yellow"/>
+        </w:rPr>
+        <w:t>半双工</w:t>
+      </w:r>
+      <w:r>
+        <w:rPr>
+          <w:rFonts w:hint="eastAsia"/>
+        </w:rPr>
+        <w:t>，</w:t>
+      </w:r>
+      <w:r>
+        <w:t>数据传输允许数据在两个方向上传输，但是，在某一时刻，只允许数据在一个方向上传输，它实际上是一种切换方向的单工通信；</w:t>
+      </w:r>
+    </w:p>
+    <w:p>
+      <w:pPr>
+        <w:spacing w:line="360" w:lineRule="auto"/>
+        <w:ind w:firstLineChars="200" w:firstLine="420"/>
+      </w:pPr>
+      <w:r>
+        <w:rPr>
+          <w:highlight w:val="yellow"/>
+        </w:rPr>
+        <w:t>全双工</w:t>
+      </w:r>
+      <w:r>
+        <w:rPr>
+          <w:rFonts w:hint="eastAsia"/>
+        </w:rPr>
+        <w:t>，</w:t>
+      </w:r>
+      <w:r>
+        <w:t>数据通信允许数据同时在两个方向上传输，</w:t>
+      </w:r>
+      <w:r>
+        <w:t>要求发送</w:t>
+      </w:r>
+      <w:r>
+        <w:rPr>
+          <w:rFonts w:hint="eastAsia"/>
+        </w:rPr>
+        <w:t>方</w:t>
+      </w:r>
+      <w:r>
+        <w:t>和接收</w:t>
+      </w:r>
+      <w:r>
+        <w:rPr>
+          <w:rFonts w:hint="eastAsia"/>
+        </w:rPr>
+        <w:t>方</w:t>
+      </w:r>
+      <w:r>
+        <w:t>都有独立的接收和发送能力</w:t>
+      </w:r>
+      <w:r>
+        <w:rPr>
+          <w:rFonts w:hint="eastAsia"/>
+        </w:rPr>
+        <w:t>。</w:t>
+      </w:r>
+    </w:p>
+    <w:p>
+      <w:pPr>
+        <w:pStyle w:val="3"/>
+      </w:pPr>
+      <w:r>
+        <w:rPr>
+          <w:rFonts w:hint="eastAsia"/>
+        </w:rPr>
+        <w:t>封</w:t>
+      </w:r>
+      <w:r>
+        <w:t>包</w:t>
+      </w:r>
+      <w:r>
+        <w:rPr>
+          <w:rFonts w:hint="eastAsia"/>
+        </w:rPr>
+        <w:t>、</w:t>
+      </w:r>
+      <w:r>
+        <w:t>拆包</w:t>
+      </w:r>
+    </w:p>
+    <w:p>
+      <w:pPr>
+        <w:spacing w:line="360" w:lineRule="auto"/>
+        <w:ind w:firstLineChars="200" w:firstLine="420"/>
+      </w:pPr>
+    </w:p>
+    <w:p>
+      <w:pPr>
+        <w:pStyle w:val="3"/>
+      </w:pPr>
+      <w:r>
+        <w:rPr>
+          <w:rFonts w:hint="eastAsia"/>
+        </w:rPr>
+        <w:t>心跳包</w:t>
+      </w:r>
+    </w:p>
+    <w:p/>
+    <w:p/>
+    <w:p>
+      <w:pPr>
+        <w:pStyle w:val="3"/>
+      </w:pPr>
+      <w:r>
+        <w:rPr>
+          <w:rFonts w:hint="eastAsia"/>
+        </w:rPr>
+        <w:t>连接的</w:t>
+      </w:r>
+      <w:r>
+        <w:t>关闭</w:t>
+      </w:r>
+    </w:p>
+    <w:p>
+      <w:pPr>
+        <w:spacing w:line="360" w:lineRule="auto"/>
+        <w:ind w:firstLineChars="200" w:firstLine="420"/>
+        <w:rPr>
+          <w:rFonts w:hint="eastAsia"/>
+        </w:rPr>
+      </w:pPr>
+      <w:bookmarkStart w:id="0" w:name="_GoBack"/>
+      <w:r>
+        <w:rPr>
+          <w:rFonts w:hint="eastAsia"/>
+        </w:rPr>
+        <w:t>客户端</w:t>
+      </w:r>
+      <w:r>
+        <w:t>发起关闭，服务器端</w:t>
+      </w:r>
+      <w:r>
+        <w:rPr>
+          <w:rFonts w:hint="eastAsia"/>
+        </w:rPr>
+        <w:t>receive</w:t>
+      </w:r>
+      <w:r>
+        <w:t>返回</w:t>
+      </w:r>
+      <w:r>
+        <w:rPr>
+          <w:rFonts w:hint="eastAsia"/>
+        </w:rPr>
+        <w:t>0</w:t>
+      </w:r>
+    </w:p>
+    <w:bookmarkEnd w:id="0"/>
+    <w:p/>
     <w:sectPr>
       <w:pgSz w:w="11906" w:h="16838"/>
       <w:pgMar w:top="1440" w:right="1800" w:bottom="1440" w:left="1800" w:header="851" w:footer="992" w:gutter="0"/>
@@ -1500,4 +1667,16 @@
     </a:ext>
   </a:extLst>
 </a:theme>
+</file>
+
+<file path=customXml/item1.xml><?xml version="1.0" encoding="utf-8"?>
+<b:Sources xmlns:b="http://schemas.openxmlformats.org/officeDocument/2006/bibliography" xmlns="http://schemas.openxmlformats.org/officeDocument/2006/bibliography" SelectedStyle="\APASixthEditionOfficeOnline.xsl" StyleName="APA" Version="6"/>
+</file>
+
+<file path=customXml/itemProps1.xml><?xml version="1.0" encoding="utf-8"?>
+<ds:datastoreItem xmlns:ds="http://schemas.openxmlformats.org/officeDocument/2006/customXml" ds:itemID="{E9CCFA96-063E-4725-8E5E-8CABD4E434D7}">
+  <ds:schemaRefs>
+    <ds:schemaRef ds:uri="http://schemas.openxmlformats.org/officeDocument/2006/bibliography"/>
+  </ds:schemaRefs>
+</ds:datastoreItem>
 </file>
--- a/Utils/Socket编程注意事项.docx
+++ b/Utils/Socket编程注意事项.docx
@@ -448,16 +448,14 @@
       <w:r>
         <w:t>关闭</w:t>
       </w:r>
+      <w:bookmarkStart w:id="0" w:name="_GoBack"/>
+      <w:bookmarkEnd w:id="0"/>
     </w:p>
     <w:p>
       <w:pPr>
         <w:spacing w:line="360" w:lineRule="auto"/>
         <w:ind w:firstLineChars="200" w:firstLine="420"/>
-        <w:rPr>
-          <w:rFonts w:hint="eastAsia"/>
-        </w:rPr>
-      </w:pPr>
-      <w:bookmarkStart w:id="0" w:name="_GoBack"/>
+      </w:pPr>
       <w:r>
         <w:rPr>
           <w:rFonts w:hint="eastAsia"/>
@@ -483,8 +481,29 @@
         <w:t>0</w:t>
       </w:r>
     </w:p>
-    <w:bookmarkEnd w:id="0"/>
-    <w:p/>
+    <w:p>
+      <w:pPr>
+        <w:pStyle w:val="3"/>
+        <w:rPr>
+          <w:rFonts w:hint="eastAsia"/>
+        </w:rPr>
+      </w:pPr>
+      <w:r>
+        <w:rPr>
+          <w:rFonts w:hint="eastAsia"/>
+        </w:rPr>
+        <w:t>三次握手、</w:t>
+      </w:r>
+      <w:r>
+        <w:t>四次</w:t>
+      </w:r>
+      <w:r>
+        <w:rPr>
+          <w:rFonts w:hint="eastAsia"/>
+        </w:rPr>
+        <w:t>握手</w:t>
+      </w:r>
+    </w:p>
     <w:sectPr>
       <w:pgSz w:w="11906" w:h="16838"/>
       <w:pgMar w:top="1440" w:right="1800" w:bottom="1440" w:left="1800" w:header="851" w:footer="992" w:gutter="0"/>
@@ -1674,7 +1693,7 @@
 </file>
 
 <file path=customXml/itemProps1.xml><?xml version="1.0" encoding="utf-8"?>
-<ds:datastoreItem xmlns:ds="http://schemas.openxmlformats.org/officeDocument/2006/customXml" ds:itemID="{E9CCFA96-063E-4725-8E5E-8CABD4E434D7}">
+<ds:datastoreItem xmlns:ds="http://schemas.openxmlformats.org/officeDocument/2006/customXml" ds:itemID="{7B37C42E-8810-4442-8AF6-6A6015699946}">
   <ds:schemaRefs>
     <ds:schemaRef ds:uri="http://schemas.openxmlformats.org/officeDocument/2006/bibliography"/>
   </ds:schemaRefs>

--- a/Utils/Socket编程注意事项.docx
+++ b/Utils/Socket编程注意事项.docx
@@ -413,6 +413,27 @@
         <w:t>、</w:t>
       </w:r>
       <w:r>
+        <w:rPr>
+          <w:rFonts w:hint="eastAsia"/>
+        </w:rPr>
+        <w:t>粘包</w:t>
+      </w:r>
+      <w:r>
+        <w:rPr>
+          <w:rFonts w:hint="eastAsia"/>
+        </w:rPr>
+        <w:t>或</w:t>
+      </w:r>
+      <w:r>
+        <w:t>半包</w:t>
+      </w:r>
+      <w:r>
+        <w:rPr>
+          <w:rFonts w:hint="eastAsia"/>
+        </w:rPr>
+        <w:t>、</w:t>
+      </w:r>
+      <w:r>
         <w:t>拆包</w:t>
       </w:r>
     </w:p>
@@ -421,6 +442,379 @@
         <w:spacing w:line="360" w:lineRule="auto"/>
         <w:ind w:firstLineChars="200" w:firstLine="420"/>
       </w:pPr>
+      <w:r>
+        <w:rPr>
+          <w:rFonts w:hint="eastAsia"/>
+        </w:rPr>
+        <w:t>定义</w:t>
+      </w:r>
+      <w:r>
+        <w:t>一个包的大小上限。</w:t>
+      </w:r>
+      <w:r>
+        <w:rPr>
+          <w:rFonts w:hint="eastAsia"/>
+        </w:rPr>
+        <w:t>（防止</w:t>
+      </w:r>
+      <w:r>
+        <w:t>一个包过大，造成</w:t>
+      </w:r>
+      <w:r>
+        <w:rPr>
+          <w:rFonts w:hint="eastAsia"/>
+        </w:rPr>
+        <w:t>占用</w:t>
+      </w:r>
+      <w:r>
+        <w:t>大量内存</w:t>
+      </w:r>
+      <w:r>
+        <w:t>）</w:t>
+      </w:r>
+      <w:r>
+        <w:rPr>
+          <w:rFonts w:hint="eastAsia"/>
+        </w:rPr>
+        <w:t>。</w:t>
+      </w:r>
+    </w:p>
+    <w:p>
+      <w:pPr>
+        <w:spacing w:line="360" w:lineRule="auto"/>
+        <w:ind w:firstLineChars="200" w:firstLine="420"/>
+      </w:pPr>
+      <w:r>
+        <w:rPr>
+          <w:rFonts w:hint="eastAsia"/>
+          <w:highlight w:val="yellow"/>
+        </w:rPr>
+        <w:t>注</w:t>
+      </w:r>
+      <w:r>
+        <w:rPr>
+          <w:highlight w:val="yellow"/>
+        </w:rPr>
+        <w:t>：</w:t>
+      </w:r>
+      <w:r>
+        <w:rPr>
+          <w:highlight w:val="yellow"/>
+        </w:rPr>
+        <w:t>UDP</w:t>
+      </w:r>
+      <w:r>
+        <w:rPr>
+          <w:rFonts w:hint="eastAsia"/>
+          <w:highlight w:val="yellow"/>
+        </w:rPr>
+        <w:t>包</w:t>
+      </w:r>
+      <w:r>
+        <w:rPr>
+          <w:highlight w:val="yellow"/>
+        </w:rPr>
+        <w:t>可能丢失</w:t>
+      </w:r>
+      <w:r>
+        <w:rPr>
+          <w:rFonts w:hint="eastAsia"/>
+          <w:highlight w:val="yellow"/>
+        </w:rPr>
+        <w:t>，</w:t>
+      </w:r>
+      <w:r>
+        <w:rPr>
+          <w:highlight w:val="yellow"/>
+        </w:rPr>
+        <w:t>乱序</w:t>
+      </w:r>
+      <w:r>
+        <w:rPr>
+          <w:rFonts w:hint="eastAsia"/>
+          <w:highlight w:val="yellow"/>
+        </w:rPr>
+        <w:t>，</w:t>
+      </w:r>
+      <w:r>
+        <w:rPr>
+          <w:highlight w:val="yellow"/>
+        </w:rPr>
+        <w:t>但不存在</w:t>
+      </w:r>
+      <w:r>
+        <w:rPr>
+          <w:rFonts w:hint="eastAsia"/>
+          <w:highlight w:val="yellow"/>
+        </w:rPr>
+        <w:t>粘包</w:t>
+      </w:r>
+      <w:r>
+        <w:rPr>
+          <w:highlight w:val="yellow"/>
+        </w:rPr>
+        <w:t>问题。</w:t>
+      </w:r>
+      <w:r>
+        <w:rPr>
+          <w:rFonts w:hint="eastAsia"/>
+          <w:highlight w:val="yellow"/>
+        </w:rPr>
+        <w:t>TCP</w:t>
+      </w:r>
+      <w:r>
+        <w:rPr>
+          <w:rFonts w:hint="eastAsia"/>
+          <w:highlight w:val="yellow"/>
+        </w:rPr>
+        <w:t>不存在</w:t>
+      </w:r>
+      <w:r>
+        <w:rPr>
+          <w:highlight w:val="yellow"/>
+        </w:rPr>
+        <w:t>丢包，乱序，但存在粘包问题。</w:t>
+      </w:r>
+    </w:p>
+    <w:p>
+      <w:pPr>
+        <w:spacing w:line="360" w:lineRule="auto"/>
+        <w:ind w:firstLineChars="200" w:firstLine="420"/>
+      </w:pPr>
+      <w:r>
+        <w:rPr>
+          <w:rFonts w:hint="eastAsia"/>
+        </w:rPr>
+        <w:t>粘包</w:t>
+      </w:r>
+      <w:r>
+        <w:t>：一个包可能实际上分为了多块，或者多个包合成了一个包。</w:t>
+      </w:r>
+    </w:p>
+    <w:p>
+      <w:pPr>
+        <w:spacing w:line="360" w:lineRule="auto"/>
+        <w:ind w:firstLineChars="200" w:firstLine="420"/>
+      </w:pPr>
+      <w:r>
+        <w:rPr>
+          <w:rFonts w:hint="eastAsia"/>
+        </w:rPr>
+        <w:t>粘包</w:t>
+      </w:r>
+      <w:r>
+        <w:t>的</w:t>
+      </w:r>
+      <w:r>
+        <w:rPr>
+          <w:rFonts w:hint="eastAsia"/>
+        </w:rPr>
+        <w:t>三</w:t>
+      </w:r>
+      <w:r>
+        <w:t>种解决方案：</w:t>
+      </w:r>
+    </w:p>
+    <w:p>
+      <w:pPr>
+        <w:pStyle w:val="a3"/>
+        <w:numPr>
+          <w:ilvl w:val="0"/>
+          <w:numId w:val="5"/>
+        </w:numPr>
+        <w:spacing w:line="360" w:lineRule="auto"/>
+        <w:ind w:firstLineChars="0"/>
+      </w:pPr>
+      <w:r>
+        <w:t>固定长度包</w:t>
+      </w:r>
+    </w:p>
+    <w:p>
+      <w:pPr>
+        <w:pStyle w:val="a3"/>
+        <w:numPr>
+          <w:ilvl w:val="0"/>
+          <w:numId w:val="5"/>
+        </w:numPr>
+        <w:spacing w:line="360" w:lineRule="auto"/>
+        <w:ind w:firstLineChars="0"/>
+      </w:pPr>
+      <w:r>
+        <w:rPr>
+          <w:rFonts w:hint="eastAsia"/>
+        </w:rPr>
+        <w:t>固定</w:t>
+      </w:r>
+      <w:r>
+        <w:t>长度包头</w:t>
+      </w:r>
+      <w:r>
+        <w:rPr>
+          <w:rFonts w:hint="eastAsia"/>
+        </w:rPr>
+        <w:t>+</w:t>
+      </w:r>
+      <w:r>
+        <w:rPr>
+          <w:rFonts w:hint="eastAsia"/>
+        </w:rPr>
+        <w:t>可变长度</w:t>
+      </w:r>
+      <w:r>
+        <w:t>包体</w:t>
+      </w:r>
+      <w:r>
+        <w:rPr>
+          <w:rFonts w:hint="eastAsia"/>
+        </w:rPr>
+        <w:t>（包体</w:t>
+      </w:r>
+      <w:r>
+        <w:t>的</w:t>
+      </w:r>
+      <w:r>
+        <w:rPr>
+          <w:rFonts w:hint="eastAsia"/>
+        </w:rPr>
+        <w:t>长度</w:t>
+      </w:r>
+      <w:r>
+        <w:t>在包头中定义）</w:t>
+      </w:r>
+      <w:r>
+        <w:rPr>
+          <w:rFonts w:hint="eastAsia"/>
+        </w:rPr>
+        <w:t>（如</w:t>
+      </w:r>
+      <w:r>
+        <w:t>tlv</w:t>
+      </w:r>
+      <w:r>
+        <w:rPr>
+          <w:rFonts w:hint="eastAsia"/>
+        </w:rPr>
+        <w:t>报文</w:t>
+      </w:r>
+      <w:r>
+        <w:t>格式</w:t>
+      </w:r>
+      <w:r>
+        <w:rPr>
+          <w:rFonts w:hint="eastAsia"/>
+        </w:rPr>
+        <w:t xml:space="preserve">  </w:t>
+      </w:r>
+      <w:r>
+        <w:t>T</w:t>
+      </w:r>
+      <w:r>
+        <w:rPr>
+          <w:rFonts w:hint="eastAsia"/>
+        </w:rPr>
+        <w:t>和</w:t>
+      </w:r>
+      <w:r>
+        <w:t>L</w:t>
+      </w:r>
+      <w:r>
+        <w:rPr>
+          <w:rFonts w:hint="eastAsia"/>
+        </w:rPr>
+        <w:t>字段</w:t>
+      </w:r>
+      <w:r>
+        <w:t>长度固定</w:t>
+      </w:r>
+      <w:r>
+        <w:rPr>
+          <w:rFonts w:hint="eastAsia"/>
+        </w:rPr>
+        <w:t>，</w:t>
+      </w:r>
+      <w:r>
+        <w:rPr>
+          <w:rFonts w:hint="eastAsia"/>
+        </w:rPr>
+        <w:t xml:space="preserve"> </w:t>
+      </w:r>
+      <w:r>
+        <w:t>T</w:t>
+      </w:r>
+      <w:r>
+        <w:t>字段表示报文类型</w:t>
+      </w:r>
+      <w:r>
+        <w:rPr>
+          <w:rFonts w:hint="eastAsia"/>
+        </w:rPr>
+        <w:t>，</w:t>
+      </w:r>
+      <w:r>
+        <w:rPr>
+          <w:rFonts w:hint="eastAsia"/>
+        </w:rPr>
+        <w:t xml:space="preserve"> </w:t>
+      </w:r>
+      <w:r>
+        <w:t>L</w:t>
+      </w:r>
+      <w:r>
+        <w:t>字段表示报文长度、</w:t>
+      </w:r>
+      <w:r>
+        <w:t>V</w:t>
+      </w:r>
+      <w:r>
+        <w:t>字段表示</w:t>
+      </w:r>
+      <w:r>
+        <w:rPr>
+          <w:rFonts w:hint="eastAsia"/>
+        </w:rPr>
+        <w:t>报文</w:t>
+      </w:r>
+      <w:r>
+        <w:t>的内容）</w:t>
+      </w:r>
+      <w:r>
+        <w:rPr>
+          <w:rFonts w:hint="eastAsia"/>
+        </w:rPr>
+        <w:t>注</w:t>
+      </w:r>
+      <w:r>
+        <w:t>：</w:t>
+      </w:r>
+    </w:p>
+    <w:p>
+      <w:pPr>
+        <w:pStyle w:val="a3"/>
+        <w:numPr>
+          <w:ilvl w:val="0"/>
+          <w:numId w:val="5"/>
+        </w:numPr>
+        <w:spacing w:line="360" w:lineRule="auto"/>
+        <w:ind w:firstLineChars="0"/>
+      </w:pPr>
+      <w:r>
+        <w:rPr>
+          <w:rFonts w:hint="eastAsia"/>
+        </w:rPr>
+        <w:t>包头</w:t>
+      </w:r>
+      <w:r>
+        <w:t>包尾标志（</w:t>
+      </w:r>
+      <w:r>
+        <w:rPr>
+          <w:rFonts w:hint="eastAsia"/>
+        </w:rPr>
+        <w:t>包头</w:t>
+      </w:r>
+      <w:r>
+        <w:t>标志可以没有）</w:t>
+      </w:r>
     </w:p>
     <w:p>
       <w:pPr>
@@ -430,10 +824,180 @@
         <w:rPr>
           <w:rFonts w:hint="eastAsia"/>
         </w:rPr>
+        <w:lastRenderedPageBreak/>
         <w:t>心跳包</w:t>
       </w:r>
     </w:p>
+    <w:p>
+      <w:pPr>
+        <w:spacing w:line="360" w:lineRule="auto"/>
+        <w:ind w:firstLineChars="200" w:firstLine="420"/>
+      </w:pPr>
+      <w:r>
+        <w:rPr>
+          <w:rFonts w:hint="eastAsia"/>
+        </w:rPr>
+        <w:t>心跳包</w:t>
+      </w:r>
+      <w:r>
+        <w:t>一般是客户端</w:t>
+      </w:r>
+      <w:r>
+        <w:rPr>
+          <w:rFonts w:hint="eastAsia"/>
+        </w:rPr>
+        <w:t>定时</w:t>
+      </w:r>
+      <w:r>
+        <w:t>通知</w:t>
+      </w:r>
+      <w:r>
+        <w:rPr>
+          <w:rFonts w:hint="eastAsia"/>
+        </w:rPr>
+        <w:t>服务器</w:t>
+      </w:r>
+      <w:r>
+        <w:t>端我还在。</w:t>
+      </w:r>
+      <w:r>
+        <w:rPr>
+          <w:rFonts w:hint="eastAsia"/>
+        </w:rPr>
+        <w:t>服务器端一般</w:t>
+      </w:r>
+      <w:r>
+        <w:t>也要定时轮询所有的连接，如果客户端在规定时间内没有</w:t>
+      </w:r>
+      <w:r>
+        <w:rPr>
+          <w:rFonts w:hint="eastAsia"/>
+        </w:rPr>
+        <w:t>响应</w:t>
+      </w:r>
+      <w:r>
+        <w:t>，则认为服务器</w:t>
+      </w:r>
+      <w:r>
+        <w:rPr>
+          <w:rFonts w:hint="eastAsia"/>
+        </w:rPr>
+        <w:t>断线</w:t>
+      </w:r>
+      <w:r>
+        <w:t>。</w:t>
+      </w:r>
+    </w:p>
+    <w:p>
+      <w:pPr>
+        <w:spacing w:line="360" w:lineRule="auto"/>
+        <w:ind w:firstLineChars="200" w:firstLine="420"/>
+      </w:pPr>
+      <w:r>
+        <w:rPr>
+          <w:rFonts w:hint="eastAsia"/>
+        </w:rPr>
+        <w:t>心跳包</w:t>
+      </w:r>
+      <w:r>
+        <w:t>用于长连接保活和</w:t>
+      </w:r>
+      <w:r>
+        <w:rPr>
+          <w:rFonts w:hint="eastAsia"/>
+        </w:rPr>
+        <w:t>断线</w:t>
+      </w:r>
+      <w:r>
+        <w:t>重连。</w:t>
+      </w:r>
+      <w:r>
+        <w:rPr>
+          <w:rFonts w:hint="eastAsia"/>
+        </w:rPr>
+        <w:t>心跳包</w:t>
+      </w:r>
+      <w:r>
+        <w:t>周期一般可设置为</w:t>
+      </w:r>
+      <w:r>
+        <w:rPr>
+          <w:rFonts w:hint="eastAsia"/>
+        </w:rPr>
+        <w:t>16</w:t>
+      </w:r>
+      <w:r>
+        <w:t>s</w:t>
+      </w:r>
+      <w:r>
+        <w:rPr>
+          <w:rFonts w:hint="eastAsia"/>
+        </w:rPr>
+        <w:t>。</w:t>
+      </w:r>
+    </w:p>
     <w:p/>
+    <w:p>
+      <w:pPr>
+        <w:pStyle w:val="3"/>
+      </w:pPr>
+      <w:r>
+        <w:rPr>
+          <w:rFonts w:hint="eastAsia"/>
+        </w:rPr>
+        <w:t>连接的</w:t>
+      </w:r>
+      <w:r>
+        <w:t>关闭</w:t>
+      </w:r>
+    </w:p>
+    <w:p>
+      <w:pPr>
+        <w:spacing w:line="360" w:lineRule="auto"/>
+        <w:ind w:firstLineChars="200" w:firstLine="420"/>
+      </w:pPr>
+      <w:r>
+        <w:rPr>
+          <w:rFonts w:hint="eastAsia"/>
+        </w:rPr>
+        <w:t>客户端</w:t>
+      </w:r>
+      <w:r>
+        <w:t>发起关闭，服务器端</w:t>
+      </w:r>
+      <w:r>
+        <w:rPr>
+          <w:rFonts w:hint="eastAsia"/>
+        </w:rPr>
+        <w:t>receive</w:t>
+      </w:r>
+      <w:r>
+        <w:t>返回</w:t>
+      </w:r>
+      <w:r>
+        <w:rPr>
+          <w:rFonts w:hint="eastAsia"/>
+        </w:rPr>
+        <w:t>0</w:t>
+      </w:r>
+    </w:p>
+    <w:p>
+      <w:pPr>
+        <w:spacing w:line="360" w:lineRule="auto"/>
+        <w:ind w:firstLineChars="200" w:firstLine="420"/>
+      </w:pPr>
+    </w:p>
+    <w:p>
+      <w:pPr>
+        <w:pStyle w:val="3"/>
+      </w:pPr>
+      <w:r>
+        <w:rPr>
+          <w:rFonts w:hint="eastAsia"/>
+        </w:rPr>
+        <w:t>重连</w:t>
+      </w:r>
+    </w:p>
     <w:p/>
     <w:p>
       <w:pPr>
@@ -443,66 +1007,37 @@
         <w:rPr>
           <w:rFonts w:hint="eastAsia"/>
         </w:rPr>
-        <w:t>连接的</w:t>
-      </w:r>
-      <w:r>
-        <w:t>关闭</w:t>
+        <w:t>三次握手、</w:t>
+      </w:r>
+      <w:r>
+        <w:t>四次</w:t>
+      </w:r>
+      <w:r>
+        <w:rPr>
+          <w:rFonts w:hint="eastAsia"/>
+        </w:rPr>
+        <w:t>握手</w:t>
+      </w:r>
+    </w:p>
+    <w:p/>
+    <w:p>
+      <w:pPr>
+        <w:pStyle w:val="3"/>
+        <w:rPr>
+          <w:rFonts w:hint="eastAsia"/>
+        </w:rPr>
+      </w:pPr>
+      <w:r>
+        <w:rPr>
+          <w:rFonts w:hint="eastAsia"/>
+        </w:rPr>
+        <w:t>大端</w:t>
+      </w:r>
+      <w:r>
+        <w:t>、小端</w:t>
       </w:r>
       <w:bookmarkStart w:id="0" w:name="_GoBack"/>
       <w:bookmarkEnd w:id="0"/>
-    </w:p>
-    <w:p>
-      <w:pPr>
-        <w:spacing w:line="360" w:lineRule="auto"/>
-        <w:ind w:firstLineChars="200" w:firstLine="420"/>
-      </w:pPr>
-      <w:r>
-        <w:rPr>
-          <w:rFonts w:hint="eastAsia"/>
-        </w:rPr>
-        <w:t>客户端</w:t>
-      </w:r>
-      <w:r>
-        <w:t>发起关闭，服务器端</w:t>
-      </w:r>
-      <w:r>
-        <w:rPr>
-          <w:rFonts w:hint="eastAsia"/>
-        </w:rPr>
-        <w:t>receive</w:t>
-      </w:r>
-      <w:r>
-        <w:t>返回</w:t>
-      </w:r>
-      <w:r>
-        <w:rPr>
-          <w:rFonts w:hint="eastAsia"/>
-        </w:rPr>
-        <w:t>0</w:t>
-      </w:r>
-    </w:p>
-    <w:p>
-      <w:pPr>
-        <w:pStyle w:val="3"/>
-        <w:rPr>
-          <w:rFonts w:hint="eastAsia"/>
-        </w:rPr>
-      </w:pPr>
-      <w:r>
-        <w:rPr>
-          <w:rFonts w:hint="eastAsia"/>
-        </w:rPr>
-        <w:t>三次握手、</w:t>
-      </w:r>
-      <w:r>
-        <w:t>四次</w:t>
-      </w:r>
-      <w:r>
-        <w:rPr>
-          <w:rFonts w:hint="eastAsia"/>
-        </w:rPr>
-        <w:t>握手</w:t>
-      </w:r>
     </w:p>
     <w:sectPr>
       <w:pgSz w:w="11906" w:h="16838"/>
@@ -869,6 +1404,95 @@
       </w:pPr>
     </w:lvl>
   </w:abstractNum>
+  <w:abstractNum w:abstractNumId="4">
+    <w:nsid w:val="5F144764"/>
+    <w:multiLevelType w:val="hybridMultilevel"/>
+    <w:tmpl w:val="E974C39E"/>
+    <w:lvl w:ilvl="0" w:tplc="2946E216">
+      <w:start w:val="1"/>
+      <w:numFmt w:val="decimal"/>
+      <w:lvlText w:val="%1）"/>
+      <w:lvlJc w:val="left"/>
+      <w:pPr>
+        <w:ind w:left="780" w:hanging="360"/>
+      </w:pPr>
+      <w:rPr>
+        <w:rFonts w:hint="default"/>
+      </w:rPr>
+    </w:lvl>
+    <w:lvl w:ilvl="1" w:tplc="04090019" w:tentative="1">
+      <w:start w:val="1"/>
+      <w:numFmt w:val="lowerLetter"/>
+      <w:lvlText w:val="%2)"/>
+      <w:lvlJc w:val="left"/>
+      <w:pPr>
+        <w:ind w:left="1260" w:hanging="420"/>
+      </w:pPr>
+    </w:lvl>
+    <w:lvl w:ilvl="2" w:tplc="0409001B" w:tentative="1">
+      <w:start w:val="1"/>
+      <w:numFmt w:val="lowerRoman"/>
+      <w:lvlText w:val="%3."/>
+      <w:lvlJc w:val="right"/>
+      <w:pPr>
+        <w:ind w:left="1680" w:hanging="420"/>
+      </w:pPr>
+    </w:lvl>
+    <w:lvl w:ilvl="3" w:tplc="0409000F" w:tentative="1">
+      <w:start w:val="1"/>
+      <w:numFmt w:val="decimal"/>
+      <w:lvlText w:val="%4."/>
+      <w:lvlJc w:val="left"/>
+      <w:pPr>
+        <w:ind w:left="2100" w:hanging="420"/>
+      </w:pPr>
+    </w:lvl>
+    <w:lvl w:ilvl="4" w:tplc="04090019" w:tentative="1">
+      <w:start w:val="1"/>
+      <w:numFmt w:val="lowerLetter"/>
+      <w:lvlText w:val="%5)"/>
+      <w:lvlJc w:val="left"/>
+      <w:pPr>
+        <w:ind w:left="2520" w:hanging="420"/>
+      </w:pPr>
+    </w:lvl>
+    <w:lvl w:ilvl="5" w:tplc="0409001B" w:tentative="1">
+      <w:start w:val="1"/>
+      <w:numFmt w:val="lowerRoman"/>
+      <w:lvlText w:val="%6."/>
+      <w:lvlJc w:val="right"/>
+      <w:pPr>
+        <w:ind w:left="2940" w:hanging="420"/>
+      </w:pPr>
+    </w:lvl>
+    <w:lvl w:ilvl="6" w:tplc="0409000F" w:tentative="1">
+      <w:start w:val="1"/>
+      <w:numFmt w:val="decimal"/>
+      <w:lvlText w:val="%7."/>
+      <w:lvlJc w:val="left"/>
+      <w:pPr>
+        <w:ind w:left="3360" w:hanging="420"/>
+      </w:pPr>
+    </w:lvl>
+    <w:lvl w:ilvl="7" w:tplc="04090019" w:tentative="1">
+      <w:start w:val="1"/>
+      <w:numFmt w:val="lowerLetter"/>
+      <w:lvlText w:val="%8)"/>
+      <w:lvlJc w:val="left"/>
+      <w:pPr>
+        <w:ind w:left="3780" w:hanging="420"/>
+      </w:pPr>
+    </w:lvl>
+    <w:lvl w:ilvl="8" w:tplc="0409001B" w:tentative="1">
+      <w:start w:val="1"/>
+      <w:numFmt w:val="lowerRoman"/>
+      <w:lvlText w:val="%9."/>
+      <w:lvlJc w:val="right"/>
+      <w:pPr>
+        <w:ind w:left="4200" w:hanging="420"/>
+      </w:pPr>
+    </w:lvl>
+  </w:abstractNum>
   <w:num w:numId="1">
     <w:abstractNumId w:val="2"/>
   </w:num>
@@ -880,6 +1504,9 @@
   </w:num>
   <w:num w:numId="4">
     <w:abstractNumId w:val="3"/>
+  </w:num>
+  <w:num w:numId="5">
+    <w:abstractNumId w:val="4"/>
   </w:num>
 </w:numbering>
 </file>
@@ -1693,7 +2320,7 @@
 </file>
 
 <file path=customXml/itemProps1.xml><?xml version="1.0" encoding="utf-8"?>
-<ds:datastoreItem xmlns:ds="http://schemas.openxmlformats.org/officeDocument/2006/customXml" ds:itemID="{7B37C42E-8810-4442-8AF6-6A6015699946}">
+<ds:datastoreItem xmlns:ds="http://schemas.openxmlformats.org/officeDocument/2006/customXml" ds:itemID="{291C97A1-23B5-4EDB-97C0-5BA618E89A5B}">
   <ds:schemaRefs>
     <ds:schemaRef ds:uri="http://schemas.openxmlformats.org/officeDocument/2006/bibliography"/>
   </ds:schemaRefs>

--- a/Utils/Socket编程注意事项.docx
+++ b/Utils/Socket编程注意事项.docx
@@ -748,6 +748,24 @@
         <w:rPr>
           <w:rFonts w:hint="eastAsia"/>
         </w:rPr>
+        <w:t>（</w:t>
+      </w:r>
+      <w:r>
+        <w:rPr>
+          <w:rFonts w:hint="eastAsia"/>
+        </w:rPr>
+        <w:t>4</w:t>
+      </w:r>
+      <w:r>
+        <w:t>byte</w:t>
+      </w:r>
+      <w:r>
+        <w:t>）</w:t>
+      </w:r>
+      <w:r>
+        <w:rPr>
+          <w:rFonts w:hint="eastAsia"/>
+        </w:rPr>
         <w:t>，</w:t>
       </w:r>
       <w:r>
@@ -760,7 +778,25 @@
         <w:t>L</w:t>
       </w:r>
       <w:r>
-        <w:t>字段表示报文长度、</w:t>
+        <w:t>字段表示报文长度</w:t>
+      </w:r>
+      <w:r>
+        <w:rPr>
+          <w:rFonts w:hint="eastAsia"/>
+        </w:rPr>
+        <w:t>(</w:t>
+      </w:r>
+      <w:r>
+        <w:t>16byte</w:t>
+      </w:r>
+      <w:r>
+        <w:rPr>
+          <w:rFonts w:hint="eastAsia"/>
+        </w:rPr>
+        <w:t>)</w:t>
+      </w:r>
+      <w:r>
+        <w:t>、</w:t>
       </w:r>
       <w:r>
         <w:t>V</w:t>
@@ -785,6 +821,118 @@
       </w:r>
       <w:r>
         <w:t>：</w:t>
+      </w:r>
+      <w:r>
+        <w:rPr>
+          <w:rFonts w:hint="eastAsia"/>
+          <w:highlight w:val="yellow"/>
+        </w:rPr>
+        <w:t>T</w:t>
+      </w:r>
+      <w:r>
+        <w:rPr>
+          <w:highlight w:val="yellow"/>
+        </w:rPr>
+        <w:t>\</w:t>
+      </w:r>
+      <w:r>
+        <w:rPr>
+          <w:rFonts w:hint="eastAsia"/>
+          <w:highlight w:val="yellow"/>
+        </w:rPr>
+        <w:t>V</w:t>
+      </w:r>
+      <w:r>
+        <w:rPr>
+          <w:highlight w:val="yellow"/>
+        </w:rPr>
+        <w:t>建议使用</w:t>
+      </w:r>
+      <w:r>
+        <w:rPr>
+          <w:rFonts w:hint="eastAsia"/>
+          <w:highlight w:val="yellow"/>
+        </w:rPr>
+        <w:t>Encoding</w:t>
+      </w:r>
+      <w:r>
+        <w:rPr>
+          <w:highlight w:val="yellow"/>
+        </w:rPr>
+        <w:t>.UTF8</w:t>
+      </w:r>
+      <w:r>
+        <w:rPr>
+          <w:rFonts w:hint="eastAsia"/>
+          <w:highlight w:val="yellow"/>
+        </w:rPr>
+        <w:t>编码</w:t>
+      </w:r>
+      <w:r>
+        <w:rPr>
+          <w:rFonts w:hint="eastAsia"/>
+          <w:highlight w:val="yellow"/>
+        </w:rPr>
+        <w:t>，</w:t>
+      </w:r>
+      <w:r>
+        <w:rPr>
+          <w:rFonts w:hint="eastAsia"/>
+          <w:highlight w:val="yellow"/>
+        </w:rPr>
+        <w:t>UTF</w:t>
+      </w:r>
+      <w:r>
+        <w:rPr>
+          <w:highlight w:val="yellow"/>
+        </w:rPr>
+        <w:t>8</w:t>
+      </w:r>
+      <w:r>
+        <w:rPr>
+          <w:rFonts w:hint="eastAsia"/>
+          <w:highlight w:val="yellow"/>
+        </w:rPr>
+        <w:t>编码</w:t>
+      </w:r>
+      <w:r>
+        <w:rPr>
+          <w:highlight w:val="yellow"/>
+        </w:rPr>
+        <w:t>单元为字符，没有端的问题</w:t>
+      </w:r>
+      <w:r>
+        <w:rPr>
+          <w:highlight w:val="yellow"/>
+        </w:rPr>
+        <w:t>，</w:t>
+      </w:r>
+      <w:r>
+        <w:rPr>
+          <w:highlight w:val="yellow"/>
+        </w:rPr>
+        <w:t>L</w:t>
+      </w:r>
+      <w:r>
+        <w:rPr>
+          <w:highlight w:val="yellow"/>
+        </w:rPr>
+        <w:t>字段使用</w:t>
+      </w:r>
+      <w:r>
+        <w:rPr>
+          <w:rFonts w:hint="eastAsia"/>
+          <w:highlight w:val="yellow"/>
+        </w:rPr>
+        <w:t>大</w:t>
+      </w:r>
+      <w:bookmarkStart w:id="0" w:name="_GoBack"/>
+      <w:bookmarkEnd w:id="0"/>
+      <w:r>
+        <w:rPr>
+          <w:highlight w:val="yellow"/>
+        </w:rPr>
+        <w:t>端编码。</w:t>
       </w:r>
     </w:p>
     <w:p>
@@ -801,6 +949,7 @@
         <w:rPr>
           <w:rFonts w:hint="eastAsia"/>
         </w:rPr>
+        <w:lastRenderedPageBreak/>
         <w:t>包头</w:t>
       </w:r>
       <w:r>
@@ -824,7 +973,6 @@
         <w:rPr>
           <w:rFonts w:hint="eastAsia"/>
         </w:rPr>
-        <w:lastRenderedPageBreak/>
         <w:t>心跳包</w:t>
       </w:r>
     </w:p>
@@ -1023,9 +1171,6 @@
     <w:p>
       <w:pPr>
         <w:pStyle w:val="3"/>
-        <w:rPr>
-          <w:rFonts w:hint="eastAsia"/>
-        </w:rPr>
       </w:pPr>
       <w:r>
         <w:rPr>
@@ -1036,8 +1181,137 @@
       <w:r>
         <w:t>、小端</w:t>
       </w:r>
-      <w:bookmarkStart w:id="0" w:name="_GoBack"/>
-      <w:bookmarkEnd w:id="0"/>
+      <w:r>
+        <w:rPr>
+          <w:rFonts w:hint="eastAsia"/>
+        </w:rPr>
+        <w:t>、</w:t>
+      </w:r>
+      <w:r>
+        <w:t>网络字节序、主机字节序</w:t>
+      </w:r>
+    </w:p>
+    <w:p>
+      <w:pPr>
+        <w:spacing w:line="360" w:lineRule="auto"/>
+        <w:ind w:firstLineChars="200" w:firstLine="420"/>
+      </w:pPr>
+      <w:r>
+        <w:rPr>
+          <w:rFonts w:hint="eastAsia"/>
+        </w:rPr>
+        <w:t>网络</w:t>
+      </w:r>
+      <w:r>
+        <w:t>字节序是</w:t>
+      </w:r>
+      <w:r>
+        <w:t>TCP/IP</w:t>
+      </w:r>
+      <w:r>
+        <w:rPr>
+          <w:rFonts w:hint="eastAsia"/>
+        </w:rPr>
+        <w:t>协议</w:t>
+      </w:r>
+      <w:r>
+        <w:t>规定好的数据表示格式，与具体的硬件、操作系统无关</w:t>
+      </w:r>
+      <w:r>
+        <w:rPr>
+          <w:rFonts w:hint="eastAsia"/>
+        </w:rPr>
+        <w:t>。</w:t>
+      </w:r>
+      <w:r>
+        <w:t>网络</w:t>
+      </w:r>
+      <w:r>
+        <w:rPr>
+          <w:rFonts w:hint="eastAsia"/>
+        </w:rPr>
+        <w:t>字节序</w:t>
+      </w:r>
+      <w:r>
+        <w:t>使用</w:t>
+      </w:r>
+      <w:r>
+        <w:t>Big endian</w:t>
+      </w:r>
+      <w:r>
+        <w:rPr>
+          <w:rFonts w:hint="eastAsia"/>
+        </w:rPr>
+        <w:t>模式</w:t>
+      </w:r>
+      <w:r>
+        <w:t>。</w:t>
+      </w:r>
+    </w:p>
+    <w:p>
+      <w:pPr>
+        <w:spacing w:line="360" w:lineRule="auto"/>
+        <w:ind w:firstLineChars="200" w:firstLine="420"/>
+      </w:pPr>
+      <w:r>
+        <w:rPr>
+          <w:rFonts w:hint="eastAsia"/>
+        </w:rPr>
+        <w:t>主机</w:t>
+      </w:r>
+      <w:r>
+        <w:t>字节序</w:t>
+      </w:r>
+      <w:r>
+        <w:rPr>
+          <w:rFonts w:hint="eastAsia"/>
+        </w:rPr>
+        <w:t>有</w:t>
+      </w:r>
+      <w:r>
+        <w:t>具体的</w:t>
+      </w:r>
+      <w:r>
+        <w:t>cpu</w:t>
+      </w:r>
+      <w:r>
+        <w:t>决定。</w:t>
+      </w:r>
+    </w:p>
+    <w:p>
+      <w:pPr>
+        <w:spacing w:line="360" w:lineRule="auto"/>
+        <w:ind w:firstLineChars="200" w:firstLine="420"/>
+        <w:rPr>
+          <w:rFonts w:hint="eastAsia"/>
+        </w:rPr>
+      </w:pPr>
+      <w:r>
+        <w:rPr>
+          <w:rFonts w:hint="eastAsia"/>
+          <w:highlight w:val="yellow"/>
+        </w:rPr>
+        <w:t>网络</w:t>
+      </w:r>
+      <w:r>
+        <w:rPr>
+          <w:highlight w:val="yellow"/>
+        </w:rPr>
+        <w:t>通讯中，发送方一般将数据转换为网络字节序发送，接收方在转换为本地</w:t>
+      </w:r>
+      <w:r>
+        <w:rPr>
+          <w:rFonts w:hint="eastAsia"/>
+          <w:highlight w:val="yellow"/>
+        </w:rPr>
+        <w:t>字节序</w:t>
+      </w:r>
+      <w:r>
+        <w:rPr>
+          <w:highlight w:val="yellow"/>
+        </w:rPr>
+        <w:t>解析。</w:t>
+      </w:r>
     </w:p>
     <w:sectPr>
       <w:pgSz w:w="11906" w:h="16838"/>
@@ -1047,6 +1321,44 @@
     </w:sectPr>
   </w:body>
 </w:document>
+</file>
+
+<file path=word/endnotes.xml><?xml version="1.0" encoding="utf-8"?>
+<w:endnotes xmlns:wpc="http://schemas.microsoft.com/office/word/2010/wordprocessingCanvas" xmlns:mc="http://schemas.openxmlformats.org/markup-compatibility/2006" xmlns:o="urn:schemas-microsoft-com:office:office" xmlns:r="http://schemas.openxmlformats.org/officeDocument/2006/relationships" xmlns:m="http://schemas.openxmlformats.org/officeDocument/2006/math" xmlns:v="urn:schemas-microsoft-com:vml" xmlns:wp14="http://schemas.microsoft.com/office/word/2010/wordprocessingDrawing" xmlns:wp="http://schemas.openxmlformats.org/drawingml/2006/wordprocessingDrawing" xmlns:w10="urn:schemas-microsoft-com:office:word" xmlns:w="http://schemas.openxmlformats.org/wordprocessingml/2006/main" xmlns:w14="http://schemas.microsoft.com/office/word/2010/wordml" xmlns:w15="http://schemas.microsoft.com/office/word/2012/wordml" xmlns:wpg="http://schemas.microsoft.com/office/word/2010/wordprocessingGroup" xmlns:wpi="http://schemas.microsoft.com/office/word/2010/wordprocessingInk" xmlns:wne="http://schemas.microsoft.com/office/word/2006/wordml" xmlns:wps="http://schemas.microsoft.com/office/word/2010/wordprocessingShape" mc:Ignorable="w14 w15 wp14">
+  <w:endnote w:type="separator" w:id="-1">
+    <w:p>
+      <w:r>
+        <w:separator/>
+      </w:r>
+    </w:p>
+  </w:endnote>
+  <w:endnote w:type="continuationSeparator" w:id="0">
+    <w:p>
+      <w:r>
+        <w:continuationSeparator/>
+      </w:r>
+    </w:p>
+  </w:endnote>
+</w:endnotes>
+</file>
+
+<file path=word/footnotes.xml><?xml version="1.0" encoding="utf-8"?>
+<w:footnotes xmlns:wpc="http://schemas.microsoft.com/office/word/2010/wordprocessingCanvas" xmlns:mc="http://schemas.openxmlformats.org/markup-compatibility/2006" xmlns:o="urn:schemas-microsoft-com:office:office" xmlns:r="http://schemas.openxmlformats.org/officeDocument/2006/relationships" xmlns:m="http://schemas.openxmlformats.org/officeDocument/2006/math" xmlns:v="urn:schemas-microsoft-com:vml" xmlns:wp14="http://schemas.microsoft.com/office/word/2010/wordprocessingDrawing" xmlns:wp="http://schemas.openxmlformats.org/drawingml/2006/wordprocessingDrawing" xmlns:w10="urn:schemas-microsoft-com:office:word" xmlns:w="http://schemas.openxmlformats.org/wordprocessingml/2006/main" xmlns:w14="http://schemas.microsoft.com/office/word/2010/wordml" xmlns:w15="http://schemas.microsoft.com/office/word/2012/wordml" xmlns:wpg="http://schemas.microsoft.com/office/word/2010/wordprocessingGroup" xmlns:wpi="http://schemas.microsoft.com/office/word/2010/wordprocessingInk" xmlns:wne="http://schemas.microsoft.com/office/word/2006/wordml" xmlns:wps="http://schemas.microsoft.com/office/word/2010/wordprocessingShape" mc:Ignorable="w14 w15 wp14">
+  <w:footnote w:type="separator" w:id="-1">
+    <w:p>
+      <w:r>
+        <w:separator/>
+      </w:r>
+    </w:p>
+  </w:footnote>
+  <w:footnote w:type="continuationSeparator" w:id="0">
+    <w:p>
+      <w:r>
+        <w:continuationSeparator/>
+      </w:r>
+    </w:p>
+  </w:footnote>
+</w:footnotes>
 </file>
 
 <file path=word/numbering.xml><?xml version="1.0" encoding="utf-8"?>
@@ -2051,6 +2363,71 @@
       <w:szCs w:val="32"/>
     </w:rPr>
   </w:style>
+  <w:style w:type="paragraph" w:styleId="a4">
+    <w:name w:val="header"/>
+    <w:basedOn w:val="a"/>
+    <w:link w:val="Char"/>
+    <w:uiPriority w:val="99"/>
+    <w:unhideWhenUsed/>
+    <w:rsid w:val="00247536"/>
+    <w:pPr>
+      <w:pBdr>
+        <w:bottom w:val="single" w:sz="6" w:space="1" w:color="auto"/>
+      </w:pBdr>
+      <w:tabs>
+        <w:tab w:val="center" w:pos="4153"/>
+        <w:tab w:val="right" w:pos="8306"/>
+      </w:tabs>
+      <w:snapToGrid w:val="0"/>
+      <w:jc w:val="center"/>
+    </w:pPr>
+    <w:rPr>
+      <w:sz w:val="18"/>
+      <w:szCs w:val="18"/>
+    </w:rPr>
+  </w:style>
+  <w:style w:type="character" w:customStyle="1" w:styleId="Char">
+    <w:name w:val="页眉 Char"/>
+    <w:basedOn w:val="a0"/>
+    <w:link w:val="a4"/>
+    <w:uiPriority w:val="99"/>
+    <w:rsid w:val="00247536"/>
+    <w:rPr>
+      <w:sz w:val="18"/>
+      <w:szCs w:val="18"/>
+    </w:rPr>
+  </w:style>
+  <w:style w:type="paragraph" w:styleId="a5">
+    <w:name w:val="footer"/>
+    <w:basedOn w:val="a"/>
+    <w:link w:val="Char0"/>
+    <w:uiPriority w:val="99"/>
+    <w:unhideWhenUsed/>
+    <w:rsid w:val="00247536"/>
+    <w:pPr>
+      <w:tabs>
+        <w:tab w:val="center" w:pos="4153"/>
+        <w:tab w:val="right" w:pos="8306"/>
+      </w:tabs>
+      <w:snapToGrid w:val="0"/>
+      <w:jc w:val="left"/>
+    </w:pPr>
+    <w:rPr>
+      <w:sz w:val="18"/>
+      <w:szCs w:val="18"/>
+    </w:rPr>
+  </w:style>
+  <w:style w:type="character" w:customStyle="1" w:styleId="Char0">
+    <w:name w:val="页脚 Char"/>
+    <w:basedOn w:val="a0"/>
+    <w:link w:val="a5"/>
+    <w:uiPriority w:val="99"/>
+    <w:rsid w:val="00247536"/>
+    <w:rPr>
+      <w:sz w:val="18"/>
+      <w:szCs w:val="18"/>
+    </w:rPr>
+  </w:style>
 </w:styles>
 </file>
 
@@ -2320,7 +2697,7 @@
 </file>
 
 <file path=customXml/itemProps1.xml><?xml version="1.0" encoding="utf-8"?>
-<ds:datastoreItem xmlns:ds="http://schemas.openxmlformats.org/officeDocument/2006/customXml" ds:itemID="{291C97A1-23B5-4EDB-97C0-5BA618E89A5B}">
+<ds:datastoreItem xmlns:ds="http://schemas.openxmlformats.org/officeDocument/2006/customXml" ds:itemID="{96A23B4B-1C58-4712-9569-90C5C63BDF68}">
   <ds:schemaRefs>
     <ds:schemaRef ds:uri="http://schemas.openxmlformats.org/officeDocument/2006/bibliography"/>
   </ds:schemaRefs>

--- a/Utils/Socket编程注意事项.docx
+++ b/Utils/Socket编程注意事项.docx
@@ -926,14 +926,42 @@
         </w:rPr>
         <w:t>大</w:t>
       </w:r>
+      <w:r>
+        <w:rPr>
+          <w:highlight w:val="yellow"/>
+        </w:rPr>
+        <w:t>端编码。</w:t>
+      </w:r>
+      <w:r>
+        <w:rPr>
+          <w:rFonts w:hint="eastAsia"/>
+        </w:rPr>
+        <w:t xml:space="preserve">  </w:t>
+      </w:r>
+      <w:r>
+        <w:rPr>
+          <w:rFonts w:hint="eastAsia"/>
+        </w:rPr>
+        <w:t>因为</w:t>
+      </w:r>
+      <w:r>
+        <w:t>报文类型是一定的，</w:t>
+      </w:r>
+      <w:r>
+        <w:rPr>
+          <w:rFonts w:hint="eastAsia"/>
+        </w:rPr>
+        <w:t>如果</w:t>
+      </w:r>
+      <w:r>
+        <w:t>是未识别的</w:t>
+      </w:r>
+      <w:r>
+        <w:lastRenderedPageBreak/>
+        <w:t>类型，则丢包。</w:t>
+      </w:r>
       <w:bookmarkStart w:id="0" w:name="_GoBack"/>
       <w:bookmarkEnd w:id="0"/>
-      <w:r>
-        <w:rPr>
-          <w:highlight w:val="yellow"/>
-        </w:rPr>
-        <w:t>端编码。</w:t>
-      </w:r>
     </w:p>
     <w:p>
       <w:pPr>
@@ -949,7 +977,6 @@
         <w:rPr>
           <w:rFonts w:hint="eastAsia"/>
         </w:rPr>
-        <w:lastRenderedPageBreak/>
         <w:t>包头</w:t>
       </w:r>
       <w:r>
@@ -963,6 +990,36 @@
       </w:r>
       <w:r>
         <w:t>标志可以没有）</w:t>
+      </w:r>
+      <w:r>
+        <w:rPr>
+          <w:rFonts w:hint="eastAsia"/>
+        </w:rPr>
+        <w:t xml:space="preserve">  </w:t>
+      </w:r>
+      <w:r>
+        <w:rPr>
+          <w:rFonts w:hint="eastAsia"/>
+        </w:rPr>
+        <w:t>（可尝试</w:t>
+      </w:r>
+      <w:r>
+        <w:t>使用固定长度</w:t>
+      </w:r>
+      <w:r>
+        <w:rPr>
+          <w:rFonts w:hint="eastAsia"/>
+        </w:rPr>
+        <w:t>+</w:t>
+      </w:r>
+      <w:r>
+        <w:rPr>
+          <w:rFonts w:hint="eastAsia"/>
+        </w:rPr>
+        <w:t>包头</w:t>
+      </w:r>
+      <w:r>
+        <w:t>包尾）</w:t>
       </w:r>
     </w:p>
     <w:p>
@@ -1282,9 +1339,6 @@
       <w:pPr>
         <w:spacing w:line="360" w:lineRule="auto"/>
         <w:ind w:firstLineChars="200" w:firstLine="420"/>
-        <w:rPr>
-          <w:rFonts w:hint="eastAsia"/>
-        </w:rPr>
       </w:pPr>
       <w:r>
         <w:rPr>
@@ -2697,7 +2751,7 @@
 </file>
 
 <file path=customXml/itemProps1.xml><?xml version="1.0" encoding="utf-8"?>
-<ds:datastoreItem xmlns:ds="http://schemas.openxmlformats.org/officeDocument/2006/customXml" ds:itemID="{96A23B4B-1C58-4712-9569-90C5C63BDF68}">
+<ds:datastoreItem xmlns:ds="http://schemas.openxmlformats.org/officeDocument/2006/customXml" ds:itemID="{86ADB1A5-7B63-466F-A024-5DAD9DEED13A}">
   <ds:schemaRefs>
     <ds:schemaRef ds:uri="http://schemas.openxmlformats.org/officeDocument/2006/bibliography"/>
   </ds:schemaRefs>

--- a/Utils/Socket编程注意事项.docx
+++ b/Utils/Socket编程注意事项.docx
@@ -449,7 +449,24 @@
         <w:t>定义</w:t>
       </w:r>
       <w:r>
-        <w:t>一个包的大小上限。</w:t>
+        <w:t>一个包的大小上限</w:t>
+      </w:r>
+      <w:r>
+        <w:rPr>
+          <w:rFonts w:hint="eastAsia"/>
+        </w:rPr>
+        <w:t>(</w:t>
+      </w:r>
+      <w:bookmarkStart w:id="0" w:name="_GoBack"/>
+      <w:bookmarkEnd w:id="0"/>
+      <w:r>
+        <w:rPr>
+          <w:rFonts w:hint="eastAsia"/>
+        </w:rPr>
+        <w:t>8M)</w:t>
+      </w:r>
+      <w:r>
+        <w:t>。</w:t>
       </w:r>
       <w:r>
         <w:rPr>
@@ -960,8 +977,6 @@
         <w:lastRenderedPageBreak/>
         <w:t>类型，则丢包。</w:t>
       </w:r>
-      <w:bookmarkStart w:id="0" w:name="_GoBack"/>
-      <w:bookmarkEnd w:id="0"/>
     </w:p>
     <w:p>
       <w:pPr>
@@ -2751,7 +2766,7 @@
 </file>
 
 <file path=customXml/itemProps1.xml><?xml version="1.0" encoding="utf-8"?>
-<ds:datastoreItem xmlns:ds="http://schemas.openxmlformats.org/officeDocument/2006/customXml" ds:itemID="{86ADB1A5-7B63-466F-A024-5DAD9DEED13A}">
+<ds:datastoreItem xmlns:ds="http://schemas.openxmlformats.org/officeDocument/2006/customXml" ds:itemID="{C0932C42-3406-4027-8E78-9E1C65950B94}">
   <ds:schemaRefs>
     <ds:schemaRef ds:uri="http://schemas.openxmlformats.org/officeDocument/2006/bibliography"/>
   </ds:schemaRefs>

--- a/Utils/Socket编程注意事项.docx
+++ b/Utils/Socket编程注意事项.docx
@@ -395,75 +395,102 @@
     </w:p>
     <w:p>
       <w:pPr>
-        <w:pStyle w:val="3"/>
-      </w:pPr>
-      <w:r>
-        <w:rPr>
-          <w:rFonts w:hint="eastAsia"/>
-        </w:rPr>
-        <w:t>封</w:t>
-      </w:r>
-      <w:r>
-        <w:t>包</w:t>
-      </w:r>
-      <w:r>
-        <w:rPr>
-          <w:rFonts w:hint="eastAsia"/>
-        </w:rPr>
-        <w:t>、</w:t>
-      </w:r>
-      <w:r>
-        <w:rPr>
-          <w:rFonts w:hint="eastAsia"/>
-        </w:rPr>
-        <w:t>粘包</w:t>
-      </w:r>
-      <w:r>
-        <w:rPr>
-          <w:rFonts w:hint="eastAsia"/>
-        </w:rPr>
-        <w:t>或</w:t>
-      </w:r>
-      <w:r>
-        <w:t>半包</w:t>
-      </w:r>
-      <w:r>
-        <w:rPr>
-          <w:rFonts w:hint="eastAsia"/>
-        </w:rPr>
-        <w:t>、</w:t>
-      </w:r>
-      <w:r>
-        <w:t>拆包</w:t>
-      </w:r>
-    </w:p>
-    <w:p>
-      <w:pPr>
         <w:spacing w:line="360" w:lineRule="auto"/>
         <w:ind w:firstLineChars="200" w:firstLine="420"/>
-      </w:pPr>
-      <w:r>
-        <w:rPr>
-          <w:rFonts w:hint="eastAsia"/>
-        </w:rPr>
-        <w:t>定义</w:t>
-      </w:r>
-      <w:r>
-        <w:t>一个包的大小上限</w:t>
-      </w:r>
-      <w:r>
-        <w:rPr>
-          <w:rFonts w:hint="eastAsia"/>
-        </w:rPr>
-        <w:t>(</w:t>
+        <w:rPr>
+          <w:rFonts w:hint="eastAsia"/>
+        </w:rPr>
+      </w:pPr>
+      <w:r>
+        <w:rPr>
+          <w:rFonts w:hint="eastAsia"/>
+        </w:rPr>
+        <w:t>Socket</w:t>
+      </w:r>
+      <w:r>
+        <w:rPr>
+          <w:rFonts w:hint="eastAsia"/>
+        </w:rPr>
+        <w:t>接收</w:t>
+      </w:r>
+      <w:r>
+        <w:t>和发送可以同时进行，但接收不能同时</w:t>
+      </w:r>
+      <w:r>
+        <w:rPr>
+          <w:rFonts w:hint="eastAsia"/>
+        </w:rPr>
+        <w:t>，</w:t>
+      </w:r>
+      <w:r>
+        <w:t>发送不能同时。</w:t>
       </w:r>
       <w:bookmarkStart w:id="0" w:name="_GoBack"/>
       <w:bookmarkEnd w:id="0"/>
-      <w:r>
-        <w:rPr>
-          <w:rFonts w:hint="eastAsia"/>
-        </w:rPr>
-        <w:t>8M)</w:t>
+    </w:p>
+    <w:p>
+      <w:pPr>
+        <w:pStyle w:val="3"/>
+      </w:pPr>
+      <w:r>
+        <w:rPr>
+          <w:rFonts w:hint="eastAsia"/>
+        </w:rPr>
+        <w:t>封</w:t>
+      </w:r>
+      <w:r>
+        <w:t>包</w:t>
+      </w:r>
+      <w:r>
+        <w:rPr>
+          <w:rFonts w:hint="eastAsia"/>
+        </w:rPr>
+        <w:t>、</w:t>
+      </w:r>
+      <w:r>
+        <w:rPr>
+          <w:rFonts w:hint="eastAsia"/>
+        </w:rPr>
+        <w:t>粘包</w:t>
+      </w:r>
+      <w:r>
+        <w:rPr>
+          <w:rFonts w:hint="eastAsia"/>
+        </w:rPr>
+        <w:t>或</w:t>
+      </w:r>
+      <w:r>
+        <w:t>半包</w:t>
+      </w:r>
+      <w:r>
+        <w:rPr>
+          <w:rFonts w:hint="eastAsia"/>
+        </w:rPr>
+        <w:t>、</w:t>
+      </w:r>
+      <w:r>
+        <w:t>拆包</w:t>
+      </w:r>
+    </w:p>
+    <w:p>
+      <w:pPr>
+        <w:spacing w:line="360" w:lineRule="auto"/>
+        <w:ind w:firstLineChars="200" w:firstLine="420"/>
+      </w:pPr>
+      <w:r>
+        <w:rPr>
+          <w:rFonts w:hint="eastAsia"/>
+        </w:rPr>
+        <w:t>定义</w:t>
+      </w:r>
+      <w:r>
+        <w:t>一个包的大小上限</w:t>
+      </w:r>
+      <w:r>
+        <w:rPr>
+          <w:rFonts w:hint="eastAsia"/>
+        </w:rPr>
+        <w:t>(8M)</w:t>
       </w:r>
       <w:r>
         <w:t>。</w:t>
@@ -916,7 +943,14 @@
         <w:rPr>
           <w:highlight w:val="yellow"/>
         </w:rPr>
-        <w:t>单元为字符，没有端的问题</w:t>
+        <w:t>单元为字符，</w:t>
+      </w:r>
+      <w:r>
+        <w:rPr>
+          <w:highlight w:val="yellow"/>
+        </w:rPr>
+        <w:lastRenderedPageBreak/>
+        <w:t>没有端的问题</w:t>
       </w:r>
       <w:r>
         <w:rPr>
@@ -971,11 +1005,7 @@
         <w:t>如果</w:t>
       </w:r>
       <w:r>
-        <w:t>是未识别的</w:t>
-      </w:r>
-      <w:r>
-        <w:lastRenderedPageBreak/>
-        <w:t>类型，则丢包。</w:t>
+        <w:t>是未识别的类型，则丢包。</w:t>
       </w:r>
     </w:p>
     <w:p>
@@ -2766,7 +2796,7 @@
 </file>
 
 <file path=customXml/itemProps1.xml><?xml version="1.0" encoding="utf-8"?>
-<ds:datastoreItem xmlns:ds="http://schemas.openxmlformats.org/officeDocument/2006/customXml" ds:itemID="{C0932C42-3406-4027-8E78-9E1C65950B94}">
+<ds:datastoreItem xmlns:ds="http://schemas.openxmlformats.org/officeDocument/2006/customXml" ds:itemID="{0D6E6A18-CE0B-4D97-9D82-317C0147BB32}">
   <ds:schemaRefs>
     <ds:schemaRef ds:uri="http://schemas.openxmlformats.org/officeDocument/2006/bibliography"/>
   </ds:schemaRefs>

--- a/Utils/Socket编程注意事项.docx
+++ b/Utils/Socket编程注意事项.docx
@@ -397,36 +397,39 @@
       <w:pPr>
         <w:spacing w:line="360" w:lineRule="auto"/>
         <w:ind w:firstLineChars="200" w:firstLine="420"/>
-        <w:rPr>
-          <w:rFonts w:hint="eastAsia"/>
-        </w:rPr>
-      </w:pPr>
-      <w:r>
-        <w:rPr>
-          <w:rFonts w:hint="eastAsia"/>
-        </w:rPr>
-        <w:t>Socket</w:t>
-      </w:r>
-      <w:r>
-        <w:rPr>
-          <w:rFonts w:hint="eastAsia"/>
-        </w:rPr>
-        <w:t>接收</w:t>
-      </w:r>
-      <w:r>
-        <w:t>和发送可以同时进行，但接收不能同时</w:t>
-      </w:r>
-      <w:r>
-        <w:rPr>
-          <w:rFonts w:hint="eastAsia"/>
-        </w:rPr>
-        <w:t>，</w:t>
-      </w:r>
-      <w:r>
-        <w:t>发送不能同时。</w:t>
+      </w:pPr>
+      <w:r>
+        <w:rPr>
+          <w:rFonts w:hint="eastAsia"/>
+        </w:rPr>
+        <w:t>单个</w:t>
       </w:r>
       <w:bookmarkStart w:id="0" w:name="_GoBack"/>
       <w:bookmarkEnd w:id="0"/>
+      <w:r>
+        <w:rPr>
+          <w:rFonts w:hint="eastAsia"/>
+        </w:rPr>
+        <w:t>Socket</w:t>
+      </w:r>
+      <w:r>
+        <w:rPr>
+          <w:rFonts w:hint="eastAsia"/>
+        </w:rPr>
+        <w:t>接收</w:t>
+      </w:r>
+      <w:r>
+        <w:t>和发送可以同时进行，但接收不能同时</w:t>
+      </w:r>
+      <w:r>
+        <w:rPr>
+          <w:rFonts w:hint="eastAsia"/>
+        </w:rPr>
+        <w:t>，</w:t>
+      </w:r>
+      <w:r>
+        <w:t>发送不能同时。</w:t>
+      </w:r>
     </w:p>
     <w:p>
       <w:pPr>
@@ -2796,7 +2799,7 @@
 </file>
 
 <file path=customXml/itemProps1.xml><?xml version="1.0" encoding="utf-8"?>
-<ds:datastoreItem xmlns:ds="http://schemas.openxmlformats.org/officeDocument/2006/customXml" ds:itemID="{0D6E6A18-CE0B-4D97-9D82-317C0147BB32}">
+<ds:datastoreItem xmlns:ds="http://schemas.openxmlformats.org/officeDocument/2006/customXml" ds:itemID="{376AAE1E-DCA0-46DB-8714-57FA8561F762}">
   <ds:schemaRefs>
     <ds:schemaRef ds:uri="http://schemas.openxmlformats.org/officeDocument/2006/bibliography"/>
   </ds:schemaRefs>

--- a/Utils/Socket编程注意事项.docx
+++ b/Utils/Socket编程注意事项.docx
@@ -404,8 +404,6 @@
         </w:rPr>
         <w:t>单个</w:t>
       </w:r>
-      <w:bookmarkStart w:id="0" w:name="_GoBack"/>
-      <w:bookmarkEnd w:id="0"/>
       <w:r>
         <w:rPr>
           <w:rFonts w:hint="eastAsia"/>
@@ -1069,6 +1067,41 @@
       <w:r>
         <w:t>包尾）</w:t>
       </w:r>
+    </w:p>
+    <w:p>
+      <w:pPr>
+        <w:spacing w:line="360" w:lineRule="auto"/>
+        <w:ind w:left="420"/>
+      </w:pPr>
+    </w:p>
+    <w:p>
+      <w:pPr>
+        <w:spacing w:line="360" w:lineRule="auto"/>
+        <w:ind w:left="420"/>
+        <w:rPr>
+          <w:rFonts w:hint="eastAsia"/>
+        </w:rPr>
+      </w:pPr>
+      <w:r>
+        <w:rPr>
+          <w:rFonts w:hint="eastAsia"/>
+        </w:rPr>
+        <w:t>大包</w:t>
+      </w:r>
+      <w:r>
+        <w:t>问题：</w:t>
+      </w:r>
+      <w:r>
+        <w:rPr>
+          <w:rFonts w:hint="eastAsia"/>
+        </w:rPr>
+        <w:t>传输</w:t>
+      </w:r>
+      <w:r>
+        <w:t>的数据量较大，需要切割成多块发送。</w:t>
+      </w:r>
+      <w:bookmarkStart w:id="0" w:name="_GoBack"/>
+      <w:bookmarkEnd w:id="0"/>
     </w:p>
     <w:p>
       <w:pPr>
@@ -2799,7 +2832,7 @@
 </file>
 
 <file path=customXml/itemProps1.xml><?xml version="1.0" encoding="utf-8"?>
-<ds:datastoreItem xmlns:ds="http://schemas.openxmlformats.org/officeDocument/2006/customXml" ds:itemID="{376AAE1E-DCA0-46DB-8714-57FA8561F762}">
+<ds:datastoreItem xmlns:ds="http://schemas.openxmlformats.org/officeDocument/2006/customXml" ds:itemID="{D558BD58-F580-4E13-A784-0C74A90C663C}">
   <ds:schemaRefs>
     <ds:schemaRef ds:uri="http://schemas.openxmlformats.org/officeDocument/2006/bibliography"/>
   </ds:schemaRefs>

--- a/Utils/Socket编程注意事项.docx
+++ b/Utils/Socket编程注意事项.docx
@@ -1078,9 +1078,6 @@
       <w:pPr>
         <w:spacing w:line="360" w:lineRule="auto"/>
         <w:ind w:left="420"/>
-        <w:rPr>
-          <w:rFonts w:hint="eastAsia"/>
-        </w:rPr>
       </w:pPr>
       <w:r>
         <w:rPr>
@@ -1099,354 +1096,437 @@
       </w:r>
       <w:r>
         <w:t>的数据量较大，需要切割成多块发送。</w:t>
+      </w:r>
+    </w:p>
+    <w:p>
+      <w:pPr>
+        <w:pStyle w:val="3"/>
+      </w:pPr>
+      <w:r>
+        <w:rPr>
+          <w:rFonts w:hint="eastAsia"/>
+        </w:rPr>
+        <w:t>心跳包</w:t>
+      </w:r>
+    </w:p>
+    <w:p>
+      <w:pPr>
+        <w:spacing w:line="360" w:lineRule="auto"/>
+        <w:ind w:firstLineChars="200" w:firstLine="420"/>
+      </w:pPr>
+      <w:r>
+        <w:rPr>
+          <w:rFonts w:hint="eastAsia"/>
+        </w:rPr>
+        <w:t>心跳包</w:t>
+      </w:r>
+      <w:r>
+        <w:t>一般是客户端</w:t>
+      </w:r>
+      <w:r>
+        <w:rPr>
+          <w:rFonts w:hint="eastAsia"/>
+        </w:rPr>
+        <w:t>定时</w:t>
+      </w:r>
+      <w:r>
+        <w:t>通知</w:t>
+      </w:r>
+      <w:r>
+        <w:rPr>
+          <w:rFonts w:hint="eastAsia"/>
+        </w:rPr>
+        <w:t>服务器</w:t>
+      </w:r>
+      <w:r>
+        <w:t>端我还在。</w:t>
+      </w:r>
+      <w:r>
+        <w:rPr>
+          <w:rFonts w:hint="eastAsia"/>
+        </w:rPr>
+        <w:t>服务器端一般</w:t>
+      </w:r>
+      <w:r>
+        <w:t>也要定时轮询所有的连接，如果客户端在规定时间内没有</w:t>
+      </w:r>
+      <w:r>
+        <w:rPr>
+          <w:rFonts w:hint="eastAsia"/>
+        </w:rPr>
+        <w:t>响应</w:t>
+      </w:r>
+      <w:r>
+        <w:t>，则认为服务器</w:t>
+      </w:r>
+      <w:r>
+        <w:rPr>
+          <w:rFonts w:hint="eastAsia"/>
+        </w:rPr>
+        <w:t>断线</w:t>
+      </w:r>
+      <w:r>
+        <w:t>。</w:t>
+      </w:r>
+    </w:p>
+    <w:p>
+      <w:pPr>
+        <w:spacing w:line="360" w:lineRule="auto"/>
+        <w:ind w:firstLineChars="200" w:firstLine="420"/>
+      </w:pPr>
+      <w:r>
+        <w:rPr>
+          <w:rFonts w:hint="eastAsia"/>
+        </w:rPr>
+        <w:t>心跳包</w:t>
+      </w:r>
+      <w:r>
+        <w:t>用于长连接保活和</w:t>
+      </w:r>
+      <w:r>
+        <w:rPr>
+          <w:rFonts w:hint="eastAsia"/>
+        </w:rPr>
+        <w:t>断线</w:t>
+      </w:r>
+      <w:r>
+        <w:t>重连。</w:t>
+      </w:r>
+      <w:r>
+        <w:rPr>
+          <w:rFonts w:hint="eastAsia"/>
+        </w:rPr>
+        <w:t>心跳包</w:t>
+      </w:r>
+      <w:r>
+        <w:t>周期一般可设置为</w:t>
+      </w:r>
+      <w:r>
+        <w:rPr>
+          <w:rFonts w:hint="eastAsia"/>
+        </w:rPr>
+        <w:t>16</w:t>
+      </w:r>
+      <w:r>
+        <w:t>s</w:t>
+      </w:r>
+      <w:r>
+        <w:rPr>
+          <w:rFonts w:hint="eastAsia"/>
+        </w:rPr>
+        <w:t>。</w:t>
+      </w:r>
+    </w:p>
+    <w:p/>
+    <w:p>
+      <w:pPr>
+        <w:pStyle w:val="3"/>
+      </w:pPr>
+      <w:r>
+        <w:rPr>
+          <w:rFonts w:hint="eastAsia"/>
+        </w:rPr>
+        <w:t>连接的</w:t>
+      </w:r>
+      <w:r>
+        <w:t>关闭</w:t>
+      </w:r>
+    </w:p>
+    <w:p>
+      <w:pPr>
+        <w:spacing w:line="360" w:lineRule="auto"/>
+        <w:ind w:firstLineChars="200" w:firstLine="420"/>
+      </w:pPr>
+      <w:r>
+        <w:rPr>
+          <w:rFonts w:hint="eastAsia"/>
+        </w:rPr>
+        <w:t>客户端</w:t>
+      </w:r>
+      <w:r>
+        <w:t>发起关闭，服务器端</w:t>
+      </w:r>
+      <w:r>
+        <w:rPr>
+          <w:rFonts w:hint="eastAsia"/>
+        </w:rPr>
+        <w:t>receive</w:t>
+      </w:r>
+      <w:r>
+        <w:t>返回</w:t>
+      </w:r>
+      <w:r>
+        <w:rPr>
+          <w:rFonts w:hint="eastAsia"/>
+        </w:rPr>
+        <w:t>0</w:t>
+      </w:r>
+    </w:p>
+    <w:p>
+      <w:pPr>
+        <w:spacing w:line="360" w:lineRule="auto"/>
+        <w:ind w:firstLineChars="200" w:firstLine="420"/>
+      </w:pPr>
+    </w:p>
+    <w:p>
+      <w:pPr>
+        <w:pStyle w:val="3"/>
+      </w:pPr>
+      <w:r>
+        <w:rPr>
+          <w:rFonts w:hint="eastAsia"/>
+        </w:rPr>
+        <w:t>重连</w:t>
+      </w:r>
+    </w:p>
+    <w:p/>
+    <w:p>
+      <w:pPr>
+        <w:pStyle w:val="3"/>
+      </w:pPr>
+      <w:r>
+        <w:rPr>
+          <w:rFonts w:hint="eastAsia"/>
+        </w:rPr>
+        <w:t>三次握手、</w:t>
+      </w:r>
+      <w:r>
+        <w:t>四次</w:t>
+      </w:r>
+      <w:r>
+        <w:rPr>
+          <w:rFonts w:hint="eastAsia"/>
+        </w:rPr>
+        <w:t>握手</w:t>
+      </w:r>
+    </w:p>
+    <w:p/>
+    <w:p>
+      <w:pPr>
+        <w:pStyle w:val="3"/>
+      </w:pPr>
+      <w:r>
+        <w:rPr>
+          <w:rFonts w:hint="eastAsia"/>
+        </w:rPr>
+        <w:t>大端</w:t>
+      </w:r>
+      <w:r>
+        <w:t>、小端</w:t>
+      </w:r>
+      <w:r>
+        <w:rPr>
+          <w:rFonts w:hint="eastAsia"/>
+        </w:rPr>
+        <w:t>、</w:t>
+      </w:r>
+      <w:r>
+        <w:t>网络字节序、主机字节序</w:t>
+      </w:r>
+    </w:p>
+    <w:p>
+      <w:pPr>
+        <w:spacing w:line="360" w:lineRule="auto"/>
+        <w:ind w:firstLineChars="200" w:firstLine="420"/>
+      </w:pPr>
+      <w:r>
+        <w:rPr>
+          <w:rFonts w:hint="eastAsia"/>
+        </w:rPr>
+        <w:t>网络</w:t>
+      </w:r>
+      <w:r>
+        <w:t>字节序是</w:t>
+      </w:r>
+      <w:r>
+        <w:t>TCP/IP</w:t>
+      </w:r>
+      <w:r>
+        <w:rPr>
+          <w:rFonts w:hint="eastAsia"/>
+        </w:rPr>
+        <w:t>协议</w:t>
+      </w:r>
+      <w:r>
+        <w:t>规定好的数据表示格式，与具体的硬件、操作系统无关</w:t>
+      </w:r>
+      <w:r>
+        <w:rPr>
+          <w:rFonts w:hint="eastAsia"/>
+        </w:rPr>
+        <w:t>。</w:t>
+      </w:r>
+      <w:r>
+        <w:t>网络</w:t>
+      </w:r>
+      <w:r>
+        <w:rPr>
+          <w:rFonts w:hint="eastAsia"/>
+        </w:rPr>
+        <w:t>字节序</w:t>
+      </w:r>
+      <w:r>
+        <w:t>使用</w:t>
+      </w:r>
+      <w:r>
+        <w:t>Big endian</w:t>
+      </w:r>
+      <w:r>
+        <w:rPr>
+          <w:rFonts w:hint="eastAsia"/>
+        </w:rPr>
+        <w:t>模式</w:t>
+      </w:r>
+      <w:r>
+        <w:t>。</w:t>
+      </w:r>
+    </w:p>
+    <w:p>
+      <w:pPr>
+        <w:spacing w:line="360" w:lineRule="auto"/>
+        <w:ind w:firstLineChars="200" w:firstLine="420"/>
+      </w:pPr>
+      <w:r>
+        <w:rPr>
+          <w:rFonts w:hint="eastAsia"/>
+        </w:rPr>
+        <w:t>主机</w:t>
+      </w:r>
+      <w:r>
+        <w:t>字节序</w:t>
+      </w:r>
+      <w:r>
+        <w:rPr>
+          <w:rFonts w:hint="eastAsia"/>
+        </w:rPr>
+        <w:t>有</w:t>
+      </w:r>
+      <w:r>
+        <w:t>具体的</w:t>
+      </w:r>
+      <w:r>
+        <w:t>cpu</w:t>
+      </w:r>
+      <w:r>
+        <w:t>决定。</w:t>
+      </w:r>
+    </w:p>
+    <w:p>
+      <w:pPr>
+        <w:spacing w:line="360" w:lineRule="auto"/>
+        <w:ind w:firstLineChars="200" w:firstLine="420"/>
+      </w:pPr>
+      <w:r>
+        <w:rPr>
+          <w:rFonts w:hint="eastAsia"/>
+          <w:highlight w:val="yellow"/>
+        </w:rPr>
+        <w:t>网络</w:t>
+      </w:r>
+      <w:r>
+        <w:rPr>
+          <w:highlight w:val="yellow"/>
+        </w:rPr>
+        <w:t>通讯中，发送方一般将数据转换为网络字节序发送，接收方在转换为本地</w:t>
+      </w:r>
+      <w:r>
+        <w:rPr>
+          <w:rFonts w:hint="eastAsia"/>
+          <w:highlight w:val="yellow"/>
+        </w:rPr>
+        <w:t>字节序</w:t>
+      </w:r>
+      <w:r>
+        <w:rPr>
+          <w:highlight w:val="yellow"/>
+        </w:rPr>
+        <w:t>解析。</w:t>
+      </w:r>
+    </w:p>
+    <w:p>
+      <w:pPr>
+        <w:pStyle w:val="3"/>
+      </w:pPr>
+      <w:r>
+        <w:rPr>
+          <w:rFonts w:hint="eastAsia"/>
+        </w:rPr>
+        <w:lastRenderedPageBreak/>
+        <w:t>负载</w:t>
+      </w:r>
+      <w:r>
+        <w:t>均衡</w:t>
+      </w:r>
+    </w:p>
+    <w:p>
+      <w:pPr>
+        <w:spacing w:line="360" w:lineRule="auto"/>
+        <w:ind w:firstLineChars="200" w:firstLine="420"/>
+      </w:pPr>
+      <w:r>
+        <w:rPr>
+          <w:rFonts w:hint="eastAsia"/>
+        </w:rPr>
+        <w:t>LVS\</w:t>
+      </w:r>
+      <w:r>
+        <w:rPr>
+          <w:rFonts w:hint="eastAsia"/>
+        </w:rPr>
+        <w:t>客户端</w:t>
+      </w:r>
+      <w:r>
+        <w:t>选择</w:t>
+      </w:r>
+    </w:p>
+    <w:p>
+      <w:pPr>
+        <w:pStyle w:val="3"/>
+      </w:pPr>
+      <w:r>
+        <w:rPr>
+          <w:rFonts w:hint="eastAsia"/>
+        </w:rPr>
+        <w:t>分布式</w:t>
+      </w:r>
+      <w:r>
+        <w:t>缓存</w:t>
+      </w:r>
+    </w:p>
+    <w:p>
+      <w:pPr>
+        <w:spacing w:line="360" w:lineRule="auto"/>
+        <w:ind w:firstLineChars="200" w:firstLine="420"/>
+      </w:pPr>
+      <w:r>
+        <w:t>M</w:t>
+      </w:r>
+      <w:r>
+        <w:rPr>
+          <w:rFonts w:hint="eastAsia"/>
+        </w:rPr>
+        <w:t>emched</w:t>
+      </w:r>
+      <w:r>
+        <w:t>\redis</w:t>
+      </w:r>
+    </w:p>
+    <w:p>
+      <w:pPr>
+        <w:spacing w:line="360" w:lineRule="auto"/>
+        <w:ind w:firstLineChars="200" w:firstLine="420"/>
+        <w:rPr>
+          <w:rFonts w:hint="eastAsia"/>
+        </w:rPr>
+      </w:pPr>
+      <w:r>
+        <w:rPr>
+          <w:rFonts w:hint="eastAsia"/>
+        </w:rPr>
+        <w:t>事务</w:t>
       </w:r>
       <w:bookmarkStart w:id="0" w:name="_GoBack"/>
       <w:bookmarkEnd w:id="0"/>
-    </w:p>
-    <w:p>
-      <w:pPr>
-        <w:pStyle w:val="3"/>
-      </w:pPr>
-      <w:r>
-        <w:rPr>
-          <w:rFonts w:hint="eastAsia"/>
-        </w:rPr>
-        <w:t>心跳包</w:t>
-      </w:r>
-    </w:p>
-    <w:p>
-      <w:pPr>
-        <w:spacing w:line="360" w:lineRule="auto"/>
-        <w:ind w:firstLineChars="200" w:firstLine="420"/>
-      </w:pPr>
-      <w:r>
-        <w:rPr>
-          <w:rFonts w:hint="eastAsia"/>
-        </w:rPr>
-        <w:t>心跳包</w:t>
-      </w:r>
-      <w:r>
-        <w:t>一般是客户端</w:t>
-      </w:r>
-      <w:r>
-        <w:rPr>
-          <w:rFonts w:hint="eastAsia"/>
-        </w:rPr>
-        <w:t>定时</w:t>
-      </w:r>
-      <w:r>
-        <w:t>通知</w:t>
-      </w:r>
-      <w:r>
-        <w:rPr>
-          <w:rFonts w:hint="eastAsia"/>
-        </w:rPr>
-        <w:t>服务器</w:t>
-      </w:r>
-      <w:r>
-        <w:t>端我还在。</w:t>
-      </w:r>
-      <w:r>
-        <w:rPr>
-          <w:rFonts w:hint="eastAsia"/>
-        </w:rPr>
-        <w:t>服务器端一般</w:t>
-      </w:r>
-      <w:r>
-        <w:t>也要定时轮询所有的连接，如果客户端在规定时间内没有</w:t>
-      </w:r>
-      <w:r>
-        <w:rPr>
-          <w:rFonts w:hint="eastAsia"/>
-        </w:rPr>
-        <w:t>响应</w:t>
-      </w:r>
-      <w:r>
-        <w:t>，则认为服务器</w:t>
-      </w:r>
-      <w:r>
-        <w:rPr>
-          <w:rFonts w:hint="eastAsia"/>
-        </w:rPr>
-        <w:t>断线</w:t>
-      </w:r>
-      <w:r>
-        <w:t>。</w:t>
-      </w:r>
-    </w:p>
-    <w:p>
-      <w:pPr>
-        <w:spacing w:line="360" w:lineRule="auto"/>
-        <w:ind w:firstLineChars="200" w:firstLine="420"/>
-      </w:pPr>
-      <w:r>
-        <w:rPr>
-          <w:rFonts w:hint="eastAsia"/>
-        </w:rPr>
-        <w:t>心跳包</w:t>
-      </w:r>
-      <w:r>
-        <w:t>用于长连接保活和</w:t>
-      </w:r>
-      <w:r>
-        <w:rPr>
-          <w:rFonts w:hint="eastAsia"/>
-        </w:rPr>
-        <w:t>断线</w:t>
-      </w:r>
-      <w:r>
-        <w:t>重连。</w:t>
-      </w:r>
-      <w:r>
-        <w:rPr>
-          <w:rFonts w:hint="eastAsia"/>
-        </w:rPr>
-        <w:t>心跳包</w:t>
-      </w:r>
-      <w:r>
-        <w:t>周期一般可设置为</w:t>
-      </w:r>
-      <w:r>
-        <w:rPr>
-          <w:rFonts w:hint="eastAsia"/>
-        </w:rPr>
-        <w:t>16</w:t>
-      </w:r>
-      <w:r>
-        <w:t>s</w:t>
-      </w:r>
-      <w:r>
-        <w:rPr>
-          <w:rFonts w:hint="eastAsia"/>
-        </w:rPr>
-        <w:t>。</w:t>
-      </w:r>
-    </w:p>
-    <w:p/>
-    <w:p>
-      <w:pPr>
-        <w:pStyle w:val="3"/>
-      </w:pPr>
-      <w:r>
-        <w:rPr>
-          <w:rFonts w:hint="eastAsia"/>
-        </w:rPr>
-        <w:t>连接的</w:t>
-      </w:r>
-      <w:r>
-        <w:t>关闭</w:t>
-      </w:r>
-    </w:p>
-    <w:p>
-      <w:pPr>
-        <w:spacing w:line="360" w:lineRule="auto"/>
-        <w:ind w:firstLineChars="200" w:firstLine="420"/>
-      </w:pPr>
-      <w:r>
-        <w:rPr>
-          <w:rFonts w:hint="eastAsia"/>
-        </w:rPr>
-        <w:t>客户端</w:t>
-      </w:r>
-      <w:r>
-        <w:t>发起关闭，服务器端</w:t>
-      </w:r>
-      <w:r>
-        <w:rPr>
-          <w:rFonts w:hint="eastAsia"/>
-        </w:rPr>
-        <w:t>receive</w:t>
-      </w:r>
-      <w:r>
-        <w:t>返回</w:t>
-      </w:r>
-      <w:r>
-        <w:rPr>
-          <w:rFonts w:hint="eastAsia"/>
-        </w:rPr>
-        <w:t>0</w:t>
-      </w:r>
-    </w:p>
-    <w:p>
-      <w:pPr>
-        <w:spacing w:line="360" w:lineRule="auto"/>
-        <w:ind w:firstLineChars="200" w:firstLine="420"/>
-      </w:pPr>
-    </w:p>
-    <w:p>
-      <w:pPr>
-        <w:pStyle w:val="3"/>
-      </w:pPr>
-      <w:r>
-        <w:rPr>
-          <w:rFonts w:hint="eastAsia"/>
-        </w:rPr>
-        <w:t>重连</w:t>
-      </w:r>
-    </w:p>
-    <w:p/>
-    <w:p>
-      <w:pPr>
-        <w:pStyle w:val="3"/>
-      </w:pPr>
-      <w:r>
-        <w:rPr>
-          <w:rFonts w:hint="eastAsia"/>
-        </w:rPr>
-        <w:t>三次握手、</w:t>
-      </w:r>
-      <w:r>
-        <w:t>四次</w:t>
-      </w:r>
-      <w:r>
-        <w:rPr>
-          <w:rFonts w:hint="eastAsia"/>
-        </w:rPr>
-        <w:t>握手</w:t>
-      </w:r>
-    </w:p>
-    <w:p/>
-    <w:p>
-      <w:pPr>
-        <w:pStyle w:val="3"/>
-      </w:pPr>
-      <w:r>
-        <w:rPr>
-          <w:rFonts w:hint="eastAsia"/>
-        </w:rPr>
-        <w:t>大端</w:t>
-      </w:r>
-      <w:r>
-        <w:t>、小端</w:t>
-      </w:r>
-      <w:r>
-        <w:rPr>
-          <w:rFonts w:hint="eastAsia"/>
-        </w:rPr>
-        <w:t>、</w:t>
-      </w:r>
-      <w:r>
-        <w:t>网络字节序、主机字节序</w:t>
-      </w:r>
-    </w:p>
-    <w:p>
-      <w:pPr>
-        <w:spacing w:line="360" w:lineRule="auto"/>
-        <w:ind w:firstLineChars="200" w:firstLine="420"/>
-      </w:pPr>
-      <w:r>
-        <w:rPr>
-          <w:rFonts w:hint="eastAsia"/>
-        </w:rPr>
-        <w:t>网络</w:t>
-      </w:r>
-      <w:r>
-        <w:t>字节序是</w:t>
-      </w:r>
-      <w:r>
-        <w:t>TCP/IP</w:t>
-      </w:r>
-      <w:r>
-        <w:rPr>
-          <w:rFonts w:hint="eastAsia"/>
-        </w:rPr>
-        <w:t>协议</w:t>
-      </w:r>
-      <w:r>
-        <w:t>规定好的数据表示格式，与具体的硬件、操作系统无关</w:t>
-      </w:r>
-      <w:r>
-        <w:rPr>
-          <w:rFonts w:hint="eastAsia"/>
-        </w:rPr>
-        <w:t>。</w:t>
-      </w:r>
-      <w:r>
-        <w:t>网络</w:t>
-      </w:r>
-      <w:r>
-        <w:rPr>
-          <w:rFonts w:hint="eastAsia"/>
-        </w:rPr>
-        <w:t>字节序</w:t>
-      </w:r>
-      <w:r>
-        <w:t>使用</w:t>
-      </w:r>
-      <w:r>
-        <w:t>Big endian</w:t>
-      </w:r>
-      <w:r>
-        <w:rPr>
-          <w:rFonts w:hint="eastAsia"/>
-        </w:rPr>
-        <w:t>模式</w:t>
-      </w:r>
-      <w:r>
-        <w:t>。</w:t>
-      </w:r>
-    </w:p>
-    <w:p>
-      <w:pPr>
-        <w:spacing w:line="360" w:lineRule="auto"/>
-        <w:ind w:firstLineChars="200" w:firstLine="420"/>
-      </w:pPr>
-      <w:r>
-        <w:rPr>
-          <w:rFonts w:hint="eastAsia"/>
-        </w:rPr>
-        <w:t>主机</w:t>
-      </w:r>
-      <w:r>
-        <w:t>字节序</w:t>
-      </w:r>
-      <w:r>
-        <w:rPr>
-          <w:rFonts w:hint="eastAsia"/>
-        </w:rPr>
-        <w:t>有</w:t>
-      </w:r>
-      <w:r>
-        <w:t>具体的</w:t>
-      </w:r>
-      <w:r>
-        <w:t>cpu</w:t>
-      </w:r>
-      <w:r>
-        <w:t>决定。</w:t>
-      </w:r>
-    </w:p>
-    <w:p>
-      <w:pPr>
-        <w:spacing w:line="360" w:lineRule="auto"/>
-        <w:ind w:firstLineChars="200" w:firstLine="420"/>
-      </w:pPr>
-      <w:r>
-        <w:rPr>
-          <w:rFonts w:hint="eastAsia"/>
-          <w:highlight w:val="yellow"/>
-        </w:rPr>
-        <w:t>网络</w:t>
-      </w:r>
-      <w:r>
-        <w:rPr>
-          <w:highlight w:val="yellow"/>
-        </w:rPr>
-        <w:t>通讯中，发送方一般将数据转换为网络字节序发送，接收方在转换为本地</w:t>
-      </w:r>
-      <w:r>
-        <w:rPr>
-          <w:rFonts w:hint="eastAsia"/>
-          <w:highlight w:val="yellow"/>
-        </w:rPr>
-        <w:t>字节序</w:t>
-      </w:r>
-      <w:r>
-        <w:rPr>
-          <w:highlight w:val="yellow"/>
-        </w:rPr>
-        <w:t>解析。</w:t>
-      </w:r>
     </w:p>
     <w:sectPr>
       <w:pgSz w:w="11906" w:h="16838"/>
@@ -2832,7 +2912,7 @@
 </file>
 
 <file path=customXml/itemProps1.xml><?xml version="1.0" encoding="utf-8"?>
-<ds:datastoreItem xmlns:ds="http://schemas.openxmlformats.org/officeDocument/2006/customXml" ds:itemID="{D558BD58-F580-4E13-A784-0C74A90C663C}">
+<ds:datastoreItem xmlns:ds="http://schemas.openxmlformats.org/officeDocument/2006/customXml" ds:itemID="{98B39562-4C48-45F1-8E15-7602E3731E01}">
   <ds:schemaRefs>
     <ds:schemaRef ds:uri="http://schemas.openxmlformats.org/officeDocument/2006/bibliography"/>
   </ds:schemaRefs>

--- a/Utils/Socket编程注意事项.docx
+++ b/Utils/Socket编程注意事项.docx
@@ -1467,13 +1467,39 @@
         <w:rPr>
           <w:rFonts w:hint="eastAsia"/>
         </w:rPr>
-        <w:t>LVS\</w:t>
+        <w:t>LVS</w:t>
+      </w:r>
+      <w:r>
+        <w:rPr>
+          <w:rFonts w:hint="eastAsia"/>
+        </w:rPr>
+        <w:t>\ngnix\</w:t>
+      </w:r>
+      <w:r>
+        <w:t>apache</w:t>
+      </w:r>
+      <w:bookmarkStart w:id="0" w:name="_GoBack"/>
+      <w:bookmarkEnd w:id="0"/>
+      <w:r>
+        <w:rPr>
+          <w:rFonts w:hint="eastAsia"/>
+        </w:rPr>
+        <w:t>\</w:t>
       </w:r>
       <w:r>
         <w:rPr>
           <w:rFonts w:hint="eastAsia"/>
         </w:rPr>
         <w:t>客户端</w:t>
+      </w:r>
+      <w:r>
+        <w:rPr>
+          <w:rFonts w:hint="eastAsia"/>
+        </w:rPr>
+        <w:t>自己</w:t>
+      </w:r>
+      <w:r>
+        <w:t>实现</w:t>
       </w:r>
       <w:r>
         <w:t>选择</w:t>
@@ -1515,9 +1541,6 @@
       <w:pPr>
         <w:spacing w:line="360" w:lineRule="auto"/>
         <w:ind w:firstLineChars="200" w:firstLine="420"/>
-        <w:rPr>
-          <w:rFonts w:hint="eastAsia"/>
-        </w:rPr>
       </w:pPr>
       <w:r>
         <w:rPr>
@@ -1525,8 +1548,6 @@
         </w:rPr>
         <w:t>事务</w:t>
       </w:r>
-      <w:bookmarkStart w:id="0" w:name="_GoBack"/>
-      <w:bookmarkEnd w:id="0"/>
     </w:p>
     <w:sectPr>
       <w:pgSz w:w="11906" w:h="16838"/>
@@ -2912,7 +2933,7 @@
 </file>
 
 <file path=customXml/itemProps1.xml><?xml version="1.0" encoding="utf-8"?>
-<ds:datastoreItem xmlns:ds="http://schemas.openxmlformats.org/officeDocument/2006/customXml" ds:itemID="{98B39562-4C48-45F1-8E15-7602E3731E01}">
+<ds:datastoreItem xmlns:ds="http://schemas.openxmlformats.org/officeDocument/2006/customXml" ds:itemID="{F4CAAD9B-8462-46E1-BC12-295AB72D7E17}">
   <ds:schemaRefs>
     <ds:schemaRef ds:uri="http://schemas.openxmlformats.org/officeDocument/2006/bibliography"/>
   </ds:schemaRefs>

--- a/Utils/Socket编程注意事项.docx
+++ b/Utils/Socket编程注意事项.docx
@@ -1467,6 +1467,27 @@
         <w:rPr>
           <w:rFonts w:hint="eastAsia"/>
         </w:rPr>
+        <w:t>Socket</w:t>
+      </w:r>
+      <w:r>
+        <w:t>负载均衡和</w:t>
+      </w:r>
+      <w:r>
+        <w:t>Http</w:t>
+      </w:r>
+      <w:r>
+        <w:t>负载均衡</w:t>
+      </w:r>
+    </w:p>
+    <w:p>
+      <w:pPr>
+        <w:spacing w:line="360" w:lineRule="auto"/>
+        <w:ind w:firstLineChars="200" w:firstLine="420"/>
+      </w:pPr>
+      <w:r>
+        <w:rPr>
+          <w:rFonts w:hint="eastAsia"/>
+        </w:rPr>
         <w:t>LVS</w:t>
       </w:r>
       <w:r>
@@ -1477,77 +1498,313 @@
       </w:r>
       <w:r>
         <w:t>apache</w:t>
+      </w:r>
+      <w:r>
+        <w:rPr>
+          <w:rFonts w:hint="eastAsia"/>
+        </w:rPr>
+        <w:t>\</w:t>
+      </w:r>
+      <w:r>
+        <w:rPr>
+          <w:rFonts w:hint="eastAsia"/>
+        </w:rPr>
+        <w:t>客户端</w:t>
+      </w:r>
+      <w:r>
+        <w:rPr>
+          <w:rFonts w:hint="eastAsia"/>
+        </w:rPr>
+        <w:t>自己</w:t>
+      </w:r>
+      <w:r>
+        <w:t>实现</w:t>
+      </w:r>
+      <w:r>
+        <w:t>选择</w:t>
+      </w:r>
+    </w:p>
+    <w:p>
+      <w:pPr>
+        <w:spacing w:line="360" w:lineRule="auto"/>
+        <w:ind w:firstLineChars="200" w:firstLine="420"/>
+      </w:pPr>
+      <w:r>
+        <w:rPr>
+          <w:rFonts w:hint="eastAsia"/>
+        </w:rPr>
+        <w:t>如果</w:t>
+      </w:r>
+      <w:r>
+        <w:t>事先知道会有多少个连接，在服务器进行选择，做主从服务器</w:t>
+      </w:r>
+      <w:r>
+        <w:rPr>
+          <w:rFonts w:hint="eastAsia"/>
+        </w:rPr>
+        <w:t>。</w:t>
+      </w:r>
+      <w:r>
+        <w:rPr>
+          <w:rFonts w:hint="eastAsia"/>
+        </w:rPr>
+        <w:t>主服务器</w:t>
+      </w:r>
+      <w:r>
+        <w:t>只有一个</w:t>
+      </w:r>
+      <w:r>
+        <w:rPr>
+          <w:rFonts w:hint="eastAsia"/>
+        </w:rPr>
+        <w:t>，</w:t>
+      </w:r>
+      <w:r>
+        <w:t>分服务器</w:t>
+      </w:r>
+      <w:r>
+        <w:rPr>
+          <w:rFonts w:hint="eastAsia"/>
+        </w:rPr>
+        <w:t>有</w:t>
+      </w:r>
+      <w:r>
+        <w:t>多个</w:t>
+      </w:r>
+      <w:r>
+        <w:rPr>
+          <w:rFonts w:hint="eastAsia"/>
+        </w:rPr>
+        <w:t>，</w:t>
+      </w:r>
+      <w:r>
+        <w:rPr>
+          <w:rFonts w:hint="eastAsia"/>
+        </w:rPr>
+        <w:t>分服务器向</w:t>
+      </w:r>
+      <w:r>
+        <w:t>主服务器</w:t>
+      </w:r>
+      <w:r>
+        <w:rPr>
+          <w:rFonts w:hint="eastAsia"/>
+        </w:rPr>
+        <w:t>进行</w:t>
+      </w:r>
+      <w:r>
+        <w:t>注册，请求</w:t>
+      </w:r>
+      <w:r>
+        <w:rPr>
+          <w:rFonts w:hint="eastAsia"/>
+        </w:rPr>
+        <w:t>可用的</w:t>
+      </w:r>
+      <w:r>
+        <w:t>服务器</w:t>
+      </w:r>
+      <w:r>
+        <w:rPr>
+          <w:rFonts w:hint="eastAsia"/>
+        </w:rPr>
+        <w:t>，</w:t>
+      </w:r>
+      <w:r>
+        <w:t>然后</w:t>
+      </w:r>
+      <w:r>
+        <w:rPr>
+          <w:rFonts w:hint="eastAsia"/>
+        </w:rPr>
+        <w:t>在和所</w:t>
+      </w:r>
+      <w:r>
+        <w:t>请求</w:t>
+      </w:r>
+      <w:r>
+        <w:rPr>
+          <w:rFonts w:hint="eastAsia"/>
+        </w:rPr>
+        <w:t>到</w:t>
+      </w:r>
+      <w:r>
+        <w:t>的</w:t>
+      </w:r>
+      <w:r>
+        <w:rPr>
+          <w:rFonts w:hint="eastAsia"/>
+        </w:rPr>
+        <w:t>服务器</w:t>
+      </w:r>
+      <w:r>
+        <w:t>进行</w:t>
+      </w:r>
+      <w:r>
+        <w:rPr>
+          <w:rFonts w:hint="eastAsia"/>
+        </w:rPr>
+        <w:t>通信</w:t>
+      </w:r>
+      <w:r>
+        <w:t>。</w:t>
+      </w:r>
+    </w:p>
+    <w:p>
+      <w:pPr>
+        <w:spacing w:line="360" w:lineRule="auto"/>
+        <w:ind w:firstLineChars="200" w:firstLine="420"/>
+      </w:pPr>
+      <w:r>
+        <w:rPr>
+          <w:rFonts w:hint="eastAsia"/>
+        </w:rPr>
+        <w:t>长连接</w:t>
+      </w:r>
+      <w:r>
+        <w:t>当连接数较多时，不能一个</w:t>
+      </w:r>
+      <w:r>
+        <w:rPr>
+          <w:rFonts w:hint="eastAsia"/>
+        </w:rPr>
+        <w:t>连接</w:t>
+      </w:r>
+      <w:r>
+        <w:t>一个线程。</w:t>
+      </w:r>
+    </w:p>
+    <w:p>
+      <w:pPr>
+        <w:pStyle w:val="3"/>
+      </w:pPr>
+      <w:r>
+        <w:rPr>
+          <w:rFonts w:hint="eastAsia"/>
+        </w:rPr>
+        <w:t>分布式</w:t>
+      </w:r>
+      <w:r>
+        <w:t>缓存</w:t>
+      </w:r>
+    </w:p>
+    <w:p>
+      <w:pPr>
+        <w:spacing w:line="360" w:lineRule="auto"/>
+        <w:ind w:firstLineChars="200" w:firstLine="420"/>
+      </w:pPr>
+      <w:r>
+        <w:t>M</w:t>
+      </w:r>
+      <w:r>
+        <w:rPr>
+          <w:rFonts w:hint="eastAsia"/>
+        </w:rPr>
+        <w:t>emched</w:t>
+      </w:r>
+      <w:r>
+        <w:t>\redis</w:t>
+      </w:r>
+    </w:p>
+    <w:p>
+      <w:pPr>
+        <w:spacing w:line="360" w:lineRule="auto"/>
+        <w:ind w:firstLineChars="200" w:firstLine="420"/>
+      </w:pPr>
+      <w:r>
+        <w:rPr>
+          <w:rFonts w:hint="eastAsia"/>
+        </w:rPr>
+        <w:t>事务</w:t>
+      </w:r>
+    </w:p>
+    <w:p>
+      <w:pPr>
+        <w:spacing w:line="360" w:lineRule="auto"/>
+        <w:ind w:firstLineChars="200" w:firstLine="420"/>
+      </w:pPr>
+    </w:p>
+    <w:p>
+      <w:pPr>
+        <w:pStyle w:val="3"/>
+      </w:pPr>
+      <w:r>
+        <w:rPr>
+          <w:rFonts w:hint="eastAsia"/>
+        </w:rPr>
+        <w:t>Mem</w:t>
+      </w:r>
+      <w:r>
+        <w:t>c</w:t>
+      </w:r>
+      <w:r>
+        <w:t>ached</w:t>
+      </w:r>
+    </w:p>
+    <w:p>
+      <w:pPr>
+        <w:spacing w:line="360" w:lineRule="auto"/>
+        <w:ind w:firstLineChars="200" w:firstLine="420"/>
+        <w:rPr>
+          <w:rFonts w:hint="eastAsia"/>
+        </w:rPr>
+      </w:pPr>
+      <w:r>
+        <w:rPr>
+          <w:rFonts w:hint="eastAsia"/>
+        </w:rPr>
+        <w:t>Mem</w:t>
+      </w:r>
+      <w:r>
+        <w:t>cached</w:t>
+      </w:r>
+      <w:r>
+        <w:rPr>
+          <w:rFonts w:hint="eastAsia"/>
+        </w:rPr>
+        <w:t>是</w:t>
+      </w:r>
+      <w:r>
+        <w:t>免费</w:t>
+      </w:r>
+      <w:r>
+        <w:rPr>
+          <w:rFonts w:hint="eastAsia"/>
+        </w:rPr>
+        <w:t>、</w:t>
+      </w:r>
+      <w:r>
+        <w:t>开源、</w:t>
+      </w:r>
+      <w:r>
+        <w:rPr>
+          <w:rFonts w:hint="eastAsia"/>
+        </w:rPr>
+        <w:t>高性能</w:t>
+      </w:r>
+      <w:r>
+        <w:t>、</w:t>
+      </w:r>
+      <w:r>
+        <w:rPr>
+          <w:rFonts w:hint="eastAsia"/>
+        </w:rPr>
+        <w:t>分布式</w:t>
+      </w:r>
+      <w:r>
+        <w:t>内存对象缓存系统</w:t>
+      </w:r>
+      <w:r>
+        <w:rPr>
+          <w:rFonts w:hint="eastAsia"/>
+        </w:rPr>
+        <w:t>，</w:t>
+      </w:r>
+      <w:r>
+        <w:t>它通过缓存对象来减少对数据库的访问。</w:t>
       </w:r>
       <w:bookmarkStart w:id="0" w:name="_GoBack"/>
       <w:bookmarkEnd w:id="0"/>
-      <w:r>
-        <w:rPr>
-          <w:rFonts w:hint="eastAsia"/>
-        </w:rPr>
-        <w:t>\</w:t>
-      </w:r>
-      <w:r>
-        <w:rPr>
-          <w:rFonts w:hint="eastAsia"/>
-        </w:rPr>
-        <w:t>客户端</w:t>
-      </w:r>
-      <w:r>
-        <w:rPr>
-          <w:rFonts w:hint="eastAsia"/>
-        </w:rPr>
-        <w:t>自己</w:t>
-      </w:r>
-      <w:r>
-        <w:t>实现</w:t>
-      </w:r>
-      <w:r>
-        <w:t>选择</w:t>
-      </w:r>
-    </w:p>
-    <w:p>
-      <w:pPr>
-        <w:pStyle w:val="3"/>
-      </w:pPr>
-      <w:r>
-        <w:rPr>
-          <w:rFonts w:hint="eastAsia"/>
-        </w:rPr>
-        <w:t>分布式</w:t>
-      </w:r>
-      <w:r>
-        <w:t>缓存</w:t>
-      </w:r>
-    </w:p>
-    <w:p>
-      <w:pPr>
-        <w:spacing w:line="360" w:lineRule="auto"/>
-        <w:ind w:firstLineChars="200" w:firstLine="420"/>
-      </w:pPr>
-      <w:r>
-        <w:t>M</w:t>
-      </w:r>
-      <w:r>
-        <w:rPr>
-          <w:rFonts w:hint="eastAsia"/>
-        </w:rPr>
-        <w:t>emched</w:t>
-      </w:r>
-      <w:r>
-        <w:t>\redis</w:t>
-      </w:r>
-    </w:p>
-    <w:p>
-      <w:pPr>
-        <w:spacing w:line="360" w:lineRule="auto"/>
-        <w:ind w:firstLineChars="200" w:firstLine="420"/>
-      </w:pPr>
-      <w:r>
-        <w:rPr>
-          <w:rFonts w:hint="eastAsia"/>
-        </w:rPr>
-        <w:t>事务</w:t>
-      </w:r>
     </w:p>
     <w:sectPr>
       <w:pgSz w:w="11906" w:h="16838"/>
@@ -2933,7 +3190,7 @@
 </file>
 
 <file path=customXml/itemProps1.xml><?xml version="1.0" encoding="utf-8"?>
-<ds:datastoreItem xmlns:ds="http://schemas.openxmlformats.org/officeDocument/2006/customXml" ds:itemID="{F4CAAD9B-8462-46E1-BC12-295AB72D7E17}">
+<ds:datastoreItem xmlns:ds="http://schemas.openxmlformats.org/officeDocument/2006/customXml" ds:itemID="{8F12AEE3-C8B4-458C-9E2F-69B531359C0C}">
   <ds:schemaRefs>
     <ds:schemaRef ds:uri="http://schemas.openxmlformats.org/officeDocument/2006/bibliography"/>
   </ds:schemaRefs>

--- a/Utils/Socket编程注意事项.docx
+++ b/Utils/Socket编程注意事项.docx
@@ -1266,7 +1266,42 @@
       <w:pPr>
         <w:spacing w:line="360" w:lineRule="auto"/>
         <w:ind w:firstLineChars="200" w:firstLine="420"/>
-      </w:pPr>
+        <w:rPr>
+          <w:rFonts w:hint="eastAsia"/>
+        </w:rPr>
+      </w:pPr>
+      <w:r>
+        <w:rPr>
+          <w:rFonts w:hint="eastAsia"/>
+        </w:rPr>
+        <w:t>永远</w:t>
+      </w:r>
+      <w:r>
+        <w:t>不要</w:t>
+      </w:r>
+      <w:r>
+        <w:rPr>
+          <w:rFonts w:hint="eastAsia"/>
+        </w:rPr>
+        <w:t>主动</w:t>
+      </w:r>
+      <w:r>
+        <w:t>从</w:t>
+      </w:r>
+      <w:r>
+        <w:t>服务器端</w:t>
+      </w:r>
+      <w:r>
+        <w:rPr>
+          <w:rFonts w:hint="eastAsia"/>
+        </w:rPr>
+        <w:t>关闭</w:t>
+      </w:r>
+      <w:bookmarkStart w:id="0" w:name="_GoBack"/>
+      <w:bookmarkEnd w:id="0"/>
+      <w:r>
+        <w:t>。</w:t>
+      </w:r>
     </w:p>
     <w:p>
       <w:pPr>
@@ -1745,9 +1780,6 @@
       <w:pPr>
         <w:spacing w:line="360" w:lineRule="auto"/>
         <w:ind w:firstLineChars="200" w:firstLine="420"/>
-        <w:rPr>
-          <w:rFonts w:hint="eastAsia"/>
-        </w:rPr>
       </w:pPr>
       <w:r>
         <w:rPr>
@@ -1803,8 +1835,6 @@
       <w:r>
         <w:t>它通过缓存对象来减少对数据库的访问。</w:t>
       </w:r>
-      <w:bookmarkStart w:id="0" w:name="_GoBack"/>
-      <w:bookmarkEnd w:id="0"/>
     </w:p>
     <w:sectPr>
       <w:pgSz w:w="11906" w:h="16838"/>
@@ -3190,7 +3220,7 @@
 </file>
 
 <file path=customXml/itemProps1.xml><?xml version="1.0" encoding="utf-8"?>
-<ds:datastoreItem xmlns:ds="http://schemas.openxmlformats.org/officeDocument/2006/customXml" ds:itemID="{8F12AEE3-C8B4-458C-9E2F-69B531359C0C}">
+<ds:datastoreItem xmlns:ds="http://schemas.openxmlformats.org/officeDocument/2006/customXml" ds:itemID="{3CC98E81-1532-4627-9A73-57C2127B880D}">
   <ds:schemaRefs>
     <ds:schemaRef ds:uri="http://schemas.openxmlformats.org/officeDocument/2006/bibliography"/>
   </ds:schemaRefs>

--- a/Utils/Socket编程注意事项.docx
+++ b/Utils/Socket编程注意事项.docx
@@ -1266,9 +1266,6 @@
       <w:pPr>
         <w:spacing w:line="360" w:lineRule="auto"/>
         <w:ind w:firstLineChars="200" w:firstLine="420"/>
-        <w:rPr>
-          <w:rFonts w:hint="eastAsia"/>
-        </w:rPr>
       </w:pPr>
       <w:r>
         <w:rPr>
@@ -1296,545 +1293,605 @@
           <w:rFonts w:hint="eastAsia"/>
         </w:rPr>
         <w:t>关闭</w:t>
+      </w:r>
+      <w:r>
+        <w:t>。</w:t>
+      </w:r>
+    </w:p>
+    <w:p>
+      <w:pPr>
+        <w:pStyle w:val="3"/>
+      </w:pPr>
+      <w:r>
+        <w:rPr>
+          <w:rFonts w:hint="eastAsia"/>
+        </w:rPr>
+        <w:t>重连</w:t>
+      </w:r>
+    </w:p>
+    <w:p/>
+    <w:p>
+      <w:pPr>
+        <w:pStyle w:val="3"/>
+      </w:pPr>
+      <w:r>
+        <w:rPr>
+          <w:rFonts w:hint="eastAsia"/>
+        </w:rPr>
+        <w:t>三次握手、</w:t>
+      </w:r>
+      <w:r>
+        <w:t>四次</w:t>
+      </w:r>
+      <w:r>
+        <w:rPr>
+          <w:rFonts w:hint="eastAsia"/>
+        </w:rPr>
+        <w:t>握手</w:t>
+      </w:r>
+    </w:p>
+    <w:p/>
+    <w:p>
+      <w:pPr>
+        <w:pStyle w:val="3"/>
+      </w:pPr>
+      <w:r>
+        <w:rPr>
+          <w:rFonts w:hint="eastAsia"/>
+        </w:rPr>
+        <w:t>大端</w:t>
+      </w:r>
+      <w:r>
+        <w:t>、小端</w:t>
+      </w:r>
+      <w:r>
+        <w:rPr>
+          <w:rFonts w:hint="eastAsia"/>
+        </w:rPr>
+        <w:t>、</w:t>
+      </w:r>
+      <w:r>
+        <w:t>网络字节序、主机字节序</w:t>
+      </w:r>
+    </w:p>
+    <w:p>
+      <w:pPr>
+        <w:spacing w:line="360" w:lineRule="auto"/>
+        <w:ind w:firstLineChars="200" w:firstLine="420"/>
+      </w:pPr>
+      <w:r>
+        <w:rPr>
+          <w:rFonts w:hint="eastAsia"/>
+        </w:rPr>
+        <w:t>网络</w:t>
+      </w:r>
+      <w:r>
+        <w:t>字节序是</w:t>
+      </w:r>
+      <w:r>
+        <w:t>TCP/IP</w:t>
+      </w:r>
+      <w:r>
+        <w:rPr>
+          <w:rFonts w:hint="eastAsia"/>
+        </w:rPr>
+        <w:t>协议</w:t>
+      </w:r>
+      <w:r>
+        <w:t>规定好的数据表示格式，与具体的硬件、操作系统无关</w:t>
+      </w:r>
+      <w:r>
+        <w:rPr>
+          <w:rFonts w:hint="eastAsia"/>
+        </w:rPr>
+        <w:t>。</w:t>
+      </w:r>
+      <w:r>
+        <w:t>网络</w:t>
+      </w:r>
+      <w:r>
+        <w:rPr>
+          <w:rFonts w:hint="eastAsia"/>
+        </w:rPr>
+        <w:t>字节序</w:t>
+      </w:r>
+      <w:r>
+        <w:t>使用</w:t>
+      </w:r>
+      <w:r>
+        <w:t>Big endian</w:t>
+      </w:r>
+      <w:r>
+        <w:rPr>
+          <w:rFonts w:hint="eastAsia"/>
+        </w:rPr>
+        <w:t>模式</w:t>
+      </w:r>
+      <w:r>
+        <w:t>。</w:t>
+      </w:r>
+    </w:p>
+    <w:p>
+      <w:pPr>
+        <w:spacing w:line="360" w:lineRule="auto"/>
+        <w:ind w:firstLineChars="200" w:firstLine="420"/>
+      </w:pPr>
+      <w:r>
+        <w:rPr>
+          <w:rFonts w:hint="eastAsia"/>
+        </w:rPr>
+        <w:t>主机</w:t>
+      </w:r>
+      <w:r>
+        <w:t>字节序</w:t>
+      </w:r>
+      <w:r>
+        <w:rPr>
+          <w:rFonts w:hint="eastAsia"/>
+        </w:rPr>
+        <w:t>有</w:t>
+      </w:r>
+      <w:r>
+        <w:t>具体的</w:t>
+      </w:r>
+      <w:r>
+        <w:t>cpu</w:t>
+      </w:r>
+      <w:r>
+        <w:t>决定。</w:t>
+      </w:r>
+    </w:p>
+    <w:p>
+      <w:pPr>
+        <w:spacing w:line="360" w:lineRule="auto"/>
+        <w:ind w:firstLineChars="200" w:firstLine="420"/>
+      </w:pPr>
+      <w:r>
+        <w:rPr>
+          <w:rFonts w:hint="eastAsia"/>
+          <w:highlight w:val="yellow"/>
+        </w:rPr>
+        <w:t>网络</w:t>
+      </w:r>
+      <w:r>
+        <w:rPr>
+          <w:highlight w:val="yellow"/>
+        </w:rPr>
+        <w:t>通讯中，发送方一般将数据转换为网络字节序发送，接收方在转换为本地</w:t>
+      </w:r>
+      <w:r>
+        <w:rPr>
+          <w:rFonts w:hint="eastAsia"/>
+          <w:highlight w:val="yellow"/>
+        </w:rPr>
+        <w:t>字节序</w:t>
+      </w:r>
+      <w:r>
+        <w:rPr>
+          <w:highlight w:val="yellow"/>
+        </w:rPr>
+        <w:t>解析。</w:t>
+      </w:r>
+    </w:p>
+    <w:p>
+      <w:pPr>
+        <w:pStyle w:val="3"/>
+      </w:pPr>
+      <w:r>
+        <w:rPr>
+          <w:rFonts w:hint="eastAsia"/>
+        </w:rPr>
+        <w:lastRenderedPageBreak/>
+        <w:t>负载</w:t>
+      </w:r>
+      <w:r>
+        <w:t>均衡</w:t>
+      </w:r>
+    </w:p>
+    <w:p>
+      <w:pPr>
+        <w:spacing w:line="360" w:lineRule="auto"/>
+        <w:ind w:firstLineChars="200" w:firstLine="420"/>
+      </w:pPr>
+      <w:r>
+        <w:rPr>
+          <w:rFonts w:hint="eastAsia"/>
+        </w:rPr>
+        <w:t>Socket</w:t>
+      </w:r>
+      <w:r>
+        <w:t>负载均衡和</w:t>
+      </w:r>
+      <w:r>
+        <w:t>Http</w:t>
+      </w:r>
+      <w:r>
+        <w:t>负载均衡</w:t>
+      </w:r>
+    </w:p>
+    <w:p>
+      <w:pPr>
+        <w:spacing w:line="360" w:lineRule="auto"/>
+        <w:ind w:firstLineChars="200" w:firstLine="420"/>
+      </w:pPr>
+      <w:r>
+        <w:rPr>
+          <w:rFonts w:hint="eastAsia"/>
+        </w:rPr>
+        <w:t>LVS</w:t>
+      </w:r>
+      <w:r>
+        <w:rPr>
+          <w:rFonts w:hint="eastAsia"/>
+        </w:rPr>
+        <w:t>\ngnix\</w:t>
+      </w:r>
+      <w:r>
+        <w:t>apache</w:t>
+      </w:r>
+      <w:r>
+        <w:rPr>
+          <w:rFonts w:hint="eastAsia"/>
+        </w:rPr>
+        <w:t>\</w:t>
+      </w:r>
+      <w:r>
+        <w:rPr>
+          <w:rFonts w:hint="eastAsia"/>
+        </w:rPr>
+        <w:t>客户端</w:t>
+      </w:r>
+      <w:r>
+        <w:rPr>
+          <w:rFonts w:hint="eastAsia"/>
+        </w:rPr>
+        <w:t>自己</w:t>
+      </w:r>
+      <w:r>
+        <w:t>实现</w:t>
+      </w:r>
+      <w:r>
+        <w:t>选择</w:t>
+      </w:r>
+    </w:p>
+    <w:p>
+      <w:pPr>
+        <w:spacing w:line="360" w:lineRule="auto"/>
+        <w:ind w:firstLineChars="200" w:firstLine="420"/>
+      </w:pPr>
+      <w:r>
+        <w:rPr>
+          <w:rFonts w:hint="eastAsia"/>
+        </w:rPr>
+        <w:t>如果</w:t>
+      </w:r>
+      <w:r>
+        <w:t>事先知道会有多少个连接，在服务器进行选择，做主从服务器</w:t>
+      </w:r>
+      <w:r>
+        <w:rPr>
+          <w:rFonts w:hint="eastAsia"/>
+        </w:rPr>
+        <w:t>。</w:t>
+      </w:r>
+      <w:r>
+        <w:rPr>
+          <w:rFonts w:hint="eastAsia"/>
+        </w:rPr>
+        <w:t>主服务器</w:t>
+      </w:r>
+      <w:r>
+        <w:t>只有一个</w:t>
+      </w:r>
+      <w:r>
+        <w:rPr>
+          <w:rFonts w:hint="eastAsia"/>
+        </w:rPr>
+        <w:t>，</w:t>
+      </w:r>
+      <w:r>
+        <w:t>分服务器</w:t>
+      </w:r>
+      <w:r>
+        <w:rPr>
+          <w:rFonts w:hint="eastAsia"/>
+        </w:rPr>
+        <w:t>有</w:t>
+      </w:r>
+      <w:r>
+        <w:t>多个</w:t>
+      </w:r>
+      <w:r>
+        <w:rPr>
+          <w:rFonts w:hint="eastAsia"/>
+        </w:rPr>
+        <w:t>，</w:t>
+      </w:r>
+      <w:r>
+        <w:rPr>
+          <w:rFonts w:hint="eastAsia"/>
+        </w:rPr>
+        <w:t>分服务器向</w:t>
+      </w:r>
+      <w:r>
+        <w:t>主服务器</w:t>
+      </w:r>
+      <w:r>
+        <w:rPr>
+          <w:rFonts w:hint="eastAsia"/>
+        </w:rPr>
+        <w:t>进行</w:t>
+      </w:r>
+      <w:r>
+        <w:t>注册，请求</w:t>
+      </w:r>
+      <w:r>
+        <w:rPr>
+          <w:rFonts w:hint="eastAsia"/>
+        </w:rPr>
+        <w:t>可用的</w:t>
+      </w:r>
+      <w:r>
+        <w:t>服务器</w:t>
+      </w:r>
+      <w:r>
+        <w:rPr>
+          <w:rFonts w:hint="eastAsia"/>
+        </w:rPr>
+        <w:t>，</w:t>
+      </w:r>
+      <w:r>
+        <w:t>然后</w:t>
+      </w:r>
+      <w:r>
+        <w:rPr>
+          <w:rFonts w:hint="eastAsia"/>
+        </w:rPr>
+        <w:t>在和所</w:t>
+      </w:r>
+      <w:r>
+        <w:t>请求</w:t>
+      </w:r>
+      <w:r>
+        <w:rPr>
+          <w:rFonts w:hint="eastAsia"/>
+        </w:rPr>
+        <w:t>到</w:t>
+      </w:r>
+      <w:r>
+        <w:t>的</w:t>
+      </w:r>
+      <w:r>
+        <w:rPr>
+          <w:rFonts w:hint="eastAsia"/>
+        </w:rPr>
+        <w:t>服务器</w:t>
+      </w:r>
+      <w:r>
+        <w:t>进行</w:t>
+      </w:r>
+      <w:r>
+        <w:rPr>
+          <w:rFonts w:hint="eastAsia"/>
+        </w:rPr>
+        <w:t>通信</w:t>
+      </w:r>
+      <w:r>
+        <w:t>。</w:t>
+      </w:r>
+    </w:p>
+    <w:p>
+      <w:pPr>
+        <w:spacing w:line="360" w:lineRule="auto"/>
+        <w:ind w:firstLineChars="200" w:firstLine="420"/>
+      </w:pPr>
+      <w:r>
+        <w:rPr>
+          <w:rFonts w:hint="eastAsia"/>
+        </w:rPr>
+        <w:t>长连接</w:t>
+      </w:r>
+      <w:r>
+        <w:t>当连接数较多时，不能一个</w:t>
+      </w:r>
+      <w:r>
+        <w:rPr>
+          <w:rFonts w:hint="eastAsia"/>
+        </w:rPr>
+        <w:t>连接</w:t>
+      </w:r>
+      <w:r>
+        <w:t>一个线程。</w:t>
+      </w:r>
+    </w:p>
+    <w:p>
+      <w:pPr>
+        <w:pStyle w:val="3"/>
+      </w:pPr>
+      <w:r>
+        <w:rPr>
+          <w:rFonts w:hint="eastAsia"/>
+        </w:rPr>
+        <w:t>分布式</w:t>
+      </w:r>
+      <w:r>
+        <w:t>缓存</w:t>
+      </w:r>
+    </w:p>
+    <w:p>
+      <w:pPr>
+        <w:spacing w:line="360" w:lineRule="auto"/>
+        <w:ind w:firstLineChars="200" w:firstLine="420"/>
+      </w:pPr>
+      <w:r>
+        <w:t>M</w:t>
+      </w:r>
+      <w:r>
+        <w:rPr>
+          <w:rFonts w:hint="eastAsia"/>
+        </w:rPr>
+        <w:t>emched</w:t>
+      </w:r>
+      <w:r>
+        <w:t>\redis</w:t>
+      </w:r>
+    </w:p>
+    <w:p>
+      <w:pPr>
+        <w:spacing w:line="360" w:lineRule="auto"/>
+        <w:ind w:firstLineChars="200" w:firstLine="420"/>
+      </w:pPr>
+      <w:r>
+        <w:rPr>
+          <w:rFonts w:hint="eastAsia"/>
+        </w:rPr>
+        <w:t>事务</w:t>
+      </w:r>
+    </w:p>
+    <w:p>
+      <w:pPr>
+        <w:spacing w:line="360" w:lineRule="auto"/>
+        <w:ind w:firstLineChars="200" w:firstLine="420"/>
+      </w:pPr>
+    </w:p>
+    <w:p>
+      <w:pPr>
+        <w:pStyle w:val="3"/>
+      </w:pPr>
+      <w:r>
+        <w:rPr>
+          <w:rFonts w:hint="eastAsia"/>
+        </w:rPr>
+        <w:t>Mem</w:t>
+      </w:r>
+      <w:r>
+        <w:t>c</w:t>
+      </w:r>
+      <w:r>
+        <w:t>ached</w:t>
+      </w:r>
+    </w:p>
+    <w:p>
+      <w:pPr>
+        <w:spacing w:line="360" w:lineRule="auto"/>
+        <w:ind w:firstLineChars="200" w:firstLine="420"/>
+      </w:pPr>
+      <w:r>
+        <w:rPr>
+          <w:rFonts w:hint="eastAsia"/>
+        </w:rPr>
+        <w:t>Mem</w:t>
+      </w:r>
+      <w:r>
+        <w:t>cached</w:t>
+      </w:r>
+      <w:r>
+        <w:rPr>
+          <w:rFonts w:hint="eastAsia"/>
+        </w:rPr>
+        <w:t>是</w:t>
+      </w:r>
+      <w:r>
+        <w:t>免费</w:t>
+      </w:r>
+      <w:r>
+        <w:rPr>
+          <w:rFonts w:hint="eastAsia"/>
+        </w:rPr>
+        <w:t>、</w:t>
+      </w:r>
+      <w:r>
+        <w:t>开源、</w:t>
+      </w:r>
+      <w:r>
+        <w:rPr>
+          <w:rFonts w:hint="eastAsia"/>
+        </w:rPr>
+        <w:t>高性能</w:t>
+      </w:r>
+      <w:r>
+        <w:t>、</w:t>
+      </w:r>
+      <w:r>
+        <w:rPr>
+          <w:rFonts w:hint="eastAsia"/>
+        </w:rPr>
+        <w:t>分布式</w:t>
+      </w:r>
+      <w:r>
+        <w:t>内存对象缓存系统</w:t>
+      </w:r>
+      <w:r>
+        <w:rPr>
+          <w:rFonts w:hint="eastAsia"/>
+        </w:rPr>
+        <w:t>，</w:t>
+      </w:r>
+      <w:r>
+        <w:t>它通过缓存对象来减少对数据库的访问。</w:t>
+      </w:r>
+    </w:p>
+    <w:p>
+      <w:pPr>
+        <w:spacing w:line="360" w:lineRule="auto"/>
+        <w:ind w:firstLineChars="200" w:firstLine="420"/>
+      </w:pPr>
+    </w:p>
+    <w:p>
+      <w:pPr>
+        <w:spacing w:line="360" w:lineRule="auto"/>
+        <w:ind w:firstLineChars="200" w:firstLine="420"/>
+      </w:pPr>
+    </w:p>
+    <w:p>
+      <w:pPr>
+        <w:pStyle w:val="3"/>
+      </w:pPr>
+      <w:r>
+        <w:rPr>
+          <w:rFonts w:hint="eastAsia"/>
+        </w:rPr>
+        <w:t>杂项</w:t>
+      </w:r>
+    </w:p>
+    <w:p/>
+    <w:p>
+      <w:pPr>
+        <w:spacing w:line="360" w:lineRule="auto"/>
+        <w:ind w:firstLineChars="200" w:firstLine="420"/>
+        <w:rPr>
+          <w:rFonts w:hint="eastAsia"/>
+        </w:rPr>
+      </w:pPr>
+      <w:r>
+        <w:rPr>
+          <w:rFonts w:hint="eastAsia"/>
+        </w:rPr>
+        <w:t>无状态设计</w:t>
+      </w:r>
+      <w:r>
+        <w:t>，</w:t>
+      </w:r>
+      <w:r>
+        <w:rPr>
+          <w:rFonts w:hint="eastAsia"/>
+        </w:rPr>
+        <w:t>即</w:t>
+      </w:r>
+      <w:r>
+        <w:t>每个响应不必预先知道请求的信息。可以</w:t>
+      </w:r>
+      <w:r>
+        <w:rPr>
+          <w:rFonts w:hint="eastAsia"/>
+        </w:rPr>
+        <w:t>独立</w:t>
+      </w:r>
+      <w:r>
+        <w:t>处理响应。</w:t>
       </w:r>
       <w:bookmarkStart w:id="0" w:name="_GoBack"/>
       <w:bookmarkEnd w:id="0"/>
-      <w:r>
-        <w:t>。</w:t>
-      </w:r>
-    </w:p>
-    <w:p>
-      <w:pPr>
-        <w:pStyle w:val="3"/>
-      </w:pPr>
-      <w:r>
-        <w:rPr>
-          <w:rFonts w:hint="eastAsia"/>
-        </w:rPr>
-        <w:t>重连</w:t>
-      </w:r>
-    </w:p>
-    <w:p/>
-    <w:p>
-      <w:pPr>
-        <w:pStyle w:val="3"/>
-      </w:pPr>
-      <w:r>
-        <w:rPr>
-          <w:rFonts w:hint="eastAsia"/>
-        </w:rPr>
-        <w:t>三次握手、</w:t>
-      </w:r>
-      <w:r>
-        <w:t>四次</w:t>
-      </w:r>
-      <w:r>
-        <w:rPr>
-          <w:rFonts w:hint="eastAsia"/>
-        </w:rPr>
-        <w:t>握手</w:t>
-      </w:r>
-    </w:p>
-    <w:p/>
-    <w:p>
-      <w:pPr>
-        <w:pStyle w:val="3"/>
-      </w:pPr>
-      <w:r>
-        <w:rPr>
-          <w:rFonts w:hint="eastAsia"/>
-        </w:rPr>
-        <w:t>大端</w:t>
-      </w:r>
-      <w:r>
-        <w:t>、小端</w:t>
-      </w:r>
-      <w:r>
-        <w:rPr>
-          <w:rFonts w:hint="eastAsia"/>
-        </w:rPr>
-        <w:t>、</w:t>
-      </w:r>
-      <w:r>
-        <w:t>网络字节序、主机字节序</w:t>
-      </w:r>
-    </w:p>
-    <w:p>
-      <w:pPr>
-        <w:spacing w:line="360" w:lineRule="auto"/>
-        <w:ind w:firstLineChars="200" w:firstLine="420"/>
-      </w:pPr>
-      <w:r>
-        <w:rPr>
-          <w:rFonts w:hint="eastAsia"/>
-        </w:rPr>
-        <w:t>网络</w:t>
-      </w:r>
-      <w:r>
-        <w:t>字节序是</w:t>
-      </w:r>
-      <w:r>
-        <w:t>TCP/IP</w:t>
-      </w:r>
-      <w:r>
-        <w:rPr>
-          <w:rFonts w:hint="eastAsia"/>
-        </w:rPr>
-        <w:t>协议</w:t>
-      </w:r>
-      <w:r>
-        <w:t>规定好的数据表示格式，与具体的硬件、操作系统无关</w:t>
-      </w:r>
-      <w:r>
-        <w:rPr>
-          <w:rFonts w:hint="eastAsia"/>
-        </w:rPr>
-        <w:t>。</w:t>
-      </w:r>
-      <w:r>
-        <w:t>网络</w:t>
-      </w:r>
-      <w:r>
-        <w:rPr>
-          <w:rFonts w:hint="eastAsia"/>
-        </w:rPr>
-        <w:t>字节序</w:t>
-      </w:r>
-      <w:r>
-        <w:t>使用</w:t>
-      </w:r>
-      <w:r>
-        <w:t>Big endian</w:t>
-      </w:r>
-      <w:r>
-        <w:rPr>
-          <w:rFonts w:hint="eastAsia"/>
-        </w:rPr>
-        <w:t>模式</w:t>
-      </w:r>
-      <w:r>
-        <w:t>。</w:t>
-      </w:r>
-    </w:p>
-    <w:p>
-      <w:pPr>
-        <w:spacing w:line="360" w:lineRule="auto"/>
-        <w:ind w:firstLineChars="200" w:firstLine="420"/>
-      </w:pPr>
-      <w:r>
-        <w:rPr>
-          <w:rFonts w:hint="eastAsia"/>
-        </w:rPr>
-        <w:t>主机</w:t>
-      </w:r>
-      <w:r>
-        <w:t>字节序</w:t>
-      </w:r>
-      <w:r>
-        <w:rPr>
-          <w:rFonts w:hint="eastAsia"/>
-        </w:rPr>
-        <w:t>有</w:t>
-      </w:r>
-      <w:r>
-        <w:t>具体的</w:t>
-      </w:r>
-      <w:r>
-        <w:t>cpu</w:t>
-      </w:r>
-      <w:r>
-        <w:t>决定。</w:t>
-      </w:r>
-    </w:p>
-    <w:p>
-      <w:pPr>
-        <w:spacing w:line="360" w:lineRule="auto"/>
-        <w:ind w:firstLineChars="200" w:firstLine="420"/>
-      </w:pPr>
-      <w:r>
-        <w:rPr>
-          <w:rFonts w:hint="eastAsia"/>
-          <w:highlight w:val="yellow"/>
-        </w:rPr>
-        <w:t>网络</w:t>
-      </w:r>
-      <w:r>
-        <w:rPr>
-          <w:highlight w:val="yellow"/>
-        </w:rPr>
-        <w:t>通讯中，发送方一般将数据转换为网络字节序发送，接收方在转换为本地</w:t>
-      </w:r>
-      <w:r>
-        <w:rPr>
-          <w:rFonts w:hint="eastAsia"/>
-          <w:highlight w:val="yellow"/>
-        </w:rPr>
-        <w:t>字节序</w:t>
-      </w:r>
-      <w:r>
-        <w:rPr>
-          <w:highlight w:val="yellow"/>
-        </w:rPr>
-        <w:t>解析。</w:t>
-      </w:r>
-    </w:p>
-    <w:p>
-      <w:pPr>
-        <w:pStyle w:val="3"/>
-      </w:pPr>
-      <w:r>
-        <w:rPr>
-          <w:rFonts w:hint="eastAsia"/>
-        </w:rPr>
-        <w:lastRenderedPageBreak/>
-        <w:t>负载</w:t>
-      </w:r>
-      <w:r>
-        <w:t>均衡</w:t>
-      </w:r>
-    </w:p>
-    <w:p>
-      <w:pPr>
-        <w:spacing w:line="360" w:lineRule="auto"/>
-        <w:ind w:firstLineChars="200" w:firstLine="420"/>
-      </w:pPr>
-      <w:r>
-        <w:rPr>
-          <w:rFonts w:hint="eastAsia"/>
-        </w:rPr>
-        <w:t>Socket</w:t>
-      </w:r>
-      <w:r>
-        <w:t>负载均衡和</w:t>
-      </w:r>
-      <w:r>
-        <w:t>Http</w:t>
-      </w:r>
-      <w:r>
-        <w:t>负载均衡</w:t>
-      </w:r>
-    </w:p>
-    <w:p>
-      <w:pPr>
-        <w:spacing w:line="360" w:lineRule="auto"/>
-        <w:ind w:firstLineChars="200" w:firstLine="420"/>
-      </w:pPr>
-      <w:r>
-        <w:rPr>
-          <w:rFonts w:hint="eastAsia"/>
-        </w:rPr>
-        <w:t>LVS</w:t>
-      </w:r>
-      <w:r>
-        <w:rPr>
-          <w:rFonts w:hint="eastAsia"/>
-        </w:rPr>
-        <w:t>\ngnix\</w:t>
-      </w:r>
-      <w:r>
-        <w:t>apache</w:t>
-      </w:r>
-      <w:r>
-        <w:rPr>
-          <w:rFonts w:hint="eastAsia"/>
-        </w:rPr>
-        <w:t>\</w:t>
-      </w:r>
-      <w:r>
-        <w:rPr>
-          <w:rFonts w:hint="eastAsia"/>
-        </w:rPr>
-        <w:t>客户端</w:t>
-      </w:r>
-      <w:r>
-        <w:rPr>
-          <w:rFonts w:hint="eastAsia"/>
-        </w:rPr>
-        <w:t>自己</w:t>
-      </w:r>
-      <w:r>
-        <w:t>实现</w:t>
-      </w:r>
-      <w:r>
-        <w:t>选择</w:t>
-      </w:r>
-    </w:p>
-    <w:p>
-      <w:pPr>
-        <w:spacing w:line="360" w:lineRule="auto"/>
-        <w:ind w:firstLineChars="200" w:firstLine="420"/>
-      </w:pPr>
-      <w:r>
-        <w:rPr>
-          <w:rFonts w:hint="eastAsia"/>
-        </w:rPr>
-        <w:t>如果</w:t>
-      </w:r>
-      <w:r>
-        <w:t>事先知道会有多少个连接，在服务器进行选择，做主从服务器</w:t>
-      </w:r>
-      <w:r>
-        <w:rPr>
-          <w:rFonts w:hint="eastAsia"/>
-        </w:rPr>
-        <w:t>。</w:t>
-      </w:r>
-      <w:r>
-        <w:rPr>
-          <w:rFonts w:hint="eastAsia"/>
-        </w:rPr>
-        <w:t>主服务器</w:t>
-      </w:r>
-      <w:r>
-        <w:t>只有一个</w:t>
-      </w:r>
-      <w:r>
-        <w:rPr>
-          <w:rFonts w:hint="eastAsia"/>
-        </w:rPr>
-        <w:t>，</w:t>
-      </w:r>
-      <w:r>
-        <w:t>分服务器</w:t>
-      </w:r>
-      <w:r>
-        <w:rPr>
-          <w:rFonts w:hint="eastAsia"/>
-        </w:rPr>
-        <w:t>有</w:t>
-      </w:r>
-      <w:r>
-        <w:t>多个</w:t>
-      </w:r>
-      <w:r>
-        <w:rPr>
-          <w:rFonts w:hint="eastAsia"/>
-        </w:rPr>
-        <w:t>，</w:t>
-      </w:r>
-      <w:r>
-        <w:rPr>
-          <w:rFonts w:hint="eastAsia"/>
-        </w:rPr>
-        <w:t>分服务器向</w:t>
-      </w:r>
-      <w:r>
-        <w:t>主服务器</w:t>
-      </w:r>
-      <w:r>
-        <w:rPr>
-          <w:rFonts w:hint="eastAsia"/>
-        </w:rPr>
-        <w:t>进行</w:t>
-      </w:r>
-      <w:r>
-        <w:t>注册，请求</w:t>
-      </w:r>
-      <w:r>
-        <w:rPr>
-          <w:rFonts w:hint="eastAsia"/>
-        </w:rPr>
-        <w:t>可用的</w:t>
-      </w:r>
-      <w:r>
-        <w:t>服务器</w:t>
-      </w:r>
-      <w:r>
-        <w:rPr>
-          <w:rFonts w:hint="eastAsia"/>
-        </w:rPr>
-        <w:t>，</w:t>
-      </w:r>
-      <w:r>
-        <w:t>然后</w:t>
-      </w:r>
-      <w:r>
-        <w:rPr>
-          <w:rFonts w:hint="eastAsia"/>
-        </w:rPr>
-        <w:t>在和所</w:t>
-      </w:r>
-      <w:r>
-        <w:t>请求</w:t>
-      </w:r>
-      <w:r>
-        <w:rPr>
-          <w:rFonts w:hint="eastAsia"/>
-        </w:rPr>
-        <w:t>到</w:t>
-      </w:r>
-      <w:r>
-        <w:t>的</w:t>
-      </w:r>
-      <w:r>
-        <w:rPr>
-          <w:rFonts w:hint="eastAsia"/>
-        </w:rPr>
-        <w:t>服务器</w:t>
-      </w:r>
-      <w:r>
-        <w:t>进行</w:t>
-      </w:r>
-      <w:r>
-        <w:rPr>
-          <w:rFonts w:hint="eastAsia"/>
-        </w:rPr>
-        <w:t>通信</w:t>
-      </w:r>
-      <w:r>
-        <w:t>。</w:t>
-      </w:r>
-    </w:p>
-    <w:p>
-      <w:pPr>
-        <w:spacing w:line="360" w:lineRule="auto"/>
-        <w:ind w:firstLineChars="200" w:firstLine="420"/>
-      </w:pPr>
-      <w:r>
-        <w:rPr>
-          <w:rFonts w:hint="eastAsia"/>
-        </w:rPr>
-        <w:t>长连接</w:t>
-      </w:r>
-      <w:r>
-        <w:t>当连接数较多时，不能一个</w:t>
-      </w:r>
-      <w:r>
-        <w:rPr>
-          <w:rFonts w:hint="eastAsia"/>
-        </w:rPr>
-        <w:t>连接</w:t>
-      </w:r>
-      <w:r>
-        <w:t>一个线程。</w:t>
-      </w:r>
-    </w:p>
-    <w:p>
-      <w:pPr>
-        <w:pStyle w:val="3"/>
-      </w:pPr>
-      <w:r>
-        <w:rPr>
-          <w:rFonts w:hint="eastAsia"/>
-        </w:rPr>
-        <w:t>分布式</w:t>
-      </w:r>
-      <w:r>
-        <w:t>缓存</w:t>
-      </w:r>
-    </w:p>
-    <w:p>
-      <w:pPr>
-        <w:spacing w:line="360" w:lineRule="auto"/>
-        <w:ind w:firstLineChars="200" w:firstLine="420"/>
-      </w:pPr>
-      <w:r>
-        <w:t>M</w:t>
-      </w:r>
-      <w:r>
-        <w:rPr>
-          <w:rFonts w:hint="eastAsia"/>
-        </w:rPr>
-        <w:t>emched</w:t>
-      </w:r>
-      <w:r>
-        <w:t>\redis</w:t>
-      </w:r>
-    </w:p>
-    <w:p>
-      <w:pPr>
-        <w:spacing w:line="360" w:lineRule="auto"/>
-        <w:ind w:firstLineChars="200" w:firstLine="420"/>
-      </w:pPr>
-      <w:r>
-        <w:rPr>
-          <w:rFonts w:hint="eastAsia"/>
-        </w:rPr>
-        <w:t>事务</w:t>
-      </w:r>
-    </w:p>
-    <w:p>
-      <w:pPr>
-        <w:spacing w:line="360" w:lineRule="auto"/>
-        <w:ind w:firstLineChars="200" w:firstLine="420"/>
-      </w:pPr>
-    </w:p>
-    <w:p>
-      <w:pPr>
-        <w:pStyle w:val="3"/>
-      </w:pPr>
-      <w:r>
-        <w:rPr>
-          <w:rFonts w:hint="eastAsia"/>
-        </w:rPr>
-        <w:t>Mem</w:t>
-      </w:r>
-      <w:r>
-        <w:t>c</w:t>
-      </w:r>
-      <w:r>
-        <w:t>ached</w:t>
-      </w:r>
-    </w:p>
-    <w:p>
-      <w:pPr>
-        <w:spacing w:line="360" w:lineRule="auto"/>
-        <w:ind w:firstLineChars="200" w:firstLine="420"/>
-      </w:pPr>
-      <w:r>
-        <w:rPr>
-          <w:rFonts w:hint="eastAsia"/>
-        </w:rPr>
-        <w:t>Mem</w:t>
-      </w:r>
-      <w:r>
-        <w:t>cached</w:t>
-      </w:r>
-      <w:r>
-        <w:rPr>
-          <w:rFonts w:hint="eastAsia"/>
-        </w:rPr>
-        <w:t>是</w:t>
-      </w:r>
-      <w:r>
-        <w:t>免费</w:t>
-      </w:r>
-      <w:r>
-        <w:rPr>
-          <w:rFonts w:hint="eastAsia"/>
-        </w:rPr>
-        <w:t>、</w:t>
-      </w:r>
-      <w:r>
-        <w:t>开源、</w:t>
-      </w:r>
-      <w:r>
-        <w:rPr>
-          <w:rFonts w:hint="eastAsia"/>
-        </w:rPr>
-        <w:t>高性能</w:t>
-      </w:r>
-      <w:r>
-        <w:t>、</w:t>
-      </w:r>
-      <w:r>
-        <w:rPr>
-          <w:rFonts w:hint="eastAsia"/>
-        </w:rPr>
-        <w:t>分布式</w:t>
-      </w:r>
-      <w:r>
-        <w:t>内存对象缓存系统</w:t>
-      </w:r>
-      <w:r>
-        <w:rPr>
-          <w:rFonts w:hint="eastAsia"/>
-        </w:rPr>
-        <w:t>，</w:t>
-      </w:r>
-      <w:r>
-        <w:t>它通过缓存对象来减少对数据库的访问。</w:t>
-      </w:r>
     </w:p>
     <w:sectPr>
       <w:pgSz w:w="11906" w:h="16838"/>
@@ -3220,7 +3277,7 @@
 </file>
 
 <file path=customXml/itemProps1.xml><?xml version="1.0" encoding="utf-8"?>
-<ds:datastoreItem xmlns:ds="http://schemas.openxmlformats.org/officeDocument/2006/customXml" ds:itemID="{3CC98E81-1532-4627-9A73-57C2127B880D}">
+<ds:datastoreItem xmlns:ds="http://schemas.openxmlformats.org/officeDocument/2006/customXml" ds:itemID="{495193F1-E879-4B88-B403-15BA98CA7D66}">
   <ds:schemaRefs>
     <ds:schemaRef ds:uri="http://schemas.openxmlformats.org/officeDocument/2006/bibliography"/>
   </ds:schemaRefs>

--- a/Utils/Socket编程注意事项.docx
+++ b/Utils/Socket编程注意事项.docx
@@ -1266,6 +1266,9 @@
       <w:pPr>
         <w:spacing w:line="360" w:lineRule="auto"/>
         <w:ind w:firstLineChars="200" w:firstLine="420"/>
+        <w:rPr>
+          <w:rFonts w:hint="eastAsia"/>
+        </w:rPr>
       </w:pPr>
       <w:r>
         <w:rPr>
@@ -1300,6 +1303,128 @@
     </w:p>
     <w:p>
       <w:pPr>
+        <w:spacing w:line="360" w:lineRule="auto"/>
+        <w:ind w:firstLineChars="200" w:firstLine="420"/>
+      </w:pPr>
+    </w:p>
+    <w:p>
+      <w:pPr>
+        <w:pStyle w:val="2"/>
+      </w:pPr>
+      <w:r>
+        <w:rPr>
+          <w:rFonts w:hint="eastAsia"/>
+        </w:rPr>
+        <w:t>Keep</w:t>
+      </w:r>
+      <w:r>
+        <w:t>alive</w:t>
+      </w:r>
+    </w:p>
+    <w:p>
+      <w:pPr>
+        <w:spacing w:line="360" w:lineRule="auto"/>
+        <w:ind w:firstLineChars="200" w:firstLine="420"/>
+        <w:rPr>
+          <w:rFonts w:hint="eastAsia"/>
+        </w:rPr>
+      </w:pPr>
+      <w:r>
+        <w:rPr>
+          <w:rFonts w:hint="eastAsia"/>
+        </w:rPr>
+        <w:t>T</w:t>
+      </w:r>
+      <w:bookmarkStart w:id="0" w:name="_GoBack"/>
+      <w:r>
+        <w:rPr>
+          <w:rFonts w:hint="eastAsia"/>
+        </w:rPr>
+        <w:t>cp</w:t>
+      </w:r>
+      <w:r>
+        <w:rPr>
+          <w:rFonts w:hint="eastAsia"/>
+        </w:rPr>
+        <w:t>中</w:t>
+      </w:r>
+      <w:r>
+        <w:rPr>
+          <w:rFonts w:hint="eastAsia"/>
+        </w:rPr>
+        <w:t>Keep</w:t>
+      </w:r>
+      <w:r>
+        <w:t>alive</w:t>
+      </w:r>
+      <w:r>
+        <w:rPr>
+          <w:rFonts w:hint="eastAsia"/>
+        </w:rPr>
+        <w:t>是用来</w:t>
+      </w:r>
+      <w:r>
+        <w:t>检测死链接的，</w:t>
+      </w:r>
+      <w:r>
+        <w:t>TCP</w:t>
+      </w:r>
+      <w:r>
+        <w:t>会在空闲了一段时间后发送数据给对方。</w:t>
+      </w:r>
+      <w:r>
+        <w:t xml:space="preserve">KeepAliveTime </w:t>
+      </w:r>
+      <w:r>
+        <w:t>值控制</w:t>
+      </w:r>
+      <w:r>
+        <w:t xml:space="preserve"> TCP/IP </w:t>
+      </w:r>
+      <w:r>
+        <w:t>尝试验证空闲连接是否完好的频率。如果这段时间内没有活动，则会发送保持活动信号。如果网络工作正常，而且接收方是活动的，它就会响应。</w:t>
+      </w:r>
+      <w:r>
+        <w:t>如果没有收到</w:t>
+      </w:r>
+      <w:r>
+        <w:t xml:space="preserve"> keep-alive </w:t>
+      </w:r>
+      <w:r>
+        <w:t>应答，</w:t>
+      </w:r>
+      <w:r>
+        <w:t>keep-alive</w:t>
+      </w:r>
+      <w:r>
+        <w:rPr>
+          <w:rFonts w:hint="eastAsia"/>
+        </w:rPr>
+        <w:t>请求</w:t>
+      </w:r>
+      <w:r>
+        <w:t xml:space="preserve"> </w:t>
+      </w:r>
+      <w:r>
+        <w:t>将在每</w:t>
+      </w:r>
+      <w:r>
+        <w:t xml:space="preserve"> KeepAliveInterval </w:t>
+      </w:r>
+      <w:r>
+        <w:t>秒重发一次。</w:t>
+      </w:r>
+      <w:bookmarkEnd w:id="0"/>
+    </w:p>
+    <w:p>
+      <w:pPr>
+        <w:rPr>
+          <w:rFonts w:hint="eastAsia"/>
+        </w:rPr>
+      </w:pPr>
+    </w:p>
+    <w:p>
+      <w:pPr>
         <w:pStyle w:val="3"/>
       </w:pPr>
       <w:r>
@@ -1318,6 +1443,7 @@
         <w:rPr>
           <w:rFonts w:hint="eastAsia"/>
         </w:rPr>
+        <w:lastRenderedPageBreak/>
         <w:t>三次握手、</w:t>
       </w:r>
       <w:r>
@@ -1481,7 +1607,6 @@
         <w:rPr>
           <w:rFonts w:hint="eastAsia"/>
         </w:rPr>
-        <w:lastRenderedPageBreak/>
         <w:t>负载</w:t>
       </w:r>
       <w:r>
@@ -1859,9 +1984,6 @@
       <w:pPr>
         <w:spacing w:line="360" w:lineRule="auto"/>
         <w:ind w:firstLineChars="200" w:firstLine="420"/>
-        <w:rPr>
-          <w:rFonts w:hint="eastAsia"/>
-        </w:rPr>
       </w:pPr>
       <w:r>
         <w:rPr>
@@ -1890,8 +2012,6 @@
       <w:r>
         <w:t>处理响应。</w:t>
       </w:r>
-      <w:bookmarkStart w:id="0" w:name="_GoBack"/>
-      <w:bookmarkEnd w:id="0"/>
     </w:p>
     <w:sectPr>
       <w:pgSz w:w="11906" w:h="16838"/>
@@ -3277,7 +3397,7 @@
 </file>
 
 <file path=customXml/itemProps1.xml><?xml version="1.0" encoding="utf-8"?>
-<ds:datastoreItem xmlns:ds="http://schemas.openxmlformats.org/officeDocument/2006/customXml" ds:itemID="{495193F1-E879-4B88-B403-15BA98CA7D66}">
+<ds:datastoreItem xmlns:ds="http://schemas.openxmlformats.org/officeDocument/2006/customXml" ds:itemID="{6BCCB3BD-4628-4CE6-978D-34B1FE4B1284}">
   <ds:schemaRefs>
     <ds:schemaRef ds:uri="http://schemas.openxmlformats.org/officeDocument/2006/bibliography"/>
   </ds:schemaRefs>

--- a/Utils/Socket编程注意事项.docx
+++ b/Utils/Socket编程注意事项.docx
@@ -1266,9 +1266,6 @@
       <w:pPr>
         <w:spacing w:line="360" w:lineRule="auto"/>
         <w:ind w:firstLineChars="200" w:firstLine="420"/>
-        <w:rPr>
-          <w:rFonts w:hint="eastAsia"/>
-        </w:rPr>
       </w:pPr>
       <w:r>
         <w:rPr>
@@ -1325,113 +1322,853 @@
       <w:pPr>
         <w:spacing w:line="360" w:lineRule="auto"/>
         <w:ind w:firstLineChars="200" w:firstLine="420"/>
-        <w:rPr>
-          <w:rFonts w:hint="eastAsia"/>
-        </w:rPr>
-      </w:pPr>
-      <w:r>
-        <w:rPr>
-          <w:rFonts w:hint="eastAsia"/>
-        </w:rPr>
-        <w:t>T</w:t>
+      </w:pPr>
+      <w:r>
+        <w:rPr>
+          <w:rFonts w:hint="eastAsia"/>
+        </w:rPr>
+        <w:t>Tcp</w:t>
+      </w:r>
+      <w:r>
+        <w:rPr>
+          <w:rFonts w:hint="eastAsia"/>
+        </w:rPr>
+        <w:t>中</w:t>
+      </w:r>
+      <w:r>
+        <w:rPr>
+          <w:rFonts w:hint="eastAsia"/>
+        </w:rPr>
+        <w:t>Keep</w:t>
+      </w:r>
+      <w:r>
+        <w:t>alive</w:t>
+      </w:r>
+      <w:r>
+        <w:rPr>
+          <w:rFonts w:hint="eastAsia"/>
+        </w:rPr>
+        <w:t>是用来</w:t>
+      </w:r>
+      <w:r>
+        <w:t>检测死链接的，</w:t>
+      </w:r>
+      <w:r>
+        <w:t>TCP</w:t>
+      </w:r>
+      <w:r>
+        <w:t>会在空闲了一段时间后发送数据给对方。</w:t>
+      </w:r>
+      <w:r>
+        <w:t xml:space="preserve">KeepAliveTime </w:t>
+      </w:r>
+      <w:r>
+        <w:t>值控制</w:t>
+      </w:r>
+      <w:r>
+        <w:t xml:space="preserve"> TCP/IP </w:t>
+      </w:r>
+      <w:r>
+        <w:t>尝试验证空闲连接是否完好的频率。如果这段时间内没有活动，则会发送保持活动信号。如果网络工作正常，而且接收方是活动的，它就会响应。</w:t>
+      </w:r>
+      <w:r>
+        <w:t>如果没有收到</w:t>
+      </w:r>
+      <w:r>
+        <w:t xml:space="preserve"> keep-alive </w:t>
+      </w:r>
+      <w:r>
+        <w:t>应答，</w:t>
+      </w:r>
+      <w:r>
+        <w:t>keep-alive</w:t>
+      </w:r>
+      <w:r>
+        <w:rPr>
+          <w:rFonts w:hint="eastAsia"/>
+        </w:rPr>
+        <w:t>请求</w:t>
+      </w:r>
+      <w:r>
+        <w:t xml:space="preserve"> </w:t>
+      </w:r>
+      <w:r>
+        <w:t>将在每</w:t>
+      </w:r>
+      <w:r>
+        <w:t xml:space="preserve"> KeepAliveInterval </w:t>
+      </w:r>
+      <w:r>
+        <w:t>秒重发一次。</w:t>
+      </w:r>
+    </w:p>
+    <w:p/>
+    <w:p>
+      <w:pPr>
+        <w:pStyle w:val="3"/>
+      </w:pPr>
+      <w:r>
+        <w:rPr>
+          <w:rFonts w:hint="eastAsia"/>
+        </w:rPr>
+        <w:t>重连</w:t>
+      </w:r>
+    </w:p>
+    <w:p>
+      <w:pPr>
+        <w:spacing w:line="360" w:lineRule="auto"/>
+        <w:ind w:firstLineChars="200" w:firstLine="420"/>
+      </w:pPr>
+      <w:r>
+        <w:rPr>
+          <w:rFonts w:hint="eastAsia"/>
+        </w:rPr>
+        <w:t>客户端</w:t>
+      </w:r>
+      <w:r>
+        <w:t>如果连接或者发送到服务器数据出错</w:t>
+      </w:r>
+      <w:r>
+        <w:rPr>
+          <w:rFonts w:hint="eastAsia"/>
+        </w:rPr>
+        <w:t>或者</w:t>
+      </w:r>
+      <w:r>
+        <w:t>其它</w:t>
+      </w:r>
+      <w:r>
+        <w:rPr>
+          <w:rFonts w:hint="eastAsia"/>
+        </w:rPr>
+        <w:t>认为</w:t>
+      </w:r>
+      <w:r>
+        <w:t>客户端已经断开的情况，</w:t>
+      </w:r>
+      <w:r>
+        <w:rPr>
+          <w:rFonts w:hint="eastAsia"/>
+        </w:rPr>
+        <w:t>客户端</w:t>
+      </w:r>
+      <w:r>
+        <w:t>释放资源并重新创建链接。</w:t>
+      </w:r>
+    </w:p>
+    <w:p>
+      <w:pPr>
+        <w:spacing w:line="360" w:lineRule="auto"/>
+        <w:ind w:firstLineChars="200" w:firstLine="420"/>
+      </w:pPr>
+    </w:p>
+    <w:p>
+      <w:pPr>
+        <w:pStyle w:val="3"/>
+        <w:rPr>
+          <w:rFonts w:hint="eastAsia"/>
+        </w:rPr>
+      </w:pPr>
+      <w:r>
+        <w:rPr>
+          <w:rFonts w:hint="eastAsia"/>
+        </w:rPr>
+        <w:lastRenderedPageBreak/>
+        <w:t>服务器</w:t>
+      </w:r>
+      <w:r>
+        <w:t>设计</w:t>
+      </w:r>
+    </w:p>
+    <w:p>
+      <w:pPr>
+        <w:spacing w:line="360" w:lineRule="auto"/>
+        <w:ind w:firstLineChars="200" w:firstLine="420"/>
+        <w:rPr>
+          <w:rFonts w:hint="eastAsia"/>
+        </w:rPr>
+      </w:pPr>
+      <w:r>
+        <w:rPr>
+          <w:rFonts w:hint="eastAsia"/>
+        </w:rPr>
+        <w:t>服务器</w:t>
+      </w:r>
+      <w:r>
+        <w:t>在不能为每个</w:t>
+      </w:r>
+      <w:r>
+        <w:rPr>
+          <w:rFonts w:hint="eastAsia"/>
+        </w:rPr>
+        <w:t>连接</w:t>
+      </w:r>
+      <w:r>
+        <w:t>分配一个线程</w:t>
+      </w:r>
+      <w:r>
+        <w:rPr>
+          <w:rFonts w:hint="eastAsia"/>
+        </w:rPr>
+        <w:t>。</w:t>
+      </w:r>
+      <w:r>
+        <w:t>而是</w:t>
+      </w:r>
+      <w:r>
+        <w:rPr>
+          <w:rFonts w:hint="eastAsia"/>
+        </w:rPr>
+        <w:t>构建多个自定义</w:t>
+      </w:r>
+      <w:r>
+        <w:rPr>
+          <w:rFonts w:hint="eastAsia"/>
+        </w:rPr>
+        <w:t>连接</w:t>
+      </w:r>
+      <w:r>
+        <w:t>池</w:t>
+      </w:r>
+      <w:r>
+        <w:rPr>
+          <w:rFonts w:hint="eastAsia"/>
+        </w:rPr>
+        <w:t>的方式</w:t>
+      </w:r>
+      <w:r>
+        <w:t>。每个</w:t>
+      </w:r>
+      <w:r>
+        <w:rPr>
+          <w:rFonts w:hint="eastAsia"/>
+        </w:rPr>
+        <w:t>连接</w:t>
+      </w:r>
+      <w:r>
+        <w:t>池</w:t>
+      </w:r>
+      <w:r>
+        <w:rPr>
+          <w:rFonts w:hint="eastAsia"/>
+        </w:rPr>
+        <w:t>包含</w:t>
+      </w:r>
+      <w:r>
+        <w:t>一个接收数据线程</w:t>
+      </w:r>
+      <w:r>
+        <w:rPr>
+          <w:rFonts w:hint="eastAsia"/>
+        </w:rPr>
+        <w:t>，</w:t>
+      </w:r>
+      <w:r>
+        <w:t>一个数据处理</w:t>
+      </w:r>
+      <w:r>
+        <w:rPr>
+          <w:rFonts w:hint="eastAsia"/>
+        </w:rPr>
+        <w:t>线程和</w:t>
+      </w:r>
+      <w:r>
+        <w:t>一个数据发送线程。</w:t>
+      </w:r>
+      <w:r>
+        <w:rPr>
+          <w:rFonts w:hint="eastAsia"/>
+        </w:rPr>
+        <w:t>每个</w:t>
+      </w:r>
+      <w:r>
+        <w:rPr>
+          <w:rFonts w:hint="eastAsia"/>
+        </w:rPr>
+        <w:t>连接</w:t>
+      </w:r>
+      <w:r>
+        <w:t>池</w:t>
+      </w:r>
+      <w:r>
+        <w:rPr>
+          <w:rFonts w:hint="eastAsia"/>
+        </w:rPr>
+        <w:t>同时</w:t>
+      </w:r>
+      <w:r>
+        <w:t>包含两个队列：一个发送队列和一个接受队列。</w:t>
+      </w:r>
+      <w:r>
+        <w:rPr>
+          <w:rFonts w:hint="eastAsia"/>
+        </w:rPr>
+        <w:t>线程</w:t>
+      </w:r>
+      <w:r>
+        <w:t>池的数目通常设定为</w:t>
+      </w:r>
+      <w:r>
+        <w:t>factor</w:t>
+      </w:r>
+      <w:r>
+        <w:rPr>
+          <w:rFonts w:hint="eastAsia"/>
+        </w:rPr>
+        <w:t>*</w:t>
+      </w:r>
+      <w:r>
+        <w:t>cpu</w:t>
+      </w:r>
+      <w:r>
+        <w:rPr>
+          <w:rFonts w:hint="eastAsia"/>
+        </w:rPr>
+        <w:t>核数</w:t>
+      </w:r>
+      <w:r>
+        <w:t>+2</w:t>
+      </w:r>
+      <w:r>
+        <w:rPr>
+          <w:rFonts w:hint="eastAsia"/>
+        </w:rPr>
+        <w:t>。</w:t>
+      </w:r>
+      <w:r>
+        <w:t>F</w:t>
+      </w:r>
+      <w:r>
+        <w:rPr>
+          <w:rFonts w:hint="eastAsia"/>
+        </w:rPr>
+        <w:t>actor</w:t>
+      </w:r>
+      <w:r>
+        <w:rPr>
+          <w:rFonts w:hint="eastAsia"/>
+        </w:rPr>
+        <w:t>是</w:t>
+      </w:r>
+      <w:r>
+        <w:t>一个</w:t>
+      </w:r>
+      <w:r>
+        <w:rPr>
+          <w:rFonts w:hint="eastAsia"/>
+        </w:rPr>
+        <w:t>&gt;=1</w:t>
+      </w:r>
+      <w:r>
+        <w:t>.0</w:t>
+      </w:r>
+      <w:r>
+        <w:rPr>
+          <w:rFonts w:hint="eastAsia"/>
+        </w:rPr>
+        <w:t>的</w:t>
+      </w:r>
+      <w:r>
+        <w:t>常数因子</w:t>
+      </w:r>
+      <w:r>
+        <w:rPr>
+          <w:rFonts w:hint="eastAsia"/>
+        </w:rPr>
+        <w:t>，</w:t>
+      </w:r>
+      <w:r>
+        <w:t>通常</w:t>
+      </w:r>
+      <w:r>
+        <w:t>factor=2</w:t>
+      </w:r>
+      <w:r>
+        <w:t>.0</w:t>
+      </w:r>
+      <w:r>
+        <w:rPr>
+          <w:rFonts w:hint="eastAsia"/>
+        </w:rPr>
+        <w:t>。</w:t>
+      </w:r>
+      <w:r>
+        <w:rPr>
+          <w:rFonts w:hint="eastAsia"/>
+        </w:rPr>
+        <w:t>接收</w:t>
+      </w:r>
+      <w:r>
+        <w:t>数据线程扫描</w:t>
+      </w:r>
+      <w:r>
+        <w:rPr>
+          <w:rFonts w:hint="eastAsia"/>
+        </w:rPr>
+        <w:t>连接池</w:t>
+      </w:r>
+      <w:r>
+        <w:t>中所有</w:t>
+      </w:r>
+      <w:r>
+        <w:rPr>
+          <w:rFonts w:hint="eastAsia"/>
+        </w:rPr>
+        <w:t>连接</w:t>
+      </w:r>
+      <w:r>
+        <w:t>，如果某个连接有数据，则从该链接中获取数据</w:t>
+      </w:r>
+      <w:r>
+        <w:rPr>
+          <w:rFonts w:hint="eastAsia"/>
+        </w:rPr>
+        <w:t>并</w:t>
+      </w:r>
+      <w:r>
+        <w:t>解析数据</w:t>
+      </w:r>
+      <w:r>
+        <w:t>，并放到接受队列中。数据</w:t>
+      </w:r>
+      <w:r>
+        <w:rPr>
+          <w:rFonts w:hint="eastAsia"/>
+        </w:rPr>
+        <w:t>处理线程</w:t>
+      </w:r>
+      <w:r>
+        <w:t>扫描</w:t>
+      </w:r>
+      <w:r>
+        <w:rPr>
+          <w:rFonts w:hint="eastAsia"/>
+        </w:rPr>
+        <w:t>接收</w:t>
+      </w:r>
+      <w:r>
+        <w:t>队列</w:t>
+      </w:r>
+      <w:r>
+        <w:rPr>
+          <w:rFonts w:hint="eastAsia"/>
+        </w:rPr>
+        <w:t>，</w:t>
+      </w:r>
+      <w:r>
+        <w:t>并处理接收到的数据</w:t>
+      </w:r>
+      <w:r>
+        <w:rPr>
+          <w:rFonts w:hint="eastAsia"/>
+        </w:rPr>
+        <w:t>，</w:t>
+      </w:r>
+      <w:r>
+        <w:t>如果要</w:t>
+      </w:r>
+      <w:r>
+        <w:rPr>
+          <w:rFonts w:hint="eastAsia"/>
+        </w:rPr>
+        <w:t>向</w:t>
+      </w:r>
+      <w:r>
+        <w:t>客户端发送数据</w:t>
+      </w:r>
+      <w:r>
+        <w:rPr>
+          <w:rFonts w:hint="eastAsia"/>
+        </w:rPr>
+        <w:t>，</w:t>
+      </w:r>
+      <w:r>
+        <w:t>则把</w:t>
+      </w:r>
+      <w:r>
+        <w:rPr>
+          <w:rFonts w:hint="eastAsia"/>
+        </w:rPr>
+        <w:t>要</w:t>
+      </w:r>
+      <w:r>
+        <w:t>发送的数据放到发送队列。</w:t>
+      </w:r>
+      <w:r>
+        <w:rPr>
+          <w:rFonts w:hint="eastAsia"/>
+        </w:rPr>
+        <w:t>发送</w:t>
+      </w:r>
+      <w:r>
+        <w:t>线程扫描发送队列</w:t>
+      </w:r>
+      <w:r>
+        <w:rPr>
+          <w:rFonts w:hint="eastAsia"/>
+        </w:rPr>
+        <w:t>将</w:t>
+      </w:r>
+      <w:r>
+        <w:t>数据发送到客户端。</w:t>
+      </w:r>
+      <w:r>
+        <w:rPr>
+          <w:highlight w:val="yellow"/>
+        </w:rPr>
+        <w:t>目前</w:t>
+      </w:r>
+      <w:r>
+        <w:rPr>
+          <w:rFonts w:hint="eastAsia"/>
+          <w:highlight w:val="yellow"/>
+        </w:rPr>
+        <w:t>，</w:t>
+      </w:r>
+      <w:r>
+        <w:rPr>
+          <w:highlight w:val="yellow"/>
+        </w:rPr>
+        <w:t>三个线程处理任务的</w:t>
+      </w:r>
+      <w:r>
+        <w:rPr>
+          <w:highlight w:val="yellow"/>
+        </w:rPr>
+        <w:t>cpu</w:t>
+      </w:r>
+      <w:r>
+        <w:rPr>
+          <w:highlight w:val="yellow"/>
+        </w:rPr>
+        <w:t>比重是不一样的。比如</w:t>
+      </w:r>
+      <w:r>
+        <w:rPr>
+          <w:rFonts w:hint="eastAsia"/>
+          <w:highlight w:val="yellow"/>
+        </w:rPr>
+        <w:t>数据</w:t>
+      </w:r>
+      <w:r>
+        <w:rPr>
+          <w:highlight w:val="yellow"/>
+        </w:rPr>
+        <w:t>发送线程，仅仅负责发送</w:t>
+      </w:r>
+      <w:r>
+        <w:rPr>
+          <w:highlight w:val="yellow"/>
+        </w:rPr>
+        <w:t>数据。</w:t>
+      </w:r>
+      <w:r>
+        <w:rPr>
+          <w:rFonts w:hint="eastAsia"/>
+          <w:highlight w:val="yellow"/>
+        </w:rPr>
+        <w:t>在</w:t>
+      </w:r>
+      <w:r>
+        <w:rPr>
+          <w:highlight w:val="yellow"/>
+        </w:rPr>
+        <w:t>未来</w:t>
+      </w:r>
+      <w:r>
+        <w:rPr>
+          <w:rFonts w:hint="eastAsia"/>
+          <w:highlight w:val="yellow"/>
+        </w:rPr>
+        <w:t>，</w:t>
+      </w:r>
+      <w:r>
+        <w:rPr>
+          <w:highlight w:val="yellow"/>
+        </w:rPr>
+        <w:t>可以</w:t>
+      </w:r>
+      <w:r>
+        <w:rPr>
+          <w:rFonts w:hint="eastAsia"/>
+          <w:highlight w:val="yellow"/>
+        </w:rPr>
+        <w:t>使</w:t>
+      </w:r>
+      <w:r>
+        <w:rPr>
+          <w:highlight w:val="yellow"/>
+        </w:rPr>
+        <w:t>多个连接池</w:t>
+      </w:r>
+      <w:r>
+        <w:rPr>
+          <w:rFonts w:hint="eastAsia"/>
+          <w:highlight w:val="yellow"/>
+        </w:rPr>
+        <w:t>共用</w:t>
+      </w:r>
+      <w:r>
+        <w:rPr>
+          <w:highlight w:val="yellow"/>
+        </w:rPr>
+        <w:t>数据发送线程。</w:t>
+      </w:r>
+    </w:p>
+    <w:p>
+      <w:pPr>
+        <w:spacing w:line="360" w:lineRule="auto"/>
+        <w:ind w:firstLineChars="200" w:firstLine="420"/>
+      </w:pPr>
+      <w:r>
+        <w:rPr>
+          <w:rFonts w:hint="eastAsia"/>
+        </w:rPr>
+        <w:t>新连接</w:t>
+      </w:r>
+      <w:r>
+        <w:rPr>
+          <w:rFonts w:hint="eastAsia"/>
+        </w:rPr>
+        <w:t>到来时</w:t>
+      </w:r>
+      <w:r>
+        <w:rPr>
+          <w:rFonts w:hint="eastAsia"/>
+        </w:rPr>
+        <w:t>，新链接</w:t>
+      </w:r>
+      <w:r>
+        <w:t>选择</w:t>
+      </w:r>
+      <w:r>
+        <w:rPr>
+          <w:rFonts w:hint="eastAsia"/>
+        </w:rPr>
+        <w:t>连接数</w:t>
+      </w:r>
+      <w:r>
+        <w:t>最小的连接池。</w:t>
+      </w:r>
+      <w:r>
+        <w:rPr>
+          <w:rFonts w:hint="eastAsia"/>
+        </w:rPr>
+        <w:t>从而</w:t>
+      </w:r>
+      <w:r>
+        <w:t>平衡各个</w:t>
+      </w:r>
+      <w:r>
+        <w:rPr>
+          <w:rFonts w:hint="eastAsia"/>
+        </w:rPr>
+        <w:t>线程</w:t>
+      </w:r>
+      <w:r>
+        <w:t>的处理负载。这是</w:t>
+      </w:r>
+      <w:r>
+        <w:rPr>
+          <w:rFonts w:hint="eastAsia"/>
+        </w:rPr>
+        <w:t>基于</w:t>
+      </w:r>
+      <w:r>
+        <w:t>每个</w:t>
+      </w:r>
+      <w:r>
+        <w:rPr>
+          <w:rFonts w:hint="eastAsia"/>
+        </w:rPr>
+        <w:t>连接</w:t>
+      </w:r>
+      <w:r>
+        <w:t>数据交换的量是接近的合理假设下的。</w:t>
+      </w:r>
+    </w:p>
+    <w:p>
+      <w:pPr>
+        <w:spacing w:line="360" w:lineRule="auto"/>
+        <w:ind w:firstLineChars="200" w:firstLine="420"/>
+      </w:pPr>
+      <w:r>
+        <w:rPr>
+          <w:rFonts w:hint="eastAsia"/>
+        </w:rPr>
+        <w:t>通过</w:t>
+      </w:r>
+      <w:r>
+        <w:t>以上架构，可以看出服务器采用</w:t>
+      </w:r>
+      <w:r>
+        <w:t>tcp</w:t>
+      </w:r>
+      <w:r>
+        <w:t>双工通信。</w:t>
+      </w:r>
+    </w:p>
+    <w:p>
+      <w:pPr>
+        <w:spacing w:line="360" w:lineRule="auto"/>
+        <w:ind w:firstLineChars="200" w:firstLine="420"/>
+        <w:rPr>
+          <w:rFonts w:hint="eastAsia"/>
+        </w:rPr>
+      </w:pPr>
+      <w:r>
+        <w:rPr>
+          <w:rFonts w:hint="eastAsia"/>
+        </w:rPr>
+        <w:t>每个</w:t>
+      </w:r>
+      <w:r>
+        <w:t>请求</w:t>
+      </w:r>
+      <w:r>
+        <w:rPr>
+          <w:rFonts w:hint="eastAsia"/>
+        </w:rPr>
+        <w:t>应该</w:t>
+      </w:r>
+      <w:r>
+        <w:t>明确自己想要的</w:t>
+      </w:r>
+      <w:r>
+        <w:rPr>
+          <w:rFonts w:hint="eastAsia"/>
+        </w:rPr>
+        <w:t>东西</w:t>
+      </w:r>
+      <w:r>
+        <w:t>，每个响应应该明确自己的回答。请求</w:t>
+      </w:r>
+      <w:r>
+        <w:rPr>
+          <w:rFonts w:hint="eastAsia"/>
+        </w:rPr>
+        <w:t>之间</w:t>
+      </w:r>
+      <w:r>
+        <w:t>不</w:t>
+      </w:r>
+      <w:r>
+        <w:rPr>
+          <w:rFonts w:hint="eastAsia"/>
+        </w:rPr>
+        <w:t>应该</w:t>
+      </w:r>
+      <w:r>
+        <w:t>有上下文关联。请求</w:t>
+      </w:r>
+      <w:r>
+        <w:rPr>
+          <w:rFonts w:hint="eastAsia"/>
+        </w:rPr>
+        <w:t>和</w:t>
+      </w:r>
+      <w:r>
+        <w:t>响应之间也不应该有上下</w:t>
+      </w:r>
+      <w:r>
+        <w:rPr>
+          <w:rFonts w:hint="eastAsia"/>
+        </w:rPr>
+        <w:t>文</w:t>
+      </w:r>
+      <w:r>
+        <w:t>关联。</w:t>
+      </w:r>
+    </w:p>
+    <w:p>
+      <w:pPr>
+        <w:spacing w:line="360" w:lineRule="auto"/>
+        <w:ind w:firstLineChars="200" w:firstLine="420"/>
+        <w:rPr>
+          <w:rFonts w:hint="eastAsia"/>
+        </w:rPr>
+      </w:pPr>
+      <w:r>
+        <w:rPr>
+          <w:rFonts w:hint="eastAsia"/>
+        </w:rPr>
+        <w:t>在</w:t>
+      </w:r>
+      <w:r>
+        <w:t>性能</w:t>
+      </w:r>
+      <w:r>
+        <w:rPr>
+          <w:rFonts w:hint="eastAsia"/>
+        </w:rPr>
+        <w:t>要求</w:t>
+      </w:r>
+      <w:r>
+        <w:t>高的情况下，可采用</w:t>
+      </w:r>
+      <w:r>
+        <w:t>protobuf</w:t>
+      </w:r>
+      <w:r>
+        <w:rPr>
+          <w:rFonts w:hint="eastAsia"/>
+        </w:rPr>
+        <w:t>进行</w:t>
+      </w:r>
+      <w:r>
+        <w:t>序列化和反序列化。</w:t>
+      </w:r>
+      <w:r>
+        <w:rPr>
+          <w:rFonts w:hint="eastAsia"/>
+        </w:rPr>
+        <w:t>一般情况</w:t>
+      </w:r>
+      <w:r>
+        <w:t>下，采用</w:t>
+      </w:r>
+      <w:r>
+        <w:t>XmlSerializer</w:t>
+      </w:r>
+      <w:r>
+        <w:rPr>
+          <w:rFonts w:hint="eastAsia"/>
+        </w:rPr>
+        <w:t>或者</w:t>
+      </w:r>
+      <w:r>
+        <w:t>BinaryFormatter</w:t>
+      </w:r>
+      <w:r>
+        <w:rPr>
+          <w:rFonts w:hint="eastAsia"/>
+        </w:rPr>
+        <w:t>来</w:t>
+      </w:r>
+      <w:r>
+        <w:t>进行序列化或者反序列化。</w:t>
       </w:r>
       <w:bookmarkStart w:id="0" w:name="_GoBack"/>
-      <w:r>
-        <w:rPr>
-          <w:rFonts w:hint="eastAsia"/>
-        </w:rPr>
-        <w:t>cp</w:t>
-      </w:r>
-      <w:r>
-        <w:rPr>
-          <w:rFonts w:hint="eastAsia"/>
-        </w:rPr>
-        <w:t>中</w:t>
-      </w:r>
-      <w:r>
-        <w:rPr>
-          <w:rFonts w:hint="eastAsia"/>
-        </w:rPr>
-        <w:t>Keep</w:t>
-      </w:r>
-      <w:r>
-        <w:t>alive</w:t>
-      </w:r>
-      <w:r>
-        <w:rPr>
-          <w:rFonts w:hint="eastAsia"/>
-        </w:rPr>
-        <w:t>是用来</w:t>
-      </w:r>
-      <w:r>
-        <w:t>检测死链接的，</w:t>
-      </w:r>
-      <w:r>
-        <w:t>TCP</w:t>
-      </w:r>
-      <w:r>
-        <w:t>会在空闲了一段时间后发送数据给对方。</w:t>
-      </w:r>
-      <w:r>
-        <w:t xml:space="preserve">KeepAliveTime </w:t>
-      </w:r>
-      <w:r>
-        <w:t>值控制</w:t>
-      </w:r>
-      <w:r>
-        <w:t xml:space="preserve"> TCP/IP </w:t>
-      </w:r>
-      <w:r>
-        <w:t>尝试验证空闲连接是否完好的频率。如果这段时间内没有活动，则会发送保持活动信号。如果网络工作正常，而且接收方是活动的，它就会响应。</w:t>
-      </w:r>
-      <w:r>
-        <w:t>如果没有收到</w:t>
-      </w:r>
-      <w:r>
-        <w:t xml:space="preserve"> keep-alive </w:t>
-      </w:r>
-      <w:r>
-        <w:t>应答，</w:t>
-      </w:r>
-      <w:r>
-        <w:t>keep-alive</w:t>
-      </w:r>
-      <w:r>
-        <w:rPr>
-          <w:rFonts w:hint="eastAsia"/>
-        </w:rPr>
-        <w:t>请求</w:t>
-      </w:r>
-      <w:r>
-        <w:t xml:space="preserve"> </w:t>
-      </w:r>
-      <w:r>
-        <w:t>将在每</w:t>
-      </w:r>
-      <w:r>
-        <w:t xml:space="preserve"> KeepAliveInterval </w:t>
-      </w:r>
-      <w:r>
-        <w:t>秒重发一次。</w:t>
-      </w:r>
       <w:bookmarkEnd w:id="0"/>
     </w:p>
     <w:p>
       <w:pPr>
-        <w:rPr>
-          <w:rFonts w:hint="eastAsia"/>
-        </w:rPr>
-      </w:pPr>
-    </w:p>
-    <w:p>
-      <w:pPr>
         <w:pStyle w:val="3"/>
       </w:pPr>
       <w:r>
         <w:rPr>
           <w:rFonts w:hint="eastAsia"/>
         </w:rPr>
-        <w:t>重连</w:t>
+        <w:t>三次握手、</w:t>
+      </w:r>
+      <w:r>
+        <w:t>四次</w:t>
+      </w:r>
+      <w:r>
+        <w:rPr>
+          <w:rFonts w:hint="eastAsia"/>
+        </w:rPr>
+        <w:t>握手</w:t>
       </w:r>
     </w:p>
     <w:p/>
@@ -1443,170 +2180,149 @@
         <w:rPr>
           <w:rFonts w:hint="eastAsia"/>
         </w:rPr>
+        <w:t>大端</w:t>
+      </w:r>
+      <w:r>
+        <w:t>、小端</w:t>
+      </w:r>
+      <w:r>
+        <w:rPr>
+          <w:rFonts w:hint="eastAsia"/>
+        </w:rPr>
+        <w:t>、</w:t>
+      </w:r>
+      <w:r>
+        <w:t>网络字节序、主机字节序</w:t>
+      </w:r>
+    </w:p>
+    <w:p>
+      <w:pPr>
+        <w:spacing w:line="360" w:lineRule="auto"/>
+        <w:ind w:firstLineChars="200" w:firstLine="420"/>
+      </w:pPr>
+      <w:r>
+        <w:rPr>
+          <w:rFonts w:hint="eastAsia"/>
+        </w:rPr>
+        <w:t>网络</w:t>
+      </w:r>
+      <w:r>
+        <w:t>字节序是</w:t>
+      </w:r>
+      <w:r>
+        <w:t>TCP/IP</w:t>
+      </w:r>
+      <w:r>
+        <w:rPr>
+          <w:rFonts w:hint="eastAsia"/>
+        </w:rPr>
+        <w:t>协议</w:t>
+      </w:r>
+      <w:r>
+        <w:t>规定好的数据表示格式，与具体的硬件、操作系统无关</w:t>
+      </w:r>
+      <w:r>
+        <w:rPr>
+          <w:rFonts w:hint="eastAsia"/>
+        </w:rPr>
+        <w:t>。</w:t>
+      </w:r>
+      <w:r>
+        <w:t>网络</w:t>
+      </w:r>
+      <w:r>
+        <w:rPr>
+          <w:rFonts w:hint="eastAsia"/>
+        </w:rPr>
+        <w:t>字节序</w:t>
+      </w:r>
+      <w:r>
+        <w:t>使用</w:t>
+      </w:r>
+      <w:r>
+        <w:t>Big endian</w:t>
+      </w:r>
+      <w:r>
+        <w:rPr>
+          <w:rFonts w:hint="eastAsia"/>
+        </w:rPr>
+        <w:t>模式</w:t>
+      </w:r>
+      <w:r>
+        <w:t>。</w:t>
+      </w:r>
+    </w:p>
+    <w:p>
+      <w:pPr>
+        <w:spacing w:line="360" w:lineRule="auto"/>
+        <w:ind w:firstLineChars="200" w:firstLine="420"/>
+      </w:pPr>
+      <w:r>
+        <w:rPr>
+          <w:rFonts w:hint="eastAsia"/>
+        </w:rPr>
+        <w:t>主机</w:t>
+      </w:r>
+      <w:r>
+        <w:t>字节序</w:t>
+      </w:r>
+      <w:r>
+        <w:rPr>
+          <w:rFonts w:hint="eastAsia"/>
+        </w:rPr>
+        <w:t>有</w:t>
+      </w:r>
+      <w:r>
+        <w:t>具体的</w:t>
+      </w:r>
+      <w:r>
+        <w:t>cpu</w:t>
+      </w:r>
+      <w:r>
+        <w:t>决定。</w:t>
+      </w:r>
+    </w:p>
+    <w:p>
+      <w:pPr>
+        <w:spacing w:line="360" w:lineRule="auto"/>
+        <w:ind w:firstLineChars="200" w:firstLine="420"/>
+      </w:pPr>
+      <w:r>
+        <w:rPr>
+          <w:rFonts w:hint="eastAsia"/>
+          <w:highlight w:val="yellow"/>
+        </w:rPr>
+        <w:t>网络</w:t>
+      </w:r>
+      <w:r>
+        <w:rPr>
+          <w:highlight w:val="yellow"/>
+        </w:rPr>
+        <w:t>通讯中，发送方一般将数据转换为网络字节序发送，接收方在转换为本地</w:t>
+      </w:r>
+      <w:r>
+        <w:rPr>
+          <w:rFonts w:hint="eastAsia"/>
+          <w:highlight w:val="yellow"/>
+        </w:rPr>
+        <w:t>字节序</w:t>
+      </w:r>
+      <w:r>
+        <w:rPr>
+          <w:highlight w:val="yellow"/>
+        </w:rPr>
+        <w:t>解析。</w:t>
+      </w:r>
+    </w:p>
+    <w:p>
+      <w:pPr>
+        <w:pStyle w:val="3"/>
+      </w:pPr>
+      <w:r>
+        <w:rPr>
+          <w:rFonts w:hint="eastAsia"/>
+        </w:rPr>
         <w:lastRenderedPageBreak/>
-        <w:t>三次握手、</w:t>
-      </w:r>
-      <w:r>
-        <w:t>四次</w:t>
-      </w:r>
-      <w:r>
-        <w:rPr>
-          <w:rFonts w:hint="eastAsia"/>
-        </w:rPr>
-        <w:t>握手</w:t>
-      </w:r>
-    </w:p>
-    <w:p/>
-    <w:p>
-      <w:pPr>
-        <w:pStyle w:val="3"/>
-      </w:pPr>
-      <w:r>
-        <w:rPr>
-          <w:rFonts w:hint="eastAsia"/>
-        </w:rPr>
-        <w:t>大端</w:t>
-      </w:r>
-      <w:r>
-        <w:t>、小端</w:t>
-      </w:r>
-      <w:r>
-        <w:rPr>
-          <w:rFonts w:hint="eastAsia"/>
-        </w:rPr>
-        <w:t>、</w:t>
-      </w:r>
-      <w:r>
-        <w:t>网络字节序、主机字节序</w:t>
-      </w:r>
-    </w:p>
-    <w:p>
-      <w:pPr>
-        <w:spacing w:line="360" w:lineRule="auto"/>
-        <w:ind w:firstLineChars="200" w:firstLine="420"/>
-      </w:pPr>
-      <w:r>
-        <w:rPr>
-          <w:rFonts w:hint="eastAsia"/>
-        </w:rPr>
-        <w:t>网络</w:t>
-      </w:r>
-      <w:r>
-        <w:t>字节序是</w:t>
-      </w:r>
-      <w:r>
-        <w:t>TCP/IP</w:t>
-      </w:r>
-      <w:r>
-        <w:rPr>
-          <w:rFonts w:hint="eastAsia"/>
-        </w:rPr>
-        <w:t>协议</w:t>
-      </w:r>
-      <w:r>
-        <w:t>规定好的数据表示格式，与具体的硬件、操作系统无关</w:t>
-      </w:r>
-      <w:r>
-        <w:rPr>
-          <w:rFonts w:hint="eastAsia"/>
-        </w:rPr>
-        <w:t>。</w:t>
-      </w:r>
-      <w:r>
-        <w:t>网络</w:t>
-      </w:r>
-      <w:r>
-        <w:rPr>
-          <w:rFonts w:hint="eastAsia"/>
-        </w:rPr>
-        <w:t>字节序</w:t>
-      </w:r>
-      <w:r>
-        <w:t>使用</w:t>
-      </w:r>
-      <w:r>
-        <w:t>Big endian</w:t>
-      </w:r>
-      <w:r>
-        <w:rPr>
-          <w:rFonts w:hint="eastAsia"/>
-        </w:rPr>
-        <w:t>模式</w:t>
-      </w:r>
-      <w:r>
-        <w:t>。</w:t>
-      </w:r>
-    </w:p>
-    <w:p>
-      <w:pPr>
-        <w:spacing w:line="360" w:lineRule="auto"/>
-        <w:ind w:firstLineChars="200" w:firstLine="420"/>
-      </w:pPr>
-      <w:r>
-        <w:rPr>
-          <w:rFonts w:hint="eastAsia"/>
-        </w:rPr>
-        <w:t>主机</w:t>
-      </w:r>
-      <w:r>
-        <w:t>字节序</w:t>
-      </w:r>
-      <w:r>
-        <w:rPr>
-          <w:rFonts w:hint="eastAsia"/>
-        </w:rPr>
-        <w:t>有</w:t>
-      </w:r>
-      <w:r>
-        <w:t>具体的</w:t>
-      </w:r>
-      <w:r>
-        <w:t>cpu</w:t>
-      </w:r>
-      <w:r>
-        <w:t>决定。</w:t>
-      </w:r>
-    </w:p>
-    <w:p>
-      <w:pPr>
-        <w:spacing w:line="360" w:lineRule="auto"/>
-        <w:ind w:firstLineChars="200" w:firstLine="420"/>
-      </w:pPr>
-      <w:r>
-        <w:rPr>
-          <w:rFonts w:hint="eastAsia"/>
-          <w:highlight w:val="yellow"/>
-        </w:rPr>
-        <w:t>网络</w:t>
-      </w:r>
-      <w:r>
-        <w:rPr>
-          <w:highlight w:val="yellow"/>
-        </w:rPr>
-        <w:t>通讯中，发送方一般将数据转换为网络字节序发送，接收方在转换为本地</w:t>
-      </w:r>
-      <w:r>
-        <w:rPr>
-          <w:rFonts w:hint="eastAsia"/>
-          <w:highlight w:val="yellow"/>
-        </w:rPr>
-        <w:t>字节序</w:t>
-      </w:r>
-      <w:r>
-        <w:rPr>
-          <w:highlight w:val="yellow"/>
-        </w:rPr>
-        <w:t>解析。</w:t>
-      </w:r>
-    </w:p>
-    <w:p>
-      <w:pPr>
-        <w:pStyle w:val="3"/>
-      </w:pPr>
-      <w:r>
-        <w:rPr>
-          <w:rFonts w:hint="eastAsia"/>
-        </w:rPr>
         <w:t>负载</w:t>
       </w:r>
       <w:r>
@@ -3397,7 +4113,7 @@
 </file>
 
 <file path=customXml/itemProps1.xml><?xml version="1.0" encoding="utf-8"?>
-<ds:datastoreItem xmlns:ds="http://schemas.openxmlformats.org/officeDocument/2006/customXml" ds:itemID="{6BCCB3BD-4628-4CE6-978D-34B1FE4B1284}">
+<ds:datastoreItem xmlns:ds="http://schemas.openxmlformats.org/officeDocument/2006/customXml" ds:itemID="{F599563F-80B6-4C99-858C-58F9FA9BF83B}">
   <ds:schemaRefs>
     <ds:schemaRef ds:uri="http://schemas.openxmlformats.org/officeDocument/2006/bibliography"/>
   </ds:schemaRefs>

--- a/Utils/Socket编程注意事项.docx
+++ b/Utils/Socket编程注意事项.docx
@@ -1261,11 +1261,20 @@
         </w:rPr>
         <w:t>0</w:t>
       </w:r>
+      <w:r>
+        <w:rPr>
+          <w:rFonts w:hint="eastAsia"/>
+        </w:rPr>
+        <w:t>。</w:t>
+      </w:r>
     </w:p>
     <w:p>
       <w:pPr>
         <w:spacing w:line="360" w:lineRule="auto"/>
         <w:ind w:firstLineChars="200" w:firstLine="420"/>
+        <w:rPr>
+          <w:rFonts w:hint="eastAsia"/>
+        </w:rPr>
       </w:pPr>
       <w:r>
         <w:rPr>
@@ -1297,6 +1306,51 @@
       <w:r>
         <w:t>。</w:t>
       </w:r>
+      <w:r>
+        <w:rPr>
+          <w:rFonts w:hint="eastAsia"/>
+        </w:rPr>
+        <w:t>服务器</w:t>
+      </w:r>
+      <w:r>
+        <w:t>只有在</w:t>
+      </w:r>
+      <w:r>
+        <w:rPr>
+          <w:rFonts w:hint="eastAsia"/>
+        </w:rPr>
+        <w:t>认为</w:t>
+      </w:r>
+      <w:r>
+        <w:t>客户端已经</w:t>
+      </w:r>
+      <w:r>
+        <w:rPr>
+          <w:rFonts w:hint="eastAsia"/>
+        </w:rPr>
+        <w:t>关闭</w:t>
+      </w:r>
+      <w:r>
+        <w:t>或者</w:t>
+      </w:r>
+      <w:r>
+        <w:rPr>
+          <w:rFonts w:hint="eastAsia"/>
+        </w:rPr>
+        <w:t>连接</w:t>
+      </w:r>
+      <w:r>
+        <w:t>中断时，才关闭连接，清理资源</w:t>
+      </w:r>
+      <w:r>
+        <w:rPr>
+          <w:rFonts w:hint="eastAsia"/>
+        </w:rPr>
+        <w:t>占用</w:t>
+      </w:r>
+      <w:r>
+        <w:t>。</w:t>
+      </w:r>
     </w:p>
     <w:p>
       <w:pPr>
@@ -1465,15 +1519,11 @@
     <w:p>
       <w:pPr>
         <w:pStyle w:val="3"/>
-        <w:rPr>
-          <w:rFonts w:hint="eastAsia"/>
-        </w:rPr>
-      </w:pPr>
-      <w:r>
-        <w:rPr>
-          <w:rFonts w:hint="eastAsia"/>
-        </w:rPr>
-        <w:lastRenderedPageBreak/>
+      </w:pPr>
+      <w:r>
+        <w:rPr>
+          <w:rFonts w:hint="eastAsia"/>
+        </w:rPr>
         <w:t>服务器</w:t>
       </w:r>
       <w:r>
@@ -1484,9 +1534,6 @@
       <w:pPr>
         <w:spacing w:line="360" w:lineRule="auto"/>
         <w:ind w:firstLineChars="200" w:firstLine="420"/>
-        <w:rPr>
-          <w:rFonts w:hint="eastAsia"/>
-        </w:rPr>
       </w:pPr>
       <w:r>
         <w:rPr>
@@ -2012,9 +2059,6 @@
       <w:pPr>
         <w:spacing w:line="360" w:lineRule="auto"/>
         <w:ind w:firstLineChars="200" w:firstLine="420"/>
-        <w:rPr>
-          <w:rFonts w:hint="eastAsia"/>
-        </w:rPr>
       </w:pPr>
       <w:r>
         <w:rPr>
@@ -2084,9 +2128,6 @@
       <w:pPr>
         <w:spacing w:line="360" w:lineRule="auto"/>
         <w:ind w:firstLineChars="200" w:firstLine="420"/>
-        <w:rPr>
-          <w:rFonts w:hint="eastAsia"/>
-        </w:rPr>
       </w:pPr>
       <w:r>
         <w:rPr>
@@ -2147,6 +2188,81 @@
       </w:r>
       <w:r>
         <w:t>进行序列化或者反序列化。</w:t>
+      </w:r>
+    </w:p>
+    <w:p>
+      <w:pPr>
+        <w:spacing w:line="360" w:lineRule="auto"/>
+        <w:ind w:firstLineChars="200" w:firstLine="420"/>
+        <w:rPr>
+          <w:rFonts w:hint="eastAsia"/>
+        </w:rPr>
+      </w:pPr>
+      <w:r>
+        <w:rPr>
+          <w:rFonts w:hint="eastAsia"/>
+        </w:rPr>
+        <w:t>负载</w:t>
+      </w:r>
+      <w:r>
+        <w:t>均衡</w:t>
+      </w:r>
+      <w:r>
+        <w:rPr>
+          <w:rFonts w:hint="eastAsia"/>
+        </w:rPr>
+        <w:t>可以</w:t>
+      </w:r>
+      <w:r>
+        <w:t>采用主从服务器实现</w:t>
+      </w:r>
+      <w:r>
+        <w:rPr>
+          <w:rFonts w:hint="eastAsia"/>
+        </w:rPr>
+        <w:t>。</w:t>
+      </w:r>
+      <w:r>
+        <w:rPr>
+          <w:rFonts w:hint="eastAsia"/>
+        </w:rPr>
+        <w:t>客户端</w:t>
+      </w:r>
+      <w:r>
+        <w:t>先向服务器</w:t>
+      </w:r>
+      <w:r>
+        <w:rPr>
+          <w:rFonts w:hint="eastAsia"/>
+        </w:rPr>
+        <w:t>请求</w:t>
+      </w:r>
+      <w:r>
+        <w:rPr>
+          <w:rFonts w:hint="eastAsia"/>
+        </w:rPr>
+        <w:t>可用的</w:t>
+      </w:r>
+      <w:r>
+        <w:t>从服务器。从服务器</w:t>
+      </w:r>
+      <w:r>
+        <w:rPr>
+          <w:rFonts w:hint="eastAsia"/>
+        </w:rPr>
+        <w:t>的</w:t>
+      </w:r>
+      <w:r>
+        <w:t>选择按照</w:t>
+      </w:r>
+      <w:r>
+        <w:rPr>
+          <w:rFonts w:hint="eastAsia"/>
+        </w:rPr>
+        <w:t>服务器</w:t>
+      </w:r>
+      <w:r>
+        <w:t>当前连接最少</w:t>
       </w:r>
       <w:bookmarkStart w:id="0" w:name="_GoBack"/>
       <w:bookmarkEnd w:id="0"/>
@@ -2311,7 +2427,14 @@
         <w:rPr>
           <w:highlight w:val="yellow"/>
         </w:rPr>
-        <w:t>解析。</w:t>
+        <w:t>解</w:t>
+      </w:r>
+      <w:r>
+        <w:rPr>
+          <w:highlight w:val="yellow"/>
+        </w:rPr>
+        <w:lastRenderedPageBreak/>
+        <w:t>析。</w:t>
       </w:r>
     </w:p>
     <w:p>
@@ -2322,7 +2445,6 @@
         <w:rPr>
           <w:rFonts w:hint="eastAsia"/>
         </w:rPr>
-        <w:lastRenderedPageBreak/>
         <w:t>负载</w:t>
       </w:r>
       <w:r>
@@ -2464,7 +2586,19 @@
         <w:t>进行</w:t>
       </w:r>
       <w:r>
-        <w:t>注册，请求</w:t>
+        <w:t>注册，</w:t>
+      </w:r>
+      <w:r>
+        <w:rPr>
+          <w:rFonts w:hint="eastAsia"/>
+        </w:rPr>
+        <w:t>客户端</w:t>
+      </w:r>
+      <w:r>
+        <w:t>向主服务器</w:t>
+      </w:r>
+      <w:r>
+        <w:t>请求</w:t>
       </w:r>
       <w:r>
         <w:rPr>
@@ -2488,7 +2622,22 @@
         <w:rPr>
           <w:rFonts w:hint="eastAsia"/>
         </w:rPr>
-        <w:t>在和所</w:t>
+        <w:t>断开</w:t>
+      </w:r>
+      <w:r>
+        <w:t>和主服务器的连接，</w:t>
+      </w:r>
+      <w:r>
+        <w:rPr>
+          <w:rFonts w:hint="eastAsia"/>
+        </w:rPr>
+        <w:t>再</w:t>
+      </w:r>
+      <w:r>
+        <w:rPr>
+          <w:rFonts w:hint="eastAsia"/>
+        </w:rPr>
+        <w:t>和所</w:t>
       </w:r>
       <w:r>
         <w:t>请求</w:t>
@@ -4113,7 +4262,7 @@
 </file>
 
 <file path=customXml/itemProps1.xml><?xml version="1.0" encoding="utf-8"?>
-<ds:datastoreItem xmlns:ds="http://schemas.openxmlformats.org/officeDocument/2006/customXml" ds:itemID="{F599563F-80B6-4C99-858C-58F9FA9BF83B}">
+<ds:datastoreItem xmlns:ds="http://schemas.openxmlformats.org/officeDocument/2006/customXml" ds:itemID="{E6814454-BE7A-4AB4-8E51-D3E4D4A2834C}">
   <ds:schemaRefs>
     <ds:schemaRef ds:uri="http://schemas.openxmlformats.org/officeDocument/2006/bibliography"/>
   </ds:schemaRefs>

--- a/Utils/Socket编程注意事项.docx
+++ b/Utils/Socket编程注意事项.docx
@@ -1265,6 +1265,15 @@
         <w:rPr>
           <w:rFonts w:hint="eastAsia"/>
         </w:rPr>
+        <w:t>，然后</w:t>
+      </w:r>
+      <w:r>
+        <w:t>服务器端就可以关闭连接了</w:t>
+      </w:r>
+      <w:r>
+        <w:rPr>
+          <w:rFonts w:hint="eastAsia"/>
+        </w:rPr>
         <w:t>。</w:t>
       </w:r>
     </w:p>
@@ -1272,9 +1281,6 @@
       <w:pPr>
         <w:spacing w:line="360" w:lineRule="auto"/>
         <w:ind w:firstLineChars="200" w:firstLine="420"/>
-        <w:rPr>
-          <w:rFonts w:hint="eastAsia"/>
-        </w:rPr>
       </w:pPr>
       <w:r>
         <w:rPr>
@@ -1912,52 +1918,60 @@
       <w:r>
         <w:rPr>
           <w:rFonts w:hint="eastAsia"/>
-          <w:highlight w:val="yellow"/>
+          <w:b/>
+          <w:highlight w:val="darkYellow"/>
         </w:rPr>
         <w:t>在</w:t>
       </w:r>
       <w:r>
         <w:rPr>
-          <w:highlight w:val="yellow"/>
+          <w:b/>
+          <w:highlight w:val="darkYellow"/>
         </w:rPr>
         <w:t>未来</w:t>
       </w:r>
       <w:r>
         <w:rPr>
           <w:rFonts w:hint="eastAsia"/>
-          <w:highlight w:val="yellow"/>
+          <w:b/>
+          <w:highlight w:val="darkYellow"/>
         </w:rPr>
         <w:t>，</w:t>
       </w:r>
       <w:r>
         <w:rPr>
-          <w:highlight w:val="yellow"/>
+          <w:b/>
+          <w:highlight w:val="darkYellow"/>
         </w:rPr>
         <w:t>可以</w:t>
       </w:r>
       <w:r>
         <w:rPr>
           <w:rFonts w:hint="eastAsia"/>
-          <w:highlight w:val="yellow"/>
+          <w:b/>
+          <w:highlight w:val="darkYellow"/>
         </w:rPr>
         <w:t>使</w:t>
       </w:r>
       <w:r>
         <w:rPr>
-          <w:highlight w:val="yellow"/>
+          <w:b/>
+          <w:highlight w:val="darkYellow"/>
         </w:rPr>
         <w:t>多个连接池</w:t>
       </w:r>
       <w:r>
         <w:rPr>
           <w:rFonts w:hint="eastAsia"/>
-          <w:highlight w:val="yellow"/>
+          <w:b/>
+          <w:highlight w:val="darkYellow"/>
         </w:rPr>
         <w:t>共用</w:t>
       </w:r>
       <w:r>
         <w:rPr>
-          <w:highlight w:val="yellow"/>
+          <w:b/>
+          <w:highlight w:val="darkYellow"/>
         </w:rPr>
         <w:t>数据发送线程。</w:t>
       </w:r>
@@ -2154,6 +2168,15 @@
         <w:rPr>
           <w:rFonts w:hint="eastAsia"/>
         </w:rPr>
+        <w:t>或者</w:t>
+      </w:r>
+      <w:r>
+        <w:t>json</w:t>
+      </w:r>
+      <w:r>
+        <w:rPr>
+          <w:rFonts w:hint="eastAsia"/>
+        </w:rPr>
         <w:t>进行</w:t>
       </w:r>
       <w:r>
@@ -2263,6 +2286,42 @@
       </w:r>
       <w:r>
         <w:t>当前连接最少</w:t>
+      </w:r>
+      <w:r>
+        <w:rPr>
+          <w:rFonts w:hint="eastAsia"/>
+        </w:rPr>
+        <w:t>。主服务器</w:t>
+      </w:r>
+      <w:r>
+        <w:t>不应该或者</w:t>
+      </w:r>
+      <w:r>
+        <w:rPr>
+          <w:rFonts w:hint="eastAsia"/>
+        </w:rPr>
+        <w:t>应该</w:t>
+      </w:r>
+      <w:r>
+        <w:t>较少的处理业务请求</w:t>
+      </w:r>
+      <w:r>
+        <w:rPr>
+          <w:rFonts w:hint="eastAsia"/>
+        </w:rPr>
+        <w:t>，</w:t>
+      </w:r>
+      <w:r>
+        <w:t>主服务器的主要任务是协调各个从服务器和</w:t>
+      </w:r>
+      <w:r>
+        <w:rPr>
+          <w:rFonts w:hint="eastAsia"/>
+        </w:rPr>
+        <w:t>将连接</w:t>
+      </w:r>
+      <w:r>
+        <w:t>分配到从服务器。</w:t>
       </w:r>
       <w:bookmarkStart w:id="0" w:name="_GoBack"/>
       <w:bookmarkEnd w:id="0"/>
@@ -2408,6 +2467,7 @@
           <w:rFonts w:hint="eastAsia"/>
           <w:highlight w:val="yellow"/>
         </w:rPr>
+        <w:lastRenderedPageBreak/>
         <w:t>网络</w:t>
       </w:r>
       <w:r>
@@ -2427,14 +2487,7 @@
         <w:rPr>
           <w:highlight w:val="yellow"/>
         </w:rPr>
-        <w:t>解</w:t>
-      </w:r>
-      <w:r>
-        <w:rPr>
-          <w:highlight w:val="yellow"/>
-        </w:rPr>
-        <w:lastRenderedPageBreak/>
-        <w:t>析。</w:t>
+        <w:t>解析。</w:t>
       </w:r>
     </w:p>
     <w:p>
@@ -4262,7 +4315,7 @@
 </file>
 
 <file path=customXml/itemProps1.xml><?xml version="1.0" encoding="utf-8"?>
-<ds:datastoreItem xmlns:ds="http://schemas.openxmlformats.org/officeDocument/2006/customXml" ds:itemID="{E6814454-BE7A-4AB4-8E51-D3E4D4A2834C}">
+<ds:datastoreItem xmlns:ds="http://schemas.openxmlformats.org/officeDocument/2006/customXml" ds:itemID="{FC91408B-BF4F-47DF-97E6-7C69E6BEE752}">
   <ds:schemaRefs>
     <ds:schemaRef ds:uri="http://schemas.openxmlformats.org/officeDocument/2006/bibliography"/>
   </ds:schemaRefs>

--- a/Utils/Socket编程注意事项.docx
+++ b/Utils/Socket编程注意事项.docx
@@ -1540,6 +1540,9 @@
       <w:pPr>
         <w:spacing w:line="360" w:lineRule="auto"/>
         <w:ind w:firstLineChars="200" w:firstLine="420"/>
+        <w:rPr>
+          <w:b/>
+        </w:rPr>
       </w:pPr>
       <w:r>
         <w:rPr>
@@ -1984,390 +1987,3299 @@
       <w:r>
         <w:rPr>
           <w:rFonts w:hint="eastAsia"/>
-        </w:rPr>
-        <w:t>新连接</w:t>
-      </w:r>
-      <w:r>
-        <w:rPr>
-          <w:rFonts w:hint="eastAsia"/>
-        </w:rPr>
-        <w:t>到来时</w:t>
-      </w:r>
-      <w:r>
-        <w:rPr>
-          <w:rFonts w:hint="eastAsia"/>
-        </w:rPr>
-        <w:t>，新链接</w:t>
-      </w:r>
-      <w:r>
-        <w:t>选择</w:t>
-      </w:r>
-      <w:r>
-        <w:rPr>
-          <w:rFonts w:hint="eastAsia"/>
-        </w:rPr>
-        <w:t>连接数</w:t>
-      </w:r>
-      <w:r>
-        <w:t>最小的连接池。</w:t>
-      </w:r>
-      <w:r>
-        <w:rPr>
-          <w:rFonts w:hint="eastAsia"/>
-        </w:rPr>
-        <w:t>从而</w:t>
-      </w:r>
-      <w:r>
-        <w:t>平衡各个</w:t>
-      </w:r>
-      <w:r>
-        <w:rPr>
-          <w:rFonts w:hint="eastAsia"/>
-        </w:rPr>
-        <w:t>线程</w:t>
-      </w:r>
-      <w:r>
-        <w:t>的处理负载。这是</w:t>
-      </w:r>
-      <w:r>
-        <w:rPr>
-          <w:rFonts w:hint="eastAsia"/>
-        </w:rPr>
-        <w:t>基于</w:t>
-      </w:r>
-      <w:r>
-        <w:t>每个</w:t>
-      </w:r>
-      <w:r>
-        <w:rPr>
-          <w:rFonts w:hint="eastAsia"/>
-        </w:rPr>
-        <w:t>连接</w:t>
-      </w:r>
-      <w:r>
-        <w:t>数据交换的量是接近的合理假设下的。</w:t>
+          <w:highlight w:val="lightGray"/>
+        </w:rPr>
+        <w:t>如果是短连接</w:t>
+      </w:r>
+      <w:r>
+        <w:rPr>
+          <w:highlight w:val="lightGray"/>
+        </w:rPr>
+        <w:t>，可以</w:t>
+      </w:r>
+      <w:r>
+        <w:rPr>
+          <w:rFonts w:hint="eastAsia"/>
+          <w:highlight w:val="lightGray"/>
+        </w:rPr>
+        <w:t>考虑</w:t>
+      </w:r>
+      <w:r>
+        <w:rPr>
+          <w:highlight w:val="lightGray"/>
+        </w:rPr>
+        <w:t>使用线程池。</w:t>
       </w:r>
     </w:p>
     <w:p>
       <w:pPr>
         <w:spacing w:line="360" w:lineRule="auto"/>
         <w:ind w:firstLineChars="200" w:firstLine="420"/>
-      </w:pPr>
-      <w:r>
-        <w:rPr>
-          <w:rFonts w:hint="eastAsia"/>
-        </w:rPr>
-        <w:t>通过</w:t>
-      </w:r>
-      <w:r>
-        <w:t>以上架构，可以看出服务器采用</w:t>
-      </w:r>
-      <w:r>
-        <w:t>tcp</w:t>
-      </w:r>
-      <w:r>
-        <w:t>双工通信。</w:t>
+        <w:rPr>
+          <w:highlight w:val="lightGray"/>
+        </w:rPr>
+      </w:pPr>
+      <w:r>
+        <w:rPr>
+          <w:rFonts w:hint="eastAsia"/>
+          <w:highlight w:val="lightGray"/>
+        </w:rPr>
+        <w:t>（</w:t>
+      </w:r>
+      <w:r>
+        <w:rPr>
+          <w:rFonts w:hint="eastAsia"/>
+          <w:highlight w:val="lightGray"/>
+        </w:rPr>
+        <w:t>多路</w:t>
+      </w:r>
+      <w:r>
+        <w:rPr>
+          <w:highlight w:val="lightGray"/>
+        </w:rPr>
+        <w:t>IO</w:t>
+      </w:r>
+      <w:r>
+        <w:rPr>
+          <w:highlight w:val="lightGray"/>
+        </w:rPr>
+        <w:t>方案，如果是</w:t>
+      </w:r>
+      <w:r>
+        <w:rPr>
+          <w:rFonts w:hint="eastAsia"/>
+          <w:highlight w:val="lightGray"/>
+        </w:rPr>
+        <w:t>长连接</w:t>
+      </w:r>
+      <w:r>
+        <w:rPr>
+          <w:highlight w:val="lightGray"/>
+        </w:rPr>
+        <w:t>，并且可以</w:t>
+      </w:r>
+      <w:r>
+        <w:rPr>
+          <w:rFonts w:hint="eastAsia"/>
+          <w:highlight w:val="lightGray"/>
+        </w:rPr>
+        <w:t>接受</w:t>
+      </w:r>
+      <w:r>
+        <w:rPr>
+          <w:rFonts w:hint="eastAsia"/>
+          <w:highlight w:val="lightGray"/>
+        </w:rPr>
+        <w:t>单工</w:t>
+      </w:r>
+      <w:r>
+        <w:rPr>
+          <w:highlight w:val="lightGray"/>
+        </w:rPr>
+        <w:t>通信，可以通过</w:t>
+      </w:r>
+      <w:r>
+        <w:rPr>
+          <w:highlight w:val="lightGray"/>
+        </w:rPr>
+        <w:t>BeginReceive</w:t>
+      </w:r>
+      <w:r>
+        <w:rPr>
+          <w:rFonts w:hint="eastAsia"/>
+          <w:highlight w:val="lightGray"/>
+        </w:rPr>
+        <w:t>实现</w:t>
+      </w:r>
+      <w:r>
+        <w:rPr>
+          <w:highlight w:val="lightGray"/>
+        </w:rPr>
+        <w:t>通信</w:t>
+      </w:r>
+      <w:r>
+        <w:rPr>
+          <w:rFonts w:hint="eastAsia"/>
+          <w:highlight w:val="lightGray"/>
+        </w:rPr>
+        <w:t>，</w:t>
+      </w:r>
+      <w:r>
+        <w:rPr>
+          <w:highlight w:val="lightGray"/>
+        </w:rPr>
+        <w:t>一个线程接受连接，</w:t>
+      </w:r>
+      <w:r>
+        <w:rPr>
+          <w:rFonts w:hint="eastAsia"/>
+          <w:highlight w:val="lightGray"/>
+        </w:rPr>
+        <w:t>放到</w:t>
+      </w:r>
+      <w:r>
+        <w:rPr>
+          <w:highlight w:val="lightGray"/>
+        </w:rPr>
+        <w:t>队列中，另一个线程</w:t>
+      </w:r>
+      <w:r>
+        <w:rPr>
+          <w:rFonts w:hint="eastAsia"/>
+          <w:highlight w:val="lightGray"/>
+        </w:rPr>
+        <w:t>从队列中</w:t>
+      </w:r>
+      <w:r>
+        <w:rPr>
+          <w:highlight w:val="lightGray"/>
+        </w:rPr>
+        <w:t>获取连接，并</w:t>
+      </w:r>
+      <w:r>
+        <w:rPr>
+          <w:highlight w:val="lightGray"/>
+        </w:rPr>
+        <w:t>BeginReceive</w:t>
+      </w:r>
+      <w:r>
+        <w:rPr>
+          <w:rFonts w:hint="eastAsia"/>
+          <w:highlight w:val="lightGray"/>
+        </w:rPr>
+        <w:t>调用</w:t>
+      </w:r>
+      <w:r>
+        <w:rPr>
+          <w:rFonts w:hint="eastAsia"/>
+          <w:highlight w:val="lightGray"/>
+        </w:rPr>
+        <w:t>，</w:t>
+      </w:r>
+      <w:bookmarkStart w:id="0" w:name="_GoBack"/>
+      <w:bookmarkEnd w:id="0"/>
+      <w:r>
+        <w:rPr>
+          <w:highlight w:val="lightGray"/>
+        </w:rPr>
+        <w:t>）</w:t>
+      </w:r>
+      <w:r>
+        <w:rPr>
+          <w:rFonts w:hint="eastAsia"/>
+          <w:highlight w:val="lightGray"/>
+        </w:rPr>
+        <w:t>。</w:t>
       </w:r>
     </w:p>
     <w:p>
       <w:pPr>
         <w:spacing w:line="360" w:lineRule="auto"/>
         <w:ind w:firstLineChars="200" w:firstLine="420"/>
-      </w:pPr>
-      <w:r>
-        <w:rPr>
-          <w:rFonts w:hint="eastAsia"/>
-        </w:rPr>
-        <w:t>每个</w:t>
-      </w:r>
-      <w:r>
-        <w:t>请求</w:t>
-      </w:r>
-      <w:r>
-        <w:rPr>
-          <w:rFonts w:hint="eastAsia"/>
-        </w:rPr>
-        <w:t>应该</w:t>
-      </w:r>
-      <w:r>
-        <w:t>明确自己想要的</w:t>
-      </w:r>
-      <w:r>
-        <w:rPr>
-          <w:rFonts w:hint="eastAsia"/>
-        </w:rPr>
-        <w:t>东西</w:t>
-      </w:r>
-      <w:r>
-        <w:t>，每个响应应该明确自己的回答。请求</w:t>
-      </w:r>
-      <w:r>
-        <w:rPr>
-          <w:rFonts w:hint="eastAsia"/>
-        </w:rPr>
-        <w:t>之间</w:t>
-      </w:r>
-      <w:r>
-        <w:t>不</w:t>
-      </w:r>
-      <w:r>
-        <w:rPr>
-          <w:rFonts w:hint="eastAsia"/>
-        </w:rPr>
-        <w:t>应该</w:t>
-      </w:r>
-      <w:r>
-        <w:t>有上下文关联。请求</w:t>
-      </w:r>
-      <w:r>
-        <w:rPr>
-          <w:rFonts w:hint="eastAsia"/>
-        </w:rPr>
-        <w:t>和</w:t>
-      </w:r>
-      <w:r>
-        <w:t>响应之间也不应该有上下</w:t>
-      </w:r>
-      <w:r>
-        <w:rPr>
-          <w:rFonts w:hint="eastAsia"/>
-        </w:rPr>
-        <w:t>文</w:t>
-      </w:r>
-      <w:r>
-        <w:t>关联。</w:t>
+        <w:rPr>
+          <w:highlight w:val="lightGray"/>
+        </w:rPr>
+      </w:pPr>
+    </w:p>
+    <w:p>
+      <w:pPr>
+        <w:widowControl/>
+        <w:pBdr>
+          <w:top w:val="single" w:sz="6" w:space="4" w:color="C8CDDE"/>
+        </w:pBdr>
+        <w:shd w:val="clear" w:color="auto" w:fill="DDDDDD"/>
+        <w:tabs>
+          <w:tab w:val="left" w:pos="916"/>
+          <w:tab w:val="left" w:pos="1832"/>
+          <w:tab w:val="left" w:pos="2748"/>
+          <w:tab w:val="left" w:pos="3664"/>
+          <w:tab w:val="left" w:pos="4580"/>
+          <w:tab w:val="left" w:pos="5496"/>
+          <w:tab w:val="left" w:pos="6412"/>
+          <w:tab w:val="left" w:pos="7328"/>
+          <w:tab w:val="left" w:pos="8244"/>
+          <w:tab w:val="left" w:pos="9160"/>
+          <w:tab w:val="left" w:pos="10076"/>
+          <w:tab w:val="left" w:pos="10992"/>
+          <w:tab w:val="left" w:pos="11908"/>
+          <w:tab w:val="left" w:pos="12824"/>
+          <w:tab w:val="left" w:pos="13740"/>
+          <w:tab w:val="left" w:pos="14656"/>
+        </w:tabs>
+        <w:spacing w:after="150" w:line="390" w:lineRule="atLeast"/>
+        <w:jc w:val="left"/>
+        <w:rPr>
+          <w:rFonts w:ascii="Courier New" w:eastAsia="宋体" w:hAnsi="Courier New" w:cs="Courier New"/>
+          <w:color w:val="000066"/>
+          <w:kern w:val="0"/>
+          <w:sz w:val="18"/>
+          <w:szCs w:val="18"/>
+        </w:rPr>
+      </w:pPr>
+      <w:r>
+        <w:rPr>
+          <w:rFonts w:ascii="Courier New" w:eastAsia="宋体" w:hAnsi="Courier New" w:cs="Courier New"/>
+          <w:color w:val="000066"/>
+          <w:kern w:val="0"/>
+          <w:sz w:val="18"/>
+          <w:szCs w:val="18"/>
+        </w:rPr>
+        <w:t xml:space="preserve">    private void AcceptCallback(IAsyncResult result)</w:t>
+      </w:r>
+    </w:p>
+    <w:p>
+      <w:pPr>
+        <w:widowControl/>
+        <w:pBdr>
+          <w:top w:val="single" w:sz="6" w:space="4" w:color="C8CDDE"/>
+        </w:pBdr>
+        <w:shd w:val="clear" w:color="auto" w:fill="DDDDDD"/>
+        <w:tabs>
+          <w:tab w:val="left" w:pos="916"/>
+          <w:tab w:val="left" w:pos="1832"/>
+          <w:tab w:val="left" w:pos="2748"/>
+          <w:tab w:val="left" w:pos="3664"/>
+          <w:tab w:val="left" w:pos="4580"/>
+          <w:tab w:val="left" w:pos="5496"/>
+          <w:tab w:val="left" w:pos="6412"/>
+          <w:tab w:val="left" w:pos="7328"/>
+          <w:tab w:val="left" w:pos="8244"/>
+          <w:tab w:val="left" w:pos="9160"/>
+          <w:tab w:val="left" w:pos="10076"/>
+          <w:tab w:val="left" w:pos="10992"/>
+          <w:tab w:val="left" w:pos="11908"/>
+          <w:tab w:val="left" w:pos="12824"/>
+          <w:tab w:val="left" w:pos="13740"/>
+          <w:tab w:val="left" w:pos="14656"/>
+        </w:tabs>
+        <w:spacing w:after="150" w:line="390" w:lineRule="atLeast"/>
+        <w:jc w:val="left"/>
+        <w:rPr>
+          <w:rFonts w:ascii="Courier New" w:eastAsia="宋体" w:hAnsi="Courier New" w:cs="Courier New"/>
+          <w:color w:val="000066"/>
+          <w:kern w:val="0"/>
+          <w:sz w:val="18"/>
+          <w:szCs w:val="18"/>
+        </w:rPr>
+      </w:pPr>
+      <w:r>
+        <w:rPr>
+          <w:rFonts w:ascii="Courier New" w:eastAsia="宋体" w:hAnsi="Courier New" w:cs="Courier New"/>
+          <w:color w:val="000066"/>
+          <w:kern w:val="0"/>
+          <w:sz w:val="18"/>
+          <w:szCs w:val="18"/>
+        </w:rPr>
+        <w:t xml:space="preserve">    {</w:t>
+      </w:r>
+    </w:p>
+    <w:p>
+      <w:pPr>
+        <w:widowControl/>
+        <w:pBdr>
+          <w:top w:val="single" w:sz="6" w:space="4" w:color="C8CDDE"/>
+        </w:pBdr>
+        <w:shd w:val="clear" w:color="auto" w:fill="DDDDDD"/>
+        <w:tabs>
+          <w:tab w:val="left" w:pos="916"/>
+          <w:tab w:val="left" w:pos="1832"/>
+          <w:tab w:val="left" w:pos="2748"/>
+          <w:tab w:val="left" w:pos="3664"/>
+          <w:tab w:val="left" w:pos="4580"/>
+          <w:tab w:val="left" w:pos="5496"/>
+          <w:tab w:val="left" w:pos="6412"/>
+          <w:tab w:val="left" w:pos="7328"/>
+          <w:tab w:val="left" w:pos="8244"/>
+          <w:tab w:val="left" w:pos="9160"/>
+          <w:tab w:val="left" w:pos="10076"/>
+          <w:tab w:val="left" w:pos="10992"/>
+          <w:tab w:val="left" w:pos="11908"/>
+          <w:tab w:val="left" w:pos="12824"/>
+          <w:tab w:val="left" w:pos="13740"/>
+          <w:tab w:val="left" w:pos="14656"/>
+        </w:tabs>
+        <w:spacing w:after="150" w:line="390" w:lineRule="atLeast"/>
+        <w:jc w:val="left"/>
+        <w:rPr>
+          <w:rFonts w:ascii="Courier New" w:eastAsia="宋体" w:hAnsi="Courier New" w:cs="Courier New"/>
+          <w:color w:val="000066"/>
+          <w:kern w:val="0"/>
+          <w:sz w:val="18"/>
+          <w:szCs w:val="18"/>
+        </w:rPr>
+      </w:pPr>
+      <w:r>
+        <w:rPr>
+          <w:rFonts w:ascii="Courier New" w:eastAsia="宋体" w:hAnsi="Courier New" w:cs="Courier New"/>
+          <w:color w:val="000066"/>
+          <w:kern w:val="0"/>
+          <w:sz w:val="18"/>
+          <w:szCs w:val="18"/>
+        </w:rPr>
+        <w:t xml:space="preserve">        ConnectionInfo connection = new ConnectionInfo();</w:t>
+      </w:r>
+    </w:p>
+    <w:p>
+      <w:pPr>
+        <w:widowControl/>
+        <w:pBdr>
+          <w:top w:val="single" w:sz="6" w:space="4" w:color="C8CDDE"/>
+        </w:pBdr>
+        <w:shd w:val="clear" w:color="auto" w:fill="DDDDDD"/>
+        <w:tabs>
+          <w:tab w:val="left" w:pos="916"/>
+          <w:tab w:val="left" w:pos="1832"/>
+          <w:tab w:val="left" w:pos="2748"/>
+          <w:tab w:val="left" w:pos="3664"/>
+          <w:tab w:val="left" w:pos="4580"/>
+          <w:tab w:val="left" w:pos="5496"/>
+          <w:tab w:val="left" w:pos="6412"/>
+          <w:tab w:val="left" w:pos="7328"/>
+          <w:tab w:val="left" w:pos="8244"/>
+          <w:tab w:val="left" w:pos="9160"/>
+          <w:tab w:val="left" w:pos="10076"/>
+          <w:tab w:val="left" w:pos="10992"/>
+          <w:tab w:val="left" w:pos="11908"/>
+          <w:tab w:val="left" w:pos="12824"/>
+          <w:tab w:val="left" w:pos="13740"/>
+          <w:tab w:val="left" w:pos="14656"/>
+        </w:tabs>
+        <w:spacing w:after="150" w:line="390" w:lineRule="atLeast"/>
+        <w:jc w:val="left"/>
+        <w:rPr>
+          <w:rFonts w:ascii="Courier New" w:eastAsia="宋体" w:hAnsi="Courier New" w:cs="Courier New"/>
+          <w:color w:val="000066"/>
+          <w:kern w:val="0"/>
+          <w:sz w:val="18"/>
+          <w:szCs w:val="18"/>
+        </w:rPr>
+      </w:pPr>
+      <w:r>
+        <w:rPr>
+          <w:rFonts w:ascii="Courier New" w:eastAsia="宋体" w:hAnsi="Courier New" w:cs="Courier New"/>
+          <w:color w:val="000066"/>
+          <w:kern w:val="0"/>
+          <w:sz w:val="18"/>
+          <w:szCs w:val="18"/>
+        </w:rPr>
+        <w:t xml:space="preserve">        try</w:t>
+      </w:r>
+    </w:p>
+    <w:p>
+      <w:pPr>
+        <w:widowControl/>
+        <w:pBdr>
+          <w:top w:val="single" w:sz="6" w:space="4" w:color="C8CDDE"/>
+        </w:pBdr>
+        <w:shd w:val="clear" w:color="auto" w:fill="DDDDDD"/>
+        <w:tabs>
+          <w:tab w:val="left" w:pos="916"/>
+          <w:tab w:val="left" w:pos="1832"/>
+          <w:tab w:val="left" w:pos="2748"/>
+          <w:tab w:val="left" w:pos="3664"/>
+          <w:tab w:val="left" w:pos="4580"/>
+          <w:tab w:val="left" w:pos="5496"/>
+          <w:tab w:val="left" w:pos="6412"/>
+          <w:tab w:val="left" w:pos="7328"/>
+          <w:tab w:val="left" w:pos="8244"/>
+          <w:tab w:val="left" w:pos="9160"/>
+          <w:tab w:val="left" w:pos="10076"/>
+          <w:tab w:val="left" w:pos="10992"/>
+          <w:tab w:val="left" w:pos="11908"/>
+          <w:tab w:val="left" w:pos="12824"/>
+          <w:tab w:val="left" w:pos="13740"/>
+          <w:tab w:val="left" w:pos="14656"/>
+        </w:tabs>
+        <w:spacing w:after="150" w:line="390" w:lineRule="atLeast"/>
+        <w:jc w:val="left"/>
+        <w:rPr>
+          <w:rFonts w:ascii="Courier New" w:eastAsia="宋体" w:hAnsi="Courier New" w:cs="Courier New"/>
+          <w:color w:val="000066"/>
+          <w:kern w:val="0"/>
+          <w:sz w:val="18"/>
+          <w:szCs w:val="18"/>
+        </w:rPr>
+      </w:pPr>
+      <w:r>
+        <w:rPr>
+          <w:rFonts w:ascii="Courier New" w:eastAsia="宋体" w:hAnsi="Courier New" w:cs="Courier New"/>
+          <w:color w:val="000066"/>
+          <w:kern w:val="0"/>
+          <w:sz w:val="18"/>
+          <w:szCs w:val="18"/>
+        </w:rPr>
+        <w:t xml:space="preserve">        {</w:t>
+      </w:r>
+    </w:p>
+    <w:p>
+      <w:pPr>
+        <w:widowControl/>
+        <w:pBdr>
+          <w:top w:val="single" w:sz="6" w:space="4" w:color="C8CDDE"/>
+        </w:pBdr>
+        <w:shd w:val="clear" w:color="auto" w:fill="DDDDDD"/>
+        <w:tabs>
+          <w:tab w:val="left" w:pos="916"/>
+          <w:tab w:val="left" w:pos="1832"/>
+          <w:tab w:val="left" w:pos="2748"/>
+          <w:tab w:val="left" w:pos="3664"/>
+          <w:tab w:val="left" w:pos="4580"/>
+          <w:tab w:val="left" w:pos="5496"/>
+          <w:tab w:val="left" w:pos="6412"/>
+          <w:tab w:val="left" w:pos="7328"/>
+          <w:tab w:val="left" w:pos="8244"/>
+          <w:tab w:val="left" w:pos="9160"/>
+          <w:tab w:val="left" w:pos="10076"/>
+          <w:tab w:val="left" w:pos="10992"/>
+          <w:tab w:val="left" w:pos="11908"/>
+          <w:tab w:val="left" w:pos="12824"/>
+          <w:tab w:val="left" w:pos="13740"/>
+          <w:tab w:val="left" w:pos="14656"/>
+        </w:tabs>
+        <w:spacing w:after="150" w:line="390" w:lineRule="atLeast"/>
+        <w:jc w:val="left"/>
+        <w:rPr>
+          <w:rFonts w:ascii="Courier New" w:eastAsia="宋体" w:hAnsi="Courier New" w:cs="Courier New"/>
+          <w:color w:val="000066"/>
+          <w:kern w:val="0"/>
+          <w:sz w:val="18"/>
+          <w:szCs w:val="18"/>
+        </w:rPr>
+      </w:pPr>
+      <w:r>
+        <w:rPr>
+          <w:rFonts w:ascii="Courier New" w:eastAsia="宋体" w:hAnsi="Courier New" w:cs="Courier New"/>
+          <w:color w:val="000066"/>
+          <w:kern w:val="0"/>
+          <w:sz w:val="18"/>
+          <w:szCs w:val="18"/>
+        </w:rPr>
+        <w:t xml:space="preserve">            // Finish Accept</w:t>
+      </w:r>
+    </w:p>
+    <w:p>
+      <w:pPr>
+        <w:widowControl/>
+        <w:pBdr>
+          <w:top w:val="single" w:sz="6" w:space="4" w:color="C8CDDE"/>
+        </w:pBdr>
+        <w:shd w:val="clear" w:color="auto" w:fill="DDDDDD"/>
+        <w:tabs>
+          <w:tab w:val="left" w:pos="916"/>
+          <w:tab w:val="left" w:pos="1832"/>
+          <w:tab w:val="left" w:pos="2748"/>
+          <w:tab w:val="left" w:pos="3664"/>
+          <w:tab w:val="left" w:pos="4580"/>
+          <w:tab w:val="left" w:pos="5496"/>
+          <w:tab w:val="left" w:pos="6412"/>
+          <w:tab w:val="left" w:pos="7328"/>
+          <w:tab w:val="left" w:pos="8244"/>
+          <w:tab w:val="left" w:pos="9160"/>
+          <w:tab w:val="left" w:pos="10076"/>
+          <w:tab w:val="left" w:pos="10992"/>
+          <w:tab w:val="left" w:pos="11908"/>
+          <w:tab w:val="left" w:pos="12824"/>
+          <w:tab w:val="left" w:pos="13740"/>
+          <w:tab w:val="left" w:pos="14656"/>
+        </w:tabs>
+        <w:spacing w:after="150" w:line="390" w:lineRule="atLeast"/>
+        <w:jc w:val="left"/>
+        <w:rPr>
+          <w:rFonts w:ascii="Courier New" w:eastAsia="宋体" w:hAnsi="Courier New" w:cs="Courier New"/>
+          <w:color w:val="000066"/>
+          <w:kern w:val="0"/>
+          <w:sz w:val="18"/>
+          <w:szCs w:val="18"/>
+        </w:rPr>
+      </w:pPr>
+      <w:r>
+        <w:rPr>
+          <w:rFonts w:ascii="Courier New" w:eastAsia="宋体" w:hAnsi="Courier New" w:cs="Courier New"/>
+          <w:color w:val="000066"/>
+          <w:kern w:val="0"/>
+          <w:sz w:val="18"/>
+          <w:szCs w:val="18"/>
+        </w:rPr>
+        <w:t xml:space="preserve">            Socket s = (Socket)result.AsyncState;</w:t>
+      </w:r>
+    </w:p>
+    <w:p>
+      <w:pPr>
+        <w:widowControl/>
+        <w:pBdr>
+          <w:top w:val="single" w:sz="6" w:space="4" w:color="C8CDDE"/>
+        </w:pBdr>
+        <w:shd w:val="clear" w:color="auto" w:fill="DDDDDD"/>
+        <w:tabs>
+          <w:tab w:val="left" w:pos="916"/>
+          <w:tab w:val="left" w:pos="1832"/>
+          <w:tab w:val="left" w:pos="2748"/>
+          <w:tab w:val="left" w:pos="3664"/>
+          <w:tab w:val="left" w:pos="4580"/>
+          <w:tab w:val="left" w:pos="5496"/>
+          <w:tab w:val="left" w:pos="6412"/>
+          <w:tab w:val="left" w:pos="7328"/>
+          <w:tab w:val="left" w:pos="8244"/>
+          <w:tab w:val="left" w:pos="9160"/>
+          <w:tab w:val="left" w:pos="10076"/>
+          <w:tab w:val="left" w:pos="10992"/>
+          <w:tab w:val="left" w:pos="11908"/>
+          <w:tab w:val="left" w:pos="12824"/>
+          <w:tab w:val="left" w:pos="13740"/>
+          <w:tab w:val="left" w:pos="14656"/>
+        </w:tabs>
+        <w:spacing w:after="150" w:line="390" w:lineRule="atLeast"/>
+        <w:jc w:val="left"/>
+        <w:rPr>
+          <w:rFonts w:ascii="Courier New" w:eastAsia="宋体" w:hAnsi="Courier New" w:cs="Courier New"/>
+          <w:color w:val="000066"/>
+          <w:kern w:val="0"/>
+          <w:sz w:val="18"/>
+          <w:szCs w:val="18"/>
+        </w:rPr>
+      </w:pPr>
+      <w:r>
+        <w:rPr>
+          <w:rFonts w:ascii="Courier New" w:eastAsia="宋体" w:hAnsi="Courier New" w:cs="Courier New"/>
+          <w:color w:val="000066"/>
+          <w:kern w:val="0"/>
+          <w:sz w:val="18"/>
+          <w:szCs w:val="18"/>
+        </w:rPr>
+        <w:t xml:space="preserve">            connection.Socket = s.EndAccept(result);</w:t>
+      </w:r>
+    </w:p>
+    <w:p>
+      <w:pPr>
+        <w:widowControl/>
+        <w:pBdr>
+          <w:top w:val="single" w:sz="6" w:space="4" w:color="C8CDDE"/>
+        </w:pBdr>
+        <w:shd w:val="clear" w:color="auto" w:fill="DDDDDD"/>
+        <w:tabs>
+          <w:tab w:val="left" w:pos="916"/>
+          <w:tab w:val="left" w:pos="1832"/>
+          <w:tab w:val="left" w:pos="2748"/>
+          <w:tab w:val="left" w:pos="3664"/>
+          <w:tab w:val="left" w:pos="4580"/>
+          <w:tab w:val="left" w:pos="5496"/>
+          <w:tab w:val="left" w:pos="6412"/>
+          <w:tab w:val="left" w:pos="7328"/>
+          <w:tab w:val="left" w:pos="8244"/>
+          <w:tab w:val="left" w:pos="9160"/>
+          <w:tab w:val="left" w:pos="10076"/>
+          <w:tab w:val="left" w:pos="10992"/>
+          <w:tab w:val="left" w:pos="11908"/>
+          <w:tab w:val="left" w:pos="12824"/>
+          <w:tab w:val="left" w:pos="13740"/>
+          <w:tab w:val="left" w:pos="14656"/>
+        </w:tabs>
+        <w:spacing w:after="150" w:line="390" w:lineRule="atLeast"/>
+        <w:jc w:val="left"/>
+        <w:rPr>
+          <w:rFonts w:ascii="Courier New" w:eastAsia="宋体" w:hAnsi="Courier New" w:cs="Courier New"/>
+          <w:color w:val="000066"/>
+          <w:kern w:val="0"/>
+          <w:sz w:val="18"/>
+          <w:szCs w:val="18"/>
+        </w:rPr>
+      </w:pPr>
+      <w:r>
+        <w:rPr>
+          <w:rFonts w:ascii="Courier New" w:eastAsia="宋体" w:hAnsi="Courier New" w:cs="Courier New"/>
+          <w:color w:val="000066"/>
+          <w:kern w:val="0"/>
+          <w:sz w:val="18"/>
+          <w:szCs w:val="18"/>
+        </w:rPr>
+        <w:t xml:space="preserve">            connection.Buffer = new byte[255];</w:t>
+      </w:r>
+    </w:p>
+    <w:p>
+      <w:pPr>
+        <w:widowControl/>
+        <w:pBdr>
+          <w:top w:val="single" w:sz="6" w:space="4" w:color="C8CDDE"/>
+        </w:pBdr>
+        <w:shd w:val="clear" w:color="auto" w:fill="DDDDDD"/>
+        <w:tabs>
+          <w:tab w:val="left" w:pos="916"/>
+          <w:tab w:val="left" w:pos="1832"/>
+          <w:tab w:val="left" w:pos="2748"/>
+          <w:tab w:val="left" w:pos="3664"/>
+          <w:tab w:val="left" w:pos="4580"/>
+          <w:tab w:val="left" w:pos="5496"/>
+          <w:tab w:val="left" w:pos="6412"/>
+          <w:tab w:val="left" w:pos="7328"/>
+          <w:tab w:val="left" w:pos="8244"/>
+          <w:tab w:val="left" w:pos="9160"/>
+          <w:tab w:val="left" w:pos="10076"/>
+          <w:tab w:val="left" w:pos="10992"/>
+          <w:tab w:val="left" w:pos="11908"/>
+          <w:tab w:val="left" w:pos="12824"/>
+          <w:tab w:val="left" w:pos="13740"/>
+          <w:tab w:val="left" w:pos="14656"/>
+        </w:tabs>
+        <w:spacing w:after="150" w:line="390" w:lineRule="atLeast"/>
+        <w:jc w:val="left"/>
+        <w:rPr>
+          <w:rFonts w:ascii="Courier New" w:eastAsia="宋体" w:hAnsi="Courier New" w:cs="Courier New"/>
+          <w:color w:val="000066"/>
+          <w:kern w:val="0"/>
+          <w:sz w:val="18"/>
+          <w:szCs w:val="18"/>
+        </w:rPr>
+      </w:pPr>
+      <w:r>
+        <w:rPr>
+          <w:rFonts w:ascii="Courier New" w:eastAsia="宋体" w:hAnsi="Courier New" w:cs="Courier New"/>
+          <w:color w:val="000066"/>
+          <w:kern w:val="0"/>
+          <w:sz w:val="18"/>
+          <w:szCs w:val="18"/>
+        </w:rPr>
+        <w:t xml:space="preserve">            lock (_connections) _connections.Add(connection);</w:t>
+      </w:r>
+    </w:p>
+    <w:p>
+      <w:pPr>
+        <w:widowControl/>
+        <w:pBdr>
+          <w:top w:val="single" w:sz="6" w:space="4" w:color="C8CDDE"/>
+        </w:pBdr>
+        <w:shd w:val="clear" w:color="auto" w:fill="DDDDDD"/>
+        <w:tabs>
+          <w:tab w:val="left" w:pos="916"/>
+          <w:tab w:val="left" w:pos="1832"/>
+          <w:tab w:val="left" w:pos="2748"/>
+          <w:tab w:val="left" w:pos="3664"/>
+          <w:tab w:val="left" w:pos="4580"/>
+          <w:tab w:val="left" w:pos="5496"/>
+          <w:tab w:val="left" w:pos="6412"/>
+          <w:tab w:val="left" w:pos="7328"/>
+          <w:tab w:val="left" w:pos="8244"/>
+          <w:tab w:val="left" w:pos="9160"/>
+          <w:tab w:val="left" w:pos="10076"/>
+          <w:tab w:val="left" w:pos="10992"/>
+          <w:tab w:val="left" w:pos="11908"/>
+          <w:tab w:val="left" w:pos="12824"/>
+          <w:tab w:val="left" w:pos="13740"/>
+          <w:tab w:val="left" w:pos="14656"/>
+        </w:tabs>
+        <w:spacing w:after="150" w:line="390" w:lineRule="atLeast"/>
+        <w:jc w:val="left"/>
+        <w:rPr>
+          <w:rFonts w:ascii="Courier New" w:eastAsia="宋体" w:hAnsi="Courier New" w:cs="Courier New"/>
+          <w:color w:val="000066"/>
+          <w:kern w:val="0"/>
+          <w:sz w:val="18"/>
+          <w:szCs w:val="18"/>
+        </w:rPr>
+      </w:pPr>
+    </w:p>
+    <w:p>
+      <w:pPr>
+        <w:widowControl/>
+        <w:pBdr>
+          <w:top w:val="single" w:sz="6" w:space="4" w:color="C8CDDE"/>
+        </w:pBdr>
+        <w:shd w:val="clear" w:color="auto" w:fill="DDDDDD"/>
+        <w:tabs>
+          <w:tab w:val="left" w:pos="916"/>
+          <w:tab w:val="left" w:pos="1832"/>
+          <w:tab w:val="left" w:pos="2748"/>
+          <w:tab w:val="left" w:pos="3664"/>
+          <w:tab w:val="left" w:pos="4580"/>
+          <w:tab w:val="left" w:pos="5496"/>
+          <w:tab w:val="left" w:pos="6412"/>
+          <w:tab w:val="left" w:pos="7328"/>
+          <w:tab w:val="left" w:pos="8244"/>
+          <w:tab w:val="left" w:pos="9160"/>
+          <w:tab w:val="left" w:pos="10076"/>
+          <w:tab w:val="left" w:pos="10992"/>
+          <w:tab w:val="left" w:pos="11908"/>
+          <w:tab w:val="left" w:pos="12824"/>
+          <w:tab w:val="left" w:pos="13740"/>
+          <w:tab w:val="left" w:pos="14656"/>
+        </w:tabs>
+        <w:spacing w:after="150" w:line="390" w:lineRule="atLeast"/>
+        <w:jc w:val="left"/>
+        <w:rPr>
+          <w:rFonts w:ascii="Courier New" w:eastAsia="宋体" w:hAnsi="Courier New" w:cs="Courier New"/>
+          <w:color w:val="000066"/>
+          <w:kern w:val="0"/>
+          <w:sz w:val="18"/>
+          <w:szCs w:val="18"/>
+        </w:rPr>
+      </w:pPr>
+      <w:r>
+        <w:rPr>
+          <w:rFonts w:ascii="Courier New" w:eastAsia="宋体" w:hAnsi="Courier New" w:cs="Courier New"/>
+          <w:color w:val="000066"/>
+          <w:kern w:val="0"/>
+          <w:sz w:val="18"/>
+          <w:szCs w:val="18"/>
+        </w:rPr>
+        <w:lastRenderedPageBreak/>
+        <w:t xml:space="preserve">            // Start Receive and a new Accept</w:t>
+      </w:r>
+    </w:p>
+    <w:p>
+      <w:pPr>
+        <w:widowControl/>
+        <w:pBdr>
+          <w:top w:val="single" w:sz="6" w:space="4" w:color="C8CDDE"/>
+        </w:pBdr>
+        <w:shd w:val="clear" w:color="auto" w:fill="DDDDDD"/>
+        <w:tabs>
+          <w:tab w:val="left" w:pos="916"/>
+          <w:tab w:val="left" w:pos="1832"/>
+          <w:tab w:val="left" w:pos="2748"/>
+          <w:tab w:val="left" w:pos="3664"/>
+          <w:tab w:val="left" w:pos="4580"/>
+          <w:tab w:val="left" w:pos="5496"/>
+          <w:tab w:val="left" w:pos="6412"/>
+          <w:tab w:val="left" w:pos="7328"/>
+          <w:tab w:val="left" w:pos="8244"/>
+          <w:tab w:val="left" w:pos="9160"/>
+          <w:tab w:val="left" w:pos="10076"/>
+          <w:tab w:val="left" w:pos="10992"/>
+          <w:tab w:val="left" w:pos="11908"/>
+          <w:tab w:val="left" w:pos="12824"/>
+          <w:tab w:val="left" w:pos="13740"/>
+          <w:tab w:val="left" w:pos="14656"/>
+        </w:tabs>
+        <w:spacing w:after="150" w:line="390" w:lineRule="atLeast"/>
+        <w:jc w:val="left"/>
+        <w:rPr>
+          <w:rFonts w:ascii="Courier New" w:eastAsia="宋体" w:hAnsi="Courier New" w:cs="Courier New"/>
+          <w:color w:val="000066"/>
+          <w:kern w:val="0"/>
+          <w:sz w:val="18"/>
+          <w:szCs w:val="18"/>
+        </w:rPr>
+      </w:pPr>
+      <w:r>
+        <w:rPr>
+          <w:rFonts w:ascii="Courier New" w:eastAsia="宋体" w:hAnsi="Courier New" w:cs="Courier New"/>
+          <w:color w:val="000066"/>
+          <w:kern w:val="0"/>
+          <w:sz w:val="18"/>
+          <w:szCs w:val="18"/>
+        </w:rPr>
+        <w:t xml:space="preserve">            connection.Socket.BeginReceive(connection.Buffer, 0, </w:t>
+      </w:r>
+    </w:p>
+    <w:p>
+      <w:pPr>
+        <w:widowControl/>
+        <w:pBdr>
+          <w:top w:val="single" w:sz="6" w:space="4" w:color="C8CDDE"/>
+        </w:pBdr>
+        <w:shd w:val="clear" w:color="auto" w:fill="DDDDDD"/>
+        <w:tabs>
+          <w:tab w:val="left" w:pos="916"/>
+          <w:tab w:val="left" w:pos="1832"/>
+          <w:tab w:val="left" w:pos="2748"/>
+          <w:tab w:val="left" w:pos="3664"/>
+          <w:tab w:val="left" w:pos="4580"/>
+          <w:tab w:val="left" w:pos="5496"/>
+          <w:tab w:val="left" w:pos="6412"/>
+          <w:tab w:val="left" w:pos="7328"/>
+          <w:tab w:val="left" w:pos="8244"/>
+          <w:tab w:val="left" w:pos="9160"/>
+          <w:tab w:val="left" w:pos="10076"/>
+          <w:tab w:val="left" w:pos="10992"/>
+          <w:tab w:val="left" w:pos="11908"/>
+          <w:tab w:val="left" w:pos="12824"/>
+          <w:tab w:val="left" w:pos="13740"/>
+          <w:tab w:val="left" w:pos="14656"/>
+        </w:tabs>
+        <w:spacing w:after="150" w:line="390" w:lineRule="atLeast"/>
+        <w:jc w:val="left"/>
+        <w:rPr>
+          <w:rFonts w:ascii="Courier New" w:eastAsia="宋体" w:hAnsi="Courier New" w:cs="Courier New"/>
+          <w:color w:val="000066"/>
+          <w:kern w:val="0"/>
+          <w:sz w:val="18"/>
+          <w:szCs w:val="18"/>
+        </w:rPr>
+      </w:pPr>
+      <w:r>
+        <w:rPr>
+          <w:rFonts w:ascii="Courier New" w:eastAsia="宋体" w:hAnsi="Courier New" w:cs="Courier New"/>
+          <w:color w:val="000066"/>
+          <w:kern w:val="0"/>
+          <w:sz w:val="18"/>
+          <w:szCs w:val="18"/>
+        </w:rPr>
+        <w:t xml:space="preserve">                connection.Buffer.Length, SocketFlags.None, </w:t>
+      </w:r>
+    </w:p>
+    <w:p>
+      <w:pPr>
+        <w:widowControl/>
+        <w:pBdr>
+          <w:top w:val="single" w:sz="6" w:space="4" w:color="C8CDDE"/>
+        </w:pBdr>
+        <w:shd w:val="clear" w:color="auto" w:fill="DDDDDD"/>
+        <w:tabs>
+          <w:tab w:val="left" w:pos="916"/>
+          <w:tab w:val="left" w:pos="1832"/>
+          <w:tab w:val="left" w:pos="2748"/>
+          <w:tab w:val="left" w:pos="3664"/>
+          <w:tab w:val="left" w:pos="4580"/>
+          <w:tab w:val="left" w:pos="5496"/>
+          <w:tab w:val="left" w:pos="6412"/>
+          <w:tab w:val="left" w:pos="7328"/>
+          <w:tab w:val="left" w:pos="8244"/>
+          <w:tab w:val="left" w:pos="9160"/>
+          <w:tab w:val="left" w:pos="10076"/>
+          <w:tab w:val="left" w:pos="10992"/>
+          <w:tab w:val="left" w:pos="11908"/>
+          <w:tab w:val="left" w:pos="12824"/>
+          <w:tab w:val="left" w:pos="13740"/>
+          <w:tab w:val="left" w:pos="14656"/>
+        </w:tabs>
+        <w:spacing w:after="150" w:line="390" w:lineRule="atLeast"/>
+        <w:jc w:val="left"/>
+        <w:rPr>
+          <w:rFonts w:ascii="Courier New" w:eastAsia="宋体" w:hAnsi="Courier New" w:cs="Courier New"/>
+          <w:color w:val="000066"/>
+          <w:kern w:val="0"/>
+          <w:sz w:val="18"/>
+          <w:szCs w:val="18"/>
+        </w:rPr>
+      </w:pPr>
+      <w:r>
+        <w:rPr>
+          <w:rFonts w:ascii="Courier New" w:eastAsia="宋体" w:hAnsi="Courier New" w:cs="Courier New"/>
+          <w:color w:val="000066"/>
+          <w:kern w:val="0"/>
+          <w:sz w:val="18"/>
+          <w:szCs w:val="18"/>
+        </w:rPr>
+        <w:t xml:space="preserve">                new AsyncCallback(ReceiveCallback), connection);</w:t>
+      </w:r>
+    </w:p>
+    <w:p>
+      <w:pPr>
+        <w:widowControl/>
+        <w:pBdr>
+          <w:top w:val="single" w:sz="6" w:space="4" w:color="C8CDDE"/>
+        </w:pBdr>
+        <w:shd w:val="clear" w:color="auto" w:fill="DDDDDD"/>
+        <w:tabs>
+          <w:tab w:val="left" w:pos="916"/>
+          <w:tab w:val="left" w:pos="1832"/>
+          <w:tab w:val="left" w:pos="2748"/>
+          <w:tab w:val="left" w:pos="3664"/>
+          <w:tab w:val="left" w:pos="4580"/>
+          <w:tab w:val="left" w:pos="5496"/>
+          <w:tab w:val="left" w:pos="6412"/>
+          <w:tab w:val="left" w:pos="7328"/>
+          <w:tab w:val="left" w:pos="8244"/>
+          <w:tab w:val="left" w:pos="9160"/>
+          <w:tab w:val="left" w:pos="10076"/>
+          <w:tab w:val="left" w:pos="10992"/>
+          <w:tab w:val="left" w:pos="11908"/>
+          <w:tab w:val="left" w:pos="12824"/>
+          <w:tab w:val="left" w:pos="13740"/>
+          <w:tab w:val="left" w:pos="14656"/>
+        </w:tabs>
+        <w:spacing w:after="150" w:line="390" w:lineRule="atLeast"/>
+        <w:jc w:val="left"/>
+        <w:rPr>
+          <w:rFonts w:ascii="Courier New" w:eastAsia="宋体" w:hAnsi="Courier New" w:cs="Courier New"/>
+          <w:color w:val="000066"/>
+          <w:kern w:val="0"/>
+          <w:sz w:val="18"/>
+          <w:szCs w:val="18"/>
+        </w:rPr>
+      </w:pPr>
+      <w:r>
+        <w:rPr>
+          <w:rFonts w:ascii="Courier New" w:eastAsia="宋体" w:hAnsi="Courier New" w:cs="Courier New"/>
+          <w:color w:val="000066"/>
+          <w:kern w:val="0"/>
+          <w:sz w:val="18"/>
+          <w:szCs w:val="18"/>
+        </w:rPr>
+        <w:t xml:space="preserve">            _serverSocket.BeginAccept(new AsyncCallback(AcceptCallback), </w:t>
+      </w:r>
+    </w:p>
+    <w:p>
+      <w:pPr>
+        <w:widowControl/>
+        <w:pBdr>
+          <w:top w:val="single" w:sz="6" w:space="4" w:color="C8CDDE"/>
+        </w:pBdr>
+        <w:shd w:val="clear" w:color="auto" w:fill="DDDDDD"/>
+        <w:tabs>
+          <w:tab w:val="left" w:pos="916"/>
+          <w:tab w:val="left" w:pos="1832"/>
+          <w:tab w:val="left" w:pos="2748"/>
+          <w:tab w:val="left" w:pos="3664"/>
+          <w:tab w:val="left" w:pos="4580"/>
+          <w:tab w:val="left" w:pos="5496"/>
+          <w:tab w:val="left" w:pos="6412"/>
+          <w:tab w:val="left" w:pos="7328"/>
+          <w:tab w:val="left" w:pos="8244"/>
+          <w:tab w:val="left" w:pos="9160"/>
+          <w:tab w:val="left" w:pos="10076"/>
+          <w:tab w:val="left" w:pos="10992"/>
+          <w:tab w:val="left" w:pos="11908"/>
+          <w:tab w:val="left" w:pos="12824"/>
+          <w:tab w:val="left" w:pos="13740"/>
+          <w:tab w:val="left" w:pos="14656"/>
+        </w:tabs>
+        <w:spacing w:after="150" w:line="390" w:lineRule="atLeast"/>
+        <w:jc w:val="left"/>
+        <w:rPr>
+          <w:rFonts w:ascii="Courier New" w:eastAsia="宋体" w:hAnsi="Courier New" w:cs="Courier New"/>
+          <w:color w:val="000066"/>
+          <w:kern w:val="0"/>
+          <w:sz w:val="18"/>
+          <w:szCs w:val="18"/>
+        </w:rPr>
+      </w:pPr>
+      <w:r>
+        <w:rPr>
+          <w:rFonts w:ascii="Courier New" w:eastAsia="宋体" w:hAnsi="Courier New" w:cs="Courier New"/>
+          <w:color w:val="000066"/>
+          <w:kern w:val="0"/>
+          <w:sz w:val="18"/>
+          <w:szCs w:val="18"/>
+        </w:rPr>
+        <w:t xml:space="preserve">                result.AsyncState);</w:t>
+      </w:r>
+    </w:p>
+    <w:p>
+      <w:pPr>
+        <w:widowControl/>
+        <w:pBdr>
+          <w:top w:val="single" w:sz="6" w:space="4" w:color="C8CDDE"/>
+        </w:pBdr>
+        <w:shd w:val="clear" w:color="auto" w:fill="DDDDDD"/>
+        <w:tabs>
+          <w:tab w:val="left" w:pos="916"/>
+          <w:tab w:val="left" w:pos="1832"/>
+          <w:tab w:val="left" w:pos="2748"/>
+          <w:tab w:val="left" w:pos="3664"/>
+          <w:tab w:val="left" w:pos="4580"/>
+          <w:tab w:val="left" w:pos="5496"/>
+          <w:tab w:val="left" w:pos="6412"/>
+          <w:tab w:val="left" w:pos="7328"/>
+          <w:tab w:val="left" w:pos="8244"/>
+          <w:tab w:val="left" w:pos="9160"/>
+          <w:tab w:val="left" w:pos="10076"/>
+          <w:tab w:val="left" w:pos="10992"/>
+          <w:tab w:val="left" w:pos="11908"/>
+          <w:tab w:val="left" w:pos="12824"/>
+          <w:tab w:val="left" w:pos="13740"/>
+          <w:tab w:val="left" w:pos="14656"/>
+        </w:tabs>
+        <w:spacing w:after="150" w:line="390" w:lineRule="atLeast"/>
+        <w:jc w:val="left"/>
+        <w:rPr>
+          <w:rFonts w:ascii="Courier New" w:eastAsia="宋体" w:hAnsi="Courier New" w:cs="Courier New"/>
+          <w:color w:val="000066"/>
+          <w:kern w:val="0"/>
+          <w:sz w:val="18"/>
+          <w:szCs w:val="18"/>
+        </w:rPr>
+      </w:pPr>
+      <w:r>
+        <w:rPr>
+          <w:rFonts w:ascii="Courier New" w:eastAsia="宋体" w:hAnsi="Courier New" w:cs="Courier New"/>
+          <w:color w:val="000066"/>
+          <w:kern w:val="0"/>
+          <w:sz w:val="18"/>
+          <w:szCs w:val="18"/>
+        </w:rPr>
+        <w:t xml:space="preserve">        }</w:t>
+      </w:r>
+    </w:p>
+    <w:p>
+      <w:pPr>
+        <w:widowControl/>
+        <w:pBdr>
+          <w:top w:val="single" w:sz="6" w:space="4" w:color="C8CDDE"/>
+        </w:pBdr>
+        <w:shd w:val="clear" w:color="auto" w:fill="DDDDDD"/>
+        <w:tabs>
+          <w:tab w:val="left" w:pos="916"/>
+          <w:tab w:val="left" w:pos="1832"/>
+          <w:tab w:val="left" w:pos="2748"/>
+          <w:tab w:val="left" w:pos="3664"/>
+          <w:tab w:val="left" w:pos="4580"/>
+          <w:tab w:val="left" w:pos="5496"/>
+          <w:tab w:val="left" w:pos="6412"/>
+          <w:tab w:val="left" w:pos="7328"/>
+          <w:tab w:val="left" w:pos="8244"/>
+          <w:tab w:val="left" w:pos="9160"/>
+          <w:tab w:val="left" w:pos="10076"/>
+          <w:tab w:val="left" w:pos="10992"/>
+          <w:tab w:val="left" w:pos="11908"/>
+          <w:tab w:val="left" w:pos="12824"/>
+          <w:tab w:val="left" w:pos="13740"/>
+          <w:tab w:val="left" w:pos="14656"/>
+        </w:tabs>
+        <w:spacing w:after="150" w:line="390" w:lineRule="atLeast"/>
+        <w:jc w:val="left"/>
+        <w:rPr>
+          <w:rFonts w:ascii="Courier New" w:eastAsia="宋体" w:hAnsi="Courier New" w:cs="Courier New"/>
+          <w:color w:val="000066"/>
+          <w:kern w:val="0"/>
+          <w:sz w:val="18"/>
+          <w:szCs w:val="18"/>
+        </w:rPr>
+      </w:pPr>
+      <w:r>
+        <w:rPr>
+          <w:rFonts w:ascii="Courier New" w:eastAsia="宋体" w:hAnsi="Courier New" w:cs="Courier New"/>
+          <w:color w:val="000066"/>
+          <w:kern w:val="0"/>
+          <w:sz w:val="18"/>
+          <w:szCs w:val="18"/>
+        </w:rPr>
+        <w:t xml:space="preserve">        catch (SocketException exc)</w:t>
+      </w:r>
+    </w:p>
+    <w:p>
+      <w:pPr>
+        <w:widowControl/>
+        <w:pBdr>
+          <w:top w:val="single" w:sz="6" w:space="4" w:color="C8CDDE"/>
+        </w:pBdr>
+        <w:shd w:val="clear" w:color="auto" w:fill="DDDDDD"/>
+        <w:tabs>
+          <w:tab w:val="left" w:pos="916"/>
+          <w:tab w:val="left" w:pos="1832"/>
+          <w:tab w:val="left" w:pos="2748"/>
+          <w:tab w:val="left" w:pos="3664"/>
+          <w:tab w:val="left" w:pos="4580"/>
+          <w:tab w:val="left" w:pos="5496"/>
+          <w:tab w:val="left" w:pos="6412"/>
+          <w:tab w:val="left" w:pos="7328"/>
+          <w:tab w:val="left" w:pos="8244"/>
+          <w:tab w:val="left" w:pos="9160"/>
+          <w:tab w:val="left" w:pos="10076"/>
+          <w:tab w:val="left" w:pos="10992"/>
+          <w:tab w:val="left" w:pos="11908"/>
+          <w:tab w:val="left" w:pos="12824"/>
+          <w:tab w:val="left" w:pos="13740"/>
+          <w:tab w:val="left" w:pos="14656"/>
+        </w:tabs>
+        <w:spacing w:after="150" w:line="390" w:lineRule="atLeast"/>
+        <w:jc w:val="left"/>
+        <w:rPr>
+          <w:rFonts w:ascii="Courier New" w:eastAsia="宋体" w:hAnsi="Courier New" w:cs="Courier New"/>
+          <w:color w:val="000066"/>
+          <w:kern w:val="0"/>
+          <w:sz w:val="18"/>
+          <w:szCs w:val="18"/>
+        </w:rPr>
+      </w:pPr>
+      <w:r>
+        <w:rPr>
+          <w:rFonts w:ascii="Courier New" w:eastAsia="宋体" w:hAnsi="Courier New" w:cs="Courier New"/>
+          <w:color w:val="000066"/>
+          <w:kern w:val="0"/>
+          <w:sz w:val="18"/>
+          <w:szCs w:val="18"/>
+        </w:rPr>
+        <w:t xml:space="preserve">        {</w:t>
+      </w:r>
+    </w:p>
+    <w:p>
+      <w:pPr>
+        <w:widowControl/>
+        <w:pBdr>
+          <w:top w:val="single" w:sz="6" w:space="4" w:color="C8CDDE"/>
+        </w:pBdr>
+        <w:shd w:val="clear" w:color="auto" w:fill="DDDDDD"/>
+        <w:tabs>
+          <w:tab w:val="left" w:pos="916"/>
+          <w:tab w:val="left" w:pos="1832"/>
+          <w:tab w:val="left" w:pos="2748"/>
+          <w:tab w:val="left" w:pos="3664"/>
+          <w:tab w:val="left" w:pos="4580"/>
+          <w:tab w:val="left" w:pos="5496"/>
+          <w:tab w:val="left" w:pos="6412"/>
+          <w:tab w:val="left" w:pos="7328"/>
+          <w:tab w:val="left" w:pos="8244"/>
+          <w:tab w:val="left" w:pos="9160"/>
+          <w:tab w:val="left" w:pos="10076"/>
+          <w:tab w:val="left" w:pos="10992"/>
+          <w:tab w:val="left" w:pos="11908"/>
+          <w:tab w:val="left" w:pos="12824"/>
+          <w:tab w:val="left" w:pos="13740"/>
+          <w:tab w:val="left" w:pos="14656"/>
+        </w:tabs>
+        <w:spacing w:after="150" w:line="390" w:lineRule="atLeast"/>
+        <w:jc w:val="left"/>
+        <w:rPr>
+          <w:rFonts w:ascii="Courier New" w:eastAsia="宋体" w:hAnsi="Courier New" w:cs="Courier New"/>
+          <w:color w:val="000066"/>
+          <w:kern w:val="0"/>
+          <w:sz w:val="18"/>
+          <w:szCs w:val="18"/>
+        </w:rPr>
+      </w:pPr>
+      <w:r>
+        <w:rPr>
+          <w:rFonts w:ascii="Courier New" w:eastAsia="宋体" w:hAnsi="Courier New" w:cs="Courier New"/>
+          <w:color w:val="000066"/>
+          <w:kern w:val="0"/>
+          <w:sz w:val="18"/>
+          <w:szCs w:val="18"/>
+        </w:rPr>
+        <w:t xml:space="preserve">            CloseConnection(connection);</w:t>
+      </w:r>
+    </w:p>
+    <w:p>
+      <w:pPr>
+        <w:widowControl/>
+        <w:pBdr>
+          <w:top w:val="single" w:sz="6" w:space="4" w:color="C8CDDE"/>
+        </w:pBdr>
+        <w:shd w:val="clear" w:color="auto" w:fill="DDDDDD"/>
+        <w:tabs>
+          <w:tab w:val="left" w:pos="916"/>
+          <w:tab w:val="left" w:pos="1832"/>
+          <w:tab w:val="left" w:pos="2748"/>
+          <w:tab w:val="left" w:pos="3664"/>
+          <w:tab w:val="left" w:pos="4580"/>
+          <w:tab w:val="left" w:pos="5496"/>
+          <w:tab w:val="left" w:pos="6412"/>
+          <w:tab w:val="left" w:pos="7328"/>
+          <w:tab w:val="left" w:pos="8244"/>
+          <w:tab w:val="left" w:pos="9160"/>
+          <w:tab w:val="left" w:pos="10076"/>
+          <w:tab w:val="left" w:pos="10992"/>
+          <w:tab w:val="left" w:pos="11908"/>
+          <w:tab w:val="left" w:pos="12824"/>
+          <w:tab w:val="left" w:pos="13740"/>
+          <w:tab w:val="left" w:pos="14656"/>
+        </w:tabs>
+        <w:spacing w:after="150" w:line="390" w:lineRule="atLeast"/>
+        <w:jc w:val="left"/>
+        <w:rPr>
+          <w:rFonts w:ascii="Courier New" w:eastAsia="宋体" w:hAnsi="Courier New" w:cs="Courier New"/>
+          <w:color w:val="000066"/>
+          <w:kern w:val="0"/>
+          <w:sz w:val="18"/>
+          <w:szCs w:val="18"/>
+        </w:rPr>
+      </w:pPr>
+      <w:r>
+        <w:rPr>
+          <w:rFonts w:ascii="Courier New" w:eastAsia="宋体" w:hAnsi="Courier New" w:cs="Courier New"/>
+          <w:color w:val="000066"/>
+          <w:kern w:val="0"/>
+          <w:sz w:val="18"/>
+          <w:szCs w:val="18"/>
+        </w:rPr>
+        <w:t xml:space="preserve">            Console.WriteLine("Socket exception: " + exc.SocketErrorCode);</w:t>
+      </w:r>
+    </w:p>
+    <w:p>
+      <w:pPr>
+        <w:widowControl/>
+        <w:pBdr>
+          <w:top w:val="single" w:sz="6" w:space="4" w:color="C8CDDE"/>
+        </w:pBdr>
+        <w:shd w:val="clear" w:color="auto" w:fill="DDDDDD"/>
+        <w:tabs>
+          <w:tab w:val="left" w:pos="916"/>
+          <w:tab w:val="left" w:pos="1832"/>
+          <w:tab w:val="left" w:pos="2748"/>
+          <w:tab w:val="left" w:pos="3664"/>
+          <w:tab w:val="left" w:pos="4580"/>
+          <w:tab w:val="left" w:pos="5496"/>
+          <w:tab w:val="left" w:pos="6412"/>
+          <w:tab w:val="left" w:pos="7328"/>
+          <w:tab w:val="left" w:pos="8244"/>
+          <w:tab w:val="left" w:pos="9160"/>
+          <w:tab w:val="left" w:pos="10076"/>
+          <w:tab w:val="left" w:pos="10992"/>
+          <w:tab w:val="left" w:pos="11908"/>
+          <w:tab w:val="left" w:pos="12824"/>
+          <w:tab w:val="left" w:pos="13740"/>
+          <w:tab w:val="left" w:pos="14656"/>
+        </w:tabs>
+        <w:spacing w:after="150" w:line="390" w:lineRule="atLeast"/>
+        <w:jc w:val="left"/>
+        <w:rPr>
+          <w:rFonts w:ascii="Courier New" w:eastAsia="宋体" w:hAnsi="Courier New" w:cs="Courier New"/>
+          <w:color w:val="000066"/>
+          <w:kern w:val="0"/>
+          <w:sz w:val="18"/>
+          <w:szCs w:val="18"/>
+        </w:rPr>
+      </w:pPr>
+      <w:r>
+        <w:rPr>
+          <w:rFonts w:ascii="Courier New" w:eastAsia="宋体" w:hAnsi="Courier New" w:cs="Courier New"/>
+          <w:color w:val="000066"/>
+          <w:kern w:val="0"/>
+          <w:sz w:val="18"/>
+          <w:szCs w:val="18"/>
+        </w:rPr>
+        <w:t xml:space="preserve">        }</w:t>
+      </w:r>
+    </w:p>
+    <w:p>
+      <w:pPr>
+        <w:widowControl/>
+        <w:pBdr>
+          <w:top w:val="single" w:sz="6" w:space="4" w:color="C8CDDE"/>
+        </w:pBdr>
+        <w:shd w:val="clear" w:color="auto" w:fill="DDDDDD"/>
+        <w:tabs>
+          <w:tab w:val="left" w:pos="916"/>
+          <w:tab w:val="left" w:pos="1832"/>
+          <w:tab w:val="left" w:pos="2748"/>
+          <w:tab w:val="left" w:pos="3664"/>
+          <w:tab w:val="left" w:pos="4580"/>
+          <w:tab w:val="left" w:pos="5496"/>
+          <w:tab w:val="left" w:pos="6412"/>
+          <w:tab w:val="left" w:pos="7328"/>
+          <w:tab w:val="left" w:pos="8244"/>
+          <w:tab w:val="left" w:pos="9160"/>
+          <w:tab w:val="left" w:pos="10076"/>
+          <w:tab w:val="left" w:pos="10992"/>
+          <w:tab w:val="left" w:pos="11908"/>
+          <w:tab w:val="left" w:pos="12824"/>
+          <w:tab w:val="left" w:pos="13740"/>
+          <w:tab w:val="left" w:pos="14656"/>
+        </w:tabs>
+        <w:spacing w:after="150" w:line="390" w:lineRule="atLeast"/>
+        <w:jc w:val="left"/>
+        <w:rPr>
+          <w:rFonts w:ascii="Courier New" w:eastAsia="宋体" w:hAnsi="Courier New" w:cs="Courier New"/>
+          <w:color w:val="000066"/>
+          <w:kern w:val="0"/>
+          <w:sz w:val="18"/>
+          <w:szCs w:val="18"/>
+        </w:rPr>
+      </w:pPr>
+      <w:r>
+        <w:rPr>
+          <w:rFonts w:ascii="Courier New" w:eastAsia="宋体" w:hAnsi="Courier New" w:cs="Courier New"/>
+          <w:color w:val="000066"/>
+          <w:kern w:val="0"/>
+          <w:sz w:val="18"/>
+          <w:szCs w:val="18"/>
+        </w:rPr>
+        <w:t xml:space="preserve">        catch (Exception exc)</w:t>
+      </w:r>
+    </w:p>
+    <w:p>
+      <w:pPr>
+        <w:widowControl/>
+        <w:pBdr>
+          <w:top w:val="single" w:sz="6" w:space="4" w:color="C8CDDE"/>
+        </w:pBdr>
+        <w:shd w:val="clear" w:color="auto" w:fill="DDDDDD"/>
+        <w:tabs>
+          <w:tab w:val="left" w:pos="916"/>
+          <w:tab w:val="left" w:pos="1832"/>
+          <w:tab w:val="left" w:pos="2748"/>
+          <w:tab w:val="left" w:pos="3664"/>
+          <w:tab w:val="left" w:pos="4580"/>
+          <w:tab w:val="left" w:pos="5496"/>
+          <w:tab w:val="left" w:pos="6412"/>
+          <w:tab w:val="left" w:pos="7328"/>
+          <w:tab w:val="left" w:pos="8244"/>
+          <w:tab w:val="left" w:pos="9160"/>
+          <w:tab w:val="left" w:pos="10076"/>
+          <w:tab w:val="left" w:pos="10992"/>
+          <w:tab w:val="left" w:pos="11908"/>
+          <w:tab w:val="left" w:pos="12824"/>
+          <w:tab w:val="left" w:pos="13740"/>
+          <w:tab w:val="left" w:pos="14656"/>
+        </w:tabs>
+        <w:spacing w:after="150" w:line="390" w:lineRule="atLeast"/>
+        <w:jc w:val="left"/>
+        <w:rPr>
+          <w:rFonts w:ascii="Courier New" w:eastAsia="宋体" w:hAnsi="Courier New" w:cs="Courier New"/>
+          <w:color w:val="000066"/>
+          <w:kern w:val="0"/>
+          <w:sz w:val="18"/>
+          <w:szCs w:val="18"/>
+        </w:rPr>
+      </w:pPr>
+      <w:r>
+        <w:rPr>
+          <w:rFonts w:ascii="Courier New" w:eastAsia="宋体" w:hAnsi="Courier New" w:cs="Courier New"/>
+          <w:color w:val="000066"/>
+          <w:kern w:val="0"/>
+          <w:sz w:val="18"/>
+          <w:szCs w:val="18"/>
+        </w:rPr>
+        <w:t xml:space="preserve">        {</w:t>
+      </w:r>
+    </w:p>
+    <w:p>
+      <w:pPr>
+        <w:widowControl/>
+        <w:pBdr>
+          <w:top w:val="single" w:sz="6" w:space="4" w:color="C8CDDE"/>
+        </w:pBdr>
+        <w:shd w:val="clear" w:color="auto" w:fill="DDDDDD"/>
+        <w:tabs>
+          <w:tab w:val="left" w:pos="916"/>
+          <w:tab w:val="left" w:pos="1832"/>
+          <w:tab w:val="left" w:pos="2748"/>
+          <w:tab w:val="left" w:pos="3664"/>
+          <w:tab w:val="left" w:pos="4580"/>
+          <w:tab w:val="left" w:pos="5496"/>
+          <w:tab w:val="left" w:pos="6412"/>
+          <w:tab w:val="left" w:pos="7328"/>
+          <w:tab w:val="left" w:pos="8244"/>
+          <w:tab w:val="left" w:pos="9160"/>
+          <w:tab w:val="left" w:pos="10076"/>
+          <w:tab w:val="left" w:pos="10992"/>
+          <w:tab w:val="left" w:pos="11908"/>
+          <w:tab w:val="left" w:pos="12824"/>
+          <w:tab w:val="left" w:pos="13740"/>
+          <w:tab w:val="left" w:pos="14656"/>
+        </w:tabs>
+        <w:spacing w:after="150" w:line="390" w:lineRule="atLeast"/>
+        <w:jc w:val="left"/>
+        <w:rPr>
+          <w:rFonts w:ascii="Courier New" w:eastAsia="宋体" w:hAnsi="Courier New" w:cs="Courier New"/>
+          <w:color w:val="000066"/>
+          <w:kern w:val="0"/>
+          <w:sz w:val="18"/>
+          <w:szCs w:val="18"/>
+        </w:rPr>
+      </w:pPr>
+      <w:r>
+        <w:rPr>
+          <w:rFonts w:ascii="Courier New" w:eastAsia="宋体" w:hAnsi="Courier New" w:cs="Courier New"/>
+          <w:color w:val="000066"/>
+          <w:kern w:val="0"/>
+          <w:sz w:val="18"/>
+          <w:szCs w:val="18"/>
+        </w:rPr>
+        <w:t xml:space="preserve">            CloseConnection(connection);</w:t>
+      </w:r>
+    </w:p>
+    <w:p>
+      <w:pPr>
+        <w:widowControl/>
+        <w:pBdr>
+          <w:top w:val="single" w:sz="6" w:space="4" w:color="C8CDDE"/>
+        </w:pBdr>
+        <w:shd w:val="clear" w:color="auto" w:fill="DDDDDD"/>
+        <w:tabs>
+          <w:tab w:val="left" w:pos="916"/>
+          <w:tab w:val="left" w:pos="1832"/>
+          <w:tab w:val="left" w:pos="2748"/>
+          <w:tab w:val="left" w:pos="3664"/>
+          <w:tab w:val="left" w:pos="4580"/>
+          <w:tab w:val="left" w:pos="5496"/>
+          <w:tab w:val="left" w:pos="6412"/>
+          <w:tab w:val="left" w:pos="7328"/>
+          <w:tab w:val="left" w:pos="8244"/>
+          <w:tab w:val="left" w:pos="9160"/>
+          <w:tab w:val="left" w:pos="10076"/>
+          <w:tab w:val="left" w:pos="10992"/>
+          <w:tab w:val="left" w:pos="11908"/>
+          <w:tab w:val="left" w:pos="12824"/>
+          <w:tab w:val="left" w:pos="13740"/>
+          <w:tab w:val="left" w:pos="14656"/>
+        </w:tabs>
+        <w:spacing w:after="150" w:line="390" w:lineRule="atLeast"/>
+        <w:jc w:val="left"/>
+        <w:rPr>
+          <w:rFonts w:ascii="Courier New" w:eastAsia="宋体" w:hAnsi="Courier New" w:cs="Courier New"/>
+          <w:color w:val="000066"/>
+          <w:kern w:val="0"/>
+          <w:sz w:val="18"/>
+          <w:szCs w:val="18"/>
+        </w:rPr>
+      </w:pPr>
+      <w:r>
+        <w:rPr>
+          <w:rFonts w:ascii="Courier New" w:eastAsia="宋体" w:hAnsi="Courier New" w:cs="Courier New"/>
+          <w:color w:val="000066"/>
+          <w:kern w:val="0"/>
+          <w:sz w:val="18"/>
+          <w:szCs w:val="18"/>
+        </w:rPr>
+        <w:t xml:space="preserve">            Console.WriteLine("Exception: " + exc);</w:t>
+      </w:r>
+    </w:p>
+    <w:p>
+      <w:pPr>
+        <w:widowControl/>
+        <w:pBdr>
+          <w:top w:val="single" w:sz="6" w:space="4" w:color="C8CDDE"/>
+        </w:pBdr>
+        <w:shd w:val="clear" w:color="auto" w:fill="DDDDDD"/>
+        <w:tabs>
+          <w:tab w:val="left" w:pos="916"/>
+          <w:tab w:val="left" w:pos="1832"/>
+          <w:tab w:val="left" w:pos="2748"/>
+          <w:tab w:val="left" w:pos="3664"/>
+          <w:tab w:val="left" w:pos="4580"/>
+          <w:tab w:val="left" w:pos="5496"/>
+          <w:tab w:val="left" w:pos="6412"/>
+          <w:tab w:val="left" w:pos="7328"/>
+          <w:tab w:val="left" w:pos="8244"/>
+          <w:tab w:val="left" w:pos="9160"/>
+          <w:tab w:val="left" w:pos="10076"/>
+          <w:tab w:val="left" w:pos="10992"/>
+          <w:tab w:val="left" w:pos="11908"/>
+          <w:tab w:val="left" w:pos="12824"/>
+          <w:tab w:val="left" w:pos="13740"/>
+          <w:tab w:val="left" w:pos="14656"/>
+        </w:tabs>
+        <w:spacing w:after="150" w:line="390" w:lineRule="atLeast"/>
+        <w:jc w:val="left"/>
+        <w:rPr>
+          <w:rFonts w:ascii="Courier New" w:eastAsia="宋体" w:hAnsi="Courier New" w:cs="Courier New"/>
+          <w:color w:val="000066"/>
+          <w:kern w:val="0"/>
+          <w:sz w:val="18"/>
+          <w:szCs w:val="18"/>
+        </w:rPr>
+      </w:pPr>
+      <w:r>
+        <w:rPr>
+          <w:rFonts w:ascii="Courier New" w:eastAsia="宋体" w:hAnsi="Courier New" w:cs="Courier New"/>
+          <w:color w:val="000066"/>
+          <w:kern w:val="0"/>
+          <w:sz w:val="18"/>
+          <w:szCs w:val="18"/>
+        </w:rPr>
+        <w:t xml:space="preserve">        }</w:t>
+      </w:r>
+    </w:p>
+    <w:p>
+      <w:pPr>
+        <w:widowControl/>
+        <w:pBdr>
+          <w:top w:val="single" w:sz="6" w:space="4" w:color="C8CDDE"/>
+        </w:pBdr>
+        <w:shd w:val="clear" w:color="auto" w:fill="DDDDDD"/>
+        <w:tabs>
+          <w:tab w:val="left" w:pos="916"/>
+          <w:tab w:val="left" w:pos="1832"/>
+          <w:tab w:val="left" w:pos="2748"/>
+          <w:tab w:val="left" w:pos="3664"/>
+          <w:tab w:val="left" w:pos="4580"/>
+          <w:tab w:val="left" w:pos="5496"/>
+          <w:tab w:val="left" w:pos="6412"/>
+          <w:tab w:val="left" w:pos="7328"/>
+          <w:tab w:val="left" w:pos="8244"/>
+          <w:tab w:val="left" w:pos="9160"/>
+          <w:tab w:val="left" w:pos="10076"/>
+          <w:tab w:val="left" w:pos="10992"/>
+          <w:tab w:val="left" w:pos="11908"/>
+          <w:tab w:val="left" w:pos="12824"/>
+          <w:tab w:val="left" w:pos="13740"/>
+          <w:tab w:val="left" w:pos="14656"/>
+        </w:tabs>
+        <w:spacing w:after="150" w:line="390" w:lineRule="atLeast"/>
+        <w:jc w:val="left"/>
+        <w:rPr>
+          <w:rFonts w:ascii="Courier New" w:eastAsia="宋体" w:hAnsi="Courier New" w:cs="Courier New"/>
+          <w:color w:val="000066"/>
+          <w:kern w:val="0"/>
+          <w:sz w:val="18"/>
+          <w:szCs w:val="18"/>
+        </w:rPr>
+      </w:pPr>
+      <w:r>
+        <w:rPr>
+          <w:rFonts w:ascii="Courier New" w:eastAsia="宋体" w:hAnsi="Courier New" w:cs="Courier New"/>
+          <w:color w:val="000066"/>
+          <w:kern w:val="0"/>
+          <w:sz w:val="18"/>
+          <w:szCs w:val="18"/>
+        </w:rPr>
+        <w:t xml:space="preserve">    }</w:t>
+      </w:r>
+    </w:p>
+    <w:p>
+      <w:pPr>
+        <w:widowControl/>
+        <w:pBdr>
+          <w:top w:val="single" w:sz="6" w:space="4" w:color="C8CDDE"/>
+        </w:pBdr>
+        <w:shd w:val="clear" w:color="auto" w:fill="DDDDDD"/>
+        <w:tabs>
+          <w:tab w:val="left" w:pos="916"/>
+          <w:tab w:val="left" w:pos="1832"/>
+          <w:tab w:val="left" w:pos="2748"/>
+          <w:tab w:val="left" w:pos="3664"/>
+          <w:tab w:val="left" w:pos="4580"/>
+          <w:tab w:val="left" w:pos="5496"/>
+          <w:tab w:val="left" w:pos="6412"/>
+          <w:tab w:val="left" w:pos="7328"/>
+          <w:tab w:val="left" w:pos="8244"/>
+          <w:tab w:val="left" w:pos="9160"/>
+          <w:tab w:val="left" w:pos="10076"/>
+          <w:tab w:val="left" w:pos="10992"/>
+          <w:tab w:val="left" w:pos="11908"/>
+          <w:tab w:val="left" w:pos="12824"/>
+          <w:tab w:val="left" w:pos="13740"/>
+          <w:tab w:val="left" w:pos="14656"/>
+        </w:tabs>
+        <w:spacing w:after="150" w:line="390" w:lineRule="atLeast"/>
+        <w:jc w:val="left"/>
+        <w:rPr>
+          <w:rFonts w:ascii="Courier New" w:eastAsia="宋体" w:hAnsi="Courier New" w:cs="Courier New"/>
+          <w:color w:val="000066"/>
+          <w:kern w:val="0"/>
+          <w:sz w:val="18"/>
+          <w:szCs w:val="18"/>
+        </w:rPr>
+      </w:pPr>
+    </w:p>
+    <w:p>
+      <w:pPr>
+        <w:widowControl/>
+        <w:pBdr>
+          <w:top w:val="single" w:sz="6" w:space="4" w:color="C8CDDE"/>
+        </w:pBdr>
+        <w:shd w:val="clear" w:color="auto" w:fill="DDDDDD"/>
+        <w:tabs>
+          <w:tab w:val="left" w:pos="916"/>
+          <w:tab w:val="left" w:pos="1832"/>
+          <w:tab w:val="left" w:pos="2748"/>
+          <w:tab w:val="left" w:pos="3664"/>
+          <w:tab w:val="left" w:pos="4580"/>
+          <w:tab w:val="left" w:pos="5496"/>
+          <w:tab w:val="left" w:pos="6412"/>
+          <w:tab w:val="left" w:pos="7328"/>
+          <w:tab w:val="left" w:pos="8244"/>
+          <w:tab w:val="left" w:pos="9160"/>
+          <w:tab w:val="left" w:pos="10076"/>
+          <w:tab w:val="left" w:pos="10992"/>
+          <w:tab w:val="left" w:pos="11908"/>
+          <w:tab w:val="left" w:pos="12824"/>
+          <w:tab w:val="left" w:pos="13740"/>
+          <w:tab w:val="left" w:pos="14656"/>
+        </w:tabs>
+        <w:spacing w:after="150" w:line="390" w:lineRule="atLeast"/>
+        <w:jc w:val="left"/>
+        <w:rPr>
+          <w:rFonts w:ascii="Courier New" w:eastAsia="宋体" w:hAnsi="Courier New" w:cs="Courier New"/>
+          <w:color w:val="000066"/>
+          <w:kern w:val="0"/>
+          <w:sz w:val="18"/>
+          <w:szCs w:val="18"/>
+        </w:rPr>
+      </w:pPr>
+      <w:r>
+        <w:rPr>
+          <w:rFonts w:ascii="Courier New" w:eastAsia="宋体" w:hAnsi="Courier New" w:cs="Courier New"/>
+          <w:color w:val="000066"/>
+          <w:kern w:val="0"/>
+          <w:sz w:val="18"/>
+          <w:szCs w:val="18"/>
+        </w:rPr>
+        <w:t xml:space="preserve">    private void ReceiveCallback(IAsyncResult result)</w:t>
+      </w:r>
+    </w:p>
+    <w:p>
+      <w:pPr>
+        <w:widowControl/>
+        <w:pBdr>
+          <w:top w:val="single" w:sz="6" w:space="4" w:color="C8CDDE"/>
+        </w:pBdr>
+        <w:shd w:val="clear" w:color="auto" w:fill="DDDDDD"/>
+        <w:tabs>
+          <w:tab w:val="left" w:pos="916"/>
+          <w:tab w:val="left" w:pos="1832"/>
+          <w:tab w:val="left" w:pos="2748"/>
+          <w:tab w:val="left" w:pos="3664"/>
+          <w:tab w:val="left" w:pos="4580"/>
+          <w:tab w:val="left" w:pos="5496"/>
+          <w:tab w:val="left" w:pos="6412"/>
+          <w:tab w:val="left" w:pos="7328"/>
+          <w:tab w:val="left" w:pos="8244"/>
+          <w:tab w:val="left" w:pos="9160"/>
+          <w:tab w:val="left" w:pos="10076"/>
+          <w:tab w:val="left" w:pos="10992"/>
+          <w:tab w:val="left" w:pos="11908"/>
+          <w:tab w:val="left" w:pos="12824"/>
+          <w:tab w:val="left" w:pos="13740"/>
+          <w:tab w:val="left" w:pos="14656"/>
+        </w:tabs>
+        <w:spacing w:after="150" w:line="390" w:lineRule="atLeast"/>
+        <w:jc w:val="left"/>
+        <w:rPr>
+          <w:rFonts w:ascii="Courier New" w:eastAsia="宋体" w:hAnsi="Courier New" w:cs="Courier New"/>
+          <w:color w:val="000066"/>
+          <w:kern w:val="0"/>
+          <w:sz w:val="18"/>
+          <w:szCs w:val="18"/>
+        </w:rPr>
+      </w:pPr>
+      <w:r>
+        <w:rPr>
+          <w:rFonts w:ascii="Courier New" w:eastAsia="宋体" w:hAnsi="Courier New" w:cs="Courier New"/>
+          <w:color w:val="000066"/>
+          <w:kern w:val="0"/>
+          <w:sz w:val="18"/>
+          <w:szCs w:val="18"/>
+        </w:rPr>
+        <w:t xml:space="preserve">    {</w:t>
+      </w:r>
+    </w:p>
+    <w:p>
+      <w:pPr>
+        <w:widowControl/>
+        <w:pBdr>
+          <w:top w:val="single" w:sz="6" w:space="4" w:color="C8CDDE"/>
+        </w:pBdr>
+        <w:shd w:val="clear" w:color="auto" w:fill="DDDDDD"/>
+        <w:tabs>
+          <w:tab w:val="left" w:pos="916"/>
+          <w:tab w:val="left" w:pos="1832"/>
+          <w:tab w:val="left" w:pos="2748"/>
+          <w:tab w:val="left" w:pos="3664"/>
+          <w:tab w:val="left" w:pos="4580"/>
+          <w:tab w:val="left" w:pos="5496"/>
+          <w:tab w:val="left" w:pos="6412"/>
+          <w:tab w:val="left" w:pos="7328"/>
+          <w:tab w:val="left" w:pos="8244"/>
+          <w:tab w:val="left" w:pos="9160"/>
+          <w:tab w:val="left" w:pos="10076"/>
+          <w:tab w:val="left" w:pos="10992"/>
+          <w:tab w:val="left" w:pos="11908"/>
+          <w:tab w:val="left" w:pos="12824"/>
+          <w:tab w:val="left" w:pos="13740"/>
+          <w:tab w:val="left" w:pos="14656"/>
+        </w:tabs>
+        <w:spacing w:after="150" w:line="390" w:lineRule="atLeast"/>
+        <w:jc w:val="left"/>
+        <w:rPr>
+          <w:rFonts w:ascii="Courier New" w:eastAsia="宋体" w:hAnsi="Courier New" w:cs="Courier New"/>
+          <w:color w:val="000066"/>
+          <w:kern w:val="0"/>
+          <w:sz w:val="18"/>
+          <w:szCs w:val="18"/>
+        </w:rPr>
+      </w:pPr>
+      <w:r>
+        <w:rPr>
+          <w:rFonts w:ascii="Courier New" w:eastAsia="宋体" w:hAnsi="Courier New" w:cs="Courier New"/>
+          <w:color w:val="000066"/>
+          <w:kern w:val="0"/>
+          <w:sz w:val="18"/>
+          <w:szCs w:val="18"/>
+        </w:rPr>
+        <w:t xml:space="preserve">        ConnectionInfo connection = (ConnectionInfo)result.AsyncState;</w:t>
+      </w:r>
+    </w:p>
+    <w:p>
+      <w:pPr>
+        <w:widowControl/>
+        <w:pBdr>
+          <w:top w:val="single" w:sz="6" w:space="4" w:color="C8CDDE"/>
+        </w:pBdr>
+        <w:shd w:val="clear" w:color="auto" w:fill="DDDDDD"/>
+        <w:tabs>
+          <w:tab w:val="left" w:pos="916"/>
+          <w:tab w:val="left" w:pos="1832"/>
+          <w:tab w:val="left" w:pos="2748"/>
+          <w:tab w:val="left" w:pos="3664"/>
+          <w:tab w:val="left" w:pos="4580"/>
+          <w:tab w:val="left" w:pos="5496"/>
+          <w:tab w:val="left" w:pos="6412"/>
+          <w:tab w:val="left" w:pos="7328"/>
+          <w:tab w:val="left" w:pos="8244"/>
+          <w:tab w:val="left" w:pos="9160"/>
+          <w:tab w:val="left" w:pos="10076"/>
+          <w:tab w:val="left" w:pos="10992"/>
+          <w:tab w:val="left" w:pos="11908"/>
+          <w:tab w:val="left" w:pos="12824"/>
+          <w:tab w:val="left" w:pos="13740"/>
+          <w:tab w:val="left" w:pos="14656"/>
+        </w:tabs>
+        <w:spacing w:after="150" w:line="390" w:lineRule="atLeast"/>
+        <w:jc w:val="left"/>
+        <w:rPr>
+          <w:rFonts w:ascii="Courier New" w:eastAsia="宋体" w:hAnsi="Courier New" w:cs="Courier New"/>
+          <w:color w:val="000066"/>
+          <w:kern w:val="0"/>
+          <w:sz w:val="18"/>
+          <w:szCs w:val="18"/>
+        </w:rPr>
+      </w:pPr>
+      <w:r>
+        <w:rPr>
+          <w:rFonts w:ascii="Courier New" w:eastAsia="宋体" w:hAnsi="Courier New" w:cs="Courier New"/>
+          <w:color w:val="000066"/>
+          <w:kern w:val="0"/>
+          <w:sz w:val="18"/>
+          <w:szCs w:val="18"/>
+        </w:rPr>
+        <w:t xml:space="preserve">        try</w:t>
+      </w:r>
+    </w:p>
+    <w:p>
+      <w:pPr>
+        <w:widowControl/>
+        <w:pBdr>
+          <w:top w:val="single" w:sz="6" w:space="4" w:color="C8CDDE"/>
+        </w:pBdr>
+        <w:shd w:val="clear" w:color="auto" w:fill="DDDDDD"/>
+        <w:tabs>
+          <w:tab w:val="left" w:pos="916"/>
+          <w:tab w:val="left" w:pos="1832"/>
+          <w:tab w:val="left" w:pos="2748"/>
+          <w:tab w:val="left" w:pos="3664"/>
+          <w:tab w:val="left" w:pos="4580"/>
+          <w:tab w:val="left" w:pos="5496"/>
+          <w:tab w:val="left" w:pos="6412"/>
+          <w:tab w:val="left" w:pos="7328"/>
+          <w:tab w:val="left" w:pos="8244"/>
+          <w:tab w:val="left" w:pos="9160"/>
+          <w:tab w:val="left" w:pos="10076"/>
+          <w:tab w:val="left" w:pos="10992"/>
+          <w:tab w:val="left" w:pos="11908"/>
+          <w:tab w:val="left" w:pos="12824"/>
+          <w:tab w:val="left" w:pos="13740"/>
+          <w:tab w:val="left" w:pos="14656"/>
+        </w:tabs>
+        <w:spacing w:after="150" w:line="390" w:lineRule="atLeast"/>
+        <w:jc w:val="left"/>
+        <w:rPr>
+          <w:rFonts w:ascii="Courier New" w:eastAsia="宋体" w:hAnsi="Courier New" w:cs="Courier New"/>
+          <w:color w:val="000066"/>
+          <w:kern w:val="0"/>
+          <w:sz w:val="18"/>
+          <w:szCs w:val="18"/>
+        </w:rPr>
+      </w:pPr>
+      <w:r>
+        <w:rPr>
+          <w:rFonts w:ascii="Courier New" w:eastAsia="宋体" w:hAnsi="Courier New" w:cs="Courier New"/>
+          <w:color w:val="000066"/>
+          <w:kern w:val="0"/>
+          <w:sz w:val="18"/>
+          <w:szCs w:val="18"/>
+        </w:rPr>
+        <w:t xml:space="preserve">        {</w:t>
+      </w:r>
+    </w:p>
+    <w:p>
+      <w:pPr>
+        <w:widowControl/>
+        <w:pBdr>
+          <w:top w:val="single" w:sz="6" w:space="4" w:color="C8CDDE"/>
+        </w:pBdr>
+        <w:shd w:val="clear" w:color="auto" w:fill="DDDDDD"/>
+        <w:tabs>
+          <w:tab w:val="left" w:pos="916"/>
+          <w:tab w:val="left" w:pos="1832"/>
+          <w:tab w:val="left" w:pos="2748"/>
+          <w:tab w:val="left" w:pos="3664"/>
+          <w:tab w:val="left" w:pos="4580"/>
+          <w:tab w:val="left" w:pos="5496"/>
+          <w:tab w:val="left" w:pos="6412"/>
+          <w:tab w:val="left" w:pos="7328"/>
+          <w:tab w:val="left" w:pos="8244"/>
+          <w:tab w:val="left" w:pos="9160"/>
+          <w:tab w:val="left" w:pos="10076"/>
+          <w:tab w:val="left" w:pos="10992"/>
+          <w:tab w:val="left" w:pos="11908"/>
+          <w:tab w:val="left" w:pos="12824"/>
+          <w:tab w:val="left" w:pos="13740"/>
+          <w:tab w:val="left" w:pos="14656"/>
+        </w:tabs>
+        <w:spacing w:after="150" w:line="390" w:lineRule="atLeast"/>
+        <w:jc w:val="left"/>
+        <w:rPr>
+          <w:rFonts w:ascii="Courier New" w:eastAsia="宋体" w:hAnsi="Courier New" w:cs="Courier New"/>
+          <w:color w:val="000066"/>
+          <w:kern w:val="0"/>
+          <w:sz w:val="18"/>
+          <w:szCs w:val="18"/>
+        </w:rPr>
+      </w:pPr>
+      <w:r>
+        <w:rPr>
+          <w:rFonts w:ascii="Courier New" w:eastAsia="宋体" w:hAnsi="Courier New" w:cs="Courier New"/>
+          <w:color w:val="000066"/>
+          <w:kern w:val="0"/>
+          <w:sz w:val="18"/>
+          <w:szCs w:val="18"/>
+        </w:rPr>
+        <w:t xml:space="preserve">            int bytesRead = connection.Socket.EndReceive(result);</w:t>
+      </w:r>
+    </w:p>
+    <w:p>
+      <w:pPr>
+        <w:widowControl/>
+        <w:pBdr>
+          <w:top w:val="single" w:sz="6" w:space="4" w:color="C8CDDE"/>
+        </w:pBdr>
+        <w:shd w:val="clear" w:color="auto" w:fill="DDDDDD"/>
+        <w:tabs>
+          <w:tab w:val="left" w:pos="916"/>
+          <w:tab w:val="left" w:pos="1832"/>
+          <w:tab w:val="left" w:pos="2748"/>
+          <w:tab w:val="left" w:pos="3664"/>
+          <w:tab w:val="left" w:pos="4580"/>
+          <w:tab w:val="left" w:pos="5496"/>
+          <w:tab w:val="left" w:pos="6412"/>
+          <w:tab w:val="left" w:pos="7328"/>
+          <w:tab w:val="left" w:pos="8244"/>
+          <w:tab w:val="left" w:pos="9160"/>
+          <w:tab w:val="left" w:pos="10076"/>
+          <w:tab w:val="left" w:pos="10992"/>
+          <w:tab w:val="left" w:pos="11908"/>
+          <w:tab w:val="left" w:pos="12824"/>
+          <w:tab w:val="left" w:pos="13740"/>
+          <w:tab w:val="left" w:pos="14656"/>
+        </w:tabs>
+        <w:spacing w:after="150" w:line="390" w:lineRule="atLeast"/>
+        <w:jc w:val="left"/>
+        <w:rPr>
+          <w:rFonts w:ascii="Courier New" w:eastAsia="宋体" w:hAnsi="Courier New" w:cs="Courier New"/>
+          <w:color w:val="000066"/>
+          <w:kern w:val="0"/>
+          <w:sz w:val="18"/>
+          <w:szCs w:val="18"/>
+        </w:rPr>
+      </w:pPr>
+      <w:r>
+        <w:rPr>
+          <w:rFonts w:ascii="Courier New" w:eastAsia="宋体" w:hAnsi="Courier New" w:cs="Courier New"/>
+          <w:color w:val="000066"/>
+          <w:kern w:val="0"/>
+          <w:sz w:val="18"/>
+          <w:szCs w:val="18"/>
+        </w:rPr>
+        <w:lastRenderedPageBreak/>
+        <w:t xml:space="preserve">            if (0 != bytesRead)</w:t>
+      </w:r>
+    </w:p>
+    <w:p>
+      <w:pPr>
+        <w:widowControl/>
+        <w:pBdr>
+          <w:top w:val="single" w:sz="6" w:space="4" w:color="C8CDDE"/>
+        </w:pBdr>
+        <w:shd w:val="clear" w:color="auto" w:fill="DDDDDD"/>
+        <w:tabs>
+          <w:tab w:val="left" w:pos="916"/>
+          <w:tab w:val="left" w:pos="1832"/>
+          <w:tab w:val="left" w:pos="2748"/>
+          <w:tab w:val="left" w:pos="3664"/>
+          <w:tab w:val="left" w:pos="4580"/>
+          <w:tab w:val="left" w:pos="5496"/>
+          <w:tab w:val="left" w:pos="6412"/>
+          <w:tab w:val="left" w:pos="7328"/>
+          <w:tab w:val="left" w:pos="8244"/>
+          <w:tab w:val="left" w:pos="9160"/>
+          <w:tab w:val="left" w:pos="10076"/>
+          <w:tab w:val="left" w:pos="10992"/>
+          <w:tab w:val="left" w:pos="11908"/>
+          <w:tab w:val="left" w:pos="12824"/>
+          <w:tab w:val="left" w:pos="13740"/>
+          <w:tab w:val="left" w:pos="14656"/>
+        </w:tabs>
+        <w:spacing w:after="150" w:line="390" w:lineRule="atLeast"/>
+        <w:jc w:val="left"/>
+        <w:rPr>
+          <w:rFonts w:ascii="Courier New" w:eastAsia="宋体" w:hAnsi="Courier New" w:cs="Courier New"/>
+          <w:color w:val="000066"/>
+          <w:kern w:val="0"/>
+          <w:sz w:val="18"/>
+          <w:szCs w:val="18"/>
+        </w:rPr>
+      </w:pPr>
+      <w:r>
+        <w:rPr>
+          <w:rFonts w:ascii="Courier New" w:eastAsia="宋体" w:hAnsi="Courier New" w:cs="Courier New"/>
+          <w:color w:val="000066"/>
+          <w:kern w:val="0"/>
+          <w:sz w:val="18"/>
+          <w:szCs w:val="18"/>
+        </w:rPr>
+        <w:t xml:space="preserve">            {</w:t>
+      </w:r>
+    </w:p>
+    <w:p>
+      <w:pPr>
+        <w:widowControl/>
+        <w:pBdr>
+          <w:top w:val="single" w:sz="6" w:space="4" w:color="C8CDDE"/>
+        </w:pBdr>
+        <w:shd w:val="clear" w:color="auto" w:fill="DDDDDD"/>
+        <w:tabs>
+          <w:tab w:val="left" w:pos="916"/>
+          <w:tab w:val="left" w:pos="1832"/>
+          <w:tab w:val="left" w:pos="2748"/>
+          <w:tab w:val="left" w:pos="3664"/>
+          <w:tab w:val="left" w:pos="4580"/>
+          <w:tab w:val="left" w:pos="5496"/>
+          <w:tab w:val="left" w:pos="6412"/>
+          <w:tab w:val="left" w:pos="7328"/>
+          <w:tab w:val="left" w:pos="8244"/>
+          <w:tab w:val="left" w:pos="9160"/>
+          <w:tab w:val="left" w:pos="10076"/>
+          <w:tab w:val="left" w:pos="10992"/>
+          <w:tab w:val="left" w:pos="11908"/>
+          <w:tab w:val="left" w:pos="12824"/>
+          <w:tab w:val="left" w:pos="13740"/>
+          <w:tab w:val="left" w:pos="14656"/>
+        </w:tabs>
+        <w:spacing w:after="150" w:line="390" w:lineRule="atLeast"/>
+        <w:jc w:val="left"/>
+        <w:rPr>
+          <w:rFonts w:ascii="Courier New" w:eastAsia="宋体" w:hAnsi="Courier New" w:cs="Courier New"/>
+          <w:color w:val="000066"/>
+          <w:kern w:val="0"/>
+          <w:sz w:val="18"/>
+          <w:szCs w:val="18"/>
+        </w:rPr>
+      </w:pPr>
+      <w:r>
+        <w:rPr>
+          <w:rFonts w:ascii="Courier New" w:eastAsia="宋体" w:hAnsi="Courier New" w:cs="Courier New"/>
+          <w:color w:val="000066"/>
+          <w:kern w:val="0"/>
+          <w:sz w:val="18"/>
+          <w:szCs w:val="18"/>
+        </w:rPr>
+        <w:t xml:space="preserve">                lock (_connections)</w:t>
+      </w:r>
+    </w:p>
+    <w:p>
+      <w:pPr>
+        <w:widowControl/>
+        <w:pBdr>
+          <w:top w:val="single" w:sz="6" w:space="4" w:color="C8CDDE"/>
+        </w:pBdr>
+        <w:shd w:val="clear" w:color="auto" w:fill="DDDDDD"/>
+        <w:tabs>
+          <w:tab w:val="left" w:pos="916"/>
+          <w:tab w:val="left" w:pos="1832"/>
+          <w:tab w:val="left" w:pos="2748"/>
+          <w:tab w:val="left" w:pos="3664"/>
+          <w:tab w:val="left" w:pos="4580"/>
+          <w:tab w:val="left" w:pos="5496"/>
+          <w:tab w:val="left" w:pos="6412"/>
+          <w:tab w:val="left" w:pos="7328"/>
+          <w:tab w:val="left" w:pos="8244"/>
+          <w:tab w:val="left" w:pos="9160"/>
+          <w:tab w:val="left" w:pos="10076"/>
+          <w:tab w:val="left" w:pos="10992"/>
+          <w:tab w:val="left" w:pos="11908"/>
+          <w:tab w:val="left" w:pos="12824"/>
+          <w:tab w:val="left" w:pos="13740"/>
+          <w:tab w:val="left" w:pos="14656"/>
+        </w:tabs>
+        <w:spacing w:after="150" w:line="390" w:lineRule="atLeast"/>
+        <w:jc w:val="left"/>
+        <w:rPr>
+          <w:rFonts w:ascii="Courier New" w:eastAsia="宋体" w:hAnsi="Courier New" w:cs="Courier New"/>
+          <w:color w:val="000066"/>
+          <w:kern w:val="0"/>
+          <w:sz w:val="18"/>
+          <w:szCs w:val="18"/>
+        </w:rPr>
+      </w:pPr>
+      <w:r>
+        <w:rPr>
+          <w:rFonts w:ascii="Courier New" w:eastAsia="宋体" w:hAnsi="Courier New" w:cs="Courier New"/>
+          <w:color w:val="000066"/>
+          <w:kern w:val="0"/>
+          <w:sz w:val="18"/>
+          <w:szCs w:val="18"/>
+        </w:rPr>
+        <w:t xml:space="preserve">                {</w:t>
+      </w:r>
+    </w:p>
+    <w:p>
+      <w:pPr>
+        <w:widowControl/>
+        <w:pBdr>
+          <w:top w:val="single" w:sz="6" w:space="4" w:color="C8CDDE"/>
+        </w:pBdr>
+        <w:shd w:val="clear" w:color="auto" w:fill="DDDDDD"/>
+        <w:tabs>
+          <w:tab w:val="left" w:pos="916"/>
+          <w:tab w:val="left" w:pos="1832"/>
+          <w:tab w:val="left" w:pos="2748"/>
+          <w:tab w:val="left" w:pos="3664"/>
+          <w:tab w:val="left" w:pos="4580"/>
+          <w:tab w:val="left" w:pos="5496"/>
+          <w:tab w:val="left" w:pos="6412"/>
+          <w:tab w:val="left" w:pos="7328"/>
+          <w:tab w:val="left" w:pos="8244"/>
+          <w:tab w:val="left" w:pos="9160"/>
+          <w:tab w:val="left" w:pos="10076"/>
+          <w:tab w:val="left" w:pos="10992"/>
+          <w:tab w:val="left" w:pos="11908"/>
+          <w:tab w:val="left" w:pos="12824"/>
+          <w:tab w:val="left" w:pos="13740"/>
+          <w:tab w:val="left" w:pos="14656"/>
+        </w:tabs>
+        <w:spacing w:after="150" w:line="390" w:lineRule="atLeast"/>
+        <w:jc w:val="left"/>
+        <w:rPr>
+          <w:rFonts w:ascii="Courier New" w:eastAsia="宋体" w:hAnsi="Courier New" w:cs="Courier New"/>
+          <w:color w:val="000066"/>
+          <w:kern w:val="0"/>
+          <w:sz w:val="18"/>
+          <w:szCs w:val="18"/>
+        </w:rPr>
+      </w:pPr>
+      <w:r>
+        <w:rPr>
+          <w:rFonts w:ascii="Courier New" w:eastAsia="宋体" w:hAnsi="Courier New" w:cs="Courier New"/>
+          <w:color w:val="000066"/>
+          <w:kern w:val="0"/>
+          <w:sz w:val="18"/>
+          <w:szCs w:val="18"/>
+        </w:rPr>
+        <w:t xml:space="preserve">                    foreach (ConnectionInfo conn in _connections)</w:t>
+      </w:r>
+    </w:p>
+    <w:p>
+      <w:pPr>
+        <w:widowControl/>
+        <w:pBdr>
+          <w:top w:val="single" w:sz="6" w:space="4" w:color="C8CDDE"/>
+        </w:pBdr>
+        <w:shd w:val="clear" w:color="auto" w:fill="DDDDDD"/>
+        <w:tabs>
+          <w:tab w:val="left" w:pos="916"/>
+          <w:tab w:val="left" w:pos="1832"/>
+          <w:tab w:val="left" w:pos="2748"/>
+          <w:tab w:val="left" w:pos="3664"/>
+          <w:tab w:val="left" w:pos="4580"/>
+          <w:tab w:val="left" w:pos="5496"/>
+          <w:tab w:val="left" w:pos="6412"/>
+          <w:tab w:val="left" w:pos="7328"/>
+          <w:tab w:val="left" w:pos="8244"/>
+          <w:tab w:val="left" w:pos="9160"/>
+          <w:tab w:val="left" w:pos="10076"/>
+          <w:tab w:val="left" w:pos="10992"/>
+          <w:tab w:val="left" w:pos="11908"/>
+          <w:tab w:val="left" w:pos="12824"/>
+          <w:tab w:val="left" w:pos="13740"/>
+          <w:tab w:val="left" w:pos="14656"/>
+        </w:tabs>
+        <w:spacing w:after="150" w:line="390" w:lineRule="atLeast"/>
+        <w:jc w:val="left"/>
+        <w:rPr>
+          <w:rFonts w:ascii="Courier New" w:eastAsia="宋体" w:hAnsi="Courier New" w:cs="Courier New"/>
+          <w:color w:val="000066"/>
+          <w:kern w:val="0"/>
+          <w:sz w:val="18"/>
+          <w:szCs w:val="18"/>
+        </w:rPr>
+      </w:pPr>
+      <w:r>
+        <w:rPr>
+          <w:rFonts w:ascii="Courier New" w:eastAsia="宋体" w:hAnsi="Courier New" w:cs="Courier New"/>
+          <w:color w:val="000066"/>
+          <w:kern w:val="0"/>
+          <w:sz w:val="18"/>
+          <w:szCs w:val="18"/>
+        </w:rPr>
+        <w:t xml:space="preserve">                    {</w:t>
+      </w:r>
+    </w:p>
+    <w:p>
+      <w:pPr>
+        <w:widowControl/>
+        <w:pBdr>
+          <w:top w:val="single" w:sz="6" w:space="4" w:color="C8CDDE"/>
+        </w:pBdr>
+        <w:shd w:val="clear" w:color="auto" w:fill="DDDDDD"/>
+        <w:tabs>
+          <w:tab w:val="left" w:pos="916"/>
+          <w:tab w:val="left" w:pos="1832"/>
+          <w:tab w:val="left" w:pos="2748"/>
+          <w:tab w:val="left" w:pos="3664"/>
+          <w:tab w:val="left" w:pos="4580"/>
+          <w:tab w:val="left" w:pos="5496"/>
+          <w:tab w:val="left" w:pos="6412"/>
+          <w:tab w:val="left" w:pos="7328"/>
+          <w:tab w:val="left" w:pos="8244"/>
+          <w:tab w:val="left" w:pos="9160"/>
+          <w:tab w:val="left" w:pos="10076"/>
+          <w:tab w:val="left" w:pos="10992"/>
+          <w:tab w:val="left" w:pos="11908"/>
+          <w:tab w:val="left" w:pos="12824"/>
+          <w:tab w:val="left" w:pos="13740"/>
+          <w:tab w:val="left" w:pos="14656"/>
+        </w:tabs>
+        <w:spacing w:after="150" w:line="390" w:lineRule="atLeast"/>
+        <w:jc w:val="left"/>
+        <w:rPr>
+          <w:rFonts w:ascii="Courier New" w:eastAsia="宋体" w:hAnsi="Courier New" w:cs="Courier New"/>
+          <w:color w:val="000066"/>
+          <w:kern w:val="0"/>
+          <w:sz w:val="18"/>
+          <w:szCs w:val="18"/>
+        </w:rPr>
+      </w:pPr>
+      <w:r>
+        <w:rPr>
+          <w:rFonts w:ascii="Courier New" w:eastAsia="宋体" w:hAnsi="Courier New" w:cs="Courier New"/>
+          <w:color w:val="000066"/>
+          <w:kern w:val="0"/>
+          <w:sz w:val="18"/>
+          <w:szCs w:val="18"/>
+        </w:rPr>
+        <w:t xml:space="preserve">                        if (connection != conn)</w:t>
+      </w:r>
+    </w:p>
+    <w:p>
+      <w:pPr>
+        <w:widowControl/>
+        <w:pBdr>
+          <w:top w:val="single" w:sz="6" w:space="4" w:color="C8CDDE"/>
+        </w:pBdr>
+        <w:shd w:val="clear" w:color="auto" w:fill="DDDDDD"/>
+        <w:tabs>
+          <w:tab w:val="left" w:pos="916"/>
+          <w:tab w:val="left" w:pos="1832"/>
+          <w:tab w:val="left" w:pos="2748"/>
+          <w:tab w:val="left" w:pos="3664"/>
+          <w:tab w:val="left" w:pos="4580"/>
+          <w:tab w:val="left" w:pos="5496"/>
+          <w:tab w:val="left" w:pos="6412"/>
+          <w:tab w:val="left" w:pos="7328"/>
+          <w:tab w:val="left" w:pos="8244"/>
+          <w:tab w:val="left" w:pos="9160"/>
+          <w:tab w:val="left" w:pos="10076"/>
+          <w:tab w:val="left" w:pos="10992"/>
+          <w:tab w:val="left" w:pos="11908"/>
+          <w:tab w:val="left" w:pos="12824"/>
+          <w:tab w:val="left" w:pos="13740"/>
+          <w:tab w:val="left" w:pos="14656"/>
+        </w:tabs>
+        <w:spacing w:after="150" w:line="390" w:lineRule="atLeast"/>
+        <w:jc w:val="left"/>
+        <w:rPr>
+          <w:rFonts w:ascii="Courier New" w:eastAsia="宋体" w:hAnsi="Courier New" w:cs="Courier New"/>
+          <w:color w:val="000066"/>
+          <w:kern w:val="0"/>
+          <w:sz w:val="18"/>
+          <w:szCs w:val="18"/>
+        </w:rPr>
+      </w:pPr>
+      <w:r>
+        <w:rPr>
+          <w:rFonts w:ascii="Courier New" w:eastAsia="宋体" w:hAnsi="Courier New" w:cs="Courier New"/>
+          <w:color w:val="000066"/>
+          <w:kern w:val="0"/>
+          <w:sz w:val="18"/>
+          <w:szCs w:val="18"/>
+        </w:rPr>
+        <w:t xml:space="preserve">                        {</w:t>
+      </w:r>
+    </w:p>
+    <w:p>
+      <w:pPr>
+        <w:widowControl/>
+        <w:pBdr>
+          <w:top w:val="single" w:sz="6" w:space="4" w:color="C8CDDE"/>
+        </w:pBdr>
+        <w:shd w:val="clear" w:color="auto" w:fill="DDDDDD"/>
+        <w:tabs>
+          <w:tab w:val="left" w:pos="916"/>
+          <w:tab w:val="left" w:pos="1832"/>
+          <w:tab w:val="left" w:pos="2748"/>
+          <w:tab w:val="left" w:pos="3664"/>
+          <w:tab w:val="left" w:pos="4580"/>
+          <w:tab w:val="left" w:pos="5496"/>
+          <w:tab w:val="left" w:pos="6412"/>
+          <w:tab w:val="left" w:pos="7328"/>
+          <w:tab w:val="left" w:pos="8244"/>
+          <w:tab w:val="left" w:pos="9160"/>
+          <w:tab w:val="left" w:pos="10076"/>
+          <w:tab w:val="left" w:pos="10992"/>
+          <w:tab w:val="left" w:pos="11908"/>
+          <w:tab w:val="left" w:pos="12824"/>
+          <w:tab w:val="left" w:pos="13740"/>
+          <w:tab w:val="left" w:pos="14656"/>
+        </w:tabs>
+        <w:spacing w:after="150" w:line="390" w:lineRule="atLeast"/>
+        <w:jc w:val="left"/>
+        <w:rPr>
+          <w:rFonts w:ascii="Courier New" w:eastAsia="宋体" w:hAnsi="Courier New" w:cs="Courier New"/>
+          <w:color w:val="000066"/>
+          <w:kern w:val="0"/>
+          <w:sz w:val="18"/>
+          <w:szCs w:val="18"/>
+        </w:rPr>
+      </w:pPr>
+      <w:r>
+        <w:rPr>
+          <w:rFonts w:ascii="Courier New" w:eastAsia="宋体" w:hAnsi="Courier New" w:cs="Courier New"/>
+          <w:color w:val="000066"/>
+          <w:kern w:val="0"/>
+          <w:sz w:val="18"/>
+          <w:szCs w:val="18"/>
+        </w:rPr>
+        <w:t xml:space="preserve">                            conn.Socket.Send(connection.Buffer, bytesRead, </w:t>
+      </w:r>
+    </w:p>
+    <w:p>
+      <w:pPr>
+        <w:widowControl/>
+        <w:pBdr>
+          <w:top w:val="single" w:sz="6" w:space="4" w:color="C8CDDE"/>
+        </w:pBdr>
+        <w:shd w:val="clear" w:color="auto" w:fill="DDDDDD"/>
+        <w:tabs>
+          <w:tab w:val="left" w:pos="916"/>
+          <w:tab w:val="left" w:pos="1832"/>
+          <w:tab w:val="left" w:pos="2748"/>
+          <w:tab w:val="left" w:pos="3664"/>
+          <w:tab w:val="left" w:pos="4580"/>
+          <w:tab w:val="left" w:pos="5496"/>
+          <w:tab w:val="left" w:pos="6412"/>
+          <w:tab w:val="left" w:pos="7328"/>
+          <w:tab w:val="left" w:pos="8244"/>
+          <w:tab w:val="left" w:pos="9160"/>
+          <w:tab w:val="left" w:pos="10076"/>
+          <w:tab w:val="left" w:pos="10992"/>
+          <w:tab w:val="left" w:pos="11908"/>
+          <w:tab w:val="left" w:pos="12824"/>
+          <w:tab w:val="left" w:pos="13740"/>
+          <w:tab w:val="left" w:pos="14656"/>
+        </w:tabs>
+        <w:spacing w:after="150" w:line="390" w:lineRule="atLeast"/>
+        <w:jc w:val="left"/>
+        <w:rPr>
+          <w:rFonts w:ascii="Courier New" w:eastAsia="宋体" w:hAnsi="Courier New" w:cs="Courier New"/>
+          <w:color w:val="000066"/>
+          <w:kern w:val="0"/>
+          <w:sz w:val="18"/>
+          <w:szCs w:val="18"/>
+        </w:rPr>
+      </w:pPr>
+      <w:r>
+        <w:rPr>
+          <w:rFonts w:ascii="Courier New" w:eastAsia="宋体" w:hAnsi="Courier New" w:cs="Courier New"/>
+          <w:color w:val="000066"/>
+          <w:kern w:val="0"/>
+          <w:sz w:val="18"/>
+          <w:szCs w:val="18"/>
+        </w:rPr>
+        <w:t xml:space="preserve">                                SocketFlags.None);</w:t>
+      </w:r>
+    </w:p>
+    <w:p>
+      <w:pPr>
+        <w:widowControl/>
+        <w:pBdr>
+          <w:top w:val="single" w:sz="6" w:space="4" w:color="C8CDDE"/>
+        </w:pBdr>
+        <w:shd w:val="clear" w:color="auto" w:fill="DDDDDD"/>
+        <w:tabs>
+          <w:tab w:val="left" w:pos="916"/>
+          <w:tab w:val="left" w:pos="1832"/>
+          <w:tab w:val="left" w:pos="2748"/>
+          <w:tab w:val="left" w:pos="3664"/>
+          <w:tab w:val="left" w:pos="4580"/>
+          <w:tab w:val="left" w:pos="5496"/>
+          <w:tab w:val="left" w:pos="6412"/>
+          <w:tab w:val="left" w:pos="7328"/>
+          <w:tab w:val="left" w:pos="8244"/>
+          <w:tab w:val="left" w:pos="9160"/>
+          <w:tab w:val="left" w:pos="10076"/>
+          <w:tab w:val="left" w:pos="10992"/>
+          <w:tab w:val="left" w:pos="11908"/>
+          <w:tab w:val="left" w:pos="12824"/>
+          <w:tab w:val="left" w:pos="13740"/>
+          <w:tab w:val="left" w:pos="14656"/>
+        </w:tabs>
+        <w:spacing w:after="150" w:line="390" w:lineRule="atLeast"/>
+        <w:jc w:val="left"/>
+        <w:rPr>
+          <w:rFonts w:ascii="Courier New" w:eastAsia="宋体" w:hAnsi="Courier New" w:cs="Courier New"/>
+          <w:color w:val="000066"/>
+          <w:kern w:val="0"/>
+          <w:sz w:val="18"/>
+          <w:szCs w:val="18"/>
+        </w:rPr>
+      </w:pPr>
+      <w:r>
+        <w:rPr>
+          <w:rFonts w:ascii="Courier New" w:eastAsia="宋体" w:hAnsi="Courier New" w:cs="Courier New"/>
+          <w:color w:val="000066"/>
+          <w:kern w:val="0"/>
+          <w:sz w:val="18"/>
+          <w:szCs w:val="18"/>
+        </w:rPr>
+        <w:t xml:space="preserve">                        }</w:t>
+      </w:r>
+    </w:p>
+    <w:p>
+      <w:pPr>
+        <w:widowControl/>
+        <w:pBdr>
+          <w:top w:val="single" w:sz="6" w:space="4" w:color="C8CDDE"/>
+        </w:pBdr>
+        <w:shd w:val="clear" w:color="auto" w:fill="DDDDDD"/>
+        <w:tabs>
+          <w:tab w:val="left" w:pos="916"/>
+          <w:tab w:val="left" w:pos="1832"/>
+          <w:tab w:val="left" w:pos="2748"/>
+          <w:tab w:val="left" w:pos="3664"/>
+          <w:tab w:val="left" w:pos="4580"/>
+          <w:tab w:val="left" w:pos="5496"/>
+          <w:tab w:val="left" w:pos="6412"/>
+          <w:tab w:val="left" w:pos="7328"/>
+          <w:tab w:val="left" w:pos="8244"/>
+          <w:tab w:val="left" w:pos="9160"/>
+          <w:tab w:val="left" w:pos="10076"/>
+          <w:tab w:val="left" w:pos="10992"/>
+          <w:tab w:val="left" w:pos="11908"/>
+          <w:tab w:val="left" w:pos="12824"/>
+          <w:tab w:val="left" w:pos="13740"/>
+          <w:tab w:val="left" w:pos="14656"/>
+        </w:tabs>
+        <w:spacing w:after="150" w:line="390" w:lineRule="atLeast"/>
+        <w:jc w:val="left"/>
+        <w:rPr>
+          <w:rFonts w:ascii="Courier New" w:eastAsia="宋体" w:hAnsi="Courier New" w:cs="Courier New"/>
+          <w:color w:val="000066"/>
+          <w:kern w:val="0"/>
+          <w:sz w:val="18"/>
+          <w:szCs w:val="18"/>
+        </w:rPr>
+      </w:pPr>
+      <w:r>
+        <w:rPr>
+          <w:rFonts w:ascii="Courier New" w:eastAsia="宋体" w:hAnsi="Courier New" w:cs="Courier New"/>
+          <w:color w:val="000066"/>
+          <w:kern w:val="0"/>
+          <w:sz w:val="18"/>
+          <w:szCs w:val="18"/>
+        </w:rPr>
+        <w:t xml:space="preserve">                    }</w:t>
+      </w:r>
+    </w:p>
+    <w:p>
+      <w:pPr>
+        <w:widowControl/>
+        <w:pBdr>
+          <w:top w:val="single" w:sz="6" w:space="4" w:color="C8CDDE"/>
+        </w:pBdr>
+        <w:shd w:val="clear" w:color="auto" w:fill="DDDDDD"/>
+        <w:tabs>
+          <w:tab w:val="left" w:pos="916"/>
+          <w:tab w:val="left" w:pos="1832"/>
+          <w:tab w:val="left" w:pos="2748"/>
+          <w:tab w:val="left" w:pos="3664"/>
+          <w:tab w:val="left" w:pos="4580"/>
+          <w:tab w:val="left" w:pos="5496"/>
+          <w:tab w:val="left" w:pos="6412"/>
+          <w:tab w:val="left" w:pos="7328"/>
+          <w:tab w:val="left" w:pos="8244"/>
+          <w:tab w:val="left" w:pos="9160"/>
+          <w:tab w:val="left" w:pos="10076"/>
+          <w:tab w:val="left" w:pos="10992"/>
+          <w:tab w:val="left" w:pos="11908"/>
+          <w:tab w:val="left" w:pos="12824"/>
+          <w:tab w:val="left" w:pos="13740"/>
+          <w:tab w:val="left" w:pos="14656"/>
+        </w:tabs>
+        <w:spacing w:after="150" w:line="390" w:lineRule="atLeast"/>
+        <w:jc w:val="left"/>
+        <w:rPr>
+          <w:rFonts w:ascii="Courier New" w:eastAsia="宋体" w:hAnsi="Courier New" w:cs="Courier New"/>
+          <w:color w:val="000066"/>
+          <w:kern w:val="0"/>
+          <w:sz w:val="18"/>
+          <w:szCs w:val="18"/>
+        </w:rPr>
+      </w:pPr>
+      <w:r>
+        <w:rPr>
+          <w:rFonts w:ascii="Courier New" w:eastAsia="宋体" w:hAnsi="Courier New" w:cs="Courier New"/>
+          <w:color w:val="000066"/>
+          <w:kern w:val="0"/>
+          <w:sz w:val="18"/>
+          <w:szCs w:val="18"/>
+        </w:rPr>
+        <w:t xml:space="preserve">                }</w:t>
+      </w:r>
+    </w:p>
+    <w:p>
+      <w:pPr>
+        <w:widowControl/>
+        <w:pBdr>
+          <w:top w:val="single" w:sz="6" w:space="4" w:color="C8CDDE"/>
+        </w:pBdr>
+        <w:shd w:val="clear" w:color="auto" w:fill="DDDDDD"/>
+        <w:tabs>
+          <w:tab w:val="left" w:pos="916"/>
+          <w:tab w:val="left" w:pos="1832"/>
+          <w:tab w:val="left" w:pos="2748"/>
+          <w:tab w:val="left" w:pos="3664"/>
+          <w:tab w:val="left" w:pos="4580"/>
+          <w:tab w:val="left" w:pos="5496"/>
+          <w:tab w:val="left" w:pos="6412"/>
+          <w:tab w:val="left" w:pos="7328"/>
+          <w:tab w:val="left" w:pos="8244"/>
+          <w:tab w:val="left" w:pos="9160"/>
+          <w:tab w:val="left" w:pos="10076"/>
+          <w:tab w:val="left" w:pos="10992"/>
+          <w:tab w:val="left" w:pos="11908"/>
+          <w:tab w:val="left" w:pos="12824"/>
+          <w:tab w:val="left" w:pos="13740"/>
+          <w:tab w:val="left" w:pos="14656"/>
+        </w:tabs>
+        <w:spacing w:after="150" w:line="390" w:lineRule="atLeast"/>
+        <w:jc w:val="left"/>
+        <w:rPr>
+          <w:rFonts w:ascii="Courier New" w:eastAsia="宋体" w:hAnsi="Courier New" w:cs="Courier New"/>
+          <w:color w:val="000066"/>
+          <w:kern w:val="0"/>
+          <w:sz w:val="18"/>
+          <w:szCs w:val="18"/>
+        </w:rPr>
+      </w:pPr>
+      <w:r>
+        <w:rPr>
+          <w:rFonts w:ascii="Courier New" w:eastAsia="宋体" w:hAnsi="Courier New" w:cs="Courier New"/>
+          <w:color w:val="000066"/>
+          <w:kern w:val="0"/>
+          <w:sz w:val="18"/>
+          <w:szCs w:val="18"/>
+        </w:rPr>
+        <w:t xml:space="preserve">                connection.Socket.BeginReceive(connection.Buffer, 0, </w:t>
+      </w:r>
+    </w:p>
+    <w:p>
+      <w:pPr>
+        <w:widowControl/>
+        <w:pBdr>
+          <w:top w:val="single" w:sz="6" w:space="4" w:color="C8CDDE"/>
+        </w:pBdr>
+        <w:shd w:val="clear" w:color="auto" w:fill="DDDDDD"/>
+        <w:tabs>
+          <w:tab w:val="left" w:pos="916"/>
+          <w:tab w:val="left" w:pos="1832"/>
+          <w:tab w:val="left" w:pos="2748"/>
+          <w:tab w:val="left" w:pos="3664"/>
+          <w:tab w:val="left" w:pos="4580"/>
+          <w:tab w:val="left" w:pos="5496"/>
+          <w:tab w:val="left" w:pos="6412"/>
+          <w:tab w:val="left" w:pos="7328"/>
+          <w:tab w:val="left" w:pos="8244"/>
+          <w:tab w:val="left" w:pos="9160"/>
+          <w:tab w:val="left" w:pos="10076"/>
+          <w:tab w:val="left" w:pos="10992"/>
+          <w:tab w:val="left" w:pos="11908"/>
+          <w:tab w:val="left" w:pos="12824"/>
+          <w:tab w:val="left" w:pos="13740"/>
+          <w:tab w:val="left" w:pos="14656"/>
+        </w:tabs>
+        <w:spacing w:after="150" w:line="390" w:lineRule="atLeast"/>
+        <w:jc w:val="left"/>
+        <w:rPr>
+          <w:rFonts w:ascii="Courier New" w:eastAsia="宋体" w:hAnsi="Courier New" w:cs="Courier New"/>
+          <w:color w:val="000066"/>
+          <w:kern w:val="0"/>
+          <w:sz w:val="18"/>
+          <w:szCs w:val="18"/>
+        </w:rPr>
+      </w:pPr>
+      <w:r>
+        <w:rPr>
+          <w:rFonts w:ascii="Courier New" w:eastAsia="宋体" w:hAnsi="Courier New" w:cs="Courier New"/>
+          <w:color w:val="000066"/>
+          <w:kern w:val="0"/>
+          <w:sz w:val="18"/>
+          <w:szCs w:val="18"/>
+        </w:rPr>
+        <w:t xml:space="preserve">                    connection.Buffer.Length, SocketFlags.None, </w:t>
+      </w:r>
+    </w:p>
+    <w:p>
+      <w:pPr>
+        <w:widowControl/>
+        <w:pBdr>
+          <w:top w:val="single" w:sz="6" w:space="4" w:color="C8CDDE"/>
+        </w:pBdr>
+        <w:shd w:val="clear" w:color="auto" w:fill="DDDDDD"/>
+        <w:tabs>
+          <w:tab w:val="left" w:pos="916"/>
+          <w:tab w:val="left" w:pos="1832"/>
+          <w:tab w:val="left" w:pos="2748"/>
+          <w:tab w:val="left" w:pos="3664"/>
+          <w:tab w:val="left" w:pos="4580"/>
+          <w:tab w:val="left" w:pos="5496"/>
+          <w:tab w:val="left" w:pos="6412"/>
+          <w:tab w:val="left" w:pos="7328"/>
+          <w:tab w:val="left" w:pos="8244"/>
+          <w:tab w:val="left" w:pos="9160"/>
+          <w:tab w:val="left" w:pos="10076"/>
+          <w:tab w:val="left" w:pos="10992"/>
+          <w:tab w:val="left" w:pos="11908"/>
+          <w:tab w:val="left" w:pos="12824"/>
+          <w:tab w:val="left" w:pos="13740"/>
+          <w:tab w:val="left" w:pos="14656"/>
+        </w:tabs>
+        <w:spacing w:after="150" w:line="390" w:lineRule="atLeast"/>
+        <w:jc w:val="left"/>
+        <w:rPr>
+          <w:rFonts w:ascii="Courier New" w:eastAsia="宋体" w:hAnsi="Courier New" w:cs="Courier New"/>
+          <w:color w:val="000066"/>
+          <w:kern w:val="0"/>
+          <w:sz w:val="18"/>
+          <w:szCs w:val="18"/>
+        </w:rPr>
+      </w:pPr>
+      <w:r>
+        <w:rPr>
+          <w:rFonts w:ascii="Courier New" w:eastAsia="宋体" w:hAnsi="Courier New" w:cs="Courier New"/>
+          <w:color w:val="000066"/>
+          <w:kern w:val="0"/>
+          <w:sz w:val="18"/>
+          <w:szCs w:val="18"/>
+        </w:rPr>
+        <w:t xml:space="preserve">                    new AsyncCallback(ReceiveCallback), connection);</w:t>
+      </w:r>
+    </w:p>
+    <w:p>
+      <w:pPr>
+        <w:widowControl/>
+        <w:pBdr>
+          <w:top w:val="single" w:sz="6" w:space="4" w:color="C8CDDE"/>
+        </w:pBdr>
+        <w:shd w:val="clear" w:color="auto" w:fill="DDDDDD"/>
+        <w:tabs>
+          <w:tab w:val="left" w:pos="916"/>
+          <w:tab w:val="left" w:pos="1832"/>
+          <w:tab w:val="left" w:pos="2748"/>
+          <w:tab w:val="left" w:pos="3664"/>
+          <w:tab w:val="left" w:pos="4580"/>
+          <w:tab w:val="left" w:pos="5496"/>
+          <w:tab w:val="left" w:pos="6412"/>
+          <w:tab w:val="left" w:pos="7328"/>
+          <w:tab w:val="left" w:pos="8244"/>
+          <w:tab w:val="left" w:pos="9160"/>
+          <w:tab w:val="left" w:pos="10076"/>
+          <w:tab w:val="left" w:pos="10992"/>
+          <w:tab w:val="left" w:pos="11908"/>
+          <w:tab w:val="left" w:pos="12824"/>
+          <w:tab w:val="left" w:pos="13740"/>
+          <w:tab w:val="left" w:pos="14656"/>
+        </w:tabs>
+        <w:spacing w:after="150" w:line="390" w:lineRule="atLeast"/>
+        <w:jc w:val="left"/>
+        <w:rPr>
+          <w:rFonts w:ascii="Courier New" w:eastAsia="宋体" w:hAnsi="Courier New" w:cs="Courier New"/>
+          <w:color w:val="000066"/>
+          <w:kern w:val="0"/>
+          <w:sz w:val="18"/>
+          <w:szCs w:val="18"/>
+        </w:rPr>
+      </w:pPr>
+      <w:r>
+        <w:rPr>
+          <w:rFonts w:ascii="Courier New" w:eastAsia="宋体" w:hAnsi="Courier New" w:cs="Courier New"/>
+          <w:color w:val="000066"/>
+          <w:kern w:val="0"/>
+          <w:sz w:val="18"/>
+          <w:szCs w:val="18"/>
+        </w:rPr>
+        <w:t xml:space="preserve">            }</w:t>
+      </w:r>
+    </w:p>
+    <w:p>
+      <w:pPr>
+        <w:widowControl/>
+        <w:pBdr>
+          <w:top w:val="single" w:sz="6" w:space="4" w:color="C8CDDE"/>
+        </w:pBdr>
+        <w:shd w:val="clear" w:color="auto" w:fill="DDDDDD"/>
+        <w:tabs>
+          <w:tab w:val="left" w:pos="916"/>
+          <w:tab w:val="left" w:pos="1832"/>
+          <w:tab w:val="left" w:pos="2748"/>
+          <w:tab w:val="left" w:pos="3664"/>
+          <w:tab w:val="left" w:pos="4580"/>
+          <w:tab w:val="left" w:pos="5496"/>
+          <w:tab w:val="left" w:pos="6412"/>
+          <w:tab w:val="left" w:pos="7328"/>
+          <w:tab w:val="left" w:pos="8244"/>
+          <w:tab w:val="left" w:pos="9160"/>
+          <w:tab w:val="left" w:pos="10076"/>
+          <w:tab w:val="left" w:pos="10992"/>
+          <w:tab w:val="left" w:pos="11908"/>
+          <w:tab w:val="left" w:pos="12824"/>
+          <w:tab w:val="left" w:pos="13740"/>
+          <w:tab w:val="left" w:pos="14656"/>
+        </w:tabs>
+        <w:spacing w:after="150" w:line="390" w:lineRule="atLeast"/>
+        <w:jc w:val="left"/>
+        <w:rPr>
+          <w:rFonts w:ascii="Courier New" w:eastAsia="宋体" w:hAnsi="Courier New" w:cs="Courier New"/>
+          <w:color w:val="000066"/>
+          <w:kern w:val="0"/>
+          <w:sz w:val="18"/>
+          <w:szCs w:val="18"/>
+        </w:rPr>
+      </w:pPr>
+      <w:r>
+        <w:rPr>
+          <w:rFonts w:ascii="Courier New" w:eastAsia="宋体" w:hAnsi="Courier New" w:cs="Courier New"/>
+          <w:color w:val="000066"/>
+          <w:kern w:val="0"/>
+          <w:sz w:val="18"/>
+          <w:szCs w:val="18"/>
+        </w:rPr>
+        <w:t xml:space="preserve">            else CloseConnection(connection);</w:t>
+      </w:r>
+    </w:p>
+    <w:p>
+      <w:pPr>
+        <w:widowControl/>
+        <w:pBdr>
+          <w:top w:val="single" w:sz="6" w:space="4" w:color="C8CDDE"/>
+        </w:pBdr>
+        <w:shd w:val="clear" w:color="auto" w:fill="DDDDDD"/>
+        <w:tabs>
+          <w:tab w:val="left" w:pos="916"/>
+          <w:tab w:val="left" w:pos="1832"/>
+          <w:tab w:val="left" w:pos="2748"/>
+          <w:tab w:val="left" w:pos="3664"/>
+          <w:tab w:val="left" w:pos="4580"/>
+          <w:tab w:val="left" w:pos="5496"/>
+          <w:tab w:val="left" w:pos="6412"/>
+          <w:tab w:val="left" w:pos="7328"/>
+          <w:tab w:val="left" w:pos="8244"/>
+          <w:tab w:val="left" w:pos="9160"/>
+          <w:tab w:val="left" w:pos="10076"/>
+          <w:tab w:val="left" w:pos="10992"/>
+          <w:tab w:val="left" w:pos="11908"/>
+          <w:tab w:val="left" w:pos="12824"/>
+          <w:tab w:val="left" w:pos="13740"/>
+          <w:tab w:val="left" w:pos="14656"/>
+        </w:tabs>
+        <w:spacing w:after="150" w:line="390" w:lineRule="atLeast"/>
+        <w:jc w:val="left"/>
+        <w:rPr>
+          <w:rFonts w:ascii="Courier New" w:eastAsia="宋体" w:hAnsi="Courier New" w:cs="Courier New"/>
+          <w:color w:val="000066"/>
+          <w:kern w:val="0"/>
+          <w:sz w:val="18"/>
+          <w:szCs w:val="18"/>
+        </w:rPr>
+      </w:pPr>
+      <w:r>
+        <w:rPr>
+          <w:rFonts w:ascii="Courier New" w:eastAsia="宋体" w:hAnsi="Courier New" w:cs="Courier New"/>
+          <w:color w:val="000066"/>
+          <w:kern w:val="0"/>
+          <w:sz w:val="18"/>
+          <w:szCs w:val="18"/>
+        </w:rPr>
+        <w:t xml:space="preserve">        }</w:t>
+      </w:r>
+    </w:p>
+    <w:p>
+      <w:pPr>
+        <w:widowControl/>
+        <w:pBdr>
+          <w:top w:val="single" w:sz="6" w:space="4" w:color="C8CDDE"/>
+        </w:pBdr>
+        <w:shd w:val="clear" w:color="auto" w:fill="DDDDDD"/>
+        <w:tabs>
+          <w:tab w:val="left" w:pos="916"/>
+          <w:tab w:val="left" w:pos="1832"/>
+          <w:tab w:val="left" w:pos="2748"/>
+          <w:tab w:val="left" w:pos="3664"/>
+          <w:tab w:val="left" w:pos="4580"/>
+          <w:tab w:val="left" w:pos="5496"/>
+          <w:tab w:val="left" w:pos="6412"/>
+          <w:tab w:val="left" w:pos="7328"/>
+          <w:tab w:val="left" w:pos="8244"/>
+          <w:tab w:val="left" w:pos="9160"/>
+          <w:tab w:val="left" w:pos="10076"/>
+          <w:tab w:val="left" w:pos="10992"/>
+          <w:tab w:val="left" w:pos="11908"/>
+          <w:tab w:val="left" w:pos="12824"/>
+          <w:tab w:val="left" w:pos="13740"/>
+          <w:tab w:val="left" w:pos="14656"/>
+        </w:tabs>
+        <w:spacing w:after="150" w:line="390" w:lineRule="atLeast"/>
+        <w:jc w:val="left"/>
+        <w:rPr>
+          <w:rFonts w:ascii="Courier New" w:eastAsia="宋体" w:hAnsi="Courier New" w:cs="Courier New"/>
+          <w:color w:val="000066"/>
+          <w:kern w:val="0"/>
+          <w:sz w:val="18"/>
+          <w:szCs w:val="18"/>
+        </w:rPr>
+      </w:pPr>
+      <w:r>
+        <w:rPr>
+          <w:rFonts w:ascii="Courier New" w:eastAsia="宋体" w:hAnsi="Courier New" w:cs="Courier New"/>
+          <w:color w:val="000066"/>
+          <w:kern w:val="0"/>
+          <w:sz w:val="18"/>
+          <w:szCs w:val="18"/>
+        </w:rPr>
+        <w:t xml:space="preserve">        catch (SocketException exc)</w:t>
+      </w:r>
+    </w:p>
+    <w:p>
+      <w:pPr>
+        <w:widowControl/>
+        <w:pBdr>
+          <w:top w:val="single" w:sz="6" w:space="4" w:color="C8CDDE"/>
+        </w:pBdr>
+        <w:shd w:val="clear" w:color="auto" w:fill="DDDDDD"/>
+        <w:tabs>
+          <w:tab w:val="left" w:pos="916"/>
+          <w:tab w:val="left" w:pos="1832"/>
+          <w:tab w:val="left" w:pos="2748"/>
+          <w:tab w:val="left" w:pos="3664"/>
+          <w:tab w:val="left" w:pos="4580"/>
+          <w:tab w:val="left" w:pos="5496"/>
+          <w:tab w:val="left" w:pos="6412"/>
+          <w:tab w:val="left" w:pos="7328"/>
+          <w:tab w:val="left" w:pos="8244"/>
+          <w:tab w:val="left" w:pos="9160"/>
+          <w:tab w:val="left" w:pos="10076"/>
+          <w:tab w:val="left" w:pos="10992"/>
+          <w:tab w:val="left" w:pos="11908"/>
+          <w:tab w:val="left" w:pos="12824"/>
+          <w:tab w:val="left" w:pos="13740"/>
+          <w:tab w:val="left" w:pos="14656"/>
+        </w:tabs>
+        <w:spacing w:after="150" w:line="390" w:lineRule="atLeast"/>
+        <w:jc w:val="left"/>
+        <w:rPr>
+          <w:rFonts w:ascii="Courier New" w:eastAsia="宋体" w:hAnsi="Courier New" w:cs="Courier New"/>
+          <w:color w:val="000066"/>
+          <w:kern w:val="0"/>
+          <w:sz w:val="18"/>
+          <w:szCs w:val="18"/>
+        </w:rPr>
+      </w:pPr>
+      <w:r>
+        <w:rPr>
+          <w:rFonts w:ascii="Courier New" w:eastAsia="宋体" w:hAnsi="Courier New" w:cs="Courier New"/>
+          <w:color w:val="000066"/>
+          <w:kern w:val="0"/>
+          <w:sz w:val="18"/>
+          <w:szCs w:val="18"/>
+        </w:rPr>
+        <w:t xml:space="preserve">        {</w:t>
+      </w:r>
+    </w:p>
+    <w:p>
+      <w:pPr>
+        <w:widowControl/>
+        <w:pBdr>
+          <w:top w:val="single" w:sz="6" w:space="4" w:color="C8CDDE"/>
+        </w:pBdr>
+        <w:shd w:val="clear" w:color="auto" w:fill="DDDDDD"/>
+        <w:tabs>
+          <w:tab w:val="left" w:pos="916"/>
+          <w:tab w:val="left" w:pos="1832"/>
+          <w:tab w:val="left" w:pos="2748"/>
+          <w:tab w:val="left" w:pos="3664"/>
+          <w:tab w:val="left" w:pos="4580"/>
+          <w:tab w:val="left" w:pos="5496"/>
+          <w:tab w:val="left" w:pos="6412"/>
+          <w:tab w:val="left" w:pos="7328"/>
+          <w:tab w:val="left" w:pos="8244"/>
+          <w:tab w:val="left" w:pos="9160"/>
+          <w:tab w:val="left" w:pos="10076"/>
+          <w:tab w:val="left" w:pos="10992"/>
+          <w:tab w:val="left" w:pos="11908"/>
+          <w:tab w:val="left" w:pos="12824"/>
+          <w:tab w:val="left" w:pos="13740"/>
+          <w:tab w:val="left" w:pos="14656"/>
+        </w:tabs>
+        <w:spacing w:after="150" w:line="390" w:lineRule="atLeast"/>
+        <w:jc w:val="left"/>
+        <w:rPr>
+          <w:rFonts w:ascii="Courier New" w:eastAsia="宋体" w:hAnsi="Courier New" w:cs="Courier New"/>
+          <w:color w:val="000066"/>
+          <w:kern w:val="0"/>
+          <w:sz w:val="18"/>
+          <w:szCs w:val="18"/>
+        </w:rPr>
+      </w:pPr>
+      <w:r>
+        <w:rPr>
+          <w:rFonts w:ascii="Courier New" w:eastAsia="宋体" w:hAnsi="Courier New" w:cs="Courier New"/>
+          <w:color w:val="000066"/>
+          <w:kern w:val="0"/>
+          <w:sz w:val="18"/>
+          <w:szCs w:val="18"/>
+        </w:rPr>
+        <w:t xml:space="preserve">            CloseConnection(connection);</w:t>
+      </w:r>
+    </w:p>
+    <w:p>
+      <w:pPr>
+        <w:widowControl/>
+        <w:pBdr>
+          <w:top w:val="single" w:sz="6" w:space="4" w:color="C8CDDE"/>
+        </w:pBdr>
+        <w:shd w:val="clear" w:color="auto" w:fill="DDDDDD"/>
+        <w:tabs>
+          <w:tab w:val="left" w:pos="916"/>
+          <w:tab w:val="left" w:pos="1832"/>
+          <w:tab w:val="left" w:pos="2748"/>
+          <w:tab w:val="left" w:pos="3664"/>
+          <w:tab w:val="left" w:pos="4580"/>
+          <w:tab w:val="left" w:pos="5496"/>
+          <w:tab w:val="left" w:pos="6412"/>
+          <w:tab w:val="left" w:pos="7328"/>
+          <w:tab w:val="left" w:pos="8244"/>
+          <w:tab w:val="left" w:pos="9160"/>
+          <w:tab w:val="left" w:pos="10076"/>
+          <w:tab w:val="left" w:pos="10992"/>
+          <w:tab w:val="left" w:pos="11908"/>
+          <w:tab w:val="left" w:pos="12824"/>
+          <w:tab w:val="left" w:pos="13740"/>
+          <w:tab w:val="left" w:pos="14656"/>
+        </w:tabs>
+        <w:spacing w:after="150" w:line="390" w:lineRule="atLeast"/>
+        <w:jc w:val="left"/>
+        <w:rPr>
+          <w:rFonts w:ascii="Courier New" w:eastAsia="宋体" w:hAnsi="Courier New" w:cs="Courier New"/>
+          <w:color w:val="000066"/>
+          <w:kern w:val="0"/>
+          <w:sz w:val="18"/>
+          <w:szCs w:val="18"/>
+        </w:rPr>
+      </w:pPr>
+      <w:r>
+        <w:rPr>
+          <w:rFonts w:ascii="Courier New" w:eastAsia="宋体" w:hAnsi="Courier New" w:cs="Courier New"/>
+          <w:color w:val="000066"/>
+          <w:kern w:val="0"/>
+          <w:sz w:val="18"/>
+          <w:szCs w:val="18"/>
+        </w:rPr>
+        <w:t xml:space="preserve">            Console.WriteLine("Socket exception: " + exc.SocketErrorCode);</w:t>
+      </w:r>
+    </w:p>
+    <w:p>
+      <w:pPr>
+        <w:widowControl/>
+        <w:pBdr>
+          <w:top w:val="single" w:sz="6" w:space="4" w:color="C8CDDE"/>
+        </w:pBdr>
+        <w:shd w:val="clear" w:color="auto" w:fill="DDDDDD"/>
+        <w:tabs>
+          <w:tab w:val="left" w:pos="916"/>
+          <w:tab w:val="left" w:pos="1832"/>
+          <w:tab w:val="left" w:pos="2748"/>
+          <w:tab w:val="left" w:pos="3664"/>
+          <w:tab w:val="left" w:pos="4580"/>
+          <w:tab w:val="left" w:pos="5496"/>
+          <w:tab w:val="left" w:pos="6412"/>
+          <w:tab w:val="left" w:pos="7328"/>
+          <w:tab w:val="left" w:pos="8244"/>
+          <w:tab w:val="left" w:pos="9160"/>
+          <w:tab w:val="left" w:pos="10076"/>
+          <w:tab w:val="left" w:pos="10992"/>
+          <w:tab w:val="left" w:pos="11908"/>
+          <w:tab w:val="left" w:pos="12824"/>
+          <w:tab w:val="left" w:pos="13740"/>
+          <w:tab w:val="left" w:pos="14656"/>
+        </w:tabs>
+        <w:spacing w:after="150" w:line="390" w:lineRule="atLeast"/>
+        <w:jc w:val="left"/>
+        <w:rPr>
+          <w:rFonts w:ascii="Courier New" w:eastAsia="宋体" w:hAnsi="Courier New" w:cs="Courier New"/>
+          <w:color w:val="000066"/>
+          <w:kern w:val="0"/>
+          <w:sz w:val="18"/>
+          <w:szCs w:val="18"/>
+        </w:rPr>
+      </w:pPr>
+      <w:r>
+        <w:rPr>
+          <w:rFonts w:ascii="Courier New" w:eastAsia="宋体" w:hAnsi="Courier New" w:cs="Courier New"/>
+          <w:color w:val="000066"/>
+          <w:kern w:val="0"/>
+          <w:sz w:val="18"/>
+          <w:szCs w:val="18"/>
+        </w:rPr>
+        <w:t xml:space="preserve">        }</w:t>
+      </w:r>
+    </w:p>
+    <w:p>
+      <w:pPr>
+        <w:widowControl/>
+        <w:pBdr>
+          <w:top w:val="single" w:sz="6" w:space="4" w:color="C8CDDE"/>
+        </w:pBdr>
+        <w:shd w:val="clear" w:color="auto" w:fill="DDDDDD"/>
+        <w:tabs>
+          <w:tab w:val="left" w:pos="916"/>
+          <w:tab w:val="left" w:pos="1832"/>
+          <w:tab w:val="left" w:pos="2748"/>
+          <w:tab w:val="left" w:pos="3664"/>
+          <w:tab w:val="left" w:pos="4580"/>
+          <w:tab w:val="left" w:pos="5496"/>
+          <w:tab w:val="left" w:pos="6412"/>
+          <w:tab w:val="left" w:pos="7328"/>
+          <w:tab w:val="left" w:pos="8244"/>
+          <w:tab w:val="left" w:pos="9160"/>
+          <w:tab w:val="left" w:pos="10076"/>
+          <w:tab w:val="left" w:pos="10992"/>
+          <w:tab w:val="left" w:pos="11908"/>
+          <w:tab w:val="left" w:pos="12824"/>
+          <w:tab w:val="left" w:pos="13740"/>
+          <w:tab w:val="left" w:pos="14656"/>
+        </w:tabs>
+        <w:spacing w:after="150" w:line="390" w:lineRule="atLeast"/>
+        <w:jc w:val="left"/>
+        <w:rPr>
+          <w:rFonts w:ascii="Courier New" w:eastAsia="宋体" w:hAnsi="Courier New" w:cs="Courier New"/>
+          <w:color w:val="000066"/>
+          <w:kern w:val="0"/>
+          <w:sz w:val="18"/>
+          <w:szCs w:val="18"/>
+        </w:rPr>
+      </w:pPr>
+      <w:r>
+        <w:rPr>
+          <w:rFonts w:ascii="Courier New" w:eastAsia="宋体" w:hAnsi="Courier New" w:cs="Courier New"/>
+          <w:color w:val="000066"/>
+          <w:kern w:val="0"/>
+          <w:sz w:val="18"/>
+          <w:szCs w:val="18"/>
+        </w:rPr>
+        <w:t xml:space="preserve">        catch (Exception exc)</w:t>
+      </w:r>
+    </w:p>
+    <w:p>
+      <w:pPr>
+        <w:widowControl/>
+        <w:pBdr>
+          <w:top w:val="single" w:sz="6" w:space="4" w:color="C8CDDE"/>
+        </w:pBdr>
+        <w:shd w:val="clear" w:color="auto" w:fill="DDDDDD"/>
+        <w:tabs>
+          <w:tab w:val="left" w:pos="916"/>
+          <w:tab w:val="left" w:pos="1832"/>
+          <w:tab w:val="left" w:pos="2748"/>
+          <w:tab w:val="left" w:pos="3664"/>
+          <w:tab w:val="left" w:pos="4580"/>
+          <w:tab w:val="left" w:pos="5496"/>
+          <w:tab w:val="left" w:pos="6412"/>
+          <w:tab w:val="left" w:pos="7328"/>
+          <w:tab w:val="left" w:pos="8244"/>
+          <w:tab w:val="left" w:pos="9160"/>
+          <w:tab w:val="left" w:pos="10076"/>
+          <w:tab w:val="left" w:pos="10992"/>
+          <w:tab w:val="left" w:pos="11908"/>
+          <w:tab w:val="left" w:pos="12824"/>
+          <w:tab w:val="left" w:pos="13740"/>
+          <w:tab w:val="left" w:pos="14656"/>
+        </w:tabs>
+        <w:spacing w:after="150" w:line="390" w:lineRule="atLeast"/>
+        <w:jc w:val="left"/>
+        <w:rPr>
+          <w:rFonts w:ascii="Courier New" w:eastAsia="宋体" w:hAnsi="Courier New" w:cs="Courier New"/>
+          <w:color w:val="000066"/>
+          <w:kern w:val="0"/>
+          <w:sz w:val="18"/>
+          <w:szCs w:val="18"/>
+        </w:rPr>
+      </w:pPr>
+      <w:r>
+        <w:rPr>
+          <w:rFonts w:ascii="Courier New" w:eastAsia="宋体" w:hAnsi="Courier New" w:cs="Courier New"/>
+          <w:color w:val="000066"/>
+          <w:kern w:val="0"/>
+          <w:sz w:val="18"/>
+          <w:szCs w:val="18"/>
+        </w:rPr>
+        <w:lastRenderedPageBreak/>
+        <w:t xml:space="preserve">        {</w:t>
+      </w:r>
+    </w:p>
+    <w:p>
+      <w:pPr>
+        <w:widowControl/>
+        <w:pBdr>
+          <w:top w:val="single" w:sz="6" w:space="4" w:color="C8CDDE"/>
+        </w:pBdr>
+        <w:shd w:val="clear" w:color="auto" w:fill="DDDDDD"/>
+        <w:tabs>
+          <w:tab w:val="left" w:pos="916"/>
+          <w:tab w:val="left" w:pos="1832"/>
+          <w:tab w:val="left" w:pos="2748"/>
+          <w:tab w:val="left" w:pos="3664"/>
+          <w:tab w:val="left" w:pos="4580"/>
+          <w:tab w:val="left" w:pos="5496"/>
+          <w:tab w:val="left" w:pos="6412"/>
+          <w:tab w:val="left" w:pos="7328"/>
+          <w:tab w:val="left" w:pos="8244"/>
+          <w:tab w:val="left" w:pos="9160"/>
+          <w:tab w:val="left" w:pos="10076"/>
+          <w:tab w:val="left" w:pos="10992"/>
+          <w:tab w:val="left" w:pos="11908"/>
+          <w:tab w:val="left" w:pos="12824"/>
+          <w:tab w:val="left" w:pos="13740"/>
+          <w:tab w:val="left" w:pos="14656"/>
+        </w:tabs>
+        <w:spacing w:after="150" w:line="390" w:lineRule="atLeast"/>
+        <w:jc w:val="left"/>
+        <w:rPr>
+          <w:rFonts w:ascii="Courier New" w:eastAsia="宋体" w:hAnsi="Courier New" w:cs="Courier New"/>
+          <w:color w:val="000066"/>
+          <w:kern w:val="0"/>
+          <w:sz w:val="18"/>
+          <w:szCs w:val="18"/>
+        </w:rPr>
+      </w:pPr>
+      <w:r>
+        <w:rPr>
+          <w:rFonts w:ascii="Courier New" w:eastAsia="宋体" w:hAnsi="Courier New" w:cs="Courier New"/>
+          <w:color w:val="000066"/>
+          <w:kern w:val="0"/>
+          <w:sz w:val="18"/>
+          <w:szCs w:val="18"/>
+        </w:rPr>
+        <w:t xml:space="preserve">            CloseConnection(connection);</w:t>
+      </w:r>
+    </w:p>
+    <w:p>
+      <w:pPr>
+        <w:widowControl/>
+        <w:pBdr>
+          <w:top w:val="single" w:sz="6" w:space="4" w:color="C8CDDE"/>
+        </w:pBdr>
+        <w:shd w:val="clear" w:color="auto" w:fill="DDDDDD"/>
+        <w:tabs>
+          <w:tab w:val="left" w:pos="916"/>
+          <w:tab w:val="left" w:pos="1832"/>
+          <w:tab w:val="left" w:pos="2748"/>
+          <w:tab w:val="left" w:pos="3664"/>
+          <w:tab w:val="left" w:pos="4580"/>
+          <w:tab w:val="left" w:pos="5496"/>
+          <w:tab w:val="left" w:pos="6412"/>
+          <w:tab w:val="left" w:pos="7328"/>
+          <w:tab w:val="left" w:pos="8244"/>
+          <w:tab w:val="left" w:pos="9160"/>
+          <w:tab w:val="left" w:pos="10076"/>
+          <w:tab w:val="left" w:pos="10992"/>
+          <w:tab w:val="left" w:pos="11908"/>
+          <w:tab w:val="left" w:pos="12824"/>
+          <w:tab w:val="left" w:pos="13740"/>
+          <w:tab w:val="left" w:pos="14656"/>
+        </w:tabs>
+        <w:spacing w:after="150" w:line="390" w:lineRule="atLeast"/>
+        <w:jc w:val="left"/>
+        <w:rPr>
+          <w:rFonts w:ascii="Courier New" w:eastAsia="宋体" w:hAnsi="Courier New" w:cs="Courier New"/>
+          <w:color w:val="000066"/>
+          <w:kern w:val="0"/>
+          <w:sz w:val="18"/>
+          <w:szCs w:val="18"/>
+        </w:rPr>
+      </w:pPr>
+      <w:r>
+        <w:rPr>
+          <w:rFonts w:ascii="Courier New" w:eastAsia="宋体" w:hAnsi="Courier New" w:cs="Courier New"/>
+          <w:color w:val="000066"/>
+          <w:kern w:val="0"/>
+          <w:sz w:val="18"/>
+          <w:szCs w:val="18"/>
+        </w:rPr>
+        <w:t xml:space="preserve">            Console.WriteLine("Exception: " + exc);</w:t>
+      </w:r>
+    </w:p>
+    <w:p>
+      <w:pPr>
+        <w:widowControl/>
+        <w:pBdr>
+          <w:top w:val="single" w:sz="6" w:space="4" w:color="C8CDDE"/>
+        </w:pBdr>
+        <w:shd w:val="clear" w:color="auto" w:fill="DDDDDD"/>
+        <w:tabs>
+          <w:tab w:val="left" w:pos="916"/>
+          <w:tab w:val="left" w:pos="1832"/>
+          <w:tab w:val="left" w:pos="2748"/>
+          <w:tab w:val="left" w:pos="3664"/>
+          <w:tab w:val="left" w:pos="4580"/>
+          <w:tab w:val="left" w:pos="5496"/>
+          <w:tab w:val="left" w:pos="6412"/>
+          <w:tab w:val="left" w:pos="7328"/>
+          <w:tab w:val="left" w:pos="8244"/>
+          <w:tab w:val="left" w:pos="9160"/>
+          <w:tab w:val="left" w:pos="10076"/>
+          <w:tab w:val="left" w:pos="10992"/>
+          <w:tab w:val="left" w:pos="11908"/>
+          <w:tab w:val="left" w:pos="12824"/>
+          <w:tab w:val="left" w:pos="13740"/>
+          <w:tab w:val="left" w:pos="14656"/>
+        </w:tabs>
+        <w:spacing w:after="150" w:line="390" w:lineRule="atLeast"/>
+        <w:jc w:val="left"/>
+        <w:rPr>
+          <w:rFonts w:ascii="Courier New" w:eastAsia="宋体" w:hAnsi="Courier New" w:cs="Courier New"/>
+          <w:color w:val="000066"/>
+          <w:kern w:val="0"/>
+          <w:sz w:val="18"/>
+          <w:szCs w:val="18"/>
+        </w:rPr>
+      </w:pPr>
+      <w:r>
+        <w:rPr>
+          <w:rFonts w:ascii="Courier New" w:eastAsia="宋体" w:hAnsi="Courier New" w:cs="Courier New"/>
+          <w:color w:val="000066"/>
+          <w:kern w:val="0"/>
+          <w:sz w:val="18"/>
+          <w:szCs w:val="18"/>
+        </w:rPr>
+        <w:t xml:space="preserve">        }</w:t>
+      </w:r>
+    </w:p>
+    <w:p>
+      <w:pPr>
+        <w:widowControl/>
+        <w:pBdr>
+          <w:top w:val="single" w:sz="6" w:space="4" w:color="C8CDDE"/>
+        </w:pBdr>
+        <w:shd w:val="clear" w:color="auto" w:fill="DDDDDD"/>
+        <w:tabs>
+          <w:tab w:val="left" w:pos="916"/>
+          <w:tab w:val="left" w:pos="1832"/>
+          <w:tab w:val="left" w:pos="2748"/>
+          <w:tab w:val="left" w:pos="3664"/>
+          <w:tab w:val="left" w:pos="4580"/>
+          <w:tab w:val="left" w:pos="5496"/>
+          <w:tab w:val="left" w:pos="6412"/>
+          <w:tab w:val="left" w:pos="7328"/>
+          <w:tab w:val="left" w:pos="8244"/>
+          <w:tab w:val="left" w:pos="9160"/>
+          <w:tab w:val="left" w:pos="10076"/>
+          <w:tab w:val="left" w:pos="10992"/>
+          <w:tab w:val="left" w:pos="11908"/>
+          <w:tab w:val="left" w:pos="12824"/>
+          <w:tab w:val="left" w:pos="13740"/>
+          <w:tab w:val="left" w:pos="14656"/>
+        </w:tabs>
+        <w:spacing w:after="150" w:line="390" w:lineRule="atLeast"/>
+        <w:jc w:val="left"/>
+        <w:rPr>
+          <w:rFonts w:ascii="Courier New" w:eastAsia="宋体" w:hAnsi="Courier New" w:cs="Courier New"/>
+          <w:color w:val="000066"/>
+          <w:kern w:val="0"/>
+          <w:sz w:val="18"/>
+          <w:szCs w:val="18"/>
+        </w:rPr>
+      </w:pPr>
+      <w:r>
+        <w:rPr>
+          <w:rFonts w:ascii="Courier New" w:eastAsia="宋体" w:hAnsi="Courier New" w:cs="Courier New"/>
+          <w:color w:val="000066"/>
+          <w:kern w:val="0"/>
+          <w:sz w:val="18"/>
+          <w:szCs w:val="18"/>
+        </w:rPr>
+        <w:t xml:space="preserve">    }</w:t>
       </w:r>
     </w:p>
     <w:p>
       <w:pPr>
         <w:spacing w:line="360" w:lineRule="auto"/>
         <w:ind w:firstLineChars="200" w:firstLine="420"/>
-      </w:pPr>
-      <w:r>
-        <w:rPr>
-          <w:rFonts w:hint="eastAsia"/>
-        </w:rPr>
-        <w:t>在</w:t>
-      </w:r>
-      <w:r>
-        <w:t>性能</w:t>
-      </w:r>
-      <w:r>
-        <w:rPr>
-          <w:rFonts w:hint="eastAsia"/>
-        </w:rPr>
-        <w:t>要求</w:t>
-      </w:r>
-      <w:r>
-        <w:t>高的情况下，可采用</w:t>
-      </w:r>
-      <w:r>
-        <w:t>protobuf</w:t>
-      </w:r>
-      <w:r>
-        <w:rPr>
-          <w:rFonts w:hint="eastAsia"/>
-        </w:rPr>
-        <w:t>或者</w:t>
-      </w:r>
-      <w:r>
-        <w:t>json</w:t>
-      </w:r>
-      <w:r>
-        <w:rPr>
-          <w:rFonts w:hint="eastAsia"/>
-        </w:rPr>
-        <w:t>进行</w:t>
-      </w:r>
-      <w:r>
-        <w:t>序列化和反序列化。</w:t>
-      </w:r>
-      <w:r>
-        <w:rPr>
-          <w:rFonts w:hint="eastAsia"/>
-        </w:rPr>
-        <w:t>一般情况</w:t>
-      </w:r>
-      <w:r>
-        <w:t>下，采用</w:t>
-      </w:r>
-      <w:r>
-        <w:t>XmlSerializer</w:t>
-      </w:r>
-      <w:r>
-        <w:rPr>
-          <w:rFonts w:hint="eastAsia"/>
-        </w:rPr>
-        <w:t>或者</w:t>
-      </w:r>
-      <w:r>
-        <w:t>BinaryFormatter</w:t>
-      </w:r>
-      <w:r>
-        <w:rPr>
-          <w:rFonts w:hint="eastAsia"/>
-        </w:rPr>
-        <w:t>来</w:t>
-      </w:r>
-      <w:r>
-        <w:t>进行序列化或者反序列化。</w:t>
-      </w:r>
+        <w:rPr>
+          <w:rFonts w:hint="eastAsia"/>
+          <w:highlight w:val="lightGray"/>
+        </w:rPr>
+      </w:pPr>
     </w:p>
     <w:p>
       <w:pPr>
         <w:spacing w:line="360" w:lineRule="auto"/>
         <w:ind w:firstLineChars="200" w:firstLine="420"/>
-        <w:rPr>
-          <w:rFonts w:hint="eastAsia"/>
-        </w:rPr>
-      </w:pPr>
-      <w:r>
-        <w:rPr>
-          <w:rFonts w:hint="eastAsia"/>
-        </w:rPr>
-        <w:t>负载</w:t>
-      </w:r>
-      <w:r>
-        <w:t>均衡</w:t>
-      </w:r>
-      <w:r>
-        <w:rPr>
-          <w:rFonts w:hint="eastAsia"/>
-        </w:rPr>
-        <w:t>可以</w:t>
-      </w:r>
-      <w:r>
-        <w:t>采用主从服务器实现</w:t>
-      </w:r>
-      <w:r>
-        <w:rPr>
-          <w:rFonts w:hint="eastAsia"/>
-        </w:rPr>
-        <w:t>。</w:t>
-      </w:r>
-      <w:r>
-        <w:rPr>
-          <w:rFonts w:hint="eastAsia"/>
-        </w:rPr>
-        <w:t>客户端</w:t>
-      </w:r>
-      <w:r>
-        <w:t>先向服务器</w:t>
-      </w:r>
-      <w:r>
-        <w:rPr>
-          <w:rFonts w:hint="eastAsia"/>
-        </w:rPr>
-        <w:t>请求</w:t>
-      </w:r>
-      <w:r>
-        <w:rPr>
-          <w:rFonts w:hint="eastAsia"/>
-        </w:rPr>
-        <w:t>可用的</w:t>
-      </w:r>
-      <w:r>
-        <w:t>从服务器。从服务器</w:t>
-      </w:r>
-      <w:r>
-        <w:rPr>
-          <w:rFonts w:hint="eastAsia"/>
-        </w:rPr>
-        <w:t>的</w:t>
-      </w:r>
-      <w:r>
-        <w:t>选择按照</w:t>
-      </w:r>
-      <w:r>
-        <w:rPr>
-          <w:rFonts w:hint="eastAsia"/>
-        </w:rPr>
-        <w:t>服务器</w:t>
-      </w:r>
-      <w:r>
-        <w:t>当前连接最少</w:t>
-      </w:r>
-      <w:r>
-        <w:rPr>
-          <w:rFonts w:hint="eastAsia"/>
-        </w:rPr>
-        <w:t>。主服务器</w:t>
-      </w:r>
-      <w:r>
-        <w:t>不应该或者</w:t>
-      </w:r>
-      <w:r>
-        <w:rPr>
-          <w:rFonts w:hint="eastAsia"/>
-        </w:rPr>
-        <w:t>应该</w:t>
-      </w:r>
-      <w:r>
-        <w:t>较少的处理业务请求</w:t>
-      </w:r>
-      <w:r>
-        <w:rPr>
-          <w:rFonts w:hint="eastAsia"/>
-        </w:rPr>
-        <w:t>，</w:t>
-      </w:r>
-      <w:r>
-        <w:t>主服务器的主要任务是协调各个从服务器和</w:t>
-      </w:r>
-      <w:r>
-        <w:rPr>
-          <w:rFonts w:hint="eastAsia"/>
-        </w:rPr>
-        <w:t>将连接</w:t>
-      </w:r>
-      <w:r>
-        <w:t>分配到从服务器。</w:t>
-      </w:r>
-      <w:bookmarkStart w:id="0" w:name="_GoBack"/>
-      <w:bookmarkEnd w:id="0"/>
-    </w:p>
-    <w:p>
-      <w:pPr>
-        <w:pStyle w:val="3"/>
-      </w:pPr>
-      <w:r>
-        <w:rPr>
-          <w:rFonts w:hint="eastAsia"/>
-        </w:rPr>
-        <w:t>三次握手、</w:t>
-      </w:r>
-      <w:r>
-        <w:t>四次</w:t>
-      </w:r>
-      <w:r>
-        <w:rPr>
-          <w:rFonts w:hint="eastAsia"/>
-        </w:rPr>
-        <w:t>握手</w:t>
-      </w:r>
-    </w:p>
-    <w:p/>
-    <w:p>
-      <w:pPr>
-        <w:pStyle w:val="3"/>
-      </w:pPr>
-      <w:r>
-        <w:rPr>
-          <w:rFonts w:hint="eastAsia"/>
-        </w:rPr>
-        <w:t>大端</w:t>
-      </w:r>
-      <w:r>
-        <w:t>、小端</w:t>
-      </w:r>
-      <w:r>
-        <w:rPr>
-          <w:rFonts w:hint="eastAsia"/>
-        </w:rPr>
-        <w:t>、</w:t>
-      </w:r>
-      <w:r>
-        <w:t>网络字节序、主机字节序</w:t>
+      </w:pPr>
+      <w:r>
+        <w:rPr>
+          <w:rFonts w:hint="eastAsia"/>
+        </w:rPr>
+        <w:t>新连接</w:t>
+      </w:r>
+      <w:r>
+        <w:rPr>
+          <w:rFonts w:hint="eastAsia"/>
+        </w:rPr>
+        <w:t>到来时</w:t>
+      </w:r>
+      <w:r>
+        <w:rPr>
+          <w:rFonts w:hint="eastAsia"/>
+        </w:rPr>
+        <w:t>，新链接</w:t>
+      </w:r>
+      <w:r>
+        <w:t>选择</w:t>
+      </w:r>
+      <w:r>
+        <w:rPr>
+          <w:rFonts w:hint="eastAsia"/>
+        </w:rPr>
+        <w:t>连接数</w:t>
+      </w:r>
+      <w:r>
+        <w:t>最小的连接池。</w:t>
+      </w:r>
+      <w:r>
+        <w:rPr>
+          <w:rFonts w:hint="eastAsia"/>
+        </w:rPr>
+        <w:t>从而</w:t>
+      </w:r>
+      <w:r>
+        <w:t>平衡各个</w:t>
+      </w:r>
+      <w:r>
+        <w:rPr>
+          <w:rFonts w:hint="eastAsia"/>
+        </w:rPr>
+        <w:t>线程</w:t>
+      </w:r>
+      <w:r>
+        <w:t>的处理负载。这是</w:t>
+      </w:r>
+      <w:r>
+        <w:rPr>
+          <w:rFonts w:hint="eastAsia"/>
+        </w:rPr>
+        <w:t>基于</w:t>
+      </w:r>
+      <w:r>
+        <w:t>每个</w:t>
+      </w:r>
+      <w:r>
+        <w:rPr>
+          <w:rFonts w:hint="eastAsia"/>
+        </w:rPr>
+        <w:t>连接</w:t>
+      </w:r>
+      <w:r>
+        <w:t>数据交换的量是接近的合理假设下的。</w:t>
       </w:r>
     </w:p>
     <w:p>
@@ -2379,52 +5291,16 @@
         <w:rPr>
           <w:rFonts w:hint="eastAsia"/>
         </w:rPr>
-        <w:t>网络</w:t>
-      </w:r>
-      <w:r>
-        <w:t>字节序是</w:t>
-      </w:r>
-      <w:r>
-        <w:t>TCP/IP</w:t>
-      </w:r>
-      <w:r>
-        <w:rPr>
-          <w:rFonts w:hint="eastAsia"/>
-        </w:rPr>
-        <w:t>协议</w:t>
-      </w:r>
-      <w:r>
-        <w:t>规定好的数据表示格式，与具体的硬件、操作系统无关</w:t>
-      </w:r>
-      <w:r>
-        <w:rPr>
-          <w:rFonts w:hint="eastAsia"/>
-        </w:rPr>
-        <w:t>。</w:t>
-      </w:r>
-      <w:r>
-        <w:t>网络</w:t>
-      </w:r>
-      <w:r>
-        <w:rPr>
-          <w:rFonts w:hint="eastAsia"/>
-        </w:rPr>
-        <w:t>字节序</w:t>
-      </w:r>
-      <w:r>
-        <w:t>使用</w:t>
-      </w:r>
-      <w:r>
-        <w:t>Big endian</w:t>
-      </w:r>
-      <w:r>
-        <w:rPr>
-          <w:rFonts w:hint="eastAsia"/>
-        </w:rPr>
-        <w:t>模式</w:t>
-      </w:r>
-      <w:r>
-        <w:t>。</w:t>
+        <w:t>通过</w:t>
+      </w:r>
+      <w:r>
+        <w:t>以上架构，可以看出服务器采用</w:t>
+      </w:r>
+      <w:r>
+        <w:t>tcp</w:t>
+      </w:r>
+      <w:r>
+        <w:t>双工通信。</w:t>
       </w:r>
     </w:p>
     <w:p>
@@ -2436,25 +5312,64 @@
         <w:rPr>
           <w:rFonts w:hint="eastAsia"/>
         </w:rPr>
-        <w:t>主机</w:t>
-      </w:r>
-      <w:r>
-        <w:t>字节序</w:t>
-      </w:r>
-      <w:r>
-        <w:rPr>
-          <w:rFonts w:hint="eastAsia"/>
-        </w:rPr>
-        <w:t>有</w:t>
-      </w:r>
-      <w:r>
-        <w:t>具体的</w:t>
-      </w:r>
-      <w:r>
-        <w:t>cpu</w:t>
-      </w:r>
-      <w:r>
-        <w:t>决定。</w:t>
+        <w:t>每个</w:t>
+      </w:r>
+      <w:r>
+        <w:t>请求</w:t>
+      </w:r>
+      <w:r>
+        <w:rPr>
+          <w:rFonts w:hint="eastAsia"/>
+        </w:rPr>
+        <w:t>应该</w:t>
+      </w:r>
+      <w:r>
+        <w:t>明确自己想要的</w:t>
+      </w:r>
+      <w:r>
+        <w:rPr>
+          <w:rFonts w:hint="eastAsia"/>
+        </w:rPr>
+        <w:t>东西</w:t>
+      </w:r>
+      <w:r>
+        <w:t>，每个响应应该明确自己的回答。请求</w:t>
+      </w:r>
+      <w:r>
+        <w:rPr>
+          <w:rFonts w:hint="eastAsia"/>
+        </w:rPr>
+        <w:t>之间</w:t>
+      </w:r>
+      <w:r>
+        <w:t>不</w:t>
+      </w:r>
+      <w:r>
+        <w:rPr>
+          <w:rFonts w:hint="eastAsia"/>
+        </w:rPr>
+        <w:t>应该</w:t>
+      </w:r>
+      <w:r>
+        <w:t>有上下文关联。请求</w:t>
+      </w:r>
+      <w:r>
+        <w:rPr>
+          <w:rFonts w:hint="eastAsia"/>
+        </w:rPr>
+        <w:t>和</w:t>
+      </w:r>
+      <w:r>
+        <w:t>响应之间也不应该有上下</w:t>
+      </w:r>
+      <w:r>
+        <w:rPr>
+          <w:rFonts w:hint="eastAsia"/>
+        </w:rPr>
+        <w:t>文</w:t>
+      </w:r>
+      <w:r>
+        <w:t>关联。</w:t>
       </w:r>
     </w:p>
     <w:p>
@@ -2465,29 +5380,367 @@
       <w:r>
         <w:rPr>
           <w:rFonts w:hint="eastAsia"/>
+        </w:rPr>
+        <w:t>在</w:t>
+      </w:r>
+      <w:r>
+        <w:t>性能</w:t>
+      </w:r>
+      <w:r>
+        <w:rPr>
+          <w:rFonts w:hint="eastAsia"/>
+        </w:rPr>
+        <w:t>要求</w:t>
+      </w:r>
+      <w:r>
+        <w:t>高的情况下，可采用</w:t>
+      </w:r>
+      <w:r>
+        <w:t>protobuf</w:t>
+      </w:r>
+      <w:r>
+        <w:rPr>
+          <w:rFonts w:hint="eastAsia"/>
+        </w:rPr>
+        <w:t>或者</w:t>
+      </w:r>
+      <w:r>
+        <w:t>json</w:t>
+      </w:r>
+      <w:r>
+        <w:rPr>
+          <w:rFonts w:hint="eastAsia"/>
+        </w:rPr>
+        <w:t>进行</w:t>
+      </w:r>
+      <w:r>
+        <w:t>序列化和反序列化。</w:t>
+      </w:r>
+      <w:r>
+        <w:rPr>
+          <w:rFonts w:hint="eastAsia"/>
+        </w:rPr>
+        <w:t>一般情况</w:t>
+      </w:r>
+      <w:r>
+        <w:t>下，采用</w:t>
+      </w:r>
+      <w:r>
+        <w:t>XmlSerializer</w:t>
+      </w:r>
+      <w:r>
+        <w:rPr>
+          <w:rFonts w:hint="eastAsia"/>
+        </w:rPr>
+        <w:t>或者</w:t>
+      </w:r>
+      <w:r>
+        <w:t>BinaryFormatter</w:t>
+      </w:r>
+      <w:r>
+        <w:rPr>
+          <w:rFonts w:hint="eastAsia"/>
+        </w:rPr>
+        <w:t>来</w:t>
+      </w:r>
+      <w:r>
+        <w:t>进行序列化或者反序列化。</w:t>
+      </w:r>
+    </w:p>
+    <w:p>
+      <w:pPr>
+        <w:spacing w:line="360" w:lineRule="auto"/>
+        <w:ind w:firstLineChars="200" w:firstLine="420"/>
+      </w:pPr>
+      <w:r>
+        <w:rPr>
+          <w:rFonts w:hint="eastAsia"/>
+        </w:rPr>
+        <w:t>负载</w:t>
+      </w:r>
+      <w:r>
+        <w:t>均衡</w:t>
+      </w:r>
+      <w:r>
+        <w:rPr>
+          <w:rFonts w:hint="eastAsia"/>
+        </w:rPr>
+        <w:t>可以</w:t>
+      </w:r>
+      <w:r>
+        <w:t>采用主从服务器实现</w:t>
+      </w:r>
+      <w:r>
+        <w:rPr>
+          <w:rFonts w:hint="eastAsia"/>
+        </w:rPr>
+        <w:t>。</w:t>
+      </w:r>
+      <w:r>
+        <w:rPr>
+          <w:rFonts w:hint="eastAsia"/>
+        </w:rPr>
+        <w:t>客户端</w:t>
+      </w:r>
+      <w:r>
+        <w:t>先向服务器</w:t>
+      </w:r>
+      <w:r>
+        <w:rPr>
+          <w:rFonts w:hint="eastAsia"/>
+        </w:rPr>
+        <w:t>请求</w:t>
+      </w:r>
+      <w:r>
+        <w:rPr>
+          <w:rFonts w:hint="eastAsia"/>
+        </w:rPr>
+        <w:t>可用的</w:t>
+      </w:r>
+      <w:r>
+        <w:t>从服务器。从服务器</w:t>
+      </w:r>
+      <w:r>
+        <w:rPr>
+          <w:rFonts w:hint="eastAsia"/>
+        </w:rPr>
+        <w:t>的</w:t>
+      </w:r>
+      <w:r>
+        <w:t>选择按照</w:t>
+      </w:r>
+      <w:r>
+        <w:rPr>
+          <w:rFonts w:hint="eastAsia"/>
+        </w:rPr>
+        <w:t>服务器</w:t>
+      </w:r>
+      <w:r>
+        <w:t>当前连接最少</w:t>
+      </w:r>
+      <w:r>
+        <w:rPr>
+          <w:rFonts w:hint="eastAsia"/>
+        </w:rPr>
+        <w:t>。主服务器</w:t>
+      </w:r>
+      <w:r>
+        <w:t>不应该或者</w:t>
+      </w:r>
+      <w:r>
+        <w:rPr>
+          <w:rFonts w:hint="eastAsia"/>
+        </w:rPr>
+        <w:t>应该</w:t>
+      </w:r>
+      <w:r>
+        <w:t>较少的处理业务请求</w:t>
+      </w:r>
+      <w:r>
+        <w:rPr>
+          <w:rFonts w:hint="eastAsia"/>
+        </w:rPr>
+        <w:t>，</w:t>
+      </w:r>
+      <w:r>
+        <w:t>主服务器的主要任务是协调各个从服务器和</w:t>
+      </w:r>
+      <w:r>
+        <w:rPr>
+          <w:rFonts w:hint="eastAsia"/>
+        </w:rPr>
+        <w:t>将连接</w:t>
+      </w:r>
+      <w:r>
+        <w:t>分配到从服务器。</w:t>
+      </w:r>
+    </w:p>
+    <w:p>
+      <w:pPr>
+        <w:spacing w:line="360" w:lineRule="auto"/>
+        <w:ind w:firstLineChars="200" w:firstLine="420"/>
+      </w:pPr>
+    </w:p>
+    <w:p>
+      <w:pPr>
+        <w:spacing w:line="360" w:lineRule="auto"/>
+        <w:ind w:firstLineChars="200" w:firstLine="420"/>
+      </w:pPr>
+    </w:p>
+    <w:p>
+      <w:pPr>
+        <w:spacing w:line="360" w:lineRule="auto"/>
+        <w:ind w:firstLineChars="200" w:firstLine="420"/>
+      </w:pPr>
+    </w:p>
+    <w:p>
+      <w:pPr>
+        <w:pStyle w:val="3"/>
+      </w:pPr>
+      <w:r>
+        <w:rPr>
+          <w:rFonts w:hint="eastAsia"/>
+        </w:rPr>
+        <w:t>三次握手、</w:t>
+      </w:r>
+      <w:r>
+        <w:t>四次</w:t>
+      </w:r>
+      <w:r>
+        <w:rPr>
+          <w:rFonts w:hint="eastAsia"/>
+        </w:rPr>
+        <w:t>握手</w:t>
+      </w:r>
+    </w:p>
+    <w:p/>
+    <w:p>
+      <w:pPr>
+        <w:pStyle w:val="3"/>
+      </w:pPr>
+      <w:r>
+        <w:rPr>
+          <w:rFonts w:hint="eastAsia"/>
+        </w:rPr>
+        <w:t>大端</w:t>
+      </w:r>
+      <w:r>
+        <w:t>、小端</w:t>
+      </w:r>
+      <w:r>
+        <w:rPr>
+          <w:rFonts w:hint="eastAsia"/>
+        </w:rPr>
+        <w:t>、</w:t>
+      </w:r>
+      <w:r>
+        <w:t>网络字节序、主机字节序</w:t>
+      </w:r>
+    </w:p>
+    <w:p>
+      <w:pPr>
+        <w:spacing w:line="360" w:lineRule="auto"/>
+        <w:ind w:firstLineChars="200" w:firstLine="420"/>
+      </w:pPr>
+      <w:r>
+        <w:rPr>
+          <w:rFonts w:hint="eastAsia"/>
+        </w:rPr>
+        <w:t>网络</w:t>
+      </w:r>
+      <w:r>
+        <w:t>字节序是</w:t>
+      </w:r>
+      <w:r>
+        <w:t>TCP/IP</w:t>
+      </w:r>
+      <w:r>
+        <w:rPr>
+          <w:rFonts w:hint="eastAsia"/>
+        </w:rPr>
+        <w:t>协议</w:t>
+      </w:r>
+      <w:r>
+        <w:t>规定好的数据表示格式，与具体的硬件、操作系统无关</w:t>
+      </w:r>
+      <w:r>
+        <w:rPr>
+          <w:rFonts w:hint="eastAsia"/>
+        </w:rPr>
+        <w:t>。</w:t>
+      </w:r>
+      <w:r>
+        <w:t>网络</w:t>
+      </w:r>
+      <w:r>
+        <w:rPr>
+          <w:rFonts w:hint="eastAsia"/>
+        </w:rPr>
+        <w:t>字节序</w:t>
+      </w:r>
+      <w:r>
+        <w:t>使用</w:t>
+      </w:r>
+      <w:r>
+        <w:t>Big endian</w:t>
+      </w:r>
+      <w:r>
+        <w:rPr>
+          <w:rFonts w:hint="eastAsia"/>
+        </w:rPr>
+        <w:t>模式</w:t>
+      </w:r>
+      <w:r>
+        <w:t>。</w:t>
+      </w:r>
+    </w:p>
+    <w:p>
+      <w:pPr>
+        <w:spacing w:line="360" w:lineRule="auto"/>
+        <w:ind w:firstLineChars="200" w:firstLine="420"/>
+      </w:pPr>
+      <w:r>
+        <w:rPr>
+          <w:rFonts w:hint="eastAsia"/>
+        </w:rPr>
+        <w:t>主机</w:t>
+      </w:r>
+      <w:r>
+        <w:t>字节序</w:t>
+      </w:r>
+      <w:r>
+        <w:rPr>
+          <w:rFonts w:hint="eastAsia"/>
+        </w:rPr>
+        <w:t>有</w:t>
+      </w:r>
+      <w:r>
+        <w:t>具体的</w:t>
+      </w:r>
+      <w:r>
+        <w:t>cpu</w:t>
+      </w:r>
+      <w:r>
+        <w:t>决定。</w:t>
+      </w:r>
+    </w:p>
+    <w:p>
+      <w:pPr>
+        <w:spacing w:line="360" w:lineRule="auto"/>
+        <w:ind w:firstLineChars="200" w:firstLine="420"/>
+      </w:pPr>
+      <w:r>
+        <w:rPr>
+          <w:rFonts w:hint="eastAsia"/>
           <w:highlight w:val="yellow"/>
         </w:rPr>
+        <w:t>网络</w:t>
+      </w:r>
+      <w:r>
+        <w:rPr>
+          <w:highlight w:val="yellow"/>
+        </w:rPr>
+        <w:t>通讯中，发送方一般将数据转换为网络字节序发送，接收方在转换为本地</w:t>
+      </w:r>
+      <w:r>
+        <w:rPr>
+          <w:rFonts w:hint="eastAsia"/>
+          <w:highlight w:val="yellow"/>
+        </w:rPr>
+        <w:t>字节序</w:t>
+      </w:r>
+      <w:r>
+        <w:rPr>
+          <w:highlight w:val="yellow"/>
+        </w:rPr>
+        <w:t>解</w:t>
+      </w:r>
+      <w:r>
+        <w:rPr>
+          <w:highlight w:val="yellow"/>
+        </w:rPr>
         <w:lastRenderedPageBreak/>
-        <w:t>网络</w:t>
-      </w:r>
-      <w:r>
-        <w:rPr>
-          <w:highlight w:val="yellow"/>
-        </w:rPr>
-        <w:t>通讯中，发送方一般将数据转换为网络字节序发送，接收方在转换为本地</w:t>
-      </w:r>
-      <w:r>
-        <w:rPr>
-          <w:rFonts w:hint="eastAsia"/>
-          <w:highlight w:val="yellow"/>
-        </w:rPr>
-        <w:t>字节序</w:t>
-      </w:r>
-      <w:r>
-        <w:rPr>
-          <w:highlight w:val="yellow"/>
-        </w:rPr>
-        <w:t>解析。</w:t>
+        <w:t>析。</w:t>
       </w:r>
     </w:p>
     <w:p>
@@ -4046,6 +7299,62 @@
       <w:szCs w:val="18"/>
     </w:rPr>
   </w:style>
+  <w:style w:type="paragraph" w:styleId="HTML">
+    <w:name w:val="HTML Preformatted"/>
+    <w:basedOn w:val="a"/>
+    <w:link w:val="HTMLChar"/>
+    <w:uiPriority w:val="99"/>
+    <w:semiHidden/>
+    <w:unhideWhenUsed/>
+    <w:rsid w:val="00906752"/>
+    <w:pPr>
+      <w:widowControl/>
+      <w:tabs>
+        <w:tab w:val="left" w:pos="916"/>
+        <w:tab w:val="left" w:pos="1832"/>
+        <w:tab w:val="left" w:pos="2748"/>
+        <w:tab w:val="left" w:pos="3664"/>
+        <w:tab w:val="left" w:pos="4580"/>
+        <w:tab w:val="left" w:pos="5496"/>
+        <w:tab w:val="left" w:pos="6412"/>
+        <w:tab w:val="left" w:pos="7328"/>
+        <w:tab w:val="left" w:pos="8244"/>
+        <w:tab w:val="left" w:pos="9160"/>
+        <w:tab w:val="left" w:pos="10076"/>
+        <w:tab w:val="left" w:pos="10992"/>
+        <w:tab w:val="left" w:pos="11908"/>
+        <w:tab w:val="left" w:pos="12824"/>
+        <w:tab w:val="left" w:pos="13740"/>
+        <w:tab w:val="left" w:pos="14656"/>
+      </w:tabs>
+      <w:jc w:val="left"/>
+    </w:pPr>
+    <w:rPr>
+      <w:rFonts w:ascii="宋体" w:eastAsia="宋体" w:hAnsi="宋体" w:cs="宋体"/>
+      <w:kern w:val="0"/>
+      <w:sz w:val="24"/>
+      <w:szCs w:val="24"/>
+    </w:rPr>
+  </w:style>
+  <w:style w:type="character" w:customStyle="1" w:styleId="HTMLChar">
+    <w:name w:val="HTML 预设格式 Char"/>
+    <w:basedOn w:val="a0"/>
+    <w:link w:val="HTML"/>
+    <w:uiPriority w:val="99"/>
+    <w:semiHidden/>
+    <w:rsid w:val="00906752"/>
+    <w:rPr>
+      <w:rFonts w:ascii="宋体" w:eastAsia="宋体" w:hAnsi="宋体" w:cs="宋体"/>
+      <w:kern w:val="0"/>
+      <w:sz w:val="24"/>
+      <w:szCs w:val="24"/>
+    </w:rPr>
+  </w:style>
+  <w:style w:type="character" w:customStyle="1" w:styleId="apple-converted-space">
+    <w:name w:val="apple-converted-space"/>
+    <w:basedOn w:val="a0"/>
+    <w:rsid w:val="00DB24DE"/>
+  </w:style>
 </w:styles>
 </file>
 
@@ -4315,7 +7624,7 @@
 </file>
 
 <file path=customXml/itemProps1.xml><?xml version="1.0" encoding="utf-8"?>
-<ds:datastoreItem xmlns:ds="http://schemas.openxmlformats.org/officeDocument/2006/customXml" ds:itemID="{FC91408B-BF4F-47DF-97E6-7C69E6BEE752}">
+<ds:datastoreItem xmlns:ds="http://schemas.openxmlformats.org/officeDocument/2006/customXml" ds:itemID="{3F131C82-7A85-477B-9970-109CFE9F115D}">
   <ds:schemaRefs>
     <ds:schemaRef ds:uri="http://schemas.openxmlformats.org/officeDocument/2006/bibliography"/>
   </ds:schemaRefs>

--- a/Utils/Socket编程注意事项.docx
+++ b/Utils/Socket编程注意事项.docx
@@ -2156,8 +2156,6 @@
         </w:rPr>
         <w:t>，</w:t>
       </w:r>
-      <w:bookmarkStart w:id="0" w:name="_GoBack"/>
-      <w:bookmarkEnd w:id="0"/>
       <w:r>
         <w:rPr>
           <w:highlight w:val="lightGray"/>
@@ -5205,7 +5203,6 @@
         <w:spacing w:line="360" w:lineRule="auto"/>
         <w:ind w:firstLineChars="200" w:firstLine="420"/>
         <w:rPr>
-          <w:rFonts w:hint="eastAsia"/>
           <w:highlight w:val="lightGray"/>
         </w:rPr>
       </w:pPr>
@@ -5565,7 +5562,21 @@
       <w:pPr>
         <w:spacing w:line="360" w:lineRule="auto"/>
         <w:ind w:firstLineChars="200" w:firstLine="420"/>
-      </w:pPr>
+        <w:rPr>
+          <w:rFonts w:hint="eastAsia"/>
+        </w:rPr>
+      </w:pPr>
+      <w:r>
+        <w:rPr>
+          <w:rFonts w:hint="eastAsia"/>
+        </w:rPr>
+        <w:t>对于</w:t>
+      </w:r>
+      <w:r>
+        <w:t>快速创建、快速销毁的内存尽量使用结构，而不是类。</w:t>
+      </w:r>
+      <w:bookmarkStart w:id="0" w:name="_GoBack"/>
+      <w:bookmarkEnd w:id="0"/>
     </w:p>
     <w:p>
       <w:pPr>
@@ -7624,7 +7635,7 @@
 </file>
 
 <file path=customXml/itemProps1.xml><?xml version="1.0" encoding="utf-8"?>
-<ds:datastoreItem xmlns:ds="http://schemas.openxmlformats.org/officeDocument/2006/customXml" ds:itemID="{3F131C82-7A85-477B-9970-109CFE9F115D}">
+<ds:datastoreItem xmlns:ds="http://schemas.openxmlformats.org/officeDocument/2006/customXml" ds:itemID="{0166FE09-F867-448D-A81C-B42537B09F6F}">
   <ds:schemaRefs>
     <ds:schemaRef ds:uri="http://schemas.openxmlformats.org/officeDocument/2006/bibliography"/>
   </ds:schemaRefs>

--- a/Utils/Socket编程注意事项.docx
+++ b/Utils/Socket编程注意事项.docx
@@ -5562,9 +5562,6 @@
       <w:pPr>
         <w:spacing w:line="360" w:lineRule="auto"/>
         <w:ind w:firstLineChars="200" w:firstLine="420"/>
-        <w:rPr>
-          <w:rFonts w:hint="eastAsia"/>
-        </w:rPr>
       </w:pPr>
       <w:r>
         <w:rPr>
@@ -5574,6 +5571,744 @@
       </w:r>
       <w:r>
         <w:t>快速创建、快速销毁的内存尽量使用结构，而不是类。</w:t>
+      </w:r>
+    </w:p>
+    <w:p>
+      <w:pPr>
+        <w:spacing w:line="360" w:lineRule="auto"/>
+        <w:ind w:firstLineChars="200" w:firstLine="420"/>
+      </w:pPr>
+    </w:p>
+    <w:p>
+      <w:pPr>
+        <w:pStyle w:val="3"/>
+      </w:pPr>
+      <w:r>
+        <w:rPr>
+          <w:rFonts w:hint="eastAsia"/>
+        </w:rPr>
+        <w:t>三次握手、</w:t>
+      </w:r>
+      <w:r>
+        <w:t>四次</w:t>
+      </w:r>
+      <w:r>
+        <w:rPr>
+          <w:rFonts w:hint="eastAsia"/>
+        </w:rPr>
+        <w:t>握手</w:t>
+      </w:r>
+    </w:p>
+    <w:p/>
+    <w:p>
+      <w:pPr>
+        <w:pStyle w:val="3"/>
+      </w:pPr>
+      <w:r>
+        <w:rPr>
+          <w:rFonts w:hint="eastAsia"/>
+        </w:rPr>
+        <w:t>大端</w:t>
+      </w:r>
+      <w:r>
+        <w:t>、小端</w:t>
+      </w:r>
+      <w:r>
+        <w:rPr>
+          <w:rFonts w:hint="eastAsia"/>
+        </w:rPr>
+        <w:t>、</w:t>
+      </w:r>
+      <w:r>
+        <w:t>网络字节序、主机字节序</w:t>
+      </w:r>
+    </w:p>
+    <w:p>
+      <w:pPr>
+        <w:spacing w:line="360" w:lineRule="auto"/>
+        <w:ind w:firstLineChars="200" w:firstLine="420"/>
+      </w:pPr>
+      <w:r>
+        <w:rPr>
+          <w:rFonts w:hint="eastAsia"/>
+        </w:rPr>
+        <w:t>网络</w:t>
+      </w:r>
+      <w:r>
+        <w:t>字节序是</w:t>
+      </w:r>
+      <w:r>
+        <w:t>TCP/IP</w:t>
+      </w:r>
+      <w:r>
+        <w:rPr>
+          <w:rFonts w:hint="eastAsia"/>
+        </w:rPr>
+        <w:t>协议</w:t>
+      </w:r>
+      <w:r>
+        <w:t>规定好的数据表示格式，与具体的硬件、操作系统无关</w:t>
+      </w:r>
+      <w:r>
+        <w:rPr>
+          <w:rFonts w:hint="eastAsia"/>
+        </w:rPr>
+        <w:t>。</w:t>
+      </w:r>
+      <w:r>
+        <w:t>网络</w:t>
+      </w:r>
+      <w:r>
+        <w:rPr>
+          <w:rFonts w:hint="eastAsia"/>
+        </w:rPr>
+        <w:t>字节序</w:t>
+      </w:r>
+      <w:r>
+        <w:t>使用</w:t>
+      </w:r>
+      <w:r>
+        <w:t>Big endian</w:t>
+      </w:r>
+      <w:r>
+        <w:rPr>
+          <w:rFonts w:hint="eastAsia"/>
+        </w:rPr>
+        <w:t>模式</w:t>
+      </w:r>
+      <w:r>
+        <w:t>。</w:t>
+      </w:r>
+    </w:p>
+    <w:p>
+      <w:pPr>
+        <w:spacing w:line="360" w:lineRule="auto"/>
+        <w:ind w:firstLineChars="200" w:firstLine="420"/>
+      </w:pPr>
+      <w:r>
+        <w:rPr>
+          <w:rFonts w:hint="eastAsia"/>
+        </w:rPr>
+        <w:t>主机</w:t>
+      </w:r>
+      <w:r>
+        <w:t>字节序</w:t>
+      </w:r>
+      <w:r>
+        <w:rPr>
+          <w:rFonts w:hint="eastAsia"/>
+        </w:rPr>
+        <w:t>有</w:t>
+      </w:r>
+      <w:r>
+        <w:t>具体的</w:t>
+      </w:r>
+      <w:r>
+        <w:t>cpu</w:t>
+      </w:r>
+      <w:r>
+        <w:t>决定。</w:t>
+      </w:r>
+    </w:p>
+    <w:p>
+      <w:pPr>
+        <w:spacing w:line="360" w:lineRule="auto"/>
+        <w:ind w:firstLineChars="200" w:firstLine="420"/>
+      </w:pPr>
+      <w:r>
+        <w:rPr>
+          <w:rFonts w:hint="eastAsia"/>
+          <w:highlight w:val="yellow"/>
+        </w:rPr>
+        <w:t>网络</w:t>
+      </w:r>
+      <w:r>
+        <w:rPr>
+          <w:highlight w:val="yellow"/>
+        </w:rPr>
+        <w:t>通讯中，发送方一般将数据转换为网络字节序发送，接收方在转换为本地</w:t>
+      </w:r>
+      <w:r>
+        <w:rPr>
+          <w:rFonts w:hint="eastAsia"/>
+          <w:highlight w:val="yellow"/>
+        </w:rPr>
+        <w:t>字节序</w:t>
+      </w:r>
+      <w:r>
+        <w:rPr>
+          <w:highlight w:val="yellow"/>
+        </w:rPr>
+        <w:t>解</w:t>
+      </w:r>
+      <w:r>
+        <w:rPr>
+          <w:highlight w:val="yellow"/>
+        </w:rPr>
+        <w:lastRenderedPageBreak/>
+        <w:t>析。</w:t>
+      </w:r>
+    </w:p>
+    <w:p>
+      <w:pPr>
+        <w:pStyle w:val="3"/>
+      </w:pPr>
+      <w:r>
+        <w:rPr>
+          <w:rFonts w:hint="eastAsia"/>
+        </w:rPr>
+        <w:t>负载</w:t>
+      </w:r>
+      <w:r>
+        <w:t>均衡</w:t>
+      </w:r>
+    </w:p>
+    <w:p>
+      <w:pPr>
+        <w:spacing w:line="360" w:lineRule="auto"/>
+        <w:ind w:firstLineChars="200" w:firstLine="420"/>
+      </w:pPr>
+      <w:r>
+        <w:rPr>
+          <w:rFonts w:hint="eastAsia"/>
+        </w:rPr>
+        <w:t>Socket</w:t>
+      </w:r>
+      <w:r>
+        <w:t>负载均衡和</w:t>
+      </w:r>
+      <w:r>
+        <w:t>Http</w:t>
+      </w:r>
+      <w:r>
+        <w:t>负载均衡</w:t>
+      </w:r>
+    </w:p>
+    <w:p>
+      <w:pPr>
+        <w:spacing w:line="360" w:lineRule="auto"/>
+        <w:ind w:firstLineChars="200" w:firstLine="420"/>
+      </w:pPr>
+      <w:r>
+        <w:rPr>
+          <w:rFonts w:hint="eastAsia"/>
+        </w:rPr>
+        <w:t>LVS</w:t>
+      </w:r>
+      <w:r>
+        <w:rPr>
+          <w:rFonts w:hint="eastAsia"/>
+        </w:rPr>
+        <w:t>\ngnix\</w:t>
+      </w:r>
+      <w:r>
+        <w:t>apache</w:t>
+      </w:r>
+      <w:r>
+        <w:rPr>
+          <w:rFonts w:hint="eastAsia"/>
+        </w:rPr>
+        <w:t>\</w:t>
+      </w:r>
+      <w:r>
+        <w:rPr>
+          <w:rFonts w:hint="eastAsia"/>
+        </w:rPr>
+        <w:t>客户端</w:t>
+      </w:r>
+      <w:r>
+        <w:rPr>
+          <w:rFonts w:hint="eastAsia"/>
+        </w:rPr>
+        <w:t>自己</w:t>
+      </w:r>
+      <w:r>
+        <w:t>实现</w:t>
+      </w:r>
+      <w:r>
+        <w:t>选择</w:t>
+      </w:r>
+    </w:p>
+    <w:p>
+      <w:pPr>
+        <w:spacing w:line="360" w:lineRule="auto"/>
+        <w:ind w:firstLineChars="200" w:firstLine="420"/>
+      </w:pPr>
+      <w:r>
+        <w:rPr>
+          <w:rFonts w:hint="eastAsia"/>
+        </w:rPr>
+        <w:t>如果</w:t>
+      </w:r>
+      <w:r>
+        <w:t>事先知道会有多少个连接，在服务器进行选择，做主从服务器</w:t>
+      </w:r>
+      <w:r>
+        <w:rPr>
+          <w:rFonts w:hint="eastAsia"/>
+        </w:rPr>
+        <w:t>。</w:t>
+      </w:r>
+      <w:r>
+        <w:rPr>
+          <w:rFonts w:hint="eastAsia"/>
+        </w:rPr>
+        <w:t>主服务器</w:t>
+      </w:r>
+      <w:r>
+        <w:t>只有一个</w:t>
+      </w:r>
+      <w:r>
+        <w:rPr>
+          <w:rFonts w:hint="eastAsia"/>
+        </w:rPr>
+        <w:t>，</w:t>
+      </w:r>
+      <w:r>
+        <w:t>分服务器</w:t>
+      </w:r>
+      <w:r>
+        <w:rPr>
+          <w:rFonts w:hint="eastAsia"/>
+        </w:rPr>
+        <w:t>有</w:t>
+      </w:r>
+      <w:r>
+        <w:t>多个</w:t>
+      </w:r>
+      <w:r>
+        <w:rPr>
+          <w:rFonts w:hint="eastAsia"/>
+        </w:rPr>
+        <w:t>，</w:t>
+      </w:r>
+      <w:r>
+        <w:rPr>
+          <w:rFonts w:hint="eastAsia"/>
+        </w:rPr>
+        <w:t>分服务器向</w:t>
+      </w:r>
+      <w:r>
+        <w:t>主服务器</w:t>
+      </w:r>
+      <w:r>
+        <w:rPr>
+          <w:rFonts w:hint="eastAsia"/>
+        </w:rPr>
+        <w:t>进行</w:t>
+      </w:r>
+      <w:r>
+        <w:t>注册，</w:t>
+      </w:r>
+      <w:r>
+        <w:rPr>
+          <w:rFonts w:hint="eastAsia"/>
+        </w:rPr>
+        <w:t>客户端</w:t>
+      </w:r>
+      <w:r>
+        <w:t>向主服务器</w:t>
+      </w:r>
+      <w:r>
+        <w:t>请求</w:t>
+      </w:r>
+      <w:r>
+        <w:rPr>
+          <w:rFonts w:hint="eastAsia"/>
+        </w:rPr>
+        <w:t>可用的</w:t>
+      </w:r>
+      <w:r>
+        <w:t>服务器</w:t>
+      </w:r>
+      <w:r>
+        <w:rPr>
+          <w:rFonts w:hint="eastAsia"/>
+        </w:rPr>
+        <w:t>，</w:t>
+      </w:r>
+      <w:r>
+        <w:t>然后</w:t>
+      </w:r>
+      <w:r>
+        <w:rPr>
+          <w:rFonts w:hint="eastAsia"/>
+        </w:rPr>
+        <w:t>断开</w:t>
+      </w:r>
+      <w:r>
+        <w:t>和主服务器的连接，</w:t>
+      </w:r>
+      <w:r>
+        <w:rPr>
+          <w:rFonts w:hint="eastAsia"/>
+        </w:rPr>
+        <w:t>再</w:t>
+      </w:r>
+      <w:r>
+        <w:rPr>
+          <w:rFonts w:hint="eastAsia"/>
+        </w:rPr>
+        <w:t>和所</w:t>
+      </w:r>
+      <w:r>
+        <w:t>请求</w:t>
+      </w:r>
+      <w:r>
+        <w:rPr>
+          <w:rFonts w:hint="eastAsia"/>
+        </w:rPr>
+        <w:t>到</w:t>
+      </w:r>
+      <w:r>
+        <w:t>的</w:t>
+      </w:r>
+      <w:r>
+        <w:rPr>
+          <w:rFonts w:hint="eastAsia"/>
+        </w:rPr>
+        <w:t>服务器</w:t>
+      </w:r>
+      <w:r>
+        <w:t>进行</w:t>
+      </w:r>
+      <w:r>
+        <w:rPr>
+          <w:rFonts w:hint="eastAsia"/>
+        </w:rPr>
+        <w:t>通信</w:t>
+      </w:r>
+      <w:r>
+        <w:t>。</w:t>
+      </w:r>
+    </w:p>
+    <w:p>
+      <w:pPr>
+        <w:spacing w:line="360" w:lineRule="auto"/>
+        <w:ind w:firstLineChars="200" w:firstLine="420"/>
+      </w:pPr>
+      <w:r>
+        <w:rPr>
+          <w:rFonts w:hint="eastAsia"/>
+        </w:rPr>
+        <w:t>长连接</w:t>
+      </w:r>
+      <w:r>
+        <w:t>当连接数较多时，不能一个</w:t>
+      </w:r>
+      <w:r>
+        <w:rPr>
+          <w:rFonts w:hint="eastAsia"/>
+        </w:rPr>
+        <w:t>连接</w:t>
+      </w:r>
+      <w:r>
+        <w:t>一个线程。</w:t>
+      </w:r>
+    </w:p>
+    <w:p>
+      <w:pPr>
+        <w:pStyle w:val="3"/>
+      </w:pPr>
+      <w:r>
+        <w:rPr>
+          <w:rFonts w:hint="eastAsia"/>
+        </w:rPr>
+        <w:t>分布式</w:t>
+      </w:r>
+      <w:r>
+        <w:t>缓存</w:t>
+      </w:r>
+    </w:p>
+    <w:p>
+      <w:pPr>
+        <w:spacing w:line="360" w:lineRule="auto"/>
+        <w:ind w:firstLineChars="200" w:firstLine="420"/>
+      </w:pPr>
+      <w:r>
+        <w:t>M</w:t>
+      </w:r>
+      <w:r>
+        <w:rPr>
+          <w:rFonts w:hint="eastAsia"/>
+        </w:rPr>
+        <w:t>emched</w:t>
+      </w:r>
+      <w:r>
+        <w:t>\redis</w:t>
+      </w:r>
+    </w:p>
+    <w:p>
+      <w:pPr>
+        <w:spacing w:line="360" w:lineRule="auto"/>
+        <w:ind w:firstLineChars="200" w:firstLine="420"/>
+      </w:pPr>
+      <w:r>
+        <w:rPr>
+          <w:rFonts w:hint="eastAsia"/>
+        </w:rPr>
+        <w:t>事务</w:t>
+      </w:r>
+    </w:p>
+    <w:p>
+      <w:pPr>
+        <w:spacing w:line="360" w:lineRule="auto"/>
+        <w:ind w:firstLineChars="200" w:firstLine="420"/>
+      </w:pPr>
+    </w:p>
+    <w:p>
+      <w:pPr>
+        <w:pStyle w:val="3"/>
+      </w:pPr>
+      <w:r>
+        <w:rPr>
+          <w:rFonts w:hint="eastAsia"/>
+        </w:rPr>
+        <w:t>Mem</w:t>
+      </w:r>
+      <w:r>
+        <w:t>c</w:t>
+      </w:r>
+      <w:r>
+        <w:t>ached</w:t>
+      </w:r>
+    </w:p>
+    <w:p>
+      <w:pPr>
+        <w:spacing w:line="360" w:lineRule="auto"/>
+        <w:ind w:firstLineChars="200" w:firstLine="420"/>
+      </w:pPr>
+      <w:r>
+        <w:rPr>
+          <w:rFonts w:hint="eastAsia"/>
+        </w:rPr>
+        <w:t>Mem</w:t>
+      </w:r>
+      <w:r>
+        <w:t>cached</w:t>
+      </w:r>
+      <w:r>
+        <w:rPr>
+          <w:rFonts w:hint="eastAsia"/>
+        </w:rPr>
+        <w:t>是</w:t>
+      </w:r>
+      <w:r>
+        <w:t>免费</w:t>
+      </w:r>
+      <w:r>
+        <w:rPr>
+          <w:rFonts w:hint="eastAsia"/>
+        </w:rPr>
+        <w:t>、</w:t>
+      </w:r>
+      <w:r>
+        <w:t>开源、</w:t>
+      </w:r>
+      <w:r>
+        <w:rPr>
+          <w:rFonts w:hint="eastAsia"/>
+        </w:rPr>
+        <w:t>高性能</w:t>
+      </w:r>
+      <w:r>
+        <w:t>、</w:t>
+      </w:r>
+      <w:r>
+        <w:rPr>
+          <w:rFonts w:hint="eastAsia"/>
+        </w:rPr>
+        <w:t>分布式</w:t>
+      </w:r>
+      <w:r>
+        <w:t>内存对象缓存系统</w:t>
+      </w:r>
+      <w:r>
+        <w:rPr>
+          <w:rFonts w:hint="eastAsia"/>
+        </w:rPr>
+        <w:t>，</w:t>
+      </w:r>
+      <w:r>
+        <w:t>它通过缓存对象来减少对数据库的访问。</w:t>
+      </w:r>
+    </w:p>
+    <w:p>
+      <w:pPr>
+        <w:spacing w:line="360" w:lineRule="auto"/>
+        <w:ind w:firstLineChars="200" w:firstLine="420"/>
+      </w:pPr>
+    </w:p>
+    <w:p>
+      <w:pPr>
+        <w:spacing w:line="360" w:lineRule="auto"/>
+        <w:ind w:firstLineChars="200" w:firstLine="420"/>
+      </w:pPr>
+    </w:p>
+    <w:p>
+      <w:pPr>
+        <w:pStyle w:val="3"/>
+      </w:pPr>
+      <w:r>
+        <w:rPr>
+          <w:rFonts w:hint="eastAsia"/>
+        </w:rPr>
+        <w:t>杂项</w:t>
+      </w:r>
+    </w:p>
+    <w:p/>
+    <w:p>
+      <w:pPr>
+        <w:spacing w:line="360" w:lineRule="auto"/>
+        <w:ind w:firstLineChars="200" w:firstLine="420"/>
+        <w:rPr>
+          <w:rFonts w:hint="eastAsia"/>
+        </w:rPr>
+      </w:pPr>
+      <w:r>
+        <w:rPr>
+          <w:rFonts w:hint="eastAsia"/>
+        </w:rPr>
+        <w:t>无状态设计</w:t>
+      </w:r>
+      <w:r>
+        <w:t>，</w:t>
+      </w:r>
+      <w:r>
+        <w:rPr>
+          <w:rFonts w:hint="eastAsia"/>
+        </w:rPr>
+        <w:t>即</w:t>
+      </w:r>
+      <w:r>
+        <w:t>每个响应不必预先知道请求的信息。可以</w:t>
+      </w:r>
+      <w:r>
+        <w:rPr>
+          <w:rFonts w:hint="eastAsia"/>
+        </w:rPr>
+        <w:t>独立</w:t>
+      </w:r>
+      <w:r>
+        <w:t>处理响应。</w:t>
+      </w:r>
+    </w:p>
+    <w:p>
+      <w:pPr>
+        <w:spacing w:line="360" w:lineRule="auto"/>
+        <w:ind w:firstLineChars="200" w:firstLine="380"/>
+        <w:rPr>
+          <w:rFonts w:hint="eastAsia"/>
+        </w:rPr>
+      </w:pPr>
+      <w:r>
+        <w:rPr>
+          <w:rFonts w:ascii="新宋体" w:eastAsia="新宋体" w:cs="新宋体"/>
+          <w:color w:val="0000FF"/>
+          <w:kern w:val="0"/>
+          <w:sz w:val="19"/>
+          <w:szCs w:val="19"/>
+          <w:highlight w:val="white"/>
+        </w:rPr>
+        <w:t>n</w:t>
+      </w:r>
+      <w:r>
+        <w:rPr>
+          <w:rFonts w:ascii="新宋体" w:eastAsia="新宋体" w:cs="新宋体"/>
+          <w:color w:val="0000FF"/>
+          <w:kern w:val="0"/>
+          <w:sz w:val="19"/>
+          <w:szCs w:val="19"/>
+          <w:highlight w:val="white"/>
+        </w:rPr>
+        <w:t>ew</w:t>
+      </w:r>
+      <w:r>
+        <w:rPr>
+          <w:rFonts w:ascii="新宋体" w:eastAsia="新宋体" w:cs="新宋体"/>
+          <w:color w:val="000000"/>
+          <w:kern w:val="0"/>
+          <w:sz w:val="19"/>
+          <w:szCs w:val="19"/>
+          <w:highlight w:val="white"/>
+        </w:rPr>
+        <w:t xml:space="preserve"> </w:t>
+      </w:r>
+      <w:r>
+        <w:rPr>
+          <w:rFonts w:ascii="新宋体" w:eastAsia="新宋体" w:cs="新宋体"/>
+          <w:color w:val="2B91AF"/>
+          <w:kern w:val="0"/>
+          <w:sz w:val="19"/>
+          <w:szCs w:val="19"/>
+          <w:highlight w:val="white"/>
+        </w:rPr>
+        <w:t>IPEndPoint</w:t>
+      </w:r>
+      <w:r>
+        <w:rPr>
+          <w:rFonts w:ascii="新宋体" w:eastAsia="新宋体" w:cs="新宋体"/>
+          <w:color w:val="000000"/>
+          <w:kern w:val="0"/>
+          <w:sz w:val="19"/>
+          <w:szCs w:val="19"/>
+          <w:highlight w:val="white"/>
+        </w:rPr>
+        <w:t>(</w:t>
+      </w:r>
+      <w:r>
+        <w:rPr>
+          <w:rFonts w:ascii="新宋体" w:eastAsia="新宋体" w:cs="新宋体"/>
+          <w:color w:val="2B91AF"/>
+          <w:kern w:val="0"/>
+          <w:sz w:val="19"/>
+          <w:szCs w:val="19"/>
+          <w:highlight w:val="white"/>
+        </w:rPr>
+        <w:t>IPAddress</w:t>
+      </w:r>
+      <w:r>
+        <w:rPr>
+          <w:rFonts w:ascii="新宋体" w:eastAsia="新宋体" w:cs="新宋体"/>
+          <w:color w:val="000000"/>
+          <w:kern w:val="0"/>
+          <w:sz w:val="19"/>
+          <w:szCs w:val="19"/>
+          <w:highlight w:val="white"/>
+        </w:rPr>
+        <w:t>.Any, 0)</w:t>
+      </w:r>
+      <w:r>
+        <w:rPr>
+          <w:rFonts w:ascii="新宋体" w:eastAsia="新宋体" w:cs="新宋体" w:hint="eastAsia"/>
+          <w:color w:val="000000"/>
+          <w:kern w:val="0"/>
+          <w:sz w:val="19"/>
+          <w:szCs w:val="19"/>
+        </w:rPr>
+        <w:t>//</w:t>
+      </w:r>
+      <w:r>
+        <w:rPr>
+          <w:rFonts w:ascii="新宋体" w:eastAsia="新宋体" w:cs="新宋体"/>
+          <w:color w:val="008000"/>
+          <w:kern w:val="0"/>
+          <w:sz w:val="19"/>
+          <w:szCs w:val="19"/>
+          <w:highlight w:val="white"/>
+        </w:rPr>
+        <w:t xml:space="preserve"> </w:t>
+      </w:r>
+      <w:r>
+        <w:rPr>
+          <w:rFonts w:ascii="新宋体" w:eastAsia="新宋体" w:cs="新宋体"/>
+          <w:color w:val="008000"/>
+          <w:kern w:val="0"/>
+          <w:sz w:val="19"/>
+          <w:szCs w:val="19"/>
+          <w:highlight w:val="white"/>
+        </w:rPr>
+        <w:t>creates an IPEndpoint using any available IP address on the local computer, and any available port number.</w:t>
       </w:r>
       <w:bookmarkStart w:id="0" w:name="_GoBack"/>
       <w:bookmarkEnd w:id="0"/>
@@ -5583,49 +6318,20 @@
         <w:spacing w:line="360" w:lineRule="auto"/>
         <w:ind w:firstLineChars="200" w:firstLine="420"/>
       </w:pPr>
-    </w:p>
-    <w:p>
-      <w:pPr>
-        <w:pStyle w:val="3"/>
-      </w:pPr>
-      <w:r>
-        <w:rPr>
-          <w:rFonts w:hint="eastAsia"/>
-        </w:rPr>
-        <w:t>三次握手、</w:t>
-      </w:r>
-      <w:r>
-        <w:t>四次</w:t>
-      </w:r>
-      <w:r>
-        <w:rPr>
-          <w:rFonts w:hint="eastAsia"/>
-        </w:rPr>
-        <w:t>握手</w:t>
-      </w:r>
-    </w:p>
-    <w:p/>
-    <w:p>
-      <w:pPr>
-        <w:pStyle w:val="3"/>
-      </w:pPr>
-      <w:r>
-        <w:rPr>
-          <w:rFonts w:hint="eastAsia"/>
-        </w:rPr>
-        <w:t>大端</w:t>
-      </w:r>
-      <w:r>
-        <w:t>、小端</w:t>
-      </w:r>
-      <w:r>
-        <w:rPr>
-          <w:rFonts w:hint="eastAsia"/>
-        </w:rPr>
-        <w:t>、</w:t>
-      </w:r>
-      <w:r>
-        <w:t>网络字节序、主机字节序</w:t>
+      <w:r>
+        <w:rPr>
+          <w:rFonts w:hint="eastAsia"/>
+        </w:rPr>
+        <w:t>IPAddress.Any</w:t>
+      </w:r>
+      <w:r>
+        <w:rPr>
+          <w:rFonts w:hint="eastAsia"/>
+        </w:rPr>
+        <w:t>表示</w:t>
+      </w:r>
+      <w:r>
+        <w:t>监听所有活动的网络接口</w:t>
       </w:r>
     </w:p>
     <w:p>
@@ -5637,563 +6343,47 @@
         <w:rPr>
           <w:rFonts w:hint="eastAsia"/>
         </w:rPr>
-        <w:t>网络</w:t>
-      </w:r>
-      <w:r>
-        <w:t>字节序是</w:t>
-      </w:r>
-      <w:r>
-        <w:t>TCP/IP</w:t>
-      </w:r>
-      <w:r>
-        <w:rPr>
-          <w:rFonts w:hint="eastAsia"/>
-        </w:rPr>
-        <w:t>协议</w:t>
-      </w:r>
-      <w:r>
-        <w:t>规定好的数据表示格式，与具体的硬件、操作系统无关</w:t>
-      </w:r>
-      <w:r>
-        <w:rPr>
-          <w:rFonts w:hint="eastAsia"/>
-        </w:rPr>
-        <w:t>。</w:t>
-      </w:r>
-      <w:r>
-        <w:t>网络</w:t>
-      </w:r>
-      <w:r>
-        <w:rPr>
-          <w:rFonts w:hint="eastAsia"/>
-        </w:rPr>
-        <w:t>字节序</w:t>
-      </w:r>
-      <w:r>
-        <w:t>使用</w:t>
-      </w:r>
-      <w:r>
-        <w:t>Big endian</w:t>
-      </w:r>
-      <w:r>
-        <w:rPr>
-          <w:rFonts w:hint="eastAsia"/>
-        </w:rPr>
-        <w:t>模式</w:t>
-      </w:r>
-      <w:r>
-        <w:t>。</w:t>
+        <w:t>端口</w:t>
+      </w:r>
+      <w:r>
+        <w:rPr>
+          <w:rFonts w:hint="eastAsia"/>
+        </w:rPr>
+        <w:t>0</w:t>
+      </w:r>
+      <w:r>
+        <w:rPr>
+          <w:rFonts w:hint="eastAsia"/>
+        </w:rPr>
+        <w:t>表示</w:t>
+      </w:r>
+      <w:r>
+        <w:t>所有可用的端口</w:t>
       </w:r>
     </w:p>
     <w:p>
       <w:pPr>
         <w:spacing w:line="360" w:lineRule="auto"/>
         <w:ind w:firstLineChars="200" w:firstLine="420"/>
-      </w:pPr>
-      <w:r>
-        <w:rPr>
-          <w:rFonts w:hint="eastAsia"/>
-        </w:rPr>
-        <w:t>主机</w:t>
-      </w:r>
-      <w:r>
-        <w:t>字节序</w:t>
-      </w:r>
-      <w:r>
-        <w:rPr>
-          <w:rFonts w:hint="eastAsia"/>
-        </w:rPr>
-        <w:t>有</w:t>
-      </w:r>
-      <w:r>
-        <w:t>具体的</w:t>
-      </w:r>
-      <w:r>
-        <w:t>cpu</w:t>
-      </w:r>
-      <w:r>
-        <w:t>决定。</w:t>
-      </w:r>
+        <w:rPr>
+          <w:rFonts w:hint="eastAsia"/>
+        </w:rPr>
+      </w:pPr>
     </w:p>
     <w:p>
       <w:pPr>
         <w:spacing w:line="360" w:lineRule="auto"/>
         <w:ind w:firstLineChars="200" w:firstLine="420"/>
       </w:pPr>
-      <w:r>
-        <w:rPr>
-          <w:rFonts w:hint="eastAsia"/>
-          <w:highlight w:val="yellow"/>
-        </w:rPr>
-        <w:t>网络</w:t>
-      </w:r>
-      <w:r>
-        <w:rPr>
-          <w:highlight w:val="yellow"/>
-        </w:rPr>
-        <w:t>通讯中，发送方一般将数据转换为网络字节序发送，接收方在转换为本地</w:t>
-      </w:r>
-      <w:r>
-        <w:rPr>
-          <w:rFonts w:hint="eastAsia"/>
-          <w:highlight w:val="yellow"/>
-        </w:rPr>
-        <w:t>字节序</w:t>
-      </w:r>
-      <w:r>
-        <w:rPr>
-          <w:highlight w:val="yellow"/>
-        </w:rPr>
-        <w:t>解</w:t>
-      </w:r>
-      <w:r>
-        <w:rPr>
-          <w:highlight w:val="yellow"/>
-        </w:rPr>
-        <w:lastRenderedPageBreak/>
-        <w:t>析。</w:t>
-      </w:r>
-    </w:p>
-    <w:p>
-      <w:pPr>
-        <w:pStyle w:val="3"/>
-      </w:pPr>
-      <w:r>
-        <w:rPr>
-          <w:rFonts w:hint="eastAsia"/>
-        </w:rPr>
-        <w:t>负载</w:t>
-      </w:r>
-      <w:r>
-        <w:t>均衡</w:t>
-      </w:r>
     </w:p>
     <w:p>
       <w:pPr>
         <w:spacing w:line="360" w:lineRule="auto"/>
         <w:ind w:firstLineChars="200" w:firstLine="420"/>
-      </w:pPr>
-      <w:r>
-        <w:rPr>
-          <w:rFonts w:hint="eastAsia"/>
-        </w:rPr>
-        <w:t>Socket</w:t>
-      </w:r>
-      <w:r>
-        <w:t>负载均衡和</w:t>
-      </w:r>
-      <w:r>
-        <w:t>Http</w:t>
-      </w:r>
-      <w:r>
-        <w:t>负载均衡</w:t>
-      </w:r>
-    </w:p>
-    <w:p>
-      <w:pPr>
-        <w:spacing w:line="360" w:lineRule="auto"/>
-        <w:ind w:firstLineChars="200" w:firstLine="420"/>
-      </w:pPr>
-      <w:r>
-        <w:rPr>
-          <w:rFonts w:hint="eastAsia"/>
-        </w:rPr>
-        <w:t>LVS</w:t>
-      </w:r>
-      <w:r>
-        <w:rPr>
-          <w:rFonts w:hint="eastAsia"/>
-        </w:rPr>
-        <w:t>\ngnix\</w:t>
-      </w:r>
-      <w:r>
-        <w:t>apache</w:t>
-      </w:r>
-      <w:r>
-        <w:rPr>
-          <w:rFonts w:hint="eastAsia"/>
-        </w:rPr>
-        <w:t>\</w:t>
-      </w:r>
-      <w:r>
-        <w:rPr>
-          <w:rFonts w:hint="eastAsia"/>
-        </w:rPr>
-        <w:t>客户端</w:t>
-      </w:r>
-      <w:r>
-        <w:rPr>
-          <w:rFonts w:hint="eastAsia"/>
-        </w:rPr>
-        <w:t>自己</w:t>
-      </w:r>
-      <w:r>
-        <w:t>实现</w:t>
-      </w:r>
-      <w:r>
-        <w:t>选择</w:t>
-      </w:r>
-    </w:p>
-    <w:p>
-      <w:pPr>
-        <w:spacing w:line="360" w:lineRule="auto"/>
-        <w:ind w:firstLineChars="200" w:firstLine="420"/>
-      </w:pPr>
-      <w:r>
-        <w:rPr>
-          <w:rFonts w:hint="eastAsia"/>
-        </w:rPr>
-        <w:t>如果</w:t>
-      </w:r>
-      <w:r>
-        <w:t>事先知道会有多少个连接，在服务器进行选择，做主从服务器</w:t>
-      </w:r>
-      <w:r>
-        <w:rPr>
-          <w:rFonts w:hint="eastAsia"/>
-        </w:rPr>
-        <w:t>。</w:t>
-      </w:r>
-      <w:r>
-        <w:rPr>
-          <w:rFonts w:hint="eastAsia"/>
-        </w:rPr>
-        <w:t>主服务器</w:t>
-      </w:r>
-      <w:r>
-        <w:t>只有一个</w:t>
-      </w:r>
-      <w:r>
-        <w:rPr>
-          <w:rFonts w:hint="eastAsia"/>
-        </w:rPr>
-        <w:t>，</w:t>
-      </w:r>
-      <w:r>
-        <w:t>分服务器</w:t>
-      </w:r>
-      <w:r>
-        <w:rPr>
-          <w:rFonts w:hint="eastAsia"/>
-        </w:rPr>
-        <w:t>有</w:t>
-      </w:r>
-      <w:r>
-        <w:t>多个</w:t>
-      </w:r>
-      <w:r>
-        <w:rPr>
-          <w:rFonts w:hint="eastAsia"/>
-        </w:rPr>
-        <w:t>，</w:t>
-      </w:r>
-      <w:r>
-        <w:rPr>
-          <w:rFonts w:hint="eastAsia"/>
-        </w:rPr>
-        <w:t>分服务器向</w:t>
-      </w:r>
-      <w:r>
-        <w:t>主服务器</w:t>
-      </w:r>
-      <w:r>
-        <w:rPr>
-          <w:rFonts w:hint="eastAsia"/>
-        </w:rPr>
-        <w:t>进行</w:t>
-      </w:r>
-      <w:r>
-        <w:t>注册，</w:t>
-      </w:r>
-      <w:r>
-        <w:rPr>
-          <w:rFonts w:hint="eastAsia"/>
-        </w:rPr>
-        <w:t>客户端</w:t>
-      </w:r>
-      <w:r>
-        <w:t>向主服务器</w:t>
-      </w:r>
-      <w:r>
-        <w:t>请求</w:t>
-      </w:r>
-      <w:r>
-        <w:rPr>
-          <w:rFonts w:hint="eastAsia"/>
-        </w:rPr>
-        <w:t>可用的</w:t>
-      </w:r>
-      <w:r>
-        <w:t>服务器</w:t>
-      </w:r>
-      <w:r>
-        <w:rPr>
-          <w:rFonts w:hint="eastAsia"/>
-        </w:rPr>
-        <w:t>，</w:t>
-      </w:r>
-      <w:r>
-        <w:t>然后</w:t>
-      </w:r>
-      <w:r>
-        <w:rPr>
-          <w:rFonts w:hint="eastAsia"/>
-        </w:rPr>
-        <w:t>断开</w:t>
-      </w:r>
-      <w:r>
-        <w:t>和主服务器的连接，</w:t>
-      </w:r>
-      <w:r>
-        <w:rPr>
-          <w:rFonts w:hint="eastAsia"/>
-        </w:rPr>
-        <w:t>再</w:t>
-      </w:r>
-      <w:r>
-        <w:rPr>
-          <w:rFonts w:hint="eastAsia"/>
-        </w:rPr>
-        <w:t>和所</w:t>
-      </w:r>
-      <w:r>
-        <w:t>请求</w:t>
-      </w:r>
-      <w:r>
-        <w:rPr>
-          <w:rFonts w:hint="eastAsia"/>
-        </w:rPr>
-        <w:t>到</w:t>
-      </w:r>
-      <w:r>
-        <w:t>的</w:t>
-      </w:r>
-      <w:r>
-        <w:rPr>
-          <w:rFonts w:hint="eastAsia"/>
-        </w:rPr>
-        <w:t>服务器</w:t>
-      </w:r>
-      <w:r>
-        <w:t>进行</w:t>
-      </w:r>
-      <w:r>
-        <w:rPr>
-          <w:rFonts w:hint="eastAsia"/>
-        </w:rPr>
-        <w:t>通信</w:t>
-      </w:r>
-      <w:r>
-        <w:t>。</w:t>
-      </w:r>
-    </w:p>
-    <w:p>
-      <w:pPr>
-        <w:spacing w:line="360" w:lineRule="auto"/>
-        <w:ind w:firstLineChars="200" w:firstLine="420"/>
-      </w:pPr>
-      <w:r>
-        <w:rPr>
-          <w:rFonts w:hint="eastAsia"/>
-        </w:rPr>
-        <w:t>长连接</w:t>
-      </w:r>
-      <w:r>
-        <w:t>当连接数较多时，不能一个</w:t>
-      </w:r>
-      <w:r>
-        <w:rPr>
-          <w:rFonts w:hint="eastAsia"/>
-        </w:rPr>
-        <w:t>连接</w:t>
-      </w:r>
-      <w:r>
-        <w:t>一个线程。</w:t>
-      </w:r>
-    </w:p>
-    <w:p>
-      <w:pPr>
-        <w:pStyle w:val="3"/>
-      </w:pPr>
-      <w:r>
-        <w:rPr>
-          <w:rFonts w:hint="eastAsia"/>
-        </w:rPr>
-        <w:t>分布式</w:t>
-      </w:r>
-      <w:r>
-        <w:t>缓存</w:t>
-      </w:r>
-    </w:p>
-    <w:p>
-      <w:pPr>
-        <w:spacing w:line="360" w:lineRule="auto"/>
-        <w:ind w:firstLineChars="200" w:firstLine="420"/>
-      </w:pPr>
-      <w:r>
-        <w:t>M</w:t>
-      </w:r>
-      <w:r>
-        <w:rPr>
-          <w:rFonts w:hint="eastAsia"/>
-        </w:rPr>
-        <w:t>emched</w:t>
-      </w:r>
-      <w:r>
-        <w:t>\redis</w:t>
-      </w:r>
-    </w:p>
-    <w:p>
-      <w:pPr>
-        <w:spacing w:line="360" w:lineRule="auto"/>
-        <w:ind w:firstLineChars="200" w:firstLine="420"/>
-      </w:pPr>
-      <w:r>
-        <w:rPr>
-          <w:rFonts w:hint="eastAsia"/>
-        </w:rPr>
-        <w:t>事务</w:t>
-      </w:r>
-    </w:p>
-    <w:p>
-      <w:pPr>
-        <w:spacing w:line="360" w:lineRule="auto"/>
-        <w:ind w:firstLineChars="200" w:firstLine="420"/>
-      </w:pPr>
-    </w:p>
-    <w:p>
-      <w:pPr>
-        <w:pStyle w:val="3"/>
-      </w:pPr>
-      <w:r>
-        <w:rPr>
-          <w:rFonts w:hint="eastAsia"/>
-        </w:rPr>
-        <w:t>Mem</w:t>
-      </w:r>
-      <w:r>
-        <w:t>c</w:t>
-      </w:r>
-      <w:r>
-        <w:t>ached</w:t>
-      </w:r>
-    </w:p>
-    <w:p>
-      <w:pPr>
-        <w:spacing w:line="360" w:lineRule="auto"/>
-        <w:ind w:firstLineChars="200" w:firstLine="420"/>
-      </w:pPr>
-      <w:r>
-        <w:rPr>
-          <w:rFonts w:hint="eastAsia"/>
-        </w:rPr>
-        <w:t>Mem</w:t>
-      </w:r>
-      <w:r>
-        <w:t>cached</w:t>
-      </w:r>
-      <w:r>
-        <w:rPr>
-          <w:rFonts w:hint="eastAsia"/>
-        </w:rPr>
-        <w:t>是</w:t>
-      </w:r>
-      <w:r>
-        <w:t>免费</w:t>
-      </w:r>
-      <w:r>
-        <w:rPr>
-          <w:rFonts w:hint="eastAsia"/>
-        </w:rPr>
-        <w:t>、</w:t>
-      </w:r>
-      <w:r>
-        <w:t>开源、</w:t>
-      </w:r>
-      <w:r>
-        <w:rPr>
-          <w:rFonts w:hint="eastAsia"/>
-        </w:rPr>
-        <w:t>高性能</w:t>
-      </w:r>
-      <w:r>
-        <w:t>、</w:t>
-      </w:r>
-      <w:r>
-        <w:rPr>
-          <w:rFonts w:hint="eastAsia"/>
-        </w:rPr>
-        <w:t>分布式</w:t>
-      </w:r>
-      <w:r>
-        <w:t>内存对象缓存系统</w:t>
-      </w:r>
-      <w:r>
-        <w:rPr>
-          <w:rFonts w:hint="eastAsia"/>
-        </w:rPr>
-        <w:t>，</w:t>
-      </w:r>
-      <w:r>
-        <w:t>它通过缓存对象来减少对数据库的访问。</w:t>
-      </w:r>
-    </w:p>
-    <w:p>
-      <w:pPr>
-        <w:spacing w:line="360" w:lineRule="auto"/>
-        <w:ind w:firstLineChars="200" w:firstLine="420"/>
-      </w:pPr>
-    </w:p>
-    <w:p>
-      <w:pPr>
-        <w:spacing w:line="360" w:lineRule="auto"/>
-        <w:ind w:firstLineChars="200" w:firstLine="420"/>
-      </w:pPr>
-    </w:p>
-    <w:p>
-      <w:pPr>
-        <w:pStyle w:val="3"/>
-      </w:pPr>
-      <w:r>
-        <w:rPr>
-          <w:rFonts w:hint="eastAsia"/>
-        </w:rPr>
-        <w:t>杂项</w:t>
-      </w:r>
-    </w:p>
-    <w:p/>
-    <w:p>
-      <w:pPr>
-        <w:spacing w:line="360" w:lineRule="auto"/>
-        <w:ind w:firstLineChars="200" w:firstLine="420"/>
-      </w:pPr>
-      <w:r>
-        <w:rPr>
-          <w:rFonts w:hint="eastAsia"/>
-        </w:rPr>
-        <w:t>无状态设计</w:t>
-      </w:r>
-      <w:r>
-        <w:t>，</w:t>
-      </w:r>
-      <w:r>
-        <w:rPr>
-          <w:rFonts w:hint="eastAsia"/>
-        </w:rPr>
-        <w:t>即</w:t>
-      </w:r>
-      <w:r>
-        <w:t>每个响应不必预先知道请求的信息。可以</w:t>
-      </w:r>
-      <w:r>
-        <w:rPr>
-          <w:rFonts w:hint="eastAsia"/>
-        </w:rPr>
-        <w:t>独立</w:t>
-      </w:r>
-      <w:r>
-        <w:t>处理响应。</w:t>
-      </w:r>
+        <w:rPr>
+          <w:rFonts w:hint="eastAsia"/>
+        </w:rPr>
+      </w:pPr>
     </w:p>
     <w:sectPr>
       <w:pgSz w:w="11906" w:h="16838"/>
@@ -7635,7 +7825,7 @@
 </file>
 
 <file path=customXml/itemProps1.xml><?xml version="1.0" encoding="utf-8"?>
-<ds:datastoreItem xmlns:ds="http://schemas.openxmlformats.org/officeDocument/2006/customXml" ds:itemID="{0166FE09-F867-448D-A81C-B42537B09F6F}">
+<ds:datastoreItem xmlns:ds="http://schemas.openxmlformats.org/officeDocument/2006/customXml" ds:itemID="{CDC7C3E4-1A07-44C4-88C4-E7A5C6967572}">
   <ds:schemaRefs>
     <ds:schemaRef ds:uri="http://schemas.openxmlformats.org/officeDocument/2006/bibliography"/>
   </ds:schemaRefs>

--- a/Utils/Socket编程注意事项.docx
+++ b/Utils/Socket编程注意事项.docx
@@ -6055,6 +6055,56 @@
         <w:spacing w:line="360" w:lineRule="auto"/>
         <w:ind w:firstLineChars="200" w:firstLine="420"/>
       </w:pPr>
+      <w:r>
+        <w:rPr>
+          <w:rFonts w:hint="eastAsia"/>
+        </w:rPr>
+        <w:t>保存数据</w:t>
+      </w:r>
+      <w:r>
+        <w:t>时，先清缓存，再保存</w:t>
+      </w:r>
+      <w:r>
+        <w:rPr>
+          <w:rFonts w:hint="eastAsia"/>
+        </w:rPr>
+        <w:t>，保存后</w:t>
+      </w:r>
+      <w:r>
+        <w:t>，再清缓存</w:t>
+      </w:r>
+      <w:bookmarkStart w:id="0" w:name="_GoBack"/>
+      <w:bookmarkEnd w:id="0"/>
+      <w:r>
+        <w:t>。查询</w:t>
+      </w:r>
+      <w:r>
+        <w:rPr>
+          <w:rFonts w:hint="eastAsia"/>
+        </w:rPr>
+        <w:t>数据</w:t>
+      </w:r>
+      <w:r>
+        <w:t>时，先</w:t>
+      </w:r>
+      <w:r>
+        <w:rPr>
+          <w:rFonts w:hint="eastAsia"/>
+        </w:rPr>
+        <w:t>查</w:t>
+      </w:r>
+      <w:r>
+        <w:t>缓存，</w:t>
+      </w:r>
+      <w:r>
+        <w:rPr>
+          <w:rFonts w:hint="eastAsia"/>
+        </w:rPr>
+        <w:t>再</w:t>
+      </w:r>
+      <w:r>
+        <w:t>查数据库。</w:t>
+      </w:r>
     </w:p>
     <w:p>
       <w:pPr>
@@ -6161,9 +6211,6 @@
       <w:pPr>
         <w:spacing w:line="360" w:lineRule="auto"/>
         <w:ind w:firstLineChars="200" w:firstLine="420"/>
-        <w:rPr>
-          <w:rFonts w:hint="eastAsia"/>
-        </w:rPr>
       </w:pPr>
       <w:r>
         <w:rPr>
@@ -6197,9 +6244,6 @@
       <w:pPr>
         <w:spacing w:line="360" w:lineRule="auto"/>
         <w:ind w:firstLineChars="200" w:firstLine="380"/>
-        <w:rPr>
-          <w:rFonts w:hint="eastAsia"/>
-        </w:rPr>
       </w:pPr>
       <w:r>
         <w:rPr>
@@ -6310,8 +6354,6 @@
         </w:rPr>
         <w:t>creates an IPEndpoint using any available IP address on the local computer, and any available port number.</w:t>
       </w:r>
-      <w:bookmarkStart w:id="0" w:name="_GoBack"/>
-      <w:bookmarkEnd w:id="0"/>
     </w:p>
     <w:p>
       <w:pPr>
@@ -6343,6 +6385,7 @@
         <w:rPr>
           <w:rFonts w:hint="eastAsia"/>
         </w:rPr>
+        <w:lastRenderedPageBreak/>
         <w:t>端口</w:t>
       </w:r>
       <w:r>
@@ -6365,9 +6408,6 @@
       <w:pPr>
         <w:spacing w:line="360" w:lineRule="auto"/>
         <w:ind w:firstLineChars="200" w:firstLine="420"/>
-        <w:rPr>
-          <w:rFonts w:hint="eastAsia"/>
-        </w:rPr>
       </w:pPr>
     </w:p>
     <w:p>
@@ -6380,9 +6420,6 @@
       <w:pPr>
         <w:spacing w:line="360" w:lineRule="auto"/>
         <w:ind w:firstLineChars="200" w:firstLine="420"/>
-        <w:rPr>
-          <w:rFonts w:hint="eastAsia"/>
-        </w:rPr>
       </w:pPr>
     </w:p>
     <w:sectPr>
@@ -7825,7 +7862,7 @@
 </file>
 
 <file path=customXml/itemProps1.xml><?xml version="1.0" encoding="utf-8"?>
-<ds:datastoreItem xmlns:ds="http://schemas.openxmlformats.org/officeDocument/2006/customXml" ds:itemID="{CDC7C3E4-1A07-44C4-88C4-E7A5C6967572}">
+<ds:datastoreItem xmlns:ds="http://schemas.openxmlformats.org/officeDocument/2006/customXml" ds:itemID="{7CE09A21-F4EF-481B-B634-ED8DC40A1E24}">
   <ds:schemaRefs>
     <ds:schemaRef ds:uri="http://schemas.openxmlformats.org/officeDocument/2006/bibliography"/>
   </ds:schemaRefs>

--- a/Utils/Socket编程注意事项.docx
+++ b/Utils/Socket编程注意事项.docx
@@ -6073,8 +6073,6 @@
       <w:r>
         <w:t>，再清缓存</w:t>
       </w:r>
-      <w:bookmarkStart w:id="0" w:name="_GoBack"/>
-      <w:bookmarkEnd w:id="0"/>
       <w:r>
         <w:t>。查询</w:t>
       </w:r>
@@ -6408,7 +6406,75 @@
       <w:pPr>
         <w:spacing w:line="360" w:lineRule="auto"/>
         <w:ind w:firstLineChars="200" w:firstLine="420"/>
-      </w:pPr>
+        <w:rPr>
+          <w:rFonts w:hint="eastAsia"/>
+        </w:rPr>
+      </w:pPr>
+      <w:r>
+        <w:rPr>
+          <w:rFonts w:hint="eastAsia"/>
+        </w:rPr>
+        <w:t>0</w:t>
+      </w:r>
+      <w:r>
+        <w:t>FEH</w:t>
+      </w:r>
+      <w:r>
+        <w:t>：</w:t>
+      </w:r>
+      <w:r>
+        <w:rPr>
+          <w:rFonts w:hint="eastAsia"/>
+        </w:rPr>
+        <w:t>如果</w:t>
+      </w:r>
+      <w:r>
+        <w:t>一个字节以</w:t>
+      </w:r>
+      <w:r>
+        <w:t>A-F</w:t>
+      </w:r>
+      <w:r>
+        <w:rPr>
+          <w:rFonts w:hint="eastAsia"/>
+        </w:rPr>
+        <w:t>开始</w:t>
+      </w:r>
+      <w:r>
+        <w:t>，前面加</w:t>
+      </w:r>
+      <w:r>
+        <w:rPr>
+          <w:rFonts w:hint="eastAsia"/>
+        </w:rPr>
+        <w:t>0</w:t>
+      </w:r>
+      <w:r>
+        <w:rPr>
+          <w:rFonts w:hint="eastAsia"/>
+        </w:rPr>
+        <w:t>，</w:t>
+      </w:r>
+      <w:r>
+        <w:t>H</w:t>
+      </w:r>
+      <w:r>
+        <w:t>表示</w:t>
+      </w:r>
+      <w:r>
+        <w:rPr>
+          <w:rFonts w:hint="eastAsia"/>
+        </w:rPr>
+        <w:t>16</w:t>
+      </w:r>
+      <w:r>
+        <w:rPr>
+          <w:rFonts w:hint="eastAsia"/>
+        </w:rPr>
+        <w:t>进制数</w:t>
+      </w:r>
+      <w:bookmarkStart w:id="0" w:name="_GoBack"/>
+      <w:bookmarkEnd w:id="0"/>
     </w:p>
     <w:p>
       <w:pPr>
@@ -7862,7 +7928,7 @@
 </file>
 
 <file path=customXml/itemProps1.xml><?xml version="1.0" encoding="utf-8"?>
-<ds:datastoreItem xmlns:ds="http://schemas.openxmlformats.org/officeDocument/2006/customXml" ds:itemID="{7CE09A21-F4EF-481B-B634-ED8DC40A1E24}">
+<ds:datastoreItem xmlns:ds="http://schemas.openxmlformats.org/officeDocument/2006/customXml" ds:itemID="{8B5FDABB-C7FB-4F87-B6F3-2610D2AD5E99}">
   <ds:schemaRefs>
     <ds:schemaRef ds:uri="http://schemas.openxmlformats.org/officeDocument/2006/bibliography"/>
   </ds:schemaRefs>

--- a/Utils/Socket编程注意事项.docx
+++ b/Utils/Socket编程注意事项.docx
@@ -1100,12 +1100,1538 @@
     </w:p>
     <w:p>
       <w:pPr>
+        <w:spacing w:line="360" w:lineRule="auto"/>
+        <w:ind w:left="420"/>
+        <w:rPr>
+          <w:rFonts w:ascii="Arial" w:hAnsi="Arial" w:cs="Arial"/>
+          <w:color w:val="000000"/>
+          <w:szCs w:val="21"/>
+          <w:shd w:val="clear" w:color="auto" w:fill="FFFFFF"/>
+        </w:rPr>
+      </w:pPr>
+      <w:r>
+        <w:rPr>
+          <w:rFonts w:hint="eastAsia"/>
+        </w:rPr>
+        <w:t>对于</w:t>
+      </w:r>
+      <w:r>
+        <w:t>UDP</w:t>
+      </w:r>
+      <w:r>
+        <w:rPr>
+          <w:rFonts w:hint="eastAsia"/>
+        </w:rPr>
+        <w:t>协议</w:t>
+      </w:r>
+      <w:r>
+        <w:t>，单包最大长度为</w:t>
+      </w:r>
+      <w:r>
+        <w:rPr>
+          <w:rFonts w:hint="eastAsia"/>
+        </w:rPr>
+        <w:t>65535</w:t>
+      </w:r>
+      <w:r>
+        <w:rPr>
+          <w:rFonts w:hint="eastAsia"/>
+        </w:rPr>
+        <w:t>，其中</w:t>
+      </w:r>
+      <w:r>
+        <w:t>包头长度</w:t>
+      </w:r>
+      <w:r>
+        <w:rPr>
+          <w:rFonts w:hint="eastAsia"/>
+        </w:rPr>
+        <w:t>20</w:t>
+      </w:r>
+      <w:r>
+        <w:rPr>
+          <w:rFonts w:hint="eastAsia"/>
+        </w:rPr>
+        <w:t>，</w:t>
+      </w:r>
+      <w:r>
+        <w:t>所以单包</w:t>
+      </w:r>
+      <w:r>
+        <w:rPr>
+          <w:rFonts w:hint="eastAsia"/>
+        </w:rPr>
+        <w:t>最大</w:t>
+      </w:r>
+      <w:r>
+        <w:t>长度最好不要</w:t>
+      </w:r>
+      <w:r>
+        <w:rPr>
+          <w:rFonts w:hint="eastAsia"/>
+        </w:rPr>
+        <w:t>超过</w:t>
+      </w:r>
+      <w:r>
+        <w:rPr>
+          <w:rFonts w:hint="eastAsia"/>
+        </w:rPr>
+        <w:t>60000.</w:t>
+      </w:r>
+    </w:p>
+    <w:p>
+      <w:pPr>
+        <w:spacing w:line="360" w:lineRule="auto"/>
+        <w:ind w:left="420"/>
+        <w:rPr>
+          <w:rFonts w:ascii="Arial" w:hAnsi="Arial" w:cs="Arial"/>
+          <w:color w:val="000000"/>
+          <w:szCs w:val="21"/>
+          <w:shd w:val="clear" w:color="auto" w:fill="FFFFFF"/>
+        </w:rPr>
+      </w:pPr>
+    </w:p>
+    <w:p>
+      <w:pPr>
+        <w:spacing w:line="360" w:lineRule="auto"/>
+        <w:ind w:left="420"/>
+        <w:rPr>
+          <w:rFonts w:ascii="Arial" w:hAnsi="Arial" w:cs="Arial"/>
+          <w:color w:val="000000"/>
+          <w:szCs w:val="21"/>
+          <w:shd w:val="clear" w:color="auto" w:fill="FFFFFF"/>
+        </w:rPr>
+      </w:pPr>
+      <w:r>
+        <w:rPr>
+          <w:rFonts w:ascii="Tahoma" w:hAnsi="Tahoma" w:cs="Tahoma"/>
+          <w:color w:val="000000"/>
+          <w:szCs w:val="21"/>
+          <w:shd w:val="clear" w:color="auto" w:fill="FFFFFF"/>
+        </w:rPr>
+        <w:t>网络是状态很好的局域网，那么</w:t>
+      </w:r>
+      <w:r>
+        <w:rPr>
+          <w:rFonts w:ascii="Tahoma" w:hAnsi="Tahoma" w:cs="Tahoma"/>
+          <w:color w:val="000000"/>
+          <w:szCs w:val="21"/>
+          <w:shd w:val="clear" w:color="auto" w:fill="FFFFFF"/>
+        </w:rPr>
+        <w:t>UDP</w:t>
+      </w:r>
+      <w:r>
+        <w:rPr>
+          <w:rFonts w:ascii="Tahoma" w:hAnsi="Tahoma" w:cs="Tahoma"/>
+          <w:color w:val="000000"/>
+          <w:szCs w:val="21"/>
+          <w:shd w:val="clear" w:color="auto" w:fill="FFFFFF"/>
+        </w:rPr>
+        <w:t>包分大点，提高系统的性能。不好，就分小于</w:t>
+      </w:r>
+      <w:r>
+        <w:rPr>
+          <w:rFonts w:ascii="Tahoma" w:hAnsi="Tahoma" w:cs="Tahoma"/>
+          <w:color w:val="000000"/>
+          <w:szCs w:val="21"/>
+          <w:shd w:val="clear" w:color="auto" w:fill="FFFFFF"/>
+        </w:rPr>
+        <w:t>1464</w:t>
+      </w:r>
+      <w:r>
+        <w:rPr>
+          <w:rFonts w:ascii="Tahoma" w:hAnsi="Tahoma" w:cs="Tahoma"/>
+          <w:color w:val="000000"/>
+          <w:szCs w:val="21"/>
+          <w:shd w:val="clear" w:color="auto" w:fill="FFFFFF"/>
+        </w:rPr>
+        <w:t>，这样可以减低丢包率。对于</w:t>
+      </w:r>
+      <w:r>
+        <w:rPr>
+          <w:rFonts w:ascii="Tahoma" w:hAnsi="Tahoma" w:cs="Tahoma"/>
+          <w:color w:val="000000"/>
+          <w:szCs w:val="21"/>
+          <w:shd w:val="clear" w:color="auto" w:fill="FFFFFF"/>
+        </w:rPr>
+        <w:t>TCP</w:t>
+      </w:r>
+      <w:r>
+        <w:rPr>
+          <w:rFonts w:ascii="Tahoma" w:hAnsi="Tahoma" w:cs="Tahoma"/>
+          <w:color w:val="000000"/>
+          <w:szCs w:val="21"/>
+          <w:shd w:val="clear" w:color="auto" w:fill="FFFFFF"/>
+        </w:rPr>
+        <w:t>来说，这个就要靠经验了，因为，</w:t>
+      </w:r>
+      <w:r>
+        <w:rPr>
+          <w:rFonts w:ascii="Tahoma" w:hAnsi="Tahoma" w:cs="Tahoma"/>
+          <w:color w:val="000000"/>
+          <w:szCs w:val="21"/>
+          <w:shd w:val="clear" w:color="auto" w:fill="FFFFFF"/>
+        </w:rPr>
+        <w:t>TCP</w:t>
+      </w:r>
+      <w:r>
+        <w:rPr>
+          <w:rFonts w:ascii="Tahoma" w:hAnsi="Tahoma" w:cs="Tahoma"/>
+          <w:color w:val="000000"/>
+          <w:szCs w:val="21"/>
+          <w:shd w:val="clear" w:color="auto" w:fill="FFFFFF"/>
+        </w:rPr>
+        <w:t>丢包可以自动重传，分大了，系统性能提高了，分包和错误重组可能会耗费时间，使传送时间延长，分小了，系统性能又降低了</w:t>
+      </w:r>
+      <w:r>
+        <w:rPr>
+          <w:rFonts w:ascii="Tahoma" w:hAnsi="Tahoma" w:cs="Tahoma" w:hint="eastAsia"/>
+          <w:color w:val="000000"/>
+          <w:szCs w:val="21"/>
+          <w:shd w:val="clear" w:color="auto" w:fill="FFFFFF"/>
+        </w:rPr>
+        <w:t>。</w:t>
+      </w:r>
+      <w:r>
+        <w:rPr>
+          <w:rFonts w:ascii="Arial" w:hAnsi="Arial" w:cs="Arial" w:hint="eastAsia"/>
+          <w:color w:val="000000"/>
+          <w:szCs w:val="21"/>
+          <w:highlight w:val="yellow"/>
+          <w:shd w:val="clear" w:color="auto" w:fill="FFFFFF"/>
+        </w:rPr>
+        <w:t>大数据</w:t>
+      </w:r>
+      <w:r>
+        <w:rPr>
+          <w:rFonts w:ascii="Arial" w:hAnsi="Arial" w:cs="Arial"/>
+          <w:color w:val="000000"/>
+          <w:szCs w:val="21"/>
+          <w:highlight w:val="yellow"/>
+          <w:shd w:val="clear" w:color="auto" w:fill="FFFFFF"/>
+        </w:rPr>
+        <w:t>应该采用分包</w:t>
+      </w:r>
+      <w:r>
+        <w:rPr>
+          <w:rFonts w:ascii="Arial" w:hAnsi="Arial" w:cs="Arial"/>
+          <w:color w:val="000000"/>
+          <w:szCs w:val="21"/>
+          <w:highlight w:val="yellow"/>
+          <w:shd w:val="clear" w:color="auto" w:fill="FFFFFF"/>
+        </w:rPr>
+        <w:t>-</w:t>
+      </w:r>
+      <w:r>
+        <w:rPr>
+          <w:rFonts w:ascii="Arial" w:hAnsi="Arial" w:cs="Arial"/>
+          <w:color w:val="000000"/>
+          <w:szCs w:val="21"/>
+          <w:highlight w:val="yellow"/>
+          <w:shd w:val="clear" w:color="auto" w:fill="FFFFFF"/>
+        </w:rPr>
+        <w:t>封包处理，</w:t>
+      </w:r>
+      <w:r>
+        <w:rPr>
+          <w:rFonts w:ascii="Arial" w:hAnsi="Arial" w:cs="Arial" w:hint="eastAsia"/>
+          <w:color w:val="000000"/>
+          <w:szCs w:val="21"/>
+          <w:highlight w:val="yellow"/>
+          <w:shd w:val="clear" w:color="auto" w:fill="FFFFFF"/>
+        </w:rPr>
+        <w:t>无论</w:t>
+      </w:r>
+      <w:r>
+        <w:rPr>
+          <w:rFonts w:ascii="Arial" w:hAnsi="Arial" w:cs="Arial"/>
+          <w:color w:val="000000"/>
+          <w:szCs w:val="21"/>
+          <w:highlight w:val="yellow"/>
+          <w:shd w:val="clear" w:color="auto" w:fill="FFFFFF"/>
+        </w:rPr>
+        <w:t>tcp</w:t>
+      </w:r>
+      <w:r>
+        <w:rPr>
+          <w:rFonts w:ascii="Arial" w:hAnsi="Arial" w:cs="Arial"/>
+          <w:color w:val="000000"/>
+          <w:szCs w:val="21"/>
+          <w:highlight w:val="yellow"/>
+          <w:shd w:val="clear" w:color="auto" w:fill="FFFFFF"/>
+        </w:rPr>
+        <w:t>还是</w:t>
+      </w:r>
+      <w:r>
+        <w:rPr>
+          <w:rFonts w:ascii="Arial" w:hAnsi="Arial" w:cs="Arial"/>
+          <w:color w:val="000000"/>
+          <w:szCs w:val="21"/>
+          <w:highlight w:val="yellow"/>
+          <w:shd w:val="clear" w:color="auto" w:fill="FFFFFF"/>
+        </w:rPr>
+        <w:t>udp</w:t>
+      </w:r>
+      <w:r>
+        <w:rPr>
+          <w:rFonts w:ascii="Arial" w:hAnsi="Arial" w:cs="Arial"/>
+          <w:color w:val="000000"/>
+          <w:szCs w:val="21"/>
+          <w:highlight w:val="yellow"/>
+          <w:shd w:val="clear" w:color="auto" w:fill="FFFFFF"/>
+        </w:rPr>
+        <w:t>建议一个包的</w:t>
+      </w:r>
+      <w:r>
+        <w:rPr>
+          <w:rFonts w:ascii="Arial" w:hAnsi="Arial" w:cs="Arial" w:hint="eastAsia"/>
+          <w:color w:val="000000"/>
+          <w:szCs w:val="21"/>
+          <w:highlight w:val="yellow"/>
+          <w:shd w:val="clear" w:color="auto" w:fill="FFFFFF"/>
+        </w:rPr>
+        <w:t>长度控制在</w:t>
+      </w:r>
+      <w:r>
+        <w:rPr>
+          <w:rFonts w:ascii="Arial" w:hAnsi="Arial" w:cs="Arial" w:hint="eastAsia"/>
+          <w:color w:val="000000"/>
+          <w:szCs w:val="21"/>
+          <w:highlight w:val="yellow"/>
+          <w:shd w:val="clear" w:color="auto" w:fill="FFFFFF"/>
+        </w:rPr>
+        <w:t>512</w:t>
+      </w:r>
+      <w:r>
+        <w:rPr>
+          <w:rFonts w:ascii="Arial" w:hAnsi="Arial" w:cs="Arial" w:hint="eastAsia"/>
+          <w:color w:val="000000"/>
+          <w:szCs w:val="21"/>
+          <w:highlight w:val="yellow"/>
+          <w:shd w:val="clear" w:color="auto" w:fill="FFFFFF"/>
+        </w:rPr>
+        <w:t>字节左右</w:t>
+      </w:r>
+      <w:r>
+        <w:rPr>
+          <w:rFonts w:ascii="Arial" w:hAnsi="Arial" w:cs="Arial"/>
+          <w:color w:val="000000"/>
+          <w:szCs w:val="21"/>
+          <w:highlight w:val="yellow"/>
+          <w:shd w:val="clear" w:color="auto" w:fill="FFFFFF"/>
+        </w:rPr>
+        <w:t>。</w:t>
+      </w:r>
+    </w:p>
+    <w:p>
+      <w:pPr>
+        <w:spacing w:line="360" w:lineRule="auto"/>
+        <w:ind w:left="420"/>
+        <w:rPr>
+          <w:rFonts w:ascii="Arial" w:hAnsi="Arial" w:cs="Arial" w:hint="eastAsia"/>
+          <w:color w:val="000000"/>
+          <w:szCs w:val="21"/>
+          <w:shd w:val="clear" w:color="auto" w:fill="FFFFFF"/>
+        </w:rPr>
+      </w:pPr>
+    </w:p>
+    <w:p>
+      <w:pPr>
+        <w:spacing w:line="360" w:lineRule="auto"/>
+        <w:ind w:left="420"/>
+        <w:rPr>
+          <w:rFonts w:ascii="Arial" w:hAnsi="Arial" w:cs="Arial"/>
+          <w:color w:val="000000"/>
+          <w:szCs w:val="21"/>
+          <w:shd w:val="clear" w:color="auto" w:fill="FFFFFF"/>
+        </w:rPr>
+      </w:pPr>
+      <w:r>
+        <w:rPr>
+          <w:rFonts w:hint="eastAsia"/>
+          <w:color w:val="000000"/>
+          <w:szCs w:val="21"/>
+          <w:shd w:val="clear" w:color="auto" w:fill="FFFFFF"/>
+        </w:rPr>
+        <w:t>1.</w:t>
+      </w:r>
+      <w:r>
+        <w:rPr>
+          <w:rStyle w:val="a6"/>
+          <w:rFonts w:hint="eastAsia"/>
+          <w:color w:val="000000"/>
+          <w:szCs w:val="21"/>
+          <w:shd w:val="clear" w:color="auto" w:fill="FFFFFF"/>
+        </w:rPr>
+        <w:t>在链路层</w:t>
+      </w:r>
+      <w:r>
+        <w:rPr>
+          <w:rFonts w:hint="eastAsia"/>
+          <w:color w:val="000000"/>
+          <w:szCs w:val="21"/>
+          <w:shd w:val="clear" w:color="auto" w:fill="FFFFFF"/>
+        </w:rPr>
+        <w:t>，由以太网的物理特性决定了数据帧的长度为（</w:t>
+      </w:r>
+      <w:r>
+        <w:rPr>
+          <w:rFonts w:hint="eastAsia"/>
+          <w:color w:val="000000"/>
+          <w:szCs w:val="21"/>
+          <w:shd w:val="clear" w:color="auto" w:fill="FFFFFF"/>
+        </w:rPr>
+        <w:t>46</w:t>
+      </w:r>
+      <w:r>
+        <w:rPr>
+          <w:rFonts w:hint="eastAsia"/>
+          <w:color w:val="000000"/>
+          <w:szCs w:val="21"/>
+          <w:shd w:val="clear" w:color="auto" w:fill="FFFFFF"/>
+        </w:rPr>
+        <w:t>＋</w:t>
+      </w:r>
+      <w:r>
+        <w:rPr>
+          <w:rFonts w:hint="eastAsia"/>
+          <w:color w:val="000000"/>
+          <w:szCs w:val="21"/>
+          <w:shd w:val="clear" w:color="auto" w:fill="FFFFFF"/>
+        </w:rPr>
+        <w:t>18</w:t>
+      </w:r>
+      <w:r>
+        <w:rPr>
+          <w:rFonts w:hint="eastAsia"/>
+          <w:color w:val="000000"/>
+          <w:szCs w:val="21"/>
+          <w:shd w:val="clear" w:color="auto" w:fill="FFFFFF"/>
+        </w:rPr>
+        <w:t>）－（</w:t>
+      </w:r>
+      <w:r>
+        <w:rPr>
+          <w:rFonts w:hint="eastAsia"/>
+          <w:color w:val="000000"/>
+          <w:szCs w:val="21"/>
+          <w:shd w:val="clear" w:color="auto" w:fill="FFFFFF"/>
+        </w:rPr>
+        <w:t>1500</w:t>
+      </w:r>
+      <w:r>
+        <w:rPr>
+          <w:rFonts w:hint="eastAsia"/>
+          <w:color w:val="000000"/>
+          <w:szCs w:val="21"/>
+          <w:shd w:val="clear" w:color="auto" w:fill="FFFFFF"/>
+        </w:rPr>
+        <w:t>＋</w:t>
+      </w:r>
+      <w:r>
+        <w:rPr>
+          <w:rFonts w:hint="eastAsia"/>
+          <w:color w:val="000000"/>
+          <w:szCs w:val="21"/>
+          <w:shd w:val="clear" w:color="auto" w:fill="FFFFFF"/>
+        </w:rPr>
+        <w:t>18</w:t>
+      </w:r>
+      <w:r>
+        <w:rPr>
+          <w:rFonts w:hint="eastAsia"/>
+          <w:color w:val="000000"/>
+          <w:szCs w:val="21"/>
+          <w:shd w:val="clear" w:color="auto" w:fill="FFFFFF"/>
+        </w:rPr>
+        <w:t>），其中的</w:t>
+      </w:r>
+      <w:r>
+        <w:rPr>
+          <w:rFonts w:hint="eastAsia"/>
+          <w:color w:val="000000"/>
+          <w:szCs w:val="21"/>
+          <w:shd w:val="clear" w:color="auto" w:fill="FFFFFF"/>
+        </w:rPr>
+        <w:t>18</w:t>
+      </w:r>
+      <w:r>
+        <w:rPr>
+          <w:rFonts w:hint="eastAsia"/>
+          <w:color w:val="000000"/>
+          <w:szCs w:val="21"/>
+          <w:shd w:val="clear" w:color="auto" w:fill="FFFFFF"/>
+        </w:rPr>
+        <w:t>是数据帧的头和尾，也就是说</w:t>
+      </w:r>
+      <w:r>
+        <w:rPr>
+          <w:rStyle w:val="a6"/>
+          <w:rFonts w:hint="eastAsia"/>
+          <w:color w:val="000000"/>
+          <w:szCs w:val="21"/>
+          <w:shd w:val="clear" w:color="auto" w:fill="FFFFFF"/>
+        </w:rPr>
+        <w:t>数据帧的内容最大为</w:t>
+      </w:r>
+      <w:r>
+        <w:rPr>
+          <w:rStyle w:val="a6"/>
+          <w:rFonts w:hint="eastAsia"/>
+          <w:color w:val="000000"/>
+          <w:szCs w:val="21"/>
+          <w:shd w:val="clear" w:color="auto" w:fill="FFFFFF"/>
+        </w:rPr>
+        <w:t>1500</w:t>
+      </w:r>
+      <w:r>
+        <w:rPr>
+          <w:rFonts w:hint="eastAsia"/>
+          <w:color w:val="000000"/>
+          <w:szCs w:val="21"/>
+          <w:shd w:val="clear" w:color="auto" w:fill="FFFFFF"/>
+        </w:rPr>
+        <w:t>（不包括帧头和帧尾），即</w:t>
+      </w:r>
+      <w:r>
+        <w:rPr>
+          <w:rFonts w:hint="eastAsia"/>
+          <w:color w:val="000000"/>
+          <w:szCs w:val="21"/>
+          <w:shd w:val="clear" w:color="auto" w:fill="FFFFFF"/>
+        </w:rPr>
+        <w:t>MTU</w:t>
+      </w:r>
+      <w:r>
+        <w:rPr>
+          <w:rFonts w:hint="eastAsia"/>
+          <w:color w:val="000000"/>
+          <w:szCs w:val="21"/>
+          <w:shd w:val="clear" w:color="auto" w:fill="FFFFFF"/>
+        </w:rPr>
+        <w:t>（</w:t>
+      </w:r>
+      <w:r>
+        <w:rPr>
+          <w:rFonts w:hint="eastAsia"/>
+          <w:color w:val="000000"/>
+          <w:szCs w:val="21"/>
+          <w:shd w:val="clear" w:color="auto" w:fill="FFFFFF"/>
+        </w:rPr>
+        <w:t>Maximum Transmission Unit</w:t>
+      </w:r>
+      <w:r>
+        <w:rPr>
+          <w:rFonts w:hint="eastAsia"/>
+          <w:color w:val="000000"/>
+          <w:szCs w:val="21"/>
+          <w:shd w:val="clear" w:color="auto" w:fill="FFFFFF"/>
+        </w:rPr>
+        <w:t>）为</w:t>
+      </w:r>
+      <w:r>
+        <w:rPr>
+          <w:rFonts w:hint="eastAsia"/>
+          <w:color w:val="000000"/>
+          <w:szCs w:val="21"/>
+          <w:shd w:val="clear" w:color="auto" w:fill="FFFFFF"/>
+        </w:rPr>
+        <w:t>1500</w:t>
+      </w:r>
+      <w:r>
+        <w:rPr>
+          <w:rFonts w:hint="eastAsia"/>
+          <w:color w:val="000000"/>
+          <w:szCs w:val="21"/>
+          <w:shd w:val="clear" w:color="auto" w:fill="FFFFFF"/>
+        </w:rPr>
+        <w:t>；</w:t>
+      </w:r>
+      <w:r>
+        <w:rPr>
+          <w:rFonts w:hint="eastAsia"/>
+          <w:color w:val="000000"/>
+          <w:szCs w:val="21"/>
+          <w:shd w:val="clear" w:color="auto" w:fill="FFFFFF"/>
+        </w:rPr>
+        <w:t xml:space="preserve"> </w:t>
+      </w:r>
+      <w:r>
+        <w:rPr>
+          <w:rFonts w:hint="eastAsia"/>
+          <w:color w:val="000000"/>
+          <w:szCs w:val="21"/>
+          <w:shd w:val="clear" w:color="auto" w:fill="FFFFFF"/>
+        </w:rPr>
+        <w:t xml:space="preserve">　</w:t>
+      </w:r>
+      <w:r>
+        <w:rPr>
+          <w:rFonts w:hint="eastAsia"/>
+          <w:color w:val="000000"/>
+          <w:szCs w:val="21"/>
+        </w:rPr>
+        <w:br/>
+      </w:r>
+      <w:r>
+        <w:rPr>
+          <w:rFonts w:hint="eastAsia"/>
+          <w:color w:val="000000"/>
+          <w:szCs w:val="21"/>
+          <w:shd w:val="clear" w:color="auto" w:fill="FFFFFF"/>
+        </w:rPr>
+        <w:t>2.</w:t>
+      </w:r>
+      <w:r>
+        <w:rPr>
+          <w:rStyle w:val="a6"/>
+          <w:rFonts w:hint="eastAsia"/>
+          <w:color w:val="000000"/>
+          <w:szCs w:val="21"/>
+          <w:shd w:val="clear" w:color="auto" w:fill="FFFFFF"/>
+        </w:rPr>
+        <w:t>在网络层</w:t>
+      </w:r>
+      <w:r>
+        <w:rPr>
+          <w:rFonts w:hint="eastAsia"/>
+          <w:color w:val="000000"/>
+          <w:szCs w:val="21"/>
+          <w:shd w:val="clear" w:color="auto" w:fill="FFFFFF"/>
+        </w:rPr>
+        <w:t>，因为</w:t>
+      </w:r>
+      <w:r>
+        <w:rPr>
+          <w:rFonts w:hint="eastAsia"/>
+          <w:color w:val="000000"/>
+          <w:szCs w:val="21"/>
+          <w:shd w:val="clear" w:color="auto" w:fill="FFFFFF"/>
+        </w:rPr>
+        <w:t>IP</w:t>
+      </w:r>
+      <w:r>
+        <w:rPr>
+          <w:rFonts w:hint="eastAsia"/>
+          <w:color w:val="000000"/>
+          <w:szCs w:val="21"/>
+          <w:shd w:val="clear" w:color="auto" w:fill="FFFFFF"/>
+        </w:rPr>
+        <w:t>包的首部要占用</w:t>
+      </w:r>
+      <w:r>
+        <w:rPr>
+          <w:rFonts w:hint="eastAsia"/>
+          <w:color w:val="000000"/>
+          <w:szCs w:val="21"/>
+          <w:shd w:val="clear" w:color="auto" w:fill="FFFFFF"/>
+        </w:rPr>
+        <w:t>20</w:t>
+      </w:r>
+      <w:r>
+        <w:rPr>
+          <w:rFonts w:hint="eastAsia"/>
+          <w:color w:val="000000"/>
+          <w:szCs w:val="21"/>
+          <w:shd w:val="clear" w:color="auto" w:fill="FFFFFF"/>
+        </w:rPr>
+        <w:t>字节，所以这的</w:t>
+      </w:r>
+      <w:r>
+        <w:rPr>
+          <w:rFonts w:hint="eastAsia"/>
+          <w:color w:val="000000"/>
+          <w:szCs w:val="21"/>
+          <w:shd w:val="clear" w:color="auto" w:fill="FFFFFF"/>
+        </w:rPr>
+        <w:t>MTU</w:t>
+      </w:r>
+      <w:r>
+        <w:rPr>
+          <w:rFonts w:hint="eastAsia"/>
+          <w:color w:val="000000"/>
+          <w:szCs w:val="21"/>
+          <w:shd w:val="clear" w:color="auto" w:fill="FFFFFF"/>
+        </w:rPr>
+        <w:t>为</w:t>
+      </w:r>
+      <w:r>
+        <w:rPr>
+          <w:rFonts w:hint="eastAsia"/>
+          <w:color w:val="000000"/>
+          <w:szCs w:val="21"/>
+          <w:shd w:val="clear" w:color="auto" w:fill="FFFFFF"/>
+        </w:rPr>
+        <w:t>1500</w:t>
+      </w:r>
+      <w:r>
+        <w:rPr>
+          <w:rFonts w:hint="eastAsia"/>
+          <w:color w:val="000000"/>
+          <w:szCs w:val="21"/>
+          <w:shd w:val="clear" w:color="auto" w:fill="FFFFFF"/>
+        </w:rPr>
+        <w:t>－</w:t>
+      </w:r>
+      <w:r>
+        <w:rPr>
+          <w:rFonts w:hint="eastAsia"/>
+          <w:color w:val="000000"/>
+          <w:szCs w:val="21"/>
+          <w:shd w:val="clear" w:color="auto" w:fill="FFFFFF"/>
+        </w:rPr>
+        <w:t>20</w:t>
+      </w:r>
+      <w:r>
+        <w:rPr>
+          <w:rFonts w:hint="eastAsia"/>
+          <w:color w:val="000000"/>
+          <w:szCs w:val="21"/>
+          <w:shd w:val="clear" w:color="auto" w:fill="FFFFFF"/>
+        </w:rPr>
+        <w:t>＝</w:t>
+      </w:r>
+      <w:r>
+        <w:rPr>
+          <w:rFonts w:hint="eastAsia"/>
+          <w:color w:val="000000"/>
+          <w:szCs w:val="21"/>
+          <w:shd w:val="clear" w:color="auto" w:fill="FFFFFF"/>
+        </w:rPr>
+        <w:t>1480</w:t>
+      </w:r>
+      <w:r>
+        <w:rPr>
+          <w:rFonts w:hint="eastAsia"/>
+          <w:color w:val="000000"/>
+          <w:szCs w:val="21"/>
+          <w:shd w:val="clear" w:color="auto" w:fill="FFFFFF"/>
+        </w:rPr>
+        <w:t xml:space="preserve">；　</w:t>
+      </w:r>
+      <w:r>
+        <w:rPr>
+          <w:rFonts w:hint="eastAsia"/>
+          <w:color w:val="000000"/>
+          <w:szCs w:val="21"/>
+        </w:rPr>
+        <w:br/>
+      </w:r>
+      <w:r>
+        <w:rPr>
+          <w:rFonts w:hint="eastAsia"/>
+          <w:color w:val="000000"/>
+          <w:szCs w:val="21"/>
+          <w:shd w:val="clear" w:color="auto" w:fill="FFFFFF"/>
+        </w:rPr>
+        <w:t>3.</w:t>
+      </w:r>
+      <w:r>
+        <w:rPr>
+          <w:rStyle w:val="a6"/>
+          <w:rFonts w:hint="eastAsia"/>
+          <w:color w:val="000000"/>
+          <w:szCs w:val="21"/>
+          <w:shd w:val="clear" w:color="auto" w:fill="FFFFFF"/>
+        </w:rPr>
+        <w:t>在传输层</w:t>
+      </w:r>
+      <w:r>
+        <w:rPr>
+          <w:rFonts w:hint="eastAsia"/>
+          <w:color w:val="000000"/>
+          <w:szCs w:val="21"/>
+          <w:shd w:val="clear" w:color="auto" w:fill="FFFFFF"/>
+        </w:rPr>
+        <w:t>，对于</w:t>
+      </w:r>
+      <w:r>
+        <w:rPr>
+          <w:rFonts w:hint="eastAsia"/>
+          <w:color w:val="000000"/>
+          <w:szCs w:val="21"/>
+          <w:shd w:val="clear" w:color="auto" w:fill="FFFFFF"/>
+        </w:rPr>
+        <w:t>UDP</w:t>
+      </w:r>
+      <w:r>
+        <w:rPr>
+          <w:rFonts w:hint="eastAsia"/>
+          <w:color w:val="000000"/>
+          <w:szCs w:val="21"/>
+          <w:shd w:val="clear" w:color="auto" w:fill="FFFFFF"/>
+        </w:rPr>
+        <w:t>包的首部要占用</w:t>
+      </w:r>
+      <w:r>
+        <w:rPr>
+          <w:rFonts w:hint="eastAsia"/>
+          <w:color w:val="000000"/>
+          <w:szCs w:val="21"/>
+          <w:shd w:val="clear" w:color="auto" w:fill="FFFFFF"/>
+        </w:rPr>
+        <w:t>8</w:t>
+      </w:r>
+      <w:r>
+        <w:rPr>
+          <w:rFonts w:hint="eastAsia"/>
+          <w:color w:val="000000"/>
+          <w:szCs w:val="21"/>
+          <w:shd w:val="clear" w:color="auto" w:fill="FFFFFF"/>
+        </w:rPr>
+        <w:t>字节，所以这的</w:t>
+      </w:r>
+      <w:r>
+        <w:rPr>
+          <w:rFonts w:hint="eastAsia"/>
+          <w:color w:val="000000"/>
+          <w:szCs w:val="21"/>
+          <w:shd w:val="clear" w:color="auto" w:fill="FFFFFF"/>
+        </w:rPr>
+        <w:t>MTU</w:t>
+      </w:r>
+      <w:r>
+        <w:rPr>
+          <w:rFonts w:hint="eastAsia"/>
+          <w:color w:val="000000"/>
+          <w:szCs w:val="21"/>
+          <w:shd w:val="clear" w:color="auto" w:fill="FFFFFF"/>
+        </w:rPr>
+        <w:t>为</w:t>
+      </w:r>
+      <w:r>
+        <w:rPr>
+          <w:rFonts w:hint="eastAsia"/>
+          <w:color w:val="000000"/>
+          <w:szCs w:val="21"/>
+          <w:shd w:val="clear" w:color="auto" w:fill="FFFFFF"/>
+        </w:rPr>
+        <w:t>1480</w:t>
+      </w:r>
+      <w:r>
+        <w:rPr>
+          <w:rFonts w:hint="eastAsia"/>
+          <w:color w:val="000000"/>
+          <w:szCs w:val="21"/>
+          <w:shd w:val="clear" w:color="auto" w:fill="FFFFFF"/>
+        </w:rPr>
+        <w:t>－</w:t>
+      </w:r>
+      <w:r>
+        <w:rPr>
+          <w:rFonts w:hint="eastAsia"/>
+          <w:color w:val="000000"/>
+          <w:szCs w:val="21"/>
+          <w:shd w:val="clear" w:color="auto" w:fill="FFFFFF"/>
+        </w:rPr>
+        <w:t>8</w:t>
+      </w:r>
+      <w:r>
+        <w:rPr>
+          <w:rFonts w:hint="eastAsia"/>
+          <w:color w:val="000000"/>
+          <w:szCs w:val="21"/>
+          <w:shd w:val="clear" w:color="auto" w:fill="FFFFFF"/>
+        </w:rPr>
+        <w:t>＝</w:t>
+      </w:r>
+      <w:r>
+        <w:rPr>
+          <w:rFonts w:hint="eastAsia"/>
+          <w:color w:val="000000"/>
+          <w:szCs w:val="21"/>
+          <w:shd w:val="clear" w:color="auto" w:fill="FFFFFF"/>
+        </w:rPr>
+        <w:t>1472</w:t>
+      </w:r>
+      <w:r>
+        <w:rPr>
+          <w:rFonts w:hint="eastAsia"/>
+          <w:color w:val="000000"/>
+          <w:szCs w:val="21"/>
+          <w:shd w:val="clear" w:color="auto" w:fill="FFFFFF"/>
+        </w:rPr>
+        <w:t>；</w:t>
+      </w:r>
+      <w:r>
+        <w:rPr>
+          <w:rFonts w:hint="eastAsia"/>
+          <w:color w:val="000000"/>
+          <w:szCs w:val="21"/>
+          <w:shd w:val="clear" w:color="auto" w:fill="FFFFFF"/>
+        </w:rPr>
+        <w:t xml:space="preserve"> </w:t>
+      </w:r>
+      <w:r>
+        <w:rPr>
+          <w:rFonts w:hint="eastAsia"/>
+          <w:color w:val="000000"/>
+          <w:szCs w:val="21"/>
+          <w:shd w:val="clear" w:color="auto" w:fill="FFFFFF"/>
+        </w:rPr>
+        <w:t xml:space="preserve">　　</w:t>
+      </w:r>
+      <w:r>
+        <w:rPr>
+          <w:rFonts w:hint="eastAsia"/>
+          <w:color w:val="000000"/>
+          <w:szCs w:val="21"/>
+        </w:rPr>
+        <w:br/>
+      </w:r>
+      <w:r>
+        <w:rPr>
+          <w:rFonts w:hint="eastAsia"/>
+          <w:color w:val="000000"/>
+          <w:szCs w:val="21"/>
+          <w:shd w:val="clear" w:color="auto" w:fill="FFFFFF"/>
+        </w:rPr>
+        <w:t>所以，在</w:t>
+      </w:r>
+      <w:r>
+        <w:rPr>
+          <w:rFonts w:hint="eastAsia"/>
+          <w:color w:val="000000"/>
+          <w:szCs w:val="21"/>
+          <w:highlight w:val="yellow"/>
+          <w:shd w:val="clear" w:color="auto" w:fill="FFFFFF"/>
+        </w:rPr>
+        <w:t>应用层，你的</w:t>
+      </w:r>
+      <w:r>
+        <w:rPr>
+          <w:rFonts w:hint="eastAsia"/>
+          <w:color w:val="000000"/>
+          <w:szCs w:val="21"/>
+          <w:highlight w:val="yellow"/>
+          <w:shd w:val="clear" w:color="auto" w:fill="FFFFFF"/>
+        </w:rPr>
+        <w:t>Data</w:t>
+      </w:r>
+      <w:r>
+        <w:rPr>
+          <w:rFonts w:hint="eastAsia"/>
+          <w:color w:val="000000"/>
+          <w:szCs w:val="21"/>
+          <w:highlight w:val="yellow"/>
+          <w:shd w:val="clear" w:color="auto" w:fill="FFFFFF"/>
+        </w:rPr>
+        <w:t>最大长度为</w:t>
+      </w:r>
+      <w:r>
+        <w:rPr>
+          <w:rFonts w:hint="eastAsia"/>
+          <w:color w:val="000000"/>
+          <w:szCs w:val="21"/>
+          <w:highlight w:val="yellow"/>
+          <w:shd w:val="clear" w:color="auto" w:fill="FFFFFF"/>
+        </w:rPr>
+        <w:t>1472</w:t>
+      </w:r>
+      <w:r>
+        <w:rPr>
+          <w:rFonts w:hint="eastAsia"/>
+          <w:color w:val="000000"/>
+          <w:szCs w:val="21"/>
+          <w:highlight w:val="yellow"/>
+          <w:shd w:val="clear" w:color="auto" w:fill="FFFFFF"/>
+        </w:rPr>
+        <w:t>。</w:t>
+      </w:r>
+      <w:r>
+        <w:rPr>
+          <w:rFonts w:hint="eastAsia"/>
+          <w:color w:val="000000"/>
+          <w:szCs w:val="21"/>
+          <w:shd w:val="clear" w:color="auto" w:fill="FFFFFF"/>
+        </w:rPr>
+        <w:t xml:space="preserve"> </w:t>
+      </w:r>
+      <w:r>
+        <w:rPr>
+          <w:rFonts w:hint="eastAsia"/>
+          <w:color w:val="000000"/>
+          <w:szCs w:val="21"/>
+          <w:shd w:val="clear" w:color="auto" w:fill="FFFFFF"/>
+        </w:rPr>
+        <w:t>（当我们的</w:t>
+      </w:r>
+      <w:r>
+        <w:rPr>
+          <w:rFonts w:hint="eastAsia"/>
+          <w:color w:val="000000"/>
+          <w:szCs w:val="21"/>
+          <w:shd w:val="clear" w:color="auto" w:fill="FFFFFF"/>
+        </w:rPr>
+        <w:t>UDP</w:t>
+      </w:r>
+      <w:r>
+        <w:rPr>
+          <w:rFonts w:hint="eastAsia"/>
+          <w:color w:val="000000"/>
+          <w:szCs w:val="21"/>
+          <w:shd w:val="clear" w:color="auto" w:fill="FFFFFF"/>
+        </w:rPr>
+        <w:t>包中的数据多于</w:t>
+      </w:r>
+      <w:r>
+        <w:rPr>
+          <w:rFonts w:hint="eastAsia"/>
+          <w:color w:val="000000"/>
+          <w:szCs w:val="21"/>
+          <w:shd w:val="clear" w:color="auto" w:fill="FFFFFF"/>
+        </w:rPr>
+        <w:t>MTU(1472)</w:t>
+      </w:r>
+      <w:r>
+        <w:rPr>
+          <w:rFonts w:hint="eastAsia"/>
+          <w:color w:val="000000"/>
+          <w:szCs w:val="21"/>
+          <w:shd w:val="clear" w:color="auto" w:fill="FFFFFF"/>
+        </w:rPr>
+        <w:t>时，发送方的</w:t>
+      </w:r>
+      <w:r>
+        <w:rPr>
+          <w:rFonts w:hint="eastAsia"/>
+          <w:color w:val="000000"/>
+          <w:szCs w:val="21"/>
+          <w:shd w:val="clear" w:color="auto" w:fill="FFFFFF"/>
+        </w:rPr>
+        <w:t>IP</w:t>
+      </w:r>
+      <w:r>
+        <w:rPr>
+          <w:rFonts w:hint="eastAsia"/>
+          <w:color w:val="000000"/>
+          <w:szCs w:val="21"/>
+          <w:shd w:val="clear" w:color="auto" w:fill="FFFFFF"/>
+        </w:rPr>
+        <w:t>层需要分片</w:t>
+      </w:r>
+      <w:r>
+        <w:rPr>
+          <w:rFonts w:hint="eastAsia"/>
+          <w:color w:val="000000"/>
+          <w:szCs w:val="21"/>
+          <w:shd w:val="clear" w:color="auto" w:fill="FFFFFF"/>
+        </w:rPr>
+        <w:t>fragmentation</w:t>
+      </w:r>
+      <w:r>
+        <w:rPr>
+          <w:rFonts w:hint="eastAsia"/>
+          <w:color w:val="000000"/>
+          <w:szCs w:val="21"/>
+          <w:shd w:val="clear" w:color="auto" w:fill="FFFFFF"/>
+        </w:rPr>
+        <w:t>进行传输，而在接收方</w:t>
+      </w:r>
+      <w:r>
+        <w:rPr>
+          <w:rFonts w:hint="eastAsia"/>
+          <w:color w:val="000000"/>
+          <w:szCs w:val="21"/>
+          <w:shd w:val="clear" w:color="auto" w:fill="FFFFFF"/>
+        </w:rPr>
+        <w:t>IP</w:t>
+      </w:r>
+      <w:r>
+        <w:rPr>
+          <w:rFonts w:hint="eastAsia"/>
+          <w:color w:val="000000"/>
+          <w:szCs w:val="21"/>
+          <w:shd w:val="clear" w:color="auto" w:fill="FFFFFF"/>
+        </w:rPr>
+        <w:t>层则需要进行数据报重组，由于</w:t>
+      </w:r>
+      <w:r>
+        <w:rPr>
+          <w:rFonts w:hint="eastAsia"/>
+          <w:color w:val="000000"/>
+          <w:szCs w:val="21"/>
+          <w:shd w:val="clear" w:color="auto" w:fill="FFFFFF"/>
+        </w:rPr>
+        <w:t>UDP</w:t>
+      </w:r>
+      <w:r>
+        <w:rPr>
+          <w:rFonts w:hint="eastAsia"/>
+          <w:color w:val="000000"/>
+          <w:szCs w:val="21"/>
+          <w:shd w:val="clear" w:color="auto" w:fill="FFFFFF"/>
+        </w:rPr>
+        <w:t>是不可靠的传输协议，如果分片丢失导致重组失败，将导致</w:t>
+      </w:r>
+      <w:r>
+        <w:rPr>
+          <w:rFonts w:hint="eastAsia"/>
+          <w:color w:val="000000"/>
+          <w:szCs w:val="21"/>
+          <w:shd w:val="clear" w:color="auto" w:fill="FFFFFF"/>
+        </w:rPr>
+        <w:t>UDP</w:t>
+      </w:r>
+      <w:r>
+        <w:rPr>
+          <w:rFonts w:hint="eastAsia"/>
+          <w:color w:val="000000"/>
+          <w:szCs w:val="21"/>
+          <w:shd w:val="clear" w:color="auto" w:fill="FFFFFF"/>
+        </w:rPr>
+        <w:t>数据包被丢弃）。</w:t>
+      </w:r>
+      <w:r>
+        <w:rPr>
+          <w:rFonts w:hint="eastAsia"/>
+          <w:color w:val="000000"/>
+          <w:szCs w:val="21"/>
+          <w:shd w:val="clear" w:color="auto" w:fill="FFFFFF"/>
+        </w:rPr>
+        <w:t xml:space="preserve"> </w:t>
+      </w:r>
+      <w:r>
+        <w:rPr>
+          <w:rFonts w:hint="eastAsia"/>
+          <w:color w:val="000000"/>
+          <w:szCs w:val="21"/>
+          <w:shd w:val="clear" w:color="auto" w:fill="FFFFFF"/>
+        </w:rPr>
+        <w:t xml:space="preserve">　　</w:t>
+      </w:r>
+      <w:r>
+        <w:rPr>
+          <w:rFonts w:hint="eastAsia"/>
+          <w:color w:val="000000"/>
+          <w:szCs w:val="21"/>
+        </w:rPr>
+        <w:br/>
+      </w:r>
+      <w:r>
+        <w:rPr>
+          <w:rFonts w:hint="eastAsia"/>
+          <w:color w:val="000000"/>
+          <w:szCs w:val="21"/>
+          <w:shd w:val="clear" w:color="auto" w:fill="FFFFFF"/>
+        </w:rPr>
+        <w:t>从上面的分析来看，在普通的局域网环境下，</w:t>
+      </w:r>
+      <w:r>
+        <w:rPr>
+          <w:rFonts w:hint="eastAsia"/>
+          <w:color w:val="000000"/>
+          <w:szCs w:val="21"/>
+          <w:shd w:val="clear" w:color="auto" w:fill="FFFFFF"/>
+        </w:rPr>
+        <w:t>UDP</w:t>
+      </w:r>
+      <w:r>
+        <w:rPr>
+          <w:rFonts w:hint="eastAsia"/>
+          <w:color w:val="000000"/>
+          <w:szCs w:val="21"/>
+          <w:shd w:val="clear" w:color="auto" w:fill="FFFFFF"/>
+        </w:rPr>
+        <w:t>的数据最大为</w:t>
+      </w:r>
+      <w:r>
+        <w:rPr>
+          <w:rFonts w:hint="eastAsia"/>
+          <w:color w:val="000000"/>
+          <w:szCs w:val="21"/>
+          <w:shd w:val="clear" w:color="auto" w:fill="FFFFFF"/>
+        </w:rPr>
+        <w:t>1472</w:t>
+      </w:r>
+      <w:r>
+        <w:rPr>
+          <w:rFonts w:hint="eastAsia"/>
+          <w:color w:val="000000"/>
+          <w:szCs w:val="21"/>
+          <w:shd w:val="clear" w:color="auto" w:fill="FFFFFF"/>
+        </w:rPr>
+        <w:t>字节最好（避免分片重组）。</w:t>
+      </w:r>
+      <w:r>
+        <w:rPr>
+          <w:rFonts w:hint="eastAsia"/>
+          <w:color w:val="000000"/>
+          <w:szCs w:val="21"/>
+          <w:shd w:val="clear" w:color="auto" w:fill="FFFFFF"/>
+        </w:rPr>
+        <w:t xml:space="preserve"> </w:t>
+      </w:r>
+      <w:r>
+        <w:rPr>
+          <w:rFonts w:hint="eastAsia"/>
+          <w:color w:val="000000"/>
+          <w:szCs w:val="21"/>
+          <w:shd w:val="clear" w:color="auto" w:fill="FFFFFF"/>
+        </w:rPr>
+        <w:t xml:space="preserve">　　</w:t>
+      </w:r>
+      <w:r>
+        <w:rPr>
+          <w:rFonts w:hint="eastAsia"/>
+          <w:color w:val="000000"/>
+          <w:szCs w:val="21"/>
+        </w:rPr>
+        <w:br/>
+      </w:r>
+      <w:r>
+        <w:rPr>
+          <w:rFonts w:hint="eastAsia"/>
+          <w:color w:val="000000"/>
+          <w:szCs w:val="21"/>
+          <w:shd w:val="clear" w:color="auto" w:fill="FFFFFF"/>
+        </w:rPr>
+        <w:t>但在网络编程中，</w:t>
+      </w:r>
+      <w:r>
+        <w:rPr>
+          <w:rFonts w:hint="eastAsia"/>
+          <w:color w:val="000000"/>
+          <w:szCs w:val="21"/>
+          <w:shd w:val="clear" w:color="auto" w:fill="FFFFFF"/>
+        </w:rPr>
+        <w:t>Internet</w:t>
+      </w:r>
+      <w:r>
+        <w:rPr>
+          <w:rFonts w:hint="eastAsia"/>
+          <w:color w:val="000000"/>
+          <w:szCs w:val="21"/>
+          <w:shd w:val="clear" w:color="auto" w:fill="FFFFFF"/>
+        </w:rPr>
+        <w:t>中的路由器可能有设置成不同的值（小于默认值），</w:t>
+      </w:r>
+      <w:r>
+        <w:rPr>
+          <w:rStyle w:val="a6"/>
+          <w:rFonts w:hint="eastAsia"/>
+          <w:color w:val="000000"/>
+          <w:szCs w:val="21"/>
+          <w:shd w:val="clear" w:color="auto" w:fill="FFFFFF"/>
+        </w:rPr>
+        <w:t>Internet</w:t>
+      </w:r>
+      <w:r>
+        <w:rPr>
+          <w:rStyle w:val="a6"/>
+          <w:rFonts w:hint="eastAsia"/>
+          <w:color w:val="000000"/>
+          <w:szCs w:val="21"/>
+          <w:shd w:val="clear" w:color="auto" w:fill="FFFFFF"/>
+        </w:rPr>
+        <w:t>上的标准</w:t>
+      </w:r>
+      <w:r>
+        <w:rPr>
+          <w:rStyle w:val="a6"/>
+          <w:rFonts w:hint="eastAsia"/>
+          <w:color w:val="000000"/>
+          <w:szCs w:val="21"/>
+          <w:shd w:val="clear" w:color="auto" w:fill="FFFFFF"/>
+        </w:rPr>
+        <w:t>MTU</w:t>
+      </w:r>
+      <w:r>
+        <w:rPr>
+          <w:rStyle w:val="a6"/>
+          <w:rFonts w:hint="eastAsia"/>
+          <w:color w:val="000000"/>
+          <w:szCs w:val="21"/>
+          <w:shd w:val="clear" w:color="auto" w:fill="FFFFFF"/>
+        </w:rPr>
+        <w:t>值为</w:t>
+      </w:r>
+      <w:r>
+        <w:rPr>
+          <w:rStyle w:val="a6"/>
+          <w:rFonts w:hint="eastAsia"/>
+          <w:color w:val="000000"/>
+          <w:szCs w:val="21"/>
+          <w:shd w:val="clear" w:color="auto" w:fill="FFFFFF"/>
+        </w:rPr>
+        <w:t>576</w:t>
+      </w:r>
+      <w:r>
+        <w:rPr>
+          <w:rFonts w:hint="eastAsia"/>
+          <w:color w:val="000000"/>
+          <w:szCs w:val="21"/>
+          <w:shd w:val="clear" w:color="auto" w:fill="FFFFFF"/>
+        </w:rPr>
+        <w:t>，所以</w:t>
+      </w:r>
+      <w:r>
+        <w:rPr>
+          <w:rFonts w:hint="eastAsia"/>
+          <w:color w:val="000000"/>
+          <w:szCs w:val="21"/>
+          <w:shd w:val="clear" w:color="auto" w:fill="FFFFFF"/>
+        </w:rPr>
+        <w:t>Internet</w:t>
+      </w:r>
+      <w:r>
+        <w:rPr>
+          <w:rFonts w:hint="eastAsia"/>
+          <w:color w:val="000000"/>
+          <w:szCs w:val="21"/>
+          <w:shd w:val="clear" w:color="auto" w:fill="FFFFFF"/>
+        </w:rPr>
+        <w:t>的</w:t>
+      </w:r>
+      <w:r>
+        <w:rPr>
+          <w:rFonts w:hint="eastAsia"/>
+          <w:color w:val="000000"/>
+          <w:szCs w:val="21"/>
+          <w:shd w:val="clear" w:color="auto" w:fill="FFFFFF"/>
+        </w:rPr>
+        <w:t>UDP</w:t>
+      </w:r>
+      <w:r>
+        <w:rPr>
+          <w:color w:val="000000"/>
+          <w:szCs w:val="21"/>
+          <w:shd w:val="clear" w:color="auto" w:fill="FFFFFF"/>
+        </w:rPr>
+        <w:t>/TCP</w:t>
+      </w:r>
+      <w:r>
+        <w:rPr>
+          <w:rFonts w:hint="eastAsia"/>
+          <w:color w:val="000000"/>
+          <w:szCs w:val="21"/>
+          <w:shd w:val="clear" w:color="auto" w:fill="FFFFFF"/>
+        </w:rPr>
+        <w:t>编程时数据长度最好在</w:t>
+      </w:r>
+      <w:r>
+        <w:rPr>
+          <w:rFonts w:hint="eastAsia"/>
+          <w:color w:val="000000"/>
+          <w:szCs w:val="21"/>
+          <w:shd w:val="clear" w:color="auto" w:fill="FFFFFF"/>
+        </w:rPr>
+        <w:t>576</w:t>
+      </w:r>
+      <w:r>
+        <w:rPr>
+          <w:rFonts w:hint="eastAsia"/>
+          <w:color w:val="000000"/>
+          <w:szCs w:val="21"/>
+          <w:shd w:val="clear" w:color="auto" w:fill="FFFFFF"/>
+        </w:rPr>
+        <w:t>－</w:t>
+      </w:r>
+      <w:r>
+        <w:rPr>
+          <w:rFonts w:hint="eastAsia"/>
+          <w:color w:val="000000"/>
+          <w:szCs w:val="21"/>
+          <w:shd w:val="clear" w:color="auto" w:fill="FFFFFF"/>
+        </w:rPr>
+        <w:t>20</w:t>
+      </w:r>
+      <w:r>
+        <w:rPr>
+          <w:rFonts w:hint="eastAsia"/>
+          <w:color w:val="000000"/>
+          <w:szCs w:val="21"/>
+          <w:shd w:val="clear" w:color="auto" w:fill="FFFFFF"/>
+        </w:rPr>
+        <w:t>－</w:t>
+      </w:r>
+      <w:r>
+        <w:rPr>
+          <w:rFonts w:hint="eastAsia"/>
+          <w:color w:val="000000"/>
+          <w:szCs w:val="21"/>
+          <w:shd w:val="clear" w:color="auto" w:fill="FFFFFF"/>
+        </w:rPr>
+        <w:t>8</w:t>
+      </w:r>
+      <w:r>
+        <w:rPr>
+          <w:rFonts w:hint="eastAsia"/>
+          <w:color w:val="000000"/>
+          <w:szCs w:val="21"/>
+          <w:shd w:val="clear" w:color="auto" w:fill="FFFFFF"/>
+        </w:rPr>
+        <w:t>＝</w:t>
+      </w:r>
+      <w:r>
+        <w:rPr>
+          <w:rFonts w:hint="eastAsia"/>
+          <w:color w:val="000000"/>
+          <w:szCs w:val="21"/>
+          <w:shd w:val="clear" w:color="auto" w:fill="FFFFFF"/>
+        </w:rPr>
+        <w:t>548</w:t>
+      </w:r>
+      <w:r>
+        <w:rPr>
+          <w:rFonts w:hint="eastAsia"/>
+          <w:color w:val="000000"/>
+          <w:szCs w:val="21"/>
+          <w:shd w:val="clear" w:color="auto" w:fill="FFFFFF"/>
+        </w:rPr>
+        <w:t>字节以内。</w:t>
+      </w:r>
+      <w:r>
+        <w:rPr>
+          <w:rFonts w:ascii="Arial" w:hAnsi="Arial" w:cs="Arial" w:hint="eastAsia"/>
+          <w:color w:val="000000"/>
+          <w:szCs w:val="21"/>
+          <w:highlight w:val="yellow"/>
+          <w:shd w:val="clear" w:color="auto" w:fill="FFFFFF"/>
+        </w:rPr>
+        <w:t>大数据</w:t>
+      </w:r>
+      <w:r>
+        <w:rPr>
+          <w:rFonts w:ascii="Arial" w:hAnsi="Arial" w:cs="Arial"/>
+          <w:color w:val="000000"/>
+          <w:szCs w:val="21"/>
+          <w:highlight w:val="yellow"/>
+          <w:shd w:val="clear" w:color="auto" w:fill="FFFFFF"/>
+        </w:rPr>
+        <w:t>应该采用分包</w:t>
+      </w:r>
+      <w:r>
+        <w:rPr>
+          <w:rFonts w:ascii="Arial" w:hAnsi="Arial" w:cs="Arial"/>
+          <w:color w:val="000000"/>
+          <w:szCs w:val="21"/>
+          <w:highlight w:val="yellow"/>
+          <w:shd w:val="clear" w:color="auto" w:fill="FFFFFF"/>
+        </w:rPr>
+        <w:t>-</w:t>
+      </w:r>
+      <w:r>
+        <w:rPr>
+          <w:rFonts w:ascii="Arial" w:hAnsi="Arial" w:cs="Arial"/>
+          <w:color w:val="000000"/>
+          <w:szCs w:val="21"/>
+          <w:highlight w:val="yellow"/>
+          <w:shd w:val="clear" w:color="auto" w:fill="FFFFFF"/>
+        </w:rPr>
+        <w:t>封包处理，</w:t>
+      </w:r>
+      <w:r>
+        <w:rPr>
+          <w:rFonts w:ascii="Arial" w:hAnsi="Arial" w:cs="Arial" w:hint="eastAsia"/>
+          <w:color w:val="000000"/>
+          <w:szCs w:val="21"/>
+          <w:highlight w:val="yellow"/>
+          <w:shd w:val="clear" w:color="auto" w:fill="FFFFFF"/>
+        </w:rPr>
+        <w:t>无论</w:t>
+      </w:r>
+      <w:r>
+        <w:rPr>
+          <w:rFonts w:ascii="Arial" w:hAnsi="Arial" w:cs="Arial"/>
+          <w:color w:val="000000"/>
+          <w:szCs w:val="21"/>
+          <w:highlight w:val="yellow"/>
+          <w:shd w:val="clear" w:color="auto" w:fill="FFFFFF"/>
+        </w:rPr>
+        <w:t>tcp</w:t>
+      </w:r>
+      <w:r>
+        <w:rPr>
+          <w:rFonts w:ascii="Arial" w:hAnsi="Arial" w:cs="Arial"/>
+          <w:color w:val="000000"/>
+          <w:szCs w:val="21"/>
+          <w:highlight w:val="yellow"/>
+          <w:shd w:val="clear" w:color="auto" w:fill="FFFFFF"/>
+        </w:rPr>
+        <w:t>还是</w:t>
+      </w:r>
+      <w:r>
+        <w:rPr>
+          <w:rFonts w:ascii="Arial" w:hAnsi="Arial" w:cs="Arial"/>
+          <w:color w:val="000000"/>
+          <w:szCs w:val="21"/>
+          <w:highlight w:val="yellow"/>
+          <w:shd w:val="clear" w:color="auto" w:fill="FFFFFF"/>
+        </w:rPr>
+        <w:t>udp</w:t>
+      </w:r>
+      <w:r>
+        <w:rPr>
+          <w:rFonts w:ascii="Arial" w:hAnsi="Arial" w:cs="Arial"/>
+          <w:color w:val="000000"/>
+          <w:szCs w:val="21"/>
+          <w:highlight w:val="yellow"/>
+          <w:shd w:val="clear" w:color="auto" w:fill="FFFFFF"/>
+        </w:rPr>
+        <w:t>建议一个包的</w:t>
+      </w:r>
+      <w:r>
+        <w:rPr>
+          <w:rFonts w:ascii="Arial" w:hAnsi="Arial" w:cs="Arial" w:hint="eastAsia"/>
+          <w:color w:val="000000"/>
+          <w:szCs w:val="21"/>
+          <w:highlight w:val="yellow"/>
+          <w:shd w:val="clear" w:color="auto" w:fill="FFFFFF"/>
+        </w:rPr>
+        <w:t>长度控制在</w:t>
+      </w:r>
+      <w:r>
+        <w:rPr>
+          <w:rFonts w:ascii="Arial" w:hAnsi="Arial" w:cs="Arial" w:hint="eastAsia"/>
+          <w:color w:val="000000"/>
+          <w:szCs w:val="21"/>
+          <w:highlight w:val="yellow"/>
+          <w:shd w:val="clear" w:color="auto" w:fill="FFFFFF"/>
+        </w:rPr>
+        <w:t>512</w:t>
+      </w:r>
+      <w:r>
+        <w:rPr>
+          <w:rFonts w:ascii="Arial" w:hAnsi="Arial" w:cs="Arial" w:hint="eastAsia"/>
+          <w:color w:val="000000"/>
+          <w:szCs w:val="21"/>
+          <w:highlight w:val="yellow"/>
+          <w:shd w:val="clear" w:color="auto" w:fill="FFFFFF"/>
+        </w:rPr>
+        <w:t>字节左右</w:t>
+      </w:r>
+      <w:r>
+        <w:rPr>
+          <w:rFonts w:ascii="Arial" w:hAnsi="Arial" w:cs="Arial"/>
+          <w:color w:val="000000"/>
+          <w:szCs w:val="21"/>
+          <w:highlight w:val="yellow"/>
+          <w:shd w:val="clear" w:color="auto" w:fill="FFFFFF"/>
+        </w:rPr>
+        <w:t>。</w:t>
+      </w:r>
+    </w:p>
+    <w:p>
+      <w:pPr>
+        <w:spacing w:line="360" w:lineRule="auto"/>
+        <w:ind w:left="420"/>
+        <w:rPr>
+          <w:rFonts w:hint="eastAsia"/>
+        </w:rPr>
+      </w:pPr>
+      <w:bookmarkStart w:id="0" w:name="_GoBack"/>
+      <w:bookmarkEnd w:id="0"/>
+    </w:p>
+    <w:p>
+      <w:pPr>
         <w:pStyle w:val="3"/>
       </w:pPr>
       <w:r>
         <w:rPr>
           <w:rFonts w:hint="eastAsia"/>
         </w:rPr>
+        <w:lastRenderedPageBreak/>
         <w:t>心跳包</w:t>
       </w:r>
     </w:p>
@@ -1217,7 +2743,6 @@
         <w:t>。</w:t>
       </w:r>
     </w:p>
-    <w:p/>
     <w:p>
       <w:pPr>
         <w:pStyle w:val="3"/>
@@ -1704,6 +3229,7 @@
         <w:rPr>
           <w:rFonts w:hint="eastAsia"/>
         </w:rPr>
+        <w:lastRenderedPageBreak/>
         <w:t>是</w:t>
       </w:r>
       <w:r>
@@ -2718,7 +4244,6 @@
           <w:sz w:val="18"/>
           <w:szCs w:val="18"/>
         </w:rPr>
-        <w:lastRenderedPageBreak/>
         <w:t xml:space="preserve">            // Start Receive and a new Accept</w:t>
       </w:r>
     </w:p>
@@ -2995,6 +4520,7 @@
           <w:sz w:val="18"/>
           <w:szCs w:val="18"/>
         </w:rPr>
+        <w:lastRenderedPageBreak/>
         <w:t xml:space="preserve">        }</w:t>
       </w:r>
     </w:p>
@@ -3859,7 +5385,6 @@
           <w:sz w:val="18"/>
           <w:szCs w:val="18"/>
         </w:rPr>
-        <w:lastRenderedPageBreak/>
         <w:t xml:space="preserve">            if (0 != bytesRead)</w:t>
       </w:r>
     </w:p>
@@ -4136,6 +5661,7 @@
           <w:sz w:val="18"/>
           <w:szCs w:val="18"/>
         </w:rPr>
+        <w:lastRenderedPageBreak/>
         <w:t xml:space="preserve">                        if (connection != conn)</w:t>
       </w:r>
     </w:p>
@@ -5010,7 +6536,6 @@
           <w:sz w:val="18"/>
           <w:szCs w:val="18"/>
         </w:rPr>
-        <w:lastRenderedPageBreak/>
         <w:t xml:space="preserve">        {</w:t>
       </w:r>
     </w:p>
@@ -5264,6 +6789,7 @@
         <w:rPr>
           <w:rFonts w:hint="eastAsia"/>
         </w:rPr>
+        <w:lastRenderedPageBreak/>
         <w:t>基于</w:t>
       </w:r>
       <w:r>
@@ -5739,14 +7265,7 @@
         <w:rPr>
           <w:highlight w:val="yellow"/>
         </w:rPr>
-        <w:t>解</w:t>
-      </w:r>
-      <w:r>
-        <w:rPr>
-          <w:highlight w:val="yellow"/>
-        </w:rPr>
-        <w:lastRenderedPageBreak/>
-        <w:t>析。</w:t>
+        <w:t>解析。</w:t>
       </w:r>
     </w:p>
     <w:p>
@@ -5991,6 +7510,7 @@
         <w:rPr>
           <w:rFonts w:hint="eastAsia"/>
         </w:rPr>
+        <w:lastRenderedPageBreak/>
         <w:t>长连接</w:t>
       </w:r>
       <w:r>
@@ -6383,7 +7903,6 @@
         <w:rPr>
           <w:rFonts w:hint="eastAsia"/>
         </w:rPr>
-        <w:lastRenderedPageBreak/>
         <w:t>端口</w:t>
       </w:r>
       <w:r>
@@ -6406,9 +7925,6 @@
       <w:pPr>
         <w:spacing w:line="360" w:lineRule="auto"/>
         <w:ind w:firstLineChars="200" w:firstLine="420"/>
-        <w:rPr>
-          <w:rFonts w:hint="eastAsia"/>
-        </w:rPr>
       </w:pPr>
       <w:r>
         <w:rPr>
@@ -6473,8 +7989,6 @@
         </w:rPr>
         <w:t>进制数</w:t>
       </w:r>
-      <w:bookmarkStart w:id="0" w:name="_GoBack"/>
-      <w:bookmarkEnd w:id="0"/>
     </w:p>
     <w:p>
       <w:pPr>
@@ -6538,7 +8052,7 @@
 
 <file path=word/numbering.xml><?xml version="1.0" encoding="utf-8"?>
 <w:numbering xmlns:wpc="http://schemas.microsoft.com/office/word/2010/wordprocessingCanvas" xmlns:mc="http://schemas.openxmlformats.org/markup-compatibility/2006" xmlns:o="urn:schemas-microsoft-com:office:office" xmlns:r="http://schemas.openxmlformats.org/officeDocument/2006/relationships" xmlns:m="http://schemas.openxmlformats.org/officeDocument/2006/math" xmlns:v="urn:schemas-microsoft-com:vml" xmlns:wp14="http://schemas.microsoft.com/office/word/2010/wordprocessingDrawing" xmlns:wp="http://schemas.openxmlformats.org/drawingml/2006/wordprocessingDrawing" xmlns:w10="urn:schemas-microsoft-com:office:word" xmlns:w="http://schemas.openxmlformats.org/wordprocessingml/2006/main" xmlns:w14="http://schemas.microsoft.com/office/word/2010/wordml" xmlns:w15="http://schemas.microsoft.com/office/word/2012/wordml" xmlns:wpg="http://schemas.microsoft.com/office/word/2010/wordprocessingGroup" xmlns:wpi="http://schemas.microsoft.com/office/word/2010/wordprocessingInk" xmlns:wne="http://schemas.microsoft.com/office/word/2006/wordml" xmlns:wps="http://schemas.microsoft.com/office/word/2010/wordprocessingShape" mc:Ignorable="w14 w15 wp14">
-  <w:abstractNum w:abstractNumId="0">
+  <w:abstractNum w:abstractNumId="0" w15:restartNumberingAfterBreak="0">
     <w:nsid w:val="0EF04B76"/>
     <w:multiLevelType w:val="hybridMultilevel"/>
     <w:tmpl w:val="E9668ABA"/>
@@ -6627,7 +8141,7 @@
       </w:pPr>
     </w:lvl>
   </w:abstractNum>
-  <w:abstractNum w:abstractNumId="1">
+  <w:abstractNum w:abstractNumId="1" w15:restartNumberingAfterBreak="0">
     <w:nsid w:val="177351FC"/>
     <w:multiLevelType w:val="multilevel"/>
     <w:tmpl w:val="0409001D"/>
@@ -6713,7 +8227,7 @@
       </w:pPr>
     </w:lvl>
   </w:abstractNum>
-  <w:abstractNum w:abstractNumId="2">
+  <w:abstractNum w:abstractNumId="2" w15:restartNumberingAfterBreak="0">
     <w:nsid w:val="544A74D5"/>
     <w:multiLevelType w:val="hybridMultilevel"/>
     <w:tmpl w:val="D1146308"/>
@@ -6802,7 +8316,7 @@
       </w:pPr>
     </w:lvl>
   </w:abstractNum>
-  <w:abstractNum w:abstractNumId="3">
+  <w:abstractNum w:abstractNumId="3" w15:restartNumberingAfterBreak="0">
     <w:nsid w:val="59BE1D3B"/>
     <w:multiLevelType w:val="hybridMultilevel"/>
     <w:tmpl w:val="38B4BE94"/>
@@ -6891,7 +8405,7 @@
       </w:pPr>
     </w:lvl>
   </w:abstractNum>
-  <w:abstractNum w:abstractNumId="4">
+  <w:abstractNum w:abstractNumId="4" w15:restartNumberingAfterBreak="0">
     <w:nsid w:val="5F144764"/>
     <w:multiLevelType w:val="hybridMultilevel"/>
     <w:tmpl w:val="E974C39E"/>
@@ -7659,6 +9173,17 @@
     <w:basedOn w:val="a0"/>
     <w:rsid w:val="00DB24DE"/>
   </w:style>
+  <w:style w:type="character" w:styleId="a6">
+    <w:name w:val="Strong"/>
+    <w:basedOn w:val="a0"/>
+    <w:uiPriority w:val="22"/>
+    <w:qFormat/>
+    <w:rsid w:val="00F40B93"/>
+    <w:rPr>
+      <w:b/>
+      <w:bCs/>
+    </w:rPr>
+  </w:style>
 </w:styles>
 </file>
 
@@ -7928,7 +9453,7 @@
 </file>
 
 <file path=customXml/itemProps1.xml><?xml version="1.0" encoding="utf-8"?>
-<ds:datastoreItem xmlns:ds="http://schemas.openxmlformats.org/officeDocument/2006/customXml" ds:itemID="{8B5FDABB-C7FB-4F87-B6F3-2610D2AD5E99}">
+<ds:datastoreItem xmlns:ds="http://schemas.openxmlformats.org/officeDocument/2006/customXml" ds:itemID="{BDFC20E9-D135-4BC1-8F01-246C58EBAFDF}">
   <ds:schemaRefs>
     <ds:schemaRef ds:uri="http://schemas.openxmlformats.org/officeDocument/2006/bibliography"/>
   </ds:schemaRefs>

--- a/Utils/Socket编程注意事项.docx
+++ b/Utils/Socket编程注意事项.docx
@@ -1428,7 +1428,7 @@
         <w:spacing w:line="360" w:lineRule="auto"/>
         <w:ind w:left="420"/>
         <w:rPr>
-          <w:rFonts w:ascii="Arial" w:hAnsi="Arial" w:cs="Arial" w:hint="eastAsia"/>
+          <w:rFonts w:ascii="Arial" w:hAnsi="Arial" w:cs="Arial"/>
           <w:color w:val="000000"/>
           <w:szCs w:val="21"/>
           <w:shd w:val="clear" w:color="auto" w:fill="FFFFFF"/>
@@ -2616,12 +2616,7 @@
       <w:pPr>
         <w:spacing w:line="360" w:lineRule="auto"/>
         <w:ind w:left="420"/>
-        <w:rPr>
-          <w:rFonts w:hint="eastAsia"/>
-        </w:rPr>
-      </w:pPr>
-      <w:bookmarkStart w:id="0" w:name="_GoBack"/>
-      <w:bookmarkEnd w:id="0"/>
+      </w:pPr>
     </w:p>
     <w:p>
       <w:pPr>
@@ -7210,6 +7205,9 @@
       <w:pPr>
         <w:spacing w:line="360" w:lineRule="auto"/>
         <w:ind w:firstLineChars="200" w:firstLine="420"/>
+        <w:rPr>
+          <w:rFonts w:hint="eastAsia"/>
+        </w:rPr>
       </w:pPr>
       <w:r>
         <w:rPr>
@@ -7233,7 +7231,25 @@
         <w:t>cpu</w:t>
       </w:r>
       <w:r>
-        <w:t>决定。</w:t>
+        <w:t>决定</w:t>
+      </w:r>
+      <w:r>
+        <w:rPr>
+          <w:rFonts w:hint="eastAsia"/>
+        </w:rPr>
+        <w:t>，</w:t>
+      </w:r>
+      <w:r>
+        <w:t>可以是大端，也可以是</w:t>
+      </w:r>
+      <w:r>
+        <w:rPr>
+          <w:rFonts w:hint="eastAsia"/>
+        </w:rPr>
+        <w:t>小端</w:t>
+      </w:r>
+      <w:r>
+        <w:t>。</w:t>
       </w:r>
     </w:p>
     <w:p>
@@ -7270,82 +7286,342 @@
     </w:p>
     <w:p>
       <w:pPr>
-        <w:pStyle w:val="3"/>
-      </w:pPr>
-      <w:r>
-        <w:rPr>
-          <w:rFonts w:hint="eastAsia"/>
-        </w:rPr>
-        <w:t>负载</w:t>
-      </w:r>
-      <w:r>
-        <w:t>均衡</w:t>
-      </w:r>
-    </w:p>
-    <w:p>
-      <w:pPr>
         <w:spacing w:line="360" w:lineRule="auto"/>
         <w:ind w:firstLineChars="200" w:firstLine="420"/>
-      </w:pPr>
-      <w:r>
-        <w:rPr>
-          <w:rFonts w:hint="eastAsia"/>
-        </w:rPr>
-        <w:t>Socket</w:t>
-      </w:r>
-      <w:r>
-        <w:t>负载均衡和</w:t>
-      </w:r>
-      <w:r>
-        <w:t>Http</w:t>
-      </w:r>
-      <w:r>
-        <w:t>负载均衡</w:t>
+        <w:rPr>
+          <w:rFonts w:hint="eastAsia"/>
+        </w:rPr>
+      </w:pPr>
+      <w:r>
+        <w:rPr>
+          <w:rFonts w:hint="eastAsia"/>
+        </w:rPr>
+        <w:t>UTF</w:t>
+      </w:r>
+      <w:r>
+        <w:t>8</w:t>
+      </w:r>
+      <w:r>
+        <w:rPr>
+          <w:rFonts w:hint="eastAsia"/>
+        </w:rPr>
+        <w:t>使用</w:t>
+      </w:r>
+      <w:r>
+        <w:rPr>
+          <w:rFonts w:hint="eastAsia"/>
+        </w:rPr>
+        <w:t>1</w:t>
+      </w:r>
+      <w:r>
+        <w:t>-4</w:t>
+      </w:r>
+      <w:r>
+        <w:rPr>
+          <w:rFonts w:hint="eastAsia"/>
+        </w:rPr>
+        <w:t>个</w:t>
+      </w:r>
+      <w:r>
+        <w:t>字节来表示，</w:t>
+      </w:r>
+      <w:r>
+        <w:rPr>
+          <w:rFonts w:ascii="Verdana" w:hAnsi="Verdana"/>
+          <w:color w:val="CCCCCC"/>
+          <w:sz w:val="20"/>
+          <w:szCs w:val="20"/>
+          <w:shd w:val="clear" w:color="auto" w:fill="333333"/>
+        </w:rPr>
+        <w:t>单字节编码的第一字节为</w:t>
+      </w:r>
+      <w:r>
+        <w:rPr>
+          <w:rFonts w:ascii="Verdana" w:hAnsi="Verdana"/>
+          <w:color w:val="CCCCCC"/>
+          <w:sz w:val="20"/>
+          <w:szCs w:val="20"/>
+          <w:shd w:val="clear" w:color="auto" w:fill="333333"/>
+        </w:rPr>
+        <w:t>[00-7F]</w:t>
+      </w:r>
+      <w:r>
+        <w:rPr>
+          <w:rFonts w:ascii="Verdana" w:hAnsi="Verdana"/>
+          <w:color w:val="CCCCCC"/>
+          <w:sz w:val="20"/>
+          <w:szCs w:val="20"/>
+          <w:shd w:val="clear" w:color="auto" w:fill="333333"/>
+        </w:rPr>
+        <w:t>，双字节编码的第一字节为</w:t>
+      </w:r>
+      <w:r>
+        <w:rPr>
+          <w:rFonts w:ascii="Verdana" w:hAnsi="Verdana"/>
+          <w:color w:val="CCCCCC"/>
+          <w:sz w:val="20"/>
+          <w:szCs w:val="20"/>
+          <w:shd w:val="clear" w:color="auto" w:fill="333333"/>
+        </w:rPr>
+        <w:t>[C2-DF]</w:t>
+      </w:r>
+      <w:r>
+        <w:rPr>
+          <w:rFonts w:ascii="Verdana" w:hAnsi="Verdana"/>
+          <w:color w:val="CCCCCC"/>
+          <w:sz w:val="20"/>
+          <w:szCs w:val="20"/>
+          <w:shd w:val="clear" w:color="auto" w:fill="333333"/>
+        </w:rPr>
+        <w:t>，三字节编码的第一字节为</w:t>
+      </w:r>
+      <w:r>
+        <w:rPr>
+          <w:rFonts w:ascii="Verdana" w:hAnsi="Verdana"/>
+          <w:color w:val="CCCCCC"/>
+          <w:sz w:val="20"/>
+          <w:szCs w:val="20"/>
+          <w:shd w:val="clear" w:color="auto" w:fill="333333"/>
+        </w:rPr>
+        <w:t>[E0-EF]</w:t>
+      </w:r>
+      <w:r>
+        <w:rPr>
+          <w:rFonts w:ascii="Verdana" w:hAnsi="Verdana"/>
+          <w:color w:val="CCCCCC"/>
+          <w:sz w:val="20"/>
+          <w:szCs w:val="20"/>
+          <w:shd w:val="clear" w:color="auto" w:fill="333333"/>
+        </w:rPr>
+        <w:t>。这样只要看到第一个字节的范围就可以知道编码的字节数。</w:t>
+      </w:r>
+      <w:r>
+        <w:rPr>
+          <w:rFonts w:ascii="Verdana" w:hAnsi="Verdana" w:hint="eastAsia"/>
+          <w:color w:val="CCCCCC"/>
+          <w:sz w:val="20"/>
+          <w:szCs w:val="20"/>
+          <w:shd w:val="clear" w:color="auto" w:fill="333333"/>
+        </w:rPr>
+        <w:t xml:space="preserve"> </w:t>
+      </w:r>
+      <w:r>
+        <w:rPr>
+          <w:highlight w:val="yellow"/>
+        </w:rPr>
+        <w:t>建议使用</w:t>
+      </w:r>
+      <w:r>
+        <w:rPr>
+          <w:rFonts w:hint="eastAsia"/>
+          <w:highlight w:val="yellow"/>
+        </w:rPr>
+        <w:t>Encoding</w:t>
+      </w:r>
+      <w:r>
+        <w:rPr>
+          <w:highlight w:val="yellow"/>
+        </w:rPr>
+        <w:t>.UTF8</w:t>
+      </w:r>
+      <w:r>
+        <w:rPr>
+          <w:rFonts w:hint="eastAsia"/>
+          <w:highlight w:val="yellow"/>
+        </w:rPr>
+        <w:t>编码</w:t>
+      </w:r>
+      <w:r>
+        <w:rPr>
+          <w:rFonts w:hint="eastAsia"/>
+          <w:highlight w:val="yellow"/>
+        </w:rPr>
+        <w:t>，</w:t>
+      </w:r>
+      <w:r>
+        <w:rPr>
+          <w:rFonts w:hint="eastAsia"/>
+          <w:highlight w:val="yellow"/>
+        </w:rPr>
+        <w:t>UTF</w:t>
+      </w:r>
+      <w:r>
+        <w:rPr>
+          <w:highlight w:val="yellow"/>
+        </w:rPr>
+        <w:t>8</w:t>
+      </w:r>
+      <w:r>
+        <w:rPr>
+          <w:rFonts w:hint="eastAsia"/>
+          <w:highlight w:val="yellow"/>
+        </w:rPr>
+        <w:t>编码</w:t>
+      </w:r>
+      <w:r>
+        <w:rPr>
+          <w:highlight w:val="yellow"/>
+        </w:rPr>
+        <w:t>单元为字符，没有端的问题</w:t>
+      </w:r>
+      <w:r>
+        <w:rPr>
+          <w:rFonts w:hint="eastAsia"/>
+          <w:highlight w:val="yellow"/>
+        </w:rPr>
+        <w:t>。</w:t>
+      </w:r>
+      <w:r>
+        <w:rPr>
+          <w:rFonts w:hint="eastAsia"/>
+          <w:highlight w:val="yellow"/>
+        </w:rPr>
+        <w:t>UTF</w:t>
+      </w:r>
+      <w:r>
+        <w:rPr>
+          <w:highlight w:val="yellow"/>
+        </w:rPr>
+        <w:t>8</w:t>
+      </w:r>
+      <w:r>
+        <w:rPr>
+          <w:rFonts w:hint="eastAsia"/>
+          <w:highlight w:val="yellow"/>
+        </w:rPr>
+        <w:t>看第一个</w:t>
+      </w:r>
+      <w:r>
+        <w:rPr>
+          <w:highlight w:val="yellow"/>
+        </w:rPr>
+        <w:t>字</w:t>
+      </w:r>
+      <w:r>
+        <w:rPr>
+          <w:rFonts w:hint="eastAsia"/>
+          <w:highlight w:val="yellow"/>
+        </w:rPr>
+        <w:t>节</w:t>
+      </w:r>
+      <w:r>
+        <w:rPr>
+          <w:highlight w:val="yellow"/>
+        </w:rPr>
+        <w:t>就知道如何解释了。</w:t>
+      </w:r>
+      <w:r>
+        <w:rPr>
+          <w:rFonts w:hint="eastAsia"/>
+          <w:highlight w:val="yellow"/>
+        </w:rPr>
+        <w:t>所以</w:t>
+      </w:r>
+      <w:r>
+        <w:rPr>
+          <w:rFonts w:hint="eastAsia"/>
+          <w:highlight w:val="yellow"/>
+        </w:rPr>
+        <w:t>UTF</w:t>
+      </w:r>
+      <w:r>
+        <w:rPr>
+          <w:highlight w:val="yellow"/>
+        </w:rPr>
+        <w:t>-8</w:t>
+      </w:r>
+      <w:r>
+        <w:rPr>
+          <w:rFonts w:hint="eastAsia"/>
+          <w:highlight w:val="yellow"/>
+        </w:rPr>
+        <w:t>不需要</w:t>
+      </w:r>
+      <w:r>
+        <w:rPr>
+          <w:highlight w:val="yellow"/>
+        </w:rPr>
+        <w:t>Byte Order Mark.</w:t>
+      </w:r>
+      <w:r>
+        <w:rPr>
+          <w:rFonts w:ascii="Arial" w:hAnsi="Arial" w:cs="Arial"/>
+          <w:color w:val="333333"/>
+          <w:szCs w:val="21"/>
+          <w:shd w:val="clear" w:color="auto" w:fill="FFFFFF"/>
+        </w:rPr>
+        <w:t xml:space="preserve"> </w:t>
+      </w:r>
+      <w:r>
+        <w:rPr>
+          <w:rFonts w:ascii="Arial" w:hAnsi="Arial" w:cs="Arial"/>
+          <w:color w:val="333333"/>
+          <w:szCs w:val="21"/>
+          <w:shd w:val="clear" w:color="auto" w:fill="FFFFFF"/>
+        </w:rPr>
+        <w:t>UTF-8</w:t>
+      </w:r>
+      <w:r>
+        <w:rPr>
+          <w:rFonts w:ascii="Arial" w:hAnsi="Arial" w:cs="Arial"/>
+          <w:color w:val="333333"/>
+          <w:szCs w:val="21"/>
+          <w:shd w:val="clear" w:color="auto" w:fill="FFFFFF"/>
+        </w:rPr>
+        <w:t>易于传输，一方面是因为它省空间。另一方面是它容易识别和生成</w:t>
+      </w:r>
+      <w:r>
+        <w:rPr>
+          <w:rFonts w:ascii="Arial" w:hAnsi="Arial" w:cs="Arial" w:hint="eastAsia"/>
+          <w:color w:val="333333"/>
+          <w:szCs w:val="21"/>
+          <w:shd w:val="clear" w:color="auto" w:fill="FFFFFF"/>
+        </w:rPr>
+        <w:t>，</w:t>
+      </w:r>
+      <w:bookmarkStart w:id="0" w:name="_GoBack"/>
+      <w:bookmarkEnd w:id="0"/>
+      <w:r>
+        <w:rPr>
+          <w:rFonts w:ascii="Arial" w:hAnsi="Arial" w:cs="Arial" w:hint="eastAsia"/>
+          <w:color w:val="333333"/>
+          <w:szCs w:val="21"/>
+          <w:shd w:val="clear" w:color="auto" w:fill="FFFFFF"/>
+        </w:rPr>
+        <w:t>没有</w:t>
+      </w:r>
+      <w:r>
+        <w:rPr>
+          <w:rFonts w:ascii="Arial" w:hAnsi="Arial" w:cs="Arial"/>
+          <w:color w:val="333333"/>
+          <w:szCs w:val="21"/>
+          <w:shd w:val="clear" w:color="auto" w:fill="FFFFFF"/>
+        </w:rPr>
+        <w:t>端的问题。</w:t>
       </w:r>
     </w:p>
     <w:p>
       <w:pPr>
         <w:spacing w:line="360" w:lineRule="auto"/>
         <w:ind w:firstLineChars="200" w:firstLine="420"/>
-      </w:pPr>
-      <w:r>
-        <w:rPr>
-          <w:rFonts w:hint="eastAsia"/>
-        </w:rPr>
-        <w:t>LVS</w:t>
-      </w:r>
-      <w:r>
-        <w:rPr>
-          <w:rFonts w:hint="eastAsia"/>
-        </w:rPr>
-        <w:t>\ngnix\</w:t>
-      </w:r>
-      <w:r>
-        <w:t>apache</w:t>
-      </w:r>
-      <w:r>
-        <w:rPr>
-          <w:rFonts w:hint="eastAsia"/>
-        </w:rPr>
-        <w:t>\</w:t>
-      </w:r>
-      <w:r>
-        <w:rPr>
-          <w:rFonts w:hint="eastAsia"/>
-        </w:rPr>
-        <w:t>客户端</w:t>
-      </w:r>
-      <w:r>
-        <w:rPr>
-          <w:rFonts w:hint="eastAsia"/>
-        </w:rPr>
-        <w:t>自己</w:t>
-      </w:r>
-      <w:r>
-        <w:t>实现</w:t>
-      </w:r>
-      <w:r>
-        <w:t>选择</w:t>
+        <w:rPr>
+          <w:rFonts w:hint="eastAsia"/>
+        </w:rPr>
+      </w:pPr>
+    </w:p>
+    <w:p>
+      <w:pPr>
+        <w:pStyle w:val="3"/>
+      </w:pPr>
+      <w:r>
+        <w:rPr>
+          <w:rFonts w:hint="eastAsia"/>
+        </w:rPr>
+        <w:lastRenderedPageBreak/>
+        <w:t>负载</w:t>
+      </w:r>
+      <w:r>
+        <w:t>均衡</w:t>
       </w:r>
     </w:p>
     <w:p>
@@ -7357,148 +7633,16 @@
         <w:rPr>
           <w:rFonts w:hint="eastAsia"/>
         </w:rPr>
-        <w:t>如果</w:t>
-      </w:r>
-      <w:r>
-        <w:t>事先知道会有多少个连接，在服务器进行选择，做主从服务器</w:t>
-      </w:r>
-      <w:r>
-        <w:rPr>
-          <w:rFonts w:hint="eastAsia"/>
-        </w:rPr>
-        <w:t>。</w:t>
-      </w:r>
-      <w:r>
-        <w:rPr>
-          <w:rFonts w:hint="eastAsia"/>
-        </w:rPr>
-        <w:t>主服务器</w:t>
-      </w:r>
-      <w:r>
-        <w:t>只有一个</w:t>
-      </w:r>
-      <w:r>
-        <w:rPr>
-          <w:rFonts w:hint="eastAsia"/>
-        </w:rPr>
-        <w:t>，</w:t>
-      </w:r>
-      <w:r>
-        <w:t>分服务器</w:t>
-      </w:r>
-      <w:r>
-        <w:rPr>
-          <w:rFonts w:hint="eastAsia"/>
-        </w:rPr>
-        <w:t>有</w:t>
-      </w:r>
-      <w:r>
-        <w:t>多个</w:t>
-      </w:r>
-      <w:r>
-        <w:rPr>
-          <w:rFonts w:hint="eastAsia"/>
-        </w:rPr>
-        <w:t>，</w:t>
-      </w:r>
-      <w:r>
-        <w:rPr>
-          <w:rFonts w:hint="eastAsia"/>
-        </w:rPr>
-        <w:t>分服务器向</w:t>
-      </w:r>
-      <w:r>
-        <w:t>主服务器</w:t>
-      </w:r>
-      <w:r>
-        <w:rPr>
-          <w:rFonts w:hint="eastAsia"/>
-        </w:rPr>
-        <w:t>进行</w:t>
-      </w:r>
-      <w:r>
-        <w:t>注册，</w:t>
-      </w:r>
-      <w:r>
-        <w:rPr>
-          <w:rFonts w:hint="eastAsia"/>
-        </w:rPr>
-        <w:t>客户端</w:t>
-      </w:r>
-      <w:r>
-        <w:t>向主服务器</w:t>
-      </w:r>
-      <w:r>
-        <w:t>请求</w:t>
-      </w:r>
-      <w:r>
-        <w:rPr>
-          <w:rFonts w:hint="eastAsia"/>
-        </w:rPr>
-        <w:t>可用的</w:t>
-      </w:r>
-      <w:r>
-        <w:t>服务器</w:t>
-      </w:r>
-      <w:r>
-        <w:rPr>
-          <w:rFonts w:hint="eastAsia"/>
-        </w:rPr>
-        <w:t>，</w:t>
-      </w:r>
-      <w:r>
-        <w:t>然后</w:t>
-      </w:r>
-      <w:r>
-        <w:rPr>
-          <w:rFonts w:hint="eastAsia"/>
-        </w:rPr>
-        <w:t>断开</w:t>
-      </w:r>
-      <w:r>
-        <w:t>和主服务器的连接，</w:t>
-      </w:r>
-      <w:r>
-        <w:rPr>
-          <w:rFonts w:hint="eastAsia"/>
-        </w:rPr>
-        <w:t>再</w:t>
-      </w:r>
-      <w:r>
-        <w:rPr>
-          <w:rFonts w:hint="eastAsia"/>
-        </w:rPr>
-        <w:t>和所</w:t>
-      </w:r>
-      <w:r>
-        <w:t>请求</w:t>
-      </w:r>
-      <w:r>
-        <w:rPr>
-          <w:rFonts w:hint="eastAsia"/>
-        </w:rPr>
-        <w:t>到</w:t>
-      </w:r>
-      <w:r>
-        <w:t>的</w:t>
-      </w:r>
-      <w:r>
-        <w:rPr>
-          <w:rFonts w:hint="eastAsia"/>
-        </w:rPr>
-        <w:t>服务器</w:t>
-      </w:r>
-      <w:r>
-        <w:t>进行</w:t>
-      </w:r>
-      <w:r>
-        <w:rPr>
-          <w:rFonts w:hint="eastAsia"/>
-        </w:rPr>
-        <w:t>通信</w:t>
-      </w:r>
-      <w:r>
-        <w:t>。</w:t>
+        <w:t>Socket</w:t>
+      </w:r>
+      <w:r>
+        <w:t>负载均衡和</w:t>
+      </w:r>
+      <w:r>
+        <w:t>Http</w:t>
+      </w:r>
+      <w:r>
+        <w:t>负载均衡</w:t>
       </w:r>
     </w:p>
     <w:p>
@@ -7510,7 +7654,204 @@
         <w:rPr>
           <w:rFonts w:hint="eastAsia"/>
         </w:rPr>
-        <w:lastRenderedPageBreak/>
+        <w:t>LVS</w:t>
+      </w:r>
+      <w:r>
+        <w:rPr>
+          <w:rFonts w:hint="eastAsia"/>
+        </w:rPr>
+        <w:t>\ngnix\</w:t>
+      </w:r>
+      <w:r>
+        <w:t>apache</w:t>
+      </w:r>
+      <w:r>
+        <w:rPr>
+          <w:rFonts w:hint="eastAsia"/>
+        </w:rPr>
+        <w:t>\</w:t>
+      </w:r>
+      <w:r>
+        <w:rPr>
+          <w:rFonts w:hint="eastAsia"/>
+        </w:rPr>
+        <w:t>客户端</w:t>
+      </w:r>
+      <w:r>
+        <w:rPr>
+          <w:rFonts w:hint="eastAsia"/>
+        </w:rPr>
+        <w:t>自己</w:t>
+      </w:r>
+      <w:r>
+        <w:t>实现</w:t>
+      </w:r>
+      <w:r>
+        <w:t>选择</w:t>
+      </w:r>
+    </w:p>
+    <w:p>
+      <w:pPr>
+        <w:spacing w:line="360" w:lineRule="auto"/>
+        <w:ind w:firstLineChars="200" w:firstLine="420"/>
+      </w:pPr>
+      <w:r>
+        <w:rPr>
+          <w:rFonts w:hint="eastAsia"/>
+        </w:rPr>
+        <w:t>如果</w:t>
+      </w:r>
+      <w:r>
+        <w:t>事先知道会有多少个连接，在服务器进行选择，做主从服务器</w:t>
+      </w:r>
+      <w:r>
+        <w:rPr>
+          <w:rFonts w:hint="eastAsia"/>
+        </w:rPr>
+        <w:t>。</w:t>
+      </w:r>
+      <w:r>
+        <w:rPr>
+          <w:rFonts w:hint="eastAsia"/>
+        </w:rPr>
+        <w:t>主服务器</w:t>
+      </w:r>
+      <w:r>
+        <w:t>只有一个</w:t>
+      </w:r>
+      <w:r>
+        <w:rPr>
+          <w:rFonts w:hint="eastAsia"/>
+        </w:rPr>
+        <w:t>，</w:t>
+      </w:r>
+      <w:r>
+        <w:t>分服务器</w:t>
+      </w:r>
+      <w:r>
+        <w:rPr>
+          <w:rFonts w:hint="eastAsia"/>
+        </w:rPr>
+        <w:t>有</w:t>
+      </w:r>
+      <w:r>
+        <w:t>多个</w:t>
+      </w:r>
+      <w:r>
+        <w:rPr>
+          <w:rFonts w:hint="eastAsia"/>
+        </w:rPr>
+        <w:t>，</w:t>
+      </w:r>
+      <w:r>
+        <w:rPr>
+          <w:rFonts w:hint="eastAsia"/>
+        </w:rPr>
+        <w:t>分服务器向</w:t>
+      </w:r>
+      <w:r>
+        <w:t>主服务器</w:t>
+      </w:r>
+      <w:r>
+        <w:rPr>
+          <w:rFonts w:hint="eastAsia"/>
+        </w:rPr>
+        <w:t>进行</w:t>
+      </w:r>
+      <w:r>
+        <w:t>注册，</w:t>
+      </w:r>
+      <w:r>
+        <w:rPr>
+          <w:rFonts w:hint="eastAsia"/>
+        </w:rPr>
+        <w:t>客户端</w:t>
+      </w:r>
+      <w:r>
+        <w:t>向主服务器</w:t>
+      </w:r>
+      <w:r>
+        <w:t>请求</w:t>
+      </w:r>
+      <w:r>
+        <w:rPr>
+          <w:rFonts w:hint="eastAsia"/>
+        </w:rPr>
+        <w:t>可用的</w:t>
+      </w:r>
+      <w:r>
+        <w:t>服务器</w:t>
+      </w:r>
+      <w:r>
+        <w:rPr>
+          <w:rFonts w:hint="eastAsia"/>
+        </w:rPr>
+        <w:t>，</w:t>
+      </w:r>
+      <w:r>
+        <w:t>然后</w:t>
+      </w:r>
+      <w:r>
+        <w:rPr>
+          <w:rFonts w:hint="eastAsia"/>
+        </w:rPr>
+        <w:t>断开</w:t>
+      </w:r>
+      <w:r>
+        <w:t>和主服务器的连接，</w:t>
+      </w:r>
+      <w:r>
+        <w:rPr>
+          <w:rFonts w:hint="eastAsia"/>
+        </w:rPr>
+        <w:t>再</w:t>
+      </w:r>
+      <w:r>
+        <w:rPr>
+          <w:rFonts w:hint="eastAsia"/>
+        </w:rPr>
+        <w:t>和所</w:t>
+      </w:r>
+      <w:r>
+        <w:t>请求</w:t>
+      </w:r>
+      <w:r>
+        <w:rPr>
+          <w:rFonts w:hint="eastAsia"/>
+        </w:rPr>
+        <w:t>到</w:t>
+      </w:r>
+      <w:r>
+        <w:t>的</w:t>
+      </w:r>
+      <w:r>
+        <w:rPr>
+          <w:rFonts w:hint="eastAsia"/>
+        </w:rPr>
+        <w:t>服务器</w:t>
+      </w:r>
+      <w:r>
+        <w:t>进行</w:t>
+      </w:r>
+      <w:r>
+        <w:rPr>
+          <w:rFonts w:hint="eastAsia"/>
+        </w:rPr>
+        <w:t>通信</w:t>
+      </w:r>
+      <w:r>
+        <w:t>。</w:t>
+      </w:r>
+    </w:p>
+    <w:p>
+      <w:pPr>
+        <w:spacing w:line="360" w:lineRule="auto"/>
+        <w:ind w:firstLineChars="200" w:firstLine="420"/>
+      </w:pPr>
+      <w:r>
+        <w:rPr>
+          <w:rFonts w:hint="eastAsia"/>
+        </w:rPr>
         <w:t>长连接</w:t>
       </w:r>
       <w:r>
@@ -9453,7 +9794,7 @@
 </file>
 
 <file path=customXml/itemProps1.xml><?xml version="1.0" encoding="utf-8"?>
-<ds:datastoreItem xmlns:ds="http://schemas.openxmlformats.org/officeDocument/2006/customXml" ds:itemID="{BDFC20E9-D135-4BC1-8F01-246C58EBAFDF}">
+<ds:datastoreItem xmlns:ds="http://schemas.openxmlformats.org/officeDocument/2006/customXml" ds:itemID="{DA0439CE-4D53-4F29-B00A-53CA513281B3}">
   <ds:schemaRefs>
     <ds:schemaRef ds:uri="http://schemas.openxmlformats.org/officeDocument/2006/bibliography"/>
   </ds:schemaRefs>

--- a/Utils/Socket编程注意事项.docx
+++ b/Utils/Socket编程注意事项.docx
@@ -7205,9 +7205,6 @@
       <w:pPr>
         <w:spacing w:line="360" w:lineRule="auto"/>
         <w:ind w:firstLineChars="200" w:firstLine="420"/>
-        <w:rPr>
-          <w:rFonts w:hint="eastAsia"/>
-        </w:rPr>
       </w:pPr>
       <w:r>
         <w:rPr>
@@ -7288,9 +7285,6 @@
       <w:pPr>
         <w:spacing w:line="360" w:lineRule="auto"/>
         <w:ind w:firstLineChars="200" w:firstLine="420"/>
-        <w:rPr>
-          <w:rFonts w:hint="eastAsia"/>
-        </w:rPr>
       </w:pPr>
       <w:r>
         <w:rPr>
@@ -7577,18 +7571,7 @@
           <w:szCs w:val="21"/>
           <w:shd w:val="clear" w:color="auto" w:fill="FFFFFF"/>
         </w:rPr>
-        <w:t>，</w:t>
-      </w:r>
-      <w:bookmarkStart w:id="0" w:name="_GoBack"/>
-      <w:bookmarkEnd w:id="0"/>
-      <w:r>
-        <w:rPr>
-          <w:rFonts w:ascii="Arial" w:hAnsi="Arial" w:cs="Arial" w:hint="eastAsia"/>
-          <w:color w:val="333333"/>
-          <w:szCs w:val="21"/>
-          <w:shd w:val="clear" w:color="auto" w:fill="FFFFFF"/>
-        </w:rPr>
-        <w:t>没有</w:t>
+        <w:t>，没有</w:t>
       </w:r>
       <w:r>
         <w:rPr>
@@ -7604,9 +7587,6 @@
       <w:pPr>
         <w:spacing w:line="360" w:lineRule="auto"/>
         <w:ind w:firstLineChars="200" w:firstLine="420"/>
-        <w:rPr>
-          <w:rFonts w:hint="eastAsia"/>
-        </w:rPr>
       </w:pPr>
     </w:p>
     <w:p>
@@ -8333,9 +8313,991 @@
     </w:p>
     <w:p>
       <w:pPr>
+        <w:widowControl/>
+        <w:numPr>
+          <w:ilvl w:val="0"/>
+          <w:numId w:val="6"/>
+        </w:numPr>
+        <w:shd w:val="clear" w:color="auto" w:fill="FFFFFF"/>
+        <w:spacing w:before="100" w:beforeAutospacing="1" w:after="100" w:afterAutospacing="1" w:line="315" w:lineRule="atLeast"/>
+        <w:jc w:val="left"/>
+        <w:rPr>
+          <w:rFonts w:ascii="微软雅黑" w:eastAsia="微软雅黑" w:hAnsi="微软雅黑" w:cs="宋体"/>
+          <w:color w:val="000000"/>
+          <w:kern w:val="0"/>
+          <w:szCs w:val="21"/>
+        </w:rPr>
+      </w:pPr>
+      <w:r>
+        <w:rPr>
+          <w:rFonts w:ascii="微软雅黑" w:eastAsia="微软雅黑" w:hAnsi="微软雅黑" w:cs="宋体" w:hint="eastAsia"/>
+          <w:color w:val="000000"/>
+          <w:kern w:val="0"/>
+          <w:szCs w:val="21"/>
+        </w:rPr>
+        <w:lastRenderedPageBreak/>
+        <w:t>不定长消息标志消息和Field边界的方法有：</w:t>
+      </w:r>
+    </w:p>
+    <w:p>
+      <w:pPr>
+        <w:widowControl/>
+        <w:numPr>
+          <w:ilvl w:val="2"/>
+          <w:numId w:val="6"/>
+        </w:numPr>
+        <w:shd w:val="clear" w:color="auto" w:fill="FFFFFF"/>
+        <w:spacing w:before="100" w:beforeAutospacing="1" w:after="100" w:afterAutospacing="1" w:line="315" w:lineRule="atLeast"/>
+        <w:jc w:val="left"/>
+        <w:rPr>
+          <w:rFonts w:ascii="微软雅黑" w:eastAsia="微软雅黑" w:hAnsi="微软雅黑" w:cs="宋体" w:hint="eastAsia"/>
+          <w:color w:val="000000"/>
+          <w:kern w:val="0"/>
+          <w:szCs w:val="21"/>
+        </w:rPr>
+      </w:pPr>
+      <w:r>
+        <w:rPr>
+          <w:rFonts w:ascii="微软雅黑" w:eastAsia="微软雅黑" w:hAnsi="微软雅黑" w:cs="宋体" w:hint="eastAsia"/>
+          <w:color w:val="000000"/>
+          <w:kern w:val="0"/>
+          <w:szCs w:val="21"/>
+        </w:rPr>
+        <w:t>分界符  每个消息字段和消息结尾加分界符，分界符不能出现在消息本身中</w:t>
+      </w:r>
+    </w:p>
+    <w:p>
+      <w:pPr>
+        <w:widowControl/>
+        <w:numPr>
+          <w:ilvl w:val="2"/>
+          <w:numId w:val="6"/>
+        </w:numPr>
+        <w:shd w:val="clear" w:color="auto" w:fill="FFFFFF"/>
+        <w:spacing w:before="100" w:beforeAutospacing="1" w:after="100" w:afterAutospacing="1" w:line="315" w:lineRule="atLeast"/>
+        <w:jc w:val="left"/>
+        <w:rPr>
+          <w:rFonts w:ascii="微软雅黑" w:eastAsia="微软雅黑" w:hAnsi="微软雅黑" w:cs="宋体" w:hint="eastAsia"/>
+          <w:color w:val="000000"/>
+          <w:kern w:val="0"/>
+          <w:szCs w:val="21"/>
+        </w:rPr>
+      </w:pPr>
+      <w:r>
+        <w:rPr>
+          <w:rFonts w:ascii="微软雅黑" w:eastAsia="微软雅黑" w:hAnsi="微软雅黑" w:cs="宋体" w:hint="eastAsia"/>
+          <w:color w:val="000000"/>
+          <w:kern w:val="0"/>
+          <w:szCs w:val="21"/>
+        </w:rPr>
+        <w:t>显式指定消息字段和消息本身的长度。</w:t>
+      </w:r>
+    </w:p>
+    <w:p>
+      <w:pPr>
+        <w:widowControl/>
+        <w:numPr>
+          <w:ilvl w:val="0"/>
+          <w:numId w:val="6"/>
+        </w:numPr>
+        <w:shd w:val="clear" w:color="auto" w:fill="FFFFFF"/>
+        <w:spacing w:before="100" w:beforeAutospacing="1" w:after="100" w:afterAutospacing="1" w:line="315" w:lineRule="atLeast"/>
+        <w:jc w:val="left"/>
+        <w:rPr>
+          <w:rFonts w:ascii="微软雅黑" w:eastAsia="微软雅黑" w:hAnsi="微软雅黑" w:cs="宋体" w:hint="eastAsia"/>
+          <w:color w:val="000000"/>
+          <w:kern w:val="0"/>
+          <w:szCs w:val="21"/>
+        </w:rPr>
+      </w:pPr>
+      <w:r>
+        <w:rPr>
+          <w:rFonts w:ascii="微软雅黑" w:eastAsia="微软雅黑" w:hAnsi="微软雅黑" w:cs="宋体" w:hint="eastAsia"/>
+          <w:color w:val="000000"/>
+          <w:kern w:val="0"/>
+          <w:szCs w:val="21"/>
+        </w:rPr>
+        <w:t>字符串分次编码还是一次编码，对最终结果没有影响。 假设E()表示编码函数—将字符串映射为byte数组。 假设a,b为任意字符串。E(a)表示a的字节编码序列。应该选用具有E(a+b) = E(a)+E(b)特性的编码方式，如：</w:t>
+      </w:r>
+      <w:hyperlink r:id="rId8" w:history="1">
+        <w:r>
+          <w:rPr>
+            <w:rFonts w:ascii="Microsoft YaHei UI" w:eastAsia="Microsoft YaHei UI" w:hAnsi="Microsoft YaHei UI" w:cs="宋体" w:hint="eastAsia"/>
+            <w:color w:val="00709F"/>
+            <w:kern w:val="0"/>
+            <w:sz w:val="20"/>
+            <w:szCs w:val="20"/>
+          </w:rPr>
+          <w:t>UTF8Encoding.UTF8Encoding()</w:t>
+        </w:r>
+      </w:hyperlink>
+      <w:r>
+        <w:rPr>
+          <w:rFonts w:ascii="微软雅黑" w:eastAsia="微软雅黑" w:hAnsi="微软雅黑" w:cs="宋体" w:hint="eastAsia"/>
+          <w:color w:val="000000"/>
+          <w:kern w:val="0"/>
+          <w:szCs w:val="21"/>
+        </w:rPr>
+        <w:t>。Encoding.UTF8使用了BOM,因此不满足特性。</w:t>
+      </w:r>
+      <w:r>
+        <w:rPr>
+          <w:rFonts w:ascii="Microsoft YaHei UI" w:eastAsia="Microsoft YaHei UI" w:hAnsi="Microsoft YaHei UI" w:cs="宋体" w:hint="eastAsia"/>
+          <w:color w:val="2A2A2A"/>
+          <w:kern w:val="0"/>
+          <w:sz w:val="20"/>
+          <w:szCs w:val="20"/>
+          <w:shd w:val="clear" w:color="auto" w:fill="FFFFE1"/>
+        </w:rPr>
+        <w:t>经过测试Encoding.UTF8在getBytes(s)时没有加BOM.</w:t>
+      </w:r>
+    </w:p>
+    <w:p>
+      <w:pPr>
+        <w:widowControl/>
+        <w:shd w:val="clear" w:color="auto" w:fill="FFFFFF"/>
+        <w:spacing w:before="75" w:after="75" w:line="315" w:lineRule="atLeast"/>
+        <w:ind w:left="720"/>
+        <w:jc w:val="left"/>
+        <w:rPr>
+          <w:rFonts w:ascii="微软雅黑" w:eastAsia="微软雅黑" w:hAnsi="微软雅黑" w:cs="宋体" w:hint="eastAsia"/>
+          <w:color w:val="000000"/>
+          <w:kern w:val="0"/>
+          <w:szCs w:val="21"/>
+        </w:rPr>
+      </w:pPr>
+      <w:r>
+        <w:rPr>
+          <w:rFonts w:ascii="lucida" w:eastAsia="微软雅黑" w:hAnsi="lucida" w:cs="宋体"/>
+          <w:color w:val="000000"/>
+          <w:kern w:val="0"/>
+          <w:sz w:val="18"/>
+          <w:szCs w:val="18"/>
+        </w:rPr>
+        <w:t>byte-order indicator (the 2-byte sequence 254–255 for big-endian, and 255–254 for little-endian) </w:t>
+      </w:r>
+    </w:p>
+    <w:p>
+      <w:pPr>
+        <w:widowControl/>
+        <w:numPr>
+          <w:ilvl w:val="0"/>
+          <w:numId w:val="6"/>
+        </w:numPr>
+        <w:shd w:val="clear" w:color="auto" w:fill="FFFFFF"/>
+        <w:spacing w:before="100" w:beforeAutospacing="1" w:after="100" w:afterAutospacing="1" w:line="315" w:lineRule="atLeast"/>
+        <w:jc w:val="left"/>
+        <w:rPr>
+          <w:rFonts w:ascii="微软雅黑" w:eastAsia="微软雅黑" w:hAnsi="微软雅黑" w:cs="宋体" w:hint="eastAsia"/>
+          <w:color w:val="000000"/>
+          <w:kern w:val="0"/>
+          <w:szCs w:val="21"/>
+        </w:rPr>
+      </w:pPr>
+      <w:r>
+        <w:rPr>
+          <w:rFonts w:ascii="微软雅黑" w:eastAsia="微软雅黑" w:hAnsi="微软雅黑" w:cs="宋体" w:hint="eastAsia"/>
+          <w:color w:val="2A2A2A"/>
+          <w:kern w:val="0"/>
+          <w:sz w:val="20"/>
+          <w:szCs w:val="20"/>
+        </w:rPr>
+        <w:t>Utf-8 是 Unicode 编码，表示为一至四个字节序列的每个码位。</w:t>
+      </w:r>
+      <w:r>
+        <w:rPr>
+          <w:rFonts w:ascii="微软雅黑" w:eastAsia="微软雅黑" w:hAnsi="微软雅黑" w:cs="宋体" w:hint="eastAsia"/>
+          <w:color w:val="2A2A2A"/>
+          <w:kern w:val="0"/>
+          <w:sz w:val="20"/>
+          <w:szCs w:val="20"/>
+          <w:shd w:val="clear" w:color="auto" w:fill="FFFFE1"/>
+        </w:rPr>
+        <w:t>与 utf-16 和 utf-32 编码的 utf-8 编码不需要"字节排序方式"；编码方案不需要考虑处理器是否-big-endian 或 little-endian 格式相同。</w:t>
+      </w:r>
+    </w:p>
+    <w:p>
+      <w:pPr>
+        <w:widowControl/>
+        <w:numPr>
+          <w:ilvl w:val="1"/>
+          <w:numId w:val="6"/>
+        </w:numPr>
+        <w:shd w:val="clear" w:color="auto" w:fill="FFFFFF"/>
+        <w:spacing w:line="270" w:lineRule="atLeast"/>
+        <w:jc w:val="left"/>
+        <w:rPr>
+          <w:rFonts w:ascii="微软雅黑" w:eastAsia="微软雅黑" w:hAnsi="微软雅黑" w:cs="宋体" w:hint="eastAsia"/>
+          <w:color w:val="2A2A2A"/>
+          <w:kern w:val="0"/>
+          <w:sz w:val="20"/>
+          <w:szCs w:val="20"/>
+          <w:shd w:val="clear" w:color="auto" w:fill="FFFFE1"/>
+        </w:rPr>
+      </w:pPr>
+      <w:r>
+        <w:rPr>
+          <w:rFonts w:ascii="微软雅黑" w:eastAsia="微软雅黑" w:hAnsi="微软雅黑" w:cs="宋体" w:hint="eastAsia"/>
+          <w:color w:val="2A2A2A"/>
+          <w:kern w:val="0"/>
+          <w:sz w:val="20"/>
+          <w:szCs w:val="20"/>
+          <w:shd w:val="clear" w:color="auto" w:fill="FFFFE1"/>
+        </w:rPr>
+        <w:t>您可以实例化 UTF8Encoding 中通过多种方式，具体取决于是否要向其提供字节顺序标记 (BOM) 以及您是否想要启用错误检测的对象。下表列出了构造函数和 </w:t>
+      </w:r>
+      <w:hyperlink r:id="rId9" w:history="1">
+        <w:r>
+          <w:rPr>
+            <w:rFonts w:ascii="微软雅黑" w:eastAsia="微软雅黑" w:hAnsi="微软雅黑" w:cs="宋体" w:hint="eastAsia"/>
+            <w:color w:val="00709F"/>
+            <w:kern w:val="0"/>
+            <w:sz w:val="20"/>
+            <w:szCs w:val="20"/>
+            <w:shd w:val="clear" w:color="auto" w:fill="FFFFE1"/>
+          </w:rPr>
+          <w:t>Encoding</w:t>
+        </w:r>
+      </w:hyperlink>
+      <w:r>
+        <w:rPr>
+          <w:rFonts w:ascii="微软雅黑" w:eastAsia="微软雅黑" w:hAnsi="微软雅黑" w:cs="宋体" w:hint="eastAsia"/>
+          <w:color w:val="2A2A2A"/>
+          <w:kern w:val="0"/>
+          <w:sz w:val="20"/>
+          <w:szCs w:val="20"/>
+          <w:shd w:val="clear" w:color="auto" w:fill="FFFFE1"/>
+        </w:rPr>
+        <w:t> 返回的属性 UTF8Encoding 对象。如果不使用错误检测不会引发异常，并通常忽略无效的序列。经过测试Encoding.UTF8在getBytes(s)时没有加BOM.</w:t>
+      </w:r>
+    </w:p>
+    <w:tbl>
+      <w:tblPr>
+        <w:tblW w:w="0" w:type="auto"/>
+        <w:tblInd w:w="1440" w:type="dxa"/>
+        <w:tblBorders>
+          <w:top w:val="single" w:sz="6" w:space="0" w:color="BBBBBB"/>
+          <w:left w:val="single" w:sz="6" w:space="0" w:color="BBBBBB"/>
+          <w:bottom w:val="single" w:sz="6" w:space="0" w:color="BBBBBB"/>
+          <w:right w:val="single" w:sz="6" w:space="0" w:color="BBBBBB"/>
+        </w:tblBorders>
+        <w:tblCellMar>
+          <w:top w:w="15" w:type="dxa"/>
+          <w:left w:w="15" w:type="dxa"/>
+          <w:bottom w:w="15" w:type="dxa"/>
+          <w:right w:w="15" w:type="dxa"/>
+        </w:tblCellMar>
+        <w:tblLook w:val="04A0" w:firstRow="1" w:lastRow="0" w:firstColumn="1" w:lastColumn="0" w:noHBand="0" w:noVBand="1"/>
+      </w:tblPr>
+      <w:tblGrid>
+        <w:gridCol w:w="4266"/>
+        <w:gridCol w:w="849"/>
+        <w:gridCol w:w="1735"/>
+      </w:tblGrid>
+      <w:tr>
+        <w:trPr>
+          <w:trHeight w:val="375"/>
+        </w:trPr>
+        <w:tc>
+          <w:tcPr>
+            <w:tcW w:w="0" w:type="auto"/>
+            <w:tcBorders>
+              <w:top w:val="single" w:sz="6" w:space="0" w:color="BBBBBB"/>
+              <w:left w:val="single" w:sz="6" w:space="0" w:color="BBBBBB"/>
+              <w:bottom w:val="single" w:sz="6" w:space="0" w:color="BBBBBB"/>
+              <w:right w:val="single" w:sz="6" w:space="0" w:color="BBBBBB"/>
+            </w:tcBorders>
+            <w:shd w:val="clear" w:color="auto" w:fill="EDEDED"/>
+            <w:tcMar>
+              <w:top w:w="150" w:type="dxa"/>
+              <w:left w:w="120" w:type="dxa"/>
+              <w:bottom w:w="150" w:type="dxa"/>
+              <w:right w:w="120" w:type="dxa"/>
+            </w:tcMar>
+            <w:vAlign w:val="center"/>
+            <w:hideMark/>
+          </w:tcPr>
+          <w:p>
+            <w:pPr>
+              <w:widowControl/>
+              <w:wordWrap w:val="0"/>
+              <w:spacing w:line="270" w:lineRule="atLeast"/>
+              <w:jc w:val="center"/>
+              <w:rPr>
+                <w:rFonts w:ascii="宋体" w:eastAsia="宋体" w:hAnsi="宋体" w:cs="宋体" w:hint="eastAsia"/>
+                <w:b/>
+                <w:bCs/>
+                <w:color w:val="2A2A2A"/>
+                <w:kern w:val="0"/>
+                <w:sz w:val="24"/>
+                <w:szCs w:val="24"/>
+              </w:rPr>
+            </w:pPr>
+            <w:r>
+              <w:rPr>
+                <w:rFonts w:ascii="宋体" w:eastAsia="宋体" w:hAnsi="宋体" w:cs="宋体"/>
+                <w:b/>
+                <w:bCs/>
+                <w:color w:val="2A2A2A"/>
+                <w:kern w:val="0"/>
+                <w:sz w:val="24"/>
+                <w:szCs w:val="24"/>
+              </w:rPr>
+              <w:t>编号</w:t>
+            </w:r>
+          </w:p>
+        </w:tc>
+        <w:tc>
+          <w:tcPr>
+            <w:tcW w:w="0" w:type="auto"/>
+            <w:tcBorders>
+              <w:top w:val="single" w:sz="6" w:space="0" w:color="BBBBBB"/>
+              <w:left w:val="single" w:sz="6" w:space="0" w:color="BBBBBB"/>
+              <w:bottom w:val="single" w:sz="6" w:space="0" w:color="BBBBBB"/>
+              <w:right w:val="single" w:sz="6" w:space="0" w:color="BBBBBB"/>
+            </w:tcBorders>
+            <w:shd w:val="clear" w:color="auto" w:fill="EDEDED"/>
+            <w:tcMar>
+              <w:top w:w="150" w:type="dxa"/>
+              <w:left w:w="120" w:type="dxa"/>
+              <w:bottom w:w="150" w:type="dxa"/>
+              <w:right w:w="120" w:type="dxa"/>
+            </w:tcMar>
+            <w:vAlign w:val="center"/>
+            <w:hideMark/>
+          </w:tcPr>
+          <w:p>
+            <w:pPr>
+              <w:widowControl/>
+              <w:wordWrap w:val="0"/>
+              <w:spacing w:line="270" w:lineRule="atLeast"/>
+              <w:jc w:val="center"/>
+              <w:rPr>
+                <w:rFonts w:ascii="宋体" w:eastAsia="宋体" w:hAnsi="宋体" w:cs="宋体"/>
+                <w:b/>
+                <w:bCs/>
+                <w:color w:val="2A2A2A"/>
+                <w:kern w:val="0"/>
+                <w:sz w:val="24"/>
+                <w:szCs w:val="24"/>
+              </w:rPr>
+            </w:pPr>
+            <w:r>
+              <w:rPr>
+                <w:rFonts w:ascii="宋体" w:eastAsia="宋体" w:hAnsi="宋体" w:cs="宋体"/>
+                <w:b/>
+                <w:bCs/>
+                <w:color w:val="2A2A2A"/>
+                <w:kern w:val="0"/>
+                <w:sz w:val="24"/>
+                <w:szCs w:val="24"/>
+              </w:rPr>
+              <w:t>BOM</w:t>
+            </w:r>
+          </w:p>
+        </w:tc>
+        <w:tc>
+          <w:tcPr>
+            <w:tcW w:w="0" w:type="auto"/>
+            <w:tcBorders>
+              <w:top w:val="single" w:sz="6" w:space="0" w:color="BBBBBB"/>
+              <w:left w:val="single" w:sz="6" w:space="0" w:color="BBBBBB"/>
+              <w:bottom w:val="single" w:sz="6" w:space="0" w:color="BBBBBB"/>
+              <w:right w:val="single" w:sz="6" w:space="0" w:color="BBBBBB"/>
+            </w:tcBorders>
+            <w:shd w:val="clear" w:color="auto" w:fill="EDEDED"/>
+            <w:tcMar>
+              <w:top w:w="150" w:type="dxa"/>
+              <w:left w:w="120" w:type="dxa"/>
+              <w:bottom w:w="150" w:type="dxa"/>
+              <w:right w:w="120" w:type="dxa"/>
+            </w:tcMar>
+            <w:vAlign w:val="center"/>
+            <w:hideMark/>
+          </w:tcPr>
+          <w:p>
+            <w:pPr>
+              <w:widowControl/>
+              <w:wordWrap w:val="0"/>
+              <w:spacing w:line="270" w:lineRule="atLeast"/>
+              <w:jc w:val="center"/>
+              <w:rPr>
+                <w:rFonts w:ascii="宋体" w:eastAsia="宋体" w:hAnsi="宋体" w:cs="宋体"/>
+                <w:b/>
+                <w:bCs/>
+                <w:color w:val="2A2A2A"/>
+                <w:kern w:val="0"/>
+                <w:sz w:val="24"/>
+                <w:szCs w:val="24"/>
+              </w:rPr>
+            </w:pPr>
+            <w:r>
+              <w:rPr>
+                <w:rFonts w:ascii="宋体" w:eastAsia="宋体" w:hAnsi="宋体" w:cs="宋体"/>
+                <w:b/>
+                <w:bCs/>
+                <w:color w:val="2A2A2A"/>
+                <w:kern w:val="0"/>
+                <w:sz w:val="24"/>
+                <w:szCs w:val="24"/>
+              </w:rPr>
+              <w:t>错误检测</w:t>
+            </w:r>
+          </w:p>
+        </w:tc>
+      </w:tr>
+      <w:tr>
+        <w:trPr>
+          <w:trHeight w:val="375"/>
+        </w:trPr>
+        <w:tc>
+          <w:tcPr>
+            <w:tcW w:w="0" w:type="auto"/>
+            <w:tcBorders>
+              <w:top w:val="single" w:sz="6" w:space="0" w:color="BBBBBB"/>
+              <w:left w:val="single" w:sz="6" w:space="0" w:color="BBBBBB"/>
+              <w:bottom w:val="single" w:sz="6" w:space="0" w:color="BBBBBB"/>
+              <w:right w:val="single" w:sz="6" w:space="0" w:color="BBBBBB"/>
+            </w:tcBorders>
+            <w:tcMar>
+              <w:top w:w="150" w:type="dxa"/>
+              <w:left w:w="120" w:type="dxa"/>
+              <w:bottom w:w="150" w:type="dxa"/>
+              <w:right w:w="120" w:type="dxa"/>
+            </w:tcMar>
+            <w:hideMark/>
+          </w:tcPr>
+          <w:p>
+            <w:pPr>
+              <w:widowControl/>
+              <w:wordWrap w:val="0"/>
+              <w:spacing w:line="270" w:lineRule="atLeast"/>
+              <w:jc w:val="left"/>
+              <w:rPr>
+                <w:rFonts w:ascii="宋体" w:eastAsia="宋体" w:hAnsi="宋体" w:cs="宋体"/>
+                <w:color w:val="2A2A2A"/>
+                <w:kern w:val="0"/>
+                <w:sz w:val="24"/>
+                <w:szCs w:val="24"/>
+              </w:rPr>
+            </w:pPr>
+            <w:hyperlink r:id="rId10" w:history="1">
+              <w:r>
+                <w:rPr>
+                  <w:rFonts w:ascii="宋体" w:eastAsia="宋体" w:hAnsi="宋体" w:cs="宋体"/>
+                  <w:color w:val="00709F"/>
+                  <w:kern w:val="0"/>
+                  <w:sz w:val="24"/>
+                  <w:szCs w:val="24"/>
+                </w:rPr>
+                <w:t>Encoding.UTF8</w:t>
+              </w:r>
+            </w:hyperlink>
+          </w:p>
+        </w:tc>
+        <w:tc>
+          <w:tcPr>
+            <w:tcW w:w="0" w:type="auto"/>
+            <w:tcBorders>
+              <w:top w:val="single" w:sz="6" w:space="0" w:color="BBBBBB"/>
+              <w:left w:val="single" w:sz="6" w:space="0" w:color="BBBBBB"/>
+              <w:bottom w:val="single" w:sz="6" w:space="0" w:color="BBBBBB"/>
+              <w:right w:val="single" w:sz="6" w:space="0" w:color="BBBBBB"/>
+            </w:tcBorders>
+            <w:tcMar>
+              <w:top w:w="150" w:type="dxa"/>
+              <w:left w:w="120" w:type="dxa"/>
+              <w:bottom w:w="150" w:type="dxa"/>
+              <w:right w:w="120" w:type="dxa"/>
+            </w:tcMar>
+            <w:hideMark/>
+          </w:tcPr>
+          <w:p>
+            <w:pPr>
+              <w:widowControl/>
+              <w:wordWrap w:val="0"/>
+              <w:spacing w:line="270" w:lineRule="atLeast"/>
+              <w:jc w:val="left"/>
+              <w:rPr>
+                <w:rFonts w:ascii="宋体" w:eastAsia="宋体" w:hAnsi="宋体" w:cs="宋体"/>
+                <w:color w:val="2A2A2A"/>
+                <w:kern w:val="0"/>
+                <w:sz w:val="24"/>
+                <w:szCs w:val="24"/>
+              </w:rPr>
+            </w:pPr>
+            <w:r>
+              <w:rPr>
+                <w:rFonts w:ascii="宋体" w:eastAsia="宋体" w:hAnsi="宋体" w:cs="宋体"/>
+                <w:color w:val="2A2A2A"/>
+                <w:kern w:val="0"/>
+                <w:sz w:val="24"/>
+                <w:szCs w:val="24"/>
+              </w:rPr>
+              <w:t>是</w:t>
+            </w:r>
+          </w:p>
+        </w:tc>
+        <w:tc>
+          <w:tcPr>
+            <w:tcW w:w="0" w:type="auto"/>
+            <w:tcBorders>
+              <w:top w:val="single" w:sz="6" w:space="0" w:color="BBBBBB"/>
+              <w:left w:val="single" w:sz="6" w:space="0" w:color="BBBBBB"/>
+              <w:bottom w:val="single" w:sz="6" w:space="0" w:color="BBBBBB"/>
+              <w:right w:val="single" w:sz="6" w:space="0" w:color="BBBBBB"/>
+            </w:tcBorders>
+            <w:tcMar>
+              <w:top w:w="150" w:type="dxa"/>
+              <w:left w:w="120" w:type="dxa"/>
+              <w:bottom w:w="150" w:type="dxa"/>
+              <w:right w:w="120" w:type="dxa"/>
+            </w:tcMar>
+            <w:hideMark/>
+          </w:tcPr>
+          <w:p>
+            <w:pPr>
+              <w:widowControl/>
+              <w:wordWrap w:val="0"/>
+              <w:spacing w:line="270" w:lineRule="atLeast"/>
+              <w:jc w:val="left"/>
+              <w:rPr>
+                <w:rFonts w:ascii="宋体" w:eastAsia="宋体" w:hAnsi="宋体" w:cs="宋体"/>
+                <w:color w:val="2A2A2A"/>
+                <w:kern w:val="0"/>
+                <w:sz w:val="24"/>
+                <w:szCs w:val="24"/>
+              </w:rPr>
+            </w:pPr>
+            <w:r>
+              <w:rPr>
+                <w:rFonts w:ascii="宋体" w:eastAsia="宋体" w:hAnsi="宋体" w:cs="宋体"/>
+                <w:color w:val="2A2A2A"/>
+                <w:kern w:val="0"/>
+                <w:sz w:val="24"/>
+                <w:szCs w:val="24"/>
+              </w:rPr>
+              <w:t>无 （替换回退）</w:t>
+            </w:r>
+          </w:p>
+        </w:tc>
+      </w:tr>
+      <w:tr>
+        <w:trPr>
+          <w:trHeight w:val="375"/>
+        </w:trPr>
+        <w:tc>
+          <w:tcPr>
+            <w:tcW w:w="0" w:type="auto"/>
+            <w:tcBorders>
+              <w:top w:val="single" w:sz="6" w:space="0" w:color="BBBBBB"/>
+              <w:left w:val="single" w:sz="6" w:space="0" w:color="BBBBBB"/>
+              <w:bottom w:val="single" w:sz="6" w:space="0" w:color="BBBBBB"/>
+              <w:right w:val="single" w:sz="6" w:space="0" w:color="BBBBBB"/>
+            </w:tcBorders>
+            <w:tcMar>
+              <w:top w:w="150" w:type="dxa"/>
+              <w:left w:w="120" w:type="dxa"/>
+              <w:bottom w:w="150" w:type="dxa"/>
+              <w:right w:w="120" w:type="dxa"/>
+            </w:tcMar>
+            <w:hideMark/>
+          </w:tcPr>
+          <w:p>
+            <w:pPr>
+              <w:widowControl/>
+              <w:wordWrap w:val="0"/>
+              <w:spacing w:line="270" w:lineRule="atLeast"/>
+              <w:jc w:val="left"/>
+              <w:rPr>
+                <w:rFonts w:ascii="宋体" w:eastAsia="宋体" w:hAnsi="宋体" w:cs="宋体"/>
+                <w:color w:val="2A2A2A"/>
+                <w:kern w:val="0"/>
+                <w:sz w:val="24"/>
+                <w:szCs w:val="24"/>
+              </w:rPr>
+            </w:pPr>
+            <w:hyperlink r:id="rId11" w:history="1">
+              <w:r>
+                <w:rPr>
+                  <w:rFonts w:ascii="宋体" w:eastAsia="宋体" w:hAnsi="宋体" w:cs="宋体"/>
+                  <w:color w:val="00709F"/>
+                  <w:kern w:val="0"/>
+                  <w:sz w:val="24"/>
+                  <w:szCs w:val="24"/>
+                </w:rPr>
+                <w:t>UTF8Encoding.UTF8Encoding()</w:t>
+              </w:r>
+            </w:hyperlink>
+          </w:p>
+        </w:tc>
+        <w:tc>
+          <w:tcPr>
+            <w:tcW w:w="0" w:type="auto"/>
+            <w:tcBorders>
+              <w:top w:val="single" w:sz="6" w:space="0" w:color="BBBBBB"/>
+              <w:left w:val="single" w:sz="6" w:space="0" w:color="BBBBBB"/>
+              <w:bottom w:val="single" w:sz="6" w:space="0" w:color="BBBBBB"/>
+              <w:right w:val="single" w:sz="6" w:space="0" w:color="BBBBBB"/>
+            </w:tcBorders>
+            <w:tcMar>
+              <w:top w:w="150" w:type="dxa"/>
+              <w:left w:w="120" w:type="dxa"/>
+              <w:bottom w:w="150" w:type="dxa"/>
+              <w:right w:w="120" w:type="dxa"/>
+            </w:tcMar>
+            <w:hideMark/>
+          </w:tcPr>
+          <w:p>
+            <w:pPr>
+              <w:widowControl/>
+              <w:wordWrap w:val="0"/>
+              <w:spacing w:line="270" w:lineRule="atLeast"/>
+              <w:jc w:val="left"/>
+              <w:rPr>
+                <w:rFonts w:ascii="宋体" w:eastAsia="宋体" w:hAnsi="宋体" w:cs="宋体"/>
+                <w:color w:val="2A2A2A"/>
+                <w:kern w:val="0"/>
+                <w:sz w:val="24"/>
+                <w:szCs w:val="24"/>
+              </w:rPr>
+            </w:pPr>
+            <w:r>
+              <w:rPr>
+                <w:rFonts w:ascii="宋体" w:eastAsia="宋体" w:hAnsi="宋体" w:cs="宋体"/>
+                <w:color w:val="2A2A2A"/>
+                <w:kern w:val="0"/>
+                <w:sz w:val="24"/>
+                <w:szCs w:val="24"/>
+              </w:rPr>
+              <w:t>否</w:t>
+            </w:r>
+          </w:p>
+        </w:tc>
+        <w:tc>
+          <w:tcPr>
+            <w:tcW w:w="0" w:type="auto"/>
+            <w:tcBorders>
+              <w:top w:val="single" w:sz="6" w:space="0" w:color="BBBBBB"/>
+              <w:left w:val="single" w:sz="6" w:space="0" w:color="BBBBBB"/>
+              <w:bottom w:val="single" w:sz="6" w:space="0" w:color="BBBBBB"/>
+              <w:right w:val="single" w:sz="6" w:space="0" w:color="BBBBBB"/>
+            </w:tcBorders>
+            <w:tcMar>
+              <w:top w:w="150" w:type="dxa"/>
+              <w:left w:w="120" w:type="dxa"/>
+              <w:bottom w:w="150" w:type="dxa"/>
+              <w:right w:w="120" w:type="dxa"/>
+            </w:tcMar>
+            <w:hideMark/>
+          </w:tcPr>
+          <w:p>
+            <w:pPr>
+              <w:widowControl/>
+              <w:wordWrap w:val="0"/>
+              <w:spacing w:line="270" w:lineRule="atLeast"/>
+              <w:jc w:val="left"/>
+              <w:rPr>
+                <w:rFonts w:ascii="宋体" w:eastAsia="宋体" w:hAnsi="宋体" w:cs="宋体"/>
+                <w:color w:val="2A2A2A"/>
+                <w:kern w:val="0"/>
+                <w:sz w:val="24"/>
+                <w:szCs w:val="24"/>
+              </w:rPr>
+            </w:pPr>
+            <w:r>
+              <w:rPr>
+                <w:rFonts w:ascii="宋体" w:eastAsia="宋体" w:hAnsi="宋体" w:cs="宋体"/>
+                <w:color w:val="2A2A2A"/>
+                <w:kern w:val="0"/>
+                <w:sz w:val="24"/>
+                <w:szCs w:val="24"/>
+              </w:rPr>
+              <w:t>无 （替换回退）</w:t>
+            </w:r>
+          </w:p>
+        </w:tc>
+      </w:tr>
+      <w:tr>
+        <w:trPr>
+          <w:trHeight w:val="375"/>
+        </w:trPr>
+        <w:tc>
+          <w:tcPr>
+            <w:tcW w:w="0" w:type="auto"/>
+            <w:tcBorders>
+              <w:top w:val="single" w:sz="6" w:space="0" w:color="BBBBBB"/>
+              <w:left w:val="single" w:sz="6" w:space="0" w:color="BBBBBB"/>
+              <w:bottom w:val="single" w:sz="6" w:space="0" w:color="BBBBBB"/>
+              <w:right w:val="single" w:sz="6" w:space="0" w:color="BBBBBB"/>
+            </w:tcBorders>
+            <w:tcMar>
+              <w:top w:w="150" w:type="dxa"/>
+              <w:left w:w="120" w:type="dxa"/>
+              <w:bottom w:w="150" w:type="dxa"/>
+              <w:right w:w="120" w:type="dxa"/>
+            </w:tcMar>
+            <w:hideMark/>
+          </w:tcPr>
+          <w:p>
+            <w:pPr>
+              <w:widowControl/>
+              <w:wordWrap w:val="0"/>
+              <w:spacing w:line="270" w:lineRule="atLeast"/>
+              <w:jc w:val="left"/>
+              <w:rPr>
+                <w:rFonts w:ascii="宋体" w:eastAsia="宋体" w:hAnsi="宋体" w:cs="宋体"/>
+                <w:color w:val="2A2A2A"/>
+                <w:kern w:val="0"/>
+                <w:sz w:val="24"/>
+                <w:szCs w:val="24"/>
+              </w:rPr>
+            </w:pPr>
+            <w:hyperlink r:id="rId12" w:history="1">
+              <w:r>
+                <w:rPr>
+                  <w:rFonts w:ascii="宋体" w:eastAsia="宋体" w:hAnsi="宋体" w:cs="宋体"/>
+                  <w:color w:val="00709F"/>
+                  <w:kern w:val="0"/>
+                  <w:sz w:val="24"/>
+                  <w:szCs w:val="24"/>
+                </w:rPr>
+                <w:t>UTF8Encoding.UTF8Encoding(Boolean)</w:t>
+              </w:r>
+            </w:hyperlink>
+          </w:p>
+        </w:tc>
+        <w:tc>
+          <w:tcPr>
+            <w:tcW w:w="0" w:type="auto"/>
+            <w:tcBorders>
+              <w:top w:val="single" w:sz="6" w:space="0" w:color="BBBBBB"/>
+              <w:left w:val="single" w:sz="6" w:space="0" w:color="BBBBBB"/>
+              <w:bottom w:val="single" w:sz="6" w:space="0" w:color="BBBBBB"/>
+              <w:right w:val="single" w:sz="6" w:space="0" w:color="BBBBBB"/>
+            </w:tcBorders>
+            <w:tcMar>
+              <w:top w:w="150" w:type="dxa"/>
+              <w:left w:w="120" w:type="dxa"/>
+              <w:bottom w:w="150" w:type="dxa"/>
+              <w:right w:w="120" w:type="dxa"/>
+            </w:tcMar>
+            <w:hideMark/>
+          </w:tcPr>
+          <w:p>
+            <w:pPr>
+              <w:widowControl/>
+              <w:wordWrap w:val="0"/>
+              <w:spacing w:line="270" w:lineRule="atLeast"/>
+              <w:jc w:val="left"/>
+              <w:rPr>
+                <w:rFonts w:ascii="宋体" w:eastAsia="宋体" w:hAnsi="宋体" w:cs="宋体"/>
+                <w:color w:val="2A2A2A"/>
+                <w:kern w:val="0"/>
+                <w:sz w:val="24"/>
+                <w:szCs w:val="24"/>
+              </w:rPr>
+            </w:pPr>
+            <w:r>
+              <w:rPr>
+                <w:rFonts w:ascii="宋体" w:eastAsia="宋体" w:hAnsi="宋体" w:cs="宋体"/>
+                <w:color w:val="2A2A2A"/>
+                <w:kern w:val="0"/>
+                <w:sz w:val="24"/>
+                <w:szCs w:val="24"/>
+              </w:rPr>
+              <w:t>可配置</w:t>
+            </w:r>
+          </w:p>
+        </w:tc>
+        <w:tc>
+          <w:tcPr>
+            <w:tcW w:w="0" w:type="auto"/>
+            <w:tcBorders>
+              <w:top w:val="single" w:sz="6" w:space="0" w:color="BBBBBB"/>
+              <w:left w:val="single" w:sz="6" w:space="0" w:color="BBBBBB"/>
+              <w:bottom w:val="single" w:sz="6" w:space="0" w:color="BBBBBB"/>
+              <w:right w:val="single" w:sz="6" w:space="0" w:color="BBBBBB"/>
+            </w:tcBorders>
+            <w:tcMar>
+              <w:top w:w="150" w:type="dxa"/>
+              <w:left w:w="120" w:type="dxa"/>
+              <w:bottom w:w="150" w:type="dxa"/>
+              <w:right w:w="120" w:type="dxa"/>
+            </w:tcMar>
+            <w:hideMark/>
+          </w:tcPr>
+          <w:p>
+            <w:pPr>
+              <w:widowControl/>
+              <w:wordWrap w:val="0"/>
+              <w:spacing w:line="270" w:lineRule="atLeast"/>
+              <w:jc w:val="left"/>
+              <w:rPr>
+                <w:rFonts w:ascii="宋体" w:eastAsia="宋体" w:hAnsi="宋体" w:cs="宋体"/>
+                <w:color w:val="2A2A2A"/>
+                <w:kern w:val="0"/>
+                <w:sz w:val="24"/>
+                <w:szCs w:val="24"/>
+              </w:rPr>
+            </w:pPr>
+            <w:r>
+              <w:rPr>
+                <w:rFonts w:ascii="宋体" w:eastAsia="宋体" w:hAnsi="宋体" w:cs="宋体"/>
+                <w:color w:val="2A2A2A"/>
+                <w:kern w:val="0"/>
+                <w:sz w:val="24"/>
+                <w:szCs w:val="24"/>
+              </w:rPr>
+              <w:t>无 （替换回退）</w:t>
+            </w:r>
+          </w:p>
+        </w:tc>
+      </w:tr>
+      <w:tr>
+        <w:trPr>
+          <w:trHeight w:val="375"/>
+        </w:trPr>
+        <w:tc>
+          <w:tcPr>
+            <w:tcW w:w="0" w:type="auto"/>
+            <w:tcBorders>
+              <w:top w:val="single" w:sz="6" w:space="0" w:color="BBBBBB"/>
+              <w:left w:val="single" w:sz="6" w:space="0" w:color="BBBBBB"/>
+              <w:bottom w:val="single" w:sz="6" w:space="0" w:color="BBBBBB"/>
+              <w:right w:val="single" w:sz="6" w:space="0" w:color="BBBBBB"/>
+            </w:tcBorders>
+            <w:tcMar>
+              <w:top w:w="150" w:type="dxa"/>
+              <w:left w:w="120" w:type="dxa"/>
+              <w:bottom w:w="150" w:type="dxa"/>
+              <w:right w:w="120" w:type="dxa"/>
+            </w:tcMar>
+            <w:hideMark/>
+          </w:tcPr>
+          <w:p>
+            <w:pPr>
+              <w:widowControl/>
+              <w:wordWrap w:val="0"/>
+              <w:spacing w:line="270" w:lineRule="atLeast"/>
+              <w:jc w:val="left"/>
+              <w:rPr>
+                <w:rFonts w:ascii="宋体" w:eastAsia="宋体" w:hAnsi="宋体" w:cs="宋体"/>
+                <w:color w:val="2A2A2A"/>
+                <w:kern w:val="0"/>
+                <w:sz w:val="24"/>
+                <w:szCs w:val="24"/>
+              </w:rPr>
+            </w:pPr>
+            <w:hyperlink r:id="rId13" w:history="1">
+              <w:r>
+                <w:rPr>
+                  <w:rFonts w:ascii="宋体" w:eastAsia="宋体" w:hAnsi="宋体" w:cs="宋体"/>
+                  <w:color w:val="00709F"/>
+                  <w:kern w:val="0"/>
+                  <w:sz w:val="24"/>
+                  <w:szCs w:val="24"/>
+                </w:rPr>
+                <w:t>UTF8Encoding.UTF8Encoding(Boolean, Boolean)</w:t>
+              </w:r>
+            </w:hyperlink>
+          </w:p>
+        </w:tc>
+        <w:tc>
+          <w:tcPr>
+            <w:tcW w:w="0" w:type="auto"/>
+            <w:tcBorders>
+              <w:top w:val="single" w:sz="6" w:space="0" w:color="BBBBBB"/>
+              <w:left w:val="single" w:sz="6" w:space="0" w:color="BBBBBB"/>
+              <w:bottom w:val="single" w:sz="6" w:space="0" w:color="BBBBBB"/>
+              <w:right w:val="single" w:sz="6" w:space="0" w:color="BBBBBB"/>
+            </w:tcBorders>
+            <w:tcMar>
+              <w:top w:w="150" w:type="dxa"/>
+              <w:left w:w="120" w:type="dxa"/>
+              <w:bottom w:w="150" w:type="dxa"/>
+              <w:right w:w="120" w:type="dxa"/>
+            </w:tcMar>
+            <w:hideMark/>
+          </w:tcPr>
+          <w:p>
+            <w:pPr>
+              <w:widowControl/>
+              <w:wordWrap w:val="0"/>
+              <w:spacing w:line="270" w:lineRule="atLeast"/>
+              <w:jc w:val="left"/>
+              <w:rPr>
+                <w:rFonts w:ascii="宋体" w:eastAsia="宋体" w:hAnsi="宋体" w:cs="宋体"/>
+                <w:color w:val="2A2A2A"/>
+                <w:kern w:val="0"/>
+                <w:sz w:val="24"/>
+                <w:szCs w:val="24"/>
+              </w:rPr>
+            </w:pPr>
+            <w:r>
+              <w:rPr>
+                <w:rFonts w:ascii="宋体" w:eastAsia="宋体" w:hAnsi="宋体" w:cs="宋体"/>
+                <w:color w:val="2A2A2A"/>
+                <w:kern w:val="0"/>
+                <w:sz w:val="24"/>
+                <w:szCs w:val="24"/>
+              </w:rPr>
+              <w:t>可配置</w:t>
+            </w:r>
+          </w:p>
+        </w:tc>
+        <w:tc>
+          <w:tcPr>
+            <w:tcW w:w="0" w:type="auto"/>
+            <w:tcBorders>
+              <w:top w:val="single" w:sz="6" w:space="0" w:color="BBBBBB"/>
+              <w:left w:val="single" w:sz="6" w:space="0" w:color="BBBBBB"/>
+              <w:bottom w:val="single" w:sz="6" w:space="0" w:color="BBBBBB"/>
+              <w:right w:val="single" w:sz="6" w:space="0" w:color="BBBBBB"/>
+            </w:tcBorders>
+            <w:tcMar>
+              <w:top w:w="150" w:type="dxa"/>
+              <w:left w:w="120" w:type="dxa"/>
+              <w:bottom w:w="150" w:type="dxa"/>
+              <w:right w:w="120" w:type="dxa"/>
+            </w:tcMar>
+            <w:hideMark/>
+          </w:tcPr>
+          <w:p>
+            <w:pPr>
+              <w:widowControl/>
+              <w:wordWrap w:val="0"/>
+              <w:spacing w:line="270" w:lineRule="atLeast"/>
+              <w:jc w:val="left"/>
+              <w:rPr>
+                <w:rFonts w:ascii="宋体" w:eastAsia="宋体" w:hAnsi="宋体" w:cs="宋体"/>
+                <w:color w:val="2A2A2A"/>
+                <w:kern w:val="0"/>
+                <w:sz w:val="24"/>
+                <w:szCs w:val="24"/>
+              </w:rPr>
+            </w:pPr>
+            <w:r>
+              <w:rPr>
+                <w:rFonts w:ascii="宋体" w:eastAsia="宋体" w:hAnsi="宋体" w:cs="宋体"/>
+                <w:color w:val="2A2A2A"/>
+                <w:kern w:val="0"/>
+                <w:sz w:val="24"/>
+                <w:szCs w:val="24"/>
+              </w:rPr>
+              <w:t>可配置</w:t>
+            </w:r>
+          </w:p>
+        </w:tc>
+      </w:tr>
+    </w:tbl>
+    <w:p>
+      <w:pPr>
         <w:spacing w:line="360" w:lineRule="auto"/>
         <w:ind w:firstLineChars="200" w:firstLine="420"/>
       </w:pPr>
+      <w:bookmarkStart w:id="0" w:name="_GoBack"/>
+      <w:bookmarkEnd w:id="0"/>
     </w:p>
     <w:p>
       <w:pPr>
@@ -8832,6 +9794,119 @@
       <w:lvlJc w:val="right"/>
       <w:pPr>
         <w:ind w:left="4200" w:hanging="420"/>
+      </w:pPr>
+    </w:lvl>
+  </w:abstractNum>
+  <w:abstractNum w:abstractNumId="5" w15:restartNumberingAfterBreak="0">
+    <w:nsid w:val="741A6B68"/>
+    <w:multiLevelType w:val="multilevel"/>
+    <w:tmpl w:val="8F8440F0"/>
+    <w:lvl w:ilvl="0">
+      <w:start w:val="1"/>
+      <w:numFmt w:val="decimal"/>
+      <w:lvlText w:val="%1."/>
+      <w:lvlJc w:val="left"/>
+      <w:pPr>
+        <w:tabs>
+          <w:tab w:val="num" w:pos="720"/>
+        </w:tabs>
+        <w:ind w:left="720" w:hanging="360"/>
+      </w:pPr>
+    </w:lvl>
+    <w:lvl w:ilvl="1">
+      <w:start w:val="1"/>
+      <w:numFmt w:val="decimal"/>
+      <w:lvlText w:val="%2."/>
+      <w:lvlJc w:val="left"/>
+      <w:pPr>
+        <w:tabs>
+          <w:tab w:val="num" w:pos="1440"/>
+        </w:tabs>
+        <w:ind w:left="1440" w:hanging="360"/>
+      </w:pPr>
+    </w:lvl>
+    <w:lvl w:ilvl="2">
+      <w:start w:val="1"/>
+      <w:numFmt w:val="decimal"/>
+      <w:lvlText w:val="%3."/>
+      <w:lvlJc w:val="left"/>
+      <w:pPr>
+        <w:tabs>
+          <w:tab w:val="num" w:pos="2160"/>
+        </w:tabs>
+        <w:ind w:left="2160" w:hanging="360"/>
+      </w:pPr>
+    </w:lvl>
+    <w:lvl w:ilvl="3" w:tentative="1">
+      <w:start w:val="1"/>
+      <w:numFmt w:val="decimal"/>
+      <w:lvlText w:val="%4."/>
+      <w:lvlJc w:val="left"/>
+      <w:pPr>
+        <w:tabs>
+          <w:tab w:val="num" w:pos="2880"/>
+        </w:tabs>
+        <w:ind w:left="2880" w:hanging="360"/>
+      </w:pPr>
+    </w:lvl>
+    <w:lvl w:ilvl="4" w:tentative="1">
+      <w:start w:val="1"/>
+      <w:numFmt w:val="decimal"/>
+      <w:lvlText w:val="%5."/>
+      <w:lvlJc w:val="left"/>
+      <w:pPr>
+        <w:tabs>
+          <w:tab w:val="num" w:pos="3600"/>
+        </w:tabs>
+        <w:ind w:left="3600" w:hanging="360"/>
+      </w:pPr>
+    </w:lvl>
+    <w:lvl w:ilvl="5" w:tentative="1">
+      <w:start w:val="1"/>
+      <w:numFmt w:val="decimal"/>
+      <w:lvlText w:val="%6."/>
+      <w:lvlJc w:val="left"/>
+      <w:pPr>
+        <w:tabs>
+          <w:tab w:val="num" w:pos="4320"/>
+        </w:tabs>
+        <w:ind w:left="4320" w:hanging="360"/>
+      </w:pPr>
+    </w:lvl>
+    <w:lvl w:ilvl="6" w:tentative="1">
+      <w:start w:val="1"/>
+      <w:numFmt w:val="decimal"/>
+      <w:lvlText w:val="%7."/>
+      <w:lvlJc w:val="left"/>
+      <w:pPr>
+        <w:tabs>
+          <w:tab w:val="num" w:pos="5040"/>
+        </w:tabs>
+        <w:ind w:left="5040" w:hanging="360"/>
+      </w:pPr>
+    </w:lvl>
+    <w:lvl w:ilvl="7" w:tentative="1">
+      <w:start w:val="1"/>
+      <w:numFmt w:val="decimal"/>
+      <w:lvlText w:val="%8."/>
+      <w:lvlJc w:val="left"/>
+      <w:pPr>
+        <w:tabs>
+          <w:tab w:val="num" w:pos="5760"/>
+        </w:tabs>
+        <w:ind w:left="5760" w:hanging="360"/>
+      </w:pPr>
+    </w:lvl>
+    <w:lvl w:ilvl="8" w:tentative="1">
+      <w:start w:val="1"/>
+      <w:numFmt w:val="decimal"/>
+      <w:lvlText w:val="%9."/>
+      <w:lvlJc w:val="left"/>
+      <w:pPr>
+        <w:tabs>
+          <w:tab w:val="num" w:pos="6480"/>
+        </w:tabs>
+        <w:ind w:left="6480" w:hanging="360"/>
       </w:pPr>
     </w:lvl>
   </w:abstractNum>
@@ -8849,6 +9924,9 @@
   </w:num>
   <w:num w:numId="5">
     <w:abstractNumId w:val="4"/>
+  </w:num>
+  <w:num w:numId="6">
+    <w:abstractNumId w:val="5"/>
   </w:num>
 </w:numbering>
 </file>
@@ -9794,7 +10872,7 @@
 </file>
 
 <file path=customXml/itemProps1.xml><?xml version="1.0" encoding="utf-8"?>
-<ds:datastoreItem xmlns:ds="http://schemas.openxmlformats.org/officeDocument/2006/customXml" ds:itemID="{DA0439CE-4D53-4F29-B00A-53CA513281B3}">
+<ds:datastoreItem xmlns:ds="http://schemas.openxmlformats.org/officeDocument/2006/customXml" ds:itemID="{22952C2E-4940-47F2-B9BB-522200AB660F}">
   <ds:schemaRefs>
     <ds:schemaRef ds:uri="http://schemas.openxmlformats.org/officeDocument/2006/bibliography"/>
   </ds:schemaRefs>

--- a/Utils/Socket编程注意事项.docx
+++ b/Utils/Socket编程注意事项.docx
@@ -8350,7 +8350,7 @@
         <w:spacing w:before="100" w:beforeAutospacing="1" w:after="100" w:afterAutospacing="1" w:line="315" w:lineRule="atLeast"/>
         <w:jc w:val="left"/>
         <w:rPr>
-          <w:rFonts w:ascii="微软雅黑" w:eastAsia="微软雅黑" w:hAnsi="微软雅黑" w:cs="宋体" w:hint="eastAsia"/>
+          <w:rFonts w:ascii="微软雅黑" w:eastAsia="微软雅黑" w:hAnsi="微软雅黑" w:cs="宋体"/>
           <w:color w:val="000000"/>
           <w:kern w:val="0"/>
           <w:szCs w:val="21"/>
@@ -8377,7 +8377,7 @@
         <w:spacing w:before="100" w:beforeAutospacing="1" w:after="100" w:afterAutospacing="1" w:line="315" w:lineRule="atLeast"/>
         <w:jc w:val="left"/>
         <w:rPr>
-          <w:rFonts w:ascii="微软雅黑" w:eastAsia="微软雅黑" w:hAnsi="微软雅黑" w:cs="宋体" w:hint="eastAsia"/>
+          <w:rFonts w:ascii="微软雅黑" w:eastAsia="微软雅黑" w:hAnsi="微软雅黑" w:cs="宋体"/>
           <w:color w:val="000000"/>
           <w:kern w:val="0"/>
           <w:szCs w:val="21"/>
@@ -8404,7 +8404,7 @@
         <w:spacing w:before="100" w:beforeAutospacing="1" w:after="100" w:afterAutospacing="1" w:line="315" w:lineRule="atLeast"/>
         <w:jc w:val="left"/>
         <w:rPr>
-          <w:rFonts w:ascii="微软雅黑" w:eastAsia="微软雅黑" w:hAnsi="微软雅黑" w:cs="宋体" w:hint="eastAsia"/>
+          <w:rFonts w:ascii="微软雅黑" w:eastAsia="微软雅黑" w:hAnsi="微软雅黑" w:cs="宋体"/>
           <w:color w:val="000000"/>
           <w:kern w:val="0"/>
           <w:szCs w:val="21"/>
@@ -8460,7 +8460,7 @@
         <w:ind w:left="720"/>
         <w:jc w:val="left"/>
         <w:rPr>
-          <w:rFonts w:ascii="微软雅黑" w:eastAsia="微软雅黑" w:hAnsi="微软雅黑" w:cs="宋体" w:hint="eastAsia"/>
+          <w:rFonts w:ascii="微软雅黑" w:eastAsia="微软雅黑" w:hAnsi="微软雅黑" w:cs="宋体"/>
           <w:color w:val="000000"/>
           <w:kern w:val="0"/>
           <w:szCs w:val="21"/>
@@ -8488,7 +8488,7 @@
         <w:spacing w:before="100" w:beforeAutospacing="1" w:after="100" w:afterAutospacing="1" w:line="315" w:lineRule="atLeast"/>
         <w:jc w:val="left"/>
         <w:rPr>
-          <w:rFonts w:ascii="微软雅黑" w:eastAsia="微软雅黑" w:hAnsi="微软雅黑" w:cs="宋体" w:hint="eastAsia"/>
+          <w:rFonts w:ascii="微软雅黑" w:eastAsia="微软雅黑" w:hAnsi="微软雅黑" w:cs="宋体"/>
           <w:color w:val="000000"/>
           <w:kern w:val="0"/>
           <w:szCs w:val="21"/>
@@ -8527,7 +8527,7 @@
         <w:spacing w:line="270" w:lineRule="atLeast"/>
         <w:jc w:val="left"/>
         <w:rPr>
-          <w:rFonts w:ascii="微软雅黑" w:eastAsia="微软雅黑" w:hAnsi="微软雅黑" w:cs="宋体" w:hint="eastAsia"/>
+          <w:rFonts w:ascii="微软雅黑" w:eastAsia="微软雅黑" w:hAnsi="微软雅黑" w:cs="宋体"/>
           <w:color w:val="2A2A2A"/>
           <w:kern w:val="0"/>
           <w:sz w:val="20"/>
@@ -8624,7 +8624,7 @@
               <w:spacing w:line="270" w:lineRule="atLeast"/>
               <w:jc w:val="center"/>
               <w:rPr>
-                <w:rFonts w:ascii="宋体" w:eastAsia="宋体" w:hAnsi="宋体" w:cs="宋体" w:hint="eastAsia"/>
+                <w:rFonts w:ascii="宋体" w:eastAsia="宋体" w:hAnsi="宋体" w:cs="宋体"/>
                 <w:b/>
                 <w:bCs/>
                 <w:color w:val="2A2A2A"/>
@@ -9296,14 +9296,4286 @@
         <w:spacing w:line="360" w:lineRule="auto"/>
         <w:ind w:firstLineChars="200" w:firstLine="420"/>
       </w:pPr>
+    </w:p>
+    <w:p>
+      <w:pPr>
+        <w:spacing w:line="200" w:lineRule="exact"/>
+        <w:rPr>
+          <w:sz w:val="20"/>
+          <w:szCs w:val="20"/>
+        </w:rPr>
+      </w:pPr>
+    </w:p>
+    <w:tbl>
+      <w:tblPr>
+        <w:tblW w:w="0" w:type="auto"/>
+        <w:tblInd w:w="114" w:type="dxa"/>
+        <w:tblLayout w:type="fixed"/>
+        <w:tblCellMar>
+          <w:left w:w="0" w:type="dxa"/>
+          <w:right w:w="0" w:type="dxa"/>
+        </w:tblCellMar>
+        <w:tblLook w:val="01E0" w:firstRow="1" w:lastRow="1" w:firstColumn="1" w:lastColumn="1" w:noHBand="0" w:noVBand="0"/>
+      </w:tblPr>
+      <w:tblGrid>
+        <w:gridCol w:w="1559"/>
+        <w:gridCol w:w="1580"/>
+        <w:gridCol w:w="5031"/>
+      </w:tblGrid>
+      <w:tr>
+        <w:trPr>
+          <w:trHeight w:hRule="exact" w:val="626"/>
+        </w:trPr>
+        <w:tc>
+          <w:tcPr>
+            <w:tcW w:w="1559" w:type="dxa"/>
+            <w:tcBorders>
+              <w:top w:val="single" w:sz="4" w:space="0" w:color="000000"/>
+              <w:left w:val="nil"/>
+              <w:bottom w:val="single" w:sz="4" w:space="0" w:color="000000"/>
+              <w:right w:val="nil"/>
+            </w:tcBorders>
+            <w:hideMark/>
+          </w:tcPr>
+          <w:p>
+            <w:pPr>
+              <w:spacing w:before="83"/>
+              <w:ind w:left="40" w:right="-20"/>
+              <w:rPr>
+                <w:rFonts w:ascii="Lucida Fax" w:eastAsia="Lucida Fax" w:hAnsi="Lucida Fax" w:cs="Lucida Fax"/>
+                <w:sz w:val="15"/>
+                <w:szCs w:val="15"/>
+              </w:rPr>
+            </w:pPr>
+            <w:r>
+              <w:rPr>
+                <w:rFonts w:ascii="Lucida Fax" w:eastAsia="Lucida Fax" w:hAnsi="Lucida Fax" w:cs="Lucida Fax"/>
+                <w:sz w:val="15"/>
+                <w:szCs w:val="15"/>
+              </w:rPr>
+              <w:t>I/O</w:t>
+            </w:r>
+            <w:r>
+              <w:rPr>
+                <w:rFonts w:ascii="Lucida Fax" w:eastAsia="Lucida Fax" w:hAnsi="Lucida Fax" w:cs="Lucida Fax"/>
+                <w:spacing w:val="13"/>
+                <w:sz w:val="15"/>
+                <w:szCs w:val="15"/>
+              </w:rPr>
+              <w:t xml:space="preserve"> </w:t>
+            </w:r>
+            <w:r>
+              <w:rPr>
+                <w:rFonts w:ascii="Lucida Fax" w:eastAsia="Lucida Fax" w:hAnsi="Lucida Fax" w:cs="Lucida Fax"/>
+                <w:w w:val="105"/>
+                <w:sz w:val="15"/>
+                <w:szCs w:val="15"/>
+              </w:rPr>
+              <w:t>Operation</w:t>
+            </w:r>
+          </w:p>
+        </w:tc>
+        <w:tc>
+          <w:tcPr>
+            <w:tcW w:w="1580" w:type="dxa"/>
+            <w:tcBorders>
+              <w:top w:val="single" w:sz="4" w:space="0" w:color="000000"/>
+              <w:left w:val="nil"/>
+              <w:bottom w:val="single" w:sz="4" w:space="0" w:color="000000"/>
+              <w:right w:val="nil"/>
+            </w:tcBorders>
+            <w:hideMark/>
+          </w:tcPr>
+          <w:p>
+            <w:pPr>
+              <w:spacing w:before="83"/>
+              <w:ind w:left="248" w:right="-20"/>
+              <w:rPr>
+                <w:rFonts w:ascii="Lucida Fax" w:eastAsia="Lucida Fax" w:hAnsi="Lucida Fax" w:cs="Lucida Fax"/>
+                <w:sz w:val="15"/>
+                <w:szCs w:val="15"/>
+              </w:rPr>
+            </w:pPr>
+            <w:r>
+              <w:rPr>
+                <w:rFonts w:ascii="Lucida Fax" w:eastAsia="Lucida Fax" w:hAnsi="Lucida Fax" w:cs="Lucida Fax"/>
+                <w:sz w:val="15"/>
+                <w:szCs w:val="15"/>
+              </w:rPr>
+              <w:t>Socket</w:t>
+            </w:r>
+            <w:r>
+              <w:rPr>
+                <w:rFonts w:ascii="Lucida Fax" w:eastAsia="Lucida Fax" w:hAnsi="Lucida Fax" w:cs="Lucida Fax"/>
+                <w:spacing w:val="30"/>
+                <w:sz w:val="15"/>
+                <w:szCs w:val="15"/>
+              </w:rPr>
+              <w:t xml:space="preserve"> </w:t>
+            </w:r>
+            <w:r>
+              <w:rPr>
+                <w:rFonts w:ascii="Lucida Fax" w:eastAsia="Lucida Fax" w:hAnsi="Lucida Fax" w:cs="Lucida Fax"/>
+                <w:w w:val="104"/>
+                <w:sz w:val="15"/>
+                <w:szCs w:val="15"/>
+              </w:rPr>
+              <w:t>Type</w:t>
+            </w:r>
+          </w:p>
+        </w:tc>
+        <w:tc>
+          <w:tcPr>
+            <w:tcW w:w="5031" w:type="dxa"/>
+            <w:tcBorders>
+              <w:top w:val="single" w:sz="4" w:space="0" w:color="000000"/>
+              <w:left w:val="nil"/>
+              <w:bottom w:val="single" w:sz="4" w:space="0" w:color="000000"/>
+              <w:right w:val="nil"/>
+            </w:tcBorders>
+            <w:hideMark/>
+          </w:tcPr>
+          <w:p>
+            <w:pPr>
+              <w:spacing w:before="83"/>
+              <w:ind w:left="248" w:right="-20"/>
+              <w:rPr>
+                <w:rFonts w:ascii="Lucida Fax" w:eastAsia="Lucida Fax" w:hAnsi="Lucida Fax" w:cs="Lucida Fax"/>
+                <w:sz w:val="15"/>
+                <w:szCs w:val="15"/>
+              </w:rPr>
+            </w:pPr>
+            <w:r>
+              <w:rPr>
+                <w:rFonts w:ascii="Lucida Fax" w:eastAsia="Lucida Fax" w:hAnsi="Lucida Fax" w:cs="Lucida Fax"/>
+                <w:sz w:val="15"/>
+                <w:szCs w:val="15"/>
+              </w:rPr>
+              <w:t>Blocking</w:t>
+            </w:r>
+            <w:r>
+              <w:rPr>
+                <w:rFonts w:ascii="Lucida Fax" w:eastAsia="Lucida Fax" w:hAnsi="Lucida Fax" w:cs="Lucida Fax"/>
+                <w:spacing w:val="38"/>
+                <w:sz w:val="15"/>
+                <w:szCs w:val="15"/>
+              </w:rPr>
+              <w:t xml:space="preserve"> </w:t>
+            </w:r>
+            <w:r>
+              <w:rPr>
+                <w:rFonts w:ascii="Lucida Fax" w:eastAsia="Lucida Fax" w:hAnsi="Lucida Fax" w:cs="Lucida Fax"/>
+                <w:sz w:val="15"/>
+                <w:szCs w:val="15"/>
+              </w:rPr>
+              <w:t>Avoidance</w:t>
+            </w:r>
+            <w:r>
+              <w:rPr>
+                <w:rFonts w:ascii="Lucida Fax" w:eastAsia="Lucida Fax" w:hAnsi="Lucida Fax" w:cs="Lucida Fax"/>
+                <w:spacing w:val="46"/>
+                <w:sz w:val="15"/>
+                <w:szCs w:val="15"/>
+              </w:rPr>
+              <w:t xml:space="preserve"> </w:t>
+            </w:r>
+            <w:r>
+              <w:rPr>
+                <w:rFonts w:ascii="Lucida Fax" w:eastAsia="Lucida Fax" w:hAnsi="Lucida Fax" w:cs="Lucida Fax"/>
+                <w:w w:val="104"/>
+                <w:sz w:val="15"/>
+                <w:szCs w:val="15"/>
+              </w:rPr>
+              <w:t>Options</w:t>
+            </w:r>
+          </w:p>
+        </w:tc>
+      </w:tr>
+      <w:tr>
+        <w:trPr>
+          <w:trHeight w:hRule="exact" w:val="990"/>
+        </w:trPr>
+        <w:tc>
+          <w:tcPr>
+            <w:tcW w:w="1559" w:type="dxa"/>
+            <w:tcBorders>
+              <w:top w:val="single" w:sz="4" w:space="0" w:color="000000"/>
+              <w:left w:val="nil"/>
+              <w:bottom w:val="nil"/>
+              <w:right w:val="nil"/>
+            </w:tcBorders>
+            <w:hideMark/>
+          </w:tcPr>
+          <w:p>
+            <w:pPr>
+              <w:spacing w:before="83"/>
+              <w:ind w:left="40" w:right="-20"/>
+              <w:rPr>
+                <w:rFonts w:ascii="Lucida Fax" w:eastAsia="Lucida Fax" w:hAnsi="Lucida Fax" w:cs="Lucida Fax"/>
+                <w:sz w:val="15"/>
+                <w:szCs w:val="15"/>
+              </w:rPr>
+            </w:pPr>
+            <w:r>
+              <w:rPr>
+                <w:rFonts w:ascii="Lucida Fax" w:eastAsia="Lucida Fax" w:hAnsi="Lucida Fax" w:cs="Lucida Fax"/>
+                <w:sz w:val="15"/>
+                <w:szCs w:val="15"/>
+              </w:rPr>
+              <w:t>Accepting</w:t>
+            </w:r>
+            <w:r>
+              <w:rPr>
+                <w:rFonts w:ascii="Lucida Fax" w:eastAsia="Lucida Fax" w:hAnsi="Lucida Fax" w:cs="Lucida Fax"/>
+                <w:spacing w:val="-8"/>
+                <w:sz w:val="15"/>
+                <w:szCs w:val="15"/>
+              </w:rPr>
+              <w:t xml:space="preserve"> </w:t>
+            </w:r>
+            <w:r>
+              <w:rPr>
+                <w:rFonts w:ascii="Lucida Fax" w:eastAsia="Lucida Fax" w:hAnsi="Lucida Fax" w:cs="Lucida Fax"/>
+                <w:sz w:val="15"/>
+                <w:szCs w:val="15"/>
+              </w:rPr>
+              <w:t>a</w:t>
+            </w:r>
+          </w:p>
+          <w:p>
+            <w:pPr>
+              <w:spacing w:before="10"/>
+              <w:ind w:left="40" w:right="-20"/>
+              <w:rPr>
+                <w:rFonts w:ascii="Lucida Fax" w:eastAsia="Lucida Fax" w:hAnsi="Lucida Fax" w:cs="Lucida Fax"/>
+                <w:sz w:val="15"/>
+                <w:szCs w:val="15"/>
+              </w:rPr>
+            </w:pPr>
+            <w:r>
+              <w:rPr>
+                <w:rFonts w:ascii="Lucida Fax" w:eastAsia="Lucida Fax" w:hAnsi="Lucida Fax" w:cs="Lucida Fax"/>
+                <w:sz w:val="15"/>
+                <w:szCs w:val="15"/>
+              </w:rPr>
+              <w:t>new</w:t>
+            </w:r>
+            <w:r>
+              <w:rPr>
+                <w:rFonts w:ascii="Lucida Fax" w:eastAsia="Lucida Fax" w:hAnsi="Lucida Fax" w:cs="Lucida Fax"/>
+                <w:spacing w:val="-3"/>
+                <w:sz w:val="15"/>
+                <w:szCs w:val="15"/>
+              </w:rPr>
+              <w:t xml:space="preserve"> </w:t>
+            </w:r>
+            <w:r>
+              <w:rPr>
+                <w:rFonts w:ascii="Lucida Fax" w:eastAsia="Lucida Fax" w:hAnsi="Lucida Fax" w:cs="Lucida Fax"/>
+                <w:sz w:val="15"/>
+                <w:szCs w:val="15"/>
+              </w:rPr>
+              <w:t>connection</w:t>
+            </w:r>
+          </w:p>
+        </w:tc>
+        <w:tc>
+          <w:tcPr>
+            <w:tcW w:w="1580" w:type="dxa"/>
+            <w:tcBorders>
+              <w:top w:val="single" w:sz="4" w:space="0" w:color="000000"/>
+              <w:left w:val="nil"/>
+              <w:bottom w:val="nil"/>
+              <w:right w:val="nil"/>
+            </w:tcBorders>
+            <w:hideMark/>
+          </w:tcPr>
+          <w:p>
+            <w:pPr>
+              <w:spacing w:before="63"/>
+              <w:ind w:left="248" w:right="-20"/>
+              <w:rPr>
+                <w:rFonts w:ascii="Lucida Sans Unicode" w:eastAsia="Lucida Sans Unicode" w:hAnsi="Lucida Sans Unicode" w:cs="Lucida Sans Unicode"/>
+                <w:sz w:val="15"/>
+                <w:szCs w:val="15"/>
+              </w:rPr>
+            </w:pPr>
+            <w:r>
+              <w:rPr>
+                <w:rFonts w:ascii="Lucida Sans Unicode" w:eastAsia="Lucida Sans Unicode" w:hAnsi="Lucida Sans Unicode" w:cs="Lucida Sans Unicode"/>
+                <w:w w:val="108"/>
+                <w:sz w:val="15"/>
+                <w:szCs w:val="15"/>
+              </w:rPr>
+              <w:t>Socket</w:t>
+            </w:r>
+          </w:p>
+        </w:tc>
+        <w:tc>
+          <w:tcPr>
+            <w:tcW w:w="5031" w:type="dxa"/>
+            <w:tcBorders>
+              <w:top w:val="single" w:sz="4" w:space="0" w:color="000000"/>
+              <w:left w:val="nil"/>
+              <w:bottom w:val="nil"/>
+              <w:right w:val="nil"/>
+            </w:tcBorders>
+            <w:hideMark/>
+          </w:tcPr>
+          <w:p>
+            <w:pPr>
+              <w:spacing w:before="83"/>
+              <w:ind w:left="248" w:right="-20"/>
+              <w:rPr>
+                <w:rFonts w:ascii="Lucida Fax" w:eastAsia="Lucida Fax" w:hAnsi="Lucida Fax" w:cs="Lucida Fax"/>
+                <w:sz w:val="15"/>
+                <w:szCs w:val="15"/>
+              </w:rPr>
+            </w:pPr>
+            <w:r>
+              <w:rPr>
+                <w:rFonts w:ascii="Lucida Fax" w:eastAsia="Lucida Fax" w:hAnsi="Lucida Fax" w:cs="Lucida Fax"/>
+                <w:sz w:val="15"/>
+                <w:szCs w:val="15"/>
+              </w:rPr>
+              <w:t>1.</w:t>
+            </w:r>
+            <w:r>
+              <w:rPr>
+                <w:rFonts w:ascii="Lucida Fax" w:eastAsia="Lucida Fax" w:hAnsi="Lucida Fax" w:cs="Lucida Fax"/>
+                <w:spacing w:val="-2"/>
+                <w:sz w:val="15"/>
+                <w:szCs w:val="15"/>
+              </w:rPr>
+              <w:t xml:space="preserve"> </w:t>
+            </w:r>
+            <w:r>
+              <w:rPr>
+                <w:rFonts w:ascii="Lucida Fax" w:eastAsia="Lucida Fax" w:hAnsi="Lucida Fax" w:cs="Lucida Fax"/>
+                <w:sz w:val="15"/>
+                <w:szCs w:val="15"/>
+              </w:rPr>
+              <w:t>Set</w:t>
+            </w:r>
+            <w:r>
+              <w:rPr>
+                <w:rFonts w:ascii="Lucida Fax" w:eastAsia="Lucida Fax" w:hAnsi="Lucida Fax" w:cs="Lucida Fax"/>
+                <w:spacing w:val="-2"/>
+                <w:sz w:val="15"/>
+                <w:szCs w:val="15"/>
+              </w:rPr>
+              <w:t xml:space="preserve"> </w:t>
+            </w:r>
+            <w:r>
+              <w:rPr>
+                <w:rFonts w:ascii="Lucida Fax" w:eastAsia="Lucida Fax" w:hAnsi="Lucida Fax" w:cs="Lucida Fax"/>
+                <w:sz w:val="15"/>
+                <w:szCs w:val="15"/>
+              </w:rPr>
+              <w:t>the</w:t>
+            </w:r>
+            <w:r>
+              <w:rPr>
+                <w:rFonts w:ascii="Lucida Fax" w:eastAsia="Lucida Fax" w:hAnsi="Lucida Fax" w:cs="Lucida Fax"/>
+                <w:spacing w:val="-3"/>
+                <w:sz w:val="15"/>
+                <w:szCs w:val="15"/>
+              </w:rPr>
+              <w:t xml:space="preserve"> </w:t>
+            </w:r>
+            <w:r>
+              <w:rPr>
+                <w:rFonts w:ascii="Lucida Fax" w:eastAsia="Lucida Fax" w:hAnsi="Lucida Fax" w:cs="Lucida Fax"/>
+                <w:sz w:val="15"/>
+                <w:szCs w:val="15"/>
+              </w:rPr>
+              <w:t>socket</w:t>
+            </w:r>
+            <w:r>
+              <w:rPr>
+                <w:rFonts w:ascii="Lucida Fax" w:eastAsia="Lucida Fax" w:hAnsi="Lucida Fax" w:cs="Lucida Fax"/>
+                <w:spacing w:val="-5"/>
+                <w:sz w:val="15"/>
+                <w:szCs w:val="15"/>
+              </w:rPr>
+              <w:t xml:space="preserve"> </w:t>
+            </w:r>
+            <w:r>
+              <w:rPr>
+                <w:rFonts w:ascii="Lucida Fax" w:eastAsia="Lucida Fax" w:hAnsi="Lucida Fax" w:cs="Lucida Fax"/>
+                <w:sz w:val="15"/>
+                <w:szCs w:val="15"/>
+              </w:rPr>
+              <w:t>to</w:t>
+            </w:r>
+            <w:r>
+              <w:rPr>
+                <w:rFonts w:ascii="Lucida Fax" w:eastAsia="Lucida Fax" w:hAnsi="Lucida Fax" w:cs="Lucida Fax"/>
+                <w:spacing w:val="-2"/>
+                <w:sz w:val="15"/>
+                <w:szCs w:val="15"/>
+              </w:rPr>
+              <w:t xml:space="preserve"> </w:t>
+            </w:r>
+            <w:r>
+              <w:rPr>
+                <w:rFonts w:ascii="Lucida Fax" w:eastAsia="Lucida Fax" w:hAnsi="Lucida Fax" w:cs="Lucida Fax"/>
+                <w:sz w:val="15"/>
+                <w:szCs w:val="15"/>
+              </w:rPr>
+              <w:t>nonblocking</w:t>
+            </w:r>
+            <w:r>
+              <w:rPr>
+                <w:rFonts w:ascii="Lucida Fax" w:eastAsia="Lucida Fax" w:hAnsi="Lucida Fax" w:cs="Lucida Fax"/>
+                <w:spacing w:val="-10"/>
+                <w:sz w:val="15"/>
+                <w:szCs w:val="15"/>
+              </w:rPr>
+              <w:t xml:space="preserve"> </w:t>
+            </w:r>
+            <w:r>
+              <w:rPr>
+                <w:rFonts w:ascii="Lucida Fax" w:eastAsia="Lucida Fax" w:hAnsi="Lucida Fax" w:cs="Lucida Fax"/>
+                <w:sz w:val="15"/>
+                <w:szCs w:val="15"/>
+              </w:rPr>
+              <w:t>before</w:t>
+            </w:r>
+            <w:r>
+              <w:rPr>
+                <w:rFonts w:ascii="Lucida Fax" w:eastAsia="Lucida Fax" w:hAnsi="Lucida Fax" w:cs="Lucida Fax"/>
+                <w:spacing w:val="-5"/>
+                <w:sz w:val="15"/>
+                <w:szCs w:val="15"/>
+              </w:rPr>
+              <w:t xml:space="preserve"> </w:t>
+            </w:r>
+            <w:r>
+              <w:rPr>
+                <w:rFonts w:ascii="Lucida Fax" w:eastAsia="Lucida Fax" w:hAnsi="Lucida Fax" w:cs="Lucida Fax"/>
+                <w:sz w:val="15"/>
+                <w:szCs w:val="15"/>
+              </w:rPr>
+              <w:t>calling</w:t>
+            </w:r>
+          </w:p>
+          <w:p>
+            <w:pPr>
+              <w:spacing w:line="235" w:lineRule="exact"/>
+              <w:ind w:left="488" w:right="-20"/>
+              <w:rPr>
+                <w:rFonts w:ascii="Lucida Fax" w:eastAsia="Lucida Fax" w:hAnsi="Lucida Fax" w:cs="Lucida Fax"/>
+                <w:sz w:val="15"/>
+                <w:szCs w:val="15"/>
+              </w:rPr>
+            </w:pPr>
+            <w:r>
+              <w:rPr>
+                <w:rFonts w:ascii="Lucida Sans Unicode" w:eastAsia="Lucida Sans Unicode" w:hAnsi="Lucida Sans Unicode" w:cs="Lucida Sans Unicode"/>
+                <w:w w:val="117"/>
+                <w:position w:val="2"/>
+                <w:sz w:val="15"/>
+                <w:szCs w:val="15"/>
+              </w:rPr>
+              <w:t>Accept()</w:t>
+            </w:r>
+            <w:r>
+              <w:rPr>
+                <w:rFonts w:ascii="Lucida Fax" w:eastAsia="Lucida Fax" w:hAnsi="Lucida Fax" w:cs="Lucida Fax"/>
+                <w:w w:val="99"/>
+                <w:position w:val="2"/>
+                <w:sz w:val="15"/>
+                <w:szCs w:val="15"/>
+              </w:rPr>
+              <w:t>.</w:t>
+            </w:r>
+          </w:p>
+        </w:tc>
+      </w:tr>
+    </w:tbl>
+    <w:p>
+      <w:pPr>
+        <w:spacing w:line="200" w:lineRule="exact"/>
+        <w:ind w:left="3502" w:right="-20"/>
+        <w:rPr>
+          <w:rFonts w:ascii="Lucida Fax" w:eastAsia="Lucida Fax" w:hAnsi="Lucida Fax" w:cs="Lucida Fax"/>
+          <w:sz w:val="15"/>
+          <w:szCs w:val="15"/>
+          <w:lang w:eastAsia="en-US"/>
+        </w:rPr>
+      </w:pPr>
+      <w:r>
+        <w:rPr>
+          <w:rFonts w:ascii="Lucida Fax" w:eastAsia="Lucida Fax" w:hAnsi="Lucida Fax" w:cs="Lucida Fax"/>
+          <w:position w:val="3"/>
+          <w:sz w:val="15"/>
+          <w:szCs w:val="15"/>
+        </w:rPr>
+        <w:t>2.</w:t>
+      </w:r>
+      <w:r>
+        <w:rPr>
+          <w:rFonts w:ascii="Lucida Fax" w:eastAsia="Lucida Fax" w:hAnsi="Lucida Fax" w:cs="Lucida Fax"/>
+          <w:spacing w:val="-2"/>
+          <w:position w:val="3"/>
+          <w:sz w:val="15"/>
+          <w:szCs w:val="15"/>
+        </w:rPr>
+        <w:t xml:space="preserve"> </w:t>
+      </w:r>
+      <w:r>
+        <w:rPr>
+          <w:rFonts w:ascii="Lucida Fax" w:eastAsia="Lucida Fax" w:hAnsi="Lucida Fax" w:cs="Lucida Fax"/>
+          <w:position w:val="3"/>
+          <w:sz w:val="15"/>
+          <w:szCs w:val="15"/>
+        </w:rPr>
+        <w:t>Call</w:t>
+      </w:r>
+      <w:r>
+        <w:rPr>
+          <w:rFonts w:ascii="Lucida Fax" w:eastAsia="Lucida Fax" w:hAnsi="Lucida Fax" w:cs="Lucida Fax"/>
+          <w:spacing w:val="-3"/>
+          <w:position w:val="3"/>
+          <w:sz w:val="15"/>
+          <w:szCs w:val="15"/>
+        </w:rPr>
+        <w:t xml:space="preserve"> </w:t>
+      </w:r>
+      <w:r>
+        <w:rPr>
+          <w:rFonts w:ascii="Lucida Sans Unicode" w:eastAsia="Lucida Sans Unicode" w:hAnsi="Lucida Sans Unicode" w:cs="Lucida Sans Unicode"/>
+          <w:w w:val="144"/>
+          <w:position w:val="3"/>
+          <w:sz w:val="15"/>
+          <w:szCs w:val="15"/>
+        </w:rPr>
+        <w:t>Poll()</w:t>
+      </w:r>
+      <w:r>
+        <w:rPr>
+          <w:rFonts w:ascii="Lucida Sans Unicode" w:eastAsia="Lucida Sans Unicode" w:hAnsi="Lucida Sans Unicode" w:cs="Lucida Sans Unicode"/>
+          <w:spacing w:val="-22"/>
+          <w:w w:val="144"/>
+          <w:position w:val="3"/>
+          <w:sz w:val="15"/>
+          <w:szCs w:val="15"/>
+        </w:rPr>
+        <w:t xml:space="preserve"> </w:t>
+      </w:r>
+      <w:r>
+        <w:rPr>
+          <w:rFonts w:ascii="Lucida Fax" w:eastAsia="Lucida Fax" w:hAnsi="Lucida Fax" w:cs="Lucida Fax"/>
+          <w:position w:val="3"/>
+          <w:sz w:val="15"/>
+          <w:szCs w:val="15"/>
+        </w:rPr>
+        <w:t>or</w:t>
+      </w:r>
+      <w:r>
+        <w:rPr>
+          <w:rFonts w:ascii="Lucida Fax" w:eastAsia="Lucida Fax" w:hAnsi="Lucida Fax" w:cs="Lucida Fax"/>
+          <w:spacing w:val="-2"/>
+          <w:position w:val="3"/>
+          <w:sz w:val="15"/>
+          <w:szCs w:val="15"/>
+        </w:rPr>
+        <w:t xml:space="preserve"> </w:t>
+      </w:r>
+      <w:r>
+        <w:rPr>
+          <w:rFonts w:ascii="Lucida Sans Unicode" w:eastAsia="Lucida Sans Unicode" w:hAnsi="Lucida Sans Unicode" w:cs="Lucida Sans Unicode"/>
+          <w:w w:val="132"/>
+          <w:position w:val="3"/>
+          <w:sz w:val="15"/>
+          <w:szCs w:val="15"/>
+        </w:rPr>
+        <w:t>Select()</w:t>
+      </w:r>
+      <w:r>
+        <w:rPr>
+          <w:rFonts w:ascii="Lucida Sans Unicode" w:eastAsia="Lucida Sans Unicode" w:hAnsi="Lucida Sans Unicode" w:cs="Lucida Sans Unicode"/>
+          <w:spacing w:val="-16"/>
+          <w:w w:val="132"/>
+          <w:position w:val="3"/>
+          <w:sz w:val="15"/>
+          <w:szCs w:val="15"/>
+        </w:rPr>
+        <w:t xml:space="preserve"> </w:t>
+      </w:r>
+      <w:r>
+        <w:rPr>
+          <w:rFonts w:ascii="Lucida Fax" w:eastAsia="Lucida Fax" w:hAnsi="Lucida Fax" w:cs="Lucida Fax"/>
+          <w:position w:val="3"/>
+          <w:sz w:val="15"/>
+          <w:szCs w:val="15"/>
+        </w:rPr>
+        <w:t>on</w:t>
+      </w:r>
+      <w:r>
+        <w:rPr>
+          <w:rFonts w:ascii="Lucida Fax" w:eastAsia="Lucida Fax" w:hAnsi="Lucida Fax" w:cs="Lucida Fax"/>
+          <w:spacing w:val="-2"/>
+          <w:position w:val="3"/>
+          <w:sz w:val="15"/>
+          <w:szCs w:val="15"/>
+        </w:rPr>
+        <w:t xml:space="preserve"> </w:t>
+      </w:r>
+      <w:r>
+        <w:rPr>
+          <w:rFonts w:ascii="Lucida Fax" w:eastAsia="Lucida Fax" w:hAnsi="Lucida Fax" w:cs="Lucida Fax"/>
+          <w:position w:val="3"/>
+          <w:sz w:val="15"/>
+          <w:szCs w:val="15"/>
+        </w:rPr>
+        <w:t>the</w:t>
+      </w:r>
+      <w:r>
+        <w:rPr>
+          <w:rFonts w:ascii="Lucida Fax" w:eastAsia="Lucida Fax" w:hAnsi="Lucida Fax" w:cs="Lucida Fax"/>
+          <w:spacing w:val="-3"/>
+          <w:position w:val="3"/>
+          <w:sz w:val="15"/>
+          <w:szCs w:val="15"/>
+        </w:rPr>
+        <w:t xml:space="preserve"> </w:t>
+      </w:r>
+      <w:r>
+        <w:rPr>
+          <w:rFonts w:ascii="Lucida Fax" w:eastAsia="Lucida Fax" w:hAnsi="Lucida Fax" w:cs="Lucida Fax"/>
+          <w:position w:val="3"/>
+          <w:sz w:val="15"/>
+          <w:szCs w:val="15"/>
+        </w:rPr>
+        <w:t>socket</w:t>
+      </w:r>
+      <w:r>
+        <w:rPr>
+          <w:rFonts w:ascii="Lucida Fax" w:eastAsia="Lucida Fax" w:hAnsi="Lucida Fax" w:cs="Lucida Fax"/>
+          <w:spacing w:val="-5"/>
+          <w:position w:val="3"/>
+          <w:sz w:val="15"/>
+          <w:szCs w:val="15"/>
+        </w:rPr>
+        <w:t xml:space="preserve"> </w:t>
+      </w:r>
+      <w:r>
+        <w:rPr>
+          <w:rFonts w:ascii="Lucida Fax" w:eastAsia="Lucida Fax" w:hAnsi="Lucida Fax" w:cs="Lucida Fax"/>
+          <w:position w:val="3"/>
+          <w:sz w:val="15"/>
+          <w:szCs w:val="15"/>
+        </w:rPr>
+        <w:t>before</w:t>
+      </w:r>
+      <w:r>
+        <w:rPr>
+          <w:rFonts w:ascii="Lucida Fax" w:eastAsia="Lucida Fax" w:hAnsi="Lucida Fax" w:cs="Lucida Fax"/>
+          <w:spacing w:val="-5"/>
+          <w:position w:val="3"/>
+          <w:sz w:val="15"/>
+          <w:szCs w:val="15"/>
+        </w:rPr>
+        <w:t xml:space="preserve"> </w:t>
+      </w:r>
+      <w:r>
+        <w:rPr>
+          <w:rFonts w:ascii="Lucida Fax" w:eastAsia="Lucida Fax" w:hAnsi="Lucida Fax" w:cs="Lucida Fax"/>
+          <w:position w:val="3"/>
+          <w:sz w:val="15"/>
+          <w:szCs w:val="15"/>
+        </w:rPr>
+        <w:t>calling</w:t>
+      </w:r>
+    </w:p>
+    <w:p>
+      <w:pPr>
+        <w:spacing w:line="200" w:lineRule="exact"/>
+        <w:ind w:left="3709" w:right="3819"/>
+        <w:jc w:val="center"/>
+        <w:rPr>
+          <w:rFonts w:ascii="Lucida Fax" w:eastAsia="Lucida Fax" w:hAnsi="Lucida Fax" w:cs="Lucida Fax"/>
+          <w:sz w:val="15"/>
+          <w:szCs w:val="15"/>
+        </w:rPr>
+      </w:pPr>
+      <w:r>
+        <w:rPr>
+          <w:rFonts w:ascii="Lucida Sans Unicode" w:eastAsia="Lucida Sans Unicode" w:hAnsi="Lucida Sans Unicode" w:cs="Lucida Sans Unicode"/>
+          <w:w w:val="117"/>
+          <w:position w:val="3"/>
+          <w:sz w:val="15"/>
+          <w:szCs w:val="15"/>
+        </w:rPr>
+        <w:t>Accept()</w:t>
+      </w:r>
+      <w:r>
+        <w:rPr>
+          <w:rFonts w:ascii="Lucida Fax" w:eastAsia="Lucida Fax" w:hAnsi="Lucida Fax" w:cs="Lucida Fax"/>
+          <w:w w:val="99"/>
+          <w:position w:val="3"/>
+          <w:sz w:val="15"/>
+          <w:szCs w:val="15"/>
+        </w:rPr>
+        <w:t>.</w:t>
+      </w:r>
+    </w:p>
+    <w:p>
+      <w:pPr>
+        <w:tabs>
+          <w:tab w:val="left" w:pos="3500"/>
+        </w:tabs>
+        <w:spacing w:before="73" w:line="245" w:lineRule="exact"/>
+        <w:ind w:left="1922" w:right="-20"/>
+        <w:rPr>
+          <w:rFonts w:ascii="Lucida Fax" w:eastAsia="Lucida Fax" w:hAnsi="Lucida Fax" w:cs="Lucida Fax"/>
+          <w:sz w:val="15"/>
+          <w:szCs w:val="15"/>
+        </w:rPr>
+      </w:pPr>
+      <w:r>
+        <w:rPr>
+          <w:rFonts w:ascii="Lucida Sans Unicode" w:eastAsia="Lucida Sans Unicode" w:hAnsi="Lucida Sans Unicode" w:cs="Lucida Sans Unicode"/>
+          <w:w w:val="112"/>
+          <w:position w:val="2"/>
+          <w:sz w:val="15"/>
+          <w:szCs w:val="15"/>
+        </w:rPr>
+        <w:t>TcpListener</w:t>
+      </w:r>
+      <w:r>
+        <w:rPr>
+          <w:rFonts w:ascii="Lucida Sans Unicode" w:eastAsia="Lucida Sans Unicode" w:hAnsi="Lucida Sans Unicode" w:cs="Lucida Sans Unicode"/>
+          <w:position w:val="2"/>
+          <w:sz w:val="15"/>
+          <w:szCs w:val="15"/>
+        </w:rPr>
+        <w:tab/>
+      </w:r>
+      <w:r>
+        <w:rPr>
+          <w:rFonts w:ascii="Lucida Fax" w:eastAsia="Lucida Fax" w:hAnsi="Lucida Fax" w:cs="Lucida Fax"/>
+          <w:position w:val="2"/>
+          <w:sz w:val="15"/>
+          <w:szCs w:val="15"/>
+        </w:rPr>
+        <w:t>1.</w:t>
+      </w:r>
+      <w:r>
+        <w:rPr>
+          <w:rFonts w:ascii="Lucida Fax" w:eastAsia="Lucida Fax" w:hAnsi="Lucida Fax" w:cs="Lucida Fax"/>
+          <w:spacing w:val="-2"/>
+          <w:position w:val="2"/>
+          <w:sz w:val="15"/>
+          <w:szCs w:val="15"/>
+        </w:rPr>
+        <w:t xml:space="preserve"> </w:t>
+      </w:r>
+      <w:r>
+        <w:rPr>
+          <w:rFonts w:ascii="Lucida Fax" w:eastAsia="Lucida Fax" w:hAnsi="Lucida Fax" w:cs="Lucida Fax"/>
+          <w:position w:val="2"/>
+          <w:sz w:val="15"/>
+          <w:szCs w:val="15"/>
+        </w:rPr>
+        <w:t>Only</w:t>
+      </w:r>
+      <w:r>
+        <w:rPr>
+          <w:rFonts w:ascii="Lucida Fax" w:eastAsia="Lucida Fax" w:hAnsi="Lucida Fax" w:cs="Lucida Fax"/>
+          <w:spacing w:val="-4"/>
+          <w:position w:val="2"/>
+          <w:sz w:val="15"/>
+          <w:szCs w:val="15"/>
+        </w:rPr>
+        <w:t xml:space="preserve"> </w:t>
+      </w:r>
+      <w:r>
+        <w:rPr>
+          <w:rFonts w:ascii="Lucida Fax" w:eastAsia="Lucida Fax" w:hAnsi="Lucida Fax" w:cs="Lucida Fax"/>
+          <w:position w:val="2"/>
+          <w:sz w:val="15"/>
+          <w:szCs w:val="15"/>
+        </w:rPr>
+        <w:t>call</w:t>
+      </w:r>
+      <w:r>
+        <w:rPr>
+          <w:rFonts w:ascii="Lucida Fax" w:eastAsia="Lucida Fax" w:hAnsi="Lucida Fax" w:cs="Lucida Fax"/>
+          <w:spacing w:val="-3"/>
+          <w:position w:val="2"/>
+          <w:sz w:val="15"/>
+          <w:szCs w:val="15"/>
+        </w:rPr>
+        <w:t xml:space="preserve"> </w:t>
+      </w:r>
+      <w:r>
+        <w:rPr>
+          <w:rFonts w:ascii="Lucida Sans Unicode" w:eastAsia="Lucida Sans Unicode" w:hAnsi="Lucida Sans Unicode" w:cs="Lucida Sans Unicode"/>
+          <w:w w:val="113"/>
+          <w:position w:val="2"/>
+          <w:sz w:val="15"/>
+          <w:szCs w:val="15"/>
+        </w:rPr>
+        <w:t>AcceptSocket()</w:t>
+      </w:r>
+      <w:r>
+        <w:rPr>
+          <w:rFonts w:ascii="Lucida Sans Unicode" w:eastAsia="Lucida Sans Unicode" w:hAnsi="Lucida Sans Unicode" w:cs="Lucida Sans Unicode"/>
+          <w:spacing w:val="-7"/>
+          <w:w w:val="113"/>
+          <w:position w:val="2"/>
+          <w:sz w:val="15"/>
+          <w:szCs w:val="15"/>
+        </w:rPr>
+        <w:t xml:space="preserve"> </w:t>
+      </w:r>
+      <w:r>
+        <w:rPr>
+          <w:rFonts w:ascii="Lucida Fax" w:eastAsia="Lucida Fax" w:hAnsi="Lucida Fax" w:cs="Lucida Fax"/>
+          <w:position w:val="2"/>
+          <w:sz w:val="15"/>
+          <w:szCs w:val="15"/>
+        </w:rPr>
+        <w:t>or</w:t>
+      </w:r>
+      <w:r>
+        <w:rPr>
+          <w:rFonts w:ascii="Lucida Fax" w:eastAsia="Lucida Fax" w:hAnsi="Lucida Fax" w:cs="Lucida Fax"/>
+          <w:spacing w:val="-2"/>
+          <w:position w:val="2"/>
+          <w:sz w:val="15"/>
+          <w:szCs w:val="15"/>
+        </w:rPr>
+        <w:t xml:space="preserve"> </w:t>
+      </w:r>
+      <w:r>
+        <w:rPr>
+          <w:rFonts w:ascii="Lucida Sans Unicode" w:eastAsia="Lucida Sans Unicode" w:hAnsi="Lucida Sans Unicode" w:cs="Lucida Sans Unicode"/>
+          <w:w w:val="114"/>
+          <w:position w:val="2"/>
+          <w:sz w:val="15"/>
+          <w:szCs w:val="15"/>
+        </w:rPr>
+        <w:t>AcceptTcpClient()</w:t>
+      </w:r>
+      <w:r>
+        <w:rPr>
+          <w:rFonts w:ascii="Lucida Sans Unicode" w:eastAsia="Lucida Sans Unicode" w:hAnsi="Lucida Sans Unicode" w:cs="Lucida Sans Unicode"/>
+          <w:spacing w:val="-7"/>
+          <w:w w:val="114"/>
+          <w:position w:val="2"/>
+          <w:sz w:val="15"/>
+          <w:szCs w:val="15"/>
+        </w:rPr>
+        <w:t xml:space="preserve"> </w:t>
+      </w:r>
+      <w:r>
+        <w:rPr>
+          <w:rFonts w:ascii="Lucida Fax" w:eastAsia="Lucida Fax" w:hAnsi="Lucida Fax" w:cs="Lucida Fax"/>
+          <w:position w:val="2"/>
+          <w:sz w:val="15"/>
+          <w:szCs w:val="15"/>
+        </w:rPr>
+        <w:t>if</w:t>
+      </w:r>
+    </w:p>
+    <w:p>
+      <w:pPr>
+        <w:spacing w:line="163" w:lineRule="exact"/>
+        <w:ind w:left="3741" w:right="-20"/>
+        <w:rPr>
+          <w:rFonts w:ascii="Lucida Fax" w:eastAsia="Lucida Fax" w:hAnsi="Lucida Fax" w:cs="Lucida Fax"/>
+          <w:sz w:val="15"/>
+          <w:szCs w:val="15"/>
+        </w:rPr>
+      </w:pPr>
+      <w:r>
+        <w:rPr>
+          <w:rFonts w:ascii="Lucida Sans Unicode" w:eastAsia="Lucida Sans Unicode" w:hAnsi="Lucida Sans Unicode" w:cs="Lucida Sans Unicode"/>
+          <w:w w:val="114"/>
+          <w:sz w:val="15"/>
+          <w:szCs w:val="15"/>
+        </w:rPr>
+        <w:t>Pending()</w:t>
+      </w:r>
+      <w:r>
+        <w:rPr>
+          <w:rFonts w:ascii="Lucida Sans Unicode" w:eastAsia="Lucida Sans Unicode" w:hAnsi="Lucida Sans Unicode" w:cs="Lucida Sans Unicode"/>
+          <w:spacing w:val="-7"/>
+          <w:w w:val="114"/>
+          <w:sz w:val="15"/>
+          <w:szCs w:val="15"/>
+        </w:rPr>
+        <w:t xml:space="preserve"> </w:t>
+      </w:r>
+      <w:r>
+        <w:rPr>
+          <w:rFonts w:ascii="Lucida Fax" w:eastAsia="Lucida Fax" w:hAnsi="Lucida Fax" w:cs="Lucida Fax"/>
+          <w:sz w:val="15"/>
+          <w:szCs w:val="15"/>
+        </w:rPr>
+        <w:t>returns</w:t>
+      </w:r>
+      <w:r>
+        <w:rPr>
+          <w:rFonts w:ascii="Lucida Fax" w:eastAsia="Lucida Fax" w:hAnsi="Lucida Fax" w:cs="Lucida Fax"/>
+          <w:spacing w:val="-6"/>
+          <w:sz w:val="15"/>
+          <w:szCs w:val="15"/>
+        </w:rPr>
+        <w:t xml:space="preserve"> </w:t>
+      </w:r>
+      <w:r>
+        <w:rPr>
+          <w:rFonts w:ascii="Lucida Sans Unicode" w:eastAsia="Lucida Sans Unicode" w:hAnsi="Lucida Sans Unicode" w:cs="Lucida Sans Unicode"/>
+          <w:w w:val="117"/>
+          <w:sz w:val="15"/>
+          <w:szCs w:val="15"/>
+        </w:rPr>
+        <w:t>true</w:t>
+      </w:r>
+      <w:r>
+        <w:rPr>
+          <w:rFonts w:ascii="Lucida Fax" w:eastAsia="Lucida Fax" w:hAnsi="Lucida Fax" w:cs="Lucida Fax"/>
+          <w:w w:val="99"/>
+          <w:sz w:val="15"/>
+          <w:szCs w:val="15"/>
+        </w:rPr>
+        <w:t>.</w:t>
+      </w:r>
+    </w:p>
+    <w:p>
+      <w:pPr>
+        <w:spacing w:before="6" w:line="90" w:lineRule="exact"/>
+        <w:rPr>
+          <w:sz w:val="15"/>
+          <w:szCs w:val="15"/>
+        </w:rPr>
+      </w:pPr>
+    </w:p>
+    <w:tbl>
+      <w:tblPr>
+        <w:tblW w:w="0" w:type="auto"/>
+        <w:tblInd w:w="114" w:type="dxa"/>
+        <w:tblLayout w:type="fixed"/>
+        <w:tblCellMar>
+          <w:left w:w="0" w:type="dxa"/>
+          <w:right w:w="0" w:type="dxa"/>
+        </w:tblCellMar>
+        <w:tblLook w:val="01E0" w:firstRow="1" w:lastRow="1" w:firstColumn="1" w:lastColumn="1" w:noHBand="0" w:noVBand="0"/>
+      </w:tblPr>
+      <w:tblGrid>
+        <w:gridCol w:w="1559"/>
+        <w:gridCol w:w="1315"/>
+        <w:gridCol w:w="5296"/>
+      </w:tblGrid>
+      <w:tr>
+        <w:trPr>
+          <w:trHeight w:hRule="exact" w:val="437"/>
+        </w:trPr>
+        <w:tc>
+          <w:tcPr>
+            <w:tcW w:w="1559" w:type="dxa"/>
+            <w:tcBorders>
+              <w:top w:val="single" w:sz="4" w:space="0" w:color="000000"/>
+              <w:left w:val="nil"/>
+              <w:bottom w:val="nil"/>
+              <w:right w:val="nil"/>
+            </w:tcBorders>
+            <w:hideMark/>
+          </w:tcPr>
+          <w:p>
+            <w:pPr>
+              <w:spacing w:before="83"/>
+              <w:ind w:left="40" w:right="-20"/>
+              <w:rPr>
+                <w:rFonts w:ascii="Lucida Fax" w:eastAsia="Lucida Fax" w:hAnsi="Lucida Fax" w:cs="Lucida Fax"/>
+                <w:sz w:val="15"/>
+                <w:szCs w:val="15"/>
+              </w:rPr>
+            </w:pPr>
+            <w:r>
+              <w:rPr>
+                <w:rFonts w:ascii="Lucida Fax" w:eastAsia="Lucida Fax" w:hAnsi="Lucida Fax" w:cs="Lucida Fax"/>
+                <w:sz w:val="15"/>
+                <w:szCs w:val="15"/>
+              </w:rPr>
+              <w:t>Making</w:t>
+            </w:r>
+            <w:r>
+              <w:rPr>
+                <w:rFonts w:ascii="Lucida Fax" w:eastAsia="Lucida Fax" w:hAnsi="Lucida Fax" w:cs="Lucida Fax"/>
+                <w:spacing w:val="-6"/>
+                <w:sz w:val="15"/>
+                <w:szCs w:val="15"/>
+              </w:rPr>
+              <w:t xml:space="preserve"> </w:t>
+            </w:r>
+            <w:r>
+              <w:rPr>
+                <w:rFonts w:ascii="Lucida Fax" w:eastAsia="Lucida Fax" w:hAnsi="Lucida Fax" w:cs="Lucida Fax"/>
+                <w:sz w:val="15"/>
+                <w:szCs w:val="15"/>
+              </w:rPr>
+              <w:t>a</w:t>
+            </w:r>
+          </w:p>
+          <w:p>
+            <w:pPr>
+              <w:spacing w:before="83"/>
+              <w:ind w:left="40" w:right="-20"/>
+              <w:rPr>
+                <w:rFonts w:ascii="Lucida Fax" w:eastAsia="Lucida Fax" w:hAnsi="Lucida Fax" w:cs="Lucida Fax"/>
+                <w:sz w:val="15"/>
+                <w:szCs w:val="15"/>
+              </w:rPr>
+            </w:pPr>
+          </w:p>
+          <w:p>
+            <w:pPr>
+              <w:spacing w:before="83"/>
+              <w:ind w:left="40" w:right="-20"/>
+              <w:rPr>
+                <w:rFonts w:ascii="Lucida Fax" w:eastAsia="Lucida Fax" w:hAnsi="Lucida Fax" w:cs="Lucida Fax"/>
+                <w:sz w:val="15"/>
+                <w:szCs w:val="15"/>
+              </w:rPr>
+            </w:pPr>
+          </w:p>
+        </w:tc>
+        <w:tc>
+          <w:tcPr>
+            <w:tcW w:w="1315" w:type="dxa"/>
+            <w:tcBorders>
+              <w:top w:val="single" w:sz="4" w:space="0" w:color="000000"/>
+              <w:left w:val="nil"/>
+              <w:bottom w:val="nil"/>
+              <w:right w:val="nil"/>
+            </w:tcBorders>
+            <w:hideMark/>
+          </w:tcPr>
+          <w:p>
+            <w:pPr>
+              <w:spacing w:before="63" w:line="226" w:lineRule="exact"/>
+              <w:ind w:left="248" w:right="-20"/>
+              <w:rPr>
+                <w:rFonts w:ascii="Lucida Sans Unicode" w:eastAsia="Lucida Sans Unicode" w:hAnsi="Lucida Sans Unicode" w:cs="Lucida Sans Unicode"/>
+                <w:sz w:val="15"/>
+                <w:szCs w:val="15"/>
+              </w:rPr>
+            </w:pPr>
+            <w:r>
+              <w:rPr>
+                <w:rFonts w:ascii="Lucida Sans Unicode" w:eastAsia="Lucida Sans Unicode" w:hAnsi="Lucida Sans Unicode" w:cs="Lucida Sans Unicode"/>
+                <w:w w:val="108"/>
+                <w:position w:val="1"/>
+                <w:sz w:val="15"/>
+                <w:szCs w:val="15"/>
+              </w:rPr>
+              <w:t>Socket</w:t>
+            </w:r>
+          </w:p>
+        </w:tc>
+        <w:tc>
+          <w:tcPr>
+            <w:tcW w:w="5296" w:type="dxa"/>
+            <w:tcBorders>
+              <w:top w:val="single" w:sz="4" w:space="0" w:color="000000"/>
+              <w:left w:val="nil"/>
+              <w:bottom w:val="nil"/>
+              <w:right w:val="nil"/>
+            </w:tcBorders>
+            <w:hideMark/>
+          </w:tcPr>
+          <w:p>
+            <w:pPr>
+              <w:spacing w:before="83"/>
+              <w:ind w:left="514" w:right="-20"/>
+              <w:rPr>
+                <w:rFonts w:ascii="Lucida Fax" w:eastAsia="Lucida Fax" w:hAnsi="Lucida Fax" w:cs="Lucida Fax"/>
+                <w:sz w:val="15"/>
+                <w:szCs w:val="15"/>
+              </w:rPr>
+            </w:pPr>
+            <w:r>
+              <w:rPr>
+                <w:rFonts w:ascii="Lucida Fax" w:eastAsia="Lucida Fax" w:hAnsi="Lucida Fax" w:cs="Lucida Fax"/>
+                <w:sz w:val="15"/>
+                <w:szCs w:val="15"/>
+              </w:rPr>
+              <w:t>1.</w:t>
+            </w:r>
+            <w:r>
+              <w:rPr>
+                <w:rFonts w:ascii="Lucida Fax" w:eastAsia="Lucida Fax" w:hAnsi="Lucida Fax" w:cs="Lucida Fax"/>
+                <w:spacing w:val="-2"/>
+                <w:sz w:val="15"/>
+                <w:szCs w:val="15"/>
+              </w:rPr>
+              <w:t xml:space="preserve"> </w:t>
+            </w:r>
+            <w:r>
+              <w:rPr>
+                <w:rFonts w:ascii="Lucida Fax" w:eastAsia="Lucida Fax" w:hAnsi="Lucida Fax" w:cs="Lucida Fax"/>
+                <w:sz w:val="15"/>
+                <w:szCs w:val="15"/>
+              </w:rPr>
+              <w:t>Set</w:t>
+            </w:r>
+            <w:r>
+              <w:rPr>
+                <w:rFonts w:ascii="Lucida Fax" w:eastAsia="Lucida Fax" w:hAnsi="Lucida Fax" w:cs="Lucida Fax"/>
+                <w:spacing w:val="-2"/>
+                <w:sz w:val="15"/>
+                <w:szCs w:val="15"/>
+              </w:rPr>
+              <w:t xml:space="preserve"> </w:t>
+            </w:r>
+            <w:r>
+              <w:rPr>
+                <w:rFonts w:ascii="Lucida Fax" w:eastAsia="Lucida Fax" w:hAnsi="Lucida Fax" w:cs="Lucida Fax"/>
+                <w:sz w:val="15"/>
+                <w:szCs w:val="15"/>
+              </w:rPr>
+              <w:t>the</w:t>
+            </w:r>
+            <w:r>
+              <w:rPr>
+                <w:rFonts w:ascii="Lucida Fax" w:eastAsia="Lucida Fax" w:hAnsi="Lucida Fax" w:cs="Lucida Fax"/>
+                <w:spacing w:val="-3"/>
+                <w:sz w:val="15"/>
+                <w:szCs w:val="15"/>
+              </w:rPr>
+              <w:t xml:space="preserve"> </w:t>
+            </w:r>
+            <w:r>
+              <w:rPr>
+                <w:rFonts w:ascii="Lucida Fax" w:eastAsia="Lucida Fax" w:hAnsi="Lucida Fax" w:cs="Lucida Fax"/>
+                <w:sz w:val="15"/>
+                <w:szCs w:val="15"/>
+              </w:rPr>
+              <w:t>socket</w:t>
+            </w:r>
+            <w:r>
+              <w:rPr>
+                <w:rFonts w:ascii="Lucida Fax" w:eastAsia="Lucida Fax" w:hAnsi="Lucida Fax" w:cs="Lucida Fax"/>
+                <w:spacing w:val="-5"/>
+                <w:sz w:val="15"/>
+                <w:szCs w:val="15"/>
+              </w:rPr>
+              <w:t xml:space="preserve"> </w:t>
+            </w:r>
+            <w:r>
+              <w:rPr>
+                <w:rFonts w:ascii="Lucida Fax" w:eastAsia="Lucida Fax" w:hAnsi="Lucida Fax" w:cs="Lucida Fax"/>
+                <w:sz w:val="15"/>
+                <w:szCs w:val="15"/>
+              </w:rPr>
+              <w:t>to</w:t>
+            </w:r>
+            <w:r>
+              <w:rPr>
+                <w:rFonts w:ascii="Lucida Fax" w:eastAsia="Lucida Fax" w:hAnsi="Lucida Fax" w:cs="Lucida Fax"/>
+                <w:spacing w:val="-2"/>
+                <w:sz w:val="15"/>
+                <w:szCs w:val="15"/>
+              </w:rPr>
+              <w:t xml:space="preserve"> </w:t>
+            </w:r>
+            <w:r>
+              <w:rPr>
+                <w:rFonts w:ascii="Lucida Fax" w:eastAsia="Lucida Fax" w:hAnsi="Lucida Fax" w:cs="Lucida Fax"/>
+                <w:sz w:val="15"/>
+                <w:szCs w:val="15"/>
+              </w:rPr>
+              <w:t>nonblocking</w:t>
+            </w:r>
+            <w:r>
+              <w:rPr>
+                <w:rFonts w:ascii="Lucida Fax" w:eastAsia="Lucida Fax" w:hAnsi="Lucida Fax" w:cs="Lucida Fax"/>
+                <w:spacing w:val="-10"/>
+                <w:sz w:val="15"/>
+                <w:szCs w:val="15"/>
+              </w:rPr>
+              <w:t xml:space="preserve"> </w:t>
+            </w:r>
+            <w:r>
+              <w:rPr>
+                <w:rFonts w:ascii="Lucida Fax" w:eastAsia="Lucida Fax" w:hAnsi="Lucida Fax" w:cs="Lucida Fax"/>
+                <w:sz w:val="15"/>
+                <w:szCs w:val="15"/>
+              </w:rPr>
+              <w:t>before</w:t>
+            </w:r>
+            <w:r>
+              <w:rPr>
+                <w:rFonts w:ascii="Lucida Fax" w:eastAsia="Lucida Fax" w:hAnsi="Lucida Fax" w:cs="Lucida Fax"/>
+                <w:spacing w:val="-5"/>
+                <w:sz w:val="15"/>
+                <w:szCs w:val="15"/>
+              </w:rPr>
+              <w:t xml:space="preserve"> </w:t>
+            </w:r>
+            <w:r>
+              <w:rPr>
+                <w:rFonts w:ascii="Lucida Fax" w:eastAsia="Lucida Fax" w:hAnsi="Lucida Fax" w:cs="Lucida Fax"/>
+                <w:sz w:val="15"/>
+                <w:szCs w:val="15"/>
+              </w:rPr>
+              <w:t>calling</w:t>
+            </w:r>
+          </w:p>
+        </w:tc>
+      </w:tr>
+      <w:tr>
+        <w:trPr>
+          <w:trHeight w:hRule="exact" w:val="635"/>
+        </w:trPr>
+        <w:tc>
+          <w:tcPr>
+            <w:tcW w:w="1559" w:type="dxa"/>
+            <w:hideMark/>
+          </w:tcPr>
+          <w:p>
+            <w:pPr>
+              <w:spacing w:line="181" w:lineRule="exact"/>
+              <w:ind w:left="40" w:right="-20"/>
+              <w:rPr>
+                <w:rFonts w:ascii="Lucida Fax" w:eastAsia="Lucida Fax" w:hAnsi="Lucida Fax" w:cs="Lucida Fax"/>
+                <w:sz w:val="15"/>
+                <w:szCs w:val="15"/>
+              </w:rPr>
+            </w:pPr>
+            <w:r>
+              <w:rPr>
+                <w:rFonts w:ascii="Lucida Fax" w:eastAsia="Lucida Fax" w:hAnsi="Lucida Fax" w:cs="Lucida Fax"/>
+                <w:sz w:val="15"/>
+                <w:szCs w:val="15"/>
+              </w:rPr>
+              <w:t>new</w:t>
+            </w:r>
+            <w:r>
+              <w:rPr>
+                <w:rFonts w:ascii="Lucida Fax" w:eastAsia="Lucida Fax" w:hAnsi="Lucida Fax" w:cs="Lucida Fax"/>
+                <w:spacing w:val="-3"/>
+                <w:sz w:val="15"/>
+                <w:szCs w:val="15"/>
+              </w:rPr>
+              <w:t xml:space="preserve"> </w:t>
+            </w:r>
+            <w:r>
+              <w:rPr>
+                <w:rFonts w:ascii="Lucida Fax" w:eastAsia="Lucida Fax" w:hAnsi="Lucida Fax" w:cs="Lucida Fax"/>
+                <w:sz w:val="15"/>
+                <w:szCs w:val="15"/>
+              </w:rPr>
+              <w:t>connection</w:t>
+            </w:r>
+          </w:p>
+        </w:tc>
+        <w:tc>
+          <w:tcPr>
+            <w:tcW w:w="1315" w:type="dxa"/>
+          </w:tcPr>
+          <w:p>
+            <w:pPr>
+              <w:rPr>
+                <w:sz w:val="15"/>
+                <w:szCs w:val="15"/>
+              </w:rPr>
+            </w:pPr>
+          </w:p>
+        </w:tc>
+        <w:tc>
+          <w:tcPr>
+            <w:tcW w:w="5296" w:type="dxa"/>
+            <w:hideMark/>
+          </w:tcPr>
+          <w:p>
+            <w:pPr>
+              <w:spacing w:line="217" w:lineRule="exact"/>
+              <w:ind w:left="753" w:right="-20"/>
+              <w:rPr>
+                <w:rFonts w:ascii="Lucida Fax" w:eastAsia="Lucida Fax" w:hAnsi="Lucida Fax" w:cs="Lucida Fax"/>
+                <w:sz w:val="15"/>
+                <w:szCs w:val="15"/>
+              </w:rPr>
+            </w:pPr>
+            <w:r>
+              <w:rPr>
+                <w:rFonts w:ascii="Lucida Sans Unicode" w:eastAsia="Lucida Sans Unicode" w:hAnsi="Lucida Sans Unicode" w:cs="Lucida Sans Unicode"/>
+                <w:w w:val="111"/>
+                <w:position w:val="2"/>
+                <w:sz w:val="15"/>
+                <w:szCs w:val="15"/>
+              </w:rPr>
+              <w:t>Connect()</w:t>
+            </w:r>
+            <w:r>
+              <w:rPr>
+                <w:rFonts w:ascii="Lucida Fax" w:eastAsia="Lucida Fax" w:hAnsi="Lucida Fax" w:cs="Lucida Fax"/>
+                <w:w w:val="99"/>
+                <w:position w:val="2"/>
+                <w:sz w:val="15"/>
+                <w:szCs w:val="15"/>
+              </w:rPr>
+              <w:t>.</w:t>
+            </w:r>
+          </w:p>
+        </w:tc>
+      </w:tr>
+    </w:tbl>
+    <w:p>
+      <w:pPr>
+        <w:spacing w:line="200" w:lineRule="exact"/>
+        <w:ind w:left="3502" w:right="-20"/>
+        <w:rPr>
+          <w:rFonts w:ascii="Lucida Fax" w:eastAsia="Lucida Fax" w:hAnsi="Lucida Fax" w:cs="Lucida Fax"/>
+          <w:sz w:val="15"/>
+          <w:szCs w:val="15"/>
+          <w:lang w:eastAsia="en-US"/>
+        </w:rPr>
+      </w:pPr>
+      <w:r>
+        <w:rPr>
+          <w:rFonts w:ascii="Lucida Fax" w:eastAsia="Lucida Fax" w:hAnsi="Lucida Fax" w:cs="Lucida Fax"/>
+          <w:position w:val="3"/>
+          <w:sz w:val="15"/>
+          <w:szCs w:val="15"/>
+        </w:rPr>
+        <w:t>2.</w:t>
+      </w:r>
+      <w:r>
+        <w:rPr>
+          <w:rFonts w:ascii="Lucida Fax" w:eastAsia="Lucida Fax" w:hAnsi="Lucida Fax" w:cs="Lucida Fax"/>
+          <w:spacing w:val="-2"/>
+          <w:position w:val="3"/>
+          <w:sz w:val="15"/>
+          <w:szCs w:val="15"/>
+        </w:rPr>
+        <w:t xml:space="preserve"> </w:t>
+      </w:r>
+      <w:r>
+        <w:rPr>
+          <w:rFonts w:ascii="Lucida Fax" w:eastAsia="Lucida Fax" w:hAnsi="Lucida Fax" w:cs="Lucida Fax"/>
+          <w:position w:val="3"/>
+          <w:sz w:val="15"/>
+          <w:szCs w:val="15"/>
+        </w:rPr>
+        <w:t>Call</w:t>
+      </w:r>
+      <w:r>
+        <w:rPr>
+          <w:rFonts w:ascii="Lucida Fax" w:eastAsia="Lucida Fax" w:hAnsi="Lucida Fax" w:cs="Lucida Fax"/>
+          <w:spacing w:val="-3"/>
+          <w:position w:val="3"/>
+          <w:sz w:val="15"/>
+          <w:szCs w:val="15"/>
+        </w:rPr>
+        <w:t xml:space="preserve"> </w:t>
+      </w:r>
+      <w:r>
+        <w:rPr>
+          <w:rFonts w:ascii="Lucida Sans Unicode" w:eastAsia="Lucida Sans Unicode" w:hAnsi="Lucida Sans Unicode" w:cs="Lucida Sans Unicode"/>
+          <w:w w:val="144"/>
+          <w:position w:val="3"/>
+          <w:sz w:val="15"/>
+          <w:szCs w:val="15"/>
+        </w:rPr>
+        <w:t>Poll()</w:t>
+      </w:r>
+      <w:r>
+        <w:rPr>
+          <w:rFonts w:ascii="Lucida Sans Unicode" w:eastAsia="Lucida Sans Unicode" w:hAnsi="Lucida Sans Unicode" w:cs="Lucida Sans Unicode"/>
+          <w:spacing w:val="-22"/>
+          <w:w w:val="144"/>
+          <w:position w:val="3"/>
+          <w:sz w:val="15"/>
+          <w:szCs w:val="15"/>
+        </w:rPr>
+        <w:t xml:space="preserve"> </w:t>
+      </w:r>
+      <w:r>
+        <w:rPr>
+          <w:rFonts w:ascii="Lucida Fax" w:eastAsia="Lucida Fax" w:hAnsi="Lucida Fax" w:cs="Lucida Fax"/>
+          <w:position w:val="3"/>
+          <w:sz w:val="15"/>
+          <w:szCs w:val="15"/>
+        </w:rPr>
+        <w:t>or</w:t>
+      </w:r>
+      <w:r>
+        <w:rPr>
+          <w:rFonts w:ascii="Lucida Fax" w:eastAsia="Lucida Fax" w:hAnsi="Lucida Fax" w:cs="Lucida Fax"/>
+          <w:spacing w:val="-2"/>
+          <w:position w:val="3"/>
+          <w:sz w:val="15"/>
+          <w:szCs w:val="15"/>
+        </w:rPr>
+        <w:t xml:space="preserve"> </w:t>
+      </w:r>
+      <w:r>
+        <w:rPr>
+          <w:rFonts w:ascii="Lucida Sans Unicode" w:eastAsia="Lucida Sans Unicode" w:hAnsi="Lucida Sans Unicode" w:cs="Lucida Sans Unicode"/>
+          <w:w w:val="132"/>
+          <w:position w:val="3"/>
+          <w:sz w:val="15"/>
+          <w:szCs w:val="15"/>
+        </w:rPr>
+        <w:t>Select()</w:t>
+      </w:r>
+      <w:r>
+        <w:rPr>
+          <w:rFonts w:ascii="Lucida Sans Unicode" w:eastAsia="Lucida Sans Unicode" w:hAnsi="Lucida Sans Unicode" w:cs="Lucida Sans Unicode"/>
+          <w:spacing w:val="-16"/>
+          <w:w w:val="132"/>
+          <w:position w:val="3"/>
+          <w:sz w:val="15"/>
+          <w:szCs w:val="15"/>
+        </w:rPr>
+        <w:t xml:space="preserve"> </w:t>
+      </w:r>
+      <w:r>
+        <w:rPr>
+          <w:rFonts w:ascii="Lucida Fax" w:eastAsia="Lucida Fax" w:hAnsi="Lucida Fax" w:cs="Lucida Fax"/>
+          <w:position w:val="3"/>
+          <w:sz w:val="15"/>
+          <w:szCs w:val="15"/>
+        </w:rPr>
+        <w:t>on</w:t>
+      </w:r>
+      <w:r>
+        <w:rPr>
+          <w:rFonts w:ascii="Lucida Fax" w:eastAsia="Lucida Fax" w:hAnsi="Lucida Fax" w:cs="Lucida Fax"/>
+          <w:spacing w:val="-2"/>
+          <w:position w:val="3"/>
+          <w:sz w:val="15"/>
+          <w:szCs w:val="15"/>
+        </w:rPr>
+        <w:t xml:space="preserve"> </w:t>
+      </w:r>
+      <w:r>
+        <w:rPr>
+          <w:rFonts w:ascii="Lucida Fax" w:eastAsia="Lucida Fax" w:hAnsi="Lucida Fax" w:cs="Lucida Fax"/>
+          <w:position w:val="3"/>
+          <w:sz w:val="15"/>
+          <w:szCs w:val="15"/>
+        </w:rPr>
+        <w:t>the</w:t>
+      </w:r>
+      <w:r>
+        <w:rPr>
+          <w:rFonts w:ascii="Lucida Fax" w:eastAsia="Lucida Fax" w:hAnsi="Lucida Fax" w:cs="Lucida Fax"/>
+          <w:spacing w:val="-3"/>
+          <w:position w:val="3"/>
+          <w:sz w:val="15"/>
+          <w:szCs w:val="15"/>
+        </w:rPr>
+        <w:t xml:space="preserve"> </w:t>
+      </w:r>
+      <w:r>
+        <w:rPr>
+          <w:rFonts w:ascii="Lucida Fax" w:eastAsia="Lucida Fax" w:hAnsi="Lucida Fax" w:cs="Lucida Fax"/>
+          <w:position w:val="3"/>
+          <w:sz w:val="15"/>
+          <w:szCs w:val="15"/>
+        </w:rPr>
+        <w:t>socket</w:t>
+      </w:r>
+      <w:r>
+        <w:rPr>
+          <w:rFonts w:ascii="Lucida Fax" w:eastAsia="Lucida Fax" w:hAnsi="Lucida Fax" w:cs="Lucida Fax"/>
+          <w:spacing w:val="-5"/>
+          <w:position w:val="3"/>
+          <w:sz w:val="15"/>
+          <w:szCs w:val="15"/>
+        </w:rPr>
+        <w:t xml:space="preserve"> </w:t>
+      </w:r>
+      <w:r>
+        <w:rPr>
+          <w:rFonts w:ascii="Lucida Fax" w:eastAsia="Lucida Fax" w:hAnsi="Lucida Fax" w:cs="Lucida Fax"/>
+          <w:position w:val="3"/>
+          <w:sz w:val="15"/>
+          <w:szCs w:val="15"/>
+        </w:rPr>
+        <w:t>before</w:t>
+      </w:r>
+      <w:r>
+        <w:rPr>
+          <w:rFonts w:ascii="Lucida Fax" w:eastAsia="Lucida Fax" w:hAnsi="Lucida Fax" w:cs="Lucida Fax"/>
+          <w:spacing w:val="-5"/>
+          <w:position w:val="3"/>
+          <w:sz w:val="15"/>
+          <w:szCs w:val="15"/>
+        </w:rPr>
+        <w:t xml:space="preserve"> </w:t>
+      </w:r>
+      <w:r>
+        <w:rPr>
+          <w:rFonts w:ascii="Lucida Fax" w:eastAsia="Lucida Fax" w:hAnsi="Lucida Fax" w:cs="Lucida Fax"/>
+          <w:position w:val="3"/>
+          <w:sz w:val="15"/>
+          <w:szCs w:val="15"/>
+        </w:rPr>
+        <w:t>calling</w:t>
+      </w:r>
+    </w:p>
+    <w:p>
+      <w:pPr>
+        <w:spacing w:line="200" w:lineRule="exact"/>
+        <w:ind w:left="3709" w:right="3727"/>
+        <w:jc w:val="center"/>
+        <w:rPr>
+          <w:rFonts w:ascii="Lucida Fax" w:eastAsia="Lucida Fax" w:hAnsi="Lucida Fax" w:cs="Lucida Fax"/>
+          <w:w w:val="99"/>
+          <w:position w:val="3"/>
+          <w:sz w:val="15"/>
+          <w:szCs w:val="15"/>
+        </w:rPr>
+      </w:pPr>
+      <w:r>
+        <w:rPr>
+          <w:rFonts w:ascii="Lucida Sans Unicode" w:eastAsia="Lucida Sans Unicode" w:hAnsi="Lucida Sans Unicode" w:cs="Lucida Sans Unicode"/>
+          <w:w w:val="111"/>
+          <w:position w:val="3"/>
+          <w:sz w:val="15"/>
+          <w:szCs w:val="15"/>
+        </w:rPr>
+        <w:t>Connect()</w:t>
+      </w:r>
+      <w:r>
+        <w:rPr>
+          <w:rFonts w:ascii="Lucida Fax" w:eastAsia="Lucida Fax" w:hAnsi="Lucida Fax" w:cs="Lucida Fax"/>
+          <w:w w:val="99"/>
+          <w:position w:val="3"/>
+          <w:sz w:val="15"/>
+          <w:szCs w:val="15"/>
+        </w:rPr>
+        <w:t>.</w:t>
+      </w:r>
+    </w:p>
+    <w:p>
+      <w:pPr>
+        <w:spacing w:line="200" w:lineRule="exact"/>
+        <w:ind w:left="3709" w:right="3727"/>
+        <w:jc w:val="center"/>
+        <w:rPr>
+          <w:rFonts w:ascii="Lucida Fax" w:eastAsia="Lucida Fax" w:hAnsi="Lucida Fax" w:cs="Lucida Fax"/>
+          <w:w w:val="99"/>
+          <w:position w:val="3"/>
+          <w:sz w:val="15"/>
+          <w:szCs w:val="15"/>
+        </w:rPr>
+      </w:pPr>
+    </w:p>
+    <w:p>
+      <w:pPr>
+        <w:spacing w:line="200" w:lineRule="exact"/>
+        <w:ind w:left="3709" w:right="3727"/>
+        <w:jc w:val="center"/>
+        <w:rPr>
+          <w:rFonts w:ascii="Lucida Fax" w:eastAsia="Lucida Fax" w:hAnsi="Lucida Fax" w:cs="Lucida Fax"/>
+          <w:sz w:val="15"/>
+          <w:szCs w:val="15"/>
+        </w:rPr>
+      </w:pPr>
+    </w:p>
+    <w:p>
+      <w:pPr>
+        <w:spacing w:before="3" w:line="120" w:lineRule="exact"/>
+        <w:rPr>
+          <w:sz w:val="15"/>
+          <w:szCs w:val="15"/>
+        </w:rPr>
+      </w:pPr>
+    </w:p>
+    <w:p>
+      <w:pPr>
+        <w:tabs>
+          <w:tab w:val="left" w:pos="1880"/>
+          <w:tab w:val="left" w:pos="3460"/>
+        </w:tabs>
+        <w:spacing w:line="245" w:lineRule="exact"/>
+        <w:ind w:left="116" w:right="265"/>
+        <w:jc w:val="center"/>
+        <w:rPr>
+          <w:rFonts w:ascii="Lucida Fax" w:eastAsia="Lucida Fax" w:hAnsi="Lucida Fax" w:cs="Lucida Fax"/>
+          <w:sz w:val="15"/>
+          <w:szCs w:val="15"/>
+        </w:rPr>
+      </w:pPr>
+      <w:r>
+        <w:rPr>
+          <w:rFonts w:ascii="Lucida Fax" w:eastAsia="Lucida Fax" w:hAnsi="Lucida Fax" w:cs="Lucida Fax"/>
+          <w:position w:val="2"/>
+          <w:sz w:val="15"/>
+          <w:szCs w:val="15"/>
+        </w:rPr>
+        <w:t>Send</w:t>
+      </w:r>
+      <w:r>
+        <w:rPr>
+          <w:rFonts w:ascii="Lucida Fax" w:eastAsia="Lucida Fax" w:hAnsi="Lucida Fax" w:cs="Lucida Fax"/>
+          <w:position w:val="2"/>
+          <w:sz w:val="15"/>
+          <w:szCs w:val="15"/>
+        </w:rPr>
+        <w:tab/>
+      </w:r>
+      <w:r>
+        <w:rPr>
+          <w:rFonts w:ascii="Lucida Sans Unicode" w:eastAsia="Lucida Sans Unicode" w:hAnsi="Lucida Sans Unicode" w:cs="Lucida Sans Unicode"/>
+          <w:position w:val="2"/>
+          <w:sz w:val="15"/>
+          <w:szCs w:val="15"/>
+        </w:rPr>
+        <w:t>Socket</w:t>
+      </w:r>
+      <w:r>
+        <w:rPr>
+          <w:rFonts w:ascii="Lucida Sans Unicode" w:eastAsia="Lucida Sans Unicode" w:hAnsi="Lucida Sans Unicode" w:cs="Lucida Sans Unicode"/>
+          <w:spacing w:val="-10"/>
+          <w:position w:val="2"/>
+          <w:sz w:val="15"/>
+          <w:szCs w:val="15"/>
+        </w:rPr>
+        <w:t xml:space="preserve"> </w:t>
+      </w:r>
+      <w:r>
+        <w:rPr>
+          <w:rFonts w:ascii="Lucida Sans Unicode" w:eastAsia="Lucida Sans Unicode" w:hAnsi="Lucida Sans Unicode" w:cs="Lucida Sans Unicode"/>
+          <w:position w:val="2"/>
+          <w:sz w:val="15"/>
+          <w:szCs w:val="15"/>
+        </w:rPr>
+        <w:tab/>
+      </w:r>
+      <w:r>
+        <w:rPr>
+          <w:rFonts w:ascii="Lucida Fax" w:eastAsia="Lucida Fax" w:hAnsi="Lucida Fax" w:cs="Lucida Fax"/>
+          <w:position w:val="2"/>
+          <w:sz w:val="15"/>
+          <w:szCs w:val="15"/>
+        </w:rPr>
+        <w:t>1.</w:t>
+      </w:r>
+      <w:r>
+        <w:rPr>
+          <w:rFonts w:ascii="Lucida Fax" w:eastAsia="Lucida Fax" w:hAnsi="Lucida Fax" w:cs="Lucida Fax"/>
+          <w:spacing w:val="-2"/>
+          <w:position w:val="2"/>
+          <w:sz w:val="15"/>
+          <w:szCs w:val="15"/>
+        </w:rPr>
+        <w:t xml:space="preserve"> </w:t>
+      </w:r>
+      <w:r>
+        <w:rPr>
+          <w:rFonts w:ascii="Lucida Fax" w:eastAsia="Lucida Fax" w:hAnsi="Lucida Fax" w:cs="Lucida Fax"/>
+          <w:position w:val="2"/>
+          <w:sz w:val="15"/>
+          <w:szCs w:val="15"/>
+        </w:rPr>
+        <w:t>Set</w:t>
+      </w:r>
+      <w:r>
+        <w:rPr>
+          <w:rFonts w:ascii="Lucida Fax" w:eastAsia="Lucida Fax" w:hAnsi="Lucida Fax" w:cs="Lucida Fax"/>
+          <w:spacing w:val="-2"/>
+          <w:position w:val="2"/>
+          <w:sz w:val="15"/>
+          <w:szCs w:val="15"/>
+        </w:rPr>
+        <w:t xml:space="preserve"> </w:t>
+      </w:r>
+      <w:r>
+        <w:rPr>
+          <w:rFonts w:ascii="Lucida Fax" w:eastAsia="Lucida Fax" w:hAnsi="Lucida Fax" w:cs="Lucida Fax"/>
+          <w:position w:val="2"/>
+          <w:sz w:val="15"/>
+          <w:szCs w:val="15"/>
+        </w:rPr>
+        <w:t>the</w:t>
+      </w:r>
+      <w:r>
+        <w:rPr>
+          <w:rFonts w:ascii="Lucida Fax" w:eastAsia="Lucida Fax" w:hAnsi="Lucida Fax" w:cs="Lucida Fax"/>
+          <w:spacing w:val="-3"/>
+          <w:position w:val="2"/>
+          <w:sz w:val="15"/>
+          <w:szCs w:val="15"/>
+        </w:rPr>
+        <w:t xml:space="preserve"> </w:t>
+      </w:r>
+      <w:r>
+        <w:rPr>
+          <w:rFonts w:ascii="Lucida Fax" w:eastAsia="Lucida Fax" w:hAnsi="Lucida Fax" w:cs="Lucida Fax"/>
+          <w:position w:val="2"/>
+          <w:sz w:val="15"/>
+          <w:szCs w:val="15"/>
+        </w:rPr>
+        <w:t>socket</w:t>
+      </w:r>
+      <w:r>
+        <w:rPr>
+          <w:rFonts w:ascii="Lucida Fax" w:eastAsia="Lucida Fax" w:hAnsi="Lucida Fax" w:cs="Lucida Fax"/>
+          <w:spacing w:val="-5"/>
+          <w:position w:val="2"/>
+          <w:sz w:val="15"/>
+          <w:szCs w:val="15"/>
+        </w:rPr>
+        <w:t xml:space="preserve"> </w:t>
+      </w:r>
+      <w:r>
+        <w:rPr>
+          <w:rFonts w:ascii="Lucida Fax" w:eastAsia="Lucida Fax" w:hAnsi="Lucida Fax" w:cs="Lucida Fax"/>
+          <w:position w:val="2"/>
+          <w:sz w:val="15"/>
+          <w:szCs w:val="15"/>
+        </w:rPr>
+        <w:t>to</w:t>
+      </w:r>
+      <w:r>
+        <w:rPr>
+          <w:rFonts w:ascii="Lucida Fax" w:eastAsia="Lucida Fax" w:hAnsi="Lucida Fax" w:cs="Lucida Fax"/>
+          <w:spacing w:val="-2"/>
+          <w:position w:val="2"/>
+          <w:sz w:val="15"/>
+          <w:szCs w:val="15"/>
+        </w:rPr>
+        <w:t xml:space="preserve"> </w:t>
+      </w:r>
+      <w:r>
+        <w:rPr>
+          <w:rFonts w:ascii="Lucida Fax" w:eastAsia="Lucida Fax" w:hAnsi="Lucida Fax" w:cs="Lucida Fax"/>
+          <w:position w:val="2"/>
+          <w:sz w:val="15"/>
+          <w:szCs w:val="15"/>
+        </w:rPr>
+        <w:t>nonblocking</w:t>
+      </w:r>
+      <w:r>
+        <w:rPr>
+          <w:rFonts w:ascii="Lucida Fax" w:eastAsia="Lucida Fax" w:hAnsi="Lucida Fax" w:cs="Lucida Fax"/>
+          <w:spacing w:val="-10"/>
+          <w:position w:val="2"/>
+          <w:sz w:val="15"/>
+          <w:szCs w:val="15"/>
+        </w:rPr>
+        <w:t xml:space="preserve"> </w:t>
+      </w:r>
+      <w:r>
+        <w:rPr>
+          <w:rFonts w:ascii="Lucida Fax" w:eastAsia="Lucida Fax" w:hAnsi="Lucida Fax" w:cs="Lucida Fax"/>
+          <w:position w:val="2"/>
+          <w:sz w:val="15"/>
+          <w:szCs w:val="15"/>
+        </w:rPr>
+        <w:t>before</w:t>
+      </w:r>
+      <w:r>
+        <w:rPr>
+          <w:rFonts w:ascii="Lucida Fax" w:eastAsia="Lucida Fax" w:hAnsi="Lucida Fax" w:cs="Lucida Fax"/>
+          <w:spacing w:val="-5"/>
+          <w:position w:val="2"/>
+          <w:sz w:val="15"/>
+          <w:szCs w:val="15"/>
+        </w:rPr>
+        <w:t xml:space="preserve"> </w:t>
+      </w:r>
+      <w:r>
+        <w:rPr>
+          <w:rFonts w:ascii="Lucida Fax" w:eastAsia="Lucida Fax" w:hAnsi="Lucida Fax" w:cs="Lucida Fax"/>
+          <w:position w:val="2"/>
+          <w:sz w:val="15"/>
+          <w:szCs w:val="15"/>
+        </w:rPr>
+        <w:t>calling</w:t>
+      </w:r>
+      <w:r>
+        <w:rPr>
+          <w:rFonts w:ascii="Lucida Fax" w:eastAsia="Lucida Fax" w:hAnsi="Lucida Fax" w:cs="Lucida Fax"/>
+          <w:spacing w:val="-5"/>
+          <w:position w:val="2"/>
+          <w:sz w:val="15"/>
+          <w:szCs w:val="15"/>
+        </w:rPr>
+        <w:t xml:space="preserve"> </w:t>
+      </w:r>
+      <w:r>
+        <w:rPr>
+          <w:rFonts w:ascii="Lucida Sans Unicode" w:eastAsia="Lucida Sans Unicode" w:hAnsi="Lucida Sans Unicode" w:cs="Lucida Sans Unicode"/>
+          <w:w w:val="115"/>
+          <w:position w:val="2"/>
+          <w:sz w:val="15"/>
+          <w:szCs w:val="15"/>
+        </w:rPr>
+        <w:t>Send()</w:t>
+      </w:r>
+      <w:r>
+        <w:rPr>
+          <w:rFonts w:ascii="Lucida Sans Unicode" w:eastAsia="Lucida Sans Unicode" w:hAnsi="Lucida Sans Unicode" w:cs="Lucida Sans Unicode"/>
+          <w:spacing w:val="-8"/>
+          <w:w w:val="115"/>
+          <w:position w:val="2"/>
+          <w:sz w:val="15"/>
+          <w:szCs w:val="15"/>
+        </w:rPr>
+        <w:t xml:space="preserve"> </w:t>
+      </w:r>
+      <w:r>
+        <w:rPr>
+          <w:rFonts w:ascii="Lucida Fax" w:eastAsia="Lucida Fax" w:hAnsi="Lucida Fax" w:cs="Lucida Fax"/>
+          <w:w w:val="99"/>
+          <w:position w:val="2"/>
+          <w:sz w:val="15"/>
+          <w:szCs w:val="15"/>
+        </w:rPr>
+        <w:t>or</w:t>
+      </w:r>
+    </w:p>
+    <w:p>
+      <w:pPr>
+        <w:spacing w:line="199" w:lineRule="exact"/>
+        <w:ind w:left="3709" w:right="3819"/>
+        <w:jc w:val="center"/>
+        <w:rPr>
+          <w:rFonts w:ascii="Lucida Fax" w:eastAsia="Lucida Fax" w:hAnsi="Lucida Fax" w:cs="Lucida Fax"/>
+          <w:sz w:val="15"/>
+          <w:szCs w:val="15"/>
+        </w:rPr>
+      </w:pPr>
+      <w:r>
+        <w:rPr>
+          <w:rFonts w:ascii="Lucida Sans Unicode" w:eastAsia="Lucida Sans Unicode" w:hAnsi="Lucida Sans Unicode" w:cs="Lucida Sans Unicode"/>
+          <w:w w:val="108"/>
+          <w:position w:val="3"/>
+          <w:sz w:val="15"/>
+          <w:szCs w:val="15"/>
+        </w:rPr>
+        <w:t>SendTo()</w:t>
+      </w:r>
+      <w:r>
+        <w:rPr>
+          <w:rFonts w:ascii="Lucida Fax" w:eastAsia="Lucida Fax" w:hAnsi="Lucida Fax" w:cs="Lucida Fax"/>
+          <w:w w:val="99"/>
+          <w:position w:val="3"/>
+          <w:sz w:val="15"/>
+          <w:szCs w:val="15"/>
+        </w:rPr>
+        <w:t>.</w:t>
+      </w:r>
+    </w:p>
+    <w:p>
+      <w:pPr>
+        <w:spacing w:line="199" w:lineRule="exact"/>
+        <w:ind w:left="3502" w:right="-20"/>
+        <w:rPr>
+          <w:rFonts w:ascii="Lucida Fax" w:eastAsia="Lucida Fax" w:hAnsi="Lucida Fax" w:cs="Lucida Fax"/>
+          <w:sz w:val="15"/>
+          <w:szCs w:val="15"/>
+        </w:rPr>
+      </w:pPr>
+      <w:r>
+        <w:rPr>
+          <w:rFonts w:ascii="Lucida Fax" w:eastAsia="Lucida Fax" w:hAnsi="Lucida Fax" w:cs="Lucida Fax"/>
+          <w:position w:val="3"/>
+          <w:sz w:val="15"/>
+          <w:szCs w:val="15"/>
+        </w:rPr>
+        <w:t>2.</w:t>
+      </w:r>
+      <w:r>
+        <w:rPr>
+          <w:rFonts w:ascii="Lucida Fax" w:eastAsia="Lucida Fax" w:hAnsi="Lucida Fax" w:cs="Lucida Fax"/>
+          <w:spacing w:val="-2"/>
+          <w:position w:val="3"/>
+          <w:sz w:val="15"/>
+          <w:szCs w:val="15"/>
+        </w:rPr>
+        <w:t xml:space="preserve"> </w:t>
+      </w:r>
+      <w:r>
+        <w:rPr>
+          <w:rFonts w:ascii="Lucida Fax" w:eastAsia="Lucida Fax" w:hAnsi="Lucida Fax" w:cs="Lucida Fax"/>
+          <w:position w:val="3"/>
+          <w:sz w:val="15"/>
+          <w:szCs w:val="15"/>
+        </w:rPr>
+        <w:t>Call</w:t>
+      </w:r>
+      <w:r>
+        <w:rPr>
+          <w:rFonts w:ascii="Lucida Fax" w:eastAsia="Lucida Fax" w:hAnsi="Lucida Fax" w:cs="Lucida Fax"/>
+          <w:spacing w:val="-3"/>
+          <w:position w:val="3"/>
+          <w:sz w:val="15"/>
+          <w:szCs w:val="15"/>
+        </w:rPr>
+        <w:t xml:space="preserve"> </w:t>
+      </w:r>
+      <w:r>
+        <w:rPr>
+          <w:rFonts w:ascii="Lucida Sans Unicode" w:eastAsia="Lucida Sans Unicode" w:hAnsi="Lucida Sans Unicode" w:cs="Lucida Sans Unicode"/>
+          <w:w w:val="144"/>
+          <w:position w:val="3"/>
+          <w:sz w:val="15"/>
+          <w:szCs w:val="15"/>
+        </w:rPr>
+        <w:t>Poll()</w:t>
+      </w:r>
+      <w:r>
+        <w:rPr>
+          <w:rFonts w:ascii="Lucida Sans Unicode" w:eastAsia="Lucida Sans Unicode" w:hAnsi="Lucida Sans Unicode" w:cs="Lucida Sans Unicode"/>
+          <w:spacing w:val="-22"/>
+          <w:w w:val="144"/>
+          <w:position w:val="3"/>
+          <w:sz w:val="15"/>
+          <w:szCs w:val="15"/>
+        </w:rPr>
+        <w:t xml:space="preserve"> </w:t>
+      </w:r>
+      <w:r>
+        <w:rPr>
+          <w:rFonts w:ascii="Lucida Fax" w:eastAsia="Lucida Fax" w:hAnsi="Lucida Fax" w:cs="Lucida Fax"/>
+          <w:position w:val="3"/>
+          <w:sz w:val="15"/>
+          <w:szCs w:val="15"/>
+        </w:rPr>
+        <w:t>or</w:t>
+      </w:r>
+      <w:r>
+        <w:rPr>
+          <w:rFonts w:ascii="Lucida Fax" w:eastAsia="Lucida Fax" w:hAnsi="Lucida Fax" w:cs="Lucida Fax"/>
+          <w:spacing w:val="-2"/>
+          <w:position w:val="3"/>
+          <w:sz w:val="15"/>
+          <w:szCs w:val="15"/>
+        </w:rPr>
+        <w:t xml:space="preserve"> </w:t>
+      </w:r>
+      <w:r>
+        <w:rPr>
+          <w:rFonts w:ascii="Lucida Sans Unicode" w:eastAsia="Lucida Sans Unicode" w:hAnsi="Lucida Sans Unicode" w:cs="Lucida Sans Unicode"/>
+          <w:w w:val="132"/>
+          <w:position w:val="3"/>
+          <w:sz w:val="15"/>
+          <w:szCs w:val="15"/>
+        </w:rPr>
+        <w:t>Select()</w:t>
+      </w:r>
+      <w:r>
+        <w:rPr>
+          <w:rFonts w:ascii="Lucida Sans Unicode" w:eastAsia="Lucida Sans Unicode" w:hAnsi="Lucida Sans Unicode" w:cs="Lucida Sans Unicode"/>
+          <w:spacing w:val="-16"/>
+          <w:w w:val="132"/>
+          <w:position w:val="3"/>
+          <w:sz w:val="15"/>
+          <w:szCs w:val="15"/>
+        </w:rPr>
+        <w:t xml:space="preserve"> </w:t>
+      </w:r>
+      <w:r>
+        <w:rPr>
+          <w:rFonts w:ascii="Lucida Fax" w:eastAsia="Lucida Fax" w:hAnsi="Lucida Fax" w:cs="Lucida Fax"/>
+          <w:position w:val="3"/>
+          <w:sz w:val="15"/>
+          <w:szCs w:val="15"/>
+        </w:rPr>
+        <w:t>on</w:t>
+      </w:r>
+      <w:r>
+        <w:rPr>
+          <w:rFonts w:ascii="Lucida Fax" w:eastAsia="Lucida Fax" w:hAnsi="Lucida Fax" w:cs="Lucida Fax"/>
+          <w:spacing w:val="-2"/>
+          <w:position w:val="3"/>
+          <w:sz w:val="15"/>
+          <w:szCs w:val="15"/>
+        </w:rPr>
+        <w:t xml:space="preserve"> </w:t>
+      </w:r>
+      <w:r>
+        <w:rPr>
+          <w:rFonts w:ascii="Lucida Fax" w:eastAsia="Lucida Fax" w:hAnsi="Lucida Fax" w:cs="Lucida Fax"/>
+          <w:position w:val="3"/>
+          <w:sz w:val="15"/>
+          <w:szCs w:val="15"/>
+        </w:rPr>
+        <w:t>the</w:t>
+      </w:r>
+      <w:r>
+        <w:rPr>
+          <w:rFonts w:ascii="Lucida Fax" w:eastAsia="Lucida Fax" w:hAnsi="Lucida Fax" w:cs="Lucida Fax"/>
+          <w:spacing w:val="-3"/>
+          <w:position w:val="3"/>
+          <w:sz w:val="15"/>
+          <w:szCs w:val="15"/>
+        </w:rPr>
+        <w:t xml:space="preserve"> </w:t>
+      </w:r>
+      <w:r>
+        <w:rPr>
+          <w:rFonts w:ascii="Lucida Fax" w:eastAsia="Lucida Fax" w:hAnsi="Lucida Fax" w:cs="Lucida Fax"/>
+          <w:position w:val="3"/>
+          <w:sz w:val="15"/>
+          <w:szCs w:val="15"/>
+        </w:rPr>
+        <w:t>socket</w:t>
+      </w:r>
+      <w:r>
+        <w:rPr>
+          <w:rFonts w:ascii="Lucida Fax" w:eastAsia="Lucida Fax" w:hAnsi="Lucida Fax" w:cs="Lucida Fax"/>
+          <w:spacing w:val="-5"/>
+          <w:position w:val="3"/>
+          <w:sz w:val="15"/>
+          <w:szCs w:val="15"/>
+        </w:rPr>
+        <w:t xml:space="preserve"> </w:t>
+      </w:r>
+      <w:r>
+        <w:rPr>
+          <w:rFonts w:ascii="Lucida Fax" w:eastAsia="Lucida Fax" w:hAnsi="Lucida Fax" w:cs="Lucida Fax"/>
+          <w:position w:val="3"/>
+          <w:sz w:val="15"/>
+          <w:szCs w:val="15"/>
+        </w:rPr>
+        <w:t>before</w:t>
+      </w:r>
+      <w:r>
+        <w:rPr>
+          <w:rFonts w:ascii="Lucida Fax" w:eastAsia="Lucida Fax" w:hAnsi="Lucida Fax" w:cs="Lucida Fax"/>
+          <w:spacing w:val="-5"/>
+          <w:position w:val="3"/>
+          <w:sz w:val="15"/>
+          <w:szCs w:val="15"/>
+        </w:rPr>
+        <w:t xml:space="preserve"> </w:t>
+      </w:r>
+      <w:r>
+        <w:rPr>
+          <w:rFonts w:ascii="Lucida Fax" w:eastAsia="Lucida Fax" w:hAnsi="Lucida Fax" w:cs="Lucida Fax"/>
+          <w:position w:val="3"/>
+          <w:sz w:val="15"/>
+          <w:szCs w:val="15"/>
+        </w:rPr>
+        <w:t>calling</w:t>
+      </w:r>
+    </w:p>
+    <w:p>
+      <w:pPr>
+        <w:spacing w:line="199" w:lineRule="exact"/>
+        <w:ind w:left="3709" w:right="2994"/>
+        <w:jc w:val="center"/>
+        <w:rPr>
+          <w:rFonts w:ascii="Lucida Fax" w:eastAsia="Lucida Fax" w:hAnsi="Lucida Fax" w:cs="Lucida Fax"/>
+          <w:sz w:val="15"/>
+          <w:szCs w:val="15"/>
+        </w:rPr>
+      </w:pPr>
+      <w:r>
+        <w:rPr>
+          <w:rFonts w:ascii="Lucida Sans Unicode" w:eastAsia="Lucida Sans Unicode" w:hAnsi="Lucida Sans Unicode" w:cs="Lucida Sans Unicode"/>
+          <w:w w:val="115"/>
+          <w:position w:val="3"/>
+          <w:sz w:val="15"/>
+          <w:szCs w:val="15"/>
+        </w:rPr>
+        <w:t>Send()</w:t>
+      </w:r>
+      <w:r>
+        <w:rPr>
+          <w:rFonts w:ascii="Lucida Sans Unicode" w:eastAsia="Lucida Sans Unicode" w:hAnsi="Lucida Sans Unicode" w:cs="Lucida Sans Unicode"/>
+          <w:spacing w:val="-8"/>
+          <w:w w:val="115"/>
+          <w:position w:val="3"/>
+          <w:sz w:val="15"/>
+          <w:szCs w:val="15"/>
+        </w:rPr>
+        <w:t xml:space="preserve"> </w:t>
+      </w:r>
+      <w:r>
+        <w:rPr>
+          <w:rFonts w:ascii="Lucida Fax" w:eastAsia="Lucida Fax" w:hAnsi="Lucida Fax" w:cs="Lucida Fax"/>
+          <w:position w:val="3"/>
+          <w:sz w:val="15"/>
+          <w:szCs w:val="15"/>
+        </w:rPr>
+        <w:t>or</w:t>
+      </w:r>
+      <w:r>
+        <w:rPr>
+          <w:rFonts w:ascii="Lucida Fax" w:eastAsia="Lucida Fax" w:hAnsi="Lucida Fax" w:cs="Lucida Fax"/>
+          <w:spacing w:val="-2"/>
+          <w:position w:val="3"/>
+          <w:sz w:val="15"/>
+          <w:szCs w:val="15"/>
+        </w:rPr>
+        <w:t xml:space="preserve"> </w:t>
+      </w:r>
+      <w:r>
+        <w:rPr>
+          <w:rFonts w:ascii="Lucida Sans Unicode" w:eastAsia="Lucida Sans Unicode" w:hAnsi="Lucida Sans Unicode" w:cs="Lucida Sans Unicode"/>
+          <w:w w:val="108"/>
+          <w:position w:val="3"/>
+          <w:sz w:val="15"/>
+          <w:szCs w:val="15"/>
+        </w:rPr>
+        <w:t>SendTo()</w:t>
+      </w:r>
+      <w:r>
+        <w:rPr>
+          <w:rFonts w:ascii="Lucida Fax" w:eastAsia="Lucida Fax" w:hAnsi="Lucida Fax" w:cs="Lucida Fax"/>
+          <w:w w:val="99"/>
+          <w:position w:val="3"/>
+          <w:sz w:val="15"/>
+          <w:szCs w:val="15"/>
+        </w:rPr>
+        <w:t>.</w:t>
+      </w:r>
+    </w:p>
+    <w:p>
+      <w:pPr>
+        <w:spacing w:line="199" w:lineRule="exact"/>
+        <w:ind w:left="3502" w:right="-20"/>
+        <w:rPr>
+          <w:rFonts w:ascii="Lucida Sans Unicode" w:eastAsia="Lucida Sans Unicode" w:hAnsi="Lucida Sans Unicode" w:cs="Lucida Sans Unicode"/>
+          <w:sz w:val="15"/>
+          <w:szCs w:val="15"/>
+        </w:rPr>
+      </w:pPr>
+      <w:r>
+        <w:rPr>
+          <w:rFonts w:ascii="Lucida Fax" w:eastAsia="Lucida Fax" w:hAnsi="Lucida Fax" w:cs="Lucida Fax"/>
+          <w:position w:val="3"/>
+          <w:sz w:val="15"/>
+          <w:szCs w:val="15"/>
+        </w:rPr>
+        <w:t>3.</w:t>
+      </w:r>
+      <w:r>
+        <w:rPr>
+          <w:rFonts w:ascii="Lucida Fax" w:eastAsia="Lucida Fax" w:hAnsi="Lucida Fax" w:cs="Lucida Fax"/>
+          <w:spacing w:val="-2"/>
+          <w:position w:val="3"/>
+          <w:sz w:val="15"/>
+          <w:szCs w:val="15"/>
+        </w:rPr>
+        <w:t xml:space="preserve"> </w:t>
+      </w:r>
+      <w:r>
+        <w:rPr>
+          <w:rFonts w:ascii="Lucida Fax" w:eastAsia="Lucida Fax" w:hAnsi="Lucida Fax" w:cs="Lucida Fax"/>
+          <w:position w:val="3"/>
+          <w:sz w:val="15"/>
+          <w:szCs w:val="15"/>
+        </w:rPr>
+        <w:t>Set</w:t>
+      </w:r>
+      <w:r>
+        <w:rPr>
+          <w:rFonts w:ascii="Lucida Fax" w:eastAsia="Lucida Fax" w:hAnsi="Lucida Fax" w:cs="Lucida Fax"/>
+          <w:spacing w:val="-2"/>
+          <w:position w:val="3"/>
+          <w:sz w:val="15"/>
+          <w:szCs w:val="15"/>
+        </w:rPr>
+        <w:t xml:space="preserve"> </w:t>
+      </w:r>
+      <w:r>
+        <w:rPr>
+          <w:rFonts w:ascii="Lucida Fax" w:eastAsia="Lucida Fax" w:hAnsi="Lucida Fax" w:cs="Lucida Fax"/>
+          <w:position w:val="3"/>
+          <w:sz w:val="15"/>
+          <w:szCs w:val="15"/>
+        </w:rPr>
+        <w:t>the</w:t>
+      </w:r>
+      <w:r>
+        <w:rPr>
+          <w:rFonts w:ascii="Lucida Fax" w:eastAsia="Lucida Fax" w:hAnsi="Lucida Fax" w:cs="Lucida Fax"/>
+          <w:spacing w:val="-3"/>
+          <w:position w:val="3"/>
+          <w:sz w:val="15"/>
+          <w:szCs w:val="15"/>
+        </w:rPr>
+        <w:t xml:space="preserve"> </w:t>
+      </w:r>
+      <w:r>
+        <w:rPr>
+          <w:rFonts w:ascii="Lucida Sans Unicode" w:eastAsia="Lucida Sans Unicode" w:hAnsi="Lucida Sans Unicode" w:cs="Lucida Sans Unicode"/>
+          <w:position w:val="3"/>
+          <w:sz w:val="15"/>
+          <w:szCs w:val="15"/>
+        </w:rPr>
+        <w:t>SendTimeout</w:t>
+      </w:r>
+      <w:r>
+        <w:rPr>
+          <w:rFonts w:ascii="Lucida Sans Unicode" w:eastAsia="Lucida Sans Unicode" w:hAnsi="Lucida Sans Unicode" w:cs="Lucida Sans Unicode"/>
+          <w:spacing w:val="-10"/>
+          <w:position w:val="3"/>
+          <w:sz w:val="15"/>
+          <w:szCs w:val="15"/>
+        </w:rPr>
+        <w:t xml:space="preserve"> </w:t>
+      </w:r>
+      <w:r>
+        <w:rPr>
+          <w:rFonts w:ascii="Lucida Fax" w:eastAsia="Lucida Fax" w:hAnsi="Lucida Fax" w:cs="Lucida Fax"/>
+          <w:position w:val="3"/>
+          <w:sz w:val="15"/>
+          <w:szCs w:val="15"/>
+        </w:rPr>
+        <w:t>socket</w:t>
+      </w:r>
+      <w:r>
+        <w:rPr>
+          <w:rFonts w:ascii="Lucida Fax" w:eastAsia="Lucida Fax" w:hAnsi="Lucida Fax" w:cs="Lucida Fax"/>
+          <w:spacing w:val="-5"/>
+          <w:position w:val="3"/>
+          <w:sz w:val="15"/>
+          <w:szCs w:val="15"/>
+        </w:rPr>
+        <w:t xml:space="preserve"> </w:t>
+      </w:r>
+      <w:r>
+        <w:rPr>
+          <w:rFonts w:ascii="Lucida Fax" w:eastAsia="Lucida Fax" w:hAnsi="Lucida Fax" w:cs="Lucida Fax"/>
+          <w:position w:val="3"/>
+          <w:sz w:val="15"/>
+          <w:szCs w:val="15"/>
+        </w:rPr>
+        <w:t>option</w:t>
+      </w:r>
+      <w:r>
+        <w:rPr>
+          <w:rFonts w:ascii="Lucida Fax" w:eastAsia="Lucida Fax" w:hAnsi="Lucida Fax" w:cs="Lucida Fax"/>
+          <w:spacing w:val="-5"/>
+          <w:position w:val="3"/>
+          <w:sz w:val="15"/>
+          <w:szCs w:val="15"/>
+        </w:rPr>
+        <w:t xml:space="preserve"> </w:t>
+      </w:r>
+      <w:r>
+        <w:rPr>
+          <w:rFonts w:ascii="Lucida Fax" w:eastAsia="Lucida Fax" w:hAnsi="Lucida Fax" w:cs="Lucida Fax"/>
+          <w:position w:val="3"/>
+          <w:sz w:val="15"/>
+          <w:szCs w:val="15"/>
+        </w:rPr>
+        <w:t>before</w:t>
+      </w:r>
+      <w:r>
+        <w:rPr>
+          <w:rFonts w:ascii="Lucida Fax" w:eastAsia="Lucida Fax" w:hAnsi="Lucida Fax" w:cs="Lucida Fax"/>
+          <w:spacing w:val="-5"/>
+          <w:position w:val="3"/>
+          <w:sz w:val="15"/>
+          <w:szCs w:val="15"/>
+        </w:rPr>
+        <w:t xml:space="preserve"> </w:t>
+      </w:r>
+      <w:r>
+        <w:rPr>
+          <w:rFonts w:ascii="Lucida Fax" w:eastAsia="Lucida Fax" w:hAnsi="Lucida Fax" w:cs="Lucida Fax"/>
+          <w:position w:val="3"/>
+          <w:sz w:val="15"/>
+          <w:szCs w:val="15"/>
+        </w:rPr>
+        <w:t>calling</w:t>
+      </w:r>
+      <w:r>
+        <w:rPr>
+          <w:rFonts w:ascii="Lucida Fax" w:eastAsia="Lucida Fax" w:hAnsi="Lucida Fax" w:cs="Lucida Fax"/>
+          <w:spacing w:val="-5"/>
+          <w:position w:val="3"/>
+          <w:sz w:val="15"/>
+          <w:szCs w:val="15"/>
+        </w:rPr>
+        <w:t xml:space="preserve"> </w:t>
+      </w:r>
+      <w:r>
+        <w:rPr>
+          <w:rFonts w:ascii="Lucida Sans Unicode" w:eastAsia="Lucida Sans Unicode" w:hAnsi="Lucida Sans Unicode" w:cs="Lucida Sans Unicode"/>
+          <w:w w:val="115"/>
+          <w:position w:val="3"/>
+          <w:sz w:val="15"/>
+          <w:szCs w:val="15"/>
+        </w:rPr>
+        <w:t>Send()</w:t>
+      </w:r>
+    </w:p>
+    <w:p>
+      <w:pPr>
+        <w:spacing w:line="200" w:lineRule="exact"/>
+        <w:ind w:left="3709" w:right="3597"/>
+        <w:jc w:val="center"/>
+        <w:rPr>
+          <w:rFonts w:ascii="Lucida Fax" w:eastAsia="Lucida Fax" w:hAnsi="Lucida Fax" w:cs="Lucida Fax"/>
+          <w:w w:val="99"/>
+          <w:position w:val="3"/>
+          <w:sz w:val="15"/>
+          <w:szCs w:val="15"/>
+        </w:rPr>
+      </w:pPr>
+      <w:r>
+        <w:rPr>
+          <w:rFonts w:ascii="Lucida Fax" w:eastAsia="Lucida Fax" w:hAnsi="Lucida Fax" w:cs="Lucida Fax"/>
+          <w:position w:val="3"/>
+          <w:sz w:val="15"/>
+          <w:szCs w:val="15"/>
+        </w:rPr>
+        <w:t>or</w:t>
+      </w:r>
+      <w:r>
+        <w:rPr>
+          <w:rFonts w:ascii="Lucida Fax" w:eastAsia="Lucida Fax" w:hAnsi="Lucida Fax" w:cs="Lucida Fax"/>
+          <w:spacing w:val="-2"/>
+          <w:position w:val="3"/>
+          <w:sz w:val="15"/>
+          <w:szCs w:val="15"/>
+        </w:rPr>
+        <w:t xml:space="preserve"> </w:t>
+      </w:r>
+      <w:r>
+        <w:rPr>
+          <w:rFonts w:ascii="Lucida Sans Unicode" w:eastAsia="Lucida Sans Unicode" w:hAnsi="Lucida Sans Unicode" w:cs="Lucida Sans Unicode"/>
+          <w:w w:val="108"/>
+          <w:position w:val="3"/>
+          <w:sz w:val="15"/>
+          <w:szCs w:val="15"/>
+        </w:rPr>
+        <w:t>SendTo()</w:t>
+      </w:r>
+      <w:r>
+        <w:rPr>
+          <w:rFonts w:ascii="Lucida Fax" w:eastAsia="Lucida Fax" w:hAnsi="Lucida Fax" w:cs="Lucida Fax"/>
+          <w:w w:val="99"/>
+          <w:position w:val="3"/>
+          <w:sz w:val="15"/>
+          <w:szCs w:val="15"/>
+        </w:rPr>
+        <w:t>.</w:t>
+      </w:r>
+    </w:p>
+    <w:p>
+      <w:pPr>
+        <w:spacing w:line="200" w:lineRule="exact"/>
+        <w:ind w:left="3709" w:right="3597"/>
+        <w:jc w:val="center"/>
+        <w:rPr>
+          <w:rFonts w:ascii="Lucida Fax" w:eastAsia="Lucida Fax" w:hAnsi="Lucida Fax" w:cs="Lucida Fax"/>
+          <w:sz w:val="15"/>
+          <w:szCs w:val="15"/>
+        </w:rPr>
+      </w:pPr>
+    </w:p>
+    <w:p>
+      <w:pPr>
+        <w:tabs>
+          <w:tab w:val="left" w:pos="3500"/>
+        </w:tabs>
+        <w:spacing w:before="88" w:line="200" w:lineRule="exact"/>
+        <w:ind w:left="3741" w:right="168" w:hanging="1819"/>
+        <w:rPr>
+          <w:rFonts w:ascii="Lucida Fax" w:eastAsia="Lucida Fax" w:hAnsi="Lucida Fax" w:cs="Lucida Fax"/>
+          <w:sz w:val="15"/>
+          <w:szCs w:val="15"/>
+        </w:rPr>
+      </w:pPr>
+      <w:r>
+        <w:rPr>
+          <w:rFonts w:ascii="Lucida Sans Unicode" w:eastAsia="Lucida Sans Unicode" w:hAnsi="Lucida Sans Unicode" w:cs="Lucida Sans Unicode"/>
+          <w:w w:val="112"/>
+          <w:sz w:val="15"/>
+          <w:szCs w:val="15"/>
+        </w:rPr>
+        <w:t>TcpClient</w:t>
+      </w:r>
+      <w:r>
+        <w:rPr>
+          <w:rFonts w:ascii="Lucida Sans Unicode" w:eastAsia="Lucida Sans Unicode" w:hAnsi="Lucida Sans Unicode" w:cs="Lucida Sans Unicode"/>
+          <w:sz w:val="15"/>
+          <w:szCs w:val="15"/>
+        </w:rPr>
+        <w:tab/>
+      </w:r>
+      <w:r>
+        <w:rPr>
+          <w:rFonts w:ascii="Lucida Fax" w:eastAsia="Lucida Fax" w:hAnsi="Lucida Fax" w:cs="Lucida Fax"/>
+          <w:sz w:val="15"/>
+          <w:szCs w:val="15"/>
+        </w:rPr>
+        <w:t>1.</w:t>
+      </w:r>
+      <w:r>
+        <w:rPr>
+          <w:rFonts w:ascii="Lucida Fax" w:eastAsia="Lucida Fax" w:hAnsi="Lucida Fax" w:cs="Lucida Fax"/>
+          <w:spacing w:val="-2"/>
+          <w:sz w:val="15"/>
+          <w:szCs w:val="15"/>
+        </w:rPr>
+        <w:t xml:space="preserve"> </w:t>
+      </w:r>
+      <w:r>
+        <w:rPr>
+          <w:rFonts w:ascii="Lucida Fax" w:eastAsia="Lucida Fax" w:hAnsi="Lucida Fax" w:cs="Lucida Fax"/>
+          <w:sz w:val="15"/>
+          <w:szCs w:val="15"/>
+        </w:rPr>
+        <w:t>Set</w:t>
+      </w:r>
+      <w:r>
+        <w:rPr>
+          <w:rFonts w:ascii="Lucida Fax" w:eastAsia="Lucida Fax" w:hAnsi="Lucida Fax" w:cs="Lucida Fax"/>
+          <w:spacing w:val="-2"/>
+          <w:sz w:val="15"/>
+          <w:szCs w:val="15"/>
+        </w:rPr>
+        <w:t xml:space="preserve"> </w:t>
+      </w:r>
+      <w:r>
+        <w:rPr>
+          <w:rFonts w:ascii="Lucida Fax" w:eastAsia="Lucida Fax" w:hAnsi="Lucida Fax" w:cs="Lucida Fax"/>
+          <w:sz w:val="15"/>
+          <w:szCs w:val="15"/>
+        </w:rPr>
+        <w:t>the</w:t>
+      </w:r>
+      <w:r>
+        <w:rPr>
+          <w:rFonts w:ascii="Lucida Fax" w:eastAsia="Lucida Fax" w:hAnsi="Lucida Fax" w:cs="Lucida Fax"/>
+          <w:spacing w:val="-3"/>
+          <w:sz w:val="15"/>
+          <w:szCs w:val="15"/>
+        </w:rPr>
+        <w:t xml:space="preserve"> </w:t>
+      </w:r>
+      <w:r>
+        <w:rPr>
+          <w:rFonts w:ascii="Lucida Sans Unicode" w:eastAsia="Lucida Sans Unicode" w:hAnsi="Lucida Sans Unicode" w:cs="Lucida Sans Unicode"/>
+          <w:sz w:val="15"/>
+          <w:szCs w:val="15"/>
+        </w:rPr>
+        <w:t>SendTimeout</w:t>
+      </w:r>
+      <w:r>
+        <w:rPr>
+          <w:rFonts w:ascii="Lucida Sans Unicode" w:eastAsia="Lucida Sans Unicode" w:hAnsi="Lucida Sans Unicode" w:cs="Lucida Sans Unicode"/>
+          <w:spacing w:val="-10"/>
+          <w:sz w:val="15"/>
+          <w:szCs w:val="15"/>
+        </w:rPr>
+        <w:t xml:space="preserve"> </w:t>
+      </w:r>
+      <w:r>
+        <w:rPr>
+          <w:rFonts w:ascii="Lucida Fax" w:eastAsia="Lucida Fax" w:hAnsi="Lucida Fax" w:cs="Lucida Fax"/>
+          <w:sz w:val="15"/>
+          <w:szCs w:val="15"/>
+        </w:rPr>
+        <w:t>property</w:t>
+      </w:r>
+      <w:r>
+        <w:rPr>
+          <w:rFonts w:ascii="Lucida Fax" w:eastAsia="Lucida Fax" w:hAnsi="Lucida Fax" w:cs="Lucida Fax"/>
+          <w:spacing w:val="-7"/>
+          <w:sz w:val="15"/>
+          <w:szCs w:val="15"/>
+        </w:rPr>
+        <w:t xml:space="preserve"> </w:t>
+      </w:r>
+      <w:r>
+        <w:rPr>
+          <w:rFonts w:ascii="Lucida Fax" w:eastAsia="Lucida Fax" w:hAnsi="Lucida Fax" w:cs="Lucida Fax"/>
+          <w:sz w:val="15"/>
+          <w:szCs w:val="15"/>
+        </w:rPr>
+        <w:t>before</w:t>
+      </w:r>
+      <w:r>
+        <w:rPr>
+          <w:rFonts w:ascii="Lucida Fax" w:eastAsia="Lucida Fax" w:hAnsi="Lucida Fax" w:cs="Lucida Fax"/>
+          <w:spacing w:val="-5"/>
+          <w:sz w:val="15"/>
+          <w:szCs w:val="15"/>
+        </w:rPr>
+        <w:t xml:space="preserve"> </w:t>
+      </w:r>
+      <w:r>
+        <w:rPr>
+          <w:rFonts w:ascii="Lucida Fax" w:eastAsia="Lucida Fax" w:hAnsi="Lucida Fax" w:cs="Lucida Fax"/>
+          <w:sz w:val="15"/>
+          <w:szCs w:val="15"/>
+        </w:rPr>
+        <w:t>calling</w:t>
+      </w:r>
+      <w:r>
+        <w:rPr>
+          <w:rFonts w:ascii="Lucida Fax" w:eastAsia="Lucida Fax" w:hAnsi="Lucida Fax" w:cs="Lucida Fax"/>
+          <w:spacing w:val="-5"/>
+          <w:sz w:val="15"/>
+          <w:szCs w:val="15"/>
+        </w:rPr>
+        <w:t xml:space="preserve"> </w:t>
+      </w:r>
+      <w:r>
+        <w:rPr>
+          <w:rFonts w:ascii="Lucida Sans Unicode" w:eastAsia="Lucida Sans Unicode" w:hAnsi="Lucida Sans Unicode" w:cs="Lucida Sans Unicode"/>
+          <w:w w:val="128"/>
+          <w:sz w:val="15"/>
+          <w:szCs w:val="15"/>
+        </w:rPr>
+        <w:t>Write()</w:t>
+      </w:r>
+      <w:r>
+        <w:rPr>
+          <w:rFonts w:ascii="Lucida Sans Unicode" w:eastAsia="Lucida Sans Unicode" w:hAnsi="Lucida Sans Unicode" w:cs="Lucida Sans Unicode"/>
+          <w:spacing w:val="-14"/>
+          <w:w w:val="128"/>
+          <w:sz w:val="15"/>
+          <w:szCs w:val="15"/>
+        </w:rPr>
+        <w:t xml:space="preserve"> </w:t>
+      </w:r>
+      <w:r>
+        <w:rPr>
+          <w:rFonts w:ascii="Lucida Fax" w:eastAsia="Lucida Fax" w:hAnsi="Lucida Fax" w:cs="Lucida Fax"/>
+          <w:sz w:val="15"/>
+          <w:szCs w:val="15"/>
+        </w:rPr>
+        <w:t>on the</w:t>
+      </w:r>
+      <w:r>
+        <w:rPr>
+          <w:rFonts w:ascii="Lucida Fax" w:eastAsia="Lucida Fax" w:hAnsi="Lucida Fax" w:cs="Lucida Fax"/>
+          <w:spacing w:val="-3"/>
+          <w:sz w:val="15"/>
+          <w:szCs w:val="15"/>
+        </w:rPr>
+        <w:t xml:space="preserve"> </w:t>
+      </w:r>
+      <w:r>
+        <w:rPr>
+          <w:rFonts w:ascii="Lucida Fax" w:eastAsia="Lucida Fax" w:hAnsi="Lucida Fax" w:cs="Lucida Fax"/>
+          <w:sz w:val="15"/>
+          <w:szCs w:val="15"/>
+        </w:rPr>
+        <w:t>network</w:t>
+      </w:r>
+      <w:r>
+        <w:rPr>
+          <w:rFonts w:ascii="Lucida Fax" w:eastAsia="Lucida Fax" w:hAnsi="Lucida Fax" w:cs="Lucida Fax"/>
+          <w:spacing w:val="-7"/>
+          <w:sz w:val="15"/>
+          <w:szCs w:val="15"/>
+        </w:rPr>
+        <w:t xml:space="preserve"> </w:t>
+      </w:r>
+      <w:r>
+        <w:rPr>
+          <w:rFonts w:ascii="Lucida Fax" w:eastAsia="Lucida Fax" w:hAnsi="Lucida Fax" w:cs="Lucida Fax"/>
+          <w:sz w:val="15"/>
+          <w:szCs w:val="15"/>
+        </w:rPr>
+        <w:t>stream.</w:t>
+      </w:r>
+    </w:p>
+    <w:p>
+      <w:pPr>
+        <w:tabs>
+          <w:tab w:val="left" w:pos="3500"/>
+        </w:tabs>
+        <w:spacing w:before="88" w:line="200" w:lineRule="exact"/>
+        <w:ind w:left="3741" w:right="168" w:hanging="1819"/>
+        <w:rPr>
+          <w:rFonts w:ascii="Lucida Fax" w:eastAsia="Lucida Fax" w:hAnsi="Lucida Fax" w:cs="Lucida Fax"/>
+          <w:sz w:val="15"/>
+          <w:szCs w:val="15"/>
+        </w:rPr>
+      </w:pPr>
+    </w:p>
+    <w:p>
+      <w:pPr>
+        <w:spacing w:before="3" w:line="150" w:lineRule="exact"/>
+        <w:rPr>
+          <w:sz w:val="15"/>
+          <w:szCs w:val="15"/>
+        </w:rPr>
+      </w:pPr>
+    </w:p>
+    <w:p>
+      <w:pPr>
+        <w:tabs>
+          <w:tab w:val="left" w:pos="1920"/>
+          <w:tab w:val="left" w:pos="3500"/>
+        </w:tabs>
+        <w:spacing w:line="245" w:lineRule="exact"/>
+        <w:ind w:left="155" w:right="-20"/>
+        <w:rPr>
+          <w:rFonts w:ascii="Lucida Sans Unicode" w:eastAsia="Lucida Sans Unicode" w:hAnsi="Lucida Sans Unicode" w:cs="Lucida Sans Unicode"/>
+          <w:sz w:val="15"/>
+          <w:szCs w:val="15"/>
+        </w:rPr>
+      </w:pPr>
+      <w:r>
+        <w:rPr>
+          <w:rFonts w:ascii="Lucida Fax" w:eastAsia="Lucida Fax" w:hAnsi="Lucida Fax" w:cs="Lucida Fax"/>
+          <w:position w:val="2"/>
+          <w:sz w:val="15"/>
+          <w:szCs w:val="15"/>
+        </w:rPr>
+        <w:t>Receive</w:t>
+      </w:r>
+      <w:r>
+        <w:rPr>
+          <w:rFonts w:ascii="Lucida Fax" w:eastAsia="Lucida Fax" w:hAnsi="Lucida Fax" w:cs="Lucida Fax"/>
+          <w:position w:val="2"/>
+          <w:sz w:val="15"/>
+          <w:szCs w:val="15"/>
+        </w:rPr>
+        <w:tab/>
+      </w:r>
+      <w:r>
+        <w:rPr>
+          <w:rFonts w:ascii="Lucida Sans Unicode" w:eastAsia="Lucida Sans Unicode" w:hAnsi="Lucida Sans Unicode" w:cs="Lucida Sans Unicode"/>
+          <w:position w:val="2"/>
+          <w:sz w:val="15"/>
+          <w:szCs w:val="15"/>
+        </w:rPr>
+        <w:t>Socket</w:t>
+      </w:r>
+      <w:r>
+        <w:rPr>
+          <w:rFonts w:ascii="Lucida Sans Unicode" w:eastAsia="Lucida Sans Unicode" w:hAnsi="Lucida Sans Unicode" w:cs="Lucida Sans Unicode"/>
+          <w:spacing w:val="-10"/>
+          <w:position w:val="2"/>
+          <w:sz w:val="15"/>
+          <w:szCs w:val="15"/>
+        </w:rPr>
+        <w:t xml:space="preserve"> </w:t>
+      </w:r>
+      <w:r>
+        <w:rPr>
+          <w:rFonts w:ascii="Lucida Sans Unicode" w:eastAsia="Lucida Sans Unicode" w:hAnsi="Lucida Sans Unicode" w:cs="Lucida Sans Unicode"/>
+          <w:position w:val="2"/>
+          <w:sz w:val="15"/>
+          <w:szCs w:val="15"/>
+        </w:rPr>
+        <w:tab/>
+      </w:r>
+      <w:r>
+        <w:rPr>
+          <w:rFonts w:ascii="Lucida Fax" w:eastAsia="Lucida Fax" w:hAnsi="Lucida Fax" w:cs="Lucida Fax"/>
+          <w:position w:val="2"/>
+          <w:sz w:val="15"/>
+          <w:szCs w:val="15"/>
+        </w:rPr>
+        <w:t>1.</w:t>
+      </w:r>
+      <w:r>
+        <w:rPr>
+          <w:rFonts w:ascii="Lucida Fax" w:eastAsia="Lucida Fax" w:hAnsi="Lucida Fax" w:cs="Lucida Fax"/>
+          <w:spacing w:val="-2"/>
+          <w:position w:val="2"/>
+          <w:sz w:val="15"/>
+          <w:szCs w:val="15"/>
+        </w:rPr>
+        <w:t xml:space="preserve"> </w:t>
+      </w:r>
+      <w:r>
+        <w:rPr>
+          <w:rFonts w:ascii="Lucida Fax" w:eastAsia="Lucida Fax" w:hAnsi="Lucida Fax" w:cs="Lucida Fax"/>
+          <w:position w:val="2"/>
+          <w:sz w:val="15"/>
+          <w:szCs w:val="15"/>
+        </w:rPr>
+        <w:t>Set</w:t>
+      </w:r>
+      <w:r>
+        <w:rPr>
+          <w:rFonts w:ascii="Lucida Fax" w:eastAsia="Lucida Fax" w:hAnsi="Lucida Fax" w:cs="Lucida Fax"/>
+          <w:spacing w:val="-2"/>
+          <w:position w:val="2"/>
+          <w:sz w:val="15"/>
+          <w:szCs w:val="15"/>
+        </w:rPr>
+        <w:t xml:space="preserve"> </w:t>
+      </w:r>
+      <w:r>
+        <w:rPr>
+          <w:rFonts w:ascii="Lucida Fax" w:eastAsia="Lucida Fax" w:hAnsi="Lucida Fax" w:cs="Lucida Fax"/>
+          <w:position w:val="2"/>
+          <w:sz w:val="15"/>
+          <w:szCs w:val="15"/>
+        </w:rPr>
+        <w:t>the</w:t>
+      </w:r>
+      <w:r>
+        <w:rPr>
+          <w:rFonts w:ascii="Lucida Fax" w:eastAsia="Lucida Fax" w:hAnsi="Lucida Fax" w:cs="Lucida Fax"/>
+          <w:spacing w:val="-3"/>
+          <w:position w:val="2"/>
+          <w:sz w:val="15"/>
+          <w:szCs w:val="15"/>
+        </w:rPr>
+        <w:t xml:space="preserve"> </w:t>
+      </w:r>
+      <w:r>
+        <w:rPr>
+          <w:rFonts w:ascii="Lucida Fax" w:eastAsia="Lucida Fax" w:hAnsi="Lucida Fax" w:cs="Lucida Fax"/>
+          <w:position w:val="2"/>
+          <w:sz w:val="15"/>
+          <w:szCs w:val="15"/>
+        </w:rPr>
+        <w:t>socket</w:t>
+      </w:r>
+      <w:r>
+        <w:rPr>
+          <w:rFonts w:ascii="Lucida Fax" w:eastAsia="Lucida Fax" w:hAnsi="Lucida Fax" w:cs="Lucida Fax"/>
+          <w:spacing w:val="-5"/>
+          <w:position w:val="2"/>
+          <w:sz w:val="15"/>
+          <w:szCs w:val="15"/>
+        </w:rPr>
+        <w:t xml:space="preserve"> </w:t>
+      </w:r>
+      <w:r>
+        <w:rPr>
+          <w:rFonts w:ascii="Lucida Fax" w:eastAsia="Lucida Fax" w:hAnsi="Lucida Fax" w:cs="Lucida Fax"/>
+          <w:position w:val="2"/>
+          <w:sz w:val="15"/>
+          <w:szCs w:val="15"/>
+        </w:rPr>
+        <w:t>to</w:t>
+      </w:r>
+      <w:r>
+        <w:rPr>
+          <w:rFonts w:ascii="Lucida Fax" w:eastAsia="Lucida Fax" w:hAnsi="Lucida Fax" w:cs="Lucida Fax"/>
+          <w:spacing w:val="-2"/>
+          <w:position w:val="2"/>
+          <w:sz w:val="15"/>
+          <w:szCs w:val="15"/>
+        </w:rPr>
+        <w:t xml:space="preserve"> </w:t>
+      </w:r>
+      <w:r>
+        <w:rPr>
+          <w:rFonts w:ascii="Lucida Fax" w:eastAsia="Lucida Fax" w:hAnsi="Lucida Fax" w:cs="Lucida Fax"/>
+          <w:position w:val="2"/>
+          <w:sz w:val="15"/>
+          <w:szCs w:val="15"/>
+        </w:rPr>
+        <w:t>nonblocking</w:t>
+      </w:r>
+      <w:r>
+        <w:rPr>
+          <w:rFonts w:ascii="Lucida Fax" w:eastAsia="Lucida Fax" w:hAnsi="Lucida Fax" w:cs="Lucida Fax"/>
+          <w:spacing w:val="-10"/>
+          <w:position w:val="2"/>
+          <w:sz w:val="15"/>
+          <w:szCs w:val="15"/>
+        </w:rPr>
+        <w:t xml:space="preserve"> </w:t>
+      </w:r>
+      <w:r>
+        <w:rPr>
+          <w:rFonts w:ascii="Lucida Fax" w:eastAsia="Lucida Fax" w:hAnsi="Lucida Fax" w:cs="Lucida Fax"/>
+          <w:position w:val="2"/>
+          <w:sz w:val="15"/>
+          <w:szCs w:val="15"/>
+        </w:rPr>
+        <w:t>before</w:t>
+      </w:r>
+      <w:r>
+        <w:rPr>
+          <w:rFonts w:ascii="Lucida Fax" w:eastAsia="Lucida Fax" w:hAnsi="Lucida Fax" w:cs="Lucida Fax"/>
+          <w:spacing w:val="-5"/>
+          <w:position w:val="2"/>
+          <w:sz w:val="15"/>
+          <w:szCs w:val="15"/>
+        </w:rPr>
+        <w:t xml:space="preserve"> </w:t>
+      </w:r>
+      <w:r>
+        <w:rPr>
+          <w:rFonts w:ascii="Lucida Fax" w:eastAsia="Lucida Fax" w:hAnsi="Lucida Fax" w:cs="Lucida Fax"/>
+          <w:position w:val="2"/>
+          <w:sz w:val="15"/>
+          <w:szCs w:val="15"/>
+        </w:rPr>
+        <w:t>calling</w:t>
+      </w:r>
+      <w:r>
+        <w:rPr>
+          <w:rFonts w:ascii="Lucida Fax" w:eastAsia="Lucida Fax" w:hAnsi="Lucida Fax" w:cs="Lucida Fax"/>
+          <w:spacing w:val="-5"/>
+          <w:position w:val="2"/>
+          <w:sz w:val="15"/>
+          <w:szCs w:val="15"/>
+        </w:rPr>
+        <w:t xml:space="preserve"> </w:t>
+      </w:r>
+      <w:r>
+        <w:rPr>
+          <w:rFonts w:ascii="Lucida Sans Unicode" w:eastAsia="Lucida Sans Unicode" w:hAnsi="Lucida Sans Unicode" w:cs="Lucida Sans Unicode"/>
+          <w:w w:val="121"/>
+          <w:position w:val="2"/>
+          <w:sz w:val="15"/>
+          <w:szCs w:val="15"/>
+        </w:rPr>
+        <w:t>Receive()</w:t>
+      </w:r>
+    </w:p>
+    <w:p>
+      <w:pPr>
+        <w:spacing w:line="199" w:lineRule="exact"/>
+        <w:ind w:left="3709" w:right="3136"/>
+        <w:jc w:val="center"/>
+        <w:rPr>
+          <w:rFonts w:ascii="Lucida Fax" w:eastAsia="Lucida Fax" w:hAnsi="Lucida Fax" w:cs="Lucida Fax"/>
+          <w:sz w:val="15"/>
+          <w:szCs w:val="15"/>
+        </w:rPr>
+      </w:pPr>
+      <w:r>
+        <w:rPr>
+          <w:rFonts w:ascii="Lucida Fax" w:eastAsia="Lucida Fax" w:hAnsi="Lucida Fax" w:cs="Lucida Fax"/>
+          <w:position w:val="3"/>
+          <w:sz w:val="15"/>
+          <w:szCs w:val="15"/>
+        </w:rPr>
+        <w:t>or</w:t>
+      </w:r>
+      <w:r>
+        <w:rPr>
+          <w:rFonts w:ascii="Lucida Fax" w:eastAsia="Lucida Fax" w:hAnsi="Lucida Fax" w:cs="Lucida Fax"/>
+          <w:spacing w:val="-2"/>
+          <w:position w:val="3"/>
+          <w:sz w:val="15"/>
+          <w:szCs w:val="15"/>
+        </w:rPr>
+        <w:t xml:space="preserve"> </w:t>
+      </w:r>
+      <w:r>
+        <w:rPr>
+          <w:rFonts w:ascii="Lucida Sans Unicode" w:eastAsia="Lucida Sans Unicode" w:hAnsi="Lucida Sans Unicode" w:cs="Lucida Sans Unicode"/>
+          <w:w w:val="110"/>
+          <w:position w:val="3"/>
+          <w:sz w:val="15"/>
+          <w:szCs w:val="15"/>
+        </w:rPr>
+        <w:t>ReceiveFrom()</w:t>
+      </w:r>
+      <w:r>
+        <w:rPr>
+          <w:rFonts w:ascii="Lucida Fax" w:eastAsia="Lucida Fax" w:hAnsi="Lucida Fax" w:cs="Lucida Fax"/>
+          <w:w w:val="99"/>
+          <w:position w:val="3"/>
+          <w:sz w:val="15"/>
+          <w:szCs w:val="15"/>
+        </w:rPr>
+        <w:t>.</w:t>
+      </w:r>
+    </w:p>
+    <w:p>
+      <w:pPr>
+        <w:spacing w:line="199" w:lineRule="exact"/>
+        <w:ind w:left="3502" w:right="-20"/>
+        <w:rPr>
+          <w:rFonts w:ascii="Lucida Fax" w:eastAsia="Lucida Fax" w:hAnsi="Lucida Fax" w:cs="Lucida Fax"/>
+          <w:sz w:val="15"/>
+          <w:szCs w:val="15"/>
+        </w:rPr>
+      </w:pPr>
+      <w:r>
+        <w:rPr>
+          <w:rFonts w:ascii="Lucida Fax" w:eastAsia="Lucida Fax" w:hAnsi="Lucida Fax" w:cs="Lucida Fax"/>
+          <w:position w:val="3"/>
+          <w:sz w:val="15"/>
+          <w:szCs w:val="15"/>
+        </w:rPr>
+        <w:t>2.</w:t>
+      </w:r>
+      <w:r>
+        <w:rPr>
+          <w:rFonts w:ascii="Lucida Fax" w:eastAsia="Lucida Fax" w:hAnsi="Lucida Fax" w:cs="Lucida Fax"/>
+          <w:spacing w:val="-2"/>
+          <w:position w:val="3"/>
+          <w:sz w:val="15"/>
+          <w:szCs w:val="15"/>
+        </w:rPr>
+        <w:t xml:space="preserve"> </w:t>
+      </w:r>
+      <w:r>
+        <w:rPr>
+          <w:rFonts w:ascii="Lucida Fax" w:eastAsia="Lucida Fax" w:hAnsi="Lucida Fax" w:cs="Lucida Fax"/>
+          <w:position w:val="3"/>
+          <w:sz w:val="15"/>
+          <w:szCs w:val="15"/>
+        </w:rPr>
+        <w:t>Call</w:t>
+      </w:r>
+      <w:r>
+        <w:rPr>
+          <w:rFonts w:ascii="Lucida Fax" w:eastAsia="Lucida Fax" w:hAnsi="Lucida Fax" w:cs="Lucida Fax"/>
+          <w:spacing w:val="-3"/>
+          <w:position w:val="3"/>
+          <w:sz w:val="15"/>
+          <w:szCs w:val="15"/>
+        </w:rPr>
+        <w:t xml:space="preserve"> </w:t>
+      </w:r>
+      <w:r>
+        <w:rPr>
+          <w:rFonts w:ascii="Lucida Sans Unicode" w:eastAsia="Lucida Sans Unicode" w:hAnsi="Lucida Sans Unicode" w:cs="Lucida Sans Unicode"/>
+          <w:w w:val="144"/>
+          <w:position w:val="3"/>
+          <w:sz w:val="15"/>
+          <w:szCs w:val="15"/>
+        </w:rPr>
+        <w:t>Poll()</w:t>
+      </w:r>
+      <w:r>
+        <w:rPr>
+          <w:rFonts w:ascii="Lucida Sans Unicode" w:eastAsia="Lucida Sans Unicode" w:hAnsi="Lucida Sans Unicode" w:cs="Lucida Sans Unicode"/>
+          <w:spacing w:val="-22"/>
+          <w:w w:val="144"/>
+          <w:position w:val="3"/>
+          <w:sz w:val="15"/>
+          <w:szCs w:val="15"/>
+        </w:rPr>
+        <w:t xml:space="preserve"> </w:t>
+      </w:r>
+      <w:r>
+        <w:rPr>
+          <w:rFonts w:ascii="Lucida Fax" w:eastAsia="Lucida Fax" w:hAnsi="Lucida Fax" w:cs="Lucida Fax"/>
+          <w:position w:val="3"/>
+          <w:sz w:val="15"/>
+          <w:szCs w:val="15"/>
+        </w:rPr>
+        <w:t>or</w:t>
+      </w:r>
+      <w:r>
+        <w:rPr>
+          <w:rFonts w:ascii="Lucida Fax" w:eastAsia="Lucida Fax" w:hAnsi="Lucida Fax" w:cs="Lucida Fax"/>
+          <w:spacing w:val="-2"/>
+          <w:position w:val="3"/>
+          <w:sz w:val="15"/>
+          <w:szCs w:val="15"/>
+        </w:rPr>
+        <w:t xml:space="preserve"> </w:t>
+      </w:r>
+      <w:r>
+        <w:rPr>
+          <w:rFonts w:ascii="Lucida Sans Unicode" w:eastAsia="Lucida Sans Unicode" w:hAnsi="Lucida Sans Unicode" w:cs="Lucida Sans Unicode"/>
+          <w:w w:val="132"/>
+          <w:position w:val="3"/>
+          <w:sz w:val="15"/>
+          <w:szCs w:val="15"/>
+        </w:rPr>
+        <w:t>Select()</w:t>
+      </w:r>
+      <w:r>
+        <w:rPr>
+          <w:rFonts w:ascii="Lucida Sans Unicode" w:eastAsia="Lucida Sans Unicode" w:hAnsi="Lucida Sans Unicode" w:cs="Lucida Sans Unicode"/>
+          <w:spacing w:val="-16"/>
+          <w:w w:val="132"/>
+          <w:position w:val="3"/>
+          <w:sz w:val="15"/>
+          <w:szCs w:val="15"/>
+        </w:rPr>
+        <w:t xml:space="preserve"> </w:t>
+      </w:r>
+      <w:r>
+        <w:rPr>
+          <w:rFonts w:ascii="Lucida Fax" w:eastAsia="Lucida Fax" w:hAnsi="Lucida Fax" w:cs="Lucida Fax"/>
+          <w:position w:val="3"/>
+          <w:sz w:val="15"/>
+          <w:szCs w:val="15"/>
+        </w:rPr>
+        <w:t>on</w:t>
+      </w:r>
+      <w:r>
+        <w:rPr>
+          <w:rFonts w:ascii="Lucida Fax" w:eastAsia="Lucida Fax" w:hAnsi="Lucida Fax" w:cs="Lucida Fax"/>
+          <w:spacing w:val="-2"/>
+          <w:position w:val="3"/>
+          <w:sz w:val="15"/>
+          <w:szCs w:val="15"/>
+        </w:rPr>
+        <w:t xml:space="preserve"> </w:t>
+      </w:r>
+      <w:r>
+        <w:rPr>
+          <w:rFonts w:ascii="Lucida Fax" w:eastAsia="Lucida Fax" w:hAnsi="Lucida Fax" w:cs="Lucida Fax"/>
+          <w:position w:val="3"/>
+          <w:sz w:val="15"/>
+          <w:szCs w:val="15"/>
+        </w:rPr>
+        <w:t>the</w:t>
+      </w:r>
+      <w:r>
+        <w:rPr>
+          <w:rFonts w:ascii="Lucida Fax" w:eastAsia="Lucida Fax" w:hAnsi="Lucida Fax" w:cs="Lucida Fax"/>
+          <w:spacing w:val="-3"/>
+          <w:position w:val="3"/>
+          <w:sz w:val="15"/>
+          <w:szCs w:val="15"/>
+        </w:rPr>
+        <w:t xml:space="preserve"> </w:t>
+      </w:r>
+      <w:r>
+        <w:rPr>
+          <w:rFonts w:ascii="Lucida Fax" w:eastAsia="Lucida Fax" w:hAnsi="Lucida Fax" w:cs="Lucida Fax"/>
+          <w:position w:val="3"/>
+          <w:sz w:val="15"/>
+          <w:szCs w:val="15"/>
+        </w:rPr>
+        <w:t>socket</w:t>
+      </w:r>
+      <w:r>
+        <w:rPr>
+          <w:rFonts w:ascii="Lucida Fax" w:eastAsia="Lucida Fax" w:hAnsi="Lucida Fax" w:cs="Lucida Fax"/>
+          <w:spacing w:val="-5"/>
+          <w:position w:val="3"/>
+          <w:sz w:val="15"/>
+          <w:szCs w:val="15"/>
+        </w:rPr>
+        <w:t xml:space="preserve"> </w:t>
+      </w:r>
+      <w:r>
+        <w:rPr>
+          <w:rFonts w:ascii="Lucida Fax" w:eastAsia="Lucida Fax" w:hAnsi="Lucida Fax" w:cs="Lucida Fax"/>
+          <w:position w:val="3"/>
+          <w:sz w:val="15"/>
+          <w:szCs w:val="15"/>
+        </w:rPr>
+        <w:t>before</w:t>
+      </w:r>
+      <w:r>
+        <w:rPr>
+          <w:rFonts w:ascii="Lucida Fax" w:eastAsia="Lucida Fax" w:hAnsi="Lucida Fax" w:cs="Lucida Fax"/>
+          <w:spacing w:val="-5"/>
+          <w:position w:val="3"/>
+          <w:sz w:val="15"/>
+          <w:szCs w:val="15"/>
+        </w:rPr>
+        <w:t xml:space="preserve"> </w:t>
+      </w:r>
+      <w:r>
+        <w:rPr>
+          <w:rFonts w:ascii="Lucida Fax" w:eastAsia="Lucida Fax" w:hAnsi="Lucida Fax" w:cs="Lucida Fax"/>
+          <w:position w:val="3"/>
+          <w:sz w:val="15"/>
+          <w:szCs w:val="15"/>
+        </w:rPr>
+        <w:t>calling</w:t>
+      </w:r>
+    </w:p>
+    <w:p>
+      <w:pPr>
+        <w:spacing w:line="199" w:lineRule="exact"/>
+        <w:ind w:left="3741" w:right="-20"/>
+        <w:rPr>
+          <w:rFonts w:ascii="Lucida Fax" w:eastAsia="Lucida Fax" w:hAnsi="Lucida Fax" w:cs="Lucida Fax"/>
+          <w:sz w:val="15"/>
+          <w:szCs w:val="15"/>
+        </w:rPr>
+      </w:pPr>
+      <w:r>
+        <w:rPr>
+          <w:rFonts w:ascii="Lucida Sans Unicode" w:eastAsia="Lucida Sans Unicode" w:hAnsi="Lucida Sans Unicode" w:cs="Lucida Sans Unicode"/>
+          <w:w w:val="121"/>
+          <w:position w:val="3"/>
+          <w:sz w:val="15"/>
+          <w:szCs w:val="15"/>
+        </w:rPr>
+        <w:t>Receive()</w:t>
+      </w:r>
+      <w:r>
+        <w:rPr>
+          <w:rFonts w:ascii="Lucida Sans Unicode" w:eastAsia="Lucida Sans Unicode" w:hAnsi="Lucida Sans Unicode" w:cs="Lucida Sans Unicode"/>
+          <w:spacing w:val="-11"/>
+          <w:w w:val="121"/>
+          <w:position w:val="3"/>
+          <w:sz w:val="15"/>
+          <w:szCs w:val="15"/>
+        </w:rPr>
+        <w:t xml:space="preserve"> </w:t>
+      </w:r>
+      <w:r>
+        <w:rPr>
+          <w:rFonts w:ascii="Lucida Fax" w:eastAsia="Lucida Fax" w:hAnsi="Lucida Fax" w:cs="Lucida Fax"/>
+          <w:position w:val="3"/>
+          <w:sz w:val="15"/>
+          <w:szCs w:val="15"/>
+        </w:rPr>
+        <w:t>or</w:t>
+      </w:r>
+      <w:r>
+        <w:rPr>
+          <w:rFonts w:ascii="Lucida Fax" w:eastAsia="Lucida Fax" w:hAnsi="Lucida Fax" w:cs="Lucida Fax"/>
+          <w:spacing w:val="-2"/>
+          <w:position w:val="3"/>
+          <w:sz w:val="15"/>
+          <w:szCs w:val="15"/>
+        </w:rPr>
+        <w:t xml:space="preserve"> </w:t>
+      </w:r>
+      <w:r>
+        <w:rPr>
+          <w:rFonts w:ascii="Lucida Sans Unicode" w:eastAsia="Lucida Sans Unicode" w:hAnsi="Lucida Sans Unicode" w:cs="Lucida Sans Unicode"/>
+          <w:w w:val="110"/>
+          <w:position w:val="3"/>
+          <w:sz w:val="15"/>
+          <w:szCs w:val="15"/>
+        </w:rPr>
+        <w:t>ReceiveFrom()</w:t>
+      </w:r>
+      <w:r>
+        <w:rPr>
+          <w:rFonts w:ascii="Lucida Fax" w:eastAsia="Lucida Fax" w:hAnsi="Lucida Fax" w:cs="Lucida Fax"/>
+          <w:w w:val="99"/>
+          <w:position w:val="3"/>
+          <w:sz w:val="15"/>
+          <w:szCs w:val="15"/>
+        </w:rPr>
+        <w:t>.</w:t>
+      </w:r>
+    </w:p>
+    <w:p>
+      <w:pPr>
+        <w:spacing w:line="199" w:lineRule="exact"/>
+        <w:ind w:left="3502" w:right="-20"/>
+        <w:rPr>
+          <w:rFonts w:ascii="Lucida Fax" w:eastAsia="Lucida Fax" w:hAnsi="Lucida Fax" w:cs="Lucida Fax"/>
+          <w:sz w:val="15"/>
+          <w:szCs w:val="15"/>
+        </w:rPr>
+      </w:pPr>
+      <w:r>
+        <w:rPr>
+          <w:rFonts w:ascii="Lucida Fax" w:eastAsia="Lucida Fax" w:hAnsi="Lucida Fax" w:cs="Lucida Fax"/>
+          <w:position w:val="3"/>
+          <w:sz w:val="15"/>
+          <w:szCs w:val="15"/>
+        </w:rPr>
+        <w:t>3.</w:t>
+      </w:r>
+      <w:r>
+        <w:rPr>
+          <w:rFonts w:ascii="Lucida Fax" w:eastAsia="Lucida Fax" w:hAnsi="Lucida Fax" w:cs="Lucida Fax"/>
+          <w:spacing w:val="-2"/>
+          <w:position w:val="3"/>
+          <w:sz w:val="15"/>
+          <w:szCs w:val="15"/>
+        </w:rPr>
+        <w:t xml:space="preserve"> </w:t>
+      </w:r>
+      <w:r>
+        <w:rPr>
+          <w:rFonts w:ascii="Lucida Fax" w:eastAsia="Lucida Fax" w:hAnsi="Lucida Fax" w:cs="Lucida Fax"/>
+          <w:position w:val="3"/>
+          <w:sz w:val="15"/>
+          <w:szCs w:val="15"/>
+        </w:rPr>
+        <w:t>Set</w:t>
+      </w:r>
+      <w:r>
+        <w:rPr>
+          <w:rFonts w:ascii="Lucida Fax" w:eastAsia="Lucida Fax" w:hAnsi="Lucida Fax" w:cs="Lucida Fax"/>
+          <w:spacing w:val="-2"/>
+          <w:position w:val="3"/>
+          <w:sz w:val="15"/>
+          <w:szCs w:val="15"/>
+        </w:rPr>
+        <w:t xml:space="preserve"> </w:t>
+      </w:r>
+      <w:r>
+        <w:rPr>
+          <w:rFonts w:ascii="Lucida Fax" w:eastAsia="Lucida Fax" w:hAnsi="Lucida Fax" w:cs="Lucida Fax"/>
+          <w:position w:val="3"/>
+          <w:sz w:val="15"/>
+          <w:szCs w:val="15"/>
+        </w:rPr>
+        <w:t>the</w:t>
+      </w:r>
+      <w:r>
+        <w:rPr>
+          <w:rFonts w:ascii="Lucida Fax" w:eastAsia="Lucida Fax" w:hAnsi="Lucida Fax" w:cs="Lucida Fax"/>
+          <w:spacing w:val="-3"/>
+          <w:position w:val="3"/>
+          <w:sz w:val="15"/>
+          <w:szCs w:val="15"/>
+        </w:rPr>
+        <w:t xml:space="preserve"> </w:t>
+      </w:r>
+      <w:r>
+        <w:rPr>
+          <w:rFonts w:ascii="Lucida Sans Unicode" w:eastAsia="Lucida Sans Unicode" w:hAnsi="Lucida Sans Unicode" w:cs="Lucida Sans Unicode"/>
+          <w:w w:val="105"/>
+          <w:position w:val="3"/>
+          <w:sz w:val="15"/>
+          <w:szCs w:val="15"/>
+        </w:rPr>
+        <w:t>ReceiveTimeout</w:t>
+      </w:r>
+      <w:r>
+        <w:rPr>
+          <w:rFonts w:ascii="Lucida Sans Unicode" w:eastAsia="Lucida Sans Unicode" w:hAnsi="Lucida Sans Unicode" w:cs="Lucida Sans Unicode"/>
+          <w:spacing w:val="-3"/>
+          <w:w w:val="105"/>
+          <w:position w:val="3"/>
+          <w:sz w:val="15"/>
+          <w:szCs w:val="15"/>
+        </w:rPr>
+        <w:t xml:space="preserve"> </w:t>
+      </w:r>
+      <w:r>
+        <w:rPr>
+          <w:rFonts w:ascii="Lucida Fax" w:eastAsia="Lucida Fax" w:hAnsi="Lucida Fax" w:cs="Lucida Fax"/>
+          <w:position w:val="3"/>
+          <w:sz w:val="15"/>
+          <w:szCs w:val="15"/>
+        </w:rPr>
+        <w:t>socket</w:t>
+      </w:r>
+      <w:r>
+        <w:rPr>
+          <w:rFonts w:ascii="Lucida Fax" w:eastAsia="Lucida Fax" w:hAnsi="Lucida Fax" w:cs="Lucida Fax"/>
+          <w:spacing w:val="-5"/>
+          <w:position w:val="3"/>
+          <w:sz w:val="15"/>
+          <w:szCs w:val="15"/>
+        </w:rPr>
+        <w:t xml:space="preserve"> </w:t>
+      </w:r>
+      <w:r>
+        <w:rPr>
+          <w:rFonts w:ascii="Lucida Fax" w:eastAsia="Lucida Fax" w:hAnsi="Lucida Fax" w:cs="Lucida Fax"/>
+          <w:position w:val="3"/>
+          <w:sz w:val="15"/>
+          <w:szCs w:val="15"/>
+        </w:rPr>
+        <w:t>option</w:t>
+      </w:r>
+      <w:r>
+        <w:rPr>
+          <w:rFonts w:ascii="Lucida Fax" w:eastAsia="Lucida Fax" w:hAnsi="Lucida Fax" w:cs="Lucida Fax"/>
+          <w:spacing w:val="-5"/>
+          <w:position w:val="3"/>
+          <w:sz w:val="15"/>
+          <w:szCs w:val="15"/>
+        </w:rPr>
+        <w:t xml:space="preserve"> </w:t>
+      </w:r>
+      <w:r>
+        <w:rPr>
+          <w:rFonts w:ascii="Lucida Fax" w:eastAsia="Lucida Fax" w:hAnsi="Lucida Fax" w:cs="Lucida Fax"/>
+          <w:position w:val="3"/>
+          <w:sz w:val="15"/>
+          <w:szCs w:val="15"/>
+        </w:rPr>
+        <w:t>before</w:t>
+      </w:r>
+      <w:r>
+        <w:rPr>
+          <w:rFonts w:ascii="Lucida Fax" w:eastAsia="Lucida Fax" w:hAnsi="Lucida Fax" w:cs="Lucida Fax"/>
+          <w:spacing w:val="-5"/>
+          <w:position w:val="3"/>
+          <w:sz w:val="15"/>
+          <w:szCs w:val="15"/>
+        </w:rPr>
+        <w:t xml:space="preserve"> </w:t>
+      </w:r>
+      <w:r>
+        <w:rPr>
+          <w:rFonts w:ascii="Lucida Fax" w:eastAsia="Lucida Fax" w:hAnsi="Lucida Fax" w:cs="Lucida Fax"/>
+          <w:position w:val="3"/>
+          <w:sz w:val="15"/>
+          <w:szCs w:val="15"/>
+        </w:rPr>
+        <w:t>calling</w:t>
+      </w:r>
+    </w:p>
+    <w:p>
+      <w:pPr>
+        <w:spacing w:line="199" w:lineRule="exact"/>
+        <w:ind w:left="3741" w:right="-20"/>
+        <w:rPr>
+          <w:rFonts w:ascii="Lucida Fax" w:eastAsia="Lucida Fax" w:hAnsi="Lucida Fax" w:cs="Lucida Fax"/>
+          <w:sz w:val="15"/>
+          <w:szCs w:val="15"/>
+        </w:rPr>
+      </w:pPr>
+      <w:r>
+        <w:rPr>
+          <w:rFonts w:ascii="Lucida Sans Unicode" w:eastAsia="Lucida Sans Unicode" w:hAnsi="Lucida Sans Unicode" w:cs="Lucida Sans Unicode"/>
+          <w:w w:val="121"/>
+          <w:position w:val="3"/>
+          <w:sz w:val="15"/>
+          <w:szCs w:val="15"/>
+        </w:rPr>
+        <w:t>Receive()</w:t>
+      </w:r>
+      <w:r>
+        <w:rPr>
+          <w:rFonts w:ascii="Lucida Sans Unicode" w:eastAsia="Lucida Sans Unicode" w:hAnsi="Lucida Sans Unicode" w:cs="Lucida Sans Unicode"/>
+          <w:spacing w:val="-11"/>
+          <w:w w:val="121"/>
+          <w:position w:val="3"/>
+          <w:sz w:val="15"/>
+          <w:szCs w:val="15"/>
+        </w:rPr>
+        <w:t xml:space="preserve"> </w:t>
+      </w:r>
+      <w:r>
+        <w:rPr>
+          <w:rFonts w:ascii="Lucida Fax" w:eastAsia="Lucida Fax" w:hAnsi="Lucida Fax" w:cs="Lucida Fax"/>
+          <w:position w:val="3"/>
+          <w:sz w:val="15"/>
+          <w:szCs w:val="15"/>
+        </w:rPr>
+        <w:t>or</w:t>
+      </w:r>
+      <w:r>
+        <w:rPr>
+          <w:rFonts w:ascii="Lucida Fax" w:eastAsia="Lucida Fax" w:hAnsi="Lucida Fax" w:cs="Lucida Fax"/>
+          <w:spacing w:val="-2"/>
+          <w:position w:val="3"/>
+          <w:sz w:val="15"/>
+          <w:szCs w:val="15"/>
+        </w:rPr>
+        <w:t xml:space="preserve"> </w:t>
+      </w:r>
+      <w:r>
+        <w:rPr>
+          <w:rFonts w:ascii="Lucida Sans Unicode" w:eastAsia="Lucida Sans Unicode" w:hAnsi="Lucida Sans Unicode" w:cs="Lucida Sans Unicode"/>
+          <w:w w:val="110"/>
+          <w:position w:val="3"/>
+          <w:sz w:val="15"/>
+          <w:szCs w:val="15"/>
+        </w:rPr>
+        <w:t>ReceiveFrom()</w:t>
+      </w:r>
+      <w:r>
+        <w:rPr>
+          <w:rFonts w:ascii="Lucida Fax" w:eastAsia="Lucida Fax" w:hAnsi="Lucida Fax" w:cs="Lucida Fax"/>
+          <w:w w:val="99"/>
+          <w:position w:val="3"/>
+          <w:sz w:val="15"/>
+          <w:szCs w:val="15"/>
+        </w:rPr>
+        <w:t>.</w:t>
+      </w:r>
+    </w:p>
+    <w:p>
+      <w:pPr>
+        <w:spacing w:line="199" w:lineRule="exact"/>
+        <w:ind w:left="3502" w:right="-20"/>
+        <w:rPr>
+          <w:rFonts w:ascii="Lucida Fax" w:eastAsia="Lucida Fax" w:hAnsi="Lucida Fax" w:cs="Lucida Fax"/>
+          <w:sz w:val="15"/>
+          <w:szCs w:val="15"/>
+        </w:rPr>
+      </w:pPr>
+      <w:r>
+        <w:rPr>
+          <w:rFonts w:ascii="Lucida Fax" w:eastAsia="Lucida Fax" w:hAnsi="Lucida Fax" w:cs="Lucida Fax"/>
+          <w:position w:val="3"/>
+          <w:sz w:val="15"/>
+          <w:szCs w:val="15"/>
+        </w:rPr>
+        <w:t>4.</w:t>
+      </w:r>
+      <w:r>
+        <w:rPr>
+          <w:rFonts w:ascii="Lucida Fax" w:eastAsia="Lucida Fax" w:hAnsi="Lucida Fax" w:cs="Lucida Fax"/>
+          <w:spacing w:val="-2"/>
+          <w:position w:val="3"/>
+          <w:sz w:val="15"/>
+          <w:szCs w:val="15"/>
+        </w:rPr>
+        <w:t xml:space="preserve"> </w:t>
+      </w:r>
+      <w:r>
+        <w:rPr>
+          <w:rFonts w:ascii="Lucida Fax" w:eastAsia="Lucida Fax" w:hAnsi="Lucida Fax" w:cs="Lucida Fax"/>
+          <w:position w:val="3"/>
+          <w:sz w:val="15"/>
+          <w:szCs w:val="15"/>
+        </w:rPr>
+        <w:t>Only</w:t>
+      </w:r>
+      <w:r>
+        <w:rPr>
+          <w:rFonts w:ascii="Lucida Fax" w:eastAsia="Lucida Fax" w:hAnsi="Lucida Fax" w:cs="Lucida Fax"/>
+          <w:spacing w:val="-4"/>
+          <w:position w:val="3"/>
+          <w:sz w:val="15"/>
+          <w:szCs w:val="15"/>
+        </w:rPr>
+        <w:t xml:space="preserve"> </w:t>
+      </w:r>
+      <w:r>
+        <w:rPr>
+          <w:rFonts w:ascii="Lucida Fax" w:eastAsia="Lucida Fax" w:hAnsi="Lucida Fax" w:cs="Lucida Fax"/>
+          <w:position w:val="3"/>
+          <w:sz w:val="15"/>
+          <w:szCs w:val="15"/>
+        </w:rPr>
+        <w:t>call</w:t>
+      </w:r>
+      <w:r>
+        <w:rPr>
+          <w:rFonts w:ascii="Lucida Fax" w:eastAsia="Lucida Fax" w:hAnsi="Lucida Fax" w:cs="Lucida Fax"/>
+          <w:spacing w:val="-3"/>
+          <w:position w:val="3"/>
+          <w:sz w:val="15"/>
+          <w:szCs w:val="15"/>
+        </w:rPr>
+        <w:t xml:space="preserve"> </w:t>
+      </w:r>
+      <w:r>
+        <w:rPr>
+          <w:rFonts w:ascii="Lucida Sans Unicode" w:eastAsia="Lucida Sans Unicode" w:hAnsi="Lucida Sans Unicode" w:cs="Lucida Sans Unicode"/>
+          <w:w w:val="121"/>
+          <w:position w:val="3"/>
+          <w:sz w:val="15"/>
+          <w:szCs w:val="15"/>
+        </w:rPr>
+        <w:t>Receive()</w:t>
+      </w:r>
+      <w:r>
+        <w:rPr>
+          <w:rFonts w:ascii="Lucida Sans Unicode" w:eastAsia="Lucida Sans Unicode" w:hAnsi="Lucida Sans Unicode" w:cs="Lucida Sans Unicode"/>
+          <w:spacing w:val="-11"/>
+          <w:w w:val="121"/>
+          <w:position w:val="3"/>
+          <w:sz w:val="15"/>
+          <w:szCs w:val="15"/>
+        </w:rPr>
+        <w:t xml:space="preserve"> </w:t>
+      </w:r>
+      <w:r>
+        <w:rPr>
+          <w:rFonts w:ascii="Lucida Fax" w:eastAsia="Lucida Fax" w:hAnsi="Lucida Fax" w:cs="Lucida Fax"/>
+          <w:position w:val="3"/>
+          <w:sz w:val="15"/>
+          <w:szCs w:val="15"/>
+        </w:rPr>
+        <w:t>or</w:t>
+      </w:r>
+      <w:r>
+        <w:rPr>
+          <w:rFonts w:ascii="Lucida Fax" w:eastAsia="Lucida Fax" w:hAnsi="Lucida Fax" w:cs="Lucida Fax"/>
+          <w:spacing w:val="-2"/>
+          <w:position w:val="3"/>
+          <w:sz w:val="15"/>
+          <w:szCs w:val="15"/>
+        </w:rPr>
+        <w:t xml:space="preserve"> </w:t>
+      </w:r>
+      <w:r>
+        <w:rPr>
+          <w:rFonts w:ascii="Lucida Sans Unicode" w:eastAsia="Lucida Sans Unicode" w:hAnsi="Lucida Sans Unicode" w:cs="Lucida Sans Unicode"/>
+          <w:w w:val="110"/>
+          <w:position w:val="3"/>
+          <w:sz w:val="15"/>
+          <w:szCs w:val="15"/>
+        </w:rPr>
+        <w:t>ReceiveFrom()</w:t>
+      </w:r>
+      <w:r>
+        <w:rPr>
+          <w:rFonts w:ascii="Lucida Sans Unicode" w:eastAsia="Lucida Sans Unicode" w:hAnsi="Lucida Sans Unicode" w:cs="Lucida Sans Unicode"/>
+          <w:spacing w:val="-5"/>
+          <w:w w:val="110"/>
+          <w:position w:val="3"/>
+          <w:sz w:val="15"/>
+          <w:szCs w:val="15"/>
+        </w:rPr>
+        <w:t xml:space="preserve"> </w:t>
+      </w:r>
+      <w:r>
+        <w:rPr>
+          <w:rFonts w:ascii="Lucida Fax" w:eastAsia="Lucida Fax" w:hAnsi="Lucida Fax" w:cs="Lucida Fax"/>
+          <w:position w:val="3"/>
+          <w:sz w:val="15"/>
+          <w:szCs w:val="15"/>
+        </w:rPr>
+        <w:t>if</w:t>
+      </w:r>
+      <w:r>
+        <w:rPr>
+          <w:rFonts w:ascii="Lucida Fax" w:eastAsia="Lucida Fax" w:hAnsi="Lucida Fax" w:cs="Lucida Fax"/>
+          <w:spacing w:val="-2"/>
+          <w:position w:val="3"/>
+          <w:sz w:val="15"/>
+          <w:szCs w:val="15"/>
+        </w:rPr>
+        <w:t xml:space="preserve"> </w:t>
+      </w:r>
+      <w:r>
+        <w:rPr>
+          <w:rFonts w:ascii="Lucida Fax" w:eastAsia="Lucida Fax" w:hAnsi="Lucida Fax" w:cs="Lucida Fax"/>
+          <w:position w:val="3"/>
+          <w:sz w:val="15"/>
+          <w:szCs w:val="15"/>
+        </w:rPr>
+        <w:t>property</w:t>
+      </w:r>
+    </w:p>
+    <w:p>
+      <w:pPr>
+        <w:spacing w:line="200" w:lineRule="exact"/>
+        <w:ind w:left="3709" w:right="3445"/>
+        <w:jc w:val="center"/>
+        <w:rPr>
+          <w:rFonts w:ascii="Lucida Fax" w:eastAsia="Lucida Fax" w:hAnsi="Lucida Fax" w:cs="Lucida Fax"/>
+          <w:sz w:val="15"/>
+          <w:szCs w:val="15"/>
+        </w:rPr>
+      </w:pPr>
+      <w:r>
+        <w:rPr>
+          <w:rFonts w:ascii="Lucida Sans Unicode" w:eastAsia="Lucida Sans Unicode" w:hAnsi="Lucida Sans Unicode" w:cs="Lucida Sans Unicode"/>
+          <w:w w:val="118"/>
+          <w:position w:val="3"/>
+          <w:sz w:val="15"/>
+          <w:szCs w:val="15"/>
+        </w:rPr>
+        <w:t>Available</w:t>
+      </w:r>
+      <w:r>
+        <w:rPr>
+          <w:rFonts w:ascii="Lucida Sans Unicode" w:eastAsia="Lucida Sans Unicode" w:hAnsi="Lucida Sans Unicode" w:cs="Lucida Sans Unicode"/>
+          <w:spacing w:val="-9"/>
+          <w:w w:val="118"/>
+          <w:position w:val="3"/>
+          <w:sz w:val="15"/>
+          <w:szCs w:val="15"/>
+        </w:rPr>
+        <w:t xml:space="preserve"> </w:t>
+      </w:r>
+      <w:r>
+        <w:rPr>
+          <w:rFonts w:ascii="Lucida Sans" w:eastAsia="Lucida Sans" w:hAnsi="Lucida Sans" w:cs="Lucida Sans"/>
+          <w:position w:val="3"/>
+          <w:sz w:val="15"/>
+          <w:szCs w:val="15"/>
+        </w:rPr>
+        <w:t>&gt;</w:t>
+      </w:r>
+      <w:r>
+        <w:rPr>
+          <w:rFonts w:ascii="Lucida Sans" w:eastAsia="Lucida Sans" w:hAnsi="Lucida Sans" w:cs="Lucida Sans"/>
+          <w:spacing w:val="-1"/>
+          <w:position w:val="3"/>
+          <w:sz w:val="15"/>
+          <w:szCs w:val="15"/>
+        </w:rPr>
+        <w:t xml:space="preserve"> </w:t>
+      </w:r>
+      <w:r>
+        <w:rPr>
+          <w:rFonts w:ascii="Times New Roman" w:eastAsia="Times New Roman" w:hAnsi="Times New Roman" w:cs="Times New Roman"/>
+          <w:w w:val="99"/>
+          <w:position w:val="3"/>
+          <w:sz w:val="15"/>
+          <w:szCs w:val="15"/>
+        </w:rPr>
+        <w:t>0</w:t>
+      </w:r>
+      <w:r>
+        <w:rPr>
+          <w:rFonts w:ascii="Lucida Fax" w:eastAsia="Lucida Fax" w:hAnsi="Lucida Fax" w:cs="Lucida Fax"/>
+          <w:w w:val="99"/>
+          <w:position w:val="3"/>
+          <w:sz w:val="15"/>
+          <w:szCs w:val="15"/>
+        </w:rPr>
+        <w:t>.</w:t>
+      </w:r>
+    </w:p>
+    <w:p>
+      <w:pPr>
+        <w:tabs>
+          <w:tab w:val="left" w:pos="3500"/>
+        </w:tabs>
+        <w:spacing w:before="73" w:line="245" w:lineRule="exact"/>
+        <w:ind w:left="1922" w:right="-20"/>
+        <w:rPr>
+          <w:rFonts w:ascii="Lucida Sans Unicode" w:eastAsia="Lucida Sans Unicode" w:hAnsi="Lucida Sans Unicode" w:cs="Lucida Sans Unicode"/>
+          <w:sz w:val="15"/>
+          <w:szCs w:val="15"/>
+        </w:rPr>
+      </w:pPr>
+      <w:r>
+        <w:rPr>
+          <w:rFonts w:ascii="Lucida Sans Unicode" w:eastAsia="Lucida Sans Unicode" w:hAnsi="Lucida Sans Unicode" w:cs="Lucida Sans Unicode"/>
+          <w:w w:val="112"/>
+          <w:position w:val="2"/>
+          <w:sz w:val="15"/>
+          <w:szCs w:val="15"/>
+        </w:rPr>
+        <w:t>TcpClient</w:t>
+      </w:r>
+      <w:r>
+        <w:rPr>
+          <w:rFonts w:ascii="Lucida Sans Unicode" w:eastAsia="Lucida Sans Unicode" w:hAnsi="Lucida Sans Unicode" w:cs="Lucida Sans Unicode"/>
+          <w:position w:val="2"/>
+          <w:sz w:val="15"/>
+          <w:szCs w:val="15"/>
+        </w:rPr>
+        <w:tab/>
+      </w:r>
+      <w:r>
+        <w:rPr>
+          <w:rFonts w:ascii="Lucida Fax" w:eastAsia="Lucida Fax" w:hAnsi="Lucida Fax" w:cs="Lucida Fax"/>
+          <w:position w:val="2"/>
+          <w:sz w:val="15"/>
+          <w:szCs w:val="15"/>
+        </w:rPr>
+        <w:t>1.</w:t>
+      </w:r>
+      <w:r>
+        <w:rPr>
+          <w:rFonts w:ascii="Lucida Fax" w:eastAsia="Lucida Fax" w:hAnsi="Lucida Fax" w:cs="Lucida Fax"/>
+          <w:spacing w:val="-2"/>
+          <w:position w:val="2"/>
+          <w:sz w:val="15"/>
+          <w:szCs w:val="15"/>
+        </w:rPr>
+        <w:t xml:space="preserve"> </w:t>
+      </w:r>
+      <w:r>
+        <w:rPr>
+          <w:rFonts w:ascii="Lucida Fax" w:eastAsia="Lucida Fax" w:hAnsi="Lucida Fax" w:cs="Lucida Fax"/>
+          <w:position w:val="2"/>
+          <w:sz w:val="15"/>
+          <w:szCs w:val="15"/>
+        </w:rPr>
+        <w:t>Set</w:t>
+      </w:r>
+      <w:r>
+        <w:rPr>
+          <w:rFonts w:ascii="Lucida Fax" w:eastAsia="Lucida Fax" w:hAnsi="Lucida Fax" w:cs="Lucida Fax"/>
+          <w:spacing w:val="-2"/>
+          <w:position w:val="2"/>
+          <w:sz w:val="15"/>
+          <w:szCs w:val="15"/>
+        </w:rPr>
+        <w:t xml:space="preserve"> </w:t>
+      </w:r>
+      <w:r>
+        <w:rPr>
+          <w:rFonts w:ascii="Lucida Fax" w:eastAsia="Lucida Fax" w:hAnsi="Lucida Fax" w:cs="Lucida Fax"/>
+          <w:position w:val="2"/>
+          <w:sz w:val="15"/>
+          <w:szCs w:val="15"/>
+        </w:rPr>
+        <w:t>the</w:t>
+      </w:r>
+      <w:r>
+        <w:rPr>
+          <w:rFonts w:ascii="Lucida Fax" w:eastAsia="Lucida Fax" w:hAnsi="Lucida Fax" w:cs="Lucida Fax"/>
+          <w:spacing w:val="-3"/>
+          <w:position w:val="2"/>
+          <w:sz w:val="15"/>
+          <w:szCs w:val="15"/>
+        </w:rPr>
+        <w:t xml:space="preserve"> </w:t>
+      </w:r>
+      <w:r>
+        <w:rPr>
+          <w:rFonts w:ascii="Lucida Sans Unicode" w:eastAsia="Lucida Sans Unicode" w:hAnsi="Lucida Sans Unicode" w:cs="Lucida Sans Unicode"/>
+          <w:w w:val="105"/>
+          <w:position w:val="2"/>
+          <w:sz w:val="15"/>
+          <w:szCs w:val="15"/>
+        </w:rPr>
+        <w:t>ReceiveTimeout</w:t>
+      </w:r>
+      <w:r>
+        <w:rPr>
+          <w:rFonts w:ascii="Lucida Sans Unicode" w:eastAsia="Lucida Sans Unicode" w:hAnsi="Lucida Sans Unicode" w:cs="Lucida Sans Unicode"/>
+          <w:spacing w:val="-3"/>
+          <w:w w:val="105"/>
+          <w:position w:val="2"/>
+          <w:sz w:val="15"/>
+          <w:szCs w:val="15"/>
+        </w:rPr>
+        <w:t xml:space="preserve"> </w:t>
+      </w:r>
+      <w:r>
+        <w:rPr>
+          <w:rFonts w:ascii="Lucida Fax" w:eastAsia="Lucida Fax" w:hAnsi="Lucida Fax" w:cs="Lucida Fax"/>
+          <w:position w:val="2"/>
+          <w:sz w:val="15"/>
+          <w:szCs w:val="15"/>
+        </w:rPr>
+        <w:t>property</w:t>
+      </w:r>
+      <w:r>
+        <w:rPr>
+          <w:rFonts w:ascii="Lucida Fax" w:eastAsia="Lucida Fax" w:hAnsi="Lucida Fax" w:cs="Lucida Fax"/>
+          <w:spacing w:val="-7"/>
+          <w:position w:val="2"/>
+          <w:sz w:val="15"/>
+          <w:szCs w:val="15"/>
+        </w:rPr>
+        <w:t xml:space="preserve"> </w:t>
+      </w:r>
+      <w:r>
+        <w:rPr>
+          <w:rFonts w:ascii="Lucida Fax" w:eastAsia="Lucida Fax" w:hAnsi="Lucida Fax" w:cs="Lucida Fax"/>
+          <w:position w:val="2"/>
+          <w:sz w:val="15"/>
+          <w:szCs w:val="15"/>
+        </w:rPr>
+        <w:t>before</w:t>
+      </w:r>
+      <w:r>
+        <w:rPr>
+          <w:rFonts w:ascii="Lucida Fax" w:eastAsia="Lucida Fax" w:hAnsi="Lucida Fax" w:cs="Lucida Fax"/>
+          <w:spacing w:val="-5"/>
+          <w:position w:val="2"/>
+          <w:sz w:val="15"/>
+          <w:szCs w:val="15"/>
+        </w:rPr>
+        <w:t xml:space="preserve"> </w:t>
+      </w:r>
+      <w:r>
+        <w:rPr>
+          <w:rFonts w:ascii="Lucida Fax" w:eastAsia="Lucida Fax" w:hAnsi="Lucida Fax" w:cs="Lucida Fax"/>
+          <w:position w:val="2"/>
+          <w:sz w:val="15"/>
+          <w:szCs w:val="15"/>
+        </w:rPr>
+        <w:t>calling</w:t>
+      </w:r>
+      <w:r>
+        <w:rPr>
+          <w:rFonts w:ascii="Lucida Fax" w:eastAsia="Lucida Fax" w:hAnsi="Lucida Fax" w:cs="Lucida Fax"/>
+          <w:spacing w:val="-5"/>
+          <w:position w:val="2"/>
+          <w:sz w:val="15"/>
+          <w:szCs w:val="15"/>
+        </w:rPr>
+        <w:t xml:space="preserve"> </w:t>
+      </w:r>
+      <w:r>
+        <w:rPr>
+          <w:rFonts w:ascii="Lucida Sans Unicode" w:eastAsia="Lucida Sans Unicode" w:hAnsi="Lucida Sans Unicode" w:cs="Lucida Sans Unicode"/>
+          <w:w w:val="114"/>
+          <w:position w:val="2"/>
+          <w:sz w:val="15"/>
+          <w:szCs w:val="15"/>
+        </w:rPr>
+        <w:t>Read()</w:t>
+      </w:r>
+    </w:p>
+    <w:p>
+      <w:pPr>
+        <w:spacing w:line="163" w:lineRule="exact"/>
+        <w:ind w:left="3741" w:right="-20"/>
+        <w:rPr>
+          <w:rFonts w:ascii="Lucida Fax" w:eastAsia="Lucida Fax" w:hAnsi="Lucida Fax" w:cs="Lucida Fax"/>
+          <w:sz w:val="15"/>
+          <w:szCs w:val="15"/>
+        </w:rPr>
+      </w:pPr>
+      <w:r>
+        <w:rPr>
+          <w:rFonts w:ascii="Lucida Fax" w:eastAsia="Lucida Fax" w:hAnsi="Lucida Fax" w:cs="Lucida Fax"/>
+          <w:sz w:val="15"/>
+          <w:szCs w:val="15"/>
+        </w:rPr>
+        <w:t>on</w:t>
+      </w:r>
+      <w:r>
+        <w:rPr>
+          <w:rFonts w:ascii="Lucida Fax" w:eastAsia="Lucida Fax" w:hAnsi="Lucida Fax" w:cs="Lucida Fax"/>
+          <w:spacing w:val="-2"/>
+          <w:sz w:val="15"/>
+          <w:szCs w:val="15"/>
+        </w:rPr>
+        <w:t xml:space="preserve"> </w:t>
+      </w:r>
+      <w:r>
+        <w:rPr>
+          <w:rFonts w:ascii="Lucida Fax" w:eastAsia="Lucida Fax" w:hAnsi="Lucida Fax" w:cs="Lucida Fax"/>
+          <w:sz w:val="15"/>
+          <w:szCs w:val="15"/>
+        </w:rPr>
+        <w:t>the</w:t>
+      </w:r>
+      <w:r>
+        <w:rPr>
+          <w:rFonts w:ascii="Lucida Fax" w:eastAsia="Lucida Fax" w:hAnsi="Lucida Fax" w:cs="Lucida Fax"/>
+          <w:spacing w:val="-3"/>
+          <w:sz w:val="15"/>
+          <w:szCs w:val="15"/>
+        </w:rPr>
+        <w:t xml:space="preserve"> </w:t>
+      </w:r>
+      <w:r>
+        <w:rPr>
+          <w:rFonts w:ascii="Lucida Fax" w:eastAsia="Lucida Fax" w:hAnsi="Lucida Fax" w:cs="Lucida Fax"/>
+          <w:sz w:val="15"/>
+          <w:szCs w:val="15"/>
+        </w:rPr>
+        <w:t>network</w:t>
+      </w:r>
+      <w:r>
+        <w:rPr>
+          <w:rFonts w:ascii="Lucida Fax" w:eastAsia="Lucida Fax" w:hAnsi="Lucida Fax" w:cs="Lucida Fax"/>
+          <w:spacing w:val="-7"/>
+          <w:sz w:val="15"/>
+          <w:szCs w:val="15"/>
+        </w:rPr>
+        <w:t xml:space="preserve"> </w:t>
+      </w:r>
+      <w:r>
+        <w:rPr>
+          <w:rFonts w:ascii="Lucida Fax" w:eastAsia="Lucida Fax" w:hAnsi="Lucida Fax" w:cs="Lucida Fax"/>
+          <w:sz w:val="15"/>
+          <w:szCs w:val="15"/>
+        </w:rPr>
+        <w:t>stream.</w:t>
+      </w:r>
+    </w:p>
+    <w:p>
+      <w:pPr>
+        <w:spacing w:before="6" w:line="200" w:lineRule="exact"/>
+        <w:ind w:left="3741" w:right="272" w:hanging="239"/>
+        <w:rPr>
+          <w:rFonts w:ascii="Lucida Fax" w:eastAsia="Lucida Fax" w:hAnsi="Lucida Fax" w:cs="Lucida Fax"/>
+          <w:sz w:val="15"/>
+          <w:szCs w:val="15"/>
+        </w:rPr>
+      </w:pPr>
+      <w:r>
+        <w:rPr>
+          <w:rFonts w:ascii="Lucida Fax" w:eastAsia="Lucida Fax" w:hAnsi="Lucida Fax" w:cs="Lucida Fax"/>
+          <w:sz w:val="15"/>
+          <w:szCs w:val="15"/>
+        </w:rPr>
+        <w:t>2.</w:t>
+      </w:r>
+      <w:r>
+        <w:rPr>
+          <w:rFonts w:ascii="Lucida Fax" w:eastAsia="Lucida Fax" w:hAnsi="Lucida Fax" w:cs="Lucida Fax"/>
+          <w:spacing w:val="-2"/>
+          <w:sz w:val="15"/>
+          <w:szCs w:val="15"/>
+        </w:rPr>
+        <w:t xml:space="preserve"> </w:t>
+      </w:r>
+      <w:r>
+        <w:rPr>
+          <w:rFonts w:ascii="Lucida Fax" w:eastAsia="Lucida Fax" w:hAnsi="Lucida Fax" w:cs="Lucida Fax"/>
+          <w:sz w:val="15"/>
+          <w:szCs w:val="15"/>
+        </w:rPr>
+        <w:t>Only</w:t>
+      </w:r>
+      <w:r>
+        <w:rPr>
+          <w:rFonts w:ascii="Lucida Fax" w:eastAsia="Lucida Fax" w:hAnsi="Lucida Fax" w:cs="Lucida Fax"/>
+          <w:spacing w:val="-4"/>
+          <w:sz w:val="15"/>
+          <w:szCs w:val="15"/>
+        </w:rPr>
+        <w:t xml:space="preserve"> </w:t>
+      </w:r>
+      <w:r>
+        <w:rPr>
+          <w:rFonts w:ascii="Lucida Fax" w:eastAsia="Lucida Fax" w:hAnsi="Lucida Fax" w:cs="Lucida Fax"/>
+          <w:sz w:val="15"/>
+          <w:szCs w:val="15"/>
+        </w:rPr>
+        <w:t>call</w:t>
+      </w:r>
+      <w:r>
+        <w:rPr>
+          <w:rFonts w:ascii="Lucida Fax" w:eastAsia="Lucida Fax" w:hAnsi="Lucida Fax" w:cs="Lucida Fax"/>
+          <w:spacing w:val="-3"/>
+          <w:sz w:val="15"/>
+          <w:szCs w:val="15"/>
+        </w:rPr>
+        <w:t xml:space="preserve"> </w:t>
+      </w:r>
+      <w:r>
+        <w:rPr>
+          <w:rFonts w:ascii="Lucida Sans Unicode" w:eastAsia="Lucida Sans Unicode" w:hAnsi="Lucida Sans Unicode" w:cs="Lucida Sans Unicode"/>
+          <w:w w:val="114"/>
+          <w:sz w:val="15"/>
+          <w:szCs w:val="15"/>
+        </w:rPr>
+        <w:t>Read()</w:t>
+      </w:r>
+      <w:r>
+        <w:rPr>
+          <w:rFonts w:ascii="Lucida Sans Unicode" w:eastAsia="Lucida Sans Unicode" w:hAnsi="Lucida Sans Unicode" w:cs="Lucida Sans Unicode"/>
+          <w:spacing w:val="-7"/>
+          <w:w w:val="114"/>
+          <w:sz w:val="15"/>
+          <w:szCs w:val="15"/>
+        </w:rPr>
+        <w:t xml:space="preserve"> </w:t>
+      </w:r>
+      <w:r>
+        <w:rPr>
+          <w:rFonts w:ascii="Lucida Fax" w:eastAsia="Lucida Fax" w:hAnsi="Lucida Fax" w:cs="Lucida Fax"/>
+          <w:sz w:val="15"/>
+          <w:szCs w:val="15"/>
+        </w:rPr>
+        <w:t>on</w:t>
+      </w:r>
+      <w:r>
+        <w:rPr>
+          <w:rFonts w:ascii="Lucida Fax" w:eastAsia="Lucida Fax" w:hAnsi="Lucida Fax" w:cs="Lucida Fax"/>
+          <w:spacing w:val="-2"/>
+          <w:sz w:val="15"/>
+          <w:szCs w:val="15"/>
+        </w:rPr>
+        <w:t xml:space="preserve"> </w:t>
+      </w:r>
+      <w:r>
+        <w:rPr>
+          <w:rFonts w:ascii="Lucida Fax" w:eastAsia="Lucida Fax" w:hAnsi="Lucida Fax" w:cs="Lucida Fax"/>
+          <w:sz w:val="15"/>
+          <w:szCs w:val="15"/>
+        </w:rPr>
+        <w:t>the</w:t>
+      </w:r>
+      <w:r>
+        <w:rPr>
+          <w:rFonts w:ascii="Lucida Fax" w:eastAsia="Lucida Fax" w:hAnsi="Lucida Fax" w:cs="Lucida Fax"/>
+          <w:spacing w:val="-3"/>
+          <w:sz w:val="15"/>
+          <w:szCs w:val="15"/>
+        </w:rPr>
+        <w:t xml:space="preserve"> </w:t>
+      </w:r>
+      <w:r>
+        <w:rPr>
+          <w:rFonts w:ascii="Lucida Sans Unicode" w:eastAsia="Lucida Sans Unicode" w:hAnsi="Lucida Sans Unicode" w:cs="Lucida Sans Unicode"/>
+          <w:w w:val="108"/>
+          <w:sz w:val="15"/>
+          <w:szCs w:val="15"/>
+        </w:rPr>
+        <w:t>TcpClient</w:t>
+      </w:r>
+      <w:r>
+        <w:rPr>
+          <w:rFonts w:ascii="Lucida Fax" w:eastAsia="Lucida Fax" w:hAnsi="Lucida Fax" w:cs="Lucida Fax"/>
+          <w:w w:val="108"/>
+          <w:sz w:val="15"/>
+          <w:szCs w:val="15"/>
+        </w:rPr>
+        <w:t>’s</w:t>
+      </w:r>
+      <w:r>
+        <w:rPr>
+          <w:rFonts w:ascii="Lucida Fax" w:eastAsia="Lucida Fax" w:hAnsi="Lucida Fax" w:cs="Lucida Fax"/>
+          <w:spacing w:val="1"/>
+          <w:w w:val="108"/>
+          <w:sz w:val="15"/>
+          <w:szCs w:val="15"/>
+        </w:rPr>
+        <w:t xml:space="preserve"> </w:t>
+      </w:r>
+      <w:r>
+        <w:rPr>
+          <w:rFonts w:ascii="Lucida Fax" w:eastAsia="Lucida Fax" w:hAnsi="Lucida Fax" w:cs="Lucida Fax"/>
+          <w:sz w:val="15"/>
+          <w:szCs w:val="15"/>
+        </w:rPr>
+        <w:t>network</w:t>
+      </w:r>
+      <w:r>
+        <w:rPr>
+          <w:rFonts w:ascii="Lucida Fax" w:eastAsia="Lucida Fax" w:hAnsi="Lucida Fax" w:cs="Lucida Fax"/>
+          <w:spacing w:val="-7"/>
+          <w:sz w:val="15"/>
+          <w:szCs w:val="15"/>
+        </w:rPr>
+        <w:t xml:space="preserve"> </w:t>
+      </w:r>
+      <w:r>
+        <w:rPr>
+          <w:rFonts w:ascii="Lucida Fax" w:eastAsia="Lucida Fax" w:hAnsi="Lucida Fax" w:cs="Lucida Fax"/>
+          <w:sz w:val="15"/>
+          <w:szCs w:val="15"/>
+        </w:rPr>
+        <w:t>stream</w:t>
+      </w:r>
+      <w:r>
+        <w:rPr>
+          <w:rFonts w:ascii="Lucida Fax" w:eastAsia="Lucida Fax" w:hAnsi="Lucida Fax" w:cs="Lucida Fax"/>
+          <w:spacing w:val="-6"/>
+          <w:sz w:val="15"/>
+          <w:szCs w:val="15"/>
+        </w:rPr>
+        <w:t xml:space="preserve"> </w:t>
+      </w:r>
+      <w:r>
+        <w:rPr>
+          <w:rFonts w:ascii="Lucida Fax" w:eastAsia="Lucida Fax" w:hAnsi="Lucida Fax" w:cs="Lucida Fax"/>
+          <w:sz w:val="15"/>
+          <w:szCs w:val="15"/>
+        </w:rPr>
+        <w:t>if the</w:t>
+      </w:r>
+      <w:r>
+        <w:rPr>
+          <w:rFonts w:ascii="Lucida Fax" w:eastAsia="Lucida Fax" w:hAnsi="Lucida Fax" w:cs="Lucida Fax"/>
+          <w:spacing w:val="-3"/>
+          <w:sz w:val="15"/>
+          <w:szCs w:val="15"/>
+        </w:rPr>
+        <w:t xml:space="preserve"> </w:t>
+      </w:r>
+      <w:r>
+        <w:rPr>
+          <w:rFonts w:ascii="Lucida Sans Unicode" w:eastAsia="Lucida Sans Unicode" w:hAnsi="Lucida Sans Unicode" w:cs="Lucida Sans Unicode"/>
+          <w:w w:val="113"/>
+          <w:sz w:val="15"/>
+          <w:szCs w:val="15"/>
+        </w:rPr>
+        <w:t>DataAvailable</w:t>
+      </w:r>
+      <w:r>
+        <w:rPr>
+          <w:rFonts w:ascii="Lucida Sans Unicode" w:eastAsia="Lucida Sans Unicode" w:hAnsi="Lucida Sans Unicode" w:cs="Lucida Sans Unicode"/>
+          <w:spacing w:val="-7"/>
+          <w:w w:val="113"/>
+          <w:sz w:val="15"/>
+          <w:szCs w:val="15"/>
+        </w:rPr>
+        <w:t xml:space="preserve"> </w:t>
+      </w:r>
+      <w:r>
+        <w:rPr>
+          <w:rFonts w:ascii="Lucida Fax" w:eastAsia="Lucida Fax" w:hAnsi="Lucida Fax" w:cs="Lucida Fax"/>
+          <w:sz w:val="15"/>
+          <w:szCs w:val="15"/>
+        </w:rPr>
+        <w:t>property</w:t>
+      </w:r>
+      <w:r>
+        <w:rPr>
+          <w:rFonts w:ascii="Lucida Fax" w:eastAsia="Lucida Fax" w:hAnsi="Lucida Fax" w:cs="Lucida Fax"/>
+          <w:spacing w:val="-7"/>
+          <w:sz w:val="15"/>
+          <w:szCs w:val="15"/>
+        </w:rPr>
+        <w:t xml:space="preserve"> </w:t>
+      </w:r>
+      <w:r>
+        <w:rPr>
+          <w:rFonts w:ascii="Lucida Fax" w:eastAsia="Lucida Fax" w:hAnsi="Lucida Fax" w:cs="Lucida Fax"/>
+          <w:sz w:val="15"/>
+          <w:szCs w:val="15"/>
+        </w:rPr>
+        <w:t>is</w:t>
+      </w:r>
+      <w:r>
+        <w:rPr>
+          <w:rFonts w:ascii="Lucida Fax" w:eastAsia="Lucida Fax" w:hAnsi="Lucida Fax" w:cs="Lucida Fax"/>
+          <w:spacing w:val="-1"/>
+          <w:sz w:val="15"/>
+          <w:szCs w:val="15"/>
+        </w:rPr>
+        <w:t xml:space="preserve"> </w:t>
+      </w:r>
+      <w:r>
+        <w:rPr>
+          <w:rFonts w:ascii="Lucida Sans Unicode" w:eastAsia="Lucida Sans Unicode" w:hAnsi="Lucida Sans Unicode" w:cs="Lucida Sans Unicode"/>
+          <w:sz w:val="15"/>
+          <w:szCs w:val="15"/>
+        </w:rPr>
+        <w:t>true</w:t>
+      </w:r>
+      <w:r>
+        <w:rPr>
+          <w:rFonts w:ascii="Lucida Fax" w:eastAsia="Lucida Fax" w:hAnsi="Lucida Fax" w:cs="Lucida Fax"/>
+          <w:sz w:val="15"/>
+          <w:szCs w:val="15"/>
+        </w:rPr>
+        <w:t xml:space="preserve">. </w:t>
+      </w:r>
+      <w:r>
+        <w:rPr>
+          <w:rFonts w:ascii="Lucida Fax" w:eastAsia="Lucida Fax" w:hAnsi="Lucida Fax" w:cs="Lucida Fax"/>
+          <w:spacing w:val="2"/>
+          <w:sz w:val="15"/>
+          <w:szCs w:val="15"/>
+        </w:rPr>
+        <w:t xml:space="preserve"> </w:t>
+      </w:r>
+      <w:r>
+        <w:rPr>
+          <w:rFonts w:ascii="Lucida Fax" w:eastAsia="Lucida Fax" w:hAnsi="Lucida Fax" w:cs="Lucida Fax"/>
+          <w:sz w:val="15"/>
+          <w:szCs w:val="15"/>
+        </w:rPr>
+        <w:t>(The</w:t>
+      </w:r>
+      <w:r>
+        <w:rPr>
+          <w:rFonts w:ascii="Lucida Fax" w:eastAsia="Lucida Fax" w:hAnsi="Lucida Fax" w:cs="Lucida Fax"/>
+          <w:spacing w:val="-4"/>
+          <w:sz w:val="15"/>
+          <w:szCs w:val="15"/>
+        </w:rPr>
+        <w:t xml:space="preserve"> </w:t>
+      </w:r>
+      <w:r>
+        <w:rPr>
+          <w:rFonts w:ascii="Lucida Sans Unicode" w:eastAsia="Lucida Sans Unicode" w:hAnsi="Lucida Sans Unicode" w:cs="Lucida Sans Unicode"/>
+          <w:w w:val="103"/>
+          <w:sz w:val="15"/>
+          <w:szCs w:val="15"/>
+        </w:rPr>
+        <w:t xml:space="preserve">Length </w:t>
+      </w:r>
+      <w:r>
+        <w:rPr>
+          <w:rFonts w:ascii="Lucida Fax" w:eastAsia="Lucida Fax" w:hAnsi="Lucida Fax" w:cs="Lucida Fax"/>
+          <w:sz w:val="15"/>
+          <w:szCs w:val="15"/>
+        </w:rPr>
+        <w:t>property</w:t>
+      </w:r>
+      <w:r>
+        <w:rPr>
+          <w:rFonts w:ascii="Lucida Fax" w:eastAsia="Lucida Fax" w:hAnsi="Lucida Fax" w:cs="Lucida Fax"/>
+          <w:spacing w:val="-7"/>
+          <w:sz w:val="15"/>
+          <w:szCs w:val="15"/>
+        </w:rPr>
+        <w:t xml:space="preserve"> </w:t>
+      </w:r>
+      <w:r>
+        <w:rPr>
+          <w:rFonts w:ascii="Lucida Fax" w:eastAsia="Lucida Fax" w:hAnsi="Lucida Fax" w:cs="Lucida Fax"/>
+          <w:sz w:val="15"/>
+          <w:szCs w:val="15"/>
+        </w:rPr>
+        <w:t>is</w:t>
+      </w:r>
+      <w:r>
+        <w:rPr>
+          <w:rFonts w:ascii="Lucida Fax" w:eastAsia="Lucida Fax" w:hAnsi="Lucida Fax" w:cs="Lucida Fax"/>
+          <w:spacing w:val="-1"/>
+          <w:sz w:val="15"/>
+          <w:szCs w:val="15"/>
+        </w:rPr>
+        <w:t xml:space="preserve"> </w:t>
+      </w:r>
+      <w:r>
+        <w:rPr>
+          <w:rFonts w:ascii="Lucida Fax" w:eastAsia="Lucida Fax" w:hAnsi="Lucida Fax" w:cs="Lucida Fax"/>
+          <w:sz w:val="15"/>
+          <w:szCs w:val="15"/>
+        </w:rPr>
+        <w:t>not</w:t>
+      </w:r>
+      <w:r>
+        <w:rPr>
+          <w:rFonts w:ascii="Lucida Fax" w:eastAsia="Lucida Fax" w:hAnsi="Lucida Fax" w:cs="Lucida Fax"/>
+          <w:spacing w:val="-3"/>
+          <w:sz w:val="15"/>
+          <w:szCs w:val="15"/>
+        </w:rPr>
+        <w:t xml:space="preserve"> </w:t>
+      </w:r>
+      <w:r>
+        <w:rPr>
+          <w:rFonts w:ascii="Lucida Fax" w:eastAsia="Lucida Fax" w:hAnsi="Lucida Fax" w:cs="Lucida Fax"/>
+          <w:sz w:val="15"/>
+          <w:szCs w:val="15"/>
+        </w:rPr>
+        <w:t>supported</w:t>
+      </w:r>
+      <w:r>
+        <w:rPr>
+          <w:rFonts w:ascii="Lucida Fax" w:eastAsia="Lucida Fax" w:hAnsi="Lucida Fax" w:cs="Lucida Fax"/>
+          <w:spacing w:val="-8"/>
+          <w:sz w:val="15"/>
+          <w:szCs w:val="15"/>
+        </w:rPr>
+        <w:t xml:space="preserve"> </w:t>
+      </w:r>
+      <w:r>
+        <w:rPr>
+          <w:rFonts w:ascii="Lucida Fax" w:eastAsia="Lucida Fax" w:hAnsi="Lucida Fax" w:cs="Lucida Fax"/>
+          <w:sz w:val="15"/>
+          <w:szCs w:val="15"/>
+        </w:rPr>
+        <w:t>for</w:t>
+      </w:r>
+      <w:r>
+        <w:rPr>
+          <w:rFonts w:ascii="Lucida Fax" w:eastAsia="Lucida Fax" w:hAnsi="Lucida Fax" w:cs="Lucida Fax"/>
+          <w:spacing w:val="-5"/>
+          <w:sz w:val="15"/>
+          <w:szCs w:val="15"/>
+        </w:rPr>
+        <w:t xml:space="preserve"> </w:t>
+      </w:r>
+      <w:r>
+        <w:rPr>
+          <w:rFonts w:ascii="Lucida Sans Unicode" w:eastAsia="Lucida Sans Unicode" w:hAnsi="Lucida Sans Unicode" w:cs="Lucida Sans Unicode"/>
+          <w:sz w:val="15"/>
+          <w:szCs w:val="15"/>
+        </w:rPr>
+        <w:t>NetworkStream</w:t>
+      </w:r>
+      <w:r>
+        <w:rPr>
+          <w:rFonts w:ascii="Lucida Fax" w:eastAsia="Lucida Fax" w:hAnsi="Lucida Fax" w:cs="Lucida Fax"/>
+          <w:sz w:val="15"/>
+          <w:szCs w:val="15"/>
+        </w:rPr>
+        <w:t>.)</w:t>
+      </w:r>
+    </w:p>
+    <w:p>
+      <w:pPr>
+        <w:pBdr>
+          <w:bottom w:val="single" w:sz="6" w:space="1" w:color="auto"/>
+        </w:pBdr>
+        <w:spacing w:before="8" w:line="180" w:lineRule="exact"/>
+        <w:rPr>
+          <w:sz w:val="15"/>
+          <w:szCs w:val="15"/>
+        </w:rPr>
+      </w:pPr>
+    </w:p>
+    <w:p>
+      <w:pPr>
+        <w:spacing w:line="360" w:lineRule="auto"/>
+        <w:ind w:firstLineChars="200" w:firstLine="420"/>
+      </w:pPr>
+    </w:p>
+    <w:p>
+      <w:pPr>
+        <w:spacing w:line="360" w:lineRule="auto"/>
+        <w:ind w:firstLineChars="200" w:firstLine="420"/>
+      </w:pPr>
       <w:bookmarkStart w:id="0" w:name="_GoBack"/>
       <w:bookmarkEnd w:id="0"/>
-    </w:p>
-    <w:p>
-      <w:pPr>
-        <w:spacing w:line="360" w:lineRule="auto"/>
-        <w:ind w:firstLineChars="200" w:firstLine="420"/>
-      </w:pPr>
     </w:p>
     <w:sectPr>
       <w:pgSz w:w="11906" w:h="16838"/>
@@ -10872,7 +15144,7 @@
 </file>
 
 <file path=customXml/itemProps1.xml><?xml version="1.0" encoding="utf-8"?>
-<ds:datastoreItem xmlns:ds="http://schemas.openxmlformats.org/officeDocument/2006/customXml" ds:itemID="{22952C2E-4940-47F2-B9BB-522200AB660F}">
+<ds:datastoreItem xmlns:ds="http://schemas.openxmlformats.org/officeDocument/2006/customXml" ds:itemID="{BD167B66-2069-4BF8-9805-8FE849885CC7}">
   <ds:schemaRefs>
     <ds:schemaRef ds:uri="http://schemas.openxmlformats.org/officeDocument/2006/bibliography"/>
   </ds:schemaRefs>

--- a/Utils/Socket编程注意事项.docx
+++ b/Utils/Socket编程注意事项.docx
@@ -7949,6 +7949,8 @@
       <w:pPr>
         <w:pStyle w:val="3"/>
       </w:pPr>
+      <w:bookmarkStart w:id="0" w:name="OLE_LINK1"/>
+      <w:bookmarkStart w:id="1" w:name="OLE_LINK2"/>
       <w:r>
         <w:rPr>
           <w:rFonts w:hint="eastAsia"/>
@@ -7962,6 +7964,8 @@
         <w:t>ached</w:t>
       </w:r>
     </w:p>
+    <w:bookmarkEnd w:id="0"/>
+    <w:bookmarkEnd w:id="1"/>
     <w:p>
       <w:pPr>
         <w:spacing w:line="360" w:lineRule="auto"/>
@@ -8021,6 +8025,247 @@
       <w:r>
         <w:t>它通过缓存对象来减少对数据库的访问。</w:t>
       </w:r>
+    </w:p>
+    <w:p>
+      <w:pPr>
+        <w:spacing w:line="360" w:lineRule="auto"/>
+        <w:ind w:firstLineChars="200" w:firstLine="420"/>
+      </w:pPr>
+    </w:p>
+    <w:p>
+      <w:pPr>
+        <w:pStyle w:val="3"/>
+      </w:pPr>
+      <w:r>
+        <w:t>Broa</w:t>
+      </w:r>
+      <w:r>
+        <w:t>dca</w:t>
+      </w:r>
+      <w:r>
+        <w:t xml:space="preserve">st MultiCast  </w:t>
+      </w:r>
+      <w:r>
+        <w:rPr>
+          <w:rFonts w:hint="eastAsia"/>
+        </w:rPr>
+        <w:t>广播和</w:t>
+      </w:r>
+      <w:r>
+        <w:t>多播</w:t>
+      </w:r>
+    </w:p>
+    <w:p>
+      <w:pPr>
+        <w:spacing w:line="360" w:lineRule="auto"/>
+        <w:ind w:firstLineChars="200" w:firstLine="420"/>
+      </w:pPr>
+      <w:r>
+        <w:rPr>
+          <w:rFonts w:hint="eastAsia"/>
+        </w:rPr>
+        <w:t>只有</w:t>
+      </w:r>
+      <w:r>
+        <w:t>UDP</w:t>
+      </w:r>
+      <w:r>
+        <w:t>支持广播和多播。</w:t>
+      </w:r>
+      <w:r>
+        <w:rPr>
+          <w:rFonts w:hint="eastAsia"/>
+        </w:rPr>
+        <w:t>广播和多播</w:t>
+      </w:r>
+      <w:r>
+        <w:t>只占用一份网络</w:t>
+      </w:r>
+      <w:r>
+        <w:rPr>
+          <w:rFonts w:hint="eastAsia"/>
+        </w:rPr>
+        <w:t>。广播</w:t>
+      </w:r>
+      <w:r>
+        <w:t>使用地址</w:t>
+      </w:r>
+      <w:r>
+        <w:rPr>
+          <w:rFonts w:hint="eastAsia"/>
+        </w:rPr>
+        <w:t>255.255.255.255</w:t>
+      </w:r>
+      <w:r>
+        <w:rPr>
+          <w:rFonts w:hint="eastAsia"/>
+        </w:rPr>
+        <w:t>，</w:t>
+      </w:r>
+      <w:r>
+        <w:t>广播将消息发送到同一广播网络中，</w:t>
+      </w:r>
+      <w:r>
+        <w:rPr>
+          <w:rFonts w:hint="eastAsia"/>
+        </w:rPr>
+        <w:t>所有的</w:t>
+      </w:r>
+      <w:r>
+        <w:t>主机都能接收广播消息，</w:t>
+      </w:r>
+      <w:r>
+        <w:t>广播消息不会被</w:t>
+      </w:r>
+      <w:r>
+        <w:rPr>
+          <w:rFonts w:hint="eastAsia"/>
+        </w:rPr>
+        <w:t>路由器</w:t>
+      </w:r>
+      <w:r>
+        <w:t>转发。</w:t>
+      </w:r>
+      <w:r>
+        <w:rPr>
+          <w:rFonts w:hint="eastAsia"/>
+        </w:rPr>
+        <w:t>广播一般</w:t>
+      </w:r>
+      <w:r>
+        <w:t>用于局域网游戏中交换消息。</w:t>
+      </w:r>
+    </w:p>
+    <w:p>
+      <w:pPr>
+        <w:spacing w:line="360" w:lineRule="auto"/>
+        <w:ind w:firstLineChars="200" w:firstLine="420"/>
+      </w:pPr>
+      <w:r>
+        <w:rPr>
+          <w:rFonts w:hint="eastAsia"/>
+        </w:rPr>
+        <w:t>地址</w:t>
+      </w:r>
+      <w:r>
+        <w:rPr>
+          <w:rFonts w:hint="eastAsia"/>
+        </w:rPr>
+        <w:t>(224.0.0.0 to 239.255.255.255)</w:t>
+      </w:r>
+      <w:r>
+        <w:rPr>
+          <w:rFonts w:hint="eastAsia"/>
+        </w:rPr>
+        <w:t>是</w:t>
+      </w:r>
+      <w:r>
+        <w:t>用于多播的</w:t>
+      </w:r>
+      <w:bookmarkStart w:id="2" w:name="OLE_LINK3"/>
+      <w:r>
+        <w:t>。</w:t>
+      </w:r>
+      <w:r>
+        <w:rPr>
+          <w:rFonts w:ascii="微软雅黑" w:eastAsia="微软雅黑" w:hAnsi="微软雅黑" w:hint="eastAsia"/>
+          <w:color w:val="000000"/>
+          <w:shd w:val="clear" w:color="auto" w:fill="F5F5F5"/>
+        </w:rPr>
+        <w:t>在多播中</w:t>
+      </w:r>
+      <w:r>
+        <w:rPr>
+          <w:rFonts w:ascii="微软雅黑" w:eastAsia="微软雅黑" w:hAnsi="微软雅黑"/>
+          <w:color w:val="000000"/>
+          <w:shd w:val="clear" w:color="auto" w:fill="F5F5F5"/>
+        </w:rPr>
+        <w:t>需要</w:t>
+      </w:r>
+      <w:r>
+        <w:rPr>
+          <w:rFonts w:ascii="微软雅黑" w:eastAsia="微软雅黑" w:hAnsi="微软雅黑" w:hint="eastAsia"/>
+          <w:color w:val="000000"/>
+          <w:shd w:val="clear" w:color="auto" w:fill="F5F5F5"/>
+        </w:rPr>
+        <w:t>设置TTl值（Time to live），每一个ip数据报文中都包含一个TTL，每当有路由器转发该报文时，TTL减1，知道减为0时，生命周期结束，报文即时没有到达目的地，也立即宣布死亡。</w:t>
+      </w:r>
+      <w:bookmarkEnd w:id="2"/>
+      <w:r>
+        <w:rPr>
+          <w:rFonts w:ascii="微软雅黑" w:eastAsia="微软雅黑" w:hAnsi="微软雅黑" w:hint="eastAsia"/>
+          <w:color w:val="000000"/>
+          <w:shd w:val="clear" w:color="auto" w:fill="F5F5F5"/>
+        </w:rPr>
+        <w:t>多播</w:t>
+      </w:r>
+      <w:r>
+        <w:rPr>
+          <w:rFonts w:ascii="微软雅黑" w:eastAsia="微软雅黑" w:hAnsi="微软雅黑"/>
+          <w:color w:val="000000"/>
+          <w:shd w:val="clear" w:color="auto" w:fill="F5F5F5"/>
+        </w:rPr>
+        <w:t>将消息发送</w:t>
+      </w:r>
+      <w:r>
+        <w:rPr>
+          <w:rFonts w:ascii="微软雅黑" w:eastAsia="微软雅黑" w:hAnsi="微软雅黑"/>
+          <w:color w:val="000000"/>
+          <w:shd w:val="clear" w:color="auto" w:fill="F5F5F5"/>
+        </w:rPr>
+        <w:lastRenderedPageBreak/>
+        <w:t>到特定的地址，</w:t>
+      </w:r>
+      <w:r>
+        <w:rPr>
+          <w:rFonts w:ascii="微软雅黑" w:eastAsia="微软雅黑" w:hAnsi="微软雅黑" w:hint="eastAsia"/>
+          <w:color w:val="000000"/>
+          <w:shd w:val="clear" w:color="auto" w:fill="F5F5F5"/>
+        </w:rPr>
+        <w:t>对</w:t>
+      </w:r>
+      <w:r>
+        <w:rPr>
+          <w:rFonts w:ascii="微软雅黑" w:eastAsia="微软雅黑" w:hAnsi="微软雅黑"/>
+          <w:color w:val="000000"/>
+          <w:shd w:val="clear" w:color="auto" w:fill="F5F5F5"/>
+        </w:rPr>
+        <w:t>该地址注册为有兴趣的host将会接收到该消息。</w:t>
+      </w:r>
+      <w:r>
+        <w:rPr>
+          <w:rFonts w:ascii="微软雅黑" w:eastAsia="微软雅黑" w:hAnsi="微软雅黑" w:hint="eastAsia"/>
+          <w:color w:val="000000"/>
+          <w:shd w:val="clear" w:color="auto" w:fill="F5F5F5"/>
+        </w:rPr>
+        <w:t>客户端</w:t>
+      </w:r>
+      <w:r>
+        <w:rPr>
+          <w:rFonts w:ascii="微软雅黑" w:eastAsia="微软雅黑" w:hAnsi="微软雅黑"/>
+          <w:color w:val="000000"/>
+          <w:shd w:val="clear" w:color="auto" w:fill="F5F5F5"/>
+        </w:rPr>
+        <w:t>需要接收消息，将注册到该地址，当客户端Close的时候自动注销关注。</w:t>
+      </w:r>
+    </w:p>
+    <w:p>
+      <w:pPr>
+        <w:spacing w:line="360" w:lineRule="auto"/>
+        <w:ind w:firstLineChars="200" w:firstLine="420"/>
+      </w:pPr>
+    </w:p>
+    <w:p>
+      <w:pPr>
+        <w:spacing w:line="360" w:lineRule="auto"/>
+        <w:ind w:firstLineChars="200" w:firstLine="420"/>
+      </w:pPr>
+    </w:p>
+    <w:p>
+      <w:pPr>
+        <w:spacing w:line="360" w:lineRule="auto"/>
+        <w:ind w:firstLineChars="200" w:firstLine="420"/>
+      </w:pPr>
     </w:p>
     <w:p>
       <w:pPr>
@@ -8335,7 +8580,6 @@
           <w:kern w:val="0"/>
           <w:szCs w:val="21"/>
         </w:rPr>
-        <w:lastRenderedPageBreak/>
         <w:t>不定长消息标志消息和Field边界的方法有：</w:t>
       </w:r>
     </w:p>
@@ -8474,6 +8718,7 @@
           <w:sz w:val="18"/>
           <w:szCs w:val="18"/>
         </w:rPr>
+        <w:lastRenderedPageBreak/>
         <w:t>byte-order indicator (the 2-byte sequence 254–255 for big-endian, and 255–254 for little-endian) </w:t>
       </w:r>
     </w:p>
@@ -10555,6 +10800,7 @@
                 <w:sz w:val="15"/>
                 <w:szCs w:val="15"/>
               </w:rPr>
+              <w:lastRenderedPageBreak/>
               <w:t>new</w:t>
             </w:r>
             <w:r>
@@ -13572,10 +13818,343 @@
     <w:p>
       <w:pPr>
         <w:spacing w:line="360" w:lineRule="auto"/>
+        <w:ind w:firstLineChars="200" w:firstLine="360"/>
+        <w:rPr>
+          <w:rFonts w:ascii="LucidaTypewriter-Narrow" w:eastAsia="LucidaTypewriter-Narrow" w:cs="LucidaTypewriter-Narrow"/>
+          <w:kern w:val="0"/>
+          <w:sz w:val="18"/>
+          <w:szCs w:val="18"/>
+        </w:rPr>
+      </w:pPr>
+      <w:r>
+        <w:rPr>
+          <w:rFonts w:ascii="LucidaTypewriter-Narrow" w:eastAsia="LucidaTypewriter-Narrow" w:cs="LucidaTypewriter-Narrow"/>
+          <w:kern w:val="0"/>
+          <w:sz w:val="18"/>
+          <w:szCs w:val="18"/>
+        </w:rPr>
+        <w:t>Shutdown(SocketShutdown.Send)</w:t>
+      </w:r>
+      <w:r>
+        <w:rPr>
+          <w:rFonts w:ascii="LucidaTypewriter-Narrow" w:eastAsia="LucidaTypewriter-Narrow" w:cs="LucidaTypewriter-Narrow" w:hint="eastAsia"/>
+          <w:kern w:val="0"/>
+          <w:sz w:val="18"/>
+          <w:szCs w:val="18"/>
+        </w:rPr>
+        <w:t>后</w:t>
+      </w:r>
+      <w:r>
+        <w:rPr>
+          <w:rFonts w:ascii="LucidaTypewriter-Narrow" w:eastAsia="LucidaTypewriter-Narrow" w:cs="LucidaTypewriter-Narrow"/>
+          <w:kern w:val="0"/>
+          <w:sz w:val="18"/>
+          <w:szCs w:val="18"/>
+        </w:rPr>
+        <w:t>，客户</w:t>
+      </w:r>
+      <w:r>
+        <w:rPr>
+          <w:rFonts w:ascii="LucidaTypewriter-Narrow" w:eastAsia="LucidaTypewriter-Narrow" w:cs="LucidaTypewriter-Narrow" w:hint="eastAsia"/>
+          <w:kern w:val="0"/>
+          <w:sz w:val="18"/>
+          <w:szCs w:val="18"/>
+        </w:rPr>
+        <w:t>端</w:t>
+      </w:r>
+      <w:r>
+        <w:rPr>
+          <w:rFonts w:ascii="LucidaTypewriter-Narrow" w:eastAsia="LucidaTypewriter-Narrow" w:cs="LucidaTypewriter-Narrow"/>
+          <w:kern w:val="0"/>
+          <w:sz w:val="18"/>
+          <w:szCs w:val="18"/>
+        </w:rPr>
+        <w:t>receive将会返回</w:t>
+      </w:r>
+      <w:r>
+        <w:rPr>
+          <w:rFonts w:ascii="LucidaTypewriter-Narrow" w:eastAsia="LucidaTypewriter-Narrow" w:cs="LucidaTypewriter-Narrow" w:hint="eastAsia"/>
+          <w:kern w:val="0"/>
+          <w:sz w:val="18"/>
+          <w:szCs w:val="18"/>
+        </w:rPr>
+        <w:t>0.</w:t>
+      </w:r>
+      <w:r>
+        <w:rPr>
+          <w:rFonts w:ascii="LucidaTypewriter-Narrow" w:eastAsia="LucidaTypewriter-Narrow" w:cs="LucidaTypewriter-Narrow" w:hint="eastAsia"/>
+          <w:kern w:val="0"/>
+          <w:sz w:val="18"/>
+          <w:szCs w:val="18"/>
+        </w:rPr>
+        <w:t>关闭</w:t>
+      </w:r>
+      <w:r>
+        <w:rPr>
+          <w:rFonts w:ascii="LucidaTypewriter-Narrow" w:eastAsia="LucidaTypewriter-Narrow" w:cs="LucidaTypewriter-Narrow"/>
+          <w:kern w:val="0"/>
+          <w:sz w:val="18"/>
+          <w:szCs w:val="18"/>
+        </w:rPr>
+        <w:t>发送后，还可以接收数据。</w:t>
+      </w:r>
+    </w:p>
+    <w:p>
+      <w:pPr>
+        <w:spacing w:line="360" w:lineRule="auto"/>
         <w:ind w:firstLineChars="200" w:firstLine="420"/>
       </w:pPr>
-      <w:bookmarkStart w:id="0" w:name="_GoBack"/>
-      <w:bookmarkEnd w:id="0"/>
+    </w:p>
+    <w:p>
+      <w:pPr>
+        <w:spacing w:line="360" w:lineRule="auto"/>
+        <w:ind w:firstLineChars="200" w:firstLine="420"/>
+      </w:pPr>
+      <w:r>
+        <w:rPr>
+          <w:rFonts w:hint="eastAsia"/>
+        </w:rPr>
+        <w:t>因为</w:t>
+      </w:r>
+      <w:r>
+        <w:rPr>
+          <w:rFonts w:hint="eastAsia"/>
+        </w:rPr>
+        <w:t>TC</w:t>
+      </w:r>
+      <w:r>
+        <w:t>P</w:t>
+      </w:r>
+      <w:r>
+        <w:rPr>
+          <w:rFonts w:hint="eastAsia"/>
+        </w:rPr>
+        <w:t>是</w:t>
+      </w:r>
+      <w:r>
+        <w:t>面向连接的，保证了不丢消息，所以</w:t>
+      </w:r>
+      <w:r>
+        <w:rPr>
+          <w:rFonts w:hint="eastAsia"/>
+        </w:rPr>
+        <w:t>如果</w:t>
+      </w:r>
+      <w:r>
+        <w:t>接受者的</w:t>
+      </w:r>
+      <w:r>
+        <w:t>recvQ</w:t>
+      </w:r>
+      <w:r>
+        <w:rPr>
+          <w:rFonts w:hint="eastAsia"/>
+        </w:rPr>
+        <w:t>不及时</w:t>
+      </w:r>
+      <w:r>
+        <w:t>被读取，发送者的</w:t>
+      </w:r>
+      <w:r>
+        <w:t>sendQ</w:t>
+      </w:r>
+      <w:r>
+        <w:rPr>
+          <w:rFonts w:hint="eastAsia"/>
+        </w:rPr>
+        <w:t>将被堵塞，</w:t>
+      </w:r>
+      <w:r>
+        <w:t>send</w:t>
+      </w:r>
+      <w:r>
+        <w:t>将</w:t>
+      </w:r>
+      <w:r>
+        <w:rPr>
+          <w:rFonts w:hint="eastAsia"/>
+        </w:rPr>
+        <w:t>发送不出</w:t>
+      </w:r>
+      <w:r>
+        <w:t>消息，</w:t>
+      </w:r>
+      <w:r>
+        <w:rPr>
+          <w:rFonts w:hint="eastAsia"/>
+        </w:rPr>
+        <w:t>被阻塞</w:t>
+      </w:r>
+      <w:r>
+        <w:t>掉</w:t>
+      </w:r>
+      <w:r>
+        <w:t>。</w:t>
+      </w:r>
+      <w:r>
+        <w:rPr>
+          <w:rFonts w:hint="eastAsia"/>
+        </w:rPr>
+        <w:t>因此</w:t>
+      </w:r>
+      <w:r>
+        <w:t>不要两边同时写，除非写和读放到不同的线程中。</w:t>
+      </w:r>
+    </w:p>
+    <w:p>
+      <w:pPr>
+        <w:spacing w:line="360" w:lineRule="auto"/>
+        <w:ind w:firstLineChars="200" w:firstLine="420"/>
+      </w:pPr>
+      <w:bookmarkStart w:id="3" w:name="_GoBack"/>
+      <w:bookmarkEnd w:id="3"/>
+    </w:p>
+    <w:p>
+      <w:pPr>
+        <w:spacing w:line="360" w:lineRule="auto"/>
+        <w:ind w:firstLineChars="200" w:firstLine="420"/>
+      </w:pPr>
+    </w:p>
+    <w:p>
+      <w:pPr>
+        <w:spacing w:line="360" w:lineRule="auto"/>
+        <w:ind w:firstLineChars="200" w:firstLine="420"/>
+      </w:pPr>
+    </w:p>
+    <w:p>
+      <w:pPr>
+        <w:spacing w:line="360" w:lineRule="auto"/>
+        <w:ind w:firstLineChars="200" w:firstLine="420"/>
+      </w:pPr>
+    </w:p>
+    <w:p>
+      <w:pPr>
+        <w:spacing w:line="360" w:lineRule="auto"/>
+        <w:ind w:firstLineChars="200" w:firstLine="420"/>
+      </w:pPr>
+    </w:p>
+    <w:p>
+      <w:pPr>
+        <w:spacing w:line="360" w:lineRule="auto"/>
+        <w:ind w:firstLineChars="200" w:firstLine="420"/>
+      </w:pPr>
+    </w:p>
+    <w:p>
+      <w:pPr>
+        <w:spacing w:line="360" w:lineRule="auto"/>
+        <w:ind w:firstLineChars="200" w:firstLine="420"/>
+      </w:pPr>
+    </w:p>
+    <w:p>
+      <w:pPr>
+        <w:spacing w:line="360" w:lineRule="auto"/>
+        <w:ind w:firstLineChars="200" w:firstLine="420"/>
+      </w:pPr>
+    </w:p>
+    <w:p>
+      <w:pPr>
+        <w:spacing w:line="360" w:lineRule="auto"/>
+        <w:ind w:firstLineChars="200" w:firstLine="420"/>
+      </w:pPr>
+    </w:p>
+    <w:p>
+      <w:pPr>
+        <w:spacing w:line="360" w:lineRule="auto"/>
+        <w:ind w:firstLineChars="200" w:firstLine="420"/>
+      </w:pPr>
+    </w:p>
+    <w:p>
+      <w:pPr>
+        <w:spacing w:line="360" w:lineRule="auto"/>
+        <w:ind w:firstLineChars="200" w:firstLine="420"/>
+      </w:pPr>
+    </w:p>
+    <w:p>
+      <w:pPr>
+        <w:spacing w:line="360" w:lineRule="auto"/>
+        <w:ind w:firstLineChars="200" w:firstLine="420"/>
+      </w:pPr>
+    </w:p>
+    <w:p>
+      <w:pPr>
+        <w:spacing w:line="360" w:lineRule="auto"/>
+        <w:ind w:firstLineChars="200" w:firstLine="420"/>
+      </w:pPr>
+    </w:p>
+    <w:p>
+      <w:pPr>
+        <w:spacing w:line="360" w:lineRule="auto"/>
+        <w:ind w:firstLineChars="200" w:firstLine="420"/>
+      </w:pPr>
+    </w:p>
+    <w:p>
+      <w:pPr>
+        <w:spacing w:line="360" w:lineRule="auto"/>
+        <w:ind w:firstLineChars="200" w:firstLine="420"/>
+      </w:pPr>
+    </w:p>
+    <w:p>
+      <w:pPr>
+        <w:spacing w:line="360" w:lineRule="auto"/>
+        <w:ind w:firstLineChars="200" w:firstLine="420"/>
+      </w:pPr>
+    </w:p>
+    <w:p>
+      <w:pPr>
+        <w:spacing w:line="360" w:lineRule="auto"/>
+        <w:ind w:firstLineChars="200" w:firstLine="420"/>
+      </w:pPr>
+    </w:p>
+    <w:p>
+      <w:pPr>
+        <w:spacing w:line="360" w:lineRule="auto"/>
+        <w:ind w:firstLineChars="200" w:firstLine="420"/>
+      </w:pPr>
+    </w:p>
+    <w:p>
+      <w:pPr>
+        <w:spacing w:line="360" w:lineRule="auto"/>
+        <w:ind w:firstLineChars="200" w:firstLine="420"/>
+      </w:pPr>
+    </w:p>
+    <w:p>
+      <w:pPr>
+        <w:spacing w:line="360" w:lineRule="auto"/>
+        <w:ind w:firstLineChars="200" w:firstLine="420"/>
+      </w:pPr>
+    </w:p>
+    <w:p>
+      <w:pPr>
+        <w:spacing w:line="360" w:lineRule="auto"/>
+        <w:ind w:firstLineChars="200" w:firstLine="420"/>
+        <w:rPr>
+          <w:rFonts w:hint="eastAsia"/>
+        </w:rPr>
+      </w:pPr>
+    </w:p>
+    <w:p>
+      <w:pPr>
+        <w:spacing w:line="360" w:lineRule="auto"/>
+        <w:ind w:firstLineChars="200" w:firstLine="420"/>
+      </w:pPr>
+    </w:p>
+    <w:p>
+      <w:pPr>
+        <w:spacing w:line="360" w:lineRule="auto"/>
+        <w:ind w:firstLineChars="200" w:firstLine="420"/>
+      </w:pPr>
+    </w:p>
+    <w:p>
+      <w:pPr>
+        <w:spacing w:line="360" w:lineRule="auto"/>
+        <w:ind w:firstLineChars="200" w:firstLine="420"/>
+      </w:pPr>
+    </w:p>
+    <w:p>
+      <w:pPr>
+        <w:spacing w:line="360" w:lineRule="auto"/>
+        <w:ind w:firstLineChars="200" w:firstLine="420"/>
+      </w:pPr>
     </w:p>
     <w:sectPr>
       <w:pgSz w:w="11906" w:h="16838"/>
@@ -15144,7 +15723,7 @@
 </file>
 
 <file path=customXml/itemProps1.xml><?xml version="1.0" encoding="utf-8"?>
-<ds:datastoreItem xmlns:ds="http://schemas.openxmlformats.org/officeDocument/2006/customXml" ds:itemID="{BD167B66-2069-4BF8-9805-8FE849885CC7}">
+<ds:datastoreItem xmlns:ds="http://schemas.openxmlformats.org/officeDocument/2006/customXml" ds:itemID="{7D70DB2D-59E5-4EB8-828E-BF930F84D5AF}">
   <ds:schemaRefs>
     <ds:schemaRef ds:uri="http://schemas.openxmlformats.org/officeDocument/2006/bibliography"/>
   </ds:schemaRefs>

--- a/Utils/Socket编程注意事项.docx
+++ b/Utils/Socket编程注意事项.docx
@@ -14003,6 +14003,247 @@
     </w:p>
     <w:p>
       <w:pPr>
+        <w:widowControl/>
+        <w:jc w:val="left"/>
+        <w:rPr>
+          <w:rFonts w:ascii="宋体" w:eastAsia="宋体" w:hAnsi="宋体" w:cs="宋体"/>
+          <w:kern w:val="0"/>
+          <w:sz w:val="24"/>
+          <w:szCs w:val="24"/>
+        </w:rPr>
+      </w:pPr>
+      <w:r>
+        <w:rPr>
+          <w:rFonts w:ascii="宋体" w:eastAsia="宋体" w:hAnsi="Symbol" w:cs="宋体"/>
+          <w:kern w:val="0"/>
+          <w:sz w:val="24"/>
+          <w:szCs w:val="24"/>
+        </w:rPr>
+        <w:t></w:t>
+      </w:r>
+      <w:r>
+        <w:rPr>
+          <w:rFonts w:ascii="宋体" w:eastAsia="宋体" w:hAnsi="宋体" w:cs="宋体"/>
+          <w:kern w:val="0"/>
+          <w:sz w:val="24"/>
+          <w:szCs w:val="24"/>
+        </w:rPr>
+        <w:t xml:space="preserve">  </w:t>
+      </w:r>
+      <w:r>
+        <w:rPr>
+          <w:rFonts w:ascii="Microsoft YaHei UI" w:eastAsia="Microsoft YaHei UI" w:hAnsi="Microsoft YaHei UI" w:cs="宋体"/>
+          <w:kern w:val="0"/>
+          <w:sz w:val="20"/>
+          <w:szCs w:val="20"/>
+        </w:rPr>
+        <w:br/>
+        <w:t>Socket的关闭，当Socket调用Close()或者Shutdown(SocketShutdown.Send)时，底层tcp首先将在SendQ里剩余的消息发送出去，然后发送一个closing TCP握手消息，告诉接收TCP RecvQ中没有更多消息。（握手消息到达tcp协议层，不会到达应用程序层，但会在Read()中返回0.）然后TCP等待暗示数据都发送到RecvQ的握手消息，一旦接收到该消息，Socket被认为是Half Closed,然后对方发起一个对称的关闭请求。  Close()在Closing握手</w:t>
+      </w:r>
+      <w:r>
+        <w:rPr>
+          <w:rFonts w:ascii="Microsoft YaHei UI" w:eastAsia="Microsoft YaHei UI" w:hAnsi="Microsoft YaHei UI" w:cs="宋体"/>
+          <w:kern w:val="0"/>
+          <w:sz w:val="20"/>
+          <w:szCs w:val="20"/>
+        </w:rPr>
+        <w:lastRenderedPageBreak/>
+        <w:t>消息发送后，返回。因为Close是在发送握手消息之后返回的，实际上有可能SendQ的消息并没有完全发送到接收端，一个更合理的方式是实现应用程序级别的Close回话。</w:t>
+      </w:r>
+    </w:p>
+    <w:p>
+      <w:pPr>
+        <w:widowControl/>
+        <w:jc w:val="left"/>
+        <w:rPr>
+          <w:rFonts w:ascii="宋体" w:eastAsia="宋体" w:hAnsi="宋体" w:cs="宋体"/>
+          <w:kern w:val="0"/>
+          <w:sz w:val="24"/>
+          <w:szCs w:val="24"/>
+        </w:rPr>
+      </w:pPr>
+      <w:r>
+        <w:rPr>
+          <w:rFonts w:ascii="宋体" w:eastAsia="宋体" w:hAnsi="Symbol" w:cs="宋体"/>
+          <w:kern w:val="0"/>
+          <w:sz w:val="24"/>
+          <w:szCs w:val="24"/>
+        </w:rPr>
+        <w:t></w:t>
+      </w:r>
+      <w:r>
+        <w:rPr>
+          <w:rFonts w:ascii="宋体" w:eastAsia="宋体" w:hAnsi="宋体" w:cs="宋体"/>
+          <w:kern w:val="0"/>
+          <w:sz w:val="24"/>
+          <w:szCs w:val="24"/>
+        </w:rPr>
+        <w:t xml:space="preserve">  </w:t>
+      </w:r>
+      <w:r>
+        <w:rPr>
+          <w:rFonts w:ascii="Microsoft YaHei UI" w:eastAsia="Microsoft YaHei UI" w:hAnsi="Microsoft YaHei UI" w:cs="宋体"/>
+          <w:kern w:val="0"/>
+          <w:sz w:val="20"/>
+          <w:szCs w:val="20"/>
+        </w:rPr>
+        <w:t>Socket提供了Linger来控制Close()等待握手完成的时间，Close将会Block，直到Closing握手完成或者超时。socket.SetSocketOption(SocketOptionLevel.Socket,SocketOptionName.Linger,(object) new LingerOption(true,10));</w:t>
+      </w:r>
+    </w:p>
+    <w:p>
+      <w:pPr>
+        <w:widowControl/>
+        <w:numPr>
+          <w:ilvl w:val="0"/>
+          <w:numId w:val="7"/>
+        </w:numPr>
+        <w:shd w:val="clear" w:color="auto" w:fill="FFFFFF"/>
+        <w:spacing w:before="100" w:beforeAutospacing="1" w:after="100" w:afterAutospacing="1" w:line="315" w:lineRule="atLeast"/>
+        <w:ind w:firstLine="0"/>
+        <w:jc w:val="left"/>
+        <w:rPr>
+          <w:rFonts w:ascii="微软雅黑" w:eastAsia="微软雅黑" w:hAnsi="微软雅黑" w:cs="宋体"/>
+          <w:color w:val="000000"/>
+          <w:kern w:val="0"/>
+          <w:szCs w:val="21"/>
+        </w:rPr>
+      </w:pPr>
+      <w:r>
+        <w:rPr>
+          <w:rFonts w:ascii="Microsoft YaHei UI" w:eastAsia="Microsoft YaHei UI" w:hAnsi="Microsoft YaHei UI" w:cs="宋体" w:hint="eastAsia"/>
+          <w:color w:val="000000"/>
+          <w:kern w:val="0"/>
+          <w:sz w:val="20"/>
+          <w:szCs w:val="20"/>
+        </w:rPr>
+        <w:t>多路复用：同一台机器上的不同Socket可以有相同的ip和端口。数据包和socket的对应关系，采用如下原则：</w:t>
+      </w:r>
+    </w:p>
+    <w:p>
+      <w:pPr>
+        <w:widowControl/>
+        <w:numPr>
+          <w:ilvl w:val="1"/>
+          <w:numId w:val="7"/>
+        </w:numPr>
+        <w:shd w:val="clear" w:color="auto" w:fill="FFFFFF"/>
+        <w:spacing w:before="100" w:beforeAutospacing="1" w:after="100" w:afterAutospacing="1" w:line="315" w:lineRule="atLeast"/>
+        <w:jc w:val="left"/>
+        <w:rPr>
+          <w:rFonts w:ascii="微软雅黑" w:eastAsia="微软雅黑" w:hAnsi="微软雅黑" w:cs="宋体" w:hint="eastAsia"/>
+          <w:color w:val="000000"/>
+          <w:kern w:val="0"/>
+          <w:szCs w:val="21"/>
+        </w:rPr>
+      </w:pPr>
+      <w:r>
+        <w:rPr>
+          <w:rFonts w:ascii="Microsoft YaHei UI" w:eastAsia="Microsoft YaHei UI" w:hAnsi="Microsoft YaHei UI" w:cs="宋体" w:hint="eastAsia"/>
+          <w:color w:val="000000"/>
+          <w:kern w:val="0"/>
+          <w:sz w:val="20"/>
+          <w:szCs w:val="20"/>
+        </w:rPr>
+        <w:t>socket的接口必须与packet的目标接口一致</w:t>
+      </w:r>
+    </w:p>
+    <w:p>
+      <w:pPr>
+        <w:widowControl/>
+        <w:numPr>
+          <w:ilvl w:val="1"/>
+          <w:numId w:val="7"/>
+        </w:numPr>
+        <w:shd w:val="clear" w:color="auto" w:fill="FFFFFF"/>
+        <w:spacing w:before="100" w:beforeAutospacing="1" w:after="100" w:afterAutospacing="1" w:line="315" w:lineRule="atLeast"/>
+        <w:jc w:val="left"/>
+        <w:rPr>
+          <w:rFonts w:ascii="微软雅黑" w:eastAsia="微软雅黑" w:hAnsi="微软雅黑" w:cs="宋体" w:hint="eastAsia"/>
+          <w:color w:val="000000"/>
+          <w:kern w:val="0"/>
+          <w:szCs w:val="21"/>
+        </w:rPr>
+      </w:pPr>
+      <w:r>
+        <w:rPr>
+          <w:rFonts w:ascii="Microsoft YaHei UI" w:eastAsia="Microsoft YaHei UI" w:hAnsi="Microsoft YaHei UI" w:cs="宋体" w:hint="eastAsia"/>
+          <w:color w:val="000000"/>
+          <w:kern w:val="0"/>
+          <w:sz w:val="20"/>
+          <w:szCs w:val="20"/>
+        </w:rPr>
+        <w:t>如果socket的地址为IPAddess.Any  即（*）被认为是匹配的</w:t>
+      </w:r>
+    </w:p>
+    <w:p>
+      <w:pPr>
+        <w:widowControl/>
+        <w:numPr>
+          <w:ilvl w:val="1"/>
+          <w:numId w:val="7"/>
+        </w:numPr>
+        <w:shd w:val="clear" w:color="auto" w:fill="FFFFFF"/>
+        <w:spacing w:before="100" w:beforeAutospacing="1" w:after="100" w:afterAutospacing="1" w:line="315" w:lineRule="atLeast"/>
+        <w:jc w:val="left"/>
+        <w:rPr>
+          <w:rFonts w:ascii="微软雅黑" w:eastAsia="微软雅黑" w:hAnsi="微软雅黑" w:cs="宋体" w:hint="eastAsia"/>
+          <w:color w:val="000000"/>
+          <w:kern w:val="0"/>
+          <w:szCs w:val="21"/>
+        </w:rPr>
+      </w:pPr>
+      <w:r>
+        <w:rPr>
+          <w:rFonts w:ascii="Microsoft YaHei UI" w:eastAsia="Microsoft YaHei UI" w:hAnsi="Microsoft YaHei UI" w:cs="宋体" w:hint="eastAsia"/>
+          <w:color w:val="000000"/>
+          <w:kern w:val="0"/>
+          <w:sz w:val="20"/>
+          <w:szCs w:val="20"/>
+        </w:rPr>
+        <w:t>如果多于一个Socket的地址与packet的目标地址匹配，</w:t>
+      </w:r>
+      <w:r>
+        <w:rPr>
+          <w:rFonts w:ascii="lucida" w:eastAsia="微软雅黑" w:hAnsi="lucida" w:cs="宋体"/>
+          <w:color w:val="000000"/>
+          <w:kern w:val="0"/>
+          <w:sz w:val="18"/>
+          <w:szCs w:val="18"/>
+        </w:rPr>
+        <w:t>the one that matches using the fewest * wildcards gets the packet. </w:t>
+      </w:r>
+    </w:p>
+    <w:p>
+      <w:pPr>
+        <w:widowControl/>
+        <w:numPr>
+          <w:ilvl w:val="0"/>
+          <w:numId w:val="7"/>
+        </w:numPr>
+        <w:shd w:val="clear" w:color="auto" w:fill="FFFFFF"/>
+        <w:spacing w:before="100" w:beforeAutospacing="1" w:after="100" w:afterAutospacing="1" w:line="315" w:lineRule="atLeast"/>
+        <w:ind w:firstLine="0"/>
+        <w:jc w:val="left"/>
+        <w:rPr>
+          <w:rFonts w:ascii="微软雅黑" w:eastAsia="微软雅黑" w:hAnsi="微软雅黑" w:cs="宋体" w:hint="eastAsia"/>
+          <w:color w:val="000000"/>
+          <w:kern w:val="0"/>
+          <w:szCs w:val="21"/>
+        </w:rPr>
+      </w:pPr>
+      <w:r>
+        <w:rPr>
+          <w:rFonts w:ascii="lucida" w:eastAsia="微软雅黑" w:hAnsi="lucida" w:cs="宋体" w:hint="eastAsia"/>
+          <w:color w:val="000000"/>
+          <w:kern w:val="0"/>
+          <w:sz w:val="24"/>
+          <w:szCs w:val="24"/>
+        </w:rPr>
+        <w:t>socket.SetSocketOption(SocketOptionLevel.Socket, SocketOptionName.ReuseAddress,1)</w:t>
+      </w:r>
+    </w:p>
+    <w:p>
+      <w:pPr>
         <w:spacing w:line="360" w:lineRule="auto"/>
         <w:ind w:firstLineChars="200" w:firstLine="420"/>
       </w:pPr>
@@ -14127,9 +14368,6 @@
       <w:pPr>
         <w:spacing w:line="360" w:lineRule="auto"/>
         <w:ind w:firstLineChars="200" w:firstLine="420"/>
-        <w:rPr>
-          <w:rFonts w:hint="eastAsia"/>
-        </w:rPr>
       </w:pPr>
     </w:p>
     <w:p>
@@ -14296,6 +14534,119 @@
     </w:lvl>
   </w:abstractNum>
   <w:abstractNum w:abstractNumId="1" w15:restartNumberingAfterBreak="0">
+    <w:nsid w:val="0EFD3F66"/>
+    <w:multiLevelType w:val="multilevel"/>
+    <w:tmpl w:val="E58CE384"/>
+    <w:lvl w:ilvl="0">
+      <w:start w:val="1"/>
+      <w:numFmt w:val="decimal"/>
+      <w:lvlText w:val="%1."/>
+      <w:lvlJc w:val="left"/>
+      <w:pPr>
+        <w:tabs>
+          <w:tab w:val="num" w:pos="720"/>
+        </w:tabs>
+        <w:ind w:left="720" w:hanging="360"/>
+      </w:pPr>
+    </w:lvl>
+    <w:lvl w:ilvl="1">
+      <w:start w:val="1"/>
+      <w:numFmt w:val="decimal"/>
+      <w:lvlText w:val="%2."/>
+      <w:lvlJc w:val="left"/>
+      <w:pPr>
+        <w:tabs>
+          <w:tab w:val="num" w:pos="1440"/>
+        </w:tabs>
+        <w:ind w:left="1440" w:hanging="360"/>
+      </w:pPr>
+    </w:lvl>
+    <w:lvl w:ilvl="2" w:tentative="1">
+      <w:start w:val="1"/>
+      <w:numFmt w:val="decimal"/>
+      <w:lvlText w:val="%3."/>
+      <w:lvlJc w:val="left"/>
+      <w:pPr>
+        <w:tabs>
+          <w:tab w:val="num" w:pos="2160"/>
+        </w:tabs>
+        <w:ind w:left="2160" w:hanging="360"/>
+      </w:pPr>
+    </w:lvl>
+    <w:lvl w:ilvl="3" w:tentative="1">
+      <w:start w:val="1"/>
+      <w:numFmt w:val="decimal"/>
+      <w:lvlText w:val="%4."/>
+      <w:lvlJc w:val="left"/>
+      <w:pPr>
+        <w:tabs>
+          <w:tab w:val="num" w:pos="2880"/>
+        </w:tabs>
+        <w:ind w:left="2880" w:hanging="360"/>
+      </w:pPr>
+    </w:lvl>
+    <w:lvl w:ilvl="4" w:tentative="1">
+      <w:start w:val="1"/>
+      <w:numFmt w:val="decimal"/>
+      <w:lvlText w:val="%5."/>
+      <w:lvlJc w:val="left"/>
+      <w:pPr>
+        <w:tabs>
+          <w:tab w:val="num" w:pos="3600"/>
+        </w:tabs>
+        <w:ind w:left="3600" w:hanging="360"/>
+      </w:pPr>
+    </w:lvl>
+    <w:lvl w:ilvl="5" w:tentative="1">
+      <w:start w:val="1"/>
+      <w:numFmt w:val="decimal"/>
+      <w:lvlText w:val="%6."/>
+      <w:lvlJc w:val="left"/>
+      <w:pPr>
+        <w:tabs>
+          <w:tab w:val="num" w:pos="4320"/>
+        </w:tabs>
+        <w:ind w:left="4320" w:hanging="360"/>
+      </w:pPr>
+    </w:lvl>
+    <w:lvl w:ilvl="6" w:tentative="1">
+      <w:start w:val="1"/>
+      <w:numFmt w:val="decimal"/>
+      <w:lvlText w:val="%7."/>
+      <w:lvlJc w:val="left"/>
+      <w:pPr>
+        <w:tabs>
+          <w:tab w:val="num" w:pos="5040"/>
+        </w:tabs>
+        <w:ind w:left="5040" w:hanging="360"/>
+      </w:pPr>
+    </w:lvl>
+    <w:lvl w:ilvl="7" w:tentative="1">
+      <w:start w:val="1"/>
+      <w:numFmt w:val="decimal"/>
+      <w:lvlText w:val="%8."/>
+      <w:lvlJc w:val="left"/>
+      <w:pPr>
+        <w:tabs>
+          <w:tab w:val="num" w:pos="5760"/>
+        </w:tabs>
+        <w:ind w:left="5760" w:hanging="360"/>
+      </w:pPr>
+    </w:lvl>
+    <w:lvl w:ilvl="8" w:tentative="1">
+      <w:start w:val="1"/>
+      <w:numFmt w:val="decimal"/>
+      <w:lvlText w:val="%9."/>
+      <w:lvlJc w:val="left"/>
+      <w:pPr>
+        <w:tabs>
+          <w:tab w:val="num" w:pos="6480"/>
+        </w:tabs>
+        <w:ind w:left="6480" w:hanging="360"/>
+      </w:pPr>
+    </w:lvl>
+  </w:abstractNum>
+  <w:abstractNum w:abstractNumId="2" w15:restartNumberingAfterBreak="0">
     <w:nsid w:val="177351FC"/>
     <w:multiLevelType w:val="multilevel"/>
     <w:tmpl w:val="0409001D"/>
@@ -14381,7 +14732,7 @@
       </w:pPr>
     </w:lvl>
   </w:abstractNum>
-  <w:abstractNum w:abstractNumId="2" w15:restartNumberingAfterBreak="0">
+  <w:abstractNum w:abstractNumId="3" w15:restartNumberingAfterBreak="0">
     <w:nsid w:val="544A74D5"/>
     <w:multiLevelType w:val="hybridMultilevel"/>
     <w:tmpl w:val="D1146308"/>
@@ -14470,7 +14821,7 @@
       </w:pPr>
     </w:lvl>
   </w:abstractNum>
-  <w:abstractNum w:abstractNumId="3" w15:restartNumberingAfterBreak="0">
+  <w:abstractNum w:abstractNumId="4" w15:restartNumberingAfterBreak="0">
     <w:nsid w:val="59BE1D3B"/>
     <w:multiLevelType w:val="hybridMultilevel"/>
     <w:tmpl w:val="38B4BE94"/>
@@ -14559,7 +14910,7 @@
       </w:pPr>
     </w:lvl>
   </w:abstractNum>
-  <w:abstractNum w:abstractNumId="4" w15:restartNumberingAfterBreak="0">
+  <w:abstractNum w:abstractNumId="5" w15:restartNumberingAfterBreak="0">
     <w:nsid w:val="5F144764"/>
     <w:multiLevelType w:val="hybridMultilevel"/>
     <w:tmpl w:val="E974C39E"/>
@@ -14648,7 +14999,7 @@
       </w:pPr>
     </w:lvl>
   </w:abstractNum>
-  <w:abstractNum w:abstractNumId="5" w15:restartNumberingAfterBreak="0">
+  <w:abstractNum w:abstractNumId="6" w15:restartNumberingAfterBreak="0">
     <w:nsid w:val="741A6B68"/>
     <w:multiLevelType w:val="multilevel"/>
     <w:tmpl w:val="8F8440F0"/>
@@ -14762,22 +15113,25 @@
     </w:lvl>
   </w:abstractNum>
   <w:num w:numId="1">
-    <w:abstractNumId w:val="2"/>
+    <w:abstractNumId w:val="3"/>
   </w:num>
   <w:num w:numId="2">
-    <w:abstractNumId w:val="1"/>
+    <w:abstractNumId w:val="2"/>
   </w:num>
   <w:num w:numId="3">
     <w:abstractNumId w:val="0"/>
   </w:num>
   <w:num w:numId="4">
-    <w:abstractNumId w:val="3"/>
+    <w:abstractNumId w:val="4"/>
   </w:num>
   <w:num w:numId="5">
-    <w:abstractNumId w:val="4"/>
+    <w:abstractNumId w:val="5"/>
   </w:num>
   <w:num w:numId="6">
-    <w:abstractNumId w:val="5"/>
+    <w:abstractNumId w:val="6"/>
+  </w:num>
+  <w:num w:numId="7">
+    <w:abstractNumId w:val="1"/>
   </w:num>
 </w:numbering>
 </file>
@@ -15723,7 +16077,7 @@
 </file>
 
 <file path=customXml/itemProps1.xml><?xml version="1.0" encoding="utf-8"?>
-<ds:datastoreItem xmlns:ds="http://schemas.openxmlformats.org/officeDocument/2006/customXml" ds:itemID="{7D70DB2D-59E5-4EB8-828E-BF930F84D5AF}">
+<ds:datastoreItem xmlns:ds="http://schemas.openxmlformats.org/officeDocument/2006/customXml" ds:itemID="{A7DA9F8E-FE9E-45DA-AD27-F41107BE0BDA}">
   <ds:schemaRefs>
     <ds:schemaRef ds:uri="http://schemas.openxmlformats.org/officeDocument/2006/bibliography"/>
   </ds:schemaRefs>

--- a/Utils/Socket编程注意事项.docx
+++ b/Utils/Socket编程注意事项.docx
@@ -427,6 +427,236 @@
       </w:r>
       <w:r>
         <w:t>发送不能同时。</w:t>
+      </w:r>
+    </w:p>
+    <w:p>
+      <w:pPr>
+        <w:spacing w:line="360" w:lineRule="auto"/>
+        <w:ind w:firstLineChars="200" w:firstLine="420"/>
+      </w:pPr>
+    </w:p>
+    <w:p>
+      <w:pPr>
+        <w:spacing w:line="360" w:lineRule="auto"/>
+        <w:ind w:firstLineChars="200" w:firstLine="420"/>
+      </w:pPr>
+    </w:p>
+    <w:p>
+      <w:pPr>
+        <w:spacing w:line="360" w:lineRule="auto"/>
+        <w:ind w:firstLineChars="200" w:firstLine="420"/>
+      </w:pPr>
+    </w:p>
+    <w:p>
+      <w:pPr>
+        <w:spacing w:line="360" w:lineRule="auto"/>
+        <w:ind w:firstLineChars="200" w:firstLine="420"/>
+      </w:pPr>
+    </w:p>
+    <w:p>
+      <w:pPr>
+        <w:spacing w:line="360" w:lineRule="auto"/>
+        <w:ind w:firstLineChars="200" w:firstLine="420"/>
+      </w:pPr>
+    </w:p>
+    <w:p>
+      <w:pPr>
+        <w:spacing w:line="360" w:lineRule="auto"/>
+        <w:ind w:firstLineChars="200" w:firstLine="420"/>
+      </w:pPr>
+    </w:p>
+    <w:p>
+      <w:pPr>
+        <w:spacing w:line="360" w:lineRule="auto"/>
+        <w:ind w:firstLineChars="200" w:firstLine="420"/>
+      </w:pPr>
+    </w:p>
+    <w:p>
+      <w:pPr>
+        <w:spacing w:line="360" w:lineRule="auto"/>
+        <w:ind w:firstLineChars="200" w:firstLine="420"/>
+      </w:pPr>
+    </w:p>
+    <w:p>
+      <w:pPr>
+        <w:spacing w:line="360" w:lineRule="auto"/>
+        <w:ind w:firstLineChars="200" w:firstLine="420"/>
+      </w:pPr>
+    </w:p>
+    <w:p>
+      <w:pPr>
+        <w:spacing w:line="360" w:lineRule="auto"/>
+        <w:ind w:firstLineChars="200" w:firstLine="420"/>
+      </w:pPr>
+    </w:p>
+    <w:p>
+      <w:pPr>
+        <w:spacing w:line="360" w:lineRule="auto"/>
+        <w:ind w:firstLineChars="200" w:firstLine="420"/>
+      </w:pPr>
+    </w:p>
+    <w:p>
+      <w:pPr>
+        <w:spacing w:line="360" w:lineRule="auto"/>
+        <w:ind w:firstLineChars="200" w:firstLine="420"/>
+        <w:rPr>
+          <w:rFonts w:hint="eastAsia"/>
+        </w:rPr>
+      </w:pPr>
+      <w:r>
+        <w:rPr>
+          <w:rFonts w:hint="eastAsia"/>
+        </w:rPr>
+        <w:lastRenderedPageBreak/>
+        <w:t>UDP</w:t>
+      </w:r>
+      <w:r>
+        <w:t>没有</w:t>
+      </w:r>
+      <w:r>
+        <w:t>sendQ</w:t>
+      </w:r>
+      <w:r>
+        <w:rPr>
+          <w:rFonts w:hint="eastAsia"/>
+        </w:rPr>
+        <w:t>，</w:t>
+      </w:r>
+      <w:r>
+        <w:rPr>
+          <w:rFonts w:hint="eastAsia"/>
+        </w:rPr>
+        <w:t>sendTo</w:t>
+      </w:r>
+      <w:r>
+        <w:rPr>
+          <w:rFonts w:hint="eastAsia"/>
+        </w:rPr>
+        <w:t>直接</w:t>
+      </w:r>
+      <w:r>
+        <w:t>发送数据。</w:t>
+      </w:r>
+      <w:r>
+        <w:rPr>
+          <w:rFonts w:hint="eastAsia"/>
+        </w:rPr>
+        <w:t>UDP</w:t>
+      </w:r>
+      <w:r>
+        <w:t>一次传输很少数据</w:t>
+      </w:r>
+      <w:r>
+        <w:rPr>
+          <w:rFonts w:hint="eastAsia"/>
+        </w:rPr>
+        <w:t>。</w:t>
+      </w:r>
+      <w:r>
+        <w:rPr>
+          <w:rFonts w:hint="eastAsia"/>
+        </w:rPr>
+        <w:t>UDP</w:t>
+      </w:r>
+      <w:r>
+        <w:rPr>
+          <w:rFonts w:hint="eastAsia"/>
+        </w:rPr>
+        <w:t>丢包</w:t>
+      </w:r>
+      <w:r>
+        <w:t>应该指的是丢失整个包，而不是一个包的部分内容丢失</w:t>
+      </w:r>
+      <w:r>
+        <w:rPr>
+          <w:rFonts w:hint="eastAsia"/>
+        </w:rPr>
+        <w:t>（这点</w:t>
+      </w:r>
+      <w:r>
+        <w:t>不确认</w:t>
+      </w:r>
+      <w:bookmarkStart w:id="0" w:name="_GoBack"/>
+      <w:bookmarkEnd w:id="0"/>
+      <w:r>
+        <w:rPr>
+          <w:rFonts w:hint="eastAsia"/>
+        </w:rPr>
+        <w:t>）</w:t>
+      </w:r>
+      <w:r>
+        <w:t>。</w:t>
+      </w:r>
+    </w:p>
+    <w:p>
+      <w:pPr>
+        <w:spacing w:line="360" w:lineRule="auto"/>
+        <w:ind w:firstLineChars="200" w:firstLine="420"/>
+        <w:rPr>
+          <w:rFonts w:hint="eastAsia"/>
+        </w:rPr>
+      </w:pPr>
+    </w:p>
+    <w:p>
+      <w:pPr>
+        <w:spacing w:line="360" w:lineRule="auto"/>
+        <w:ind w:firstLineChars="200" w:firstLine="420"/>
+        <w:rPr>
+          <w:rFonts w:hint="eastAsia"/>
+        </w:rPr>
+      </w:pPr>
+      <w:r>
+        <w:rPr>
+          <w:noProof/>
+        </w:rPr>
+        <w:drawing>
+          <wp:inline distT="0" distB="0" distL="0" distR="0">
+            <wp:extent cx="5274310" cy="2612661"/>
+            <wp:effectExtent l="0" t="0" r="2540" b="0"/>
+            <wp:docPr id="1" name="图片 1" descr="http://www.cppblog.com/images/cppblog_com/lf426/p07.jpg"/>
+            <wp:cNvGraphicFramePr>
+              <a:graphicFrameLocks xmlns:a="http://schemas.openxmlformats.org/drawingml/2006/main" noChangeAspect="1"/>
+            </wp:cNvGraphicFramePr>
+            <a:graphic xmlns:a="http://schemas.openxmlformats.org/drawingml/2006/main">
+              <a:graphicData uri="http://schemas.openxmlformats.org/drawingml/2006/picture">
+                <pic:pic xmlns:pic="http://schemas.openxmlformats.org/drawingml/2006/picture">
+                  <pic:nvPicPr>
+                    <pic:cNvPr id="0" name="Picture 1" descr="http://www.cppblog.com/images/cppblog_com/lf426/p07.jpg"/>
+                    <pic:cNvPicPr>
+                      <a:picLocks noChangeAspect="1" noChangeArrowheads="1"/>
+                    </pic:cNvPicPr>
+                  </pic:nvPicPr>
+                  <pic:blipFill>
+                    <a:blip r:embed="rId8">
+                      <a:extLst>
+                        <a:ext uri="{28A0092B-C50C-407E-A947-70E740481C1C}">
+                          <a14:useLocalDpi xmlns:a14="http://schemas.microsoft.com/office/drawing/2010/main" val="0"/>
+                        </a:ext>
+                      </a:extLst>
+                    </a:blip>
+                    <a:srcRect/>
+                    <a:stretch>
+                      <a:fillRect/>
+                    </a:stretch>
+                  </pic:blipFill>
+                  <pic:spPr bwMode="auto">
+                    <a:xfrm>
+                      <a:off x="0" y="0"/>
+                      <a:ext cx="5274310" cy="2612661"/>
+                    </a:xfrm>
+                    <a:prstGeom prst="rect">
+                      <a:avLst/>
+                    </a:prstGeom>
+                    <a:noFill/>
+                    <a:ln>
+                      <a:noFill/>
+                    </a:ln>
+                  </pic:spPr>
+                </pic:pic>
+              </a:graphicData>
+            </a:graphic>
+          </wp:inline>
+        </w:drawing>
       </w:r>
     </w:p>
     <w:p>
@@ -944,14 +1174,7 @@
         <w:rPr>
           <w:highlight w:val="yellow"/>
         </w:rPr>
-        <w:t>单元为字符，</w:t>
-      </w:r>
-      <w:r>
-        <w:rPr>
-          <w:highlight w:val="yellow"/>
-        </w:rPr>
-        <w:lastRenderedPageBreak/>
-        <w:t>没有端的问题</w:t>
+        <w:t>单元为字符，没有端的问题</w:t>
       </w:r>
       <w:r>
         <w:rPr>
@@ -1164,7 +1387,11 @@
         <w:t>最大</w:t>
       </w:r>
       <w:r>
-        <w:t>长度最好不要</w:t>
+        <w:t>长度最好不</w:t>
+      </w:r>
+      <w:r>
+        <w:lastRenderedPageBreak/>
+        <w:t>要</w:t>
       </w:r>
       <w:r>
         <w:rPr>
@@ -2626,7 +2853,6 @@
         <w:rPr>
           <w:rFonts w:hint="eastAsia"/>
         </w:rPr>
-        <w:lastRenderedPageBreak/>
         <w:t>心跳包</w:t>
       </w:r>
     </w:p>
@@ -2746,6 +2972,7 @@
         <w:rPr>
           <w:rFonts w:hint="eastAsia"/>
         </w:rPr>
+        <w:lastRenderedPageBreak/>
         <w:t>连接的</w:t>
       </w:r>
       <w:r>
@@ -3224,7 +3451,6 @@
         <w:rPr>
           <w:rFonts w:hint="eastAsia"/>
         </w:rPr>
-        <w:lastRenderedPageBreak/>
         <w:t>是</w:t>
       </w:r>
       <w:r>
@@ -3545,6 +3771,7 @@
           <w:rFonts w:hint="eastAsia"/>
           <w:highlight w:val="lightGray"/>
         </w:rPr>
+        <w:lastRenderedPageBreak/>
         <w:t>（</w:t>
       </w:r>
       <w:r>
@@ -4515,7 +4742,6 @@
           <w:sz w:val="18"/>
           <w:szCs w:val="18"/>
         </w:rPr>
-        <w:lastRenderedPageBreak/>
         <w:t xml:space="preserve">        }</w:t>
       </w:r>
     </w:p>
@@ -4746,6 +4972,7 @@
           <w:sz w:val="18"/>
           <w:szCs w:val="18"/>
         </w:rPr>
+        <w:lastRenderedPageBreak/>
         <w:t xml:space="preserve">        }</w:t>
       </w:r>
     </w:p>
@@ -5656,7 +5883,6 @@
           <w:sz w:val="18"/>
           <w:szCs w:val="18"/>
         </w:rPr>
-        <w:lastRenderedPageBreak/>
         <w:t xml:space="preserve">                        if (connection != conn)</w:t>
       </w:r>
     </w:p>
@@ -5887,6 +6113,7 @@
           <w:sz w:val="18"/>
           <w:szCs w:val="18"/>
         </w:rPr>
+        <w:lastRenderedPageBreak/>
         <w:t xml:space="preserve">                    }</w:t>
       </w:r>
     </w:p>
@@ -6784,7 +7011,6 @@
         <w:rPr>
           <w:rFonts w:hint="eastAsia"/>
         </w:rPr>
-        <w:lastRenderedPageBreak/>
         <w:t>基于</w:t>
       </w:r>
       <w:r>
@@ -6941,6 +7167,7 @@
         <w:t>一般情况</w:t>
       </w:r>
       <w:r>
+        <w:lastRenderedPageBreak/>
         <w:t>下，采用</w:t>
       </w:r>
       <w:r>
@@ -7597,7 +7824,6 @@
         <w:rPr>
           <w:rFonts w:hint="eastAsia"/>
         </w:rPr>
-        <w:lastRenderedPageBreak/>
         <w:t>负载</w:t>
       </w:r>
       <w:r>
@@ -7769,7 +7995,11 @@
         <w:t>，</w:t>
       </w:r>
       <w:r>
-        <w:t>然后</w:t>
+        <w:t>然</w:t>
+      </w:r>
+      <w:r>
+        <w:lastRenderedPageBreak/>
+        <w:t>后</w:t>
       </w:r>
       <w:r>
         <w:rPr>
@@ -7949,8 +8179,8 @@
       <w:pPr>
         <w:pStyle w:val="3"/>
       </w:pPr>
-      <w:bookmarkStart w:id="0" w:name="OLE_LINK1"/>
-      <w:bookmarkStart w:id="1" w:name="OLE_LINK2"/>
+      <w:bookmarkStart w:id="1" w:name="OLE_LINK1"/>
+      <w:bookmarkStart w:id="2" w:name="OLE_LINK2"/>
       <w:r>
         <w:rPr>
           <w:rFonts w:hint="eastAsia"/>
@@ -7964,8 +8194,8 @@
         <w:t>ached</w:t>
       </w:r>
     </w:p>
-    <w:bookmarkEnd w:id="0"/>
     <w:bookmarkEnd w:id="1"/>
+    <w:bookmarkEnd w:id="2"/>
     <w:p>
       <w:pPr>
         <w:spacing w:line="360" w:lineRule="auto"/>
@@ -8162,7 +8392,7 @@
       <w:r>
         <w:t>用于多播的</w:t>
       </w:r>
-      <w:bookmarkStart w:id="2" w:name="OLE_LINK3"/>
+      <w:bookmarkStart w:id="3" w:name="OLE_LINK3"/>
       <w:r>
         <w:t>。</w:t>
       </w:r>
@@ -8190,7 +8420,7 @@
         </w:rPr>
         <w:t>设置TTl值（Time to live），每一个ip数据报文中都包含一个TTL，每当有路由器转发该报文时，TTL减1，知道减为0时，生命周期结束，报文即时没有到达目的地，也立即宣布死亡。</w:t>
       </w:r>
-      <w:bookmarkEnd w:id="2"/>
+      <w:bookmarkEnd w:id="3"/>
       <w:r>
         <w:rPr>
           <w:rFonts w:ascii="微软雅黑" w:eastAsia="微软雅黑" w:hAnsi="微软雅黑" w:hint="eastAsia"/>
@@ -8205,16 +8435,7 @@
           <w:color w:val="000000"/>
           <w:shd w:val="clear" w:color="auto" w:fill="F5F5F5"/>
         </w:rPr>
-        <w:t>将消息发送</w:t>
-      </w:r>
-      <w:r>
-        <w:rPr>
-          <w:rFonts w:ascii="微软雅黑" w:eastAsia="微软雅黑" w:hAnsi="微软雅黑"/>
-          <w:color w:val="000000"/>
-          <w:shd w:val="clear" w:color="auto" w:fill="F5F5F5"/>
-        </w:rPr>
-        <w:lastRenderedPageBreak/>
-        <w:t>到特定的地址，</w:t>
+        <w:t>将消息发送到特定的地址，</w:t>
       </w:r>
       <w:r>
         <w:rPr>
@@ -8663,7 +8884,7 @@
         </w:rPr>
         <w:t>字符串分次编码还是一次编码，对最终结果没有影响。 假设E()表示编码函数—将字符串映射为byte数组。 假设a,b为任意字符串。E(a)表示a的字节编码序列。应该选用具有E(a+b) = E(a)+E(b)特性的编码方式，如：</w:t>
       </w:r>
-      <w:hyperlink r:id="rId8" w:history="1">
+      <w:hyperlink r:id="rId9" w:history="1">
         <w:r>
           <w:rPr>
             <w:rFonts w:ascii="Microsoft YaHei UI" w:eastAsia="Microsoft YaHei UI" w:hAnsi="Microsoft YaHei UI" w:cs="宋体" w:hint="eastAsia"/>
@@ -8718,7 +8939,6 @@
           <w:sz w:val="18"/>
           <w:szCs w:val="18"/>
         </w:rPr>
-        <w:lastRenderedPageBreak/>
         <w:t>byte-order indicator (the 2-byte sequence 254–255 for big-endian, and 255–254 for little-endian) </w:t>
       </w:r>
     </w:p>
@@ -8789,9 +9009,10 @@
           <w:szCs w:val="20"/>
           <w:shd w:val="clear" w:color="auto" w:fill="FFFFE1"/>
         </w:rPr>
+        <w:lastRenderedPageBreak/>
         <w:t>您可以实例化 UTF8Encoding 中通过多种方式，具体取决于是否要向其提供字节顺序标记 (BOM) 以及您是否想要启用错误检测的对象。下表列出了构造函数和 </w:t>
       </w:r>
-      <w:hyperlink r:id="rId9" w:history="1">
+      <w:hyperlink r:id="rId10" w:history="1">
         <w:r>
           <w:rPr>
             <w:rFonts w:ascii="微软雅黑" w:eastAsia="微软雅黑" w:hAnsi="微软雅黑" w:cs="宋体" w:hint="eastAsia"/>
@@ -9026,7 +9247,7 @@
                 <w:szCs w:val="24"/>
               </w:rPr>
             </w:pPr>
-            <w:hyperlink r:id="rId10" w:history="1">
+            <w:hyperlink r:id="rId11" w:history="1">
               <w:r>
                 <w:rPr>
                   <w:rFonts w:ascii="宋体" w:eastAsia="宋体" w:hAnsi="宋体" w:cs="宋体"/>
@@ -9162,7 +9383,7 @@
                 <w:szCs w:val="24"/>
               </w:rPr>
             </w:pPr>
-            <w:hyperlink r:id="rId11" w:history="1">
+            <w:hyperlink r:id="rId12" w:history="1">
               <w:r>
                 <w:rPr>
                   <w:rFonts w:ascii="宋体" w:eastAsia="宋体" w:hAnsi="宋体" w:cs="宋体"/>
@@ -9298,7 +9519,7 @@
                 <w:szCs w:val="24"/>
               </w:rPr>
             </w:pPr>
-            <w:hyperlink r:id="rId12" w:history="1">
+            <w:hyperlink r:id="rId13" w:history="1">
               <w:r>
                 <w:rPr>
                   <w:rFonts w:ascii="宋体" w:eastAsia="宋体" w:hAnsi="宋体" w:cs="宋体"/>
@@ -9434,7 +9655,7 @@
                 <w:szCs w:val="24"/>
               </w:rPr>
             </w:pPr>
-            <w:hyperlink r:id="rId13" w:history="1">
+            <w:hyperlink r:id="rId14" w:history="1">
               <w:r>
                 <w:rPr>
                   <w:rFonts w:ascii="宋体" w:eastAsia="宋体" w:hAnsi="宋体" w:cs="宋体"/>
@@ -10800,7 +11021,6 @@
                 <w:sz w:val="15"/>
                 <w:szCs w:val="15"/>
               </w:rPr>
-              <w:lastRenderedPageBreak/>
               <w:t>new</w:t>
             </w:r>
             <w:r>
@@ -11876,6 +12096,7 @@
           <w:sz w:val="15"/>
           <w:szCs w:val="15"/>
         </w:rPr>
+        <w:lastRenderedPageBreak/>
         <w:t>or</w:t>
       </w:r>
       <w:r>
@@ -14038,7 +14259,37 @@
           <w:szCs w:val="20"/>
         </w:rPr>
         <w:br/>
-        <w:t>Socket的关闭，当Socket调用Close()或者Shutdown(SocketShutdown.Send)时，底层tcp首先将在SendQ里剩余的消息发送出去，然后发送一个closing TCP握手消息，告诉接收TCP RecvQ中没有更多消息。（握手消息到达tcp协议层，不会到达应用程序层，但会在Read()中返回0.）然后TCP等待暗示数据都发送到RecvQ的握手消息，一旦接收到该消息，Socket被认为是Half Closed,然后对方发起一个对称的关闭请求。  Close()在Closing握手</w:t>
+        <w:t>Socket的关闭，当Socket调用Close()或者Shutdown(SocketShutdown.Send)时，底层tcp首先将在SendQ里剩余的消息发送出去，然后发送一个closing TCP握手消息，告诉接收TCP RecvQ中没有更多消息。（握手消息到达tcp协议层，不会到达应用程序层，但会在Read()中返回0.）然后TCP等待暗示数据都发送到RecvQ的握手消息，一旦接收到该消息，Socket被认为是Half Closed,然后对方发起一个对称的关闭请求。  Close()在Closing握手消息发送后，返回。因为Close是在发送握手消息之后返回的，实际上有可能SendQ的消息并没有完全发送到接收端，一个更合理的方式是实现应用程序级别的Close回话。</w:t>
+      </w:r>
+    </w:p>
+    <w:p>
+      <w:pPr>
+        <w:widowControl/>
+        <w:jc w:val="left"/>
+        <w:rPr>
+          <w:rFonts w:ascii="宋体" w:eastAsia="宋体" w:hAnsi="宋体" w:cs="宋体"/>
+          <w:kern w:val="0"/>
+          <w:sz w:val="24"/>
+          <w:szCs w:val="24"/>
+        </w:rPr>
+      </w:pPr>
+      <w:r>
+        <w:rPr>
+          <w:rFonts w:ascii="宋体" w:eastAsia="宋体" w:hAnsi="Symbol" w:cs="宋体"/>
+          <w:kern w:val="0"/>
+          <w:sz w:val="24"/>
+          <w:szCs w:val="24"/>
+        </w:rPr>
+        <w:t></w:t>
+      </w:r>
+      <w:r>
+        <w:rPr>
+          <w:rFonts w:ascii="宋体" w:eastAsia="宋体" w:hAnsi="宋体" w:cs="宋体"/>
+          <w:kern w:val="0"/>
+          <w:sz w:val="24"/>
+          <w:szCs w:val="24"/>
+        </w:rPr>
+        <w:t xml:space="preserve">  </w:t>
       </w:r>
       <w:r>
         <w:rPr>
@@ -14047,38 +14298,7 @@
           <w:sz w:val="20"/>
           <w:szCs w:val="20"/>
         </w:rPr>
-        <w:lastRenderedPageBreak/>
-        <w:t>消息发送后，返回。因为Close是在发送握手消息之后返回的，实际上有可能SendQ的消息并没有完全发送到接收端，一个更合理的方式是实现应用程序级别的Close回话。</w:t>
-      </w:r>
-    </w:p>
-    <w:p>
-      <w:pPr>
-        <w:widowControl/>
-        <w:jc w:val="left"/>
-        <w:rPr>
-          <w:rFonts w:ascii="宋体" w:eastAsia="宋体" w:hAnsi="宋体" w:cs="宋体"/>
-          <w:kern w:val="0"/>
-          <w:sz w:val="24"/>
-          <w:szCs w:val="24"/>
-        </w:rPr>
-      </w:pPr>
-      <w:r>
-        <w:rPr>
-          <w:rFonts w:ascii="宋体" w:eastAsia="宋体" w:hAnsi="Symbol" w:cs="宋体"/>
-          <w:kern w:val="0"/>
-          <w:sz w:val="24"/>
-          <w:szCs w:val="24"/>
-        </w:rPr>
-        <w:t></w:t>
-      </w:r>
-      <w:r>
-        <w:rPr>
-          <w:rFonts w:ascii="宋体" w:eastAsia="宋体" w:hAnsi="宋体" w:cs="宋体"/>
-          <w:kern w:val="0"/>
-          <w:sz w:val="24"/>
-          <w:szCs w:val="24"/>
-        </w:rPr>
-        <w:t xml:space="preserve">  </w:t>
+        <w:t>Socket提供了Linger来控制Close()等待握手完成的时间，Close将会Block，直到Closing握手完成或者超时。</w:t>
       </w:r>
       <w:r>
         <w:rPr>
@@ -14087,7 +14307,8 @@
           <w:sz w:val="20"/>
           <w:szCs w:val="20"/>
         </w:rPr>
-        <w:t>Socket提供了Linger来控制Close()等待握手完成的时间，Close将会Block，直到Closing握手完成或者超时。socket.SetSocketOption(SocketOptionLevel.Socket,SocketOptionName.Linger,(object) new LingerOption(true,10));</w:t>
+        <w:lastRenderedPageBreak/>
+        <w:t>socket.SetSocketOption(SocketOptionLevel.Socket,SocketOptionName.Linger,(object) new LingerOption(true,10));</w:t>
       </w:r>
     </w:p>
     <w:p>
@@ -14130,7 +14351,7 @@
         <w:spacing w:before="100" w:beforeAutospacing="1" w:after="100" w:afterAutospacing="1" w:line="315" w:lineRule="atLeast"/>
         <w:jc w:val="left"/>
         <w:rPr>
-          <w:rFonts w:ascii="微软雅黑" w:eastAsia="微软雅黑" w:hAnsi="微软雅黑" w:cs="宋体" w:hint="eastAsia"/>
+          <w:rFonts w:ascii="微软雅黑" w:eastAsia="微软雅黑" w:hAnsi="微软雅黑" w:cs="宋体"/>
           <w:color w:val="000000"/>
           <w:kern w:val="0"/>
           <w:szCs w:val="21"/>
@@ -14158,7 +14379,7 @@
         <w:spacing w:before="100" w:beforeAutospacing="1" w:after="100" w:afterAutospacing="1" w:line="315" w:lineRule="atLeast"/>
         <w:jc w:val="left"/>
         <w:rPr>
-          <w:rFonts w:ascii="微软雅黑" w:eastAsia="微软雅黑" w:hAnsi="微软雅黑" w:cs="宋体" w:hint="eastAsia"/>
+          <w:rFonts w:ascii="微软雅黑" w:eastAsia="微软雅黑" w:hAnsi="微软雅黑" w:cs="宋体"/>
           <w:color w:val="000000"/>
           <w:kern w:val="0"/>
           <w:szCs w:val="21"/>
@@ -14186,7 +14407,7 @@
         <w:spacing w:before="100" w:beforeAutospacing="1" w:after="100" w:afterAutospacing="1" w:line="315" w:lineRule="atLeast"/>
         <w:jc w:val="left"/>
         <w:rPr>
-          <w:rFonts w:ascii="微软雅黑" w:eastAsia="微软雅黑" w:hAnsi="微软雅黑" w:cs="宋体" w:hint="eastAsia"/>
+          <w:rFonts w:ascii="微软雅黑" w:eastAsia="微软雅黑" w:hAnsi="微软雅黑" w:cs="宋体"/>
           <w:color w:val="000000"/>
           <w:kern w:val="0"/>
           <w:szCs w:val="21"/>
@@ -14225,7 +14446,7 @@
         <w:ind w:firstLine="0"/>
         <w:jc w:val="left"/>
         <w:rPr>
-          <w:rFonts w:ascii="微软雅黑" w:eastAsia="微软雅黑" w:hAnsi="微软雅黑" w:cs="宋体" w:hint="eastAsia"/>
+          <w:rFonts w:ascii="微软雅黑" w:eastAsia="微软雅黑" w:hAnsi="微软雅黑" w:cs="宋体"/>
           <w:color w:val="000000"/>
           <w:kern w:val="0"/>
           <w:szCs w:val="21"/>
@@ -14247,8 +14468,6 @@
         <w:spacing w:line="360" w:lineRule="auto"/>
         <w:ind w:firstLineChars="200" w:firstLine="420"/>
       </w:pPr>
-      <w:bookmarkStart w:id="3" w:name="_GoBack"/>
-      <w:bookmarkEnd w:id="3"/>
     </w:p>
     <w:p>
       <w:pPr>
@@ -16077,7 +16296,7 @@
 </file>
 
 <file path=customXml/itemProps1.xml><?xml version="1.0" encoding="utf-8"?>
-<ds:datastoreItem xmlns:ds="http://schemas.openxmlformats.org/officeDocument/2006/customXml" ds:itemID="{A7DA9F8E-FE9E-45DA-AD27-F41107BE0BDA}">
+<ds:datastoreItem xmlns:ds="http://schemas.openxmlformats.org/officeDocument/2006/customXml" ds:itemID="{7794E5CC-334F-46C1-BF2D-A858FA11F41C}">
   <ds:schemaRefs>
     <ds:schemaRef ds:uri="http://schemas.openxmlformats.org/officeDocument/2006/bibliography"/>
   </ds:schemaRefs>

--- a/Utils/Socket编程注意事项.docx
+++ b/Utils/Socket编程注意事项.docx
@@ -499,9 +499,6 @@
       <w:pPr>
         <w:spacing w:line="360" w:lineRule="auto"/>
         <w:ind w:firstLineChars="200" w:firstLine="420"/>
-        <w:rPr>
-          <w:rFonts w:hint="eastAsia"/>
-        </w:rPr>
       </w:pPr>
       <w:r>
         <w:rPr>
@@ -576,8 +573,6 @@
       <w:r>
         <w:t>不确认</w:t>
       </w:r>
-      <w:bookmarkStart w:id="0" w:name="_GoBack"/>
-      <w:bookmarkEnd w:id="0"/>
       <w:r>
         <w:rPr>
           <w:rFonts w:hint="eastAsia"/>
@@ -592,18 +587,12 @@
       <w:pPr>
         <w:spacing w:line="360" w:lineRule="auto"/>
         <w:ind w:firstLineChars="200" w:firstLine="420"/>
-        <w:rPr>
-          <w:rFonts w:hint="eastAsia"/>
-        </w:rPr>
       </w:pPr>
     </w:p>
     <w:p>
       <w:pPr>
         <w:spacing w:line="360" w:lineRule="auto"/>
         <w:ind w:firstLineChars="200" w:firstLine="420"/>
-        <w:rPr>
-          <w:rFonts w:hint="eastAsia"/>
-        </w:rPr>
       </w:pPr>
       <w:r>
         <w:rPr>
@@ -2847,12 +2836,175 @@
     </w:p>
     <w:p>
       <w:pPr>
+        <w:spacing w:line="360" w:lineRule="auto"/>
+        <w:ind w:left="420"/>
+        <w:rPr>
+          <w:rFonts w:hint="eastAsia"/>
+        </w:rPr>
+      </w:pPr>
+      <w:r>
+        <w:rPr>
+          <w:rFonts w:hint="eastAsia"/>
+          <w:highlight w:val="yellow"/>
+        </w:rPr>
+        <w:t>TCP</w:t>
+      </w:r>
+      <w:r>
+        <w:rPr>
+          <w:highlight w:val="yellow"/>
+        </w:rPr>
+        <w:t>是面向流的，提供高可靠性服务。</w:t>
+      </w:r>
+      <w:r>
+        <w:rPr>
+          <w:highlight w:val="yellow"/>
+        </w:rPr>
+        <w:t>Socket</w:t>
+      </w:r>
+      <w:r>
+        <w:rPr>
+          <w:rFonts w:hint="eastAsia"/>
+          <w:highlight w:val="yellow"/>
+        </w:rPr>
+        <w:t>采用</w:t>
+      </w:r>
+      <w:r>
+        <w:rPr>
+          <w:highlight w:val="yellow"/>
+        </w:rPr>
+        <w:t>优化方法，将多次间隔较小且数量小的数据，</w:t>
+      </w:r>
+      <w:r>
+        <w:rPr>
+          <w:rFonts w:hint="eastAsia"/>
+          <w:highlight w:val="yellow"/>
+        </w:rPr>
+        <w:t>合成</w:t>
+      </w:r>
+      <w:r>
+        <w:rPr>
+          <w:highlight w:val="yellow"/>
+        </w:rPr>
+        <w:t>大的数据块，进行封包</w:t>
+      </w:r>
+      <w:r>
+        <w:rPr>
+          <w:rFonts w:hint="eastAsia"/>
+          <w:highlight w:val="yellow"/>
+        </w:rPr>
+        <w:t>或者断包，</w:t>
+      </w:r>
+      <w:r>
+        <w:rPr>
+          <w:highlight w:val="yellow"/>
+        </w:rPr>
+        <w:t>TCP</w:t>
+      </w:r>
+      <w:r>
+        <w:rPr>
+          <w:highlight w:val="yellow"/>
+        </w:rPr>
+        <w:t>没有消息保护</w:t>
+      </w:r>
+      <w:r>
+        <w:rPr>
+          <w:rFonts w:hint="eastAsia"/>
+          <w:highlight w:val="yellow"/>
+        </w:rPr>
+        <w:t>边界</w:t>
+      </w:r>
+      <w:r>
+        <w:rPr>
+          <w:rFonts w:hint="eastAsia"/>
+          <w:highlight w:val="yellow"/>
+        </w:rPr>
+        <w:t>。</w:t>
+      </w:r>
+      <w:r>
+        <w:rPr>
+          <w:rFonts w:hint="eastAsia"/>
+          <w:highlight w:val="yellow"/>
+        </w:rPr>
+        <w:t>UDP</w:t>
+      </w:r>
+      <w:r>
+        <w:rPr>
+          <w:highlight w:val="yellow"/>
+        </w:rPr>
+        <w:t>是无连接的</w:t>
+      </w:r>
+      <w:r>
+        <w:rPr>
+          <w:rFonts w:hint="eastAsia"/>
+          <w:highlight w:val="yellow"/>
+        </w:rPr>
+        <w:t>、面向消息</w:t>
+      </w:r>
+      <w:r>
+        <w:rPr>
+          <w:highlight w:val="yellow"/>
+        </w:rPr>
+        <w:t>的、</w:t>
+      </w:r>
+      <w:r>
+        <w:rPr>
+          <w:rFonts w:hint="eastAsia"/>
+          <w:highlight w:val="yellow"/>
+        </w:rPr>
+        <w:t>提高</w:t>
+      </w:r>
+      <w:r>
+        <w:rPr>
+          <w:highlight w:val="yellow"/>
+        </w:rPr>
+        <w:t>效率的服务。</w:t>
+      </w:r>
+      <w:r>
+        <w:rPr>
+          <w:rFonts w:hint="eastAsia"/>
+          <w:highlight w:val="yellow"/>
+        </w:rPr>
+        <w:t>每个</w:t>
+      </w:r>
+      <w:r>
+        <w:rPr>
+          <w:rFonts w:hint="eastAsia"/>
+          <w:highlight w:val="yellow"/>
+        </w:rPr>
+        <w:t>UDP</w:t>
+      </w:r>
+      <w:r>
+        <w:rPr>
+          <w:rFonts w:hint="eastAsia"/>
+          <w:highlight w:val="yellow"/>
+        </w:rPr>
+        <w:t>包中就有了消息头（消息来源地址，端口等信息）有</w:t>
+      </w:r>
+      <w:r>
+        <w:rPr>
+          <w:highlight w:val="yellow"/>
+        </w:rPr>
+        <w:t>消息边界保护。</w:t>
+      </w:r>
+    </w:p>
+    <w:p>
+      <w:pPr>
+        <w:spacing w:line="360" w:lineRule="auto"/>
+        <w:ind w:left="420"/>
+        <w:rPr>
+          <w:rFonts w:hint="eastAsia"/>
+        </w:rPr>
+      </w:pPr>
+    </w:p>
+    <w:p>
+      <w:pPr>
         <w:pStyle w:val="3"/>
       </w:pPr>
       <w:r>
         <w:rPr>
           <w:rFonts w:hint="eastAsia"/>
         </w:rPr>
+        <w:lastRenderedPageBreak/>
         <w:t>心跳包</w:t>
       </w:r>
     </w:p>
@@ -2972,7 +3124,6 @@
         <w:rPr>
           <w:rFonts w:hint="eastAsia"/>
         </w:rPr>
-        <w:lastRenderedPageBreak/>
         <w:t>连接的</w:t>
       </w:r>
       <w:r>
@@ -3451,6 +3602,7 @@
         <w:rPr>
           <w:rFonts w:hint="eastAsia"/>
         </w:rPr>
+        <w:lastRenderedPageBreak/>
         <w:t>是</w:t>
       </w:r>
       <w:r>
@@ -3771,7 +3923,6 @@
           <w:rFonts w:hint="eastAsia"/>
           <w:highlight w:val="lightGray"/>
         </w:rPr>
-        <w:lastRenderedPageBreak/>
         <w:t>（</w:t>
       </w:r>
       <w:r>
@@ -4742,6 +4893,7 @@
           <w:sz w:val="18"/>
           <w:szCs w:val="18"/>
         </w:rPr>
+        <w:lastRenderedPageBreak/>
         <w:t xml:space="preserve">        }</w:t>
       </w:r>
     </w:p>
@@ -4972,7 +5124,6 @@
           <w:sz w:val="18"/>
           <w:szCs w:val="18"/>
         </w:rPr>
-        <w:lastRenderedPageBreak/>
         <w:t xml:space="preserve">        }</w:t>
       </w:r>
     </w:p>
@@ -5883,6 +6034,7 @@
           <w:sz w:val="18"/>
           <w:szCs w:val="18"/>
         </w:rPr>
+        <w:lastRenderedPageBreak/>
         <w:t xml:space="preserve">                        if (connection != conn)</w:t>
       </w:r>
     </w:p>
@@ -6113,7 +6265,6 @@
           <w:sz w:val="18"/>
           <w:szCs w:val="18"/>
         </w:rPr>
-        <w:lastRenderedPageBreak/>
         <w:t xml:space="preserve">                    }</w:t>
       </w:r>
     </w:p>
@@ -7011,6 +7162,7 @@
         <w:rPr>
           <w:rFonts w:hint="eastAsia"/>
         </w:rPr>
+        <w:lastRenderedPageBreak/>
         <w:t>基于</w:t>
       </w:r>
       <w:r>
@@ -7167,7 +7319,6 @@
         <w:t>一般情况</w:t>
       </w:r>
       <w:r>
-        <w:lastRenderedPageBreak/>
         <w:t>下，采用</w:t>
       </w:r>
       <w:r>
@@ -7824,6 +7975,7 @@
         <w:rPr>
           <w:rFonts w:hint="eastAsia"/>
         </w:rPr>
+        <w:lastRenderedPageBreak/>
         <w:t>负载</w:t>
       </w:r>
       <w:r>
@@ -7995,11 +8147,7 @@
         <w:t>，</w:t>
       </w:r>
       <w:r>
-        <w:t>然</w:t>
-      </w:r>
-      <w:r>
-        <w:lastRenderedPageBreak/>
-        <w:t>后</w:t>
+        <w:t>然后</w:t>
       </w:r>
       <w:r>
         <w:rPr>
@@ -8179,8 +8327,8 @@
       <w:pPr>
         <w:pStyle w:val="3"/>
       </w:pPr>
-      <w:bookmarkStart w:id="1" w:name="OLE_LINK1"/>
-      <w:bookmarkStart w:id="2" w:name="OLE_LINK2"/>
+      <w:bookmarkStart w:id="0" w:name="OLE_LINK1"/>
+      <w:bookmarkStart w:id="1" w:name="OLE_LINK2"/>
       <w:r>
         <w:rPr>
           <w:rFonts w:hint="eastAsia"/>
@@ -8194,8 +8342,8 @@
         <w:t>ached</w:t>
       </w:r>
     </w:p>
+    <w:bookmarkEnd w:id="0"/>
     <w:bookmarkEnd w:id="1"/>
-    <w:bookmarkEnd w:id="2"/>
     <w:p>
       <w:pPr>
         <w:spacing w:line="360" w:lineRule="auto"/>
@@ -8392,7 +8540,7 @@
       <w:r>
         <w:t>用于多播的</w:t>
       </w:r>
-      <w:bookmarkStart w:id="3" w:name="OLE_LINK3"/>
+      <w:bookmarkStart w:id="2" w:name="OLE_LINK3"/>
       <w:r>
         <w:t>。</w:t>
       </w:r>
@@ -8420,7 +8568,7 @@
         </w:rPr>
         <w:t>设置TTl值（Time to live），每一个ip数据报文中都包含一个TTL，每当有路由器转发该报文时，TTL减1，知道减为0时，生命周期结束，报文即时没有到达目的地，也立即宣布死亡。</w:t>
       </w:r>
-      <w:bookmarkEnd w:id="3"/>
+      <w:bookmarkEnd w:id="2"/>
       <w:r>
         <w:rPr>
           <w:rFonts w:ascii="微软雅黑" w:eastAsia="微软雅黑" w:hAnsi="微软雅黑" w:hint="eastAsia"/>
@@ -8435,7 +8583,16 @@
           <w:color w:val="000000"/>
           <w:shd w:val="clear" w:color="auto" w:fill="F5F5F5"/>
         </w:rPr>
-        <w:t>将消息发送到特定的地址，</w:t>
+        <w:t>将消息发送</w:t>
+      </w:r>
+      <w:r>
+        <w:rPr>
+          <w:rFonts w:ascii="微软雅黑" w:eastAsia="微软雅黑" w:hAnsi="微软雅黑"/>
+          <w:color w:val="000000"/>
+          <w:shd w:val="clear" w:color="auto" w:fill="F5F5F5"/>
+        </w:rPr>
+        <w:lastRenderedPageBreak/>
+        <w:t>到特定的地址，</w:t>
       </w:r>
       <w:r>
         <w:rPr>
@@ -8939,6 +9096,7 @@
           <w:sz w:val="18"/>
           <w:szCs w:val="18"/>
         </w:rPr>
+        <w:lastRenderedPageBreak/>
         <w:t>byte-order indicator (the 2-byte sequence 254–255 for big-endian, and 255–254 for little-endian) </w:t>
       </w:r>
     </w:p>
@@ -8967,7 +9125,18 @@
           <w:sz w:val="20"/>
           <w:szCs w:val="20"/>
         </w:rPr>
-        <w:t>Utf-8 是 Unicode 编码，表示为一至四个字节序列的每个码位。</w:t>
+        <w:t>Utf-8 是 Unicod</w:t>
+      </w:r>
+      <w:bookmarkStart w:id="3" w:name="_GoBack"/>
+      <w:r>
+        <w:rPr>
+          <w:rFonts w:ascii="微软雅黑" w:eastAsia="微软雅黑" w:hAnsi="微软雅黑" w:cs="宋体" w:hint="eastAsia"/>
+          <w:color w:val="2A2A2A"/>
+          <w:kern w:val="0"/>
+          <w:sz w:val="20"/>
+          <w:szCs w:val="20"/>
+        </w:rPr>
+        <w:t>e 编码，表示为一至四个字节序列的每个码位。</w:t>
       </w:r>
       <w:r>
         <w:rPr>
@@ -9009,7 +9178,6 @@
           <w:szCs w:val="20"/>
           <w:shd w:val="clear" w:color="auto" w:fill="FFFFE1"/>
         </w:rPr>
-        <w:lastRenderedPageBreak/>
         <w:t>您可以实例化 UTF8Encoding 中通过多种方式，具体取决于是否要向其提供字节顺序标记 (BOM) 以及您是否想要启用错误检测的对象。下表列出了构造函数和 </w:t>
       </w:r>
       <w:hyperlink r:id="rId10" w:history="1">
@@ -9034,7 +9202,19 @@
           <w:szCs w:val="20"/>
           <w:shd w:val="clear" w:color="auto" w:fill="FFFFE1"/>
         </w:rPr>
-        <w:t> 返回的属性 UTF8Encoding 对象。如果不使用错误检测不会引发异常，并通常忽略无效的序列。经过测试Encoding.UTF8在getBytes(s)时没有加BOM.</w:t>
+        <w:t> 返回的属性 UTF8Encoding 对象。如果不使用错误检测不会引发异常，并通常忽略无效的序列</w:t>
+      </w:r>
+      <w:bookmarkEnd w:id="3"/>
+      <w:r>
+        <w:rPr>
+          <w:rFonts w:ascii="微软雅黑" w:eastAsia="微软雅黑" w:hAnsi="微软雅黑" w:cs="宋体" w:hint="eastAsia"/>
+          <w:color w:val="2A2A2A"/>
+          <w:kern w:val="0"/>
+          <w:sz w:val="20"/>
+          <w:szCs w:val="20"/>
+          <w:shd w:val="clear" w:color="auto" w:fill="FFFFE1"/>
+        </w:rPr>
+        <w:t>。经过测试Encoding.UTF8在getBytes(s)时没有加BOM.</w:t>
       </w:r>
     </w:p>
     <w:tbl>
@@ -11021,6 +11201,7 @@
                 <w:sz w:val="15"/>
                 <w:szCs w:val="15"/>
               </w:rPr>
+              <w:lastRenderedPageBreak/>
               <w:t>new</w:t>
             </w:r>
             <w:r>
@@ -12096,7 +12277,6 @@
           <w:sz w:val="15"/>
           <w:szCs w:val="15"/>
         </w:rPr>
-        <w:lastRenderedPageBreak/>
         <w:t>or</w:t>
       </w:r>
       <w:r>
@@ -14259,7 +14439,17 @@
           <w:szCs w:val="20"/>
         </w:rPr>
         <w:br/>
-        <w:t>Socket的关闭，当Socket调用Close()或者Shutdown(SocketShutdown.Send)时，底层tcp首先将在SendQ里剩余的消息发送出去，然后发送一个closing TCP握手消息，告诉接收TCP RecvQ中没有更多消息。（握手消息到达tcp协议层，不会到达应用程序层，但会在Read()中返回0.）然后TCP等待暗示数据都发送到RecvQ的握手消息，一旦接收到该消息，Socket被认为是Half Closed,然后对方发起一个对称的关闭请求。  Close()在Closing握手消息发送后，返回。因为Close是在发送握手消息之后返回的，实际上有可能SendQ的消息并没有完全发送到接收端，一个更合理的方式是实现应用程序级别的Close回话。</w:t>
+        <w:t>Socket的关闭，当Socket调用Close()或者Shutdown(SocketShutdown.Send)时，底层tcp首先将在SendQ里剩余的消息发送出去，然后发送一个closing TCP握手消息，告诉接收TCP RecvQ中没有更多消息。（握手消息到达tcp协议层，不会到达应用程序层，但会在Read()中返回0.）然后TCP等待暗示数据都发送到RecvQ的握手消息，一旦接收到该消息，Socket被认为是Half Closed,然后对方发起一个对称的关闭请求。  Close()在Closing握手</w:t>
+      </w:r>
+      <w:r>
+        <w:rPr>
+          <w:rFonts w:ascii="Microsoft YaHei UI" w:eastAsia="Microsoft YaHei UI" w:hAnsi="Microsoft YaHei UI" w:cs="宋体"/>
+          <w:kern w:val="0"/>
+          <w:sz w:val="20"/>
+          <w:szCs w:val="20"/>
+        </w:rPr>
+        <w:lastRenderedPageBreak/>
+        <w:t>消息发送后，返回。因为Close是在发送握手消息之后返回的，实际上有可能SendQ的消息并没有完全发送到接收端，一个更合理的方式是实现应用程序级别的Close回话。</w:t>
       </w:r>
     </w:p>
     <w:p>
@@ -14298,17 +14488,7 @@
           <w:sz w:val="20"/>
           <w:szCs w:val="20"/>
         </w:rPr>
-        <w:t>Socket提供了Linger来控制Close()等待握手完成的时间，Close将会Block，直到Closing握手完成或者超时。</w:t>
-      </w:r>
-      <w:r>
-        <w:rPr>
-          <w:rFonts w:ascii="Microsoft YaHei UI" w:eastAsia="Microsoft YaHei UI" w:hAnsi="Microsoft YaHei UI" w:cs="宋体"/>
-          <w:kern w:val="0"/>
-          <w:sz w:val="20"/>
-          <w:szCs w:val="20"/>
-        </w:rPr>
-        <w:lastRenderedPageBreak/>
-        <w:t>socket.SetSocketOption(SocketOptionLevel.Socket,SocketOptionName.Linger,(object) new LingerOption(true,10));</w:t>
+        <w:t>Socket提供了Linger来控制Close()等待握手完成的时间，Close将会Block，直到Closing握手完成或者超时。socket.SetSocketOption(SocketOptionLevel.Socket,SocketOptionName.Linger,(object) new LingerOption(true,10));</w:t>
       </w:r>
     </w:p>
     <w:p>
@@ -14663,7 +14843,7 @@
 
 <file path=word/numbering.xml><?xml version="1.0" encoding="utf-8"?>
 <w:numbering xmlns:wpc="http://schemas.microsoft.com/office/word/2010/wordprocessingCanvas" xmlns:mc="http://schemas.openxmlformats.org/markup-compatibility/2006" xmlns:o="urn:schemas-microsoft-com:office:office" xmlns:r="http://schemas.openxmlformats.org/officeDocument/2006/relationships" xmlns:m="http://schemas.openxmlformats.org/officeDocument/2006/math" xmlns:v="urn:schemas-microsoft-com:vml" xmlns:wp14="http://schemas.microsoft.com/office/word/2010/wordprocessingDrawing" xmlns:wp="http://schemas.openxmlformats.org/drawingml/2006/wordprocessingDrawing" xmlns:w10="urn:schemas-microsoft-com:office:word" xmlns:w="http://schemas.openxmlformats.org/wordprocessingml/2006/main" xmlns:w14="http://schemas.microsoft.com/office/word/2010/wordml" xmlns:w15="http://schemas.microsoft.com/office/word/2012/wordml" xmlns:wpg="http://schemas.microsoft.com/office/word/2010/wordprocessingGroup" xmlns:wpi="http://schemas.microsoft.com/office/word/2010/wordprocessingInk" xmlns:wne="http://schemas.microsoft.com/office/word/2006/wordml" xmlns:wps="http://schemas.microsoft.com/office/word/2010/wordprocessingShape" mc:Ignorable="w14 w15 wp14">
-  <w:abstractNum w:abstractNumId="0" w15:restartNumberingAfterBreak="0">
+  <w:abstractNum w:abstractNumId="0">
     <w:nsid w:val="0EF04B76"/>
     <w:multiLevelType w:val="hybridMultilevel"/>
     <w:tmpl w:val="E9668ABA"/>
@@ -14752,7 +14932,7 @@
       </w:pPr>
     </w:lvl>
   </w:abstractNum>
-  <w:abstractNum w:abstractNumId="1" w15:restartNumberingAfterBreak="0">
+  <w:abstractNum w:abstractNumId="1">
     <w:nsid w:val="0EFD3F66"/>
     <w:multiLevelType w:val="multilevel"/>
     <w:tmpl w:val="E58CE384"/>
@@ -14865,7 +15045,7 @@
       </w:pPr>
     </w:lvl>
   </w:abstractNum>
-  <w:abstractNum w:abstractNumId="2" w15:restartNumberingAfterBreak="0">
+  <w:abstractNum w:abstractNumId="2">
     <w:nsid w:val="177351FC"/>
     <w:multiLevelType w:val="multilevel"/>
     <w:tmpl w:val="0409001D"/>
@@ -14951,7 +15131,7 @@
       </w:pPr>
     </w:lvl>
   </w:abstractNum>
-  <w:abstractNum w:abstractNumId="3" w15:restartNumberingAfterBreak="0">
+  <w:abstractNum w:abstractNumId="3">
     <w:nsid w:val="544A74D5"/>
     <w:multiLevelType w:val="hybridMultilevel"/>
     <w:tmpl w:val="D1146308"/>
@@ -15040,7 +15220,7 @@
       </w:pPr>
     </w:lvl>
   </w:abstractNum>
-  <w:abstractNum w:abstractNumId="4" w15:restartNumberingAfterBreak="0">
+  <w:abstractNum w:abstractNumId="4">
     <w:nsid w:val="59BE1D3B"/>
     <w:multiLevelType w:val="hybridMultilevel"/>
     <w:tmpl w:val="38B4BE94"/>
@@ -15129,7 +15309,7 @@
       </w:pPr>
     </w:lvl>
   </w:abstractNum>
-  <w:abstractNum w:abstractNumId="5" w15:restartNumberingAfterBreak="0">
+  <w:abstractNum w:abstractNumId="5">
     <w:nsid w:val="5F144764"/>
     <w:multiLevelType w:val="hybridMultilevel"/>
     <w:tmpl w:val="E974C39E"/>
@@ -15218,7 +15398,7 @@
       </w:pPr>
     </w:lvl>
   </w:abstractNum>
-  <w:abstractNum w:abstractNumId="6" w15:restartNumberingAfterBreak="0">
+  <w:abstractNum w:abstractNumId="6">
     <w:nsid w:val="741A6B68"/>
     <w:multiLevelType w:val="multilevel"/>
     <w:tmpl w:val="8F8440F0"/>
@@ -16296,7 +16476,7 @@
 </file>
 
 <file path=customXml/itemProps1.xml><?xml version="1.0" encoding="utf-8"?>
-<ds:datastoreItem xmlns:ds="http://schemas.openxmlformats.org/officeDocument/2006/customXml" ds:itemID="{7794E5CC-334F-46C1-BF2D-A858FA11F41C}">
+<ds:datastoreItem xmlns:ds="http://schemas.openxmlformats.org/officeDocument/2006/customXml" ds:itemID="{60DD7721-62EC-4F60-A878-E1F009433CE3}">
   <ds:schemaRefs>
     <ds:schemaRef ds:uri="http://schemas.openxmlformats.org/officeDocument/2006/bibliography"/>
   </ds:schemaRefs>
